--- a/Documento/Documentos/PROYECTO AURORA.docx
+++ b/Documento/Documentos/PROYECTO AURORA.docx
@@ -379,7 +379,13 @@
     <w:sdt>
       <w:sdtPr>
         <w:rPr>
-          <w:lang w:val="es-ES"/>
+          <w:rFonts w:asciiTheme="minorHAnsi" w:eastAsiaTheme="minorHAnsi" w:hAnsiTheme="minorHAnsi" w:cstheme="minorBidi"/>
+          <w:color w:val="auto"/>
+          <w:kern w:val="2"/>
+          <w:sz w:val="24"/>
+          <w:szCs w:val="24"/>
+          <w:lang w:val="es-ES" w:eastAsia="en-US"/>
+          <w14:ligatures w14:val="standardContextual"/>
         </w:rPr>
         <w:id w:val="-847403782"/>
         <w:docPartObj>
@@ -389,15 +395,8 @@
       </w:sdtPr>
       <w:sdtEndPr>
         <w:rPr>
-          <w:rFonts w:asciiTheme="minorHAnsi" w:eastAsiaTheme="minorHAnsi" w:hAnsiTheme="minorHAnsi" w:cstheme="minorBidi"/>
-          <w:b/>
-          <w:bCs/>
-          <w:color w:val="auto"/>
-          <w:kern w:val="2"/>
-          <w:sz w:val="24"/>
-          <w:szCs w:val="24"/>
-          <w:lang w:eastAsia="en-US"/>
-          <w14:ligatures w14:val="standardContextual"/>
+          <w:b/>
+          <w:bCs/>
         </w:rPr>
       </w:sdtEndPr>
       <w:sdtContent>
@@ -837,6 +836,31 @@
               <w:bCs/>
               <w:lang w:val="es-ES" w:eastAsia="es-CO"/>
             </w:rPr>
+            <w:t>Modelo de datos</w:t>
+          </w:r>
+        </w:p>
+        <w:p>
+          <w:pPr>
+            <w:pStyle w:val="Prrafodelista"/>
+            <w:numPr>
+              <w:ilvl w:val="1"/>
+              <w:numId w:val="2"/>
+            </w:numPr>
+            <w:spacing w:line="240" w:lineRule="auto"/>
+            <w:rPr>
+              <w:rFonts w:ascii="Times New Roman" w:hAnsi="Times New Roman" w:cs="Times New Roman"/>
+              <w:b/>
+              <w:bCs/>
+              <w:lang w:val="es-ES" w:eastAsia="es-CO"/>
+            </w:rPr>
+          </w:pPr>
+          <w:r>
+            <w:rPr>
+              <w:rFonts w:ascii="Times New Roman" w:hAnsi="Times New Roman" w:cs="Times New Roman"/>
+              <w:b/>
+              <w:bCs/>
+              <w:lang w:val="es-ES" w:eastAsia="es-CO"/>
+            </w:rPr>
             <w:t>Diagramas</w:t>
           </w:r>
         </w:p>
@@ -858,7 +882,7 @@
               <w:rFonts w:ascii="Times New Roman" w:hAnsi="Times New Roman" w:cs="Times New Roman"/>
               <w:lang w:val="es-ES" w:eastAsia="es-CO"/>
             </w:rPr>
-            <w:t>Diagrama de Clase</w:t>
+            <w:t>Diagrama de clase</w:t>
           </w:r>
         </w:p>
         <w:p>
@@ -879,7 +903,21 @@
               <w:rFonts w:ascii="Times New Roman" w:hAnsi="Times New Roman" w:cs="Times New Roman"/>
               <w:lang w:val="es-ES" w:eastAsia="es-CO"/>
             </w:rPr>
-            <w:t>Diagrama de caso de uso</w:t>
+            <w:t>Diagrama de caso</w:t>
+          </w:r>
+          <w:r>
+            <w:rPr>
+              <w:rFonts w:ascii="Times New Roman" w:hAnsi="Times New Roman" w:cs="Times New Roman"/>
+              <w:lang w:val="es-ES" w:eastAsia="es-CO"/>
+            </w:rPr>
+            <w:t>s</w:t>
+          </w:r>
+          <w:r>
+            <w:rPr>
+              <w:rFonts w:ascii="Times New Roman" w:hAnsi="Times New Roman" w:cs="Times New Roman"/>
+              <w:lang w:val="es-ES" w:eastAsia="es-CO"/>
+            </w:rPr>
+            <w:t xml:space="preserve"> de uso</w:t>
           </w:r>
         </w:p>
         <w:p>
@@ -925,7 +963,7 @@
               <w:bCs/>
               <w:lang w:val="es-ES" w:eastAsia="es-CO"/>
             </w:rPr>
-            <w:t xml:space="preserve"> Actividades</w:t>
+            <w:t>Actividades</w:t>
           </w:r>
         </w:p>
         <w:p>
@@ -2480,21 +2518,7 @@
           <w:rFonts w:ascii="Times New Roman" w:hAnsi="Times New Roman" w:cs="Times New Roman"/>
           <w:lang w:eastAsia="es-CO"/>
         </w:rPr>
-        <w:t xml:space="preserve">Definir indicadores de calidad para el proceso de agendamiento de citas, estableciendo métricas para evaluar la calidad del proceso de agendamiento que permitirá identificar áreas que se deben tratar con prioridad y a futuro mejorar con base a </w:t>
-      </w:r>
-      <w:r>
-        <w:rPr>
-          <w:rFonts w:ascii="Times New Roman" w:hAnsi="Times New Roman" w:cs="Times New Roman"/>
-          <w:lang w:eastAsia="es-CO"/>
-        </w:rPr>
-        <w:t>cómo</w:t>
-      </w:r>
-      <w:r>
-        <w:rPr>
-          <w:rFonts w:ascii="Times New Roman" w:hAnsi="Times New Roman" w:cs="Times New Roman"/>
-          <w:lang w:eastAsia="es-CO"/>
-        </w:rPr>
-        <w:t xml:space="preserve"> evoluciona el sistema y garantizar una atención óptima para los pacientes.</w:t>
+        <w:t>Definir indicadores de calidad para el proceso de agendamiento de citas, estableciendo métricas para evaluar la calidad del proceso de agendamiento que permitirá identificar áreas que se deben tratar con prioridad y a futuro mejorar con base a cómo evoluciona el sistema y garantizar una atención óptima para los pacientes.</w:t>
       </w:r>
     </w:p>
     <w:p>
@@ -2527,63 +2551,7 @@
           <w:rFonts w:ascii="Times New Roman" w:hAnsi="Times New Roman" w:cs="Times New Roman"/>
           <w:lang w:eastAsia="es-CO"/>
         </w:rPr>
-        <w:t xml:space="preserve">Diseñar una interfaz visualmente cómoda para los usuarios del sistema </w:t>
-      </w:r>
-      <w:r>
-        <w:rPr>
-          <w:rFonts w:ascii="Times New Roman" w:hAnsi="Times New Roman" w:cs="Times New Roman"/>
-          <w:lang w:eastAsia="es-CO"/>
-        </w:rPr>
-        <w:t>donde se busca ir de</w:t>
-      </w:r>
-      <w:r>
-        <w:rPr>
-          <w:rFonts w:ascii="Times New Roman" w:hAnsi="Times New Roman" w:cs="Times New Roman"/>
-          <w:lang w:eastAsia="es-CO"/>
-        </w:rPr>
-        <w:t xml:space="preserve"> la mano con la funcionalidad y adaptabilidad de una forma </w:t>
-      </w:r>
-      <w:r>
-        <w:rPr>
-          <w:rFonts w:ascii="Times New Roman" w:hAnsi="Times New Roman" w:cs="Times New Roman"/>
-          <w:lang w:eastAsia="es-CO"/>
-        </w:rPr>
-        <w:t>práctica</w:t>
-      </w:r>
-      <w:r>
-        <w:rPr>
-          <w:rFonts w:ascii="Times New Roman" w:hAnsi="Times New Roman" w:cs="Times New Roman"/>
-          <w:lang w:eastAsia="es-CO"/>
-        </w:rPr>
-        <w:t xml:space="preserve"> y precisa, el diseño de una interfaz</w:t>
-      </w:r>
-      <w:r>
-        <w:rPr>
-          <w:rFonts w:ascii="Times New Roman" w:hAnsi="Times New Roman" w:cs="Times New Roman"/>
-          <w:lang w:eastAsia="es-CO"/>
-        </w:rPr>
-        <w:t xml:space="preserve"> que cubra</w:t>
-      </w:r>
-      <w:r>
-        <w:rPr>
-          <w:rFonts w:ascii="Times New Roman" w:hAnsi="Times New Roman" w:cs="Times New Roman"/>
-          <w:lang w:eastAsia="es-CO"/>
-        </w:rPr>
-        <w:t xml:space="preserve"> todas las implicaciones que demandan contribuirá de forma positiva a la eficacia general del sistema</w:t>
-      </w:r>
-      <w:r>
-        <w:rPr>
-          <w:rFonts w:ascii="Times New Roman" w:hAnsi="Times New Roman" w:cs="Times New Roman"/>
-          <w:lang w:eastAsia="es-CO"/>
-        </w:rPr>
-        <w:t xml:space="preserve"> y a su buena reputación</w:t>
-      </w:r>
-      <w:r>
-        <w:rPr>
-          <w:rFonts w:ascii="Times New Roman" w:hAnsi="Times New Roman" w:cs="Times New Roman"/>
-          <w:lang w:eastAsia="es-CO"/>
-        </w:rPr>
-        <w:t>.</w:t>
+        <w:t>Diseñar una interfaz visualmente cómoda para los usuarios del sistema donde se busca ir de la mano con la funcionalidad y adaptabilidad de una forma práctica y precisa, el diseño de una interfaz que cubra todas las implicaciones que demandan contribuirá de forma positiva a la eficacia general del sistema y a su buena reputación.</w:t>
       </w:r>
     </w:p>
     <w:p>
@@ -2645,21 +2613,7 @@
           <w:rFonts w:ascii="Times New Roman" w:hAnsi="Times New Roman" w:cs="Times New Roman"/>
           <w:lang w:eastAsia="es-CO"/>
         </w:rPr>
-        <w:t>Optimizar la gestión de citas y registros médicos mediante el desarrollo del sistema, donde la implementación de sistemas de gestión robustos</w:t>
-      </w:r>
-      <w:r>
-        <w:rPr>
-          <w:rFonts w:ascii="Times New Roman" w:hAnsi="Times New Roman" w:cs="Times New Roman"/>
-          <w:lang w:eastAsia="es-CO"/>
-        </w:rPr>
-        <w:t xml:space="preserve"> como la aplicación de las estructuras de datos y la programación orientada a objetos/eventos</w:t>
-      </w:r>
-      <w:r>
-        <w:rPr>
-          <w:rFonts w:ascii="Times New Roman" w:hAnsi="Times New Roman" w:cs="Times New Roman"/>
-          <w:lang w:eastAsia="es-CO"/>
-        </w:rPr>
-        <w:t xml:space="preserve"> es vital para asegurar la eficiencia y optimización en la gestión de citas y registros sin comprometer la privacidad de los pacientes.</w:t>
+        <w:t>Optimizar la gestión de citas y registros médicos mediante el desarrollo del sistema, donde la implementación de sistemas de gestión robustos como la aplicación de las estructuras de datos y la programación orientada a objetos/eventos es vital para asegurar la eficiencia y optimización en la gestión de citas y registros sin comprometer la privacidad de los pacientes.</w:t>
       </w:r>
     </w:p>
     <w:p>
@@ -3690,6 +3644,202 @@
         <w:jc w:val="both"/>
         <w:rPr>
           <w:rFonts w:ascii="Times New Roman" w:hAnsi="Times New Roman" w:cs="Times New Roman"/>
+          <w:lang w:val="es-ES" w:eastAsia="es-CO"/>
+        </w:rPr>
+      </w:pPr>
+      <w:r>
+        <w:rPr>
+          <w:rFonts w:ascii="Times New Roman" w:hAnsi="Times New Roman" w:cs="Times New Roman"/>
+          <w:lang w:val="es-ES" w:eastAsia="es-CO"/>
+        </w:rPr>
+        <w:t xml:space="preserve">El presente marco tecnológico se aborda el panorama actual de las tecnologías que están en juego dentro del proyecto. En un mundo donde la innovación tecnológica avanza a un ritmo vertiginoso, es fundamental comprender las herramientas, plataformas y sistemas que impactan directamente para la correcta realización de un asistente de citas médicas que cubran todos los requerimientos demandados por el cliente e ir más allá de la satisfacción de este mismo. </w:t>
+      </w:r>
+    </w:p>
+    <w:p>
+      <w:pPr>
+        <w:spacing w:line="240" w:lineRule="auto"/>
+        <w:jc w:val="both"/>
+        <w:rPr>
+          <w:rFonts w:ascii="Times New Roman" w:hAnsi="Times New Roman" w:cs="Times New Roman"/>
+          <w:lang w:val="es-ES" w:eastAsia="es-CO"/>
+        </w:rPr>
+      </w:pPr>
+    </w:p>
+    <w:p>
+      <w:pPr>
+        <w:pStyle w:val="Prrafodelista"/>
+        <w:numPr>
+          <w:ilvl w:val="0"/>
+          <w:numId w:val="7"/>
+        </w:numPr>
+        <w:spacing w:line="240" w:lineRule="auto"/>
+        <w:jc w:val="both"/>
+        <w:rPr>
+          <w:rFonts w:ascii="Times New Roman" w:hAnsi="Times New Roman" w:cs="Times New Roman"/>
+          <w:b/>
+          <w:bCs/>
+          <w:lang w:val="es-ES" w:eastAsia="es-CO"/>
+        </w:rPr>
+      </w:pPr>
+      <w:r>
+        <w:rPr>
+          <w:rFonts w:ascii="Times New Roman" w:hAnsi="Times New Roman" w:cs="Times New Roman"/>
+          <w:b/>
+          <w:bCs/>
+          <w:lang w:val="es-ES" w:eastAsia="es-CO"/>
+        </w:rPr>
+        <w:t xml:space="preserve">Plataforma de Desarrollo </w:t>
+      </w:r>
+    </w:p>
+    <w:p>
+      <w:pPr>
+        <w:pStyle w:val="Prrafodelista"/>
+        <w:spacing w:line="240" w:lineRule="auto"/>
+        <w:jc w:val="both"/>
+        <w:rPr>
+          <w:rFonts w:ascii="Times New Roman" w:hAnsi="Times New Roman" w:cs="Times New Roman"/>
+          <w:b/>
+          <w:bCs/>
+          <w:lang w:val="es-ES" w:eastAsia="es-CO"/>
+        </w:rPr>
+      </w:pPr>
+    </w:p>
+    <w:p>
+      <w:pPr>
+        <w:pStyle w:val="Prrafodelista"/>
+        <w:numPr>
+          <w:ilvl w:val="0"/>
+          <w:numId w:val="6"/>
+        </w:numPr>
+        <w:spacing w:line="240" w:lineRule="auto"/>
+        <w:jc w:val="both"/>
+        <w:rPr>
+          <w:rFonts w:ascii="Times New Roman" w:hAnsi="Times New Roman" w:cs="Times New Roman"/>
+          <w:b/>
+          <w:bCs/>
+          <w:lang w:val="es-ES" w:eastAsia="es-CO"/>
+        </w:rPr>
+      </w:pPr>
+      <w:r>
+        <w:rPr>
+          <w:rFonts w:ascii="Times New Roman" w:hAnsi="Times New Roman" w:cs="Times New Roman"/>
+          <w:b/>
+          <w:bCs/>
+          <w:lang w:val="es-ES" w:eastAsia="es-CO"/>
+        </w:rPr>
+        <w:t xml:space="preserve">IDE, </w:t>
+      </w:r>
+      <w:r>
+        <w:rPr>
+          <w:rFonts w:ascii="Times New Roman" w:hAnsi="Times New Roman" w:cs="Times New Roman"/>
+          <w:color w:val="0D0D0D"/>
+          <w:shd w:val="clear" w:color="auto" w:fill="FFFFFF"/>
+        </w:rPr>
+        <w:t>Un entorno de desarrollo integrado (IDE) es un sistema de software para el diseño de aplicaciones que combina herramientas comunes para desarrolladores en una sola interfaz gráfica de usuario (GUI). Se utiliza el IDE NetBeans para el despliegue de la aplicación. Sin embargo, cada participante en el desarrollo del código del programa.</w:t>
+      </w:r>
+    </w:p>
+    <w:p>
+      <w:pPr>
+        <w:pStyle w:val="Prrafodelista"/>
+        <w:spacing w:line="240" w:lineRule="auto"/>
+        <w:jc w:val="both"/>
+        <w:rPr>
+          <w:rFonts w:ascii="Times New Roman" w:hAnsi="Times New Roman" w:cs="Times New Roman"/>
+          <w:b/>
+          <w:bCs/>
+          <w:lang w:val="es-ES" w:eastAsia="es-CO"/>
+        </w:rPr>
+      </w:pPr>
+    </w:p>
+    <w:p>
+      <w:pPr>
+        <w:pStyle w:val="Prrafodelista"/>
+        <w:numPr>
+          <w:ilvl w:val="0"/>
+          <w:numId w:val="7"/>
+        </w:numPr>
+        <w:spacing w:line="240" w:lineRule="auto"/>
+        <w:jc w:val="both"/>
+        <w:rPr>
+          <w:rFonts w:ascii="Times New Roman" w:hAnsi="Times New Roman" w:cs="Times New Roman"/>
+          <w:b/>
+          <w:bCs/>
+          <w:lang w:val="es-ES" w:eastAsia="es-CO"/>
+        </w:rPr>
+      </w:pPr>
+      <w:r>
+        <w:rPr>
+          <w:rFonts w:ascii="Times New Roman" w:hAnsi="Times New Roman" w:cs="Times New Roman"/>
+          <w:b/>
+          <w:bCs/>
+          <w:lang w:val="es-ES" w:eastAsia="es-CO"/>
+        </w:rPr>
+        <w:t>Entorno de Desarrollo integrado (IDE)</w:t>
+      </w:r>
+    </w:p>
+    <w:p>
+      <w:pPr>
+        <w:pStyle w:val="Prrafodelista"/>
+        <w:spacing w:line="240" w:lineRule="auto"/>
+        <w:jc w:val="both"/>
+        <w:rPr>
+          <w:rFonts w:ascii="Times New Roman" w:hAnsi="Times New Roman" w:cs="Times New Roman"/>
+          <w:b/>
+          <w:bCs/>
+          <w:lang w:val="es-ES" w:eastAsia="es-CO"/>
+        </w:rPr>
+      </w:pPr>
+    </w:p>
+    <w:p>
+      <w:pPr>
+        <w:pStyle w:val="Prrafodelista"/>
+        <w:numPr>
+          <w:ilvl w:val="0"/>
+          <w:numId w:val="6"/>
+        </w:numPr>
+        <w:spacing w:line="240" w:lineRule="auto"/>
+        <w:jc w:val="both"/>
+        <w:rPr>
+          <w:rFonts w:ascii="Times New Roman" w:hAnsi="Times New Roman" w:cs="Times New Roman"/>
+          <w:b/>
+          <w:bCs/>
+          <w:lang w:val="es-ES" w:eastAsia="es-CO"/>
+        </w:rPr>
+      </w:pPr>
+      <w:r>
+        <w:rPr>
+          <w:rFonts w:ascii="Times New Roman" w:hAnsi="Times New Roman" w:cs="Times New Roman"/>
+          <w:b/>
+          <w:bCs/>
+          <w:lang w:val="es-ES"/>
+        </w:rPr>
+        <w:t>NetBeans</w:t>
+      </w:r>
+      <w:r>
+        <w:rPr>
+          <w:rFonts w:ascii="Times New Roman" w:hAnsi="Times New Roman" w:cs="Times New Roman"/>
+          <w:b/>
+          <w:bCs/>
+          <w:lang w:val="es-ES" w:eastAsia="es-CO"/>
+        </w:rPr>
+        <w:t xml:space="preserve">, </w:t>
+      </w:r>
+      <w:r>
+        <w:rPr>
+          <w:rFonts w:ascii="Times New Roman" w:hAnsi="Times New Roman" w:cs="Times New Roman"/>
+          <w:color w:val="0D0D0D"/>
+          <w:shd w:val="clear" w:color="auto" w:fill="FFFFFF"/>
+        </w:rPr>
+        <w:t>Es un entorno de desarrollo integrado, gratuito y de código abierto para el desarrollo de aplicaciones en los sistemas operativos Windows, Mac, Linux y Solaris. Desarrollaremos el proyecto y realizaremos el completo despliegue en el IDE NetBeans. Siendo así, un IDE popular y de positiva confianza para el desarrollo de aplicaciones Java que ofrece múltiples ventajas y herramientas útiles para la edición de código, depuración y pruebas.</w:t>
+      </w:r>
+    </w:p>
+    <w:p>
+      <w:pPr>
+        <w:pStyle w:val="Prrafodelista"/>
+        <w:spacing w:line="240" w:lineRule="auto"/>
+        <w:jc w:val="both"/>
+        <w:rPr>
+          <w:rFonts w:ascii="Times New Roman" w:hAnsi="Times New Roman" w:cs="Times New Roman"/>
           <w:b/>
           <w:bCs/>
           <w:lang w:val="es-ES" w:eastAsia="es-CO"/>
@@ -3719,7 +3869,88 @@
           <w:bCs/>
           <w:lang w:val="es-ES" w:eastAsia="es-CO"/>
         </w:rPr>
-        <w:t xml:space="preserve">Plataforma de Desarrollo </w:t>
+        <w:t xml:space="preserve">Lenguaje de programación </w:t>
+      </w:r>
+    </w:p>
+    <w:p>
+      <w:pPr>
+        <w:pStyle w:val="Prrafodelista"/>
+        <w:spacing w:line="240" w:lineRule="auto"/>
+        <w:jc w:val="both"/>
+        <w:rPr>
+          <w:rFonts w:ascii="Times New Roman" w:hAnsi="Times New Roman" w:cs="Times New Roman"/>
+          <w:b/>
+          <w:bCs/>
+          <w:lang w:val="es-ES" w:eastAsia="es-CO"/>
+        </w:rPr>
+      </w:pPr>
+    </w:p>
+    <w:p>
+      <w:pPr>
+        <w:pStyle w:val="Prrafodelista"/>
+        <w:numPr>
+          <w:ilvl w:val="0"/>
+          <w:numId w:val="6"/>
+        </w:numPr>
+        <w:spacing w:line="240" w:lineRule="auto"/>
+        <w:jc w:val="both"/>
+        <w:rPr>
+          <w:rFonts w:ascii="Times New Roman" w:hAnsi="Times New Roman" w:cs="Times New Roman"/>
+          <w:lang w:val="es-ES" w:eastAsia="es-CO"/>
+        </w:rPr>
+      </w:pPr>
+      <w:r>
+        <w:rPr>
+          <w:rFonts w:ascii="Times New Roman" w:hAnsi="Times New Roman" w:cs="Times New Roman"/>
+          <w:b/>
+          <w:bCs/>
+          <w:lang w:val="es-ES" w:eastAsia="es-CO"/>
+        </w:rPr>
+        <w:t>Java</w:t>
+      </w:r>
+      <w:r>
+        <w:rPr>
+          <w:rFonts w:ascii="Times New Roman" w:hAnsi="Times New Roman" w:cs="Times New Roman"/>
+          <w:lang w:val="es-ES" w:eastAsia="es-CO"/>
+        </w:rPr>
+        <w:t xml:space="preserve">, Java es un tipo de lenguaje de programación y una plataforma informática, creada y comercializada por Sum Microsystems en el año 1995. Es funcional para este proyecto, ya que se constituye como un lenguaje orientado a objetos el cual está fuertemente equipado, permitiendo que los desarrolladores implicados en la creación de este sistema escriban el programa una sola vez y lo ejecuten en cualquier sistema operativo y es altamente adoptado en el desarrollo empresarial ofreciendo una plataforma confiable y escalable. </w:t>
+      </w:r>
+    </w:p>
+    <w:p>
+      <w:pPr>
+        <w:pStyle w:val="Prrafodelista"/>
+        <w:spacing w:line="240" w:lineRule="auto"/>
+        <w:jc w:val="both"/>
+        <w:rPr>
+          <w:rFonts w:ascii="Times New Roman" w:hAnsi="Times New Roman" w:cs="Times New Roman"/>
+          <w:lang w:val="es-ES" w:eastAsia="es-CO"/>
+        </w:rPr>
+      </w:pPr>
+    </w:p>
+    <w:p>
+      <w:pPr>
+        <w:pStyle w:val="Prrafodelista"/>
+        <w:numPr>
+          <w:ilvl w:val="0"/>
+          <w:numId w:val="5"/>
+        </w:numPr>
+        <w:spacing w:line="240" w:lineRule="auto"/>
+        <w:jc w:val="both"/>
+        <w:rPr>
+          <w:rFonts w:ascii="Times New Roman" w:hAnsi="Times New Roman" w:cs="Times New Roman"/>
+          <w:b/>
+          <w:bCs/>
+          <w:lang w:val="es-ES" w:eastAsia="es-CO"/>
+        </w:rPr>
+      </w:pPr>
+      <w:r>
+        <w:rPr>
+          <w:rFonts w:ascii="Times New Roman" w:hAnsi="Times New Roman" w:cs="Times New Roman"/>
+          <w:b/>
+          <w:bCs/>
+          <w:lang w:val="es-ES" w:eastAsia="es-CO"/>
+        </w:rPr>
+        <w:t>Control de versiones</w:t>
       </w:r>
     </w:p>
     <w:p>
@@ -3758,40 +3989,38 @@
           <w:bCs/>
           <w:lang w:val="es-ES" w:eastAsia="es-CO"/>
         </w:rPr>
-        <w:t xml:space="preserve">IDE, </w:t>
-      </w:r>
-      <w:r>
-        <w:rPr>
-          <w:rFonts w:ascii="Times New Roman" w:hAnsi="Times New Roman" w:cs="Times New Roman"/>
-          <w:color w:val="0D0D0D"/>
-          <w:shd w:val="clear" w:color="auto" w:fill="FFFFFF"/>
-        </w:rPr>
-        <w:t xml:space="preserve">Un entorno de desarrollo integrado (IDE) es un sistema de software para el diseño de aplicaciones que combina herramientas comunes para desarrolladores en una sola interfaz gráfica de usuario (GUI). </w:t>
-      </w:r>
-      <w:r>
-        <w:rPr>
-          <w:rFonts w:ascii="Times New Roman" w:hAnsi="Times New Roman" w:cs="Times New Roman"/>
-          <w:color w:val="0D0D0D"/>
-          <w:shd w:val="clear" w:color="auto" w:fill="FFFFFF"/>
-        </w:rPr>
-        <w:t xml:space="preserve">Se utiliza </w:t>
-      </w:r>
-      <w:r>
-        <w:rPr>
-          <w:rFonts w:ascii="Times New Roman" w:hAnsi="Times New Roman" w:cs="Times New Roman"/>
-          <w:color w:val="0D0D0D"/>
-          <w:shd w:val="clear" w:color="auto" w:fill="FFFFFF"/>
-        </w:rPr>
-        <w:t>el IDE NetBeans para el despliegue de la aplicación. Sin embargo, cada participante en el desarrollo del código del programa</w:t>
-      </w:r>
-      <w:r>
-        <w:rPr>
-          <w:rFonts w:ascii="Times New Roman" w:hAnsi="Times New Roman" w:cs="Times New Roman"/>
-          <w:color w:val="0D0D0D"/>
-          <w:shd w:val="clear" w:color="auto" w:fill="FFFFFF"/>
-        </w:rPr>
-        <w:t>.</w:t>
-      </w:r>
+        <w:t>Git,</w:t>
+      </w:r>
+      <w:r>
+        <w:rPr>
+          <w:rFonts w:ascii="Times New Roman" w:hAnsi="Times New Roman" w:cs="Times New Roman"/>
+          <w:b/>
+          <w:bCs/>
+          <w:lang w:val="es-ES" w:eastAsia="es-CO"/>
+        </w:rPr>
+        <w:t xml:space="preserve"> </w:t>
+      </w:r>
+      <w:r>
+        <w:rPr>
+          <w:rFonts w:ascii="Times New Roman" w:hAnsi="Times New Roman" w:cs="Times New Roman"/>
+          <w:color w:val="0D0D0D"/>
+          <w:shd w:val="clear" w:color="auto" w:fill="FFFFFF"/>
+        </w:rPr>
+        <w:t>Git es una herramienta que realiza el sistema de control de versiones de código de forma distribuida. Es de código abierto, con mantenimiento activo y es la herramienta de este tipo más empleada en el mundo. Utilizaremos Git como el sistema de control de versiones para rastrear y administrar los cambios en el código, creando así diferentes ramificaciones para mantener un historial de desarrollo confiable y sólido, y asegurar la fiabilidad del proyecto.</w:t>
+      </w:r>
+    </w:p>
+    <w:p>
+      <w:pPr>
+        <w:pStyle w:val="Prrafodelista"/>
+        <w:spacing w:line="240" w:lineRule="auto"/>
+        <w:jc w:val="both"/>
+        <w:rPr>
+          <w:rFonts w:ascii="Times New Roman" w:hAnsi="Times New Roman" w:cs="Times New Roman"/>
+          <w:b/>
+          <w:bCs/>
+          <w:lang w:val="es-ES" w:eastAsia="es-CO"/>
+        </w:rPr>
+      </w:pPr>
     </w:p>
     <w:p>
       <w:pPr>
@@ -3829,19 +4058,613 @@
           <w:bCs/>
           <w:lang w:val="es-ES" w:eastAsia="es-CO"/>
         </w:rPr>
-        <w:t>Entorno de Desarrollo integrado (IDE)</w:t>
-      </w:r>
-    </w:p>
-    <w:p>
-      <w:pPr>
-        <w:pStyle w:val="Prrafodelista"/>
-        <w:spacing w:line="240" w:lineRule="auto"/>
-        <w:jc w:val="both"/>
-        <w:rPr>
-          <w:rFonts w:ascii="Times New Roman" w:hAnsi="Times New Roman" w:cs="Times New Roman"/>
-          <w:b/>
-          <w:bCs/>
-          <w:lang w:val="es-ES" w:eastAsia="es-CO"/>
+        <w:lastRenderedPageBreak/>
+        <w:t>Diseños de interfaces</w:t>
+      </w:r>
+    </w:p>
+    <w:p>
+      <w:pPr>
+        <w:pStyle w:val="Prrafodelista"/>
+        <w:spacing w:line="240" w:lineRule="auto"/>
+        <w:jc w:val="both"/>
+        <w:rPr>
+          <w:rFonts w:ascii="Times New Roman" w:hAnsi="Times New Roman" w:cs="Times New Roman"/>
+          <w:b/>
+          <w:bCs/>
+          <w:lang w:val="es-ES" w:eastAsia="es-CO"/>
+        </w:rPr>
+      </w:pPr>
+    </w:p>
+    <w:p>
+      <w:pPr>
+        <w:pStyle w:val="Prrafodelista"/>
+        <w:numPr>
+          <w:ilvl w:val="0"/>
+          <w:numId w:val="6"/>
+        </w:numPr>
+        <w:spacing w:line="240" w:lineRule="auto"/>
+        <w:jc w:val="both"/>
+        <w:rPr>
+          <w:rFonts w:ascii="Times New Roman" w:hAnsi="Times New Roman" w:cs="Times New Roman"/>
+          <w:b/>
+          <w:bCs/>
+          <w:lang w:val="es-ES" w:eastAsia="es-CO"/>
+        </w:rPr>
+      </w:pPr>
+      <w:r>
+        <w:rPr>
+          <w:rFonts w:ascii="Times New Roman" w:hAnsi="Times New Roman" w:cs="Times New Roman"/>
+          <w:b/>
+          <w:bCs/>
+          <w:lang w:val="es-ES"/>
+        </w:rPr>
+        <w:t>Figma</w:t>
+      </w:r>
+      <w:r>
+        <w:rPr>
+          <w:rFonts w:ascii="Times New Roman" w:hAnsi="Times New Roman" w:cs="Times New Roman"/>
+          <w:b/>
+          <w:bCs/>
+          <w:lang w:val="es-ES" w:eastAsia="es-CO"/>
+        </w:rPr>
+        <w:t xml:space="preserve">, </w:t>
+      </w:r>
+      <w:r>
+        <w:rPr>
+          <w:rFonts w:ascii="Times New Roman" w:hAnsi="Times New Roman" w:cs="Times New Roman"/>
+          <w:lang w:val="es-ES" w:eastAsia="es-CO"/>
+        </w:rPr>
+        <w:t xml:space="preserve">Esta es una herramienta para diseñar prototipos, wireframes e interfaces. Todo aquello que posea una interfaz gráfica se puede diseñar desde Figma, </w:t>
+      </w:r>
+      <w:r>
+        <w:rPr>
+          <w:rFonts w:ascii="Times New Roman" w:hAnsi="Times New Roman" w:cs="Times New Roman"/>
+          <w:color w:val="0D0D0D"/>
+          <w:shd w:val="clear" w:color="auto" w:fill="FFFFFF"/>
+        </w:rPr>
+        <w:t xml:space="preserve">ya sean páginas web, pantallas de móvil e incluso para smartwatches. Utilizaremos Figma para diseñar interfaces gráficas de usuario (GUI) del sistema. Figma permite crear prototipos interactivos y diseños de alta calidad que facilitan la comunicación visual entre el equipo de diseño y el desarrollo. Y aunque es una plataforma para el diseño más que todo implementado en aplicativos webs, se usó para el trabajo en tiempo real con las personas pertenecientes al equipo de trabajo. </w:t>
+      </w:r>
+    </w:p>
+    <w:p>
+      <w:pPr>
+        <w:pStyle w:val="Prrafodelista"/>
+        <w:spacing w:line="240" w:lineRule="auto"/>
+        <w:jc w:val="both"/>
+        <w:rPr>
+          <w:rFonts w:ascii="Times New Roman" w:hAnsi="Times New Roman" w:cs="Times New Roman"/>
+          <w:b/>
+          <w:bCs/>
+          <w:lang w:val="es-ES" w:eastAsia="es-CO"/>
+        </w:rPr>
+      </w:pPr>
+    </w:p>
+    <w:p>
+      <w:pPr>
+        <w:pStyle w:val="Prrafodelista"/>
+        <w:numPr>
+          <w:ilvl w:val="0"/>
+          <w:numId w:val="6"/>
+        </w:numPr>
+        <w:spacing w:line="240" w:lineRule="auto"/>
+        <w:jc w:val="both"/>
+        <w:rPr>
+          <w:rFonts w:ascii="Times New Roman" w:hAnsi="Times New Roman" w:cs="Times New Roman"/>
+          <w:b/>
+          <w:bCs/>
+          <w:lang w:val="es-ES" w:eastAsia="es-CO"/>
+        </w:rPr>
+      </w:pPr>
+      <w:r>
+        <w:rPr>
+          <w:rFonts w:ascii="Times New Roman" w:hAnsi="Times New Roman" w:cs="Times New Roman"/>
+          <w:b/>
+          <w:bCs/>
+          <w:lang w:val="es-ES" w:eastAsia="es-CO"/>
+        </w:rPr>
+        <w:t xml:space="preserve">IntelliJ IDEA, </w:t>
+      </w:r>
+      <w:r>
+        <w:rPr>
+          <w:rFonts w:ascii="Times New Roman" w:hAnsi="Times New Roman" w:cs="Times New Roman"/>
+          <w:lang w:val="es-ES" w:eastAsia="es-CO"/>
+        </w:rPr>
+        <w:t>Este es un entorno de desarrollo integrado(IDE) que ofrece características avanzadas para el desarrollo de aplicaciones Java, incluidas las aplicaciones de escritorio con JavaFX. Tiene un editor de GUI visual que te permite diseñar interfaces de usuario de forma visual y luego general el código correspondiente. Se aplicó también la creación de distintas vistas desde otras plataformas de desarrollo para ver su capacidad de creación de diseño.</w:t>
+      </w:r>
+    </w:p>
+    <w:p>
+      <w:pPr>
+        <w:pStyle w:val="Prrafodelista"/>
+        <w:rPr>
+          <w:rFonts w:ascii="Times New Roman" w:hAnsi="Times New Roman" w:cs="Times New Roman"/>
+          <w:lang w:val="es-ES" w:eastAsia="es-CO"/>
+        </w:rPr>
+      </w:pPr>
+    </w:p>
+    <w:p>
+      <w:pPr>
+        <w:pStyle w:val="Prrafodelista"/>
+        <w:numPr>
+          <w:ilvl w:val="0"/>
+          <w:numId w:val="6"/>
+        </w:numPr>
+        <w:spacing w:line="240" w:lineRule="auto"/>
+        <w:jc w:val="both"/>
+        <w:rPr>
+          <w:rFonts w:ascii="Times New Roman" w:hAnsi="Times New Roman" w:cs="Times New Roman"/>
+          <w:b/>
+          <w:bCs/>
+          <w:lang w:val="es-ES" w:eastAsia="es-CO"/>
+        </w:rPr>
+      </w:pPr>
+      <w:r>
+        <w:rPr>
+          <w:rFonts w:ascii="Times New Roman" w:hAnsi="Times New Roman" w:cs="Times New Roman"/>
+          <w:b/>
+          <w:bCs/>
+          <w:lang w:val="es-ES" w:eastAsia="es-CO"/>
+        </w:rPr>
+        <w:t xml:space="preserve">JavaFX,  </w:t>
+      </w:r>
+      <w:r>
+        <w:rPr>
+          <w:rFonts w:ascii="Times New Roman" w:hAnsi="Times New Roman" w:cs="Times New Roman"/>
+          <w:lang w:val="es-ES" w:eastAsia="es-CO"/>
+        </w:rPr>
+        <w:t>Esta es una plataforma de software donde las funcionalidades para la creación de interfaces de usuario modernas y dinámicas en aplicaciones de escritorio. Proporciona una variedad de componentes gráficos, animaciones, efectos visuales y herramientas para el desarrollo de aplicaciones interactivas. Permitiendo diseñar y obtener el código del diseño implementado.</w:t>
+      </w:r>
+    </w:p>
+    <w:p>
+      <w:pPr>
+        <w:pStyle w:val="Prrafodelista"/>
+        <w:rPr>
+          <w:rFonts w:ascii="Times New Roman" w:hAnsi="Times New Roman" w:cs="Times New Roman"/>
+          <w:b/>
+          <w:bCs/>
+          <w:lang w:val="es-ES" w:eastAsia="es-CO"/>
+        </w:rPr>
+      </w:pPr>
+    </w:p>
+    <w:p>
+      <w:pPr>
+        <w:pStyle w:val="Prrafodelista"/>
+        <w:spacing w:line="240" w:lineRule="auto"/>
+        <w:jc w:val="both"/>
+        <w:rPr>
+          <w:rFonts w:ascii="Times New Roman" w:hAnsi="Times New Roman" w:cs="Times New Roman"/>
+          <w:b/>
+          <w:bCs/>
+          <w:lang w:val="es-ES" w:eastAsia="es-CO"/>
+        </w:rPr>
+      </w:pPr>
+    </w:p>
+    <w:p>
+      <w:pPr>
+        <w:pStyle w:val="Prrafodelista"/>
+        <w:spacing w:line="240" w:lineRule="auto"/>
+        <w:jc w:val="both"/>
+        <w:rPr>
+          <w:rFonts w:ascii="Times New Roman" w:hAnsi="Times New Roman" w:cs="Times New Roman"/>
+          <w:b/>
+          <w:bCs/>
+          <w:lang w:val="es-ES" w:eastAsia="es-CO"/>
+        </w:rPr>
+      </w:pPr>
+    </w:p>
+    <w:p>
+      <w:pPr>
+        <w:pStyle w:val="Prrafodelista"/>
+        <w:numPr>
+          <w:ilvl w:val="0"/>
+          <w:numId w:val="5"/>
+        </w:numPr>
+        <w:spacing w:line="240" w:lineRule="auto"/>
+        <w:jc w:val="both"/>
+        <w:rPr>
+          <w:rFonts w:ascii="Times New Roman" w:hAnsi="Times New Roman" w:cs="Times New Roman"/>
+          <w:b/>
+          <w:bCs/>
+          <w:lang w:val="es-ES" w:eastAsia="es-CO"/>
+        </w:rPr>
+      </w:pPr>
+      <w:r>
+        <w:rPr>
+          <w:rFonts w:ascii="Times New Roman" w:hAnsi="Times New Roman" w:cs="Times New Roman"/>
+          <w:b/>
+          <w:bCs/>
+          <w:lang w:val="es-ES" w:eastAsia="es-CO"/>
+        </w:rPr>
+        <w:t>Persistencia de la información</w:t>
+      </w:r>
+    </w:p>
+    <w:p>
+      <w:pPr>
+        <w:pStyle w:val="Prrafodelista"/>
+        <w:spacing w:line="240" w:lineRule="auto"/>
+        <w:jc w:val="both"/>
+        <w:rPr>
+          <w:rFonts w:ascii="Times New Roman" w:hAnsi="Times New Roman" w:cs="Times New Roman"/>
+          <w:b/>
+          <w:bCs/>
+          <w:lang w:val="es-ES" w:eastAsia="es-CO"/>
+        </w:rPr>
+      </w:pPr>
+    </w:p>
+    <w:p>
+      <w:pPr>
+        <w:pStyle w:val="Prrafodelista"/>
+        <w:numPr>
+          <w:ilvl w:val="0"/>
+          <w:numId w:val="6"/>
+        </w:numPr>
+        <w:spacing w:line="240" w:lineRule="auto"/>
+        <w:jc w:val="both"/>
+        <w:rPr>
+          <w:rFonts w:ascii="Times New Roman" w:hAnsi="Times New Roman" w:cs="Times New Roman"/>
+          <w:b/>
+          <w:bCs/>
+          <w:lang w:val="es-ES" w:eastAsia="es-CO"/>
+        </w:rPr>
+      </w:pPr>
+      <w:r>
+        <w:rPr>
+          <w:rFonts w:ascii="Times New Roman" w:hAnsi="Times New Roman" w:cs="Times New Roman"/>
+          <w:b/>
+          <w:bCs/>
+          <w:lang w:val="es-ES" w:eastAsia="es-CO"/>
+        </w:rPr>
+        <w:t xml:space="preserve">Archivos de texto, </w:t>
+      </w:r>
+      <w:r>
+        <w:rPr>
+          <w:rFonts w:ascii="Times New Roman" w:hAnsi="Times New Roman" w:cs="Times New Roman"/>
+          <w:lang w:val="es-ES" w:eastAsia="es-CO"/>
+        </w:rPr>
+        <w:t>Los archivos de texto son una forma común y sencilla de almacenar la información de manera legible para los humanos y fácilmente manipulable por los dispositivos, en este caso las computadoras. Son ampliamente utilizados en una variedad de aplicaciones debido a su simplicidad y portabilidad. Los datos almacenados en archivos de texto pueden ser fácilmente editados, compartidos, almacenados de forma constante entre diferentes sistemas y aplicaciones. Además, los archivos de texto son adecuados para almacenar información estructurada o no estructurada, como registros de eventos, configuraciones de aplicaciones, datos de configuración, entre otros. Su simplicidad y práctica y versatilidad los convierten en una opción popular para la persistencia de datos informáticos.</w:t>
+      </w:r>
+    </w:p>
+    <w:p>
+      <w:pPr>
+        <w:pStyle w:val="Prrafodelista"/>
+        <w:spacing w:line="240" w:lineRule="auto"/>
+        <w:jc w:val="both"/>
+        <w:rPr>
+          <w:rFonts w:ascii="Times New Roman" w:hAnsi="Times New Roman" w:cs="Times New Roman"/>
+          <w:b/>
+          <w:bCs/>
+          <w:lang w:val="es-ES" w:eastAsia="es-CO"/>
+        </w:rPr>
+      </w:pPr>
+    </w:p>
+    <w:p>
+      <w:pPr>
+        <w:pStyle w:val="Prrafodelista"/>
+        <w:spacing w:line="240" w:lineRule="auto"/>
+        <w:jc w:val="both"/>
+        <w:rPr>
+          <w:rFonts w:ascii="Times New Roman" w:hAnsi="Times New Roman" w:cs="Times New Roman"/>
+          <w:b/>
+          <w:bCs/>
+          <w:lang w:val="es-ES" w:eastAsia="es-CO"/>
+        </w:rPr>
+      </w:pPr>
+    </w:p>
+    <w:p>
+      <w:pPr>
+        <w:pStyle w:val="Prrafodelista"/>
+        <w:spacing w:line="240" w:lineRule="auto"/>
+        <w:jc w:val="both"/>
+        <w:rPr>
+          <w:rFonts w:ascii="Times New Roman" w:hAnsi="Times New Roman" w:cs="Times New Roman"/>
+          <w:b/>
+          <w:bCs/>
+          <w:lang w:val="es-ES" w:eastAsia="es-CO"/>
+        </w:rPr>
+      </w:pPr>
+    </w:p>
+    <w:p>
+      <w:pPr>
+        <w:pStyle w:val="Prrafodelista"/>
+        <w:spacing w:line="240" w:lineRule="auto"/>
+        <w:jc w:val="both"/>
+        <w:rPr>
+          <w:rFonts w:ascii="Times New Roman" w:hAnsi="Times New Roman" w:cs="Times New Roman"/>
+          <w:b/>
+          <w:bCs/>
+          <w:lang w:val="es-ES" w:eastAsia="es-CO"/>
+        </w:rPr>
+      </w:pPr>
+    </w:p>
+    <w:p>
+      <w:pPr>
+        <w:spacing w:line="240" w:lineRule="auto"/>
+        <w:jc w:val="both"/>
+        <w:rPr>
+          <w:rFonts w:ascii="Times New Roman" w:hAnsi="Times New Roman" w:cs="Times New Roman"/>
+          <w:b/>
+          <w:bCs/>
+          <w:lang w:val="es-ES" w:eastAsia="es-CO"/>
+        </w:rPr>
+      </w:pPr>
+    </w:p>
+    <w:p>
+      <w:pPr>
+        <w:spacing w:line="240" w:lineRule="auto"/>
+        <w:jc w:val="both"/>
+        <w:rPr>
+          <w:rFonts w:ascii="Times New Roman" w:hAnsi="Times New Roman" w:cs="Times New Roman"/>
+          <w:b/>
+          <w:bCs/>
+          <w:lang w:val="es-ES" w:eastAsia="es-CO"/>
+        </w:rPr>
+      </w:pPr>
+    </w:p>
+    <w:p>
+      <w:pPr>
+        <w:pStyle w:val="Prrafodelista"/>
+        <w:spacing w:line="240" w:lineRule="auto"/>
+        <w:jc w:val="both"/>
+        <w:rPr>
+          <w:rFonts w:ascii="Times New Roman" w:hAnsi="Times New Roman" w:cs="Times New Roman"/>
+          <w:b/>
+          <w:bCs/>
+          <w:lang w:val="es-ES" w:eastAsia="es-CO"/>
+        </w:rPr>
+      </w:pPr>
+    </w:p>
+    <w:p>
+      <w:pPr>
+        <w:spacing w:line="240" w:lineRule="auto"/>
+        <w:jc w:val="both"/>
+        <w:rPr>
+          <w:rFonts w:ascii="Times New Roman" w:hAnsi="Times New Roman" w:cs="Times New Roman"/>
+          <w:b/>
+          <w:bCs/>
+          <w:lang w:val="es-ES" w:eastAsia="es-CO"/>
+        </w:rPr>
+      </w:pPr>
+      <w:r>
+        <w:rPr>
+          <w:rFonts w:ascii="Times New Roman" w:hAnsi="Times New Roman" w:cs="Times New Roman"/>
+          <w:b/>
+          <w:bCs/>
+          <w:lang w:val="es-ES" w:eastAsia="es-CO"/>
+        </w:rPr>
+        <w:lastRenderedPageBreak/>
+        <w:t xml:space="preserve">Marco Conceptual </w:t>
+      </w:r>
+    </w:p>
+    <w:p>
+      <w:pPr>
+        <w:spacing w:line="240" w:lineRule="auto"/>
+        <w:jc w:val="both"/>
+        <w:rPr>
+          <w:rFonts w:ascii="Times New Roman" w:hAnsi="Times New Roman" w:cs="Times New Roman"/>
+          <w:lang w:val="es-ES" w:eastAsia="es-CO"/>
+        </w:rPr>
+      </w:pPr>
+      <w:r>
+        <w:rPr>
+          <w:rFonts w:ascii="Times New Roman" w:hAnsi="Times New Roman" w:cs="Times New Roman"/>
+          <w:lang w:val="es-ES" w:eastAsia="es-CO"/>
+        </w:rPr>
+        <w:t>Este marco conceptual proporciona una base fundamental para comprender los elementos clave relacionados con el funcionamiento y los desafíos inherentes al proyecto para el correcto funcionamiento de este donde se pueden identificar áreas de mejora, diseñar estrategias para aumentar la eficiencia y mejorar el proceso de agendamiento de citas y asignación de exámenes médicos yendo de la mano con la satisfacción del cliente.</w:t>
+      </w:r>
+    </w:p>
+    <w:p>
+      <w:pPr>
+        <w:spacing w:line="240" w:lineRule="auto"/>
+        <w:jc w:val="both"/>
+        <w:rPr>
+          <w:rFonts w:ascii="Times New Roman" w:hAnsi="Times New Roman" w:cs="Times New Roman"/>
+          <w:lang w:val="es-ES" w:eastAsia="es-CO"/>
+        </w:rPr>
+      </w:pPr>
+    </w:p>
+    <w:p>
+      <w:pPr>
+        <w:pStyle w:val="Prrafodelista"/>
+        <w:numPr>
+          <w:ilvl w:val="0"/>
+          <w:numId w:val="6"/>
+        </w:numPr>
+        <w:spacing w:after="0" w:line="240" w:lineRule="auto"/>
+        <w:jc w:val="both"/>
+        <w:rPr>
+          <w:rFonts w:ascii="Times New Roman" w:hAnsi="Times New Roman" w:cs="Times New Roman"/>
+          <w:kern w:val="0"/>
+          <w:lang w:eastAsia="es-CO"/>
+          <w14:ligatures w14:val="none"/>
+        </w:rPr>
+      </w:pPr>
+      <w:r>
+        <w:rPr>
+          <w:rFonts w:ascii="Times New Roman" w:hAnsi="Times New Roman" w:cs="Times New Roman"/>
+          <w:kern w:val="0"/>
+          <w:lang w:eastAsia="es-CO"/>
+          <w14:ligatures w14:val="none"/>
+        </w:rPr>
+        <w:t>El ciclo de vida del desarrollo de sistemas (SDLC) es aquel proceso que abarca el desarrollo de nuevo software desde la etapa de planificación inicial hasta la implementación y el mantenimiento a largo plazo. Es una herramienta de mapeo que ayuda a los desarrolladores de software a medida que crean un nuevo software.</w:t>
+      </w:r>
+    </w:p>
+    <w:p>
+      <w:pPr>
+        <w:pStyle w:val="Prrafodelista"/>
+        <w:spacing w:line="240" w:lineRule="auto"/>
+        <w:jc w:val="both"/>
+        <w:rPr>
+          <w:rFonts w:ascii="Times New Roman" w:hAnsi="Times New Roman" w:cs="Times New Roman"/>
+          <w:lang w:eastAsia="es-CO"/>
+        </w:rPr>
+      </w:pPr>
+    </w:p>
+    <w:p>
+      <w:pPr>
+        <w:pStyle w:val="Prrafodelista"/>
+        <w:numPr>
+          <w:ilvl w:val="0"/>
+          <w:numId w:val="6"/>
+        </w:numPr>
+        <w:spacing w:after="0" w:line="240" w:lineRule="auto"/>
+        <w:jc w:val="both"/>
+        <w:rPr>
+          <w:rFonts w:ascii="Times New Roman" w:hAnsi="Times New Roman" w:cs="Times New Roman"/>
+          <w:kern w:val="0"/>
+          <w:lang w:eastAsia="es-CO"/>
+          <w14:ligatures w14:val="none"/>
+        </w:rPr>
+      </w:pPr>
+      <w:r>
+        <w:rPr>
+          <w:rFonts w:ascii="Times New Roman" w:hAnsi="Times New Roman" w:cs="Times New Roman"/>
+          <w:kern w:val="0"/>
+          <w:lang w:eastAsia="es-CO"/>
+          <w14:ligatures w14:val="none"/>
+        </w:rPr>
+        <w:t>Esto yendo de la mano con la metodología de espiral que fue aplicada, permite hacer una combinación entre el modelo WaterFall y un modelo por iteraciones. Donde el proceso pasa por distintas etapas, desde la de conceptualización siguiendo el desarrollo, luego una fase de mejoras, para finalizar con el mantenimiento y así haciendo el proyecto de una forma más escalable y práctica.</w:t>
+      </w:r>
+    </w:p>
+    <w:p>
+      <w:pPr>
+        <w:pStyle w:val="Prrafodelista"/>
+        <w:spacing w:line="240" w:lineRule="auto"/>
+        <w:jc w:val="both"/>
+        <w:rPr>
+          <w:rFonts w:ascii="Times New Roman" w:hAnsi="Times New Roman" w:cs="Times New Roman"/>
+          <w:lang w:eastAsia="es-CO"/>
+        </w:rPr>
+      </w:pPr>
+    </w:p>
+    <w:p>
+      <w:pPr>
+        <w:pStyle w:val="Prrafodelista"/>
+        <w:numPr>
+          <w:ilvl w:val="0"/>
+          <w:numId w:val="6"/>
+        </w:numPr>
+        <w:spacing w:after="0" w:line="240" w:lineRule="auto"/>
+        <w:jc w:val="both"/>
+        <w:rPr>
+          <w:rFonts w:ascii="Times New Roman" w:hAnsi="Times New Roman" w:cs="Times New Roman"/>
+          <w:kern w:val="0"/>
+          <w:lang w:eastAsia="es-CO"/>
+          <w14:ligatures w14:val="none"/>
+        </w:rPr>
+      </w:pPr>
+      <w:r>
+        <w:rPr>
+          <w:rFonts w:ascii="Times New Roman" w:hAnsi="Times New Roman" w:cs="Times New Roman"/>
+          <w:kern w:val="0"/>
+          <w:lang w:eastAsia="es-CO"/>
+          <w14:ligatures w14:val="none"/>
+        </w:rPr>
+        <w:t>Aplicando a su vez las estructuras de datos para la creación de un proyecto mucho más modular y sólido. Implementando las ventajas como son la aplicación de las Listas enlazadas, que son aquellas que generan un vínculo entre una lista de elementos importantes de un programa. Organizando el orden de la información dentro del sistema cuando se ejecuta un programa de gestión de información, a su vez la aplicación de Listas doblemente enlazadas, pilas, colas las cuales nos permiten avanzar como retroceder. Cada nodo de la lista replicada tiene dos referencias, una al siguiente nodo y otra al anterior, además del campo de datos. Se utiliza un enlace a la derecha para avanzar. Otros enlaces a la izquierda que se utiliza para regresar, a excepción de una pila que usa un sistema LIFO (Last In First Out). Que como lo indican sus siglas en inglés es el último en entrar, es el primero en salir, entonces se podría decir que el último elemento en entrar desplaza a todos los demás posicionándose en la cabeza y así sucesivamente. Cola es un sistema FIFO(First In First Out) donde el primero en entrar es el último en salir, permitiendo un funcionamiento conforme al orden de llegada.</w:t>
+      </w:r>
+    </w:p>
+    <w:p>
+      <w:pPr>
+        <w:pStyle w:val="Prrafodelista"/>
+        <w:spacing w:line="240" w:lineRule="auto"/>
+        <w:jc w:val="both"/>
+        <w:rPr>
+          <w:rFonts w:ascii="Times New Roman" w:hAnsi="Times New Roman" w:cs="Times New Roman"/>
+          <w:lang w:eastAsia="es-CO"/>
+        </w:rPr>
+      </w:pPr>
+    </w:p>
+    <w:p>
+      <w:pPr>
+        <w:pStyle w:val="Prrafodelista"/>
+        <w:spacing w:line="240" w:lineRule="auto"/>
+        <w:jc w:val="both"/>
+        <w:rPr>
+          <w:rFonts w:ascii="Times New Roman" w:hAnsi="Times New Roman" w:cs="Times New Roman"/>
+          <w:lang w:eastAsia="es-CO"/>
+        </w:rPr>
+      </w:pPr>
+    </w:p>
+    <w:p>
+      <w:pPr>
+        <w:pStyle w:val="Prrafodelista"/>
+        <w:spacing w:line="240" w:lineRule="auto"/>
+        <w:jc w:val="both"/>
+        <w:rPr>
+          <w:rFonts w:ascii="Times New Roman" w:hAnsi="Times New Roman" w:cs="Times New Roman"/>
+          <w:lang w:eastAsia="es-CO"/>
+        </w:rPr>
+      </w:pPr>
+    </w:p>
+    <w:p>
+      <w:pPr>
+        <w:pStyle w:val="Prrafodelista"/>
+        <w:spacing w:line="240" w:lineRule="auto"/>
+        <w:jc w:val="both"/>
+        <w:rPr>
+          <w:rFonts w:ascii="Times New Roman" w:hAnsi="Times New Roman" w:cs="Times New Roman"/>
+          <w:lang w:eastAsia="es-CO"/>
+        </w:rPr>
+      </w:pPr>
+    </w:p>
+    <w:p>
+      <w:pPr>
+        <w:pStyle w:val="Prrafodelista"/>
+        <w:spacing w:line="240" w:lineRule="auto"/>
+        <w:jc w:val="both"/>
+        <w:rPr>
+          <w:rFonts w:ascii="Times New Roman" w:hAnsi="Times New Roman" w:cs="Times New Roman"/>
+          <w:lang w:eastAsia="es-CO"/>
+        </w:rPr>
+      </w:pPr>
+    </w:p>
+    <w:p>
+      <w:pPr>
+        <w:pStyle w:val="Prrafodelista"/>
+        <w:spacing w:line="240" w:lineRule="auto"/>
+        <w:jc w:val="both"/>
+        <w:rPr>
+          <w:rFonts w:ascii="Times New Roman" w:hAnsi="Times New Roman" w:cs="Times New Roman"/>
+          <w:lang w:eastAsia="es-CO"/>
+        </w:rPr>
+      </w:pPr>
+    </w:p>
+    <w:p>
+      <w:pPr>
+        <w:pStyle w:val="Prrafodelista"/>
+        <w:spacing w:line="240" w:lineRule="auto"/>
+        <w:jc w:val="both"/>
+        <w:rPr>
+          <w:rFonts w:ascii="Times New Roman" w:hAnsi="Times New Roman" w:cs="Times New Roman"/>
+          <w:lang w:eastAsia="es-CO"/>
+        </w:rPr>
+      </w:pPr>
+    </w:p>
+    <w:p>
+      <w:pPr>
+        <w:pStyle w:val="Prrafodelista"/>
+        <w:spacing w:line="240" w:lineRule="auto"/>
+        <w:jc w:val="both"/>
+        <w:rPr>
+          <w:rFonts w:ascii="Times New Roman" w:hAnsi="Times New Roman" w:cs="Times New Roman"/>
+          <w:lang w:eastAsia="es-CO"/>
+        </w:rPr>
+      </w:pPr>
+    </w:p>
+    <w:p>
+      <w:pPr>
+        <w:spacing w:line="240" w:lineRule="auto"/>
+        <w:jc w:val="both"/>
+        <w:rPr>
+          <w:rFonts w:ascii="Times New Roman" w:hAnsi="Times New Roman" w:cs="Times New Roman"/>
+          <w:lang w:eastAsia="es-CO"/>
+        </w:rPr>
+      </w:pPr>
+    </w:p>
+    <w:p>
+      <w:pPr>
+        <w:spacing w:line="240" w:lineRule="auto"/>
+        <w:jc w:val="both"/>
+        <w:rPr>
+          <w:rFonts w:ascii="Times New Roman" w:hAnsi="Times New Roman" w:cs="Times New Roman"/>
+          <w:lang w:eastAsia="es-CO"/>
         </w:rPr>
       </w:pPr>
     </w:p>
@@ -3852,91 +4675,35 @@
           <w:ilvl w:val="0"/>
           <w:numId w:val="4"/>
         </w:numPr>
-        <w:spacing w:line="240" w:lineRule="auto"/>
-        <w:jc w:val="both"/>
-        <w:rPr>
-          <w:rFonts w:ascii="Times New Roman" w:hAnsi="Times New Roman" w:cs="Times New Roman"/>
-          <w:b/>
-          <w:bCs/>
-          <w:lang w:val="es-ES" w:eastAsia="es-CO"/>
-        </w:rPr>
-      </w:pPr>
-      <w:r>
-        <w:rPr>
-          <w:rFonts w:ascii="Times New Roman" w:hAnsi="Times New Roman" w:cs="Times New Roman"/>
-          <w:b/>
-          <w:bCs/>
-          <w:lang w:val="es-ES"/>
-        </w:rPr>
-        <w:t>Neatbeans</w:t>
-      </w:r>
-      <w:r>
-        <w:rPr>
-          <w:rFonts w:ascii="Times New Roman" w:hAnsi="Times New Roman" w:cs="Times New Roman"/>
-          <w:b/>
-          <w:bCs/>
-          <w:lang w:val="es-ES" w:eastAsia="es-CO"/>
-        </w:rPr>
-        <w:t xml:space="preserve">, </w:t>
-      </w:r>
-      <w:r>
-        <w:rPr>
-          <w:rFonts w:ascii="Times New Roman" w:hAnsi="Times New Roman" w:cs="Times New Roman"/>
-          <w:color w:val="0D0D0D"/>
-          <w:shd w:val="clear" w:color="auto" w:fill="FFFFFF"/>
-        </w:rPr>
-        <w:t>Es un entorno de desarrollo integrado, gratuito y de código abierto para el desarrollo de aplicaciones en los sistemas operativos Windows, Mac, Linux y Solaris. Desarrollaremos el proyecto y realizaremos el completo despliegue en el IDE NetBeans. Siendo así, un IDE popular y de positiva confianza para el desarrollo de aplicaciones Java que ofrece múltiples ventajas y herramientas útiles para la edición de código, depuración y pruebas.</w:t>
-      </w:r>
-    </w:p>
-    <w:p>
-      <w:pPr>
-        <w:pStyle w:val="Prrafodelista"/>
-        <w:spacing w:line="240" w:lineRule="auto"/>
-        <w:jc w:val="both"/>
-        <w:rPr>
-          <w:rFonts w:ascii="Times New Roman" w:hAnsi="Times New Roman" w:cs="Times New Roman"/>
-          <w:b/>
-          <w:bCs/>
-          <w:lang w:val="es-ES" w:eastAsia="es-CO"/>
-        </w:rPr>
-      </w:pPr>
-    </w:p>
-    <w:p>
-      <w:pPr>
-        <w:pStyle w:val="Prrafodelista"/>
-        <w:numPr>
-          <w:ilvl w:val="0"/>
-          <w:numId w:val="5"/>
-        </w:numPr>
-        <w:spacing w:line="240" w:lineRule="auto"/>
-        <w:jc w:val="both"/>
-        <w:rPr>
-          <w:rFonts w:ascii="Times New Roman" w:hAnsi="Times New Roman" w:cs="Times New Roman"/>
-          <w:b/>
-          <w:bCs/>
-          <w:lang w:val="es-ES" w:eastAsia="es-CO"/>
-        </w:rPr>
-      </w:pPr>
-      <w:r>
-        <w:rPr>
-          <w:rFonts w:ascii="Times New Roman" w:hAnsi="Times New Roman" w:cs="Times New Roman"/>
-          <w:b/>
-          <w:bCs/>
-          <w:lang w:val="es-ES" w:eastAsia="es-CO"/>
-        </w:rPr>
-        <w:t xml:space="preserve">Lenguaje de programación </w:t>
-      </w:r>
-    </w:p>
-    <w:p>
-      <w:pPr>
-        <w:pStyle w:val="Prrafodelista"/>
-        <w:spacing w:line="240" w:lineRule="auto"/>
-        <w:jc w:val="both"/>
-        <w:rPr>
-          <w:rFonts w:ascii="Times New Roman" w:hAnsi="Times New Roman" w:cs="Times New Roman"/>
-          <w:b/>
-          <w:bCs/>
-          <w:lang w:val="es-ES" w:eastAsia="es-CO"/>
+        <w:spacing w:after="0" w:line="240" w:lineRule="auto"/>
+        <w:jc w:val="both"/>
+        <w:rPr>
+          <w:rFonts w:ascii="Times New Roman" w:hAnsi="Times New Roman" w:cs="Times New Roman"/>
+          <w:kern w:val="0"/>
+          <w:lang w:eastAsia="es-CO"/>
+          <w14:ligatures w14:val="none"/>
+        </w:rPr>
+      </w:pPr>
+      <w:r>
+        <w:rPr>
+          <w:rFonts w:ascii="Times New Roman" w:hAnsi="Times New Roman" w:cs="Times New Roman"/>
+          <w:kern w:val="0"/>
+          <w:lang w:eastAsia="es-CO"/>
+          <w14:ligatures w14:val="none"/>
+        </w:rPr>
+        <w:lastRenderedPageBreak/>
+        <w:t>Permitiendo una estructura sólida para la accesibilidad, monitorización, escalabilidad, manejo de datos de forma adecuada y una seguridad de la información completa. Ya que el sistema permite un acceso a sus funcionamientos de una forma práctica para adaptarse a cualquier situación con una monitorización eficiente para hacer el proceso de seguimiento del rendimiento para identificar y solucionar problemas yendo de la mano con la escalabilidad para adaptarse y evolucionar como proyecto para un mayor número de usuarios y a una mayor demanda de servicios con un manejo de datos eficiente y práctico permitiendo los procesos que se utilizan  para el manejo de datos de forma eficiente haciendo la debida protección de los datos sensibles de las personas, protegiéndolos contra errores, daños o accesos no autorizados.</w:t>
+      </w:r>
+    </w:p>
+    <w:p>
+      <w:pPr>
+        <w:spacing w:after="0" w:line="240" w:lineRule="auto"/>
+        <w:jc w:val="both"/>
+        <w:rPr>
+          <w:rFonts w:ascii="Times New Roman" w:hAnsi="Times New Roman" w:cs="Times New Roman"/>
+          <w:kern w:val="0"/>
+          <w:lang w:eastAsia="es-CO"/>
+          <w14:ligatures w14:val="none"/>
         </w:rPr>
       </w:pPr>
     </w:p>
@@ -3947,40 +4714,426 @@
           <w:ilvl w:val="0"/>
           <w:numId w:val="4"/>
         </w:numPr>
-        <w:spacing w:line="240" w:lineRule="auto"/>
-        <w:jc w:val="both"/>
-        <w:rPr>
-          <w:rFonts w:ascii="Times New Roman" w:hAnsi="Times New Roman" w:cs="Times New Roman"/>
-          <w:lang w:val="es-ES" w:eastAsia="es-CO"/>
-        </w:rPr>
-      </w:pPr>
-      <w:r>
-        <w:rPr>
-          <w:rFonts w:ascii="Times New Roman" w:hAnsi="Times New Roman" w:cs="Times New Roman"/>
-          <w:b/>
-          <w:bCs/>
-          <w:lang w:val="es-ES" w:eastAsia="es-CO"/>
-        </w:rPr>
-        <w:t>Java</w:t>
-      </w:r>
-      <w:r>
-        <w:rPr>
-          <w:rFonts w:ascii="Times New Roman" w:hAnsi="Times New Roman" w:cs="Times New Roman"/>
-          <w:lang w:val="es-ES" w:eastAsia="es-CO"/>
-        </w:rPr>
-        <w:t xml:space="preserve">, Java es un tipo de lenguaje de programación y una plataforma informática, creada y comercializada por Sum Microsystems en el año 1995. Es funcional para este proyecto ya que se constituye como un lenguaje orientado a objetos el cual esta fuertemente equipado, permitiendo que los desarrolladores implicados en la creación de este sistema escriban el programa una sola vez y lo ejecuten en cualquier sistema operativo y es altamente adoptado en el desarrollo empresarial ofreciendo una plataforma confiable y escalable. </w:t>
-      </w:r>
-    </w:p>
-    <w:p>
-      <w:pPr>
-        <w:pStyle w:val="Prrafodelista"/>
-        <w:spacing w:line="240" w:lineRule="auto"/>
-        <w:jc w:val="both"/>
-        <w:rPr>
-          <w:rFonts w:ascii="Times New Roman" w:hAnsi="Times New Roman" w:cs="Times New Roman"/>
-          <w:lang w:val="es-ES" w:eastAsia="es-CO"/>
-        </w:rPr>
-      </w:pPr>
+        <w:spacing w:after="0" w:line="240" w:lineRule="auto"/>
+        <w:jc w:val="both"/>
+        <w:rPr>
+          <w:rFonts w:ascii="Times New Roman" w:hAnsi="Times New Roman" w:cs="Times New Roman"/>
+          <w:kern w:val="0"/>
+          <w:lang w:eastAsia="es-CO"/>
+          <w14:ligatures w14:val="none"/>
+        </w:rPr>
+      </w:pPr>
+      <w:r>
+        <w:rPr>
+          <w:rFonts w:ascii="Times New Roman" w:hAnsi="Times New Roman" w:cs="Times New Roman"/>
+          <w:kern w:val="0"/>
+          <w:lang w:eastAsia="es-CO"/>
+          <w14:ligatures w14:val="none"/>
+        </w:rPr>
+        <w:t>Y todo esto, teniendo siempre presente el Diseño centrado en el usuario (UCD) para garantizar así la completa comprensión y funcionalidad del programa, donde se basa en comprender las necesidades, expectativas y comportamientos de los usuarios para crear productos y servicios que se ajusten a ellos.</w:t>
+      </w:r>
+    </w:p>
+    <w:p>
+      <w:pPr>
+        <w:pStyle w:val="Prrafodelista"/>
+        <w:spacing w:line="240" w:lineRule="auto"/>
+        <w:jc w:val="both"/>
+        <w:rPr>
+          <w:rFonts w:ascii="Times New Roman" w:hAnsi="Times New Roman" w:cs="Times New Roman"/>
+          <w:lang w:val="es-ES" w:eastAsia="es-CO"/>
+        </w:rPr>
+      </w:pPr>
+    </w:p>
+    <w:p>
+      <w:pPr>
+        <w:pStyle w:val="Prrafodelista"/>
+        <w:spacing w:line="240" w:lineRule="auto"/>
+        <w:jc w:val="both"/>
+        <w:rPr>
+          <w:rFonts w:ascii="Times New Roman" w:hAnsi="Times New Roman" w:cs="Times New Roman"/>
+          <w:lang w:val="es-ES" w:eastAsia="es-CO"/>
+        </w:rPr>
+      </w:pPr>
+    </w:p>
+    <w:p>
+      <w:pPr>
+        <w:pStyle w:val="Prrafodelista"/>
+        <w:spacing w:line="240" w:lineRule="auto"/>
+        <w:jc w:val="both"/>
+        <w:rPr>
+          <w:rFonts w:ascii="Times New Roman" w:hAnsi="Times New Roman" w:cs="Times New Roman"/>
+          <w:lang w:val="es-ES" w:eastAsia="es-CO"/>
+        </w:rPr>
+      </w:pPr>
+    </w:p>
+    <w:p>
+      <w:pPr>
+        <w:pStyle w:val="Prrafodelista"/>
+        <w:spacing w:line="240" w:lineRule="auto"/>
+        <w:jc w:val="both"/>
+        <w:rPr>
+          <w:rFonts w:ascii="Times New Roman" w:hAnsi="Times New Roman" w:cs="Times New Roman"/>
+          <w:lang w:val="es-ES" w:eastAsia="es-CO"/>
+        </w:rPr>
+      </w:pPr>
+    </w:p>
+    <w:p>
+      <w:pPr>
+        <w:pStyle w:val="Prrafodelista"/>
+        <w:spacing w:line="240" w:lineRule="auto"/>
+        <w:jc w:val="both"/>
+        <w:rPr>
+          <w:rFonts w:ascii="Times New Roman" w:hAnsi="Times New Roman" w:cs="Times New Roman"/>
+          <w:lang w:val="es-ES" w:eastAsia="es-CO"/>
+        </w:rPr>
+      </w:pPr>
+    </w:p>
+    <w:p>
+      <w:pPr>
+        <w:pStyle w:val="Prrafodelista"/>
+        <w:spacing w:line="240" w:lineRule="auto"/>
+        <w:jc w:val="both"/>
+        <w:rPr>
+          <w:rFonts w:ascii="Times New Roman" w:hAnsi="Times New Roman" w:cs="Times New Roman"/>
+          <w:lang w:val="es-ES" w:eastAsia="es-CO"/>
+        </w:rPr>
+      </w:pPr>
+    </w:p>
+    <w:p>
+      <w:pPr>
+        <w:pStyle w:val="Prrafodelista"/>
+        <w:spacing w:line="240" w:lineRule="auto"/>
+        <w:jc w:val="both"/>
+        <w:rPr>
+          <w:rFonts w:ascii="Times New Roman" w:hAnsi="Times New Roman" w:cs="Times New Roman"/>
+          <w:lang w:val="es-ES" w:eastAsia="es-CO"/>
+        </w:rPr>
+      </w:pPr>
+    </w:p>
+    <w:p>
+      <w:pPr>
+        <w:pStyle w:val="Prrafodelista"/>
+        <w:spacing w:line="240" w:lineRule="auto"/>
+        <w:jc w:val="both"/>
+        <w:rPr>
+          <w:rFonts w:ascii="Times New Roman" w:hAnsi="Times New Roman" w:cs="Times New Roman"/>
+          <w:lang w:val="es-ES" w:eastAsia="es-CO"/>
+        </w:rPr>
+      </w:pPr>
+    </w:p>
+    <w:p>
+      <w:pPr>
+        <w:pStyle w:val="Prrafodelista"/>
+        <w:spacing w:line="240" w:lineRule="auto"/>
+        <w:jc w:val="both"/>
+        <w:rPr>
+          <w:rFonts w:ascii="Times New Roman" w:hAnsi="Times New Roman" w:cs="Times New Roman"/>
+          <w:lang w:val="es-ES" w:eastAsia="es-CO"/>
+        </w:rPr>
+      </w:pPr>
+    </w:p>
+    <w:p>
+      <w:pPr>
+        <w:pStyle w:val="Prrafodelista"/>
+        <w:spacing w:line="240" w:lineRule="auto"/>
+        <w:jc w:val="both"/>
+        <w:rPr>
+          <w:rFonts w:ascii="Times New Roman" w:hAnsi="Times New Roman" w:cs="Times New Roman"/>
+          <w:lang w:val="es-ES" w:eastAsia="es-CO"/>
+        </w:rPr>
+      </w:pPr>
+    </w:p>
+    <w:p>
+      <w:pPr>
+        <w:pStyle w:val="Prrafodelista"/>
+        <w:spacing w:line="240" w:lineRule="auto"/>
+        <w:jc w:val="both"/>
+        <w:rPr>
+          <w:rFonts w:ascii="Times New Roman" w:hAnsi="Times New Roman" w:cs="Times New Roman"/>
+          <w:lang w:val="es-ES" w:eastAsia="es-CO"/>
+        </w:rPr>
+      </w:pPr>
+    </w:p>
+    <w:p>
+      <w:pPr>
+        <w:pStyle w:val="Prrafodelista"/>
+        <w:spacing w:line="240" w:lineRule="auto"/>
+        <w:jc w:val="both"/>
+        <w:rPr>
+          <w:rFonts w:ascii="Times New Roman" w:hAnsi="Times New Roman" w:cs="Times New Roman"/>
+          <w:lang w:val="es-ES" w:eastAsia="es-CO"/>
+        </w:rPr>
+      </w:pPr>
+    </w:p>
+    <w:p>
+      <w:pPr>
+        <w:pStyle w:val="Prrafodelista"/>
+        <w:spacing w:line="240" w:lineRule="auto"/>
+        <w:jc w:val="both"/>
+        <w:rPr>
+          <w:rFonts w:ascii="Times New Roman" w:hAnsi="Times New Roman" w:cs="Times New Roman"/>
+          <w:lang w:val="es-ES" w:eastAsia="es-CO"/>
+        </w:rPr>
+      </w:pPr>
+    </w:p>
+    <w:p>
+      <w:pPr>
+        <w:pStyle w:val="Prrafodelista"/>
+        <w:spacing w:line="240" w:lineRule="auto"/>
+        <w:jc w:val="both"/>
+        <w:rPr>
+          <w:rFonts w:ascii="Times New Roman" w:hAnsi="Times New Roman" w:cs="Times New Roman"/>
+          <w:lang w:val="es-ES" w:eastAsia="es-CO"/>
+        </w:rPr>
+      </w:pPr>
+    </w:p>
+    <w:p>
+      <w:pPr>
+        <w:pStyle w:val="Prrafodelista"/>
+        <w:spacing w:line="240" w:lineRule="auto"/>
+        <w:jc w:val="both"/>
+        <w:rPr>
+          <w:rFonts w:ascii="Times New Roman" w:hAnsi="Times New Roman" w:cs="Times New Roman"/>
+          <w:lang w:val="es-ES" w:eastAsia="es-CO"/>
+        </w:rPr>
+      </w:pPr>
+    </w:p>
+    <w:p>
+      <w:pPr>
+        <w:pStyle w:val="Prrafodelista"/>
+        <w:spacing w:line="240" w:lineRule="auto"/>
+        <w:jc w:val="both"/>
+        <w:rPr>
+          <w:rFonts w:ascii="Times New Roman" w:hAnsi="Times New Roman" w:cs="Times New Roman"/>
+          <w:lang w:val="es-ES" w:eastAsia="es-CO"/>
+        </w:rPr>
+      </w:pPr>
+    </w:p>
+    <w:p>
+      <w:pPr>
+        <w:pStyle w:val="Prrafodelista"/>
+        <w:spacing w:line="240" w:lineRule="auto"/>
+        <w:jc w:val="both"/>
+        <w:rPr>
+          <w:rFonts w:ascii="Times New Roman" w:hAnsi="Times New Roman" w:cs="Times New Roman"/>
+          <w:lang w:val="es-ES" w:eastAsia="es-CO"/>
+        </w:rPr>
+      </w:pPr>
+    </w:p>
+    <w:p>
+      <w:pPr>
+        <w:pStyle w:val="Prrafodelista"/>
+        <w:spacing w:line="240" w:lineRule="auto"/>
+        <w:jc w:val="both"/>
+        <w:rPr>
+          <w:rFonts w:ascii="Times New Roman" w:hAnsi="Times New Roman" w:cs="Times New Roman"/>
+          <w:lang w:val="es-ES" w:eastAsia="es-CO"/>
+        </w:rPr>
+      </w:pPr>
+    </w:p>
+    <w:p>
+      <w:pPr>
+        <w:pStyle w:val="Prrafodelista"/>
+        <w:spacing w:line="240" w:lineRule="auto"/>
+        <w:jc w:val="both"/>
+        <w:rPr>
+          <w:rFonts w:ascii="Times New Roman" w:hAnsi="Times New Roman" w:cs="Times New Roman"/>
+          <w:lang w:val="es-ES" w:eastAsia="es-CO"/>
+        </w:rPr>
+      </w:pPr>
+    </w:p>
+    <w:p>
+      <w:pPr>
+        <w:pStyle w:val="Prrafodelista"/>
+        <w:spacing w:line="240" w:lineRule="auto"/>
+        <w:jc w:val="both"/>
+        <w:rPr>
+          <w:rFonts w:ascii="Times New Roman" w:hAnsi="Times New Roman" w:cs="Times New Roman"/>
+          <w:lang w:val="es-ES" w:eastAsia="es-CO"/>
+        </w:rPr>
+      </w:pPr>
+    </w:p>
+    <w:p>
+      <w:pPr>
+        <w:pStyle w:val="Prrafodelista"/>
+        <w:spacing w:line="240" w:lineRule="auto"/>
+        <w:jc w:val="both"/>
+        <w:rPr>
+          <w:rFonts w:ascii="Times New Roman" w:hAnsi="Times New Roman" w:cs="Times New Roman"/>
+          <w:lang w:val="es-ES" w:eastAsia="es-CO"/>
+        </w:rPr>
+      </w:pPr>
+    </w:p>
+    <w:p>
+      <w:pPr>
+        <w:pStyle w:val="Prrafodelista"/>
+        <w:spacing w:line="240" w:lineRule="auto"/>
+        <w:jc w:val="both"/>
+        <w:rPr>
+          <w:rFonts w:ascii="Times New Roman" w:hAnsi="Times New Roman" w:cs="Times New Roman"/>
+          <w:lang w:val="es-ES" w:eastAsia="es-CO"/>
+        </w:rPr>
+      </w:pPr>
+    </w:p>
+    <w:p>
+      <w:pPr>
+        <w:pStyle w:val="Prrafodelista"/>
+        <w:spacing w:line="240" w:lineRule="auto"/>
+        <w:jc w:val="both"/>
+        <w:rPr>
+          <w:rFonts w:ascii="Times New Roman" w:hAnsi="Times New Roman" w:cs="Times New Roman"/>
+          <w:lang w:val="es-ES" w:eastAsia="es-CO"/>
+        </w:rPr>
+      </w:pPr>
+    </w:p>
+    <w:p>
+      <w:pPr>
+        <w:pStyle w:val="Prrafodelista"/>
+        <w:spacing w:line="240" w:lineRule="auto"/>
+        <w:jc w:val="both"/>
+        <w:rPr>
+          <w:rFonts w:ascii="Times New Roman" w:hAnsi="Times New Roman" w:cs="Times New Roman"/>
+          <w:lang w:val="es-ES" w:eastAsia="es-CO"/>
+        </w:rPr>
+      </w:pPr>
+    </w:p>
+    <w:p>
+      <w:pPr>
+        <w:pStyle w:val="Prrafodelista"/>
+        <w:spacing w:line="240" w:lineRule="auto"/>
+        <w:jc w:val="both"/>
+        <w:rPr>
+          <w:rFonts w:ascii="Times New Roman" w:hAnsi="Times New Roman" w:cs="Times New Roman"/>
+          <w:lang w:val="es-ES" w:eastAsia="es-CO"/>
+        </w:rPr>
+      </w:pPr>
+    </w:p>
+    <w:p>
+      <w:pPr>
+        <w:pStyle w:val="Prrafodelista"/>
+        <w:spacing w:line="240" w:lineRule="auto"/>
+        <w:jc w:val="both"/>
+        <w:rPr>
+          <w:rFonts w:ascii="Times New Roman" w:hAnsi="Times New Roman" w:cs="Times New Roman"/>
+          <w:lang w:val="es-ES" w:eastAsia="es-CO"/>
+        </w:rPr>
+      </w:pPr>
+    </w:p>
+    <w:p>
+      <w:pPr>
+        <w:pStyle w:val="Prrafodelista"/>
+        <w:spacing w:line="240" w:lineRule="auto"/>
+        <w:jc w:val="both"/>
+        <w:rPr>
+          <w:rFonts w:ascii="Times New Roman" w:hAnsi="Times New Roman" w:cs="Times New Roman"/>
+          <w:lang w:val="es-ES" w:eastAsia="es-CO"/>
+        </w:rPr>
+      </w:pPr>
+    </w:p>
+    <w:p>
+      <w:pPr>
+        <w:pStyle w:val="Prrafodelista"/>
+        <w:spacing w:line="240" w:lineRule="auto"/>
+        <w:jc w:val="both"/>
+        <w:rPr>
+          <w:rFonts w:ascii="Times New Roman" w:hAnsi="Times New Roman" w:cs="Times New Roman"/>
+          <w:lang w:val="es-ES" w:eastAsia="es-CO"/>
+        </w:rPr>
+      </w:pPr>
+    </w:p>
+    <w:p>
+      <w:pPr>
+        <w:pStyle w:val="Prrafodelista"/>
+        <w:spacing w:line="240" w:lineRule="auto"/>
+        <w:jc w:val="both"/>
+        <w:rPr>
+          <w:rFonts w:ascii="Times New Roman" w:hAnsi="Times New Roman" w:cs="Times New Roman"/>
+          <w:lang w:val="es-ES" w:eastAsia="es-CO"/>
+        </w:rPr>
+      </w:pPr>
+    </w:p>
+    <w:p>
+      <w:pPr>
+        <w:spacing w:line="240" w:lineRule="auto"/>
+        <w:jc w:val="both"/>
+        <w:rPr>
+          <w:rFonts w:ascii="Times New Roman" w:hAnsi="Times New Roman" w:cs="Times New Roman"/>
+          <w:lang w:val="es-ES" w:eastAsia="es-CO"/>
+        </w:rPr>
+      </w:pPr>
+    </w:p>
+    <w:p>
+      <w:pPr>
+        <w:spacing w:line="240" w:lineRule="auto"/>
+        <w:jc w:val="both"/>
+        <w:rPr>
+          <w:rFonts w:ascii="Times New Roman" w:hAnsi="Times New Roman" w:cs="Times New Roman"/>
+          <w:b/>
+          <w:bCs/>
+          <w:lang w:val="es-ES" w:eastAsia="es-CO"/>
+        </w:rPr>
+      </w:pPr>
+      <w:r>
+        <w:rPr>
+          <w:rFonts w:ascii="Times New Roman" w:hAnsi="Times New Roman" w:cs="Times New Roman"/>
+          <w:b/>
+          <w:bCs/>
+          <w:lang w:val="es-ES" w:eastAsia="es-CO"/>
+        </w:rPr>
+        <w:lastRenderedPageBreak/>
+        <w:t>Marco Legal</w:t>
+      </w:r>
+    </w:p>
+    <w:p>
+      <w:pPr>
+        <w:spacing w:line="240" w:lineRule="auto"/>
+        <w:jc w:val="both"/>
+        <w:rPr>
+          <w:rFonts w:ascii="Times New Roman" w:hAnsi="Times New Roman" w:cs="Times New Roman"/>
+          <w:lang w:val="es-ES" w:eastAsia="es-CO"/>
+        </w:rPr>
+      </w:pPr>
+      <w:r>
+        <w:rPr>
+          <w:rFonts w:ascii="Times New Roman" w:hAnsi="Times New Roman" w:cs="Times New Roman"/>
+          <w:lang w:val="es-ES" w:eastAsia="es-CO"/>
+        </w:rPr>
+        <w:t>El marco legal que rige el desarrollo y la implementación del sistema para la atención médica desempeña un papel crucial en la garantía de la calidad, la seguridad y la protección de los derechos de los pacientes y los profesionales de la salud. En un entorno delicado y sensible como el sector de la salud, el cumplimiento de las leyes y regulaciones es esencial para salvaguardar la integridad y la confianza en los servicios prestados.</w:t>
+      </w:r>
+    </w:p>
+    <w:p>
+      <w:pPr>
+        <w:spacing w:line="240" w:lineRule="auto"/>
+        <w:jc w:val="both"/>
+        <w:rPr>
+          <w:rFonts w:ascii="Times New Roman" w:hAnsi="Times New Roman" w:cs="Times New Roman"/>
+          <w:lang w:val="es-ES" w:eastAsia="es-CO"/>
+        </w:rPr>
+      </w:pPr>
+      <w:r>
+        <w:rPr>
+          <w:rFonts w:ascii="Times New Roman" w:hAnsi="Times New Roman" w:cs="Times New Roman"/>
+          <w:lang w:val="es-ES" w:eastAsia="es-CO"/>
+        </w:rPr>
+        <w:t>El marco legal presente en este documento abarca una amplia gama de áreas, desde la protección de datos personales y la confidencialidad médica hasta las normativas específicas para el desarrollo del software en el ámbito de la salud. Cada una de estas áreas tiene como objetivo asegurar que el sistema cumpla con los estándares éticos y legales necesarios para el correcto funcionamiento.</w:t>
+      </w:r>
+    </w:p>
+    <w:p>
+      <w:pPr>
+        <w:spacing w:line="240" w:lineRule="auto"/>
+        <w:jc w:val="both"/>
+        <w:rPr>
+          <w:rFonts w:ascii="Times New Roman" w:hAnsi="Times New Roman" w:cs="Times New Roman"/>
+          <w:lang w:val="es-ES" w:eastAsia="es-CO"/>
+        </w:rPr>
+      </w:pPr>
+      <w:r>
+        <w:rPr>
+          <w:rFonts w:ascii="Times New Roman" w:hAnsi="Times New Roman" w:cs="Times New Roman"/>
+          <w:lang w:val="es-ES" w:eastAsia="es-CO"/>
+        </w:rPr>
+        <w:t xml:space="preserve">Al comprender y adherirse a nuestro marco legal aplicable, los desarrolladores y proveedores de servicios de salud se pueden mitigar riesgos legales, evitar sanciones y, lo que es más importante, proteger la privacidad y derechos de los pacientes. En esta introducción al marco legal, se explorarán las principales leyes y regulaciones que deben tenerse en cuenta en el desarrollo e implementación de un sistema relacionado con la salud, así como las implicaciones prácticas de cumplir con estas normativas en la práctica clínica y administrativa. </w:t>
+      </w:r>
     </w:p>
     <w:p>
       <w:pPr>
@@ -3998,7 +5151,7 @@
         <w:pStyle w:val="Prrafodelista"/>
         <w:numPr>
           <w:ilvl w:val="0"/>
-          <w:numId w:val="5"/>
+          <w:numId w:val="9"/>
         </w:numPr>
         <w:spacing w:line="240" w:lineRule="auto"/>
         <w:jc w:val="both"/>
@@ -4016,19 +5169,1205 @@
           <w:bCs/>
           <w:lang w:val="es-ES" w:eastAsia="es-CO"/>
         </w:rPr>
-        <w:t>Control de versiones</w:t>
-      </w:r>
-    </w:p>
-    <w:p>
-      <w:pPr>
-        <w:pStyle w:val="Prrafodelista"/>
-        <w:spacing w:line="240" w:lineRule="auto"/>
-        <w:jc w:val="both"/>
-        <w:rPr>
-          <w:rFonts w:ascii="Times New Roman" w:hAnsi="Times New Roman" w:cs="Times New Roman"/>
-          <w:b/>
-          <w:bCs/>
-          <w:lang w:val="es-ES" w:eastAsia="es-CO"/>
+        <w:t xml:space="preserve">Confidencialidad médica </w:t>
+      </w:r>
+    </w:p>
+    <w:p>
+      <w:pPr>
+        <w:spacing w:line="240" w:lineRule="auto"/>
+        <w:ind w:left="720"/>
+        <w:jc w:val="both"/>
+        <w:rPr>
+          <w:rFonts w:ascii="Times New Roman" w:hAnsi="Times New Roman" w:cs="Times New Roman"/>
+          <w:lang w:val="es-ES"/>
+        </w:rPr>
+      </w:pPr>
+      <w:r>
+        <w:rPr>
+          <w:rFonts w:ascii="Times New Roman" w:hAnsi="Times New Roman" w:cs="Times New Roman"/>
+          <w:lang w:val="es-ES"/>
+        </w:rPr>
+        <w:t>La confidencialidad médica es importante para los pacientes y sus profesionales de la salud. Con solo unas pocas excepciones, todo lo que hable con su médico debe, por ley, mantenerse en privado entre ambas partes como usuario y médico y la organización para la que trabajan o donde se emplea el servicio. Esto también se conoce como confidencialidad médico-paciente.</w:t>
+      </w:r>
+    </w:p>
+    <w:p>
+      <w:pPr>
+        <w:spacing w:line="240" w:lineRule="auto"/>
+        <w:ind w:left="720"/>
+        <w:jc w:val="both"/>
+        <w:rPr>
+          <w:rFonts w:ascii="Times New Roman" w:hAnsi="Times New Roman" w:cs="Times New Roman"/>
+          <w:b/>
+          <w:bCs/>
+          <w:lang w:val="es-ES" w:eastAsia="es-CO"/>
+        </w:rPr>
+      </w:pPr>
+    </w:p>
+    <w:p>
+      <w:pPr>
+        <w:pStyle w:val="Prrafodelista"/>
+        <w:numPr>
+          <w:ilvl w:val="0"/>
+          <w:numId w:val="9"/>
+        </w:numPr>
+        <w:spacing w:line="240" w:lineRule="auto"/>
+        <w:jc w:val="both"/>
+        <w:rPr>
+          <w:rFonts w:ascii="Times New Roman" w:hAnsi="Times New Roman" w:cs="Times New Roman"/>
+          <w:b/>
+          <w:bCs/>
+          <w:lang w:val="es-ES" w:eastAsia="es-CO"/>
+        </w:rPr>
+      </w:pPr>
+      <w:r>
+        <w:rPr>
+          <w:rFonts w:ascii="Times New Roman" w:hAnsi="Times New Roman" w:cs="Times New Roman"/>
+          <w:b/>
+          <w:bCs/>
+          <w:lang w:val="es-ES" w:eastAsia="es-CO"/>
+        </w:rPr>
+        <w:t>Privacidad en la atención sanitaria</w:t>
+      </w:r>
+    </w:p>
+    <w:p>
+      <w:pPr>
+        <w:spacing w:line="240" w:lineRule="auto"/>
+        <w:ind w:left="720"/>
+        <w:jc w:val="both"/>
+        <w:rPr>
+          <w:rFonts w:ascii="Times New Roman" w:hAnsi="Times New Roman" w:cs="Times New Roman"/>
+          <w:lang w:val="es-ES" w:eastAsia="es-CO"/>
+        </w:rPr>
+      </w:pPr>
+      <w:r>
+        <w:rPr>
+          <w:rFonts w:ascii="Times New Roman" w:hAnsi="Times New Roman" w:cs="Times New Roman"/>
+          <w:color w:val="0D0D0D"/>
+          <w:shd w:val="clear" w:color="auto" w:fill="FFFFFF"/>
+        </w:rPr>
+        <w:t>Bajo las leyes de privacidad en la atención sanitaria, los pacientes tienen el derecho fundamental a controlar quién puede acceder a su información médica, cómo se utiliza y divulga, y con qué fines. Esta protección se extiende a todos los aspectos relacionados con la atención médica, incluyendo el almacenamiento de registros médicos, la comunicación con proveedores de servicios de salud, y la participación en investigaciones médicas.</w:t>
+      </w:r>
+    </w:p>
+    <w:p>
+      <w:pPr>
+        <w:pStyle w:val="Prrafodelista"/>
+        <w:spacing w:line="240" w:lineRule="auto"/>
+        <w:jc w:val="both"/>
+        <w:rPr>
+          <w:rFonts w:ascii="Times New Roman" w:hAnsi="Times New Roman" w:cs="Times New Roman"/>
+          <w:b/>
+          <w:bCs/>
+          <w:lang w:val="es-ES" w:eastAsia="es-CO"/>
+        </w:rPr>
+      </w:pPr>
+    </w:p>
+    <w:p>
+      <w:pPr>
+        <w:pStyle w:val="Prrafodelista"/>
+        <w:spacing w:line="240" w:lineRule="auto"/>
+        <w:jc w:val="both"/>
+        <w:rPr>
+          <w:rFonts w:ascii="Times New Roman" w:hAnsi="Times New Roman" w:cs="Times New Roman"/>
+          <w:b/>
+          <w:bCs/>
+          <w:lang w:val="es-ES" w:eastAsia="es-CO"/>
+        </w:rPr>
+      </w:pPr>
+    </w:p>
+    <w:p>
+      <w:pPr>
+        <w:pStyle w:val="Prrafodelista"/>
+        <w:spacing w:line="240" w:lineRule="auto"/>
+        <w:jc w:val="both"/>
+        <w:rPr>
+          <w:rFonts w:ascii="Times New Roman" w:hAnsi="Times New Roman" w:cs="Times New Roman"/>
+          <w:b/>
+          <w:bCs/>
+          <w:lang w:val="es-ES" w:eastAsia="es-CO"/>
+        </w:rPr>
+      </w:pPr>
+    </w:p>
+    <w:p>
+      <w:pPr>
+        <w:pStyle w:val="Prrafodelista"/>
+        <w:spacing w:line="240" w:lineRule="auto"/>
+        <w:jc w:val="both"/>
+        <w:rPr>
+          <w:rFonts w:ascii="Times New Roman" w:hAnsi="Times New Roman" w:cs="Times New Roman"/>
+          <w:b/>
+          <w:bCs/>
+          <w:lang w:val="es-ES" w:eastAsia="es-CO"/>
+        </w:rPr>
+      </w:pPr>
+    </w:p>
+    <w:p>
+      <w:pPr>
+        <w:pStyle w:val="Prrafodelista"/>
+        <w:spacing w:line="240" w:lineRule="auto"/>
+        <w:jc w:val="both"/>
+        <w:rPr>
+          <w:rFonts w:ascii="Times New Roman" w:hAnsi="Times New Roman" w:cs="Times New Roman"/>
+          <w:b/>
+          <w:bCs/>
+          <w:lang w:val="es-ES" w:eastAsia="es-CO"/>
+        </w:rPr>
+      </w:pPr>
+    </w:p>
+    <w:p>
+      <w:pPr>
+        <w:pStyle w:val="Prrafodelista"/>
+        <w:spacing w:line="240" w:lineRule="auto"/>
+        <w:jc w:val="both"/>
+        <w:rPr>
+          <w:rFonts w:ascii="Times New Roman" w:hAnsi="Times New Roman" w:cs="Times New Roman"/>
+          <w:b/>
+          <w:bCs/>
+          <w:lang w:val="es-ES" w:eastAsia="es-CO"/>
+        </w:rPr>
+      </w:pPr>
+    </w:p>
+    <w:p>
+      <w:pPr>
+        <w:pStyle w:val="Prrafodelista"/>
+        <w:spacing w:line="240" w:lineRule="auto"/>
+        <w:jc w:val="both"/>
+        <w:rPr>
+          <w:rFonts w:ascii="Times New Roman" w:hAnsi="Times New Roman" w:cs="Times New Roman"/>
+          <w:b/>
+          <w:bCs/>
+          <w:lang w:val="es-ES" w:eastAsia="es-CO"/>
+        </w:rPr>
+      </w:pPr>
+    </w:p>
+    <w:p>
+      <w:pPr>
+        <w:pStyle w:val="Prrafodelista"/>
+        <w:spacing w:line="240" w:lineRule="auto"/>
+        <w:jc w:val="both"/>
+        <w:rPr>
+          <w:rFonts w:ascii="Times New Roman" w:hAnsi="Times New Roman" w:cs="Times New Roman"/>
+          <w:b/>
+          <w:bCs/>
+          <w:lang w:val="es-ES" w:eastAsia="es-CO"/>
+        </w:rPr>
+      </w:pPr>
+    </w:p>
+    <w:p>
+      <w:pPr>
+        <w:pStyle w:val="Prrafodelista"/>
+        <w:numPr>
+          <w:ilvl w:val="0"/>
+          <w:numId w:val="9"/>
+        </w:numPr>
+        <w:spacing w:line="240" w:lineRule="auto"/>
+        <w:jc w:val="both"/>
+        <w:rPr>
+          <w:rFonts w:ascii="Times New Roman" w:hAnsi="Times New Roman" w:cs="Times New Roman"/>
+          <w:b/>
+          <w:bCs/>
+          <w:lang w:val="es-ES" w:eastAsia="es-CO"/>
+        </w:rPr>
+      </w:pPr>
+      <w:r>
+        <w:rPr>
+          <w:rFonts w:ascii="Times New Roman" w:hAnsi="Times New Roman" w:cs="Times New Roman"/>
+          <w:b/>
+          <w:bCs/>
+          <w:lang w:val="es-ES" w:eastAsia="es-CO"/>
+        </w:rPr>
+        <w:lastRenderedPageBreak/>
+        <w:t>Cumplimiento Normativo</w:t>
+      </w:r>
+    </w:p>
+    <w:p>
+      <w:pPr>
+        <w:spacing w:line="240" w:lineRule="auto"/>
+        <w:ind w:left="720"/>
+        <w:jc w:val="both"/>
+        <w:rPr>
+          <w:rFonts w:ascii="Times New Roman" w:hAnsi="Times New Roman" w:cs="Times New Roman"/>
+          <w:lang w:val="es-ES"/>
+        </w:rPr>
+      </w:pPr>
+      <w:r>
+        <w:rPr>
+          <w:rFonts w:ascii="Times New Roman" w:hAnsi="Times New Roman" w:cs="Times New Roman"/>
+          <w:lang w:val="es-ES"/>
+        </w:rPr>
+        <w:t xml:space="preserve">Hay que asegurar que el sistema cumpla con todas las regulaciones y normativas aplicables en el ámbito de la salud, incluyendo leyes locales, regionales y nacionales, así como estándares internacionales si son relevantes. Como lo dice La Ley Estatutaria De Salud (Ley 1751 de 2015). Esta ley establece los principios y los derechos relacionados con la salud en Colombia, incluyendo, la participación ciudadana en el sistema de salud, entre otros aspectos fundamentales. </w:t>
+      </w:r>
+      <w:r>
+        <w:rPr>
+          <w:rFonts w:ascii="Times New Roman" w:hAnsi="Times New Roman" w:cs="Times New Roman"/>
+          <w:color w:val="0D0D0D"/>
+          <w:shd w:val="clear" w:color="auto" w:fill="FFFFFF"/>
+        </w:rPr>
+        <w:t>Esto implica asegurar que el sistema cumpla con los estándares de calidad y seguridad requeridos, protegiendo los derechos de los pacientes y promoviendo una atención médica equitativa y accesible para todos los ciudadanos colombianos.</w:t>
+      </w:r>
+    </w:p>
+    <w:p>
+      <w:pPr>
+        <w:spacing w:line="240" w:lineRule="auto"/>
+        <w:ind w:left="720"/>
+        <w:jc w:val="both"/>
+        <w:rPr>
+          <w:rFonts w:ascii="Times New Roman" w:hAnsi="Times New Roman" w:cs="Times New Roman"/>
+          <w:lang w:val="es-ES" w:eastAsia="es-CO"/>
+        </w:rPr>
+      </w:pPr>
+    </w:p>
+    <w:p>
+      <w:pPr>
+        <w:pStyle w:val="Prrafodelista"/>
+        <w:numPr>
+          <w:ilvl w:val="0"/>
+          <w:numId w:val="9"/>
+        </w:numPr>
+        <w:spacing w:line="240" w:lineRule="auto"/>
+        <w:jc w:val="both"/>
+        <w:rPr>
+          <w:rFonts w:ascii="Times New Roman" w:hAnsi="Times New Roman" w:cs="Times New Roman"/>
+          <w:b/>
+          <w:bCs/>
+          <w:lang w:val="es-ES" w:eastAsia="es-CO"/>
+        </w:rPr>
+      </w:pPr>
+      <w:r>
+        <w:rPr>
+          <w:rFonts w:ascii="Times New Roman" w:hAnsi="Times New Roman" w:cs="Times New Roman"/>
+          <w:b/>
+          <w:bCs/>
+          <w:lang w:val="es-ES" w:eastAsia="es-CO"/>
+        </w:rPr>
+        <w:t>Ley General de Salud (Ley 1438 de 2011)</w:t>
+      </w:r>
+    </w:p>
+    <w:p>
+      <w:pPr>
+        <w:spacing w:line="240" w:lineRule="auto"/>
+        <w:ind w:left="720"/>
+        <w:jc w:val="both"/>
+        <w:rPr>
+          <w:rFonts w:ascii="Times New Roman" w:hAnsi="Times New Roman" w:cs="Times New Roman"/>
+          <w:lang w:eastAsia="es-CO"/>
+        </w:rPr>
+      </w:pPr>
+      <w:r>
+        <w:rPr>
+          <w:rFonts w:ascii="Times New Roman" w:hAnsi="Times New Roman" w:cs="Times New Roman"/>
+          <w:lang w:eastAsia="es-CO"/>
+        </w:rPr>
+        <w:t>La Ley 1438 de 2011 introduce importantes cambios en el sistema de salud colombiano, con el objetivo de mejorar la calidad, la eficiencia y la equidad en la prestación de servicios de salud. Entre sus disposiciones, la ley establece la creación del Sistema General de Seguridad Social en Salud (SGSSS), que tiene como objetivo garantizar el acceso universal a los servicios de salud y proteger el derecho a la salud de todos los ciudadanos colombianos.</w:t>
+      </w:r>
+    </w:p>
+    <w:p>
+      <w:pPr>
+        <w:spacing w:line="240" w:lineRule="auto"/>
+        <w:ind w:left="720"/>
+        <w:jc w:val="both"/>
+        <w:rPr>
+          <w:rFonts w:ascii="Times New Roman" w:hAnsi="Times New Roman" w:cs="Times New Roman"/>
+          <w:lang w:eastAsia="es-CO"/>
+        </w:rPr>
+      </w:pPr>
+      <w:r>
+        <w:rPr>
+          <w:rFonts w:ascii="Times New Roman" w:hAnsi="Times New Roman" w:cs="Times New Roman"/>
+          <w:lang w:eastAsia="es-CO"/>
+        </w:rPr>
+        <w:t>Además, la Ley 1438 de 2011 aborda temas como la regulación de la prestación de servicios de salud, la gestión de los recursos en el sistema de salud, la promoción de estilos de vida saludables, la participación ciudadana en la toma de decisiones en salud, entre otros aspectos relevantes para el funcionamiento del sistema de salud en Colombia.</w:t>
+      </w:r>
+    </w:p>
+    <w:p>
+      <w:pPr>
+        <w:spacing w:line="240" w:lineRule="auto"/>
+        <w:jc w:val="both"/>
+        <w:rPr>
+          <w:rFonts w:ascii="Times New Roman" w:hAnsi="Times New Roman" w:cs="Times New Roman"/>
+          <w:lang w:val="es-ES" w:eastAsia="es-CO"/>
+        </w:rPr>
+      </w:pPr>
+    </w:p>
+    <w:p>
+      <w:pPr>
+        <w:pStyle w:val="Prrafodelista"/>
+        <w:numPr>
+          <w:ilvl w:val="0"/>
+          <w:numId w:val="9"/>
+        </w:numPr>
+        <w:spacing w:line="240" w:lineRule="auto"/>
+        <w:jc w:val="both"/>
+        <w:rPr>
+          <w:rFonts w:ascii="Times New Roman" w:hAnsi="Times New Roman" w:cs="Times New Roman"/>
+          <w:b/>
+          <w:bCs/>
+          <w:lang w:val="es-ES" w:eastAsia="es-CO"/>
+        </w:rPr>
+      </w:pPr>
+      <w:r>
+        <w:rPr>
+          <w:rFonts w:ascii="Times New Roman" w:hAnsi="Times New Roman" w:cs="Times New Roman"/>
+          <w:b/>
+          <w:bCs/>
+          <w:lang w:val="es-ES" w:eastAsia="es-CO"/>
+        </w:rPr>
+        <w:t>Ley de protección de datos personales (Ley 1581 de 2012)</w:t>
+      </w:r>
+    </w:p>
+    <w:p>
+      <w:pPr>
+        <w:spacing w:line="240" w:lineRule="auto"/>
+        <w:ind w:left="720"/>
+        <w:jc w:val="both"/>
+        <w:rPr>
+          <w:rFonts w:ascii="Times New Roman" w:hAnsi="Times New Roman" w:cs="Times New Roman"/>
+          <w:lang w:val="es-ES"/>
+        </w:rPr>
+      </w:pPr>
+      <w:r>
+        <w:rPr>
+          <w:rFonts w:ascii="Times New Roman" w:hAnsi="Times New Roman" w:cs="Times New Roman"/>
+          <w:lang w:val="es-ES"/>
+        </w:rPr>
+        <w:t>Esta ley establece los principios y disposiciones para la protección de los datos personales en Colombia, incluyendo la recolección, almacenamiento, uso, circulación y supresión de dichos datos, lo cual es especialmente relevante en el contexto de la gestión de información de pacientes en el Software.</w:t>
+      </w:r>
+    </w:p>
+    <w:p>
+      <w:pPr>
+        <w:spacing w:line="240" w:lineRule="auto"/>
+        <w:ind w:left="720"/>
+        <w:jc w:val="both"/>
+        <w:rPr>
+          <w:rFonts w:ascii="Times New Roman" w:hAnsi="Times New Roman" w:cs="Times New Roman"/>
+          <w:lang w:val="es-ES"/>
+        </w:rPr>
+      </w:pPr>
+    </w:p>
+    <w:p>
+      <w:pPr>
+        <w:pStyle w:val="Prrafodelista"/>
+        <w:numPr>
+          <w:ilvl w:val="0"/>
+          <w:numId w:val="9"/>
+        </w:numPr>
+        <w:spacing w:line="240" w:lineRule="auto"/>
+        <w:jc w:val="both"/>
+        <w:rPr>
+          <w:rFonts w:ascii="Times New Roman" w:hAnsi="Times New Roman" w:cs="Times New Roman"/>
+          <w:b/>
+          <w:bCs/>
+          <w:lang w:val="es-ES"/>
+        </w:rPr>
+      </w:pPr>
+      <w:r>
+        <w:rPr>
+          <w:rFonts w:ascii="Times New Roman" w:hAnsi="Times New Roman" w:cs="Times New Roman"/>
+          <w:b/>
+          <w:bCs/>
+          <w:lang w:val="es-ES"/>
+        </w:rPr>
+        <w:t>Resolución 1995 de 1999 de Ministerio de Salud y protección Social</w:t>
+      </w:r>
+    </w:p>
+    <w:p>
+      <w:pPr>
+        <w:spacing w:line="240" w:lineRule="auto"/>
+        <w:ind w:left="720"/>
+        <w:jc w:val="both"/>
+        <w:rPr>
+          <w:rFonts w:ascii="Times New Roman" w:hAnsi="Times New Roman" w:cs="Times New Roman"/>
+          <w:lang w:val="es-ES"/>
+        </w:rPr>
+      </w:pPr>
+      <w:r>
+        <w:rPr>
+          <w:rFonts w:ascii="Times New Roman" w:hAnsi="Times New Roman" w:cs="Times New Roman"/>
+          <w:lang w:val="es-ES"/>
+        </w:rPr>
+        <w:t>Esta resolución establece los requisitos técnicos y operativos que deben cumplir los establecimientos de salud en Colombia, incluyendo aspectos relacionados con la gestión de la información de pacientes y la interoperabilidad de sistemas de información en salud.</w:t>
+      </w:r>
+    </w:p>
+    <w:p>
+      <w:pPr>
+        <w:spacing w:line="240" w:lineRule="auto"/>
+        <w:ind w:left="720"/>
+        <w:jc w:val="both"/>
+        <w:rPr>
+          <w:rFonts w:ascii="Times New Roman" w:hAnsi="Times New Roman" w:cs="Times New Roman"/>
+          <w:lang w:val="es-ES"/>
+        </w:rPr>
+      </w:pPr>
+    </w:p>
+    <w:p>
+      <w:pPr>
+        <w:spacing w:line="240" w:lineRule="auto"/>
+        <w:ind w:left="720"/>
+        <w:jc w:val="both"/>
+        <w:rPr>
+          <w:rFonts w:ascii="Times New Roman" w:hAnsi="Times New Roman" w:cs="Times New Roman"/>
+          <w:lang w:val="es-ES"/>
+        </w:rPr>
+      </w:pPr>
+    </w:p>
+    <w:p>
+      <w:pPr>
+        <w:spacing w:line="240" w:lineRule="auto"/>
+        <w:ind w:left="720"/>
+        <w:jc w:val="both"/>
+        <w:rPr>
+          <w:rFonts w:ascii="Times New Roman" w:hAnsi="Times New Roman" w:cs="Times New Roman"/>
+          <w:lang w:val="es-ES"/>
+        </w:rPr>
+      </w:pPr>
+    </w:p>
+    <w:p>
+      <w:pPr>
+        <w:pStyle w:val="Prrafodelista"/>
+        <w:numPr>
+          <w:ilvl w:val="0"/>
+          <w:numId w:val="9"/>
+        </w:numPr>
+        <w:spacing w:line="240" w:lineRule="auto"/>
+        <w:jc w:val="both"/>
+        <w:rPr>
+          <w:rFonts w:ascii="Times New Roman" w:hAnsi="Times New Roman" w:cs="Times New Roman"/>
+          <w:b/>
+          <w:bCs/>
+          <w:lang w:val="es-ES"/>
+        </w:rPr>
+      </w:pPr>
+      <w:r>
+        <w:rPr>
+          <w:rFonts w:ascii="Times New Roman" w:hAnsi="Times New Roman" w:cs="Times New Roman"/>
+          <w:b/>
+          <w:bCs/>
+          <w:lang w:val="es-ES"/>
+        </w:rPr>
+        <w:lastRenderedPageBreak/>
+        <w:t>Normas internacionales de información de Salud (CIE-10, CIE-11)</w:t>
+      </w:r>
+    </w:p>
+    <w:p>
+      <w:pPr>
+        <w:spacing w:line="240" w:lineRule="auto"/>
+        <w:ind w:left="720"/>
+        <w:jc w:val="both"/>
+        <w:rPr>
+          <w:rFonts w:ascii="Times New Roman" w:hAnsi="Times New Roman" w:cs="Times New Roman"/>
+          <w:lang w:val="es-ES"/>
+        </w:rPr>
+      </w:pPr>
+      <w:r>
+        <w:rPr>
+          <w:rFonts w:ascii="Times New Roman" w:hAnsi="Times New Roman" w:cs="Times New Roman"/>
+          <w:lang w:val="es-ES"/>
+        </w:rPr>
+        <w:t>Estas normas internacionales establecen un marco para la codificación de enfermedades, procedimientos y otros conceptos relacionados con la salud, lo cual puede ser relevante para interoperabilidad y la estandarización de datos en el software.</w:t>
+      </w:r>
+    </w:p>
+    <w:p>
+      <w:pPr>
+        <w:spacing w:line="240" w:lineRule="auto"/>
+        <w:ind w:left="720"/>
+        <w:jc w:val="both"/>
+        <w:rPr>
+          <w:rFonts w:ascii="Times New Roman" w:hAnsi="Times New Roman" w:cs="Times New Roman"/>
+          <w:lang w:val="es-ES"/>
+        </w:rPr>
+      </w:pPr>
+    </w:p>
+    <w:p>
+      <w:pPr>
+        <w:pStyle w:val="Prrafodelista"/>
+        <w:numPr>
+          <w:ilvl w:val="0"/>
+          <w:numId w:val="9"/>
+        </w:numPr>
+        <w:spacing w:line="240" w:lineRule="auto"/>
+        <w:jc w:val="both"/>
+        <w:rPr>
+          <w:rFonts w:ascii="Times New Roman" w:hAnsi="Times New Roman" w:cs="Times New Roman"/>
+          <w:b/>
+          <w:bCs/>
+          <w:lang w:val="es-ES"/>
+        </w:rPr>
+      </w:pPr>
+      <w:r>
+        <w:rPr>
+          <w:rFonts w:ascii="Times New Roman" w:hAnsi="Times New Roman" w:cs="Times New Roman"/>
+          <w:b/>
+          <w:bCs/>
+          <w:lang w:val="es-ES"/>
+        </w:rPr>
+        <w:t>Protección de datos personales</w:t>
+      </w:r>
+    </w:p>
+    <w:p>
+      <w:pPr>
+        <w:spacing w:line="240" w:lineRule="auto"/>
+        <w:ind w:left="720"/>
+        <w:jc w:val="both"/>
+        <w:rPr>
+          <w:rFonts w:ascii="Times New Roman" w:hAnsi="Times New Roman" w:cs="Times New Roman"/>
+          <w:lang w:val="es-ES"/>
+        </w:rPr>
+      </w:pPr>
+      <w:r>
+        <w:rPr>
+          <w:rFonts w:ascii="Times New Roman" w:hAnsi="Times New Roman" w:cs="Times New Roman"/>
+          <w:lang w:val="es-ES"/>
+        </w:rPr>
+        <w:t>Garantizar el cumplimiento de las leyes de protección de datos personales, como el reglamento General de protección de datos (GDPR) en la Unión Europea o leyes similares en otras jurisdicciones, para proteger la información personal de los pacientes.</w:t>
+      </w:r>
+    </w:p>
+    <w:p>
+      <w:pPr>
+        <w:spacing w:line="240" w:lineRule="auto"/>
+        <w:ind w:left="720"/>
+        <w:jc w:val="both"/>
+        <w:rPr>
+          <w:rFonts w:ascii="Times New Roman" w:hAnsi="Times New Roman" w:cs="Times New Roman"/>
+          <w:lang w:val="es-ES"/>
+        </w:rPr>
+      </w:pPr>
+    </w:p>
+    <w:p>
+      <w:pPr>
+        <w:pStyle w:val="Prrafodelista"/>
+        <w:numPr>
+          <w:ilvl w:val="0"/>
+          <w:numId w:val="9"/>
+        </w:numPr>
+        <w:spacing w:line="240" w:lineRule="auto"/>
+        <w:jc w:val="both"/>
+        <w:rPr>
+          <w:rFonts w:ascii="Times New Roman" w:hAnsi="Times New Roman" w:cs="Times New Roman"/>
+          <w:b/>
+          <w:bCs/>
+          <w:lang w:val="es-ES"/>
+        </w:rPr>
+      </w:pPr>
+      <w:r>
+        <w:rPr>
+          <w:rFonts w:ascii="Times New Roman" w:hAnsi="Times New Roman" w:cs="Times New Roman"/>
+          <w:b/>
+          <w:bCs/>
+          <w:lang w:val="es-ES"/>
+        </w:rPr>
+        <w:t>Consentimiento informado</w:t>
+      </w:r>
+    </w:p>
+    <w:p>
+      <w:pPr>
+        <w:spacing w:line="240" w:lineRule="auto"/>
+        <w:ind w:left="720"/>
+        <w:jc w:val="both"/>
+        <w:rPr>
+          <w:rFonts w:ascii="Times New Roman" w:hAnsi="Times New Roman" w:cs="Times New Roman"/>
+          <w:lang w:val="es-ES"/>
+        </w:rPr>
+      </w:pPr>
+      <w:r>
+        <w:rPr>
+          <w:rFonts w:ascii="Times New Roman" w:hAnsi="Times New Roman" w:cs="Times New Roman"/>
+          <w:lang w:val="es-ES"/>
+        </w:rPr>
+        <w:t xml:space="preserve">Establecer procedimientos para obtener el consentimiento informado de los pacientes para el uso y la divulgación de su información médica, de acuerdo con las leyes y regulaciones aplicables. </w:t>
+      </w:r>
+    </w:p>
+    <w:p>
+      <w:pPr>
+        <w:spacing w:line="240" w:lineRule="auto"/>
+        <w:ind w:left="720"/>
+        <w:jc w:val="both"/>
+        <w:rPr>
+          <w:rFonts w:ascii="Times New Roman" w:hAnsi="Times New Roman" w:cs="Times New Roman"/>
+          <w:lang w:val="es-ES"/>
+        </w:rPr>
+      </w:pPr>
+    </w:p>
+    <w:p>
+      <w:pPr>
+        <w:pStyle w:val="Prrafodelista"/>
+        <w:numPr>
+          <w:ilvl w:val="0"/>
+          <w:numId w:val="9"/>
+        </w:numPr>
+        <w:spacing w:line="240" w:lineRule="auto"/>
+        <w:jc w:val="both"/>
+        <w:rPr>
+          <w:rFonts w:ascii="Times New Roman" w:hAnsi="Times New Roman" w:cs="Times New Roman"/>
+          <w:b/>
+          <w:bCs/>
+          <w:lang w:val="es-ES"/>
+        </w:rPr>
+      </w:pPr>
+      <w:r>
+        <w:rPr>
+          <w:rFonts w:ascii="Times New Roman" w:hAnsi="Times New Roman" w:cs="Times New Roman"/>
+          <w:b/>
+          <w:bCs/>
+          <w:lang w:val="es-ES"/>
+        </w:rPr>
+        <w:t>Seguridad de la información</w:t>
+      </w:r>
+    </w:p>
+    <w:p>
+      <w:pPr>
+        <w:spacing w:line="240" w:lineRule="auto"/>
+        <w:ind w:left="720"/>
+        <w:jc w:val="both"/>
+        <w:rPr>
+          <w:rFonts w:ascii="Times New Roman" w:hAnsi="Times New Roman" w:cs="Times New Roman"/>
+          <w:lang w:val="es-ES"/>
+        </w:rPr>
+      </w:pPr>
+      <w:r>
+        <w:rPr>
+          <w:rFonts w:ascii="Times New Roman" w:hAnsi="Times New Roman" w:cs="Times New Roman"/>
+          <w:lang w:val="es-ES"/>
+        </w:rPr>
+        <w:t xml:space="preserve">Implementar medidas de seguridad robustas para proteger la información de salud de los pacientes contra accesos no autorizados, divulgación indebida, alteración o destrucción, de acuerdo con las prácticas y estándares de seguridad de la industria. </w:t>
+      </w:r>
+    </w:p>
+    <w:p>
+      <w:pPr>
+        <w:spacing w:line="240" w:lineRule="auto"/>
+        <w:ind w:left="720"/>
+        <w:jc w:val="both"/>
+        <w:rPr>
+          <w:rFonts w:ascii="Times New Roman" w:hAnsi="Times New Roman" w:cs="Times New Roman"/>
+          <w:lang w:val="es-ES"/>
+        </w:rPr>
+      </w:pPr>
+    </w:p>
+    <w:p>
+      <w:pPr>
+        <w:pStyle w:val="Prrafodelista"/>
+        <w:numPr>
+          <w:ilvl w:val="0"/>
+          <w:numId w:val="9"/>
+        </w:numPr>
+        <w:spacing w:line="240" w:lineRule="auto"/>
+        <w:jc w:val="both"/>
+        <w:rPr>
+          <w:rFonts w:ascii="Times New Roman" w:hAnsi="Times New Roman" w:cs="Times New Roman"/>
+          <w:b/>
+          <w:bCs/>
+          <w:lang w:val="es-ES"/>
+        </w:rPr>
+      </w:pPr>
+      <w:r>
+        <w:rPr>
+          <w:rFonts w:ascii="Times New Roman" w:hAnsi="Times New Roman" w:cs="Times New Roman"/>
+          <w:b/>
+          <w:bCs/>
+          <w:lang w:val="es-ES"/>
+        </w:rPr>
+        <w:t>Responsabilidad legal</w:t>
+      </w:r>
+    </w:p>
+    <w:p>
+      <w:pPr>
+        <w:spacing w:line="240" w:lineRule="auto"/>
+        <w:ind w:left="720"/>
+        <w:jc w:val="both"/>
+        <w:rPr>
+          <w:rFonts w:ascii="Times New Roman" w:hAnsi="Times New Roman" w:cs="Times New Roman"/>
+          <w:lang w:val="es-ES"/>
+        </w:rPr>
+      </w:pPr>
+      <w:r>
+        <w:rPr>
+          <w:rFonts w:ascii="Times New Roman" w:hAnsi="Times New Roman" w:cs="Times New Roman"/>
+          <w:lang w:val="es-ES"/>
+        </w:rPr>
+        <w:t>Definir claramente las responsabilidades legales de todas las partes involucradas en el desarrollo, implementación y so del sistema, incluyendo el proveedor del sistema, los profesionales de la salud, y los usuarios finales.</w:t>
+      </w:r>
+    </w:p>
+    <w:p>
+      <w:pPr>
+        <w:spacing w:line="240" w:lineRule="auto"/>
+        <w:ind w:left="720"/>
+        <w:jc w:val="both"/>
+        <w:rPr>
+          <w:rFonts w:ascii="Times New Roman" w:hAnsi="Times New Roman" w:cs="Times New Roman"/>
+          <w:lang w:val="es-ES"/>
+        </w:rPr>
+      </w:pPr>
+    </w:p>
+    <w:p>
+      <w:pPr>
+        <w:pStyle w:val="Prrafodelista"/>
+        <w:numPr>
+          <w:ilvl w:val="0"/>
+          <w:numId w:val="9"/>
+        </w:numPr>
+        <w:spacing w:line="240" w:lineRule="auto"/>
+        <w:jc w:val="both"/>
+        <w:rPr>
+          <w:rFonts w:ascii="Times New Roman" w:hAnsi="Times New Roman" w:cs="Times New Roman"/>
+          <w:b/>
+          <w:bCs/>
+          <w:lang w:val="es-ES"/>
+        </w:rPr>
+      </w:pPr>
+      <w:r>
+        <w:rPr>
+          <w:rFonts w:ascii="Times New Roman" w:hAnsi="Times New Roman" w:cs="Times New Roman"/>
+          <w:b/>
+          <w:bCs/>
+          <w:lang w:val="es-ES"/>
+        </w:rPr>
+        <w:t>Registro y auditoria</w:t>
+      </w:r>
+    </w:p>
+    <w:p>
+      <w:pPr>
+        <w:spacing w:line="240" w:lineRule="auto"/>
+        <w:ind w:left="720"/>
+        <w:jc w:val="both"/>
+        <w:rPr>
+          <w:rFonts w:ascii="Times New Roman" w:hAnsi="Times New Roman" w:cs="Times New Roman"/>
+          <w:lang w:val="es-ES"/>
+        </w:rPr>
+      </w:pPr>
+      <w:r>
+        <w:rPr>
+          <w:rFonts w:ascii="Times New Roman" w:hAnsi="Times New Roman" w:cs="Times New Roman"/>
+          <w:lang w:val="es-ES"/>
+        </w:rPr>
+        <w:t>Establecer procedimientos para el registro y la auditoria de todas las actividades relacionados con el sistema, incluyendo el acceso a la información de salud de los pacientes, para garantizar la transparencia y la rendición de cuentas.</w:t>
+      </w:r>
+    </w:p>
+    <w:p>
+      <w:pPr>
+        <w:spacing w:line="240" w:lineRule="auto"/>
+        <w:ind w:left="720"/>
+        <w:jc w:val="both"/>
+        <w:rPr>
+          <w:rFonts w:ascii="Times New Roman" w:hAnsi="Times New Roman" w:cs="Times New Roman"/>
+          <w:lang w:val="es-ES"/>
+        </w:rPr>
+      </w:pPr>
+    </w:p>
+    <w:p>
+      <w:pPr>
+        <w:pStyle w:val="Prrafodelista"/>
+        <w:numPr>
+          <w:ilvl w:val="0"/>
+          <w:numId w:val="9"/>
+        </w:numPr>
+        <w:spacing w:line="240" w:lineRule="auto"/>
+        <w:jc w:val="both"/>
+        <w:rPr>
+          <w:rFonts w:ascii="Times New Roman" w:hAnsi="Times New Roman" w:cs="Times New Roman"/>
+          <w:b/>
+          <w:bCs/>
+          <w:lang w:val="es-ES"/>
+        </w:rPr>
+      </w:pPr>
+      <w:r>
+        <w:rPr>
+          <w:rFonts w:ascii="Times New Roman" w:hAnsi="Times New Roman" w:cs="Times New Roman"/>
+          <w:b/>
+          <w:bCs/>
+          <w:lang w:val="es-ES"/>
+        </w:rPr>
+        <w:t>Notificación de brechas de seguridad</w:t>
+      </w:r>
+    </w:p>
+    <w:p>
+      <w:pPr>
+        <w:spacing w:line="240" w:lineRule="auto"/>
+        <w:ind w:left="720"/>
+        <w:jc w:val="both"/>
+        <w:rPr>
+          <w:rFonts w:ascii="Times New Roman" w:hAnsi="Times New Roman" w:cs="Times New Roman"/>
+          <w:lang w:val="es-ES"/>
+        </w:rPr>
+      </w:pPr>
+      <w:r>
+        <w:rPr>
+          <w:rFonts w:ascii="Times New Roman" w:hAnsi="Times New Roman" w:cs="Times New Roman"/>
+          <w:lang w:val="es-ES"/>
+        </w:rPr>
+        <w:t>Establecer protocolos para la notificación oportuna de cualquier brecha de seguridad que pueda afectar la privacidad o seguridad de la información de salud de los pacientes, de acuerdo con las leyes y regulaciones aplicables.</w:t>
+      </w:r>
+    </w:p>
+    <w:p>
+      <w:pPr>
+        <w:pStyle w:val="Prrafodelista"/>
+        <w:numPr>
+          <w:ilvl w:val="0"/>
+          <w:numId w:val="9"/>
+        </w:numPr>
+        <w:spacing w:line="240" w:lineRule="auto"/>
+        <w:jc w:val="both"/>
+        <w:rPr>
+          <w:rFonts w:ascii="Times New Roman" w:hAnsi="Times New Roman" w:cs="Times New Roman"/>
+          <w:b/>
+          <w:bCs/>
+          <w:lang w:val="es-ES"/>
+        </w:rPr>
+      </w:pPr>
+      <w:r>
+        <w:rPr>
+          <w:rFonts w:ascii="Times New Roman" w:hAnsi="Times New Roman" w:cs="Times New Roman"/>
+          <w:b/>
+          <w:bCs/>
+          <w:lang w:val="es-ES"/>
+        </w:rPr>
+        <w:lastRenderedPageBreak/>
+        <w:t>Ley de 1551 de 2015</w:t>
+      </w:r>
+    </w:p>
+    <w:p>
+      <w:pPr>
+        <w:spacing w:line="240" w:lineRule="auto"/>
+        <w:ind w:left="720"/>
+        <w:jc w:val="both"/>
+        <w:rPr>
+          <w:rFonts w:ascii="Times New Roman" w:hAnsi="Times New Roman" w:cs="Times New Roman"/>
+        </w:rPr>
+      </w:pPr>
+      <w:r>
+        <w:rPr>
+          <w:rFonts w:ascii="Times New Roman" w:hAnsi="Times New Roman" w:cs="Times New Roman"/>
+          <w:color w:val="0D0D0D"/>
+          <w:shd w:val="clear" w:color="auto" w:fill="FFFFFF"/>
+        </w:rPr>
+        <w:t>Una de las leyes fundamentales que respaldan estos principios es la Ley Estatutaria de Salud en Colombia</w:t>
+      </w:r>
+      <w:r>
+        <w:rPr>
+          <w:rFonts w:ascii="Times New Roman" w:hAnsi="Times New Roman" w:cs="Times New Roman"/>
+        </w:rPr>
+        <w:t>, Esta ley establece los principios y derechos relacionados con la salud en el país, incluyendo la garantía de acceso a servicios de salud de calidad, la protección de los derechos de los pacientes, la participación ciudadana en el sistema de salud, entre otros aspectos relevantes.</w:t>
+      </w:r>
+    </w:p>
+    <w:p>
+      <w:pPr>
+        <w:spacing w:line="240" w:lineRule="auto"/>
+        <w:ind w:left="720"/>
+        <w:jc w:val="both"/>
+        <w:rPr>
+          <w:rFonts w:ascii="Times New Roman" w:hAnsi="Times New Roman" w:cs="Times New Roman"/>
+          <w:color w:val="0D0D0D"/>
+          <w:shd w:val="clear" w:color="auto" w:fill="FFFFFF"/>
+        </w:rPr>
+      </w:pPr>
+    </w:p>
+    <w:p>
+      <w:pPr>
+        <w:spacing w:line="240" w:lineRule="auto"/>
+        <w:ind w:left="720"/>
+        <w:jc w:val="both"/>
+        <w:rPr>
+          <w:rFonts w:ascii="Times New Roman" w:hAnsi="Times New Roman" w:cs="Times New Roman"/>
+          <w:color w:val="0D0D0D"/>
+          <w:shd w:val="clear" w:color="auto" w:fill="FFFFFF"/>
+        </w:rPr>
+      </w:pPr>
+      <w:r>
+        <w:rPr>
+          <w:rFonts w:ascii="Times New Roman" w:hAnsi="Times New Roman" w:cs="Times New Roman"/>
+          <w:color w:val="0D0D0D"/>
+          <w:shd w:val="clear" w:color="auto" w:fill="FFFFFF"/>
+        </w:rPr>
+        <w:t>Además, el Código de Ética Médica Colombiano, establecido por la Asociación Médica Colombiana, también aborda principios éticos y estándares de práctica clínica que deben seguir los profesionales de la salud en el país. Este código incluye disposiciones sobre el consentimiento informado, la confidencialidad médica, la relación médico-paciente, entre otros aspectos importantes para garantizar una atención médica ética y segura.</w:t>
+      </w:r>
+    </w:p>
+    <w:p>
+      <w:pPr>
+        <w:spacing w:line="240" w:lineRule="auto"/>
+        <w:ind w:left="720"/>
+        <w:jc w:val="both"/>
+        <w:rPr>
+          <w:rFonts w:ascii="Times New Roman" w:hAnsi="Times New Roman" w:cs="Times New Roman"/>
+          <w:color w:val="0D0D0D"/>
+          <w:shd w:val="clear" w:color="auto" w:fill="FFFFFF"/>
+        </w:rPr>
+      </w:pPr>
+    </w:p>
+    <w:p>
+      <w:pPr>
+        <w:spacing w:line="240" w:lineRule="auto"/>
+        <w:ind w:left="720"/>
+        <w:jc w:val="both"/>
+        <w:rPr>
+          <w:rFonts w:ascii="Times New Roman" w:hAnsi="Times New Roman" w:cs="Times New Roman"/>
+          <w:color w:val="0D0D0D"/>
+          <w:shd w:val="clear" w:color="auto" w:fill="FFFFFF"/>
+        </w:rPr>
+      </w:pPr>
+    </w:p>
+    <w:p>
+      <w:pPr>
+        <w:spacing w:line="240" w:lineRule="auto"/>
+        <w:ind w:left="720"/>
+        <w:jc w:val="both"/>
+        <w:rPr>
+          <w:rFonts w:ascii="Times New Roman" w:hAnsi="Times New Roman" w:cs="Times New Roman"/>
+          <w:color w:val="0D0D0D"/>
+          <w:shd w:val="clear" w:color="auto" w:fill="FFFFFF"/>
+        </w:rPr>
+      </w:pPr>
+    </w:p>
+    <w:p>
+      <w:pPr>
+        <w:spacing w:line="240" w:lineRule="auto"/>
+        <w:ind w:left="720"/>
+        <w:jc w:val="both"/>
+        <w:rPr>
+          <w:rFonts w:ascii="Times New Roman" w:hAnsi="Times New Roman" w:cs="Times New Roman"/>
+          <w:color w:val="0D0D0D"/>
+          <w:shd w:val="clear" w:color="auto" w:fill="FFFFFF"/>
+        </w:rPr>
+      </w:pPr>
+    </w:p>
+    <w:p>
+      <w:pPr>
+        <w:spacing w:line="240" w:lineRule="auto"/>
+        <w:ind w:left="720"/>
+        <w:jc w:val="both"/>
+        <w:rPr>
+          <w:rFonts w:ascii="Times New Roman" w:hAnsi="Times New Roman" w:cs="Times New Roman"/>
+          <w:color w:val="0D0D0D"/>
+          <w:shd w:val="clear" w:color="auto" w:fill="FFFFFF"/>
+        </w:rPr>
+      </w:pPr>
+    </w:p>
+    <w:p>
+      <w:pPr>
+        <w:spacing w:line="240" w:lineRule="auto"/>
+        <w:ind w:left="720"/>
+        <w:jc w:val="both"/>
+        <w:rPr>
+          <w:rFonts w:ascii="Times New Roman" w:hAnsi="Times New Roman" w:cs="Times New Roman"/>
+          <w:color w:val="0D0D0D"/>
+          <w:shd w:val="clear" w:color="auto" w:fill="FFFFFF"/>
+        </w:rPr>
+      </w:pPr>
+    </w:p>
+    <w:p>
+      <w:pPr>
+        <w:spacing w:line="240" w:lineRule="auto"/>
+        <w:ind w:left="720"/>
+        <w:jc w:val="both"/>
+        <w:rPr>
+          <w:rFonts w:ascii="Times New Roman" w:hAnsi="Times New Roman" w:cs="Times New Roman"/>
+          <w:color w:val="0D0D0D"/>
+          <w:shd w:val="clear" w:color="auto" w:fill="FFFFFF"/>
+        </w:rPr>
+      </w:pPr>
+    </w:p>
+    <w:p>
+      <w:pPr>
+        <w:spacing w:line="240" w:lineRule="auto"/>
+        <w:ind w:left="720"/>
+        <w:jc w:val="both"/>
+        <w:rPr>
+          <w:rFonts w:ascii="Times New Roman" w:hAnsi="Times New Roman" w:cs="Times New Roman"/>
+          <w:color w:val="0D0D0D"/>
+          <w:shd w:val="clear" w:color="auto" w:fill="FFFFFF"/>
+        </w:rPr>
+      </w:pPr>
+    </w:p>
+    <w:p>
+      <w:pPr>
+        <w:spacing w:line="240" w:lineRule="auto"/>
+        <w:ind w:left="720"/>
+        <w:jc w:val="both"/>
+        <w:rPr>
+          <w:rFonts w:ascii="Times New Roman" w:hAnsi="Times New Roman" w:cs="Times New Roman"/>
+          <w:color w:val="0D0D0D"/>
+          <w:shd w:val="clear" w:color="auto" w:fill="FFFFFF"/>
+        </w:rPr>
+      </w:pPr>
+    </w:p>
+    <w:p>
+      <w:pPr>
+        <w:spacing w:line="240" w:lineRule="auto"/>
+        <w:ind w:left="720"/>
+        <w:jc w:val="both"/>
+        <w:rPr>
+          <w:rFonts w:ascii="Times New Roman" w:hAnsi="Times New Roman" w:cs="Times New Roman"/>
+          <w:color w:val="0D0D0D"/>
+          <w:shd w:val="clear" w:color="auto" w:fill="FFFFFF"/>
+        </w:rPr>
+      </w:pPr>
+    </w:p>
+    <w:p>
+      <w:pPr>
+        <w:spacing w:line="240" w:lineRule="auto"/>
+        <w:ind w:left="720"/>
+        <w:jc w:val="both"/>
+        <w:rPr>
+          <w:rFonts w:ascii="Times New Roman" w:hAnsi="Times New Roman" w:cs="Times New Roman"/>
+          <w:color w:val="0D0D0D"/>
+          <w:shd w:val="clear" w:color="auto" w:fill="FFFFFF"/>
+        </w:rPr>
+      </w:pPr>
+    </w:p>
+    <w:p>
+      <w:pPr>
+        <w:spacing w:line="240" w:lineRule="auto"/>
+        <w:ind w:left="720"/>
+        <w:jc w:val="both"/>
+        <w:rPr>
+          <w:rFonts w:ascii="Times New Roman" w:hAnsi="Times New Roman" w:cs="Times New Roman"/>
+          <w:color w:val="0D0D0D"/>
+          <w:shd w:val="clear" w:color="auto" w:fill="FFFFFF"/>
+        </w:rPr>
+      </w:pPr>
+    </w:p>
+    <w:p>
+      <w:pPr>
+        <w:spacing w:line="240" w:lineRule="auto"/>
+        <w:ind w:left="720"/>
+        <w:jc w:val="both"/>
+        <w:rPr>
+          <w:rFonts w:ascii="Times New Roman" w:hAnsi="Times New Roman" w:cs="Times New Roman"/>
+          <w:color w:val="0D0D0D"/>
+          <w:shd w:val="clear" w:color="auto" w:fill="FFFFFF"/>
+        </w:rPr>
+      </w:pPr>
+    </w:p>
+    <w:p>
+      <w:pPr>
+        <w:spacing w:line="240" w:lineRule="auto"/>
+        <w:ind w:left="720"/>
+        <w:jc w:val="both"/>
+        <w:rPr>
+          <w:rFonts w:ascii="Times New Roman" w:hAnsi="Times New Roman" w:cs="Times New Roman"/>
+          <w:color w:val="0D0D0D"/>
+          <w:shd w:val="clear" w:color="auto" w:fill="FFFFFF"/>
+        </w:rPr>
+      </w:pPr>
+    </w:p>
+    <w:p>
+      <w:pPr>
+        <w:spacing w:line="240" w:lineRule="auto"/>
+        <w:ind w:left="720"/>
+        <w:jc w:val="both"/>
+        <w:rPr>
+          <w:rFonts w:ascii="Times New Roman" w:hAnsi="Times New Roman" w:cs="Times New Roman"/>
+          <w:color w:val="0D0D0D"/>
+          <w:shd w:val="clear" w:color="auto" w:fill="FFFFFF"/>
+        </w:rPr>
+      </w:pPr>
+    </w:p>
+    <w:p>
+      <w:pPr>
+        <w:spacing w:line="240" w:lineRule="auto"/>
+        <w:ind w:left="720"/>
+        <w:jc w:val="both"/>
+        <w:rPr>
+          <w:rFonts w:ascii="Times New Roman" w:hAnsi="Times New Roman" w:cs="Times New Roman"/>
+          <w:color w:val="0D0D0D"/>
+          <w:shd w:val="clear" w:color="auto" w:fill="FFFFFF"/>
+        </w:rPr>
+      </w:pPr>
+    </w:p>
+    <w:p>
+      <w:pPr>
+        <w:spacing w:line="240" w:lineRule="auto"/>
+        <w:ind w:left="720"/>
+        <w:jc w:val="both"/>
+        <w:rPr>
+          <w:rFonts w:ascii="Times New Roman" w:hAnsi="Times New Roman" w:cs="Times New Roman"/>
+          <w:color w:val="0D0D0D"/>
+          <w:shd w:val="clear" w:color="auto" w:fill="FFFFFF"/>
+        </w:rPr>
+      </w:pPr>
+    </w:p>
+    <w:p>
+      <w:pPr>
+        <w:spacing w:line="240" w:lineRule="auto"/>
+        <w:ind w:left="720"/>
+        <w:jc w:val="both"/>
+        <w:rPr>
+          <w:rFonts w:ascii="Times New Roman" w:hAnsi="Times New Roman" w:cs="Times New Roman"/>
+          <w:color w:val="0D0D0D"/>
+          <w:shd w:val="clear" w:color="auto" w:fill="FFFFFF"/>
+        </w:rPr>
+      </w:pPr>
+    </w:p>
+    <w:p>
+      <w:pPr>
+        <w:spacing w:line="240" w:lineRule="auto"/>
+        <w:ind w:left="720"/>
+        <w:jc w:val="both"/>
+        <w:rPr>
+          <w:rFonts w:ascii="Times New Roman" w:hAnsi="Times New Roman" w:cs="Times New Roman"/>
+          <w:color w:val="0D0D0D"/>
+          <w:shd w:val="clear" w:color="auto" w:fill="FFFFFF"/>
+        </w:rPr>
+      </w:pPr>
+    </w:p>
+    <w:p>
+      <w:pPr>
+        <w:spacing w:line="240" w:lineRule="auto"/>
+        <w:jc w:val="both"/>
+        <w:rPr>
+          <w:rFonts w:ascii="Times New Roman" w:hAnsi="Times New Roman" w:cs="Times New Roman"/>
+          <w:color w:val="0D0D0D"/>
+          <w:shd w:val="clear" w:color="auto" w:fill="FFFFFF"/>
+        </w:rPr>
+      </w:pPr>
+    </w:p>
+    <w:p>
+      <w:pPr>
+        <w:spacing w:line="240" w:lineRule="auto"/>
+        <w:jc w:val="both"/>
+        <w:rPr>
+          <w:rFonts w:ascii="Times New Roman" w:hAnsi="Times New Roman" w:cs="Times New Roman"/>
+          <w:b/>
+          <w:bCs/>
+          <w:color w:val="0D0D0D"/>
+          <w:shd w:val="clear" w:color="auto" w:fill="FFFFFF"/>
+        </w:rPr>
+      </w:pPr>
+      <w:r>
+        <w:rPr>
+          <w:rFonts w:ascii="Times New Roman" w:hAnsi="Times New Roman" w:cs="Times New Roman"/>
+          <w:b/>
+          <w:bCs/>
+          <w:color w:val="0D0D0D"/>
+          <w:shd w:val="clear" w:color="auto" w:fill="FFFFFF"/>
+        </w:rPr>
+        <w:lastRenderedPageBreak/>
+        <w:t>Diseños</w:t>
+      </w:r>
+    </w:p>
+    <w:p>
+      <w:pPr>
+        <w:spacing w:line="240" w:lineRule="auto"/>
+        <w:jc w:val="both"/>
+        <w:rPr>
+          <w:rFonts w:ascii="Times New Roman" w:hAnsi="Times New Roman" w:cs="Times New Roman"/>
+          <w:color w:val="0D0D0D"/>
+          <w:shd w:val="clear" w:color="auto" w:fill="FFFFFF"/>
+        </w:rPr>
+      </w:pPr>
+      <w:r>
+        <w:rPr>
+          <w:rFonts w:ascii="Times New Roman" w:hAnsi="Times New Roman" w:cs="Times New Roman"/>
+          <w:color w:val="0D0D0D"/>
+          <w:shd w:val="clear" w:color="auto" w:fill="FFFFFF"/>
+        </w:rPr>
+        <w:t xml:space="preserve">Los diseños desempeñan un papel crucial en el éxito del proyecto Aurora, ya que proporciona la estructura y el plan de tallado para la implementación del sistema de gestión de citas médicas. Estas etapas de diseño son fundamentales para traducir los objetivos del proyecto en soluciones tangibles y funcionales. A través de los diseños, se establecerán los fundamentos para una implementación eficaz y eficiente del sistema, garantizando que cumpla con las necesidades y expectativas de los usuarios finales. </w:t>
+      </w:r>
+    </w:p>
+    <w:p>
+      <w:pPr>
+        <w:spacing w:line="240" w:lineRule="auto"/>
+        <w:jc w:val="both"/>
+        <w:rPr>
+          <w:rFonts w:ascii="Times New Roman" w:hAnsi="Times New Roman" w:cs="Times New Roman"/>
+          <w:color w:val="0D0D0D"/>
+          <w:shd w:val="clear" w:color="auto" w:fill="FFFFFF"/>
         </w:rPr>
       </w:pPr>
     </w:p>
@@ -4043,108 +6382,411 @@
         <w:jc w:val="both"/>
         <w:rPr>
           <w:rFonts w:ascii="Times New Roman" w:hAnsi="Times New Roman" w:cs="Times New Roman"/>
-          <w:b/>
-          <w:bCs/>
-          <w:lang w:val="es-ES" w:eastAsia="es-CO"/>
-        </w:rPr>
-      </w:pPr>
-      <w:r>
-        <w:rPr>
-          <w:rFonts w:ascii="Times New Roman" w:hAnsi="Times New Roman" w:cs="Times New Roman"/>
-          <w:b/>
-          <w:bCs/>
-          <w:lang w:val="es-ES" w:eastAsia="es-CO"/>
-        </w:rPr>
-        <w:t>Git,</w:t>
-      </w:r>
-      <w:r>
-        <w:rPr>
-          <w:rFonts w:ascii="Times New Roman" w:hAnsi="Times New Roman" w:cs="Times New Roman"/>
-          <w:b/>
-          <w:bCs/>
-          <w:lang w:val="es-ES" w:eastAsia="es-CO"/>
+          <w:color w:val="0D0D0D"/>
+          <w:shd w:val="clear" w:color="auto" w:fill="FFFFFF"/>
+        </w:rPr>
+      </w:pPr>
+      <w:r>
+        <w:rPr>
+          <w:rFonts w:ascii="Times New Roman" w:hAnsi="Times New Roman" w:cs="Times New Roman"/>
+          <w:b/>
+          <w:bCs/>
+          <w:color w:val="0D0D0D"/>
+          <w:shd w:val="clear" w:color="auto" w:fill="FFFFFF"/>
+        </w:rPr>
+        <w:t xml:space="preserve">Aspectos clave de los diseños en el proyecto </w:t>
+      </w:r>
+    </w:p>
+    <w:p>
+      <w:pPr>
+        <w:spacing w:line="240" w:lineRule="auto"/>
+        <w:ind w:left="360"/>
+        <w:jc w:val="both"/>
+        <w:rPr>
+          <w:rFonts w:ascii="Times New Roman" w:hAnsi="Times New Roman" w:cs="Times New Roman"/>
+          <w:color w:val="0D0D0D"/>
+          <w:shd w:val="clear" w:color="auto" w:fill="FFFFFF"/>
+        </w:rPr>
+      </w:pPr>
+      <w:r>
+        <w:rPr>
+          <w:rFonts w:ascii="Times New Roman" w:hAnsi="Times New Roman" w:cs="Times New Roman"/>
+          <w:color w:val="0D0D0D"/>
+          <w:shd w:val="clear" w:color="auto" w:fill="FFFFFF"/>
+        </w:rPr>
+        <w:t xml:space="preserve">Las etapas especificas de diseño, aborda diversas etapas de diseño, incluyendo el diseño de la arquitectura del sistema, el diseño de la interfaz de usuario y el diseño de la persistencia de la información y como se transmitirá la estructura del programa con los miembros del equipo haciendo el uso de diagramas de clase, entre otros. Cada etapa será cuidadosamente planificada y ejecutada para garantizar la coherencia y funcionalidad del sistema en su conjunto. </w:t>
+      </w:r>
+    </w:p>
+    <w:p>
+      <w:pPr>
+        <w:spacing w:line="240" w:lineRule="auto"/>
+        <w:ind w:left="360"/>
+        <w:jc w:val="both"/>
+        <w:rPr>
+          <w:rFonts w:ascii="Times New Roman" w:hAnsi="Times New Roman" w:cs="Times New Roman"/>
+          <w:color w:val="0D0D0D"/>
+          <w:shd w:val="clear" w:color="auto" w:fill="FFFFFF"/>
+        </w:rPr>
+      </w:pPr>
+      <w:r>
+        <w:rPr>
+          <w:rFonts w:ascii="Times New Roman" w:hAnsi="Times New Roman" w:cs="Times New Roman"/>
+          <w:color w:val="0D0D0D"/>
+          <w:shd w:val="clear" w:color="auto" w:fill="FFFFFF"/>
+        </w:rPr>
+        <w:t>Donde el enfoque en la usabilidad y experiencia del usuario se pondrá un énfasis especial en la usabilidad y la experiencia del usuario durante el diseño del sistema. Se implementarán principios de diseño centrado en el usuario para crear una interfaz intuitiva y fácil de usar que mejore la experiencia del paciente en la gestión de citas médicas.</w:t>
+      </w:r>
+    </w:p>
+    <w:p>
+      <w:pPr>
+        <w:spacing w:line="240" w:lineRule="auto"/>
+        <w:ind w:left="360"/>
+        <w:jc w:val="both"/>
+        <w:rPr>
+          <w:rFonts w:ascii="Times New Roman" w:hAnsi="Times New Roman" w:cs="Times New Roman"/>
+          <w:color w:val="0D0D0D"/>
+          <w:shd w:val="clear" w:color="auto" w:fill="FFFFFF"/>
+        </w:rPr>
+      </w:pPr>
+      <w:r>
+        <w:rPr>
+          <w:rFonts w:ascii="Times New Roman" w:hAnsi="Times New Roman" w:cs="Times New Roman"/>
+          <w:color w:val="0D0D0D"/>
+          <w:shd w:val="clear" w:color="auto" w:fill="FFFFFF"/>
+        </w:rPr>
+        <w:t xml:space="preserve">Por otro lado, el enfoque en la escalabilidad y flexibilidad donde se </w:t>
+      </w:r>
+      <w:proofErr w:type="gramStart"/>
+      <w:r>
+        <w:rPr>
+          <w:rFonts w:ascii="Times New Roman" w:hAnsi="Times New Roman" w:cs="Times New Roman"/>
+          <w:color w:val="0D0D0D"/>
+          <w:shd w:val="clear" w:color="auto" w:fill="FFFFFF"/>
+        </w:rPr>
+        <w:t>diseñaran</w:t>
+      </w:r>
+      <w:proofErr w:type="gramEnd"/>
+      <w:r>
+        <w:rPr>
+          <w:rFonts w:ascii="Times New Roman" w:hAnsi="Times New Roman" w:cs="Times New Roman"/>
+          <w:color w:val="0D0D0D"/>
+          <w:shd w:val="clear" w:color="auto" w:fill="FFFFFF"/>
+        </w:rPr>
+        <w:t xml:space="preserve"> un sistema que sea escalable y flexible para adaptarse a futuras necesidades y cambios en el entorno de atención médica. Se considerarán cuidadosamente aspectos de escalabilidad y flexibilidad para asegurar la viabilidad a largo plazo del sistema. </w:t>
+      </w:r>
+    </w:p>
+    <w:p>
+      <w:pPr>
+        <w:spacing w:line="240" w:lineRule="auto"/>
+        <w:jc w:val="both"/>
+        <w:rPr>
+          <w:rFonts w:ascii="Times New Roman" w:hAnsi="Times New Roman" w:cs="Times New Roman"/>
+          <w:color w:val="0D0D0D"/>
+          <w:shd w:val="clear" w:color="auto" w:fill="FFFFFF"/>
+        </w:rPr>
+      </w:pPr>
+    </w:p>
+    <w:p>
+      <w:pPr>
+        <w:spacing w:line="240" w:lineRule="auto"/>
+        <w:jc w:val="both"/>
+        <w:rPr>
+          <w:rFonts w:ascii="Times New Roman" w:hAnsi="Times New Roman" w:cs="Times New Roman"/>
+          <w:color w:val="0D0D0D"/>
+          <w:shd w:val="clear" w:color="auto" w:fill="FFFFFF"/>
+        </w:rPr>
+      </w:pPr>
+    </w:p>
+    <w:p>
+      <w:pPr>
+        <w:spacing w:line="240" w:lineRule="auto"/>
+        <w:jc w:val="both"/>
+        <w:rPr>
+          <w:rFonts w:ascii="Times New Roman" w:hAnsi="Times New Roman" w:cs="Times New Roman"/>
+          <w:color w:val="0D0D0D"/>
+          <w:shd w:val="clear" w:color="auto" w:fill="FFFFFF"/>
+        </w:rPr>
+      </w:pPr>
+    </w:p>
+    <w:p>
+      <w:pPr>
+        <w:spacing w:line="240" w:lineRule="auto"/>
+        <w:jc w:val="both"/>
+        <w:rPr>
+          <w:rFonts w:ascii="Times New Roman" w:hAnsi="Times New Roman" w:cs="Times New Roman"/>
+          <w:color w:val="0D0D0D"/>
+          <w:shd w:val="clear" w:color="auto" w:fill="FFFFFF"/>
+        </w:rPr>
+      </w:pPr>
+    </w:p>
+    <w:p>
+      <w:pPr>
+        <w:spacing w:line="240" w:lineRule="auto"/>
+        <w:jc w:val="both"/>
+        <w:rPr>
+          <w:rFonts w:ascii="Times New Roman" w:hAnsi="Times New Roman" w:cs="Times New Roman"/>
+          <w:color w:val="0D0D0D"/>
+          <w:shd w:val="clear" w:color="auto" w:fill="FFFFFF"/>
+        </w:rPr>
+      </w:pPr>
+    </w:p>
+    <w:p>
+      <w:pPr>
+        <w:spacing w:line="240" w:lineRule="auto"/>
+        <w:jc w:val="both"/>
+        <w:rPr>
+          <w:rFonts w:ascii="Times New Roman" w:hAnsi="Times New Roman" w:cs="Times New Roman"/>
+          <w:color w:val="0D0D0D"/>
+          <w:shd w:val="clear" w:color="auto" w:fill="FFFFFF"/>
+        </w:rPr>
+      </w:pPr>
+    </w:p>
+    <w:p>
+      <w:pPr>
+        <w:spacing w:line="240" w:lineRule="auto"/>
+        <w:jc w:val="both"/>
+        <w:rPr>
+          <w:rFonts w:ascii="Times New Roman" w:hAnsi="Times New Roman" w:cs="Times New Roman"/>
+          <w:color w:val="0D0D0D"/>
+          <w:shd w:val="clear" w:color="auto" w:fill="FFFFFF"/>
+        </w:rPr>
+      </w:pPr>
+    </w:p>
+    <w:p>
+      <w:pPr>
+        <w:spacing w:line="240" w:lineRule="auto"/>
+        <w:jc w:val="both"/>
+        <w:rPr>
+          <w:rFonts w:ascii="Times New Roman" w:hAnsi="Times New Roman" w:cs="Times New Roman"/>
+          <w:color w:val="0D0D0D"/>
+          <w:shd w:val="clear" w:color="auto" w:fill="FFFFFF"/>
+        </w:rPr>
+      </w:pPr>
+    </w:p>
+    <w:p>
+      <w:pPr>
+        <w:spacing w:line="240" w:lineRule="auto"/>
+        <w:jc w:val="both"/>
+        <w:rPr>
+          <w:rFonts w:ascii="Times New Roman" w:hAnsi="Times New Roman" w:cs="Times New Roman"/>
+          <w:color w:val="0D0D0D"/>
+          <w:shd w:val="clear" w:color="auto" w:fill="FFFFFF"/>
+        </w:rPr>
+      </w:pPr>
+    </w:p>
+    <w:p>
+      <w:pPr>
+        <w:spacing w:line="240" w:lineRule="auto"/>
+        <w:jc w:val="both"/>
+        <w:rPr>
+          <w:rFonts w:ascii="Times New Roman" w:hAnsi="Times New Roman" w:cs="Times New Roman"/>
+          <w:color w:val="0D0D0D"/>
+          <w:shd w:val="clear" w:color="auto" w:fill="FFFFFF"/>
+        </w:rPr>
+      </w:pPr>
+    </w:p>
+    <w:p>
+      <w:pPr>
+        <w:spacing w:line="240" w:lineRule="auto"/>
+        <w:jc w:val="both"/>
+        <w:rPr>
+          <w:rFonts w:ascii="Times New Roman" w:hAnsi="Times New Roman" w:cs="Times New Roman"/>
+          <w:color w:val="0D0D0D"/>
+          <w:shd w:val="clear" w:color="auto" w:fill="FFFFFF"/>
+        </w:rPr>
+      </w:pPr>
+    </w:p>
+    <w:p>
+      <w:pPr>
+        <w:spacing w:line="240" w:lineRule="auto"/>
+        <w:jc w:val="both"/>
+        <w:rPr>
+          <w:rFonts w:ascii="Times New Roman" w:hAnsi="Times New Roman" w:cs="Times New Roman"/>
+          <w:color w:val="0D0D0D"/>
+          <w:shd w:val="clear" w:color="auto" w:fill="FFFFFF"/>
+        </w:rPr>
+      </w:pPr>
+    </w:p>
+    <w:p>
+      <w:pPr>
+        <w:spacing w:line="240" w:lineRule="auto"/>
+        <w:jc w:val="both"/>
+        <w:rPr>
+          <w:rFonts w:ascii="Times New Roman" w:hAnsi="Times New Roman" w:cs="Times New Roman"/>
+          <w:b/>
+          <w:bCs/>
+          <w:color w:val="0D0D0D"/>
+          <w:shd w:val="clear" w:color="auto" w:fill="FFFFFF"/>
+        </w:rPr>
+      </w:pPr>
+      <w:r>
+        <w:rPr>
+          <w:rFonts w:ascii="Times New Roman" w:hAnsi="Times New Roman" w:cs="Times New Roman"/>
+          <w:b/>
+          <w:bCs/>
+          <w:color w:val="0D0D0D"/>
+          <w:shd w:val="clear" w:color="auto" w:fill="FFFFFF"/>
+        </w:rPr>
+        <w:lastRenderedPageBreak/>
+        <w:t>Modelo de datos</w:t>
+      </w:r>
+    </w:p>
+    <w:p>
+      <w:pPr>
+        <w:spacing w:line="240" w:lineRule="auto"/>
+        <w:jc w:val="both"/>
+        <w:rPr>
+          <w:rFonts w:ascii="Times New Roman" w:hAnsi="Times New Roman" w:cs="Times New Roman"/>
+          <w:color w:val="0D0D0D"/>
+          <w:shd w:val="clear" w:color="auto" w:fill="FFFFFF"/>
+        </w:rPr>
+      </w:pPr>
+      <w:r>
+        <w:rPr>
+          <w:rFonts w:ascii="Times New Roman" w:hAnsi="Times New Roman" w:cs="Times New Roman"/>
+          <w:color w:val="0D0D0D"/>
+          <w:shd w:val="clear" w:color="auto" w:fill="FFFFFF"/>
+        </w:rPr>
+        <w:t>El modelo de datos que se presenta a continuación es el resultado del análisis que se hizo a las necesidades y desafíos identificados en el proceso de implementación de un sistema de gestión de pacientes. Este modelo se ha desarrollado con el objetivo de proporcionar una estructura sólida y eficiente para la gestión de citas médicas y exámenes y los demás requisitos solicitados por el cliente, con el fin de mejorar la calidad y la accesibilidad de la atención médica para los residentes de Bucaramanga.</w:t>
+      </w:r>
+    </w:p>
+    <w:p>
+      <w:pPr>
+        <w:pStyle w:val="Prrafodelista"/>
+        <w:spacing w:line="240" w:lineRule="auto"/>
+        <w:jc w:val="both"/>
+        <w:rPr>
+          <w:rFonts w:ascii="Times New Roman" w:hAnsi="Times New Roman" w:cs="Times New Roman"/>
+          <w:color w:val="0D0D0D"/>
+          <w:shd w:val="clear" w:color="auto" w:fill="FFFFFF"/>
+        </w:rPr>
+      </w:pPr>
+    </w:p>
+    <w:p>
+      <w:pPr>
+        <w:spacing w:line="240" w:lineRule="auto"/>
+        <w:jc w:val="both"/>
+        <w:rPr>
+          <w:rFonts w:ascii="Times New Roman" w:hAnsi="Times New Roman" w:cs="Times New Roman"/>
+          <w:color w:val="0D0D0D"/>
+          <w:shd w:val="clear" w:color="auto" w:fill="FFFFFF"/>
+        </w:rPr>
+      </w:pPr>
+      <w:r>
+        <w:rPr>
+          <w:rFonts w:ascii="Times New Roman" w:hAnsi="Times New Roman" w:cs="Times New Roman"/>
+          <w:color w:val="0D0D0D"/>
+          <w:shd w:val="clear" w:color="auto" w:fill="FFFFFF"/>
+        </w:rPr>
+        <w:t xml:space="preserve">Para satisfacer de forma efectiva en el entorno de salud que es dinámico y exigente, la gestión eficiente, pago de citas, cancelación, registro de autorizaciones y exámenes es fundamental para garantizar la satisfacción de los usuarios y la eficacia del sistema de salud en su conjunto. </w:t>
+      </w:r>
+    </w:p>
+    <w:p>
+      <w:pPr>
+        <w:pStyle w:val="Prrafodelista"/>
+        <w:spacing w:line="240" w:lineRule="auto"/>
+        <w:jc w:val="both"/>
+        <w:rPr>
+          <w:rFonts w:ascii="Times New Roman" w:hAnsi="Times New Roman" w:cs="Times New Roman"/>
+          <w:color w:val="0D0D0D"/>
+          <w:shd w:val="clear" w:color="auto" w:fill="FFFFFF"/>
+        </w:rPr>
+      </w:pPr>
+    </w:p>
+    <w:p>
+      <w:pPr>
+        <w:spacing w:line="240" w:lineRule="auto"/>
+        <w:jc w:val="both"/>
+        <w:rPr>
+          <w:rFonts w:ascii="Times New Roman" w:hAnsi="Times New Roman" w:cs="Times New Roman"/>
+          <w:color w:val="0D0D0D"/>
+          <w:shd w:val="clear" w:color="auto" w:fill="FFFFFF"/>
+        </w:rPr>
+      </w:pPr>
+      <w:r>
+        <w:rPr>
+          <w:rFonts w:ascii="Times New Roman" w:hAnsi="Times New Roman" w:cs="Times New Roman"/>
+          <w:b/>
+          <w:bCs/>
+          <w:color w:val="0D0D0D"/>
+          <w:shd w:val="clear" w:color="auto" w:fill="FFFFFF"/>
+        </w:rPr>
+        <w:t xml:space="preserve">Como objetivo, </w:t>
+      </w:r>
+      <w:r>
+        <w:rPr>
+          <w:rFonts w:ascii="Times New Roman" w:hAnsi="Times New Roman" w:cs="Times New Roman"/>
+          <w:color w:val="0D0D0D"/>
+          <w:shd w:val="clear" w:color="auto" w:fill="FFFFFF"/>
+        </w:rPr>
+        <w:t>de este modelo de datos presentado tiene como objetivo principal proporcionar una estructura coherente y bien definida para la gestión de datos relacionados con citas médicas y exámenes en el centro de salud. Permitiendo así una eficiente gestión, facilitando la programación, la coordinación y el seguimiento de las actividades relacionadas. Además, el modelo se diseñará teniendo en cuenta la escalabilidad y flexibilidad, para adaptarse a las necesidades cambiantes del sistema, garantizando así su viabilidad a largo plazo.</w:t>
+      </w:r>
+    </w:p>
+    <w:p>
+      <w:pPr>
+        <w:pStyle w:val="Prrafodelista"/>
+        <w:spacing w:line="240" w:lineRule="auto"/>
+        <w:jc w:val="both"/>
+        <w:rPr>
+          <w:rFonts w:ascii="Times New Roman" w:hAnsi="Times New Roman" w:cs="Times New Roman"/>
+          <w:color w:val="0D0D0D"/>
+          <w:shd w:val="clear" w:color="auto" w:fill="FFFFFF"/>
+        </w:rPr>
+      </w:pPr>
+    </w:p>
+    <w:p>
+      <w:pPr>
+        <w:spacing w:line="240" w:lineRule="auto"/>
+        <w:jc w:val="both"/>
+        <w:rPr>
+          <w:rFonts w:ascii="Times New Roman" w:hAnsi="Times New Roman" w:cs="Times New Roman"/>
+          <w:b/>
+          <w:bCs/>
+          <w:color w:val="0D0D0D"/>
+          <w:shd w:val="clear" w:color="auto" w:fill="FFFFFF"/>
+        </w:rPr>
+      </w:pPr>
+      <w:r>
+        <w:rPr>
+          <w:rFonts w:ascii="Times New Roman" w:hAnsi="Times New Roman" w:cs="Times New Roman"/>
+          <w:b/>
+          <w:bCs/>
+          <w:color w:val="0D0D0D"/>
+          <w:shd w:val="clear" w:color="auto" w:fill="FFFFFF"/>
+        </w:rPr>
+        <w:t>Entidades Principales</w:t>
+      </w:r>
+    </w:p>
+    <w:p>
+      <w:pPr>
+        <w:pStyle w:val="Prrafodelista"/>
+        <w:spacing w:line="240" w:lineRule="auto"/>
+        <w:jc w:val="both"/>
+        <w:rPr>
+          <w:rFonts w:ascii="Times New Roman" w:hAnsi="Times New Roman" w:cs="Times New Roman"/>
+          <w:b/>
+          <w:bCs/>
+          <w:color w:val="0D0D0D"/>
+          <w:shd w:val="clear" w:color="auto" w:fill="FFFFFF"/>
+        </w:rPr>
+      </w:pPr>
+      <w:r>
+        <w:rPr>
+          <w:rFonts w:ascii="Times New Roman" w:hAnsi="Times New Roman" w:cs="Times New Roman"/>
+          <w:b/>
+          <w:bCs/>
+          <w:color w:val="0D0D0D"/>
+          <w:shd w:val="clear" w:color="auto" w:fill="FFFFFF"/>
         </w:rPr>
         <w:t xml:space="preserve"> </w:t>
       </w:r>
-      <w:r>
-        <w:rPr>
-          <w:rFonts w:ascii="Times New Roman" w:hAnsi="Times New Roman" w:cs="Times New Roman"/>
-          <w:color w:val="0D0D0D"/>
-          <w:shd w:val="clear" w:color="auto" w:fill="FFFFFF"/>
-        </w:rPr>
-        <w:t>Git es una herramienta que realiza el sistema de control de versiones de código de forma distribuida. Es de código abierto, con mantenimiento activo y es la herramienta de este tipo más empleada en el mundo. Utilizaremos Git como el sistema de control de versiones para rastrear y administrar los cambios en el código, creando así diferentes ramificaciones para mantener un historial de desarrollo confiable y sólido, y asegurar la fiabilidad del proyecto.</w:t>
-      </w:r>
-    </w:p>
-    <w:p>
-      <w:pPr>
-        <w:pStyle w:val="Prrafodelista"/>
-        <w:spacing w:line="240" w:lineRule="auto"/>
-        <w:jc w:val="both"/>
-        <w:rPr>
-          <w:rFonts w:ascii="Times New Roman" w:hAnsi="Times New Roman" w:cs="Times New Roman"/>
-          <w:lang w:val="es-ES" w:eastAsia="es-CO"/>
-        </w:rPr>
-      </w:pPr>
-    </w:p>
-    <w:p>
-      <w:pPr>
-        <w:pStyle w:val="Prrafodelista"/>
-        <w:spacing w:line="240" w:lineRule="auto"/>
-        <w:jc w:val="both"/>
-        <w:rPr>
-          <w:rFonts w:ascii="Times New Roman" w:hAnsi="Times New Roman" w:cs="Times New Roman"/>
-          <w:lang w:val="es-ES" w:eastAsia="es-CO"/>
-        </w:rPr>
-      </w:pPr>
-    </w:p>
-    <w:p>
-      <w:pPr>
-        <w:pStyle w:val="Prrafodelista"/>
-        <w:spacing w:line="240" w:lineRule="auto"/>
-        <w:jc w:val="both"/>
-        <w:rPr>
-          <w:rFonts w:ascii="Times New Roman" w:hAnsi="Times New Roman" w:cs="Times New Roman"/>
-          <w:lang w:val="es-ES" w:eastAsia="es-CO"/>
-        </w:rPr>
-      </w:pPr>
-    </w:p>
-    <w:p>
-      <w:pPr>
-        <w:spacing w:line="240" w:lineRule="auto"/>
-        <w:jc w:val="both"/>
-        <w:rPr>
-          <w:rFonts w:ascii="Times New Roman" w:hAnsi="Times New Roman" w:cs="Times New Roman"/>
-          <w:lang w:val="es-ES" w:eastAsia="es-CO"/>
-        </w:rPr>
-      </w:pPr>
-    </w:p>
-    <w:p>
-      <w:pPr>
-        <w:spacing w:line="240" w:lineRule="auto"/>
-        <w:jc w:val="both"/>
-        <w:rPr>
-          <w:rFonts w:ascii="Times New Roman" w:hAnsi="Times New Roman" w:cs="Times New Roman"/>
-          <w:lang w:val="es-ES" w:eastAsia="es-CO"/>
-        </w:rPr>
-      </w:pPr>
-    </w:p>
-    <w:p>
-      <w:pPr>
-        <w:pStyle w:val="Prrafodelista"/>
-        <w:spacing w:line="240" w:lineRule="auto"/>
-        <w:jc w:val="both"/>
-        <w:rPr>
-          <w:rFonts w:ascii="Times New Roman" w:hAnsi="Times New Roman" w:cs="Times New Roman"/>
-          <w:lang w:val="es-ES" w:eastAsia="es-CO"/>
-        </w:rPr>
-      </w:pPr>
     </w:p>
     <w:p>
       <w:pPr>
         <w:pStyle w:val="Prrafodelista"/>
         <w:numPr>
           <w:ilvl w:val="0"/>
-          <w:numId w:val="5"/>
+          <w:numId w:val="11"/>
         </w:numPr>
         <w:spacing w:line="240" w:lineRule="auto"/>
         <w:jc w:val="both"/>
@@ -4152,30 +6794,867 @@
           <w:rFonts w:ascii="Times New Roman" w:hAnsi="Times New Roman" w:cs="Times New Roman"/>
           <w:b/>
           <w:bCs/>
-          <w:lang w:val="es-ES" w:eastAsia="es-CO"/>
-        </w:rPr>
-      </w:pPr>
-      <w:r>
-        <w:rPr>
-          <w:rFonts w:ascii="Times New Roman" w:hAnsi="Times New Roman" w:cs="Times New Roman"/>
-          <w:b/>
-          <w:bCs/>
-          <w:lang w:val="es-ES" w:eastAsia="es-CO"/>
+          <w:color w:val="0D0D0D"/>
+          <w:shd w:val="clear" w:color="auto" w:fill="FFFFFF"/>
+        </w:rPr>
+      </w:pPr>
+      <w:r>
+        <w:rPr>
+          <w:rFonts w:ascii="Times New Roman" w:hAnsi="Times New Roman" w:cs="Times New Roman"/>
+          <w:b/>
+          <w:bCs/>
+          <w:color w:val="0D0D0D"/>
+          <w:shd w:val="clear" w:color="auto" w:fill="FFFFFF"/>
+        </w:rPr>
+        <w:t xml:space="preserve">Paciente/Usuario: </w:t>
+      </w:r>
+      <w:r>
+        <w:rPr>
+          <w:rFonts w:ascii="Times New Roman" w:hAnsi="Times New Roman" w:cs="Times New Roman"/>
+          <w:color w:val="0D0D0D"/>
+          <w:shd w:val="clear" w:color="auto" w:fill="FFFFFF"/>
+        </w:rPr>
+        <w:t>Representa a los individuos que solicitan citas m</w:t>
+      </w:r>
+      <w:r>
+        <w:rPr>
+          <w:rFonts w:ascii="Times New Roman" w:hAnsi="Times New Roman" w:cs="Times New Roman"/>
+          <w:color w:val="0D0D0D"/>
+          <w:shd w:val="clear" w:color="auto" w:fill="FFFFFF"/>
+        </w:rPr>
+        <w:t>é</w:t>
+      </w:r>
+      <w:r>
+        <w:rPr>
+          <w:rFonts w:ascii="Times New Roman" w:hAnsi="Times New Roman" w:cs="Times New Roman"/>
+          <w:color w:val="0D0D0D"/>
+          <w:shd w:val="clear" w:color="auto" w:fill="FFFFFF"/>
+        </w:rPr>
+        <w:t xml:space="preserve">dicas y exámenes. </w:t>
+      </w:r>
+    </w:p>
+    <w:p>
+      <w:pPr>
+        <w:pStyle w:val="Prrafodelista"/>
+        <w:numPr>
+          <w:ilvl w:val="0"/>
+          <w:numId w:val="12"/>
+        </w:numPr>
+        <w:spacing w:line="240" w:lineRule="auto"/>
+        <w:jc w:val="both"/>
+        <w:rPr>
+          <w:rFonts w:ascii="Times New Roman" w:hAnsi="Times New Roman" w:cs="Times New Roman"/>
+          <w:b/>
+          <w:bCs/>
+          <w:color w:val="0D0D0D"/>
+          <w:shd w:val="clear" w:color="auto" w:fill="FFFFFF"/>
+        </w:rPr>
+      </w:pPr>
+      <w:r>
+        <w:rPr>
+          <w:rFonts w:ascii="Times New Roman" w:hAnsi="Times New Roman" w:cs="Times New Roman"/>
+          <w:b/>
+          <w:bCs/>
+          <w:color w:val="0D0D0D"/>
+          <w:shd w:val="clear" w:color="auto" w:fill="FFFFFF"/>
+        </w:rPr>
+        <w:t xml:space="preserve">Atributos: </w:t>
+      </w:r>
+      <w:r>
+        <w:rPr>
+          <w:rFonts w:ascii="Times New Roman" w:hAnsi="Times New Roman" w:cs="Times New Roman"/>
+          <w:color w:val="0D0D0D"/>
+          <w:shd w:val="clear" w:color="auto" w:fill="FFFFFF"/>
+        </w:rPr>
+        <w:t>Nombre, apellido, identificación, edad, teléfono, contraseña.</w:t>
+      </w:r>
+    </w:p>
+    <w:p>
+      <w:pPr>
+        <w:pStyle w:val="Prrafodelista"/>
+        <w:spacing w:line="240" w:lineRule="auto"/>
+        <w:ind w:left="1440"/>
+        <w:jc w:val="both"/>
+        <w:rPr>
+          <w:rFonts w:ascii="Times New Roman" w:hAnsi="Times New Roman" w:cs="Times New Roman"/>
+          <w:b/>
+          <w:bCs/>
+          <w:color w:val="0D0D0D"/>
+          <w:shd w:val="clear" w:color="auto" w:fill="FFFFFF"/>
+        </w:rPr>
+      </w:pPr>
+    </w:p>
+    <w:p>
+      <w:pPr>
+        <w:pStyle w:val="Prrafodelista"/>
+        <w:numPr>
+          <w:ilvl w:val="0"/>
+          <w:numId w:val="11"/>
+        </w:numPr>
+        <w:spacing w:line="240" w:lineRule="auto"/>
+        <w:jc w:val="both"/>
+        <w:rPr>
+          <w:rFonts w:ascii="Times New Roman" w:hAnsi="Times New Roman" w:cs="Times New Roman"/>
+          <w:b/>
+          <w:bCs/>
+          <w:color w:val="0D0D0D"/>
+          <w:shd w:val="clear" w:color="auto" w:fill="FFFFFF"/>
+        </w:rPr>
+      </w:pPr>
+      <w:r>
+        <w:rPr>
+          <w:rFonts w:ascii="Times New Roman" w:hAnsi="Times New Roman" w:cs="Times New Roman"/>
+          <w:b/>
+          <w:bCs/>
+          <w:color w:val="0D0D0D"/>
+          <w:shd w:val="clear" w:color="auto" w:fill="FFFFFF"/>
+        </w:rPr>
+        <w:t xml:space="preserve">Cita Médica: </w:t>
+      </w:r>
+      <w:r>
+        <w:rPr>
+          <w:rFonts w:ascii="Times New Roman" w:hAnsi="Times New Roman" w:cs="Times New Roman"/>
+          <w:color w:val="0D0D0D"/>
+          <w:shd w:val="clear" w:color="auto" w:fill="FFFFFF"/>
+        </w:rPr>
+        <w:t>Representa una cita programada entre un paciente y un médico.</w:t>
+      </w:r>
+    </w:p>
+    <w:p>
+      <w:pPr>
+        <w:pStyle w:val="Prrafodelista"/>
+        <w:numPr>
+          <w:ilvl w:val="0"/>
+          <w:numId w:val="12"/>
+        </w:numPr>
+        <w:spacing w:line="240" w:lineRule="auto"/>
+        <w:jc w:val="both"/>
+        <w:rPr>
+          <w:rFonts w:ascii="Times New Roman" w:hAnsi="Times New Roman" w:cs="Times New Roman"/>
+          <w:b/>
+          <w:bCs/>
+          <w:color w:val="0D0D0D"/>
+          <w:shd w:val="clear" w:color="auto" w:fill="FFFFFF"/>
+        </w:rPr>
+      </w:pPr>
+      <w:r>
+        <w:rPr>
+          <w:rFonts w:ascii="Times New Roman" w:hAnsi="Times New Roman" w:cs="Times New Roman"/>
+          <w:b/>
+          <w:bCs/>
+          <w:color w:val="0D0D0D"/>
+          <w:shd w:val="clear" w:color="auto" w:fill="FFFFFF"/>
+        </w:rPr>
+        <w:t xml:space="preserve">Atributos: </w:t>
+      </w:r>
+      <w:r>
+        <w:rPr>
+          <w:rFonts w:ascii="Times New Roman" w:hAnsi="Times New Roman" w:cs="Times New Roman"/>
+          <w:color w:val="0D0D0D"/>
+          <w:shd w:val="clear" w:color="auto" w:fill="FFFFFF"/>
+        </w:rPr>
+        <w:t xml:space="preserve">Nombre, apellido, identificación, identificador, </w:t>
+      </w:r>
+      <w:proofErr w:type="gramStart"/>
+      <w:r>
+        <w:rPr>
+          <w:rFonts w:ascii="Times New Roman" w:hAnsi="Times New Roman" w:cs="Times New Roman"/>
+          <w:color w:val="0D0D0D"/>
+          <w:shd w:val="clear" w:color="auto" w:fill="FFFFFF"/>
+        </w:rPr>
+        <w:t>ticket</w:t>
+      </w:r>
+      <w:proofErr w:type="gramEnd"/>
+      <w:r>
+        <w:rPr>
+          <w:rFonts w:ascii="Times New Roman" w:hAnsi="Times New Roman" w:cs="Times New Roman"/>
+          <w:color w:val="0D0D0D"/>
+          <w:shd w:val="clear" w:color="auto" w:fill="FFFFFF"/>
+        </w:rPr>
+        <w:t>, costo, doctor, estado, especialidad, asistencia, motivo.</w:t>
+      </w:r>
+    </w:p>
+    <w:p>
+      <w:pPr>
+        <w:pStyle w:val="Prrafodelista"/>
+        <w:spacing w:line="240" w:lineRule="auto"/>
+        <w:ind w:left="1440"/>
+        <w:jc w:val="both"/>
+        <w:rPr>
+          <w:rFonts w:ascii="Times New Roman" w:hAnsi="Times New Roman" w:cs="Times New Roman"/>
+          <w:b/>
+          <w:bCs/>
+          <w:color w:val="0D0D0D"/>
+          <w:shd w:val="clear" w:color="auto" w:fill="FFFFFF"/>
+        </w:rPr>
+      </w:pPr>
+    </w:p>
+    <w:p>
+      <w:pPr>
+        <w:pStyle w:val="Prrafodelista"/>
+        <w:numPr>
+          <w:ilvl w:val="0"/>
+          <w:numId w:val="11"/>
+        </w:numPr>
+        <w:spacing w:line="240" w:lineRule="auto"/>
+        <w:jc w:val="both"/>
+        <w:rPr>
+          <w:rFonts w:ascii="Times New Roman" w:hAnsi="Times New Roman" w:cs="Times New Roman"/>
+          <w:b/>
+          <w:bCs/>
+          <w:color w:val="0D0D0D"/>
+          <w:shd w:val="clear" w:color="auto" w:fill="FFFFFF"/>
+        </w:rPr>
+      </w:pPr>
+      <w:r>
+        <w:rPr>
+          <w:rFonts w:ascii="Times New Roman" w:hAnsi="Times New Roman" w:cs="Times New Roman"/>
+          <w:b/>
+          <w:bCs/>
+          <w:color w:val="0D0D0D"/>
+          <w:shd w:val="clear" w:color="auto" w:fill="FFFFFF"/>
+        </w:rPr>
+        <w:t xml:space="preserve">Autorización: </w:t>
+      </w:r>
+      <w:r>
+        <w:rPr>
+          <w:rFonts w:ascii="Times New Roman" w:hAnsi="Times New Roman" w:cs="Times New Roman"/>
+          <w:color w:val="0D0D0D"/>
+          <w:shd w:val="clear" w:color="auto" w:fill="FFFFFF"/>
+        </w:rPr>
+        <w:t>Representa la autorización para los exámenes solicitados para un paciente.</w:t>
+      </w:r>
+    </w:p>
+    <w:p>
+      <w:pPr>
+        <w:pStyle w:val="Prrafodelista"/>
+        <w:numPr>
+          <w:ilvl w:val="0"/>
+          <w:numId w:val="12"/>
+        </w:numPr>
+        <w:spacing w:line="240" w:lineRule="auto"/>
+        <w:jc w:val="both"/>
+        <w:rPr>
+          <w:rFonts w:ascii="Times New Roman" w:hAnsi="Times New Roman" w:cs="Times New Roman"/>
+          <w:b/>
+          <w:bCs/>
+          <w:color w:val="0D0D0D"/>
+          <w:shd w:val="clear" w:color="auto" w:fill="FFFFFF"/>
+        </w:rPr>
+      </w:pPr>
+      <w:r>
+        <w:rPr>
+          <w:rFonts w:ascii="Times New Roman" w:hAnsi="Times New Roman" w:cs="Times New Roman"/>
+          <w:b/>
+          <w:bCs/>
+          <w:color w:val="0D0D0D"/>
+          <w:shd w:val="clear" w:color="auto" w:fill="FFFFFF"/>
+        </w:rPr>
+        <w:t xml:space="preserve">Atributos: </w:t>
+      </w:r>
+      <w:r>
+        <w:rPr>
+          <w:rFonts w:ascii="Times New Roman" w:hAnsi="Times New Roman" w:cs="Times New Roman"/>
+          <w:color w:val="0D0D0D"/>
+          <w:shd w:val="clear" w:color="auto" w:fill="FFFFFF"/>
+        </w:rPr>
+        <w:t xml:space="preserve">Nombre, apellido, identificación, identificadordelacita, ticketdelacita, precio, tipoExamen, identificadordeautorizacion, descripción, Estado, ticketDeAutorizacion. </w:t>
+      </w:r>
+    </w:p>
+    <w:p>
+      <w:pPr>
+        <w:pStyle w:val="Prrafodelista"/>
+        <w:spacing w:line="240" w:lineRule="auto"/>
+        <w:ind w:left="1440"/>
+        <w:jc w:val="both"/>
+        <w:rPr>
+          <w:rFonts w:ascii="Times New Roman" w:hAnsi="Times New Roman" w:cs="Times New Roman"/>
+          <w:b/>
+          <w:bCs/>
+          <w:color w:val="0D0D0D"/>
+          <w:shd w:val="clear" w:color="auto" w:fill="FFFFFF"/>
+        </w:rPr>
+      </w:pPr>
+    </w:p>
+    <w:p>
+      <w:pPr>
+        <w:pStyle w:val="Prrafodelista"/>
+        <w:spacing w:line="240" w:lineRule="auto"/>
+        <w:ind w:left="1440"/>
+        <w:jc w:val="both"/>
+        <w:rPr>
+          <w:rFonts w:ascii="Times New Roman" w:hAnsi="Times New Roman" w:cs="Times New Roman"/>
+          <w:b/>
+          <w:bCs/>
+          <w:color w:val="0D0D0D"/>
+          <w:shd w:val="clear" w:color="auto" w:fill="FFFFFF"/>
+        </w:rPr>
+      </w:pPr>
+    </w:p>
+    <w:p>
+      <w:pPr>
+        <w:pStyle w:val="Prrafodelista"/>
+        <w:spacing w:line="240" w:lineRule="auto"/>
+        <w:ind w:left="1440"/>
+        <w:jc w:val="both"/>
+        <w:rPr>
+          <w:rFonts w:ascii="Times New Roman" w:hAnsi="Times New Roman" w:cs="Times New Roman"/>
+          <w:b/>
+          <w:bCs/>
+          <w:color w:val="0D0D0D"/>
+          <w:shd w:val="clear" w:color="auto" w:fill="FFFFFF"/>
+        </w:rPr>
+      </w:pPr>
+    </w:p>
+    <w:p>
+      <w:pPr>
+        <w:pStyle w:val="Prrafodelista"/>
+        <w:spacing w:line="240" w:lineRule="auto"/>
+        <w:ind w:left="1440"/>
+        <w:jc w:val="both"/>
+        <w:rPr>
+          <w:rFonts w:ascii="Times New Roman" w:hAnsi="Times New Roman" w:cs="Times New Roman"/>
+          <w:b/>
+          <w:bCs/>
+          <w:color w:val="0D0D0D"/>
+          <w:shd w:val="clear" w:color="auto" w:fill="FFFFFF"/>
+        </w:rPr>
+      </w:pPr>
+    </w:p>
+    <w:p>
+      <w:pPr>
+        <w:pStyle w:val="Prrafodelista"/>
+        <w:spacing w:line="240" w:lineRule="auto"/>
+        <w:ind w:left="1440"/>
+        <w:jc w:val="both"/>
+        <w:rPr>
+          <w:rFonts w:ascii="Times New Roman" w:hAnsi="Times New Roman" w:cs="Times New Roman"/>
+          <w:b/>
+          <w:bCs/>
+          <w:color w:val="0D0D0D"/>
+          <w:shd w:val="clear" w:color="auto" w:fill="FFFFFF"/>
+        </w:rPr>
+      </w:pPr>
+    </w:p>
+    <w:p>
+      <w:pPr>
+        <w:pStyle w:val="Prrafodelista"/>
+        <w:spacing w:line="240" w:lineRule="auto"/>
+        <w:ind w:left="1440"/>
+        <w:jc w:val="both"/>
+        <w:rPr>
+          <w:rFonts w:ascii="Times New Roman" w:hAnsi="Times New Roman" w:cs="Times New Roman"/>
+          <w:b/>
+          <w:bCs/>
+          <w:color w:val="0D0D0D"/>
+          <w:shd w:val="clear" w:color="auto" w:fill="FFFFFF"/>
+        </w:rPr>
+      </w:pPr>
+    </w:p>
+    <w:p>
+      <w:pPr>
+        <w:pStyle w:val="Prrafodelista"/>
+        <w:numPr>
+          <w:ilvl w:val="0"/>
+          <w:numId w:val="11"/>
+        </w:numPr>
+        <w:spacing w:line="240" w:lineRule="auto"/>
+        <w:jc w:val="both"/>
+        <w:rPr>
+          <w:rFonts w:ascii="Times New Roman" w:hAnsi="Times New Roman" w:cs="Times New Roman"/>
+          <w:b/>
+          <w:bCs/>
+          <w:color w:val="0D0D0D"/>
+          <w:shd w:val="clear" w:color="auto" w:fill="FFFFFF"/>
+        </w:rPr>
+      </w:pPr>
+      <w:r>
+        <w:rPr>
+          <w:rFonts w:ascii="Times New Roman" w:hAnsi="Times New Roman" w:cs="Times New Roman"/>
+          <w:b/>
+          <w:bCs/>
+          <w:color w:val="0D0D0D"/>
+          <w:shd w:val="clear" w:color="auto" w:fill="FFFFFF"/>
         </w:rPr>
         <w:lastRenderedPageBreak/>
-        <w:t>Diseños de interfaces</w:t>
-      </w:r>
-    </w:p>
-    <w:p>
-      <w:pPr>
-        <w:pStyle w:val="Prrafodelista"/>
-        <w:spacing w:line="240" w:lineRule="auto"/>
-        <w:jc w:val="both"/>
-        <w:rPr>
-          <w:rFonts w:ascii="Times New Roman" w:hAnsi="Times New Roman" w:cs="Times New Roman"/>
-          <w:b/>
-          <w:bCs/>
-          <w:lang w:val="es-ES" w:eastAsia="es-CO"/>
+        <w:t xml:space="preserve">Examen Médico: </w:t>
+      </w:r>
+      <w:r>
+        <w:rPr>
+          <w:rFonts w:ascii="Times New Roman" w:hAnsi="Times New Roman" w:cs="Times New Roman"/>
+          <w:color w:val="0D0D0D"/>
+          <w:shd w:val="clear" w:color="auto" w:fill="FFFFFF"/>
+        </w:rPr>
+        <w:t xml:space="preserve">Representa un examen médico solicitado por un paciente para ser atendido en la categoría de exámenes. Para esta solicitud necesita previamente una cita médica de tipo control para gestionar que su estado de salud no se verá afectado después de los exámenes y una autorización exitosa </w:t>
+      </w:r>
+      <w:r>
+        <w:rPr>
+          <w:rFonts w:ascii="Times New Roman" w:hAnsi="Times New Roman" w:cs="Times New Roman"/>
+          <w:color w:val="0D0D0D"/>
+          <w:shd w:val="clear" w:color="auto" w:fill="FFFFFF"/>
+        </w:rPr>
+        <w:t>para</w:t>
+      </w:r>
+      <w:r>
+        <w:rPr>
+          <w:rFonts w:ascii="Times New Roman" w:hAnsi="Times New Roman" w:cs="Times New Roman"/>
+          <w:color w:val="0D0D0D"/>
+          <w:shd w:val="clear" w:color="auto" w:fill="FFFFFF"/>
+        </w:rPr>
+        <w:t xml:space="preserve"> ser atendido con éxito.</w:t>
+      </w:r>
+    </w:p>
+    <w:p>
+      <w:pPr>
+        <w:pStyle w:val="Prrafodelista"/>
+        <w:numPr>
+          <w:ilvl w:val="0"/>
+          <w:numId w:val="12"/>
+        </w:numPr>
+        <w:spacing w:line="240" w:lineRule="auto"/>
+        <w:jc w:val="both"/>
+        <w:rPr>
+          <w:rFonts w:ascii="Times New Roman" w:hAnsi="Times New Roman" w:cs="Times New Roman"/>
+          <w:b/>
+          <w:bCs/>
+          <w:color w:val="0D0D0D"/>
+          <w:shd w:val="clear" w:color="auto" w:fill="FFFFFF"/>
+        </w:rPr>
+      </w:pPr>
+      <w:r>
+        <w:rPr>
+          <w:rFonts w:ascii="Times New Roman" w:hAnsi="Times New Roman" w:cs="Times New Roman"/>
+          <w:b/>
+          <w:bCs/>
+          <w:color w:val="0D0D0D"/>
+          <w:shd w:val="clear" w:color="auto" w:fill="FFFFFF"/>
+        </w:rPr>
+        <w:t xml:space="preserve">Atributos: </w:t>
+      </w:r>
+      <w:r>
+        <w:rPr>
+          <w:rFonts w:ascii="Times New Roman" w:hAnsi="Times New Roman" w:cs="Times New Roman"/>
+          <w:color w:val="0D0D0D"/>
+          <w:shd w:val="clear" w:color="auto" w:fill="FFFFFF"/>
+        </w:rPr>
+        <w:t>nombreUsuario, apellidoUsuario, identificacionDeExamen, ticketDeExamen, costo, tipoExamen, descripción, estadoDePago, asistencia</w:t>
+      </w:r>
+    </w:p>
+    <w:p>
+      <w:pPr>
+        <w:spacing w:line="240" w:lineRule="auto"/>
+        <w:jc w:val="both"/>
+        <w:rPr>
+          <w:rFonts w:ascii="Times New Roman" w:hAnsi="Times New Roman" w:cs="Times New Roman"/>
+          <w:b/>
+          <w:bCs/>
+          <w:color w:val="0D0D0D"/>
+          <w:shd w:val="clear" w:color="auto" w:fill="FFFFFF"/>
+        </w:rPr>
+      </w:pPr>
+    </w:p>
+    <w:p>
+      <w:pPr>
+        <w:spacing w:line="240" w:lineRule="auto"/>
+        <w:jc w:val="both"/>
+        <w:rPr>
+          <w:rFonts w:ascii="Times New Roman" w:hAnsi="Times New Roman" w:cs="Times New Roman"/>
+          <w:b/>
+          <w:bCs/>
+          <w:color w:val="0D0D0D"/>
+          <w:shd w:val="clear" w:color="auto" w:fill="FFFFFF"/>
+        </w:rPr>
+      </w:pPr>
+      <w:r>
+        <w:rPr>
+          <w:rFonts w:ascii="Times New Roman" w:hAnsi="Times New Roman" w:cs="Times New Roman"/>
+          <w:b/>
+          <w:bCs/>
+          <w:color w:val="0D0D0D"/>
+          <w:shd w:val="clear" w:color="auto" w:fill="FFFFFF"/>
+        </w:rPr>
+        <w:t>Relaciones</w:t>
+      </w:r>
+    </w:p>
+    <w:p>
+      <w:pPr>
+        <w:pStyle w:val="Prrafodelista"/>
+        <w:spacing w:line="240" w:lineRule="auto"/>
+        <w:jc w:val="both"/>
+        <w:rPr>
+          <w:rFonts w:ascii="Times New Roman" w:hAnsi="Times New Roman" w:cs="Times New Roman"/>
+          <w:b/>
+          <w:bCs/>
+          <w:color w:val="0D0D0D"/>
+          <w:shd w:val="clear" w:color="auto" w:fill="FFFFFF"/>
+        </w:rPr>
+      </w:pPr>
+    </w:p>
+    <w:p>
+      <w:pPr>
+        <w:pStyle w:val="Prrafodelista"/>
+        <w:numPr>
+          <w:ilvl w:val="0"/>
+          <w:numId w:val="13"/>
+        </w:numPr>
+        <w:spacing w:line="240" w:lineRule="auto"/>
+        <w:jc w:val="both"/>
+        <w:rPr>
+          <w:rFonts w:ascii="Times New Roman" w:hAnsi="Times New Roman" w:cs="Times New Roman"/>
+          <w:color w:val="0D0D0D"/>
+          <w:shd w:val="clear" w:color="auto" w:fill="FFFFFF"/>
+        </w:rPr>
+      </w:pPr>
+      <w:r>
+        <w:rPr>
+          <w:rFonts w:ascii="Times New Roman" w:hAnsi="Times New Roman" w:cs="Times New Roman"/>
+          <w:b/>
+          <w:bCs/>
+          <w:color w:val="0D0D0D"/>
+          <w:shd w:val="clear" w:color="auto" w:fill="FFFFFF"/>
+        </w:rPr>
+        <w:t>Relación</w:t>
+      </w:r>
+      <w:r>
+        <w:rPr>
+          <w:rFonts w:ascii="Times New Roman" w:hAnsi="Times New Roman" w:cs="Times New Roman"/>
+          <w:b/>
+          <w:bCs/>
+          <w:color w:val="0D0D0D"/>
+          <w:shd w:val="clear" w:color="auto" w:fill="FFFFFF"/>
+        </w:rPr>
+        <w:t xml:space="preserve"> Paciente</w:t>
+      </w:r>
+      <w:r>
+        <w:rPr>
+          <w:rFonts w:ascii="Times New Roman" w:hAnsi="Times New Roman" w:cs="Times New Roman"/>
+          <w:b/>
+          <w:bCs/>
+          <w:color w:val="0D0D0D"/>
+          <w:shd w:val="clear" w:color="auto" w:fill="FFFFFF"/>
+        </w:rPr>
+        <w:t xml:space="preserve"> </w:t>
+      </w:r>
+      <w:r>
+        <w:rPr>
+          <w:rFonts w:ascii="Times New Roman" w:hAnsi="Times New Roman" w:cs="Times New Roman"/>
+          <w:b/>
+          <w:bCs/>
+          <w:color w:val="0D0D0D"/>
+          <w:shd w:val="clear" w:color="auto" w:fill="FFFFFF"/>
+        </w:rPr>
+        <w:t>-</w:t>
+      </w:r>
+      <w:r>
+        <w:rPr>
+          <w:rFonts w:ascii="Times New Roman" w:hAnsi="Times New Roman" w:cs="Times New Roman"/>
+          <w:b/>
+          <w:bCs/>
+          <w:color w:val="0D0D0D"/>
+          <w:shd w:val="clear" w:color="auto" w:fill="FFFFFF"/>
+        </w:rPr>
+        <w:t xml:space="preserve"> </w:t>
+      </w:r>
+      <w:r>
+        <w:rPr>
+          <w:rFonts w:ascii="Times New Roman" w:hAnsi="Times New Roman" w:cs="Times New Roman"/>
+          <w:b/>
+          <w:bCs/>
+          <w:color w:val="0D0D0D"/>
+          <w:shd w:val="clear" w:color="auto" w:fill="FFFFFF"/>
+        </w:rPr>
+        <w:t xml:space="preserve">Cita Médica: </w:t>
+      </w:r>
+      <w:r>
+        <w:rPr>
+          <w:rFonts w:ascii="Times New Roman" w:hAnsi="Times New Roman" w:cs="Times New Roman"/>
+          <w:color w:val="0D0D0D"/>
+          <w:shd w:val="clear" w:color="auto" w:fill="FFFFFF"/>
+        </w:rPr>
+        <w:t>Un paciente puede tener múltiples citas médicas independientemente de su especialidad, motivo u doctor. Y cada cita médica está asociada a un único paciente.</w:t>
+      </w:r>
+    </w:p>
+    <w:p>
+      <w:pPr>
+        <w:pStyle w:val="Prrafodelista"/>
+        <w:spacing w:line="240" w:lineRule="auto"/>
+        <w:jc w:val="both"/>
+        <w:rPr>
+          <w:rFonts w:ascii="Times New Roman" w:hAnsi="Times New Roman" w:cs="Times New Roman"/>
+          <w:color w:val="0D0D0D"/>
+          <w:shd w:val="clear" w:color="auto" w:fill="FFFFFF"/>
+        </w:rPr>
+      </w:pPr>
+    </w:p>
+    <w:p>
+      <w:pPr>
+        <w:pStyle w:val="Prrafodelista"/>
+        <w:numPr>
+          <w:ilvl w:val="0"/>
+          <w:numId w:val="13"/>
+        </w:numPr>
+        <w:spacing w:line="240" w:lineRule="auto"/>
+        <w:jc w:val="both"/>
+        <w:rPr>
+          <w:rFonts w:ascii="Times New Roman" w:hAnsi="Times New Roman" w:cs="Times New Roman"/>
+          <w:color w:val="0D0D0D"/>
+          <w:shd w:val="clear" w:color="auto" w:fill="FFFFFF"/>
+        </w:rPr>
+      </w:pPr>
+      <w:r>
+        <w:rPr>
+          <w:rFonts w:ascii="Times New Roman" w:hAnsi="Times New Roman" w:cs="Times New Roman"/>
+          <w:b/>
+          <w:bCs/>
+          <w:color w:val="0D0D0D"/>
+          <w:shd w:val="clear" w:color="auto" w:fill="FFFFFF"/>
+        </w:rPr>
+        <w:t xml:space="preserve">Relación Pago de Cita – Cita Médica: </w:t>
+      </w:r>
+      <w:r>
+        <w:rPr>
+          <w:rFonts w:ascii="Times New Roman" w:hAnsi="Times New Roman" w:cs="Times New Roman"/>
+          <w:color w:val="0D0D0D"/>
+          <w:shd w:val="clear" w:color="auto" w:fill="FFFFFF"/>
+        </w:rPr>
+        <w:t>Usted para ser atendido necesita previamente pagar su cita médica a no ser que se trate de un control que por defecto viene pago por ser gratuito.</w:t>
+      </w:r>
+    </w:p>
+    <w:p>
+      <w:pPr>
+        <w:pStyle w:val="Prrafodelista"/>
+        <w:spacing w:line="240" w:lineRule="auto"/>
+        <w:jc w:val="both"/>
+        <w:rPr>
+          <w:rFonts w:ascii="Times New Roman" w:hAnsi="Times New Roman" w:cs="Times New Roman"/>
+          <w:color w:val="0D0D0D"/>
+          <w:shd w:val="clear" w:color="auto" w:fill="FFFFFF"/>
+        </w:rPr>
+      </w:pPr>
+    </w:p>
+    <w:p>
+      <w:pPr>
+        <w:pStyle w:val="Prrafodelista"/>
+        <w:numPr>
+          <w:ilvl w:val="0"/>
+          <w:numId w:val="13"/>
+        </w:numPr>
+        <w:spacing w:line="240" w:lineRule="auto"/>
+        <w:jc w:val="both"/>
+        <w:rPr>
+          <w:rFonts w:ascii="Times New Roman" w:hAnsi="Times New Roman" w:cs="Times New Roman"/>
+          <w:b/>
+          <w:bCs/>
+          <w:color w:val="0D0D0D"/>
+          <w:shd w:val="clear" w:color="auto" w:fill="FFFFFF"/>
+        </w:rPr>
+      </w:pPr>
+      <w:r>
+        <w:rPr>
+          <w:rFonts w:ascii="Times New Roman" w:hAnsi="Times New Roman" w:cs="Times New Roman"/>
+          <w:b/>
+          <w:bCs/>
+          <w:color w:val="0D0D0D"/>
+          <w:shd w:val="clear" w:color="auto" w:fill="FFFFFF"/>
+        </w:rPr>
+        <w:t xml:space="preserve">Relación </w:t>
+      </w:r>
+      <w:r>
+        <w:rPr>
+          <w:rFonts w:ascii="Times New Roman" w:hAnsi="Times New Roman" w:cs="Times New Roman"/>
+          <w:b/>
+          <w:bCs/>
+          <w:color w:val="0D0D0D"/>
+          <w:shd w:val="clear" w:color="auto" w:fill="FFFFFF"/>
+        </w:rPr>
+        <w:t xml:space="preserve">Cita Médica </w:t>
+      </w:r>
+      <w:r>
+        <w:rPr>
+          <w:rFonts w:ascii="Times New Roman" w:hAnsi="Times New Roman" w:cs="Times New Roman"/>
+          <w:b/>
+          <w:bCs/>
+          <w:color w:val="0D0D0D"/>
+          <w:shd w:val="clear" w:color="auto" w:fill="FFFFFF"/>
+        </w:rPr>
+        <w:t>-</w:t>
+      </w:r>
+      <w:r>
+        <w:rPr>
+          <w:rFonts w:ascii="Times New Roman" w:hAnsi="Times New Roman" w:cs="Times New Roman"/>
+          <w:b/>
+          <w:bCs/>
+          <w:color w:val="0D0D0D"/>
+          <w:shd w:val="clear" w:color="auto" w:fill="FFFFFF"/>
+        </w:rPr>
+        <w:t xml:space="preserve"> </w:t>
+      </w:r>
+      <w:r>
+        <w:rPr>
+          <w:rFonts w:ascii="Times New Roman" w:hAnsi="Times New Roman" w:cs="Times New Roman"/>
+          <w:b/>
+          <w:bCs/>
+          <w:color w:val="0D0D0D"/>
+          <w:shd w:val="clear" w:color="auto" w:fill="FFFFFF"/>
+        </w:rPr>
+        <w:t xml:space="preserve">autorización: </w:t>
+      </w:r>
+      <w:r>
+        <w:rPr>
+          <w:rFonts w:ascii="Times New Roman" w:hAnsi="Times New Roman" w:cs="Times New Roman"/>
+          <w:color w:val="0D0D0D"/>
+          <w:shd w:val="clear" w:color="auto" w:fill="FFFFFF"/>
+        </w:rPr>
+        <w:t xml:space="preserve">Un paciente puede tener múltiples </w:t>
+      </w:r>
+      <w:r>
+        <w:rPr>
+          <w:rFonts w:ascii="Times New Roman" w:hAnsi="Times New Roman" w:cs="Times New Roman"/>
+          <w:color w:val="0D0D0D"/>
+          <w:shd w:val="clear" w:color="auto" w:fill="FFFFFF"/>
+        </w:rPr>
+        <w:t>autorizaciones</w:t>
+      </w:r>
+      <w:r>
+        <w:rPr>
+          <w:rFonts w:ascii="Times New Roman" w:hAnsi="Times New Roman" w:cs="Times New Roman"/>
+          <w:color w:val="0D0D0D"/>
+          <w:shd w:val="clear" w:color="auto" w:fill="FFFFFF"/>
+        </w:rPr>
+        <w:t xml:space="preserve"> médicos, y cada </w:t>
+      </w:r>
+      <w:r>
+        <w:rPr>
+          <w:rFonts w:ascii="Times New Roman" w:hAnsi="Times New Roman" w:cs="Times New Roman"/>
+          <w:color w:val="0D0D0D"/>
+          <w:shd w:val="clear" w:color="auto" w:fill="FFFFFF"/>
+        </w:rPr>
+        <w:t>autorización</w:t>
+      </w:r>
+      <w:r>
+        <w:rPr>
+          <w:rFonts w:ascii="Times New Roman" w:hAnsi="Times New Roman" w:cs="Times New Roman"/>
+          <w:color w:val="0D0D0D"/>
+          <w:shd w:val="clear" w:color="auto" w:fill="FFFFFF"/>
+        </w:rPr>
+        <w:t xml:space="preserve"> está asociada a un único paciente con su debida cita de control para apoyarnos en el marco legal evitando posibles situaciones donde se afecte la vida del usuario por practicar exámenes donde </w:t>
+      </w:r>
+      <w:r>
+        <w:rPr>
+          <w:rFonts w:ascii="Times New Roman" w:hAnsi="Times New Roman" w:cs="Times New Roman"/>
+          <w:color w:val="0D0D0D"/>
+          <w:shd w:val="clear" w:color="auto" w:fill="FFFFFF"/>
+        </w:rPr>
+        <w:t xml:space="preserve">no </w:t>
+      </w:r>
+      <w:r>
+        <w:rPr>
+          <w:rFonts w:ascii="Times New Roman" w:hAnsi="Times New Roman" w:cs="Times New Roman"/>
+          <w:color w:val="0D0D0D"/>
+          <w:shd w:val="clear" w:color="auto" w:fill="FFFFFF"/>
+        </w:rPr>
+        <w:t>estaba completamente bien su estado para</w:t>
+      </w:r>
+      <w:r>
+        <w:rPr>
+          <w:rFonts w:ascii="Times New Roman" w:hAnsi="Times New Roman" w:cs="Times New Roman"/>
+          <w:color w:val="0D0D0D"/>
+          <w:shd w:val="clear" w:color="auto" w:fill="FFFFFF"/>
+        </w:rPr>
+        <w:t xml:space="preserve"> ser</w:t>
+      </w:r>
+      <w:r>
+        <w:rPr>
+          <w:rFonts w:ascii="Times New Roman" w:hAnsi="Times New Roman" w:cs="Times New Roman"/>
+          <w:color w:val="0D0D0D"/>
+          <w:shd w:val="clear" w:color="auto" w:fill="FFFFFF"/>
+        </w:rPr>
+        <w:t xml:space="preserve"> </w:t>
+      </w:r>
+      <w:r>
+        <w:rPr>
+          <w:rFonts w:ascii="Times New Roman" w:hAnsi="Times New Roman" w:cs="Times New Roman"/>
+          <w:color w:val="0D0D0D"/>
+          <w:shd w:val="clear" w:color="auto" w:fill="FFFFFF"/>
+        </w:rPr>
+        <w:t>tratado</w:t>
+      </w:r>
+      <w:r>
+        <w:rPr>
+          <w:rFonts w:ascii="Times New Roman" w:hAnsi="Times New Roman" w:cs="Times New Roman"/>
+          <w:color w:val="0D0D0D"/>
+          <w:shd w:val="clear" w:color="auto" w:fill="FFFFFF"/>
+        </w:rPr>
+        <w:t xml:space="preserve"> con base a un examen.</w:t>
+      </w:r>
+    </w:p>
+    <w:p>
+      <w:pPr>
+        <w:pStyle w:val="Prrafodelista"/>
+        <w:rPr>
+          <w:rFonts w:ascii="Times New Roman" w:hAnsi="Times New Roman" w:cs="Times New Roman"/>
+          <w:b/>
+          <w:bCs/>
+          <w:color w:val="0D0D0D"/>
+          <w:shd w:val="clear" w:color="auto" w:fill="FFFFFF"/>
+        </w:rPr>
+      </w:pPr>
+    </w:p>
+    <w:p>
+      <w:pPr>
+        <w:pStyle w:val="Prrafodelista"/>
+        <w:numPr>
+          <w:ilvl w:val="0"/>
+          <w:numId w:val="13"/>
+        </w:numPr>
+        <w:spacing w:line="240" w:lineRule="auto"/>
+        <w:jc w:val="both"/>
+        <w:rPr>
+          <w:rFonts w:ascii="Times New Roman" w:hAnsi="Times New Roman" w:cs="Times New Roman"/>
+          <w:b/>
+          <w:bCs/>
+          <w:color w:val="0D0D0D"/>
+          <w:shd w:val="clear" w:color="auto" w:fill="FFFFFF"/>
+        </w:rPr>
+      </w:pPr>
+      <w:r>
+        <w:rPr>
+          <w:rFonts w:ascii="Times New Roman" w:hAnsi="Times New Roman" w:cs="Times New Roman"/>
+          <w:b/>
+          <w:bCs/>
+          <w:color w:val="0D0D0D"/>
+          <w:shd w:val="clear" w:color="auto" w:fill="FFFFFF"/>
+        </w:rPr>
+        <w:t xml:space="preserve">Autorización </w:t>
+      </w:r>
+      <w:r>
+        <w:rPr>
+          <w:rFonts w:ascii="Times New Roman" w:hAnsi="Times New Roman" w:cs="Times New Roman"/>
+          <w:b/>
+          <w:bCs/>
+          <w:color w:val="0D0D0D"/>
+          <w:shd w:val="clear" w:color="auto" w:fill="FFFFFF"/>
+        </w:rPr>
+        <w:t xml:space="preserve">- Examen Médico: </w:t>
+      </w:r>
+      <w:r>
+        <w:rPr>
+          <w:rFonts w:ascii="Times New Roman" w:hAnsi="Times New Roman" w:cs="Times New Roman"/>
+          <w:color w:val="0D0D0D"/>
+          <w:shd w:val="clear" w:color="auto" w:fill="FFFFFF"/>
+        </w:rPr>
+        <w:t xml:space="preserve">Un paciente puede tener múltiples exámenes médicos, y cada examen médico está asociado a un único paciente. Para ser atendido con un examen usted necesita una autorización exitosa para poder ser atendido con un examen. </w:t>
+      </w:r>
+    </w:p>
+    <w:p>
+      <w:pPr>
+        <w:pStyle w:val="Prrafodelista"/>
+        <w:rPr>
+          <w:rFonts w:ascii="Times New Roman" w:hAnsi="Times New Roman" w:cs="Times New Roman"/>
+          <w:b/>
+          <w:bCs/>
+          <w:color w:val="0D0D0D"/>
+          <w:shd w:val="clear" w:color="auto" w:fill="FFFFFF"/>
         </w:rPr>
       </w:pPr>
     </w:p>
@@ -4192,69 +7671,32 @@
           <w:rFonts w:ascii="Times New Roman" w:hAnsi="Times New Roman" w:cs="Times New Roman"/>
           <w:b/>
           <w:bCs/>
-          <w:lang w:val="es-ES" w:eastAsia="es-CO"/>
-        </w:rPr>
-      </w:pPr>
-      <w:r>
-        <w:rPr>
-          <w:rFonts w:ascii="Times New Roman" w:hAnsi="Times New Roman" w:cs="Times New Roman"/>
-          <w:b/>
-          <w:bCs/>
-          <w:lang w:val="es-ES"/>
-        </w:rPr>
-        <w:t>Figma</w:t>
-      </w:r>
-      <w:r>
-        <w:rPr>
-          <w:rFonts w:ascii="Times New Roman" w:hAnsi="Times New Roman" w:cs="Times New Roman"/>
-          <w:b/>
-          <w:bCs/>
-          <w:lang w:val="es-ES" w:eastAsia="es-CO"/>
-        </w:rPr>
-        <w:t xml:space="preserve">, </w:t>
-      </w:r>
-      <w:r>
-        <w:rPr>
-          <w:rFonts w:ascii="Times New Roman" w:hAnsi="Times New Roman" w:cs="Times New Roman"/>
-          <w:lang w:val="es-ES" w:eastAsia="es-CO"/>
-        </w:rPr>
-        <w:t xml:space="preserve">Está es una herramienta para diseñar prototipos, wireframes e interfaces. Todo aquello que posea una interfaz grafica se puede diseñar desde Figma, </w:t>
-      </w:r>
-      <w:r>
-        <w:rPr>
-          <w:rFonts w:ascii="Times New Roman" w:hAnsi="Times New Roman" w:cs="Times New Roman"/>
-          <w:color w:val="0D0D0D"/>
-          <w:shd w:val="clear" w:color="auto" w:fill="FFFFFF"/>
-        </w:rPr>
-        <w:t>ya sean páginas web, pantallas de móvil e incluso para smartwatches. Utilizaremos Figma para diseñar interfaces gráficas de usuario (GUI) del sistema. Figma permite crear prototipos interactivos y diseños de alta calidad que facilitan la comunicación visual entre el equipo de diseño y el desarrollo.</w:t>
-      </w:r>
-      <w:r>
-        <w:rPr>
-          <w:rFonts w:ascii="Times New Roman" w:hAnsi="Times New Roman" w:cs="Times New Roman"/>
-          <w:color w:val="0D0D0D"/>
-          <w:shd w:val="clear" w:color="auto" w:fill="FFFFFF"/>
-        </w:rPr>
-        <w:t xml:space="preserve"> Y aunque es una plataforma </w:t>
-      </w:r>
-      <w:r>
-        <w:rPr>
-          <w:rFonts w:ascii="Times New Roman" w:hAnsi="Times New Roman" w:cs="Times New Roman"/>
-          <w:color w:val="0D0D0D"/>
-          <w:shd w:val="clear" w:color="auto" w:fill="FFFFFF"/>
-        </w:rPr>
-        <w:t xml:space="preserve">para el diseño más que todo implementado en aplicativos webs se usó para el trabajo en tiempo real con las personas pertenecientes al equipo de trabajo. </w:t>
-      </w:r>
-    </w:p>
-    <w:p>
-      <w:pPr>
-        <w:pStyle w:val="Prrafodelista"/>
-        <w:spacing w:line="240" w:lineRule="auto"/>
-        <w:jc w:val="both"/>
-        <w:rPr>
-          <w:rFonts w:ascii="Times New Roman" w:hAnsi="Times New Roman" w:cs="Times New Roman"/>
-          <w:b/>
-          <w:bCs/>
-          <w:lang w:val="es-ES" w:eastAsia="es-CO"/>
+          <w:color w:val="0D0D0D"/>
+          <w:shd w:val="clear" w:color="auto" w:fill="FFFFFF"/>
+        </w:rPr>
+      </w:pPr>
+      <w:r>
+        <w:rPr>
+          <w:rFonts w:ascii="Times New Roman" w:hAnsi="Times New Roman" w:cs="Times New Roman"/>
+          <w:b/>
+          <w:bCs/>
+          <w:color w:val="0D0D0D"/>
+          <w:shd w:val="clear" w:color="auto" w:fill="FFFFFF"/>
+        </w:rPr>
+        <w:t>Consideraciones Adicionales</w:t>
+      </w:r>
+    </w:p>
+    <w:p>
+      <w:pPr>
+        <w:pStyle w:val="Prrafodelista"/>
+        <w:spacing w:line="240" w:lineRule="auto"/>
+        <w:jc w:val="both"/>
+        <w:rPr>
+          <w:rFonts w:ascii="Times New Roman" w:hAnsi="Times New Roman" w:cs="Times New Roman"/>
+          <w:b/>
+          <w:bCs/>
+          <w:color w:val="0D0D0D"/>
+          <w:shd w:val="clear" w:color="auto" w:fill="FFFFFF"/>
         </w:rPr>
       </w:pPr>
     </w:p>
@@ -4263,7 +7705,7 @@
         <w:pStyle w:val="Prrafodelista"/>
         <w:numPr>
           <w:ilvl w:val="0"/>
-          <w:numId w:val="4"/>
+          <w:numId w:val="12"/>
         </w:numPr>
         <w:spacing w:line="240" w:lineRule="auto"/>
         <w:jc w:val="both"/>
@@ -4271,41 +7713,25 @@
           <w:rFonts w:ascii="Times New Roman" w:hAnsi="Times New Roman" w:cs="Times New Roman"/>
           <w:b/>
           <w:bCs/>
-          <w:lang w:val="es-ES" w:eastAsia="es-CO"/>
-        </w:rPr>
-      </w:pPr>
-      <w:r>
-        <w:rPr>
-          <w:rFonts w:ascii="Times New Roman" w:hAnsi="Times New Roman" w:cs="Times New Roman"/>
-          <w:b/>
-          <w:bCs/>
-          <w:lang w:val="es-ES" w:eastAsia="es-CO"/>
-        </w:rPr>
-        <w:t xml:space="preserve">IntelliJ IDEA, </w:t>
-      </w:r>
-      <w:r>
-        <w:rPr>
-          <w:rFonts w:ascii="Times New Roman" w:hAnsi="Times New Roman" w:cs="Times New Roman"/>
-          <w:lang w:val="es-ES" w:eastAsia="es-CO"/>
-        </w:rPr>
-        <w:t>Este es un entorno de desarrollo integrado(IDE) que ofrece características avanzadas para el desarrollo de aplicaciones Java, incluidas las aplicaciones de escritorio con JavaFX. Tiene un editor de GUI visual que te permite diseñar interfaces de usuario de forma visual y luego general el código correspondiente. Se aplico también la creación de distintas vistas desde otras plataformas de desarrollo para ver su capacidad de creación de diseño.</w:t>
-      </w:r>
-    </w:p>
-    <w:p>
-      <w:pPr>
-        <w:pStyle w:val="Prrafodelista"/>
-        <w:rPr>
-          <w:rFonts w:ascii="Times New Roman" w:hAnsi="Times New Roman" w:cs="Times New Roman"/>
-          <w:lang w:val="es-ES" w:eastAsia="es-CO"/>
-        </w:rPr>
-      </w:pPr>
+          <w:color w:val="0D0D0D"/>
+          <w:shd w:val="clear" w:color="auto" w:fill="FFFFFF"/>
+        </w:rPr>
+      </w:pPr>
+      <w:r>
+        <w:rPr>
+          <w:rFonts w:ascii="Times New Roman" w:hAnsi="Times New Roman" w:cs="Times New Roman"/>
+          <w:color w:val="0D0D0D"/>
+          <w:shd w:val="clear" w:color="auto" w:fill="FFFFFF"/>
+        </w:rPr>
+        <w:t xml:space="preserve">Se podría agregar una tabla para gestionar los médicos, incluyendo su nombre, especialidad. </w:t>
+      </w:r>
     </w:p>
     <w:p>
       <w:pPr>
         <w:pStyle w:val="Prrafodelista"/>
         <w:numPr>
           <w:ilvl w:val="0"/>
-          <w:numId w:val="4"/>
+          <w:numId w:val="12"/>
         </w:numPr>
         <w:spacing w:line="240" w:lineRule="auto"/>
         <w:jc w:val="both"/>
@@ -4313,221 +7739,2014 @@
           <w:rFonts w:ascii="Times New Roman" w:hAnsi="Times New Roman" w:cs="Times New Roman"/>
           <w:b/>
           <w:bCs/>
-          <w:lang w:val="es-ES" w:eastAsia="es-CO"/>
-        </w:rPr>
-      </w:pPr>
-      <w:r>
-        <w:rPr>
-          <w:rFonts w:ascii="Times New Roman" w:hAnsi="Times New Roman" w:cs="Times New Roman"/>
-          <w:b/>
-          <w:bCs/>
-          <w:lang w:val="es-ES" w:eastAsia="es-CO"/>
-        </w:rPr>
-        <w:t>JavaFX</w:t>
-      </w:r>
-      <w:r>
-        <w:rPr>
-          <w:rFonts w:ascii="Times New Roman" w:hAnsi="Times New Roman" w:cs="Times New Roman"/>
-          <w:b/>
-          <w:bCs/>
-          <w:lang w:val="es-ES" w:eastAsia="es-CO"/>
-        </w:rPr>
-        <w:t xml:space="preserve">,  </w:t>
-      </w:r>
-      <w:r>
-        <w:rPr>
-          <w:rFonts w:ascii="Times New Roman" w:hAnsi="Times New Roman" w:cs="Times New Roman"/>
-          <w:lang w:val="es-ES" w:eastAsia="es-CO"/>
-        </w:rPr>
-        <w:t>Esta es una plataforma de software donde las funcionalidades para la creación de interfaces de usuario modernas y dinámicas en aplicaciones de escritorio. Proporciona una variedad de componentes gráficos, animaciones, efectos visuales y herramientas para el desarrollo de aplicaciones interactivas. Permitiendo diseñar y obtener el código del diseño implementado.</w:t>
-      </w:r>
-    </w:p>
-    <w:p>
-      <w:pPr>
-        <w:pStyle w:val="Prrafodelista"/>
-        <w:rPr>
-          <w:rFonts w:ascii="Times New Roman" w:hAnsi="Times New Roman" w:cs="Times New Roman"/>
-          <w:b/>
-          <w:bCs/>
-          <w:lang w:val="es-ES" w:eastAsia="es-CO"/>
-        </w:rPr>
-      </w:pPr>
-    </w:p>
-    <w:p>
-      <w:pPr>
-        <w:spacing w:line="240" w:lineRule="auto"/>
-        <w:jc w:val="both"/>
-        <w:rPr>
-          <w:rFonts w:ascii="Times New Roman" w:hAnsi="Times New Roman" w:cs="Times New Roman"/>
-          <w:b/>
-          <w:bCs/>
-          <w:lang w:val="es-ES" w:eastAsia="es-CO"/>
-        </w:rPr>
-      </w:pPr>
-    </w:p>
-    <w:p>
-      <w:pPr>
-        <w:spacing w:line="240" w:lineRule="auto"/>
-        <w:jc w:val="both"/>
-        <w:rPr>
-          <w:rFonts w:ascii="Times New Roman" w:hAnsi="Times New Roman" w:cs="Times New Roman"/>
-          <w:lang w:val="es-ES" w:eastAsia="es-CO"/>
-        </w:rPr>
-      </w:pPr>
-    </w:p>
-    <w:p>
-      <w:pPr>
-        <w:spacing w:line="240" w:lineRule="auto"/>
-        <w:jc w:val="both"/>
-        <w:rPr>
-          <w:rFonts w:ascii="Times New Roman" w:hAnsi="Times New Roman" w:cs="Times New Roman"/>
-          <w:lang w:val="es-ES" w:eastAsia="es-CO"/>
-        </w:rPr>
-      </w:pPr>
-    </w:p>
-    <w:p>
-      <w:pPr>
-        <w:spacing w:line="240" w:lineRule="auto"/>
-        <w:jc w:val="both"/>
-        <w:rPr>
-          <w:rFonts w:ascii="Times New Roman" w:hAnsi="Times New Roman" w:cs="Times New Roman"/>
-          <w:lang w:val="es-ES" w:eastAsia="es-CO"/>
-        </w:rPr>
-      </w:pPr>
-    </w:p>
-    <w:p>
-      <w:pPr>
-        <w:spacing w:line="240" w:lineRule="auto"/>
-        <w:jc w:val="both"/>
-        <w:rPr>
-          <w:rFonts w:ascii="Times New Roman" w:hAnsi="Times New Roman" w:cs="Times New Roman"/>
-          <w:lang w:val="es-ES" w:eastAsia="es-CO"/>
-        </w:rPr>
-      </w:pPr>
-    </w:p>
-    <w:p>
-      <w:pPr>
-        <w:spacing w:line="240" w:lineRule="auto"/>
-        <w:jc w:val="both"/>
-        <w:rPr>
-          <w:rFonts w:ascii="Times New Roman" w:hAnsi="Times New Roman" w:cs="Times New Roman"/>
-          <w:lang w:val="es-ES" w:eastAsia="es-CO"/>
-        </w:rPr>
-      </w:pPr>
-    </w:p>
-    <w:p>
-      <w:pPr>
-        <w:spacing w:line="240" w:lineRule="auto"/>
-        <w:jc w:val="both"/>
-        <w:rPr>
-          <w:rFonts w:ascii="Times New Roman" w:hAnsi="Times New Roman" w:cs="Times New Roman"/>
-          <w:lang w:val="es-ES" w:eastAsia="es-CO"/>
-        </w:rPr>
-      </w:pPr>
-    </w:p>
-    <w:p>
-      <w:pPr>
-        <w:spacing w:line="240" w:lineRule="auto"/>
-        <w:jc w:val="both"/>
-        <w:rPr>
-          <w:rFonts w:ascii="Times New Roman" w:hAnsi="Times New Roman" w:cs="Times New Roman"/>
-          <w:lang w:val="es-ES" w:eastAsia="es-CO"/>
-        </w:rPr>
-      </w:pPr>
-    </w:p>
-    <w:p>
-      <w:pPr>
-        <w:spacing w:line="240" w:lineRule="auto"/>
-        <w:jc w:val="both"/>
-        <w:rPr>
-          <w:rFonts w:ascii="Times New Roman" w:hAnsi="Times New Roman" w:cs="Times New Roman"/>
-          <w:lang w:val="es-ES" w:eastAsia="es-CO"/>
-        </w:rPr>
-      </w:pPr>
-    </w:p>
-    <w:p>
-      <w:pPr>
-        <w:spacing w:line="240" w:lineRule="auto"/>
-        <w:jc w:val="both"/>
-        <w:rPr>
-          <w:rFonts w:ascii="Times New Roman" w:hAnsi="Times New Roman" w:cs="Times New Roman"/>
-          <w:lang w:val="es-ES" w:eastAsia="es-CO"/>
-        </w:rPr>
-      </w:pPr>
-    </w:p>
-    <w:p>
-      <w:pPr>
-        <w:spacing w:line="240" w:lineRule="auto"/>
-        <w:jc w:val="both"/>
-        <w:rPr>
-          <w:rFonts w:ascii="Times New Roman" w:hAnsi="Times New Roman" w:cs="Times New Roman"/>
-          <w:lang w:val="es-ES" w:eastAsia="es-CO"/>
-        </w:rPr>
-      </w:pPr>
-    </w:p>
-    <w:p>
-      <w:pPr>
-        <w:spacing w:line="240" w:lineRule="auto"/>
-        <w:jc w:val="both"/>
-        <w:rPr>
-          <w:rFonts w:ascii="Times New Roman" w:hAnsi="Times New Roman" w:cs="Times New Roman"/>
-          <w:lang w:val="es-ES" w:eastAsia="es-CO"/>
-        </w:rPr>
-      </w:pPr>
-    </w:p>
-    <w:p>
-      <w:pPr>
-        <w:spacing w:line="240" w:lineRule="auto"/>
-        <w:jc w:val="both"/>
-        <w:rPr>
-          <w:rFonts w:ascii="Times New Roman" w:hAnsi="Times New Roman" w:cs="Times New Roman"/>
-          <w:lang w:val="es-ES" w:eastAsia="es-CO"/>
-        </w:rPr>
-      </w:pPr>
-    </w:p>
-    <w:p>
-      <w:pPr>
-        <w:spacing w:line="240" w:lineRule="auto"/>
-        <w:jc w:val="both"/>
-        <w:rPr>
-          <w:rFonts w:ascii="Times New Roman" w:hAnsi="Times New Roman" w:cs="Times New Roman"/>
-          <w:lang w:val="es-ES" w:eastAsia="es-CO"/>
-        </w:rPr>
-      </w:pPr>
-    </w:p>
-    <w:p>
-      <w:pPr>
-        <w:spacing w:line="240" w:lineRule="auto"/>
-        <w:jc w:val="both"/>
-        <w:rPr>
-          <w:rFonts w:ascii="Times New Roman" w:hAnsi="Times New Roman" w:cs="Times New Roman"/>
-          <w:b/>
-          <w:bCs/>
-          <w:lang w:val="es-ES" w:eastAsia="es-CO"/>
-        </w:rPr>
-      </w:pPr>
-      <w:r>
-        <w:rPr>
-          <w:rFonts w:ascii="Times New Roman" w:hAnsi="Times New Roman" w:cs="Times New Roman"/>
-          <w:b/>
-          <w:bCs/>
-          <w:lang w:val="es-ES" w:eastAsia="es-CO"/>
+          <w:color w:val="0D0D0D"/>
+          <w:shd w:val="clear" w:color="auto" w:fill="FFFFFF"/>
+        </w:rPr>
+      </w:pPr>
+      <w:r>
+        <w:rPr>
+          <w:rFonts w:ascii="Times New Roman" w:hAnsi="Times New Roman" w:cs="Times New Roman"/>
+          <w:color w:val="0D0D0D"/>
+          <w:shd w:val="clear" w:color="auto" w:fill="FFFFFF"/>
+        </w:rPr>
+        <w:t xml:space="preserve">Se puede incluir tablas adicionales para la visualización de las citas , autorizaciones o exámenes relacionadas con el usuario. </w:t>
+      </w:r>
+    </w:p>
+    <w:p>
+      <w:pPr>
+        <w:pStyle w:val="Prrafodelista"/>
+        <w:numPr>
+          <w:ilvl w:val="0"/>
+          <w:numId w:val="12"/>
+        </w:numPr>
+        <w:spacing w:line="240" w:lineRule="auto"/>
+        <w:jc w:val="both"/>
+        <w:rPr>
+          <w:rFonts w:ascii="Times New Roman" w:hAnsi="Times New Roman" w:cs="Times New Roman"/>
+          <w:b/>
+          <w:bCs/>
+          <w:color w:val="0D0D0D"/>
+          <w:shd w:val="clear" w:color="auto" w:fill="FFFFFF"/>
+        </w:rPr>
+      </w:pPr>
+      <w:r>
+        <w:rPr>
+          <w:rFonts w:ascii="Times New Roman" w:hAnsi="Times New Roman" w:cs="Times New Roman"/>
+          <w:color w:val="0D0D0D"/>
+          <w:shd w:val="clear" w:color="auto" w:fill="FFFFFF"/>
+        </w:rPr>
+        <w:t xml:space="preserve">Se puede establecer restricciones y reglas de negocio para garantizar la integridad y la consistencia de los datos en el modelo, como términos y condiciones. </w:t>
+      </w:r>
+    </w:p>
+    <w:p>
+      <w:pPr>
+        <w:pStyle w:val="Prrafodelista"/>
+        <w:spacing w:line="240" w:lineRule="auto"/>
+        <w:ind w:left="1440"/>
+        <w:jc w:val="both"/>
+        <w:rPr>
+          <w:rFonts w:ascii="Times New Roman" w:hAnsi="Times New Roman" w:cs="Times New Roman"/>
+          <w:b/>
+          <w:bCs/>
+          <w:color w:val="0D0D0D"/>
+          <w:shd w:val="clear" w:color="auto" w:fill="FFFFFF"/>
+        </w:rPr>
+      </w:pPr>
+    </w:p>
+    <w:p>
+      <w:pPr>
+        <w:spacing w:line="240" w:lineRule="auto"/>
+        <w:jc w:val="both"/>
+        <w:rPr>
+          <w:rFonts w:ascii="Times New Roman" w:hAnsi="Times New Roman" w:cs="Times New Roman"/>
+          <w:b/>
+          <w:bCs/>
+          <w:color w:val="0D0D0D"/>
+          <w:shd w:val="clear" w:color="auto" w:fill="FFFFFF"/>
+        </w:rPr>
+      </w:pPr>
+    </w:p>
+    <w:p>
+      <w:pPr>
+        <w:spacing w:line="240" w:lineRule="auto"/>
+        <w:jc w:val="both"/>
+        <w:rPr>
+          <w:rFonts w:ascii="Times New Roman" w:hAnsi="Times New Roman" w:cs="Times New Roman"/>
+          <w:b/>
+          <w:bCs/>
+          <w:color w:val="0D0D0D"/>
+          <w:shd w:val="clear" w:color="auto" w:fill="FFFFFF"/>
+        </w:rPr>
+      </w:pPr>
+    </w:p>
+    <w:p>
+      <w:pPr>
+        <w:spacing w:line="240" w:lineRule="auto"/>
+        <w:jc w:val="both"/>
+        <w:rPr>
+          <w:rFonts w:ascii="Times New Roman" w:hAnsi="Times New Roman" w:cs="Times New Roman"/>
+          <w:b/>
+          <w:bCs/>
+          <w:color w:val="0D0D0D"/>
+          <w:shd w:val="clear" w:color="auto" w:fill="FFFFFF"/>
+        </w:rPr>
+      </w:pPr>
+    </w:p>
+    <w:p>
+      <w:pPr>
+        <w:spacing w:line="240" w:lineRule="auto"/>
+        <w:jc w:val="both"/>
+        <w:rPr>
+          <w:rFonts w:ascii="Times New Roman" w:hAnsi="Times New Roman" w:cs="Times New Roman"/>
+          <w:b/>
+          <w:bCs/>
+          <w:color w:val="0D0D0D"/>
+          <w:shd w:val="clear" w:color="auto" w:fill="FFFFFF"/>
+        </w:rPr>
+      </w:pPr>
+      <w:r>
+        <w:rPr>
+          <w:rFonts w:ascii="Times New Roman" w:hAnsi="Times New Roman" w:cs="Times New Roman"/>
+          <w:b/>
+          <w:bCs/>
+          <w:color w:val="0D0D0D"/>
+          <w:shd w:val="clear" w:color="auto" w:fill="FFFFFF"/>
         </w:rPr>
         <w:lastRenderedPageBreak/>
-        <w:t xml:space="preserve">Marco Conceptual </w:t>
-      </w:r>
-    </w:p>
-    <w:p>
-      <w:pPr>
-        <w:spacing w:line="240" w:lineRule="auto"/>
-        <w:jc w:val="both"/>
-        <w:rPr>
-          <w:rFonts w:ascii="Times New Roman" w:hAnsi="Times New Roman" w:cs="Times New Roman"/>
-          <w:b/>
-          <w:bCs/>
-          <w:lang w:val="es-ES" w:eastAsia="es-CO"/>
-        </w:rPr>
-      </w:pPr>
+        <w:t>Diagramas</w:t>
+      </w:r>
+    </w:p>
+    <w:p>
+      <w:pPr>
+        <w:spacing w:line="240" w:lineRule="auto"/>
+        <w:jc w:val="both"/>
+        <w:rPr>
+          <w:rFonts w:ascii="Times New Roman" w:hAnsi="Times New Roman" w:cs="Times New Roman"/>
+          <w:color w:val="0D0D0D"/>
+          <w:shd w:val="clear" w:color="auto" w:fill="FFFFFF"/>
+        </w:rPr>
+      </w:pPr>
+      <w:r>
+        <w:rPr>
+          <w:rFonts w:ascii="Times New Roman" w:hAnsi="Times New Roman" w:cs="Times New Roman"/>
+          <w:color w:val="0D0D0D"/>
+          <w:shd w:val="clear" w:color="auto" w:fill="FFFFFF"/>
+        </w:rPr>
+        <w:t>Los diagramas en este proyecto desempeñan un papel fundamental en el desarrollo y la implementación del proyecto Aurora, proporcionando herramientas visuales que permiten una comprensión clara y estructurada de los diferentes aspectos del sistema de gestión de citas médicas. En particular, los diagramas de clase, caso de uso y de secuencia son elementos esenciales que ayudan a definir la arquitectura, la funcionalidad y la interacción del sistema de manera precisa y detallada.</w:t>
+      </w:r>
+    </w:p>
+    <w:p>
+      <w:pPr>
+        <w:spacing w:line="240" w:lineRule="auto"/>
+        <w:jc w:val="both"/>
+        <w:rPr>
+          <w:rFonts w:ascii="Times New Roman" w:hAnsi="Times New Roman" w:cs="Times New Roman"/>
+          <w:color w:val="0D0D0D"/>
+          <w:shd w:val="clear" w:color="auto" w:fill="FFFFFF"/>
+        </w:rPr>
+      </w:pPr>
+    </w:p>
+    <w:p>
+      <w:pPr>
+        <w:spacing w:line="240" w:lineRule="auto"/>
+        <w:jc w:val="both"/>
+        <w:rPr>
+          <w:rFonts w:ascii="Times New Roman" w:hAnsi="Times New Roman" w:cs="Times New Roman"/>
+          <w:b/>
+          <w:bCs/>
+          <w:color w:val="0D0D0D"/>
+          <w:shd w:val="clear" w:color="auto" w:fill="FFFFFF"/>
+        </w:rPr>
+      </w:pPr>
+      <w:r>
+        <w:rPr>
+          <w:rFonts w:ascii="Times New Roman" w:hAnsi="Times New Roman" w:cs="Times New Roman"/>
+          <w:b/>
+          <w:bCs/>
+          <w:color w:val="0D0D0D"/>
+          <w:shd w:val="clear" w:color="auto" w:fill="FFFFFF"/>
+        </w:rPr>
+        <w:t>Diagrama de clase</w:t>
+      </w:r>
+    </w:p>
+    <w:p>
+      <w:pPr>
+        <w:spacing w:line="240" w:lineRule="auto"/>
+        <w:jc w:val="both"/>
+        <w:rPr>
+          <w:rFonts w:ascii="Times New Roman" w:hAnsi="Times New Roman" w:cs="Times New Roman"/>
+          <w:color w:val="0D0D0D"/>
+          <w:shd w:val="clear" w:color="auto" w:fill="FFFFFF"/>
+        </w:rPr>
+      </w:pPr>
+      <w:r>
+        <w:rPr>
+          <w:rFonts w:ascii="Times New Roman" w:hAnsi="Times New Roman" w:cs="Times New Roman"/>
+          <w:color w:val="0D0D0D"/>
+          <w:shd w:val="clear" w:color="auto" w:fill="FFFFFF"/>
+        </w:rPr>
+        <w:t>Los diagramas de clase permiten representar nuestra estructura estática del sistema, mostrando las clases, atributos, métodos y relaciones entre ellas. En el contexto del proyecto Aurora, los diagramas de clase son cruciales para definir la organización y la interacción de los diferentes componentes del sistema, incluyendo entidades principales como pacientes, citas médicas, autorizaciones y exámenes médicos. Además, los diagramas de clase proporcionan una base sólida para el diseño de la persistencia de datos y la implementación del modelo de datos.</w:t>
+      </w:r>
+    </w:p>
+    <w:p>
+      <w:pPr>
+        <w:spacing w:line="240" w:lineRule="auto"/>
+        <w:jc w:val="both"/>
+        <w:rPr>
+          <w:rFonts w:ascii="Times New Roman" w:hAnsi="Times New Roman" w:cs="Times New Roman"/>
+          <w:b/>
+          <w:bCs/>
+          <w:color w:val="FF0000"/>
+          <w:shd w:val="clear" w:color="auto" w:fill="FFFFFF"/>
+        </w:rPr>
+      </w:pPr>
+      <w:r>
+        <w:rPr>
+          <w:rFonts w:ascii="Times New Roman" w:hAnsi="Times New Roman" w:cs="Times New Roman"/>
+          <w:b/>
+          <w:bCs/>
+          <w:color w:val="FF0000"/>
+          <w:shd w:val="clear" w:color="auto" w:fill="FFFFFF"/>
+        </w:rPr>
+        <w:t xml:space="preserve">PONER DIAGRAMA AQUÍ </w:t>
+      </w:r>
+      <w:r>
+        <w:rPr>
+          <w:rFonts w:ascii="Times New Roman" w:hAnsi="Times New Roman" w:cs="Times New Roman"/>
+          <w:b/>
+          <w:bCs/>
+          <w:color w:val="FF0000"/>
+          <w:shd w:val="clear" w:color="auto" w:fill="FFFFFF"/>
+        </w:rPr>
+        <w:t>YO LO HAGO(SAMUEL) NO SE PREOCUPE</w:t>
+      </w:r>
+    </w:p>
+    <w:p>
+      <w:pPr>
+        <w:spacing w:line="240" w:lineRule="auto"/>
+        <w:jc w:val="both"/>
+        <w:rPr>
+          <w:rFonts w:ascii="Times New Roman" w:hAnsi="Times New Roman" w:cs="Times New Roman"/>
+          <w:b/>
+          <w:bCs/>
+          <w:color w:val="0D0D0D"/>
+          <w:shd w:val="clear" w:color="auto" w:fill="FFFFFF"/>
+        </w:rPr>
+      </w:pPr>
+    </w:p>
+    <w:p>
+      <w:pPr>
+        <w:spacing w:line="240" w:lineRule="auto"/>
+        <w:jc w:val="both"/>
+        <w:rPr>
+          <w:rFonts w:ascii="Times New Roman" w:hAnsi="Times New Roman" w:cs="Times New Roman"/>
+          <w:b/>
+          <w:bCs/>
+          <w:color w:val="0D0D0D"/>
+          <w:shd w:val="clear" w:color="auto" w:fill="FFFFFF"/>
+        </w:rPr>
+      </w:pPr>
+    </w:p>
+    <w:p>
+      <w:pPr>
+        <w:spacing w:line="240" w:lineRule="auto"/>
+        <w:jc w:val="both"/>
+        <w:rPr>
+          <w:rFonts w:ascii="Times New Roman" w:hAnsi="Times New Roman" w:cs="Times New Roman"/>
+          <w:b/>
+          <w:bCs/>
+          <w:color w:val="0D0D0D"/>
+          <w:shd w:val="clear" w:color="auto" w:fill="FFFFFF"/>
+        </w:rPr>
+      </w:pPr>
+    </w:p>
+    <w:p>
+      <w:pPr>
+        <w:spacing w:line="240" w:lineRule="auto"/>
+        <w:jc w:val="both"/>
+        <w:rPr>
+          <w:rFonts w:ascii="Times New Roman" w:hAnsi="Times New Roman" w:cs="Times New Roman"/>
+          <w:b/>
+          <w:bCs/>
+          <w:color w:val="0D0D0D"/>
+          <w:shd w:val="clear" w:color="auto" w:fill="FFFFFF"/>
+        </w:rPr>
+      </w:pPr>
+    </w:p>
+    <w:p>
+      <w:pPr>
+        <w:spacing w:line="240" w:lineRule="auto"/>
+        <w:jc w:val="both"/>
+        <w:rPr>
+          <w:rFonts w:ascii="Times New Roman" w:hAnsi="Times New Roman" w:cs="Times New Roman"/>
+          <w:b/>
+          <w:bCs/>
+          <w:color w:val="0D0D0D"/>
+          <w:shd w:val="clear" w:color="auto" w:fill="FFFFFF"/>
+        </w:rPr>
+      </w:pPr>
+    </w:p>
+    <w:p>
+      <w:pPr>
+        <w:spacing w:line="240" w:lineRule="auto"/>
+        <w:jc w:val="both"/>
+        <w:rPr>
+          <w:rFonts w:ascii="Times New Roman" w:hAnsi="Times New Roman" w:cs="Times New Roman"/>
+          <w:b/>
+          <w:bCs/>
+          <w:color w:val="0D0D0D"/>
+          <w:shd w:val="clear" w:color="auto" w:fill="FFFFFF"/>
+        </w:rPr>
+      </w:pPr>
+    </w:p>
+    <w:p>
+      <w:pPr>
+        <w:spacing w:line="240" w:lineRule="auto"/>
+        <w:jc w:val="both"/>
+        <w:rPr>
+          <w:rFonts w:ascii="Times New Roman" w:hAnsi="Times New Roman" w:cs="Times New Roman"/>
+          <w:b/>
+          <w:bCs/>
+          <w:color w:val="0D0D0D"/>
+          <w:shd w:val="clear" w:color="auto" w:fill="FFFFFF"/>
+        </w:rPr>
+      </w:pPr>
+    </w:p>
+    <w:p>
+      <w:pPr>
+        <w:spacing w:line="240" w:lineRule="auto"/>
+        <w:jc w:val="both"/>
+        <w:rPr>
+          <w:rFonts w:ascii="Times New Roman" w:hAnsi="Times New Roman" w:cs="Times New Roman"/>
+          <w:b/>
+          <w:bCs/>
+          <w:color w:val="0D0D0D"/>
+          <w:shd w:val="clear" w:color="auto" w:fill="FFFFFF"/>
+        </w:rPr>
+      </w:pPr>
+    </w:p>
+    <w:p>
+      <w:pPr>
+        <w:spacing w:line="240" w:lineRule="auto"/>
+        <w:jc w:val="both"/>
+        <w:rPr>
+          <w:rFonts w:ascii="Times New Roman" w:hAnsi="Times New Roman" w:cs="Times New Roman"/>
+          <w:b/>
+          <w:bCs/>
+          <w:color w:val="0D0D0D"/>
+          <w:shd w:val="clear" w:color="auto" w:fill="FFFFFF"/>
+        </w:rPr>
+      </w:pPr>
+    </w:p>
+    <w:p>
+      <w:pPr>
+        <w:spacing w:line="240" w:lineRule="auto"/>
+        <w:jc w:val="both"/>
+        <w:rPr>
+          <w:rFonts w:ascii="Times New Roman" w:hAnsi="Times New Roman" w:cs="Times New Roman"/>
+          <w:b/>
+          <w:bCs/>
+          <w:color w:val="0D0D0D"/>
+          <w:shd w:val="clear" w:color="auto" w:fill="FFFFFF"/>
+        </w:rPr>
+      </w:pPr>
+    </w:p>
+    <w:p>
+      <w:pPr>
+        <w:spacing w:line="240" w:lineRule="auto"/>
+        <w:jc w:val="both"/>
+        <w:rPr>
+          <w:rFonts w:ascii="Times New Roman" w:hAnsi="Times New Roman" w:cs="Times New Roman"/>
+          <w:b/>
+          <w:bCs/>
+          <w:color w:val="0D0D0D"/>
+          <w:shd w:val="clear" w:color="auto" w:fill="FFFFFF"/>
+        </w:rPr>
+      </w:pPr>
+    </w:p>
+    <w:p>
+      <w:pPr>
+        <w:spacing w:line="240" w:lineRule="auto"/>
+        <w:jc w:val="both"/>
+        <w:rPr>
+          <w:rFonts w:ascii="Times New Roman" w:hAnsi="Times New Roman" w:cs="Times New Roman"/>
+          <w:b/>
+          <w:bCs/>
+          <w:color w:val="0D0D0D"/>
+          <w:shd w:val="clear" w:color="auto" w:fill="FFFFFF"/>
+        </w:rPr>
+      </w:pPr>
+    </w:p>
+    <w:p>
+      <w:pPr>
+        <w:spacing w:line="240" w:lineRule="auto"/>
+        <w:jc w:val="both"/>
+        <w:rPr>
+          <w:rFonts w:ascii="Times New Roman" w:hAnsi="Times New Roman" w:cs="Times New Roman"/>
+          <w:b/>
+          <w:bCs/>
+          <w:color w:val="0D0D0D"/>
+          <w:shd w:val="clear" w:color="auto" w:fill="FFFFFF"/>
+        </w:rPr>
+      </w:pPr>
+    </w:p>
+    <w:p>
+      <w:pPr>
+        <w:spacing w:line="240" w:lineRule="auto"/>
+        <w:jc w:val="both"/>
+        <w:rPr>
+          <w:rFonts w:ascii="Times New Roman" w:hAnsi="Times New Roman" w:cs="Times New Roman"/>
+          <w:b/>
+          <w:bCs/>
+          <w:color w:val="0D0D0D"/>
+          <w:shd w:val="clear" w:color="auto" w:fill="FFFFFF"/>
+        </w:rPr>
+      </w:pPr>
+    </w:p>
+    <w:p>
+      <w:pPr>
+        <w:spacing w:line="240" w:lineRule="auto"/>
+        <w:jc w:val="both"/>
+        <w:rPr>
+          <w:rFonts w:ascii="Times New Roman" w:hAnsi="Times New Roman" w:cs="Times New Roman"/>
+          <w:b/>
+          <w:bCs/>
+          <w:color w:val="0D0D0D"/>
+          <w:shd w:val="clear" w:color="auto" w:fill="FFFFFF"/>
+        </w:rPr>
+      </w:pPr>
+    </w:p>
+    <w:p>
+      <w:pPr>
+        <w:spacing w:line="240" w:lineRule="auto"/>
+        <w:jc w:val="both"/>
+        <w:rPr>
+          <w:rFonts w:ascii="Times New Roman" w:hAnsi="Times New Roman" w:cs="Times New Roman"/>
+          <w:b/>
+          <w:bCs/>
+          <w:color w:val="0D0D0D"/>
+          <w:shd w:val="clear" w:color="auto" w:fill="FFFFFF"/>
+        </w:rPr>
+      </w:pPr>
+    </w:p>
+    <w:p>
+      <w:pPr>
+        <w:spacing w:line="240" w:lineRule="auto"/>
+        <w:jc w:val="both"/>
+        <w:rPr>
+          <w:rFonts w:ascii="Times New Roman" w:hAnsi="Times New Roman" w:cs="Times New Roman"/>
+          <w:b/>
+          <w:bCs/>
+          <w:color w:val="0D0D0D"/>
+          <w:shd w:val="clear" w:color="auto" w:fill="FFFFFF"/>
+        </w:rPr>
+      </w:pPr>
+    </w:p>
+    <w:p>
+      <w:pPr>
+        <w:spacing w:line="240" w:lineRule="auto"/>
+        <w:jc w:val="both"/>
+        <w:rPr>
+          <w:rFonts w:ascii="Times New Roman" w:hAnsi="Times New Roman" w:cs="Times New Roman"/>
+          <w:b/>
+          <w:bCs/>
+          <w:color w:val="0D0D0D"/>
+          <w:shd w:val="clear" w:color="auto" w:fill="FFFFFF"/>
+        </w:rPr>
+      </w:pPr>
+      <w:r>
+        <w:rPr>
+          <w:rFonts w:ascii="Times New Roman" w:hAnsi="Times New Roman" w:cs="Times New Roman"/>
+          <w:b/>
+          <w:bCs/>
+          <w:color w:val="0D0D0D"/>
+          <w:shd w:val="clear" w:color="auto" w:fill="FFFFFF"/>
+        </w:rPr>
+        <w:lastRenderedPageBreak/>
+        <w:t>Diagrama de caso</w:t>
+      </w:r>
+      <w:r>
+        <w:rPr>
+          <w:rFonts w:ascii="Times New Roman" w:hAnsi="Times New Roman" w:cs="Times New Roman"/>
+          <w:b/>
+          <w:bCs/>
+          <w:color w:val="0D0D0D"/>
+          <w:shd w:val="clear" w:color="auto" w:fill="FFFFFF"/>
+        </w:rPr>
+        <w:t>s</w:t>
+      </w:r>
+      <w:r>
+        <w:rPr>
+          <w:rFonts w:ascii="Times New Roman" w:hAnsi="Times New Roman" w:cs="Times New Roman"/>
+          <w:b/>
+          <w:bCs/>
+          <w:color w:val="0D0D0D"/>
+          <w:shd w:val="clear" w:color="auto" w:fill="FFFFFF"/>
+        </w:rPr>
+        <w:t xml:space="preserve"> De Uso</w:t>
+      </w:r>
+    </w:p>
+    <w:p>
+      <w:pPr>
+        <w:spacing w:line="240" w:lineRule="auto"/>
+        <w:jc w:val="both"/>
+        <w:rPr>
+          <w:rFonts w:ascii="Times New Roman" w:hAnsi="Times New Roman" w:cs="Times New Roman"/>
+          <w:color w:val="0D0D0D"/>
+          <w:shd w:val="clear" w:color="auto" w:fill="FFFFFF"/>
+        </w:rPr>
+      </w:pPr>
+      <w:r>
+        <w:rPr>
+          <w:rFonts w:ascii="Times New Roman" w:hAnsi="Times New Roman" w:cs="Times New Roman"/>
+          <w:color w:val="0D0D0D"/>
+          <w:shd w:val="clear" w:color="auto" w:fill="FFFFFF"/>
+        </w:rPr>
+        <w:t>El</w:t>
+      </w:r>
+      <w:r>
+        <w:rPr>
+          <w:rFonts w:ascii="Times New Roman" w:hAnsi="Times New Roman" w:cs="Times New Roman"/>
+          <w:color w:val="0D0D0D"/>
+          <w:shd w:val="clear" w:color="auto" w:fill="FFFFFF"/>
+        </w:rPr>
+        <w:t xml:space="preserve"> presente</w:t>
+      </w:r>
+      <w:r>
+        <w:rPr>
+          <w:rFonts w:ascii="Times New Roman" w:hAnsi="Times New Roman" w:cs="Times New Roman"/>
+          <w:color w:val="0D0D0D"/>
+          <w:shd w:val="clear" w:color="auto" w:fill="FFFFFF"/>
+        </w:rPr>
+        <w:t xml:space="preserve"> diagrama de casos de uso muestra una seria de casos de uso que describen las funcionalidades y los procesos clave del sistema. Los actores externos que interactúan con el sistema se representan en el borde del diagrama con los nombres de User y Operator. Mientras que los casos de uso </w:t>
+      </w:r>
+      <w:r>
+        <w:rPr>
+          <w:rFonts w:ascii="Times New Roman" w:hAnsi="Times New Roman" w:cs="Times New Roman"/>
+          <w:color w:val="0D0D0D"/>
+          <w:shd w:val="clear" w:color="auto" w:fill="FFFFFF"/>
+        </w:rPr>
+        <w:t>s</w:t>
+      </w:r>
+      <w:r>
+        <w:rPr>
+          <w:rFonts w:ascii="Times New Roman" w:hAnsi="Times New Roman" w:cs="Times New Roman"/>
+          <w:color w:val="0D0D0D"/>
+          <w:shd w:val="clear" w:color="auto" w:fill="FFFFFF"/>
+        </w:rPr>
+        <w:t>e muestran en el interior de este.</w:t>
+      </w:r>
+    </w:p>
+    <w:p>
+      <w:pPr>
+        <w:spacing w:line="240" w:lineRule="auto"/>
+        <w:jc w:val="both"/>
+        <w:rPr>
+          <w:rFonts w:ascii="Times New Roman" w:hAnsi="Times New Roman" w:cs="Times New Roman"/>
+          <w:color w:val="0D0D0D"/>
+          <w:shd w:val="clear" w:color="auto" w:fill="FFFFFF"/>
+        </w:rPr>
+      </w:pPr>
+      <w:r>
+        <w:rPr>
+          <w:rFonts w:ascii="Times New Roman" w:hAnsi="Times New Roman" w:cs="Times New Roman"/>
+          <w:color w:val="0D0D0D"/>
+          <w:shd w:val="clear" w:color="auto" w:fill="FFFFFF"/>
+        </w:rPr>
+        <w:t xml:space="preserve">Cada caso </w:t>
+      </w:r>
+      <w:r>
+        <w:rPr>
+          <w:rFonts w:ascii="Times New Roman" w:hAnsi="Times New Roman" w:cs="Times New Roman"/>
+          <w:color w:val="0D0D0D"/>
+          <w:shd w:val="clear" w:color="auto" w:fill="FFFFFF"/>
+        </w:rPr>
+        <w:t>de uso describe una interacción específica entre un actor y el sistema, identificando las acciones que se realizan y los resultados esperados. Los casos de uso se organizan de manera lógica y se agrupan en función de las funcionalidades relacionadas, lo que permite una comprensión clara y estructurada de las capacidades del sistema.</w:t>
+      </w:r>
+    </w:p>
+    <w:p>
+      <w:pPr>
+        <w:spacing w:line="240" w:lineRule="auto"/>
+        <w:jc w:val="both"/>
+        <w:rPr>
+          <w:rFonts w:ascii="Times New Roman" w:hAnsi="Times New Roman" w:cs="Times New Roman"/>
+          <w:color w:val="0D0D0D"/>
+          <w:shd w:val="clear" w:color="auto" w:fill="FFFFFF"/>
+        </w:rPr>
+      </w:pPr>
+      <w:r>
+        <w:rPr>
+          <w:rFonts w:ascii="Times New Roman" w:hAnsi="Times New Roman" w:cs="Times New Roman"/>
+          <w:color w:val="0D0D0D"/>
+          <w:shd w:val="clear" w:color="auto" w:fill="FFFFFF"/>
+        </w:rPr>
+        <w:drawing>
+          <wp:anchor distT="0" distB="0" distL="114300" distR="114300" simplePos="0" relativeHeight="251659264" behindDoc="0" locked="0" layoutInCell="1" allowOverlap="1" wp14:anchorId="332AFCA7" wp14:editId="14FC49E4">
+            <wp:simplePos x="0" y="0"/>
+            <wp:positionH relativeFrom="page">
+              <wp:align>right</wp:align>
+            </wp:positionH>
+            <wp:positionV relativeFrom="paragraph">
+              <wp:posOffset>1523365</wp:posOffset>
+            </wp:positionV>
+            <wp:extent cx="7772400" cy="4663440"/>
+            <wp:effectExtent l="0" t="0" r="0" b="3810"/>
+            <wp:wrapSquare wrapText="bothSides"/>
+            <wp:docPr id="686883746" name="Imagen 1"/>
+            <wp:cNvGraphicFramePr>
+              <a:graphicFrameLocks xmlns:a="http://schemas.openxmlformats.org/drawingml/2006/main" noChangeAspect="1"/>
+            </wp:cNvGraphicFramePr>
+            <a:graphic xmlns:a="http://schemas.openxmlformats.org/drawingml/2006/main">
+              <a:graphicData uri="http://schemas.openxmlformats.org/drawingml/2006/picture">
+                <pic:pic xmlns:pic="http://schemas.openxmlformats.org/drawingml/2006/picture">
+                  <pic:nvPicPr>
+                    <pic:cNvPr id="686883746" name=""/>
+                    <pic:cNvPicPr/>
+                  </pic:nvPicPr>
+                  <pic:blipFill>
+                    <a:blip r:embed="rId9">
+                      <a:extLst>
+                        <a:ext uri="{28A0092B-C50C-407E-A947-70E740481C1C}">
+                          <a14:useLocalDpi xmlns:a14="http://schemas.microsoft.com/office/drawing/2010/main" val="0"/>
+                        </a:ext>
+                      </a:extLst>
+                    </a:blip>
+                    <a:stretch>
+                      <a:fillRect/>
+                    </a:stretch>
+                  </pic:blipFill>
+                  <pic:spPr>
+                    <a:xfrm>
+                      <a:off x="0" y="0"/>
+                      <a:ext cx="7772400" cy="4663440"/>
+                    </a:xfrm>
+                    <a:prstGeom prst="rect">
+                      <a:avLst/>
+                    </a:prstGeom>
+                  </pic:spPr>
+                </pic:pic>
+              </a:graphicData>
+            </a:graphic>
+            <wp14:sizeRelH relativeFrom="page">
+              <wp14:pctWidth>0</wp14:pctWidth>
+            </wp14:sizeRelH>
+            <wp14:sizeRelV relativeFrom="page">
+              <wp14:pctHeight>0</wp14:pctHeight>
+            </wp14:sizeRelV>
+          </wp:anchor>
+        </w:drawing>
+      </w:r>
+      <w:r>
+        <w:rPr>
+          <w:rFonts w:ascii="Times New Roman" w:hAnsi="Times New Roman" w:cs="Times New Roman"/>
+          <w:color w:val="0D0D0D"/>
+          <w:shd w:val="clear" w:color="auto" w:fill="FFFFFF"/>
+        </w:rPr>
+        <w:t>El objetivo del presente diagrama de casos de uso es proporcionar a una descripción completa y detallada de las funcionalidades del sistema desde la perspectiva del usuario y el operador. Esto incluye identificar las diversas tareas que los usuarios puedan realizar y las tareas que el operador puede intervenir, los requisitos funcionales del sistema y las interacciones entre los usuarios y el sistema. Dando así un funcionamiento como herramienta de comunicación efectiva entre los diferentes interesados en el proyecto, permitiendo una alineación clara de las expectativas y requisitos del sistema.</w:t>
+      </w:r>
+    </w:p>
+    <w:p>
+      <w:pPr>
+        <w:spacing w:line="240" w:lineRule="auto"/>
+        <w:jc w:val="both"/>
+        <w:rPr>
+          <w:rFonts w:ascii="Times New Roman" w:hAnsi="Times New Roman" w:cs="Times New Roman"/>
+          <w:color w:val="0D0D0D"/>
+          <w:shd w:val="clear" w:color="auto" w:fill="FFFFFF"/>
+        </w:rPr>
+      </w:pPr>
+    </w:p>
+    <w:p>
+      <w:pPr>
+        <w:spacing w:line="240" w:lineRule="auto"/>
+        <w:jc w:val="both"/>
+        <w:rPr>
+          <w:rFonts w:ascii="Times New Roman" w:hAnsi="Times New Roman" w:cs="Times New Roman"/>
+          <w:color w:val="0D0D0D"/>
+          <w:shd w:val="clear" w:color="auto" w:fill="FFFFFF"/>
+        </w:rPr>
+      </w:pPr>
+    </w:p>
+    <w:p>
+      <w:pPr>
+        <w:spacing w:line="240" w:lineRule="auto"/>
+        <w:jc w:val="both"/>
+        <w:rPr>
+          <w:rFonts w:ascii="Times New Roman" w:hAnsi="Times New Roman" w:cs="Times New Roman"/>
+          <w:lang w:val="es-ES" w:eastAsia="es-CO"/>
+        </w:rPr>
+      </w:pPr>
+      <w:r>
+        <w:rPr>
+          <w:rFonts w:ascii="Times New Roman" w:hAnsi="Times New Roman" w:cs="Times New Roman"/>
+          <w:b/>
+          <w:bCs/>
+          <w:lang w:val="es-ES" w:eastAsia="es-CO"/>
+        </w:rPr>
+        <w:lastRenderedPageBreak/>
+        <w:t>Diagrama de secuencia</w:t>
+      </w:r>
+    </w:p>
+    <w:p>
+      <w:pPr>
+        <w:pStyle w:val="Prrafodelista"/>
+        <w:spacing w:line="240" w:lineRule="auto"/>
+        <w:jc w:val="both"/>
+        <w:rPr>
+          <w:rFonts w:ascii="Times New Roman" w:hAnsi="Times New Roman" w:cs="Times New Roman"/>
+          <w:b/>
+          <w:bCs/>
+          <w:lang w:val="es-ES" w:eastAsia="es-CO"/>
+        </w:rPr>
+      </w:pPr>
+    </w:p>
+    <w:p>
+      <w:pPr>
+        <w:spacing w:line="240" w:lineRule="auto"/>
+        <w:jc w:val="both"/>
+        <w:rPr>
+          <w:rFonts w:ascii="Times New Roman" w:hAnsi="Times New Roman" w:cs="Times New Roman"/>
+          <w:lang w:val="es-ES" w:eastAsia="es-CO"/>
+        </w:rPr>
+      </w:pPr>
+      <w:r>
+        <w:rPr>
+          <w:rFonts w:ascii="Times New Roman" w:hAnsi="Times New Roman" w:cs="Times New Roman"/>
+          <w:lang w:val="es-ES" w:eastAsia="es-CO"/>
+        </w:rPr>
+        <w:t>El diagrama de secuencia de esta sección muestra una serie de eventos y las interacciones que ocurren entre los objetos del sistema en respuesta a los eventos. Los objetos se representan en el diagrama, junto con las líneas de mensaje que indican la comunicación entre ellos. Estas líneas de mensaje muestran el orden y la dirección en la se envían los mensajes entre los objetos, así como cualquier dato adicional que se transmita.</w:t>
+      </w:r>
+    </w:p>
+    <w:p>
+      <w:pPr>
+        <w:spacing w:line="240" w:lineRule="auto"/>
+        <w:jc w:val="both"/>
+        <w:rPr>
+          <w:rFonts w:ascii="Times New Roman" w:hAnsi="Times New Roman" w:cs="Times New Roman"/>
+          <w:lang w:val="es-ES" w:eastAsia="es-CO"/>
+        </w:rPr>
+      </w:pPr>
+      <w:r>
+        <w:rPr>
+          <w:noProof/>
+          <w:lang w:val="es-ES" w:eastAsia="es-CO"/>
+        </w:rPr>
+        <mc:AlternateContent>
+          <mc:Choice Requires="wps">
+            <w:drawing>
+              <wp:anchor distT="0" distB="0" distL="114300" distR="114300" simplePos="0" relativeHeight="251661312" behindDoc="0" locked="0" layoutInCell="1" allowOverlap="1" wp14:anchorId="5E9A6DCD" wp14:editId="03A59EDD">
+                <wp:simplePos x="0" y="0"/>
+                <wp:positionH relativeFrom="column">
+                  <wp:posOffset>-1131906</wp:posOffset>
+                </wp:positionH>
+                <wp:positionV relativeFrom="paragraph">
+                  <wp:posOffset>1964877</wp:posOffset>
+                </wp:positionV>
+                <wp:extent cx="550985" cy="0"/>
+                <wp:effectExtent l="0" t="0" r="0" b="0"/>
+                <wp:wrapNone/>
+                <wp:docPr id="579091556" name="Conector recto 1"/>
+                <wp:cNvGraphicFramePr/>
+                <a:graphic xmlns:a="http://schemas.openxmlformats.org/drawingml/2006/main">
+                  <a:graphicData uri="http://schemas.microsoft.com/office/word/2010/wordprocessingShape">
+                    <wps:wsp>
+                      <wps:cNvCnPr/>
+                      <wps:spPr>
+                        <a:xfrm flipH="1">
+                          <a:off x="0" y="0"/>
+                          <a:ext cx="550985" cy="0"/>
+                        </a:xfrm>
+                        <a:prstGeom prst="line">
+                          <a:avLst/>
+                        </a:prstGeom>
+                        <a:ln>
+                          <a:solidFill>
+                            <a:schemeClr val="bg1"/>
+                          </a:solidFill>
+                        </a:ln>
+                      </wps:spPr>
+                      <wps:style>
+                        <a:lnRef idx="3">
+                          <a:schemeClr val="dk1"/>
+                        </a:lnRef>
+                        <a:fillRef idx="0">
+                          <a:schemeClr val="dk1"/>
+                        </a:fillRef>
+                        <a:effectRef idx="2">
+                          <a:schemeClr val="dk1"/>
+                        </a:effectRef>
+                        <a:fontRef idx="minor">
+                          <a:schemeClr val="tx1"/>
+                        </a:fontRef>
+                      </wps:style>
+                      <wps:bodyPr/>
+                    </wps:wsp>
+                  </a:graphicData>
+                </a:graphic>
+              </wp:anchor>
+            </w:drawing>
+          </mc:Choice>
+          <mc:Fallback>
+            <w:pict>
+              <v:line w14:anchorId="608A3327" id="Conector recto 1" o:spid="_x0000_s1026" style="position:absolute;flip:x;z-index:251661312;visibility:visible;mso-wrap-style:square;mso-wrap-distance-left:9pt;mso-wrap-distance-top:0;mso-wrap-distance-right:9pt;mso-wrap-distance-bottom:0;mso-position-horizontal:absolute;mso-position-horizontal-relative:text;mso-position-vertical:absolute;mso-position-vertical-relative:text" from="-89.15pt,154.7pt" to="-45.75pt,154.7pt" o:gfxdata="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" strokecolor="white [3212]" strokeweight="1.5pt">
+                <v:stroke joinstyle="miter"/>
+              </v:line>
+            </w:pict>
+          </mc:Fallback>
+        </mc:AlternateContent>
+      </w:r>
+      <w:r>
+        <w:rPr>
+          <w:lang w:val="es-ES" w:eastAsia="es-CO"/>
+        </w:rPr>
+        <w:drawing>
+          <wp:anchor distT="0" distB="0" distL="114300" distR="114300" simplePos="0" relativeHeight="251660288" behindDoc="0" locked="0" layoutInCell="1" allowOverlap="1" wp14:anchorId="1901A07A" wp14:editId="373D9097">
+            <wp:simplePos x="0" y="0"/>
+            <wp:positionH relativeFrom="page">
+              <wp:align>left</wp:align>
+            </wp:positionH>
+            <wp:positionV relativeFrom="paragraph">
+              <wp:posOffset>2062208</wp:posOffset>
+            </wp:positionV>
+            <wp:extent cx="7922048" cy="4715489"/>
+            <wp:effectExtent l="0" t="0" r="3175" b="9525"/>
+            <wp:wrapSquare wrapText="bothSides"/>
+            <wp:docPr id="703124883" name="Imagen 1"/>
+            <wp:cNvGraphicFramePr>
+              <a:graphicFrameLocks xmlns:a="http://schemas.openxmlformats.org/drawingml/2006/main" noChangeAspect="1"/>
+            </wp:cNvGraphicFramePr>
+            <a:graphic xmlns:a="http://schemas.openxmlformats.org/drawingml/2006/main">
+              <a:graphicData uri="http://schemas.openxmlformats.org/drawingml/2006/picture">
+                <pic:pic xmlns:pic="http://schemas.openxmlformats.org/drawingml/2006/picture">
+                  <pic:nvPicPr>
+                    <pic:cNvPr id="703124883" name=""/>
+                    <pic:cNvPicPr/>
+                  </pic:nvPicPr>
+                  <pic:blipFill>
+                    <a:blip r:embed="rId10">
+                      <a:extLst>
+                        <a:ext uri="{28A0092B-C50C-407E-A947-70E740481C1C}">
+                          <a14:useLocalDpi xmlns:a14="http://schemas.microsoft.com/office/drawing/2010/main" val="0"/>
+                        </a:ext>
+                      </a:extLst>
+                    </a:blip>
+                    <a:stretch>
+                      <a:fillRect/>
+                    </a:stretch>
+                  </pic:blipFill>
+                  <pic:spPr>
+                    <a:xfrm>
+                      <a:off x="0" y="0"/>
+                      <a:ext cx="7922048" cy="4715489"/>
+                    </a:xfrm>
+                    <a:prstGeom prst="rect">
+                      <a:avLst/>
+                    </a:prstGeom>
+                  </pic:spPr>
+                </pic:pic>
+              </a:graphicData>
+            </a:graphic>
+            <wp14:sizeRelH relativeFrom="page">
+              <wp14:pctWidth>0</wp14:pctWidth>
+            </wp14:sizeRelH>
+            <wp14:sizeRelV relativeFrom="page">
+              <wp14:pctHeight>0</wp14:pctHeight>
+            </wp14:sizeRelV>
+          </wp:anchor>
+        </w:drawing>
+      </w:r>
+      <w:r>
+        <w:rPr>
+          <w:rFonts w:ascii="Times New Roman" w:hAnsi="Times New Roman" w:cs="Times New Roman"/>
+          <w:lang w:val="es-ES" w:eastAsia="es-CO"/>
+        </w:rPr>
+        <w:t>Cada interacción se representa secuencialmente en el diagrama, lo que permite visualizar el flujo de control y los intercambios de información entre los objetos del sistema. El objetivo principal y especifico de este diagrama de secuencia es proporcionar la representación detallada y pr</w:t>
+      </w:r>
+      <w:r>
+        <w:rPr>
+          <w:rFonts w:ascii="Times New Roman" w:hAnsi="Times New Roman" w:cs="Times New Roman"/>
+          <w:lang w:val="es-ES" w:eastAsia="es-CO"/>
+        </w:rPr>
+        <w:t>á</w:t>
+      </w:r>
+      <w:r>
+        <w:rPr>
+          <w:rFonts w:ascii="Times New Roman" w:hAnsi="Times New Roman" w:cs="Times New Roman"/>
+          <w:lang w:val="es-ES" w:eastAsia="es-CO"/>
+        </w:rPr>
+        <w:t>ctica y clara de la dinámica del sistema, mostrando como los diferentes objetos colaboran entre s</w:t>
+      </w:r>
+      <w:r>
+        <w:rPr>
+          <w:rFonts w:ascii="Times New Roman" w:hAnsi="Times New Roman" w:cs="Times New Roman"/>
+          <w:lang w:val="es-ES" w:eastAsia="es-CO"/>
+        </w:rPr>
+        <w:t>í</w:t>
+      </w:r>
+      <w:r>
+        <w:rPr>
+          <w:rFonts w:ascii="Times New Roman" w:hAnsi="Times New Roman" w:cs="Times New Roman"/>
+          <w:lang w:val="es-ES" w:eastAsia="es-CO"/>
+        </w:rPr>
+        <w:t xml:space="preserve"> para lograr ciertos objetivos. Esto incluye identificar los procesos y las interacciones clave del sistema, así como comprender la lógica y el flujo de control detrás de estas interacciones. El presente diagrama cumple la funcionalidad para la identificación de posibles problemas u errores en el diseño del sistema, así como para comunicar de manera efectiva requisitos y especificaciones. </w:t>
+      </w:r>
+    </w:p>
+    <w:p>
+      <w:pPr>
+        <w:spacing w:line="240" w:lineRule="auto"/>
+        <w:jc w:val="both"/>
+        <w:rPr>
+          <w:rFonts w:ascii="Times New Roman" w:hAnsi="Times New Roman" w:cs="Times New Roman"/>
+          <w:lang w:val="es-ES" w:eastAsia="es-CO"/>
+        </w:rPr>
+      </w:pPr>
+    </w:p>
+    <w:p>
+      <w:pPr>
+        <w:spacing w:line="240" w:lineRule="auto"/>
+        <w:jc w:val="both"/>
+        <w:rPr>
+          <w:rFonts w:ascii="Times New Roman" w:hAnsi="Times New Roman" w:cs="Times New Roman"/>
+          <w:b/>
+          <w:bCs/>
+          <w:lang w:val="es-ES" w:eastAsia="es-CO"/>
+        </w:rPr>
+      </w:pPr>
+      <w:r>
+        <w:rPr>
+          <w:rFonts w:ascii="Times New Roman" w:hAnsi="Times New Roman" w:cs="Times New Roman"/>
+          <w:b/>
+          <w:bCs/>
+          <w:lang w:val="es-ES" w:eastAsia="es-CO"/>
+        </w:rPr>
+        <w:lastRenderedPageBreak/>
+        <w:t xml:space="preserve">Actividades </w:t>
+      </w:r>
+    </w:p>
+    <w:p>
+      <w:pPr>
+        <w:spacing w:line="240" w:lineRule="auto"/>
+        <w:jc w:val="both"/>
+        <w:rPr>
+          <w:rFonts w:ascii="Times New Roman" w:hAnsi="Times New Roman" w:cs="Times New Roman"/>
+          <w:b/>
+          <w:bCs/>
+          <w:color w:val="FF0000"/>
+          <w:lang w:val="es-ES" w:eastAsia="es-CO"/>
+        </w:rPr>
+      </w:pPr>
+      <w:r>
+        <w:rPr>
+          <w:rFonts w:ascii="Times New Roman" w:hAnsi="Times New Roman" w:cs="Times New Roman"/>
+          <w:b/>
+          <w:bCs/>
+          <w:color w:val="FF0000"/>
+          <w:lang w:val="es-ES" w:eastAsia="es-CO"/>
+        </w:rPr>
+        <w:t xml:space="preserve">COLABOREME AQUÍ JEISON </w:t>
+      </w:r>
+    </w:p>
+    <w:p>
+      <w:pPr>
+        <w:spacing w:line="240" w:lineRule="auto"/>
+        <w:jc w:val="both"/>
+        <w:rPr>
+          <w:rFonts w:ascii="Times New Roman" w:hAnsi="Times New Roman" w:cs="Times New Roman"/>
+          <w:b/>
+          <w:bCs/>
+          <w:lang w:val="es-ES" w:eastAsia="es-CO"/>
+        </w:rPr>
+      </w:pPr>
+    </w:p>
+    <w:p>
+      <w:pPr>
+        <w:spacing w:line="240" w:lineRule="auto"/>
+        <w:jc w:val="both"/>
+        <w:rPr>
+          <w:rFonts w:ascii="Times New Roman" w:hAnsi="Times New Roman" w:cs="Times New Roman"/>
+          <w:b/>
+          <w:bCs/>
+          <w:lang w:val="es-ES" w:eastAsia="es-CO"/>
+        </w:rPr>
+      </w:pPr>
+    </w:p>
+    <w:p>
+      <w:pPr>
+        <w:spacing w:line="240" w:lineRule="auto"/>
+        <w:jc w:val="both"/>
+        <w:rPr>
+          <w:rFonts w:ascii="Times New Roman" w:hAnsi="Times New Roman" w:cs="Times New Roman"/>
+          <w:b/>
+          <w:bCs/>
+          <w:lang w:val="es-ES" w:eastAsia="es-CO"/>
+        </w:rPr>
+      </w:pPr>
+    </w:p>
+    <w:p>
+      <w:pPr>
+        <w:spacing w:line="240" w:lineRule="auto"/>
+        <w:jc w:val="both"/>
+        <w:rPr>
+          <w:rFonts w:ascii="Times New Roman" w:hAnsi="Times New Roman" w:cs="Times New Roman"/>
+          <w:b/>
+          <w:bCs/>
+          <w:lang w:val="es-ES" w:eastAsia="es-CO"/>
+        </w:rPr>
+      </w:pPr>
+    </w:p>
+    <w:p>
+      <w:pPr>
+        <w:spacing w:line="240" w:lineRule="auto"/>
+        <w:jc w:val="both"/>
+        <w:rPr>
+          <w:rFonts w:ascii="Times New Roman" w:hAnsi="Times New Roman" w:cs="Times New Roman"/>
+          <w:b/>
+          <w:bCs/>
+          <w:lang w:val="es-ES" w:eastAsia="es-CO"/>
+        </w:rPr>
+      </w:pPr>
+    </w:p>
+    <w:p>
+      <w:pPr>
+        <w:spacing w:line="240" w:lineRule="auto"/>
+        <w:jc w:val="both"/>
+        <w:rPr>
+          <w:rFonts w:ascii="Times New Roman" w:hAnsi="Times New Roman" w:cs="Times New Roman"/>
+          <w:b/>
+          <w:bCs/>
+          <w:lang w:val="es-ES" w:eastAsia="es-CO"/>
+        </w:rPr>
+      </w:pPr>
+    </w:p>
+    <w:p>
+      <w:pPr>
+        <w:spacing w:line="240" w:lineRule="auto"/>
+        <w:jc w:val="both"/>
+        <w:rPr>
+          <w:rFonts w:ascii="Times New Roman" w:hAnsi="Times New Roman" w:cs="Times New Roman"/>
+          <w:b/>
+          <w:bCs/>
+          <w:lang w:val="es-ES" w:eastAsia="es-CO"/>
+        </w:rPr>
+      </w:pPr>
+    </w:p>
+    <w:p>
+      <w:pPr>
+        <w:spacing w:line="240" w:lineRule="auto"/>
+        <w:jc w:val="both"/>
+        <w:rPr>
+          <w:rFonts w:ascii="Times New Roman" w:hAnsi="Times New Roman" w:cs="Times New Roman"/>
+          <w:b/>
+          <w:bCs/>
+          <w:lang w:val="es-ES" w:eastAsia="es-CO"/>
+        </w:rPr>
+      </w:pPr>
+    </w:p>
+    <w:p>
+      <w:pPr>
+        <w:spacing w:line="240" w:lineRule="auto"/>
+        <w:jc w:val="both"/>
+        <w:rPr>
+          <w:rFonts w:ascii="Times New Roman" w:hAnsi="Times New Roman" w:cs="Times New Roman"/>
+          <w:b/>
+          <w:bCs/>
+          <w:lang w:val="es-ES" w:eastAsia="es-CO"/>
+        </w:rPr>
+      </w:pPr>
+    </w:p>
+    <w:p>
+      <w:pPr>
+        <w:spacing w:line="240" w:lineRule="auto"/>
+        <w:jc w:val="both"/>
+        <w:rPr>
+          <w:rFonts w:ascii="Times New Roman" w:hAnsi="Times New Roman" w:cs="Times New Roman"/>
+          <w:b/>
+          <w:bCs/>
+          <w:lang w:val="es-ES" w:eastAsia="es-CO"/>
+        </w:rPr>
+      </w:pPr>
+    </w:p>
+    <w:p>
+      <w:pPr>
+        <w:spacing w:line="240" w:lineRule="auto"/>
+        <w:jc w:val="both"/>
+        <w:rPr>
+          <w:rFonts w:ascii="Times New Roman" w:hAnsi="Times New Roman" w:cs="Times New Roman"/>
+          <w:b/>
+          <w:bCs/>
+          <w:lang w:val="es-ES" w:eastAsia="es-CO"/>
+        </w:rPr>
+      </w:pPr>
+    </w:p>
+    <w:p>
+      <w:pPr>
+        <w:spacing w:line="240" w:lineRule="auto"/>
+        <w:jc w:val="both"/>
+        <w:rPr>
+          <w:rFonts w:ascii="Times New Roman" w:hAnsi="Times New Roman" w:cs="Times New Roman"/>
+          <w:b/>
+          <w:bCs/>
+          <w:lang w:val="es-ES" w:eastAsia="es-CO"/>
+        </w:rPr>
+      </w:pPr>
+    </w:p>
+    <w:p>
+      <w:pPr>
+        <w:spacing w:line="240" w:lineRule="auto"/>
+        <w:jc w:val="both"/>
+        <w:rPr>
+          <w:rFonts w:ascii="Times New Roman" w:hAnsi="Times New Roman" w:cs="Times New Roman"/>
+          <w:b/>
+          <w:bCs/>
+          <w:lang w:val="es-ES" w:eastAsia="es-CO"/>
+        </w:rPr>
+      </w:pPr>
+    </w:p>
+    <w:p>
+      <w:pPr>
+        <w:spacing w:line="240" w:lineRule="auto"/>
+        <w:jc w:val="both"/>
+        <w:rPr>
+          <w:rFonts w:ascii="Times New Roman" w:hAnsi="Times New Roman" w:cs="Times New Roman"/>
+          <w:b/>
+          <w:bCs/>
+          <w:lang w:val="es-ES" w:eastAsia="es-CO"/>
+        </w:rPr>
+      </w:pPr>
+    </w:p>
+    <w:p>
+      <w:pPr>
+        <w:spacing w:line="240" w:lineRule="auto"/>
+        <w:jc w:val="both"/>
+        <w:rPr>
+          <w:rFonts w:ascii="Times New Roman" w:hAnsi="Times New Roman" w:cs="Times New Roman"/>
+          <w:b/>
+          <w:bCs/>
+          <w:lang w:val="es-ES" w:eastAsia="es-CO"/>
+        </w:rPr>
+      </w:pPr>
+    </w:p>
+    <w:p>
+      <w:pPr>
+        <w:spacing w:line="240" w:lineRule="auto"/>
+        <w:jc w:val="both"/>
+        <w:rPr>
+          <w:rFonts w:ascii="Times New Roman" w:hAnsi="Times New Roman" w:cs="Times New Roman"/>
+          <w:b/>
+          <w:bCs/>
+          <w:lang w:val="es-ES" w:eastAsia="es-CO"/>
+        </w:rPr>
+      </w:pPr>
+    </w:p>
+    <w:p>
+      <w:pPr>
+        <w:spacing w:line="240" w:lineRule="auto"/>
+        <w:jc w:val="both"/>
+        <w:rPr>
+          <w:rFonts w:ascii="Times New Roman" w:hAnsi="Times New Roman" w:cs="Times New Roman"/>
+          <w:b/>
+          <w:bCs/>
+          <w:lang w:val="es-ES" w:eastAsia="es-CO"/>
+        </w:rPr>
+      </w:pPr>
+    </w:p>
+    <w:p>
+      <w:pPr>
+        <w:spacing w:line="240" w:lineRule="auto"/>
+        <w:jc w:val="both"/>
+        <w:rPr>
+          <w:rFonts w:ascii="Times New Roman" w:hAnsi="Times New Roman" w:cs="Times New Roman"/>
+          <w:b/>
+          <w:bCs/>
+          <w:lang w:val="es-ES" w:eastAsia="es-CO"/>
+        </w:rPr>
+      </w:pPr>
+    </w:p>
+    <w:p>
+      <w:pPr>
+        <w:spacing w:line="240" w:lineRule="auto"/>
+        <w:jc w:val="both"/>
+        <w:rPr>
+          <w:rFonts w:ascii="Times New Roman" w:hAnsi="Times New Roman" w:cs="Times New Roman"/>
+          <w:b/>
+          <w:bCs/>
+          <w:lang w:val="es-ES" w:eastAsia="es-CO"/>
+        </w:rPr>
+      </w:pPr>
+    </w:p>
+    <w:p>
+      <w:pPr>
+        <w:spacing w:line="240" w:lineRule="auto"/>
+        <w:jc w:val="both"/>
+        <w:rPr>
+          <w:rFonts w:ascii="Times New Roman" w:hAnsi="Times New Roman" w:cs="Times New Roman"/>
+          <w:b/>
+          <w:bCs/>
+          <w:lang w:val="es-ES" w:eastAsia="es-CO"/>
+        </w:rPr>
+      </w:pPr>
+    </w:p>
+    <w:p>
+      <w:pPr>
+        <w:spacing w:line="240" w:lineRule="auto"/>
+        <w:jc w:val="both"/>
+        <w:rPr>
+          <w:rFonts w:ascii="Times New Roman" w:hAnsi="Times New Roman" w:cs="Times New Roman"/>
+          <w:b/>
+          <w:bCs/>
+          <w:lang w:val="es-ES" w:eastAsia="es-CO"/>
+        </w:rPr>
+      </w:pPr>
+    </w:p>
+    <w:p>
+      <w:pPr>
+        <w:spacing w:line="240" w:lineRule="auto"/>
+        <w:jc w:val="both"/>
+        <w:rPr>
+          <w:rFonts w:ascii="Times New Roman" w:hAnsi="Times New Roman" w:cs="Times New Roman"/>
+          <w:b/>
+          <w:bCs/>
+          <w:lang w:val="es-ES" w:eastAsia="es-CO"/>
+        </w:rPr>
+      </w:pPr>
+    </w:p>
+    <w:p>
+      <w:pPr>
+        <w:spacing w:line="240" w:lineRule="auto"/>
+        <w:jc w:val="both"/>
+        <w:rPr>
+          <w:rFonts w:ascii="Times New Roman" w:hAnsi="Times New Roman" w:cs="Times New Roman"/>
+          <w:b/>
+          <w:bCs/>
+          <w:lang w:val="es-ES" w:eastAsia="es-CO"/>
+        </w:rPr>
+      </w:pPr>
+    </w:p>
+    <w:p>
+      <w:pPr>
+        <w:spacing w:line="240" w:lineRule="auto"/>
+        <w:jc w:val="both"/>
+        <w:rPr>
+          <w:rFonts w:ascii="Times New Roman" w:hAnsi="Times New Roman" w:cs="Times New Roman"/>
+          <w:b/>
+          <w:bCs/>
+          <w:lang w:val="es-ES" w:eastAsia="es-CO"/>
+        </w:rPr>
+      </w:pPr>
+    </w:p>
+    <w:p>
+      <w:pPr>
+        <w:spacing w:line="240" w:lineRule="auto"/>
+        <w:jc w:val="both"/>
+        <w:rPr>
+          <w:rFonts w:ascii="Times New Roman" w:hAnsi="Times New Roman" w:cs="Times New Roman"/>
+          <w:b/>
+          <w:bCs/>
+          <w:lang w:val="es-ES" w:eastAsia="es-CO"/>
+        </w:rPr>
+      </w:pPr>
+    </w:p>
+    <w:p>
+      <w:pPr>
+        <w:spacing w:line="240" w:lineRule="auto"/>
+        <w:jc w:val="both"/>
+        <w:rPr>
+          <w:rFonts w:ascii="Times New Roman" w:hAnsi="Times New Roman" w:cs="Times New Roman"/>
+          <w:b/>
+          <w:bCs/>
+          <w:lang w:val="es-ES" w:eastAsia="es-CO"/>
+        </w:rPr>
+      </w:pPr>
+    </w:p>
+    <w:p>
+      <w:pPr>
+        <w:spacing w:line="240" w:lineRule="auto"/>
+        <w:jc w:val="both"/>
+        <w:rPr>
+          <w:rFonts w:ascii="Times New Roman" w:hAnsi="Times New Roman" w:cs="Times New Roman"/>
+          <w:b/>
+          <w:bCs/>
+          <w:lang w:val="es-ES" w:eastAsia="es-CO"/>
+        </w:rPr>
+      </w:pPr>
+    </w:p>
+    <w:p>
+      <w:pPr>
+        <w:spacing w:line="240" w:lineRule="auto"/>
+        <w:jc w:val="both"/>
+        <w:rPr>
+          <w:rFonts w:ascii="Times New Roman" w:hAnsi="Times New Roman" w:cs="Times New Roman"/>
+          <w:b/>
+          <w:bCs/>
+          <w:lang w:val="es-ES" w:eastAsia="es-CO"/>
+        </w:rPr>
+      </w:pPr>
+    </w:p>
+    <w:p>
+      <w:pPr>
+        <w:spacing w:line="240" w:lineRule="auto"/>
+        <w:jc w:val="both"/>
+        <w:rPr>
+          <w:rFonts w:ascii="Times New Roman" w:hAnsi="Times New Roman" w:cs="Times New Roman"/>
+          <w:b/>
+          <w:bCs/>
+          <w:lang w:val="es-ES" w:eastAsia="es-CO"/>
+        </w:rPr>
+      </w:pPr>
+      <w:r>
+        <w:rPr>
+          <w:rFonts w:ascii="Times New Roman" w:hAnsi="Times New Roman" w:cs="Times New Roman"/>
+          <w:b/>
+          <w:bCs/>
+          <w:lang w:val="es-ES" w:eastAsia="es-CO"/>
+        </w:rPr>
+        <w:lastRenderedPageBreak/>
+        <w:t xml:space="preserve">Interfaces </w:t>
+      </w:r>
+    </w:p>
+    <w:p>
+      <w:pPr>
+        <w:spacing w:line="240" w:lineRule="auto"/>
+        <w:jc w:val="both"/>
+        <w:rPr>
+          <w:rFonts w:ascii="Times New Roman" w:hAnsi="Times New Roman" w:cs="Times New Roman"/>
+          <w:lang w:val="es-ES" w:eastAsia="es-CO"/>
+        </w:rPr>
+      </w:pPr>
+      <w:r>
+        <w:rPr>
+          <w:rFonts w:ascii="Times New Roman" w:hAnsi="Times New Roman" w:cs="Times New Roman"/>
+          <w:lang w:val="es-ES" w:eastAsia="es-CO"/>
+        </w:rPr>
+        <w:t xml:space="preserve">Las interfaces juegan un papel fundamental tanto visual como en estructura organizada de código en el proyecto Aurora al proporcionar el punto de interacción entre los usuarios y el sistema de gestión de citas médicas. Estas interfaces son la cara visible del sistema, permitiendo a los usuarios acceder y utilizar las diferentes funcionalidades de manera intuitiva y eficiente. En el contexto de este proyecto, las interfaces son elementos clave que facilitan la comunicación y la interacción entre los usuarios y el sistema, asegurando una experiencia de usuario óptima y satisfactoria. </w:t>
+      </w:r>
+    </w:p>
+    <w:p>
+      <w:pPr>
+        <w:spacing w:line="240" w:lineRule="auto"/>
+        <w:jc w:val="both"/>
+        <w:rPr>
+          <w:rFonts w:ascii="Times New Roman" w:hAnsi="Times New Roman" w:cs="Times New Roman"/>
+          <w:lang w:val="es-ES" w:eastAsia="es-CO"/>
+        </w:rPr>
+      </w:pPr>
+      <w:r>
+        <w:rPr>
+          <w:rFonts w:ascii="Times New Roman" w:hAnsi="Times New Roman" w:cs="Times New Roman"/>
+          <w:lang w:val="es-ES" w:eastAsia="es-CO"/>
+        </w:rPr>
+        <w:t>La importancia de una correcta aplicación de interfaces y patrones de diseño son una parte integral de la implementación del sistema de gestión de citas médicas en el proyecto Aurora. Su importancia radica en varios aspectos clave como son:</w:t>
+      </w:r>
+    </w:p>
+    <w:p>
+      <w:pPr>
+        <w:pStyle w:val="Prrafodelista"/>
+        <w:numPr>
+          <w:ilvl w:val="0"/>
+          <w:numId w:val="16"/>
+        </w:numPr>
+        <w:spacing w:line="240" w:lineRule="auto"/>
+        <w:jc w:val="both"/>
+        <w:rPr>
+          <w:rFonts w:ascii="Times New Roman" w:hAnsi="Times New Roman" w:cs="Times New Roman"/>
+          <w:lang w:val="es-ES" w:eastAsia="es-CO"/>
+        </w:rPr>
+      </w:pPr>
+      <w:r>
+        <w:rPr>
+          <w:rFonts w:ascii="Times New Roman" w:hAnsi="Times New Roman" w:cs="Times New Roman"/>
+          <w:lang w:val="es-ES" w:eastAsia="es-CO"/>
+        </w:rPr>
+        <w:t>La facilidad de la usabilidad, donde esto se puede obtener por medio de interfaces bien diseñadas que permiten a los usuarios interactuar de manera fácil y eficiente con el sistema, facilitando la navegación y el acceso a las funcionalidades necesarias para gestionar citas médicas y exámenes.</w:t>
+      </w:r>
+    </w:p>
+    <w:p>
+      <w:pPr>
+        <w:pStyle w:val="Prrafodelista"/>
+        <w:spacing w:line="240" w:lineRule="auto"/>
+        <w:jc w:val="both"/>
+        <w:rPr>
+          <w:rFonts w:ascii="Times New Roman" w:hAnsi="Times New Roman" w:cs="Times New Roman"/>
+          <w:lang w:val="es-ES" w:eastAsia="es-CO"/>
+        </w:rPr>
+      </w:pPr>
+    </w:p>
+    <w:p>
+      <w:pPr>
+        <w:pStyle w:val="Prrafodelista"/>
+        <w:numPr>
+          <w:ilvl w:val="0"/>
+          <w:numId w:val="16"/>
+        </w:numPr>
+        <w:spacing w:line="240" w:lineRule="auto"/>
+        <w:jc w:val="both"/>
+        <w:rPr>
+          <w:rFonts w:ascii="Times New Roman" w:hAnsi="Times New Roman" w:cs="Times New Roman"/>
+          <w:lang w:val="es-ES" w:eastAsia="es-CO"/>
+        </w:rPr>
+      </w:pPr>
+      <w:r>
+        <w:rPr>
+          <w:rFonts w:ascii="Times New Roman" w:hAnsi="Times New Roman" w:cs="Times New Roman"/>
+          <w:lang w:val="es-ES" w:eastAsia="es-CO"/>
+        </w:rPr>
+        <w:t xml:space="preserve"> Optimizan la productividad, ya que una interfaz eficiente y bien diseñada ayudan a agilizar los procesos de gestión, lo que resulta en una mayor productividad y eficiencia tanto para los usuarios como para el personal médico.</w:t>
+      </w:r>
+    </w:p>
+    <w:p>
+      <w:pPr>
+        <w:pStyle w:val="Prrafodelista"/>
+        <w:rPr>
+          <w:rFonts w:ascii="Times New Roman" w:hAnsi="Times New Roman" w:cs="Times New Roman"/>
+          <w:lang w:val="es-ES" w:eastAsia="es-CO"/>
+        </w:rPr>
+      </w:pPr>
+    </w:p>
+    <w:p>
+      <w:pPr>
+        <w:pStyle w:val="Prrafodelista"/>
+        <w:numPr>
+          <w:ilvl w:val="0"/>
+          <w:numId w:val="16"/>
+        </w:numPr>
+        <w:spacing w:line="240" w:lineRule="auto"/>
+        <w:jc w:val="both"/>
+        <w:rPr>
+          <w:rFonts w:ascii="Times New Roman" w:hAnsi="Times New Roman" w:cs="Times New Roman"/>
+          <w:lang w:val="es-ES" w:eastAsia="es-CO"/>
+        </w:rPr>
+      </w:pPr>
+      <w:r>
+        <w:rPr>
+          <w:rFonts w:ascii="Times New Roman" w:hAnsi="Times New Roman" w:cs="Times New Roman"/>
+          <w:lang w:val="es-ES" w:eastAsia="es-CO"/>
+        </w:rPr>
+        <w:t>Garantizan la accesibilidad, ya que interfaces accesibles y adaptativas aseguran que el sistema pueda ser utilizado por una amplia gama de usuarios, incluyendo aquellos con diferentes niveles de habilidad y capacidades.</w:t>
+      </w:r>
+    </w:p>
+    <w:p>
+      <w:pPr>
+        <w:pStyle w:val="Prrafodelista"/>
+        <w:rPr>
+          <w:rFonts w:ascii="Times New Roman" w:hAnsi="Times New Roman" w:cs="Times New Roman"/>
+          <w:lang w:val="es-ES" w:eastAsia="es-CO"/>
+        </w:rPr>
+      </w:pPr>
+    </w:p>
+    <w:p>
+      <w:pPr>
+        <w:pStyle w:val="Prrafodelista"/>
+        <w:numPr>
+          <w:ilvl w:val="0"/>
+          <w:numId w:val="16"/>
+        </w:numPr>
+        <w:spacing w:line="240" w:lineRule="auto"/>
+        <w:jc w:val="both"/>
+      </w:pPr>
+      <w:r>
+        <w:rPr>
+          <w:rFonts w:ascii="Times New Roman" w:hAnsi="Times New Roman" w:cs="Times New Roman"/>
+          <w:lang w:val="es-ES" w:eastAsia="es-CO"/>
+        </w:rPr>
+        <w:t>Y uno de los factores más importantes que es el mejoramiento de la experiencia del usuario, donde si es una interfaz intuitiva y atractiva contribuye a una experiencia positiva, aumentando la satisfacción y la aceptación del sistema por parte de los usuarios finales, como pacientes y personal médico.</w:t>
+      </w:r>
+    </w:p>
+    <w:p>
+      <w:pPr>
+        <w:spacing w:line="240" w:lineRule="auto"/>
+        <w:jc w:val="both"/>
+        <w:rPr>
+          <w:rFonts w:ascii="Times New Roman" w:hAnsi="Times New Roman" w:cs="Times New Roman"/>
+          <w:b/>
+          <w:bCs/>
+          <w:lang w:eastAsia="es-CO"/>
+        </w:rPr>
+      </w:pPr>
+    </w:p>
+    <w:p>
+      <w:pPr>
+        <w:spacing w:line="240" w:lineRule="auto"/>
+        <w:jc w:val="both"/>
+        <w:rPr>
+          <w:rFonts w:ascii="Times New Roman" w:hAnsi="Times New Roman" w:cs="Times New Roman"/>
+          <w:b/>
+          <w:bCs/>
+          <w:lang w:val="es-ES" w:eastAsia="es-CO"/>
+        </w:rPr>
+      </w:pPr>
+    </w:p>
+    <w:p>
+      <w:pPr>
+        <w:spacing w:line="240" w:lineRule="auto"/>
+        <w:jc w:val="both"/>
+        <w:rPr>
+          <w:rFonts w:ascii="Times New Roman" w:hAnsi="Times New Roman" w:cs="Times New Roman"/>
+          <w:b/>
+          <w:bCs/>
+          <w:lang w:val="es-ES" w:eastAsia="es-CO"/>
+        </w:rPr>
+      </w:pPr>
+    </w:p>
+    <w:p>
+      <w:pPr>
+        <w:spacing w:line="240" w:lineRule="auto"/>
+        <w:jc w:val="both"/>
+        <w:rPr>
+          <w:rFonts w:ascii="Times New Roman" w:hAnsi="Times New Roman" w:cs="Times New Roman"/>
+          <w:b/>
+          <w:bCs/>
+          <w:lang w:val="es-ES" w:eastAsia="es-CO"/>
+        </w:rPr>
+      </w:pPr>
+    </w:p>
+    <w:p>
+      <w:pPr>
+        <w:spacing w:line="240" w:lineRule="auto"/>
+        <w:jc w:val="both"/>
+        <w:rPr>
+          <w:rFonts w:ascii="Times New Roman" w:hAnsi="Times New Roman" w:cs="Times New Roman"/>
+          <w:b/>
+          <w:bCs/>
+          <w:lang w:val="es-ES" w:eastAsia="es-CO"/>
+        </w:rPr>
+      </w:pPr>
+    </w:p>
+    <w:p>
+      <w:pPr>
+        <w:spacing w:line="240" w:lineRule="auto"/>
+        <w:jc w:val="both"/>
+        <w:rPr>
+          <w:rFonts w:ascii="Times New Roman" w:hAnsi="Times New Roman" w:cs="Times New Roman"/>
+          <w:b/>
+          <w:bCs/>
+          <w:lang w:val="es-ES" w:eastAsia="es-CO"/>
+        </w:rPr>
+      </w:pPr>
+    </w:p>
+    <w:p>
+      <w:pPr>
+        <w:spacing w:line="240" w:lineRule="auto"/>
+        <w:jc w:val="both"/>
+        <w:rPr>
+          <w:rFonts w:ascii="Times New Roman" w:hAnsi="Times New Roman" w:cs="Times New Roman"/>
+          <w:b/>
+          <w:bCs/>
+          <w:lang w:val="es-ES" w:eastAsia="es-CO"/>
+        </w:rPr>
+      </w:pPr>
+    </w:p>
+    <w:p>
+      <w:pPr>
+        <w:spacing w:line="240" w:lineRule="auto"/>
+        <w:jc w:val="both"/>
+        <w:rPr>
+          <w:rFonts w:ascii="Times New Roman" w:hAnsi="Times New Roman" w:cs="Times New Roman"/>
+          <w:b/>
+          <w:bCs/>
+          <w:lang w:val="es-ES" w:eastAsia="es-CO"/>
+        </w:rPr>
+      </w:pPr>
+    </w:p>
+    <w:p>
+      <w:pPr>
+        <w:spacing w:line="240" w:lineRule="auto"/>
+        <w:jc w:val="both"/>
+        <w:rPr>
+          <w:rFonts w:ascii="Times New Roman" w:hAnsi="Times New Roman" w:cs="Times New Roman"/>
+          <w:b/>
+          <w:bCs/>
+          <w:lang w:val="es-ES" w:eastAsia="es-CO"/>
+        </w:rPr>
+      </w:pPr>
+    </w:p>
+    <w:p>
+      <w:pPr>
+        <w:spacing w:line="240" w:lineRule="auto"/>
+        <w:jc w:val="both"/>
+        <w:rPr>
+          <w:rFonts w:ascii="Times New Roman" w:hAnsi="Times New Roman" w:cs="Times New Roman"/>
+          <w:b/>
+          <w:bCs/>
+          <w:lang w:val="es-ES" w:eastAsia="es-CO"/>
+        </w:rPr>
+      </w:pPr>
+    </w:p>
+    <w:p>
+      <w:pPr>
+        <w:spacing w:line="240" w:lineRule="auto"/>
+        <w:jc w:val="both"/>
+        <w:rPr>
+          <w:rFonts w:ascii="Times New Roman" w:hAnsi="Times New Roman" w:cs="Times New Roman"/>
+          <w:b/>
+          <w:bCs/>
+          <w:lang w:val="es-ES" w:eastAsia="es-CO"/>
+        </w:rPr>
+      </w:pPr>
+      <w:r>
+        <w:rPr>
+          <w:rFonts w:ascii="Times New Roman" w:hAnsi="Times New Roman" w:cs="Times New Roman"/>
+          <w:b/>
+          <w:bCs/>
+          <w:lang w:val="es-ES" w:eastAsia="es-CO"/>
+        </w:rPr>
+        <w:lastRenderedPageBreak/>
+        <w:t xml:space="preserve">Vistas de Diseño </w:t>
+      </w:r>
+    </w:p>
+    <w:p>
+      <w:pPr>
+        <w:spacing w:line="240" w:lineRule="auto"/>
+        <w:jc w:val="both"/>
+        <w:rPr>
+          <w:rFonts w:ascii="Times New Roman" w:hAnsi="Times New Roman" w:cs="Times New Roman"/>
+          <w:b/>
+          <w:bCs/>
+          <w:lang w:val="es-ES" w:eastAsia="es-CO"/>
+        </w:rPr>
+      </w:pPr>
+    </w:p>
+    <w:p>
+      <w:pPr>
+        <w:spacing w:line="240" w:lineRule="auto"/>
+        <w:jc w:val="both"/>
+        <w:rPr>
+          <w:rFonts w:ascii="Times New Roman" w:hAnsi="Times New Roman" w:cs="Times New Roman"/>
+          <w:b/>
+          <w:bCs/>
+          <w:lang w:val="es-ES" w:eastAsia="es-CO"/>
+        </w:rPr>
+      </w:pPr>
+    </w:p>
+    <w:p>
+      <w:pPr>
+        <w:spacing w:line="240" w:lineRule="auto"/>
+        <w:jc w:val="both"/>
+        <w:rPr>
+          <w:rFonts w:ascii="Times New Roman" w:hAnsi="Times New Roman" w:cs="Times New Roman"/>
+          <w:b/>
+          <w:bCs/>
+          <w:color w:val="FF0000"/>
+          <w:lang w:val="es-ES" w:eastAsia="es-CO"/>
+        </w:rPr>
+      </w:pPr>
+      <w:r>
+        <w:rPr>
+          <w:rFonts w:ascii="Times New Roman" w:hAnsi="Times New Roman" w:cs="Times New Roman"/>
+          <w:b/>
+          <w:bCs/>
+          <w:color w:val="FF0000"/>
+          <w:lang w:val="es-ES" w:eastAsia="es-CO"/>
+        </w:rPr>
+        <w:t xml:space="preserve">YO ME ENCARGO DE ESTA SECCION JEISON </w:t>
+      </w:r>
+    </w:p>
+    <w:p>
+      <w:pPr>
+        <w:spacing w:line="240" w:lineRule="auto"/>
+        <w:jc w:val="both"/>
+        <w:rPr>
+          <w:rFonts w:ascii="Times New Roman" w:hAnsi="Times New Roman" w:cs="Times New Roman"/>
+          <w:b/>
+          <w:bCs/>
+          <w:lang w:val="es-ES" w:eastAsia="es-CO"/>
+        </w:rPr>
+      </w:pPr>
+    </w:p>
+    <w:p>
+      <w:pPr>
+        <w:spacing w:line="240" w:lineRule="auto"/>
+        <w:jc w:val="both"/>
+        <w:rPr>
+          <w:rFonts w:ascii="Times New Roman" w:hAnsi="Times New Roman" w:cs="Times New Roman"/>
+          <w:b/>
+          <w:bCs/>
+          <w:lang w:val="es-ES" w:eastAsia="es-CO"/>
+        </w:rPr>
+      </w:pPr>
+    </w:p>
+    <w:p>
+      <w:pPr>
+        <w:spacing w:line="240" w:lineRule="auto"/>
+        <w:jc w:val="both"/>
+        <w:rPr>
+          <w:rFonts w:ascii="Times New Roman" w:hAnsi="Times New Roman" w:cs="Times New Roman"/>
+          <w:b/>
+          <w:bCs/>
+          <w:lang w:val="es-ES" w:eastAsia="es-CO"/>
+        </w:rPr>
+      </w:pPr>
+    </w:p>
+    <w:p>
+      <w:pPr>
+        <w:spacing w:line="240" w:lineRule="auto"/>
+        <w:jc w:val="both"/>
+        <w:rPr>
+          <w:rFonts w:ascii="Times New Roman" w:hAnsi="Times New Roman" w:cs="Times New Roman"/>
+          <w:b/>
+          <w:bCs/>
+          <w:lang w:val="es-ES" w:eastAsia="es-CO"/>
+        </w:rPr>
+      </w:pPr>
+    </w:p>
+    <w:p>
+      <w:pPr>
+        <w:spacing w:line="240" w:lineRule="auto"/>
+        <w:jc w:val="both"/>
+        <w:rPr>
+          <w:rFonts w:ascii="Times New Roman" w:hAnsi="Times New Roman" w:cs="Times New Roman"/>
+          <w:b/>
+          <w:bCs/>
+          <w:lang w:val="es-ES" w:eastAsia="es-CO"/>
+        </w:rPr>
+      </w:pPr>
+    </w:p>
+    <w:p>
+      <w:pPr>
+        <w:spacing w:line="240" w:lineRule="auto"/>
+        <w:jc w:val="both"/>
+        <w:rPr>
+          <w:rFonts w:ascii="Times New Roman" w:hAnsi="Times New Roman" w:cs="Times New Roman"/>
+          <w:b/>
+          <w:bCs/>
+          <w:lang w:val="es-ES" w:eastAsia="es-CO"/>
+        </w:rPr>
+      </w:pPr>
+    </w:p>
+    <w:p>
+      <w:pPr>
+        <w:spacing w:line="240" w:lineRule="auto"/>
+        <w:jc w:val="both"/>
+        <w:rPr>
+          <w:rFonts w:ascii="Times New Roman" w:hAnsi="Times New Roman" w:cs="Times New Roman"/>
+          <w:b/>
+          <w:bCs/>
+          <w:lang w:val="es-ES" w:eastAsia="es-CO"/>
+        </w:rPr>
+      </w:pPr>
+    </w:p>
+    <w:p>
+      <w:pPr>
+        <w:spacing w:line="240" w:lineRule="auto"/>
+        <w:jc w:val="both"/>
+        <w:rPr>
+          <w:rFonts w:ascii="Times New Roman" w:hAnsi="Times New Roman" w:cs="Times New Roman"/>
+          <w:b/>
+          <w:bCs/>
+          <w:lang w:val="es-ES" w:eastAsia="es-CO"/>
+        </w:rPr>
+      </w:pPr>
+    </w:p>
+    <w:p>
+      <w:pPr>
+        <w:spacing w:line="240" w:lineRule="auto"/>
+        <w:jc w:val="both"/>
+        <w:rPr>
+          <w:rFonts w:ascii="Times New Roman" w:hAnsi="Times New Roman" w:cs="Times New Roman"/>
+          <w:b/>
+          <w:bCs/>
+          <w:lang w:val="es-ES" w:eastAsia="es-CO"/>
+        </w:rPr>
+      </w:pPr>
+    </w:p>
+    <w:p>
+      <w:pPr>
+        <w:spacing w:line="240" w:lineRule="auto"/>
+        <w:jc w:val="both"/>
+        <w:rPr>
+          <w:rFonts w:ascii="Times New Roman" w:hAnsi="Times New Roman" w:cs="Times New Roman"/>
+          <w:b/>
+          <w:bCs/>
+          <w:lang w:val="es-ES" w:eastAsia="es-CO"/>
+        </w:rPr>
+      </w:pPr>
+    </w:p>
+    <w:p>
+      <w:pPr>
+        <w:spacing w:line="240" w:lineRule="auto"/>
+        <w:jc w:val="both"/>
+        <w:rPr>
+          <w:rFonts w:ascii="Times New Roman" w:hAnsi="Times New Roman" w:cs="Times New Roman"/>
+          <w:b/>
+          <w:bCs/>
+          <w:lang w:val="es-ES" w:eastAsia="es-CO"/>
+        </w:rPr>
+      </w:pPr>
+    </w:p>
+    <w:p>
+      <w:pPr>
+        <w:spacing w:line="240" w:lineRule="auto"/>
+        <w:jc w:val="both"/>
+        <w:rPr>
+          <w:rFonts w:ascii="Times New Roman" w:hAnsi="Times New Roman" w:cs="Times New Roman"/>
+          <w:b/>
+          <w:bCs/>
+          <w:lang w:val="es-ES" w:eastAsia="es-CO"/>
+        </w:rPr>
+      </w:pPr>
+    </w:p>
+    <w:p>
+      <w:pPr>
+        <w:spacing w:line="240" w:lineRule="auto"/>
+        <w:jc w:val="both"/>
+        <w:rPr>
+          <w:rFonts w:ascii="Times New Roman" w:hAnsi="Times New Roman" w:cs="Times New Roman"/>
+          <w:b/>
+          <w:bCs/>
+          <w:lang w:val="es-ES" w:eastAsia="es-CO"/>
+        </w:rPr>
+      </w:pPr>
+    </w:p>
+    <w:p>
+      <w:pPr>
+        <w:spacing w:line="240" w:lineRule="auto"/>
+        <w:jc w:val="both"/>
+        <w:rPr>
+          <w:rFonts w:ascii="Times New Roman" w:hAnsi="Times New Roman" w:cs="Times New Roman"/>
+          <w:b/>
+          <w:bCs/>
+          <w:lang w:val="es-ES" w:eastAsia="es-CO"/>
+        </w:rPr>
+      </w:pPr>
+    </w:p>
+    <w:p>
+      <w:pPr>
+        <w:spacing w:line="240" w:lineRule="auto"/>
+        <w:jc w:val="both"/>
+        <w:rPr>
+          <w:rFonts w:ascii="Times New Roman" w:hAnsi="Times New Roman" w:cs="Times New Roman"/>
+          <w:b/>
+          <w:bCs/>
+          <w:lang w:val="es-ES" w:eastAsia="es-CO"/>
+        </w:rPr>
+      </w:pPr>
+    </w:p>
+    <w:p>
+      <w:pPr>
+        <w:spacing w:line="240" w:lineRule="auto"/>
+        <w:jc w:val="both"/>
+        <w:rPr>
+          <w:rFonts w:ascii="Times New Roman" w:hAnsi="Times New Roman" w:cs="Times New Roman"/>
+          <w:b/>
+          <w:bCs/>
+          <w:lang w:val="es-ES" w:eastAsia="es-CO"/>
+        </w:rPr>
+      </w:pPr>
+    </w:p>
+    <w:p>
+      <w:pPr>
+        <w:spacing w:line="240" w:lineRule="auto"/>
+        <w:jc w:val="both"/>
+        <w:rPr>
+          <w:rFonts w:ascii="Times New Roman" w:hAnsi="Times New Roman" w:cs="Times New Roman"/>
+          <w:b/>
+          <w:bCs/>
+          <w:lang w:val="es-ES" w:eastAsia="es-CO"/>
+        </w:rPr>
+      </w:pPr>
+    </w:p>
+    <w:p>
+      <w:pPr>
+        <w:spacing w:line="240" w:lineRule="auto"/>
+        <w:jc w:val="both"/>
+        <w:rPr>
+          <w:rFonts w:ascii="Times New Roman" w:hAnsi="Times New Roman" w:cs="Times New Roman"/>
+          <w:b/>
+          <w:bCs/>
+          <w:lang w:val="es-ES" w:eastAsia="es-CO"/>
+        </w:rPr>
+      </w:pPr>
+    </w:p>
+    <w:p>
+      <w:pPr>
+        <w:spacing w:line="240" w:lineRule="auto"/>
+        <w:jc w:val="both"/>
+        <w:rPr>
+          <w:rFonts w:ascii="Times New Roman" w:hAnsi="Times New Roman" w:cs="Times New Roman"/>
+          <w:b/>
+          <w:bCs/>
+          <w:lang w:val="es-ES" w:eastAsia="es-CO"/>
+        </w:rPr>
+      </w:pPr>
+    </w:p>
+    <w:p>
+      <w:pPr>
+        <w:spacing w:line="240" w:lineRule="auto"/>
+        <w:jc w:val="both"/>
+        <w:rPr>
+          <w:rFonts w:ascii="Times New Roman" w:hAnsi="Times New Roman" w:cs="Times New Roman"/>
+          <w:b/>
+          <w:bCs/>
+          <w:lang w:val="es-ES" w:eastAsia="es-CO"/>
+        </w:rPr>
+      </w:pPr>
+    </w:p>
+    <w:p>
+      <w:pPr>
+        <w:spacing w:line="240" w:lineRule="auto"/>
+        <w:jc w:val="both"/>
+        <w:rPr>
+          <w:rFonts w:ascii="Times New Roman" w:hAnsi="Times New Roman" w:cs="Times New Roman"/>
+          <w:b/>
+          <w:bCs/>
+          <w:lang w:val="es-ES" w:eastAsia="es-CO"/>
+        </w:rPr>
+      </w:pPr>
+    </w:p>
+    <w:p>
+      <w:pPr>
+        <w:spacing w:line="240" w:lineRule="auto"/>
+        <w:jc w:val="both"/>
+        <w:rPr>
+          <w:rFonts w:ascii="Times New Roman" w:hAnsi="Times New Roman" w:cs="Times New Roman"/>
+          <w:b/>
+          <w:bCs/>
+          <w:lang w:val="es-ES" w:eastAsia="es-CO"/>
+        </w:rPr>
+      </w:pPr>
+    </w:p>
+    <w:p>
+      <w:pPr>
+        <w:spacing w:line="240" w:lineRule="auto"/>
+        <w:jc w:val="both"/>
+        <w:rPr>
+          <w:rFonts w:ascii="Times New Roman" w:hAnsi="Times New Roman" w:cs="Times New Roman"/>
+          <w:b/>
+          <w:bCs/>
+          <w:lang w:val="es-ES" w:eastAsia="es-CO"/>
+        </w:rPr>
+      </w:pPr>
+    </w:p>
+    <w:p>
+      <w:pPr>
+        <w:spacing w:line="240" w:lineRule="auto"/>
+        <w:jc w:val="both"/>
+        <w:rPr>
+          <w:rFonts w:ascii="Times New Roman" w:hAnsi="Times New Roman" w:cs="Times New Roman"/>
+          <w:b/>
+          <w:bCs/>
+          <w:lang w:val="es-ES" w:eastAsia="es-CO"/>
+        </w:rPr>
+      </w:pPr>
+    </w:p>
+    <w:p>
+      <w:pPr>
+        <w:spacing w:line="240" w:lineRule="auto"/>
+        <w:jc w:val="both"/>
+        <w:rPr>
+          <w:rFonts w:ascii="Times New Roman" w:hAnsi="Times New Roman" w:cs="Times New Roman"/>
+          <w:b/>
+          <w:bCs/>
+          <w:lang w:val="es-ES" w:eastAsia="es-CO"/>
+        </w:rPr>
+      </w:pPr>
+    </w:p>
+    <w:p>
+      <w:pPr>
+        <w:spacing w:line="240" w:lineRule="auto"/>
+        <w:jc w:val="both"/>
+        <w:rPr>
+          <w:rFonts w:ascii="Times New Roman" w:hAnsi="Times New Roman" w:cs="Times New Roman"/>
+          <w:b/>
+          <w:bCs/>
+          <w:lang w:val="es-ES" w:eastAsia="es-CO"/>
+        </w:rPr>
+      </w:pPr>
+    </w:p>
+    <w:p>
+      <w:pPr>
+        <w:spacing w:line="240" w:lineRule="auto"/>
+        <w:jc w:val="both"/>
+        <w:rPr>
+          <w:rFonts w:ascii="Times New Roman" w:hAnsi="Times New Roman" w:cs="Times New Roman"/>
+          <w:b/>
+          <w:bCs/>
+          <w:lang w:val="es-ES" w:eastAsia="es-CO"/>
+        </w:rPr>
+      </w:pPr>
+      <w:r>
+        <w:rPr>
+          <w:rFonts w:ascii="Times New Roman" w:hAnsi="Times New Roman" w:cs="Times New Roman"/>
+          <w:b/>
+          <w:bCs/>
+          <w:lang w:val="es-ES" w:eastAsia="es-CO"/>
+        </w:rPr>
+        <w:lastRenderedPageBreak/>
+        <w:t xml:space="preserve">Visualización de código </w:t>
+      </w:r>
+    </w:p>
+    <w:p>
+      <w:pPr>
+        <w:spacing w:line="240" w:lineRule="auto"/>
+        <w:jc w:val="both"/>
+        <w:rPr>
+          <w:rFonts w:ascii="Times New Roman" w:hAnsi="Times New Roman" w:cs="Times New Roman"/>
+          <w:b/>
+          <w:bCs/>
+          <w:lang w:val="es-ES" w:eastAsia="es-CO"/>
+        </w:rPr>
+      </w:pPr>
+    </w:p>
+    <w:p>
+      <w:pPr>
+        <w:spacing w:line="240" w:lineRule="auto"/>
+        <w:jc w:val="both"/>
+        <w:rPr>
+          <w:rFonts w:ascii="Times New Roman" w:hAnsi="Times New Roman" w:cs="Times New Roman"/>
+          <w:b/>
+          <w:bCs/>
+          <w:lang w:val="es-ES" w:eastAsia="es-CO"/>
+        </w:rPr>
+      </w:pPr>
+      <w:r>
+        <w:rPr>
+          <w:rFonts w:ascii="Times New Roman" w:hAnsi="Times New Roman" w:cs="Times New Roman"/>
+          <w:b/>
+          <w:bCs/>
+          <w:color w:val="FF0000"/>
+          <w:lang w:val="es-ES" w:eastAsia="es-CO"/>
+        </w:rPr>
+        <w:t>TAMBIEN ME ENCARGO DE ESTA</w:t>
+      </w:r>
     </w:p>
     <w:sectPr>
       <w:pgSz w:w="12240" w:h="15840"/>
@@ -4592,6 +9811,208 @@
 <file path=word/numbering.xml><?xml version="1.0" encoding="utf-8"?>
 <w:numbering xmlns:wpc="http://schemas.microsoft.com/office/word/2010/wordprocessingCanvas" xmlns:cx="http://schemas.microsoft.com/office/drawing/2014/chartex" xmlns:cx1="http://schemas.microsoft.com/office/drawing/2015/9/8/chartex" xmlns:cx2="http://schemas.microsoft.com/office/drawing/2015/10/21/chartex" xmlns:cx3="http://schemas.microsoft.com/office/drawing/2016/5/9/chartex" xmlns:cx4="http://schemas.microsoft.com/office/drawing/2016/5/10/chartex" xmlns:cx5="http://schemas.microsoft.com/office/drawing/2016/5/11/chartex" xmlns:cx6="http://schemas.microsoft.com/office/drawing/2016/5/12/chartex" xmlns:cx7="http://schemas.microsoft.com/office/drawing/2016/5/13/chartex" xmlns:cx8="http://schemas.microsoft.com/office/drawing/2016/5/14/chartex" xmlns:mc="http://schemas.openxmlformats.org/markup-compatibility/2006" xmlns:aink="http://schemas.microsoft.com/office/drawing/2016/ink" xmlns:am3d="http://schemas.microsoft.com/office/drawing/2017/model3d" xmlns:o="urn:schemas-microsoft-com:office:office" xmlns:oel="http://schemas.microsoft.com/office/2019/extlst" xmlns:r="http://schemas.openxmlformats.org/officeDocument/2006/relationships" xmlns:m="http://schemas.openxmlformats.org/officeDocument/2006/math" xmlns:v="urn:schemas-microsoft-com:vml" xmlns:wp14="http://schemas.microsoft.com/office/word/2010/wordprocessingDrawing" xmlns:wp="http://schemas.openxmlformats.org/drawingml/2006/wordprocessingDrawing" xmlns:w10="urn:schemas-microsoft-com:office:word" xmlns:w="http://schemas.openxmlformats.org/wordprocessingml/2006/main" xmlns:w14="http://schemas.microsoft.com/office/word/2010/wordml" xmlns:w15="http://schemas.microsoft.com/office/word/2012/wordml" xmlns:w16cex="http://schemas.microsoft.com/office/word/2018/wordml/cex" xmlns:w16cid="http://schemas.microsoft.com/office/word/2016/wordml/cid" xmlns:w16="http://schemas.microsoft.com/office/word/2018/wordml" xmlns:w16du="http://schemas.microsoft.com/office/word/2023/wordml/word16du" xmlns:w16sdtdh="http://schemas.microsoft.com/office/word/2020/wordml/sdtdatahash" xmlns:w16se="http://schemas.microsoft.com/office/word/2015/wordml/symex" xmlns:wpg="http://schemas.microsoft.com/office/word/2010/wordprocessingGroup" xmlns:wpi="http://schemas.microsoft.com/office/word/2010/wordprocessingInk" xmlns:wne="http://schemas.microsoft.com/office/word/2006/wordml" xmlns:wps="http://schemas.microsoft.com/office/word/2010/wordprocessingShape" mc:Ignorable="w14 w15 w16se w16cid w16 w16cex w16sdtdh w16du wp14">
   <w:abstractNum w:abstractNumId="0" w15:restartNumberingAfterBreak="0">
+    <w:nsid w:val="40FF27C2"/>
+    <w:multiLevelType w:val="hybridMultilevel"/>
+    <w:tmpl w:val="B6AED976"/>
+    <w:lvl w:ilvl="0" w:tplc="943653D0">
+      <w:start w:val="1"/>
+      <w:numFmt w:val="decimal"/>
+      <w:lvlText w:val="%1."/>
+      <w:lvlJc w:val="left"/>
+      <w:pPr>
+        <w:ind w:left="1080" w:hanging="360"/>
+      </w:pPr>
+      <w:rPr>
+        <w:rFonts w:hint="default"/>
+      </w:rPr>
+    </w:lvl>
+    <w:lvl w:ilvl="1" w:tplc="240A0019" w:tentative="1">
+      <w:start w:val="1"/>
+      <w:numFmt w:val="lowerLetter"/>
+      <w:lvlText w:val="%2."/>
+      <w:lvlJc w:val="left"/>
+      <w:pPr>
+        <w:ind w:left="1800" w:hanging="360"/>
+      </w:pPr>
+    </w:lvl>
+    <w:lvl w:ilvl="2" w:tplc="240A001B" w:tentative="1">
+      <w:start w:val="1"/>
+      <w:numFmt w:val="lowerRoman"/>
+      <w:lvlText w:val="%3."/>
+      <w:lvlJc w:val="right"/>
+      <w:pPr>
+        <w:ind w:left="2520" w:hanging="180"/>
+      </w:pPr>
+    </w:lvl>
+    <w:lvl w:ilvl="3" w:tplc="240A000F" w:tentative="1">
+      <w:start w:val="1"/>
+      <w:numFmt w:val="decimal"/>
+      <w:lvlText w:val="%4."/>
+      <w:lvlJc w:val="left"/>
+      <w:pPr>
+        <w:ind w:left="3240" w:hanging="360"/>
+      </w:pPr>
+    </w:lvl>
+    <w:lvl w:ilvl="4" w:tplc="240A0019" w:tentative="1">
+      <w:start w:val="1"/>
+      <w:numFmt w:val="lowerLetter"/>
+      <w:lvlText w:val="%5."/>
+      <w:lvlJc w:val="left"/>
+      <w:pPr>
+        <w:ind w:left="3960" w:hanging="360"/>
+      </w:pPr>
+    </w:lvl>
+    <w:lvl w:ilvl="5" w:tplc="240A001B" w:tentative="1">
+      <w:start w:val="1"/>
+      <w:numFmt w:val="lowerRoman"/>
+      <w:lvlText w:val="%6."/>
+      <w:lvlJc w:val="right"/>
+      <w:pPr>
+        <w:ind w:left="4680" w:hanging="180"/>
+      </w:pPr>
+    </w:lvl>
+    <w:lvl w:ilvl="6" w:tplc="240A000F" w:tentative="1">
+      <w:start w:val="1"/>
+      <w:numFmt w:val="decimal"/>
+      <w:lvlText w:val="%7."/>
+      <w:lvlJc w:val="left"/>
+      <w:pPr>
+        <w:ind w:left="5400" w:hanging="360"/>
+      </w:pPr>
+    </w:lvl>
+    <w:lvl w:ilvl="7" w:tplc="240A0019" w:tentative="1">
+      <w:start w:val="1"/>
+      <w:numFmt w:val="lowerLetter"/>
+      <w:lvlText w:val="%8."/>
+      <w:lvlJc w:val="left"/>
+      <w:pPr>
+        <w:ind w:left="6120" w:hanging="360"/>
+      </w:pPr>
+    </w:lvl>
+    <w:lvl w:ilvl="8" w:tplc="240A001B" w:tentative="1">
+      <w:start w:val="1"/>
+      <w:numFmt w:val="lowerRoman"/>
+      <w:lvlText w:val="%9."/>
+      <w:lvlJc w:val="right"/>
+      <w:pPr>
+        <w:ind w:left="6840" w:hanging="180"/>
+      </w:pPr>
+    </w:lvl>
+  </w:abstractNum>
+  <w:abstractNum w:abstractNumId="1" w15:restartNumberingAfterBreak="0">
+    <w:nsid w:val="53215A60"/>
+    <w:multiLevelType w:val="hybridMultilevel"/>
+    <w:tmpl w:val="4FA02B94"/>
+    <w:lvl w:ilvl="0" w:tplc="05807050">
+      <w:start w:val="1"/>
+      <w:numFmt w:val="bullet"/>
+      <w:lvlText w:val=""/>
+      <w:lvlJc w:val="left"/>
+      <w:pPr>
+        <w:ind w:left="1440" w:hanging="360"/>
+      </w:pPr>
+      <w:rPr>
+        <w:rFonts w:ascii="Symbol" w:eastAsiaTheme="minorHAnsi" w:hAnsi="Symbol" w:cs="Times New Roman" w:hint="default"/>
+      </w:rPr>
+    </w:lvl>
+    <w:lvl w:ilvl="1" w:tplc="240A0003" w:tentative="1">
+      <w:start w:val="1"/>
+      <w:numFmt w:val="bullet"/>
+      <w:lvlText w:val="o"/>
+      <w:lvlJc w:val="left"/>
+      <w:pPr>
+        <w:ind w:left="2160" w:hanging="360"/>
+      </w:pPr>
+      <w:rPr>
+        <w:rFonts w:ascii="Courier New" w:hAnsi="Courier New" w:cs="Courier New" w:hint="default"/>
+      </w:rPr>
+    </w:lvl>
+    <w:lvl w:ilvl="2" w:tplc="240A0005" w:tentative="1">
+      <w:start w:val="1"/>
+      <w:numFmt w:val="bullet"/>
+      <w:lvlText w:val=""/>
+      <w:lvlJc w:val="left"/>
+      <w:pPr>
+        <w:ind w:left="2880" w:hanging="360"/>
+      </w:pPr>
+      <w:rPr>
+        <w:rFonts w:ascii="Wingdings" w:hAnsi="Wingdings" w:hint="default"/>
+      </w:rPr>
+    </w:lvl>
+    <w:lvl w:ilvl="3" w:tplc="240A0001" w:tentative="1">
+      <w:start w:val="1"/>
+      <w:numFmt w:val="bullet"/>
+      <w:lvlText w:val=""/>
+      <w:lvlJc w:val="left"/>
+      <w:pPr>
+        <w:ind w:left="3600" w:hanging="360"/>
+      </w:pPr>
+      <w:rPr>
+        <w:rFonts w:ascii="Symbol" w:hAnsi="Symbol" w:hint="default"/>
+      </w:rPr>
+    </w:lvl>
+    <w:lvl w:ilvl="4" w:tplc="240A0003" w:tentative="1">
+      <w:start w:val="1"/>
+      <w:numFmt w:val="bullet"/>
+      <w:lvlText w:val="o"/>
+      <w:lvlJc w:val="left"/>
+      <w:pPr>
+        <w:ind w:left="4320" w:hanging="360"/>
+      </w:pPr>
+      <w:rPr>
+        <w:rFonts w:ascii="Courier New" w:hAnsi="Courier New" w:cs="Courier New" w:hint="default"/>
+      </w:rPr>
+    </w:lvl>
+    <w:lvl w:ilvl="5" w:tplc="240A0005" w:tentative="1">
+      <w:start w:val="1"/>
+      <w:numFmt w:val="bullet"/>
+      <w:lvlText w:val=""/>
+      <w:lvlJc w:val="left"/>
+      <w:pPr>
+        <w:ind w:left="5040" w:hanging="360"/>
+      </w:pPr>
+      <w:rPr>
+        <w:rFonts w:ascii="Wingdings" w:hAnsi="Wingdings" w:hint="default"/>
+      </w:rPr>
+    </w:lvl>
+    <w:lvl w:ilvl="6" w:tplc="240A0001" w:tentative="1">
+      <w:start w:val="1"/>
+      <w:numFmt w:val="bullet"/>
+      <w:lvlText w:val=""/>
+      <w:lvlJc w:val="left"/>
+      <w:pPr>
+        <w:ind w:left="5760" w:hanging="360"/>
+      </w:pPr>
+      <w:rPr>
+        <w:rFonts w:ascii="Symbol" w:hAnsi="Symbol" w:hint="default"/>
+      </w:rPr>
+    </w:lvl>
+    <w:lvl w:ilvl="7" w:tplc="240A0003" w:tentative="1">
+      <w:start w:val="1"/>
+      <w:numFmt w:val="bullet"/>
+      <w:lvlText w:val="o"/>
+      <w:lvlJc w:val="left"/>
+      <w:pPr>
+        <w:ind w:left="6480" w:hanging="360"/>
+      </w:pPr>
+      <w:rPr>
+        <w:rFonts w:ascii="Courier New" w:hAnsi="Courier New" w:cs="Courier New" w:hint="default"/>
+      </w:rPr>
+    </w:lvl>
+    <w:lvl w:ilvl="8" w:tplc="240A0005" w:tentative="1">
+      <w:start w:val="1"/>
+      <w:numFmt w:val="bullet"/>
+      <w:lvlText w:val=""/>
+      <w:lvlJc w:val="left"/>
+      <w:pPr>
+        <w:ind w:left="7200" w:hanging="360"/>
+      </w:pPr>
+      <w:rPr>
+        <w:rFonts w:ascii="Wingdings" w:hAnsi="Wingdings" w:hint="default"/>
+      </w:rPr>
+    </w:lvl>
+  </w:abstractNum>
+  <w:abstractNum w:abstractNumId="2" w15:restartNumberingAfterBreak="0">
     <w:nsid w:val="55903E98"/>
     <w:multiLevelType w:val="hybridMultilevel"/>
     <w:tmpl w:val="FD427BC4"/>
@@ -4704,7 +10125,7 @@
       </w:rPr>
     </w:lvl>
   </w:abstractNum>
-  <w:abstractNum w:abstractNumId="1" w15:restartNumberingAfterBreak="0">
+  <w:abstractNum w:abstractNumId="3" w15:restartNumberingAfterBreak="0">
     <w:nsid w:val="587A0508"/>
     <w:multiLevelType w:val="multilevel"/>
     <w:tmpl w:val="07A46430"/>
@@ -4825,7 +10246,363 @@
       </w:rPr>
     </w:lvl>
   </w:abstractNum>
-  <w:abstractNum w:abstractNumId="2" w15:restartNumberingAfterBreak="0">
+  <w:abstractNum w:abstractNumId="4" w15:restartNumberingAfterBreak="0">
+    <w:nsid w:val="58AE4A4C"/>
+    <w:multiLevelType w:val="hybridMultilevel"/>
+    <w:tmpl w:val="17D00FD0"/>
+    <w:lvl w:ilvl="0" w:tplc="240A000F">
+      <w:start w:val="1"/>
+      <w:numFmt w:val="decimal"/>
+      <w:lvlText w:val="%1."/>
+      <w:lvlJc w:val="left"/>
+      <w:pPr>
+        <w:ind w:left="720" w:hanging="360"/>
+      </w:pPr>
+      <w:rPr>
+        <w:rFonts w:hint="default"/>
+      </w:rPr>
+    </w:lvl>
+    <w:lvl w:ilvl="1" w:tplc="240A0019" w:tentative="1">
+      <w:start w:val="1"/>
+      <w:numFmt w:val="lowerLetter"/>
+      <w:lvlText w:val="%2."/>
+      <w:lvlJc w:val="left"/>
+      <w:pPr>
+        <w:ind w:left="1440" w:hanging="360"/>
+      </w:pPr>
+    </w:lvl>
+    <w:lvl w:ilvl="2" w:tplc="240A001B" w:tentative="1">
+      <w:start w:val="1"/>
+      <w:numFmt w:val="lowerRoman"/>
+      <w:lvlText w:val="%3."/>
+      <w:lvlJc w:val="right"/>
+      <w:pPr>
+        <w:ind w:left="2160" w:hanging="180"/>
+      </w:pPr>
+    </w:lvl>
+    <w:lvl w:ilvl="3" w:tplc="240A000F" w:tentative="1">
+      <w:start w:val="1"/>
+      <w:numFmt w:val="decimal"/>
+      <w:lvlText w:val="%4."/>
+      <w:lvlJc w:val="left"/>
+      <w:pPr>
+        <w:ind w:left="2880" w:hanging="360"/>
+      </w:pPr>
+    </w:lvl>
+    <w:lvl w:ilvl="4" w:tplc="240A0019" w:tentative="1">
+      <w:start w:val="1"/>
+      <w:numFmt w:val="lowerLetter"/>
+      <w:lvlText w:val="%5."/>
+      <w:lvlJc w:val="left"/>
+      <w:pPr>
+        <w:ind w:left="3600" w:hanging="360"/>
+      </w:pPr>
+    </w:lvl>
+    <w:lvl w:ilvl="5" w:tplc="240A001B" w:tentative="1">
+      <w:start w:val="1"/>
+      <w:numFmt w:val="lowerRoman"/>
+      <w:lvlText w:val="%6."/>
+      <w:lvlJc w:val="right"/>
+      <w:pPr>
+        <w:ind w:left="4320" w:hanging="180"/>
+      </w:pPr>
+    </w:lvl>
+    <w:lvl w:ilvl="6" w:tplc="240A000F" w:tentative="1">
+      <w:start w:val="1"/>
+      <w:numFmt w:val="decimal"/>
+      <w:lvlText w:val="%7."/>
+      <w:lvlJc w:val="left"/>
+      <w:pPr>
+        <w:ind w:left="5040" w:hanging="360"/>
+      </w:pPr>
+    </w:lvl>
+    <w:lvl w:ilvl="7" w:tplc="240A0019" w:tentative="1">
+      <w:start w:val="1"/>
+      <w:numFmt w:val="lowerLetter"/>
+      <w:lvlText w:val="%8."/>
+      <w:lvlJc w:val="left"/>
+      <w:pPr>
+        <w:ind w:left="5760" w:hanging="360"/>
+      </w:pPr>
+    </w:lvl>
+    <w:lvl w:ilvl="8" w:tplc="240A001B" w:tentative="1">
+      <w:start w:val="1"/>
+      <w:numFmt w:val="lowerRoman"/>
+      <w:lvlText w:val="%9."/>
+      <w:lvlJc w:val="right"/>
+      <w:pPr>
+        <w:ind w:left="6480" w:hanging="180"/>
+      </w:pPr>
+    </w:lvl>
+  </w:abstractNum>
+  <w:abstractNum w:abstractNumId="5" w15:restartNumberingAfterBreak="0">
+    <w:nsid w:val="5C4A5377"/>
+    <w:multiLevelType w:val="hybridMultilevel"/>
+    <w:tmpl w:val="B3E62EEE"/>
+    <w:lvl w:ilvl="0" w:tplc="240A000F">
+      <w:start w:val="1"/>
+      <w:numFmt w:val="decimal"/>
+      <w:lvlText w:val="%1."/>
+      <w:lvlJc w:val="left"/>
+      <w:pPr>
+        <w:ind w:left="720" w:hanging="360"/>
+      </w:pPr>
+      <w:rPr>
+        <w:rFonts w:hint="default"/>
+      </w:rPr>
+    </w:lvl>
+    <w:lvl w:ilvl="1" w:tplc="240A0019" w:tentative="1">
+      <w:start w:val="1"/>
+      <w:numFmt w:val="lowerLetter"/>
+      <w:lvlText w:val="%2."/>
+      <w:lvlJc w:val="left"/>
+      <w:pPr>
+        <w:ind w:left="1440" w:hanging="360"/>
+      </w:pPr>
+    </w:lvl>
+    <w:lvl w:ilvl="2" w:tplc="240A001B" w:tentative="1">
+      <w:start w:val="1"/>
+      <w:numFmt w:val="lowerRoman"/>
+      <w:lvlText w:val="%3."/>
+      <w:lvlJc w:val="right"/>
+      <w:pPr>
+        <w:ind w:left="2160" w:hanging="180"/>
+      </w:pPr>
+    </w:lvl>
+    <w:lvl w:ilvl="3" w:tplc="240A000F" w:tentative="1">
+      <w:start w:val="1"/>
+      <w:numFmt w:val="decimal"/>
+      <w:lvlText w:val="%4."/>
+      <w:lvlJc w:val="left"/>
+      <w:pPr>
+        <w:ind w:left="2880" w:hanging="360"/>
+      </w:pPr>
+    </w:lvl>
+    <w:lvl w:ilvl="4" w:tplc="240A0019" w:tentative="1">
+      <w:start w:val="1"/>
+      <w:numFmt w:val="lowerLetter"/>
+      <w:lvlText w:val="%5."/>
+      <w:lvlJc w:val="left"/>
+      <w:pPr>
+        <w:ind w:left="3600" w:hanging="360"/>
+      </w:pPr>
+    </w:lvl>
+    <w:lvl w:ilvl="5" w:tplc="240A001B" w:tentative="1">
+      <w:start w:val="1"/>
+      <w:numFmt w:val="lowerRoman"/>
+      <w:lvlText w:val="%6."/>
+      <w:lvlJc w:val="right"/>
+      <w:pPr>
+        <w:ind w:left="4320" w:hanging="180"/>
+      </w:pPr>
+    </w:lvl>
+    <w:lvl w:ilvl="6" w:tplc="240A000F" w:tentative="1">
+      <w:start w:val="1"/>
+      <w:numFmt w:val="decimal"/>
+      <w:lvlText w:val="%7."/>
+      <w:lvlJc w:val="left"/>
+      <w:pPr>
+        <w:ind w:left="5040" w:hanging="360"/>
+      </w:pPr>
+    </w:lvl>
+    <w:lvl w:ilvl="7" w:tplc="240A0019" w:tentative="1">
+      <w:start w:val="1"/>
+      <w:numFmt w:val="lowerLetter"/>
+      <w:lvlText w:val="%8."/>
+      <w:lvlJc w:val="left"/>
+      <w:pPr>
+        <w:ind w:left="5760" w:hanging="360"/>
+      </w:pPr>
+    </w:lvl>
+    <w:lvl w:ilvl="8" w:tplc="240A001B" w:tentative="1">
+      <w:start w:val="1"/>
+      <w:numFmt w:val="lowerRoman"/>
+      <w:lvlText w:val="%9."/>
+      <w:lvlJc w:val="right"/>
+      <w:pPr>
+        <w:ind w:left="6480" w:hanging="180"/>
+      </w:pPr>
+    </w:lvl>
+  </w:abstractNum>
+  <w:abstractNum w:abstractNumId="6" w15:restartNumberingAfterBreak="0">
+    <w:nsid w:val="64A563E9"/>
+    <w:multiLevelType w:val="hybridMultilevel"/>
+    <w:tmpl w:val="B9D496A4"/>
+    <w:lvl w:ilvl="0" w:tplc="943653D0">
+      <w:start w:val="1"/>
+      <w:numFmt w:val="decimal"/>
+      <w:lvlText w:val="%1."/>
+      <w:lvlJc w:val="left"/>
+      <w:pPr>
+        <w:ind w:left="1080" w:hanging="360"/>
+      </w:pPr>
+      <w:rPr>
+        <w:rFonts w:hint="default"/>
+      </w:rPr>
+    </w:lvl>
+    <w:lvl w:ilvl="1" w:tplc="240A0019" w:tentative="1">
+      <w:start w:val="1"/>
+      <w:numFmt w:val="lowerLetter"/>
+      <w:lvlText w:val="%2."/>
+      <w:lvlJc w:val="left"/>
+      <w:pPr>
+        <w:ind w:left="1800" w:hanging="360"/>
+      </w:pPr>
+    </w:lvl>
+    <w:lvl w:ilvl="2" w:tplc="240A001B" w:tentative="1">
+      <w:start w:val="1"/>
+      <w:numFmt w:val="lowerRoman"/>
+      <w:lvlText w:val="%3."/>
+      <w:lvlJc w:val="right"/>
+      <w:pPr>
+        <w:ind w:left="2520" w:hanging="180"/>
+      </w:pPr>
+    </w:lvl>
+    <w:lvl w:ilvl="3" w:tplc="240A000F" w:tentative="1">
+      <w:start w:val="1"/>
+      <w:numFmt w:val="decimal"/>
+      <w:lvlText w:val="%4."/>
+      <w:lvlJc w:val="left"/>
+      <w:pPr>
+        <w:ind w:left="3240" w:hanging="360"/>
+      </w:pPr>
+    </w:lvl>
+    <w:lvl w:ilvl="4" w:tplc="240A0019" w:tentative="1">
+      <w:start w:val="1"/>
+      <w:numFmt w:val="lowerLetter"/>
+      <w:lvlText w:val="%5."/>
+      <w:lvlJc w:val="left"/>
+      <w:pPr>
+        <w:ind w:left="3960" w:hanging="360"/>
+      </w:pPr>
+    </w:lvl>
+    <w:lvl w:ilvl="5" w:tplc="240A001B" w:tentative="1">
+      <w:start w:val="1"/>
+      <w:numFmt w:val="lowerRoman"/>
+      <w:lvlText w:val="%6."/>
+      <w:lvlJc w:val="right"/>
+      <w:pPr>
+        <w:ind w:left="4680" w:hanging="180"/>
+      </w:pPr>
+    </w:lvl>
+    <w:lvl w:ilvl="6" w:tplc="240A000F" w:tentative="1">
+      <w:start w:val="1"/>
+      <w:numFmt w:val="decimal"/>
+      <w:lvlText w:val="%7."/>
+      <w:lvlJc w:val="left"/>
+      <w:pPr>
+        <w:ind w:left="5400" w:hanging="360"/>
+      </w:pPr>
+    </w:lvl>
+    <w:lvl w:ilvl="7" w:tplc="240A0019" w:tentative="1">
+      <w:start w:val="1"/>
+      <w:numFmt w:val="lowerLetter"/>
+      <w:lvlText w:val="%8."/>
+      <w:lvlJc w:val="left"/>
+      <w:pPr>
+        <w:ind w:left="6120" w:hanging="360"/>
+      </w:pPr>
+    </w:lvl>
+    <w:lvl w:ilvl="8" w:tplc="240A001B" w:tentative="1">
+      <w:start w:val="1"/>
+      <w:numFmt w:val="lowerRoman"/>
+      <w:lvlText w:val="%9."/>
+      <w:lvlJc w:val="right"/>
+      <w:pPr>
+        <w:ind w:left="6840" w:hanging="180"/>
+      </w:pPr>
+    </w:lvl>
+  </w:abstractNum>
+  <w:abstractNum w:abstractNumId="7" w15:restartNumberingAfterBreak="0">
+    <w:nsid w:val="69134FFE"/>
+    <w:multiLevelType w:val="hybridMultilevel"/>
+    <w:tmpl w:val="8F7626AC"/>
+    <w:lvl w:ilvl="0" w:tplc="943653D0">
+      <w:start w:val="1"/>
+      <w:numFmt w:val="decimal"/>
+      <w:lvlText w:val="%1."/>
+      <w:lvlJc w:val="left"/>
+      <w:pPr>
+        <w:ind w:left="1080" w:hanging="360"/>
+      </w:pPr>
+      <w:rPr>
+        <w:rFonts w:hint="default"/>
+      </w:rPr>
+    </w:lvl>
+    <w:lvl w:ilvl="1" w:tplc="240A0019" w:tentative="1">
+      <w:start w:val="1"/>
+      <w:numFmt w:val="lowerLetter"/>
+      <w:lvlText w:val="%2."/>
+      <w:lvlJc w:val="left"/>
+      <w:pPr>
+        <w:ind w:left="1800" w:hanging="360"/>
+      </w:pPr>
+    </w:lvl>
+    <w:lvl w:ilvl="2" w:tplc="240A001B" w:tentative="1">
+      <w:start w:val="1"/>
+      <w:numFmt w:val="lowerRoman"/>
+      <w:lvlText w:val="%3."/>
+      <w:lvlJc w:val="right"/>
+      <w:pPr>
+        <w:ind w:left="2520" w:hanging="180"/>
+      </w:pPr>
+    </w:lvl>
+    <w:lvl w:ilvl="3" w:tplc="240A000F" w:tentative="1">
+      <w:start w:val="1"/>
+      <w:numFmt w:val="decimal"/>
+      <w:lvlText w:val="%4."/>
+      <w:lvlJc w:val="left"/>
+      <w:pPr>
+        <w:ind w:left="3240" w:hanging="360"/>
+      </w:pPr>
+    </w:lvl>
+    <w:lvl w:ilvl="4" w:tplc="240A0019" w:tentative="1">
+      <w:start w:val="1"/>
+      <w:numFmt w:val="lowerLetter"/>
+      <w:lvlText w:val="%5."/>
+      <w:lvlJc w:val="left"/>
+      <w:pPr>
+        <w:ind w:left="3960" w:hanging="360"/>
+      </w:pPr>
+    </w:lvl>
+    <w:lvl w:ilvl="5" w:tplc="240A001B" w:tentative="1">
+      <w:start w:val="1"/>
+      <w:numFmt w:val="lowerRoman"/>
+      <w:lvlText w:val="%6."/>
+      <w:lvlJc w:val="right"/>
+      <w:pPr>
+        <w:ind w:left="4680" w:hanging="180"/>
+      </w:pPr>
+    </w:lvl>
+    <w:lvl w:ilvl="6" w:tplc="240A000F" w:tentative="1">
+      <w:start w:val="1"/>
+      <w:numFmt w:val="decimal"/>
+      <w:lvlText w:val="%7."/>
+      <w:lvlJc w:val="left"/>
+      <w:pPr>
+        <w:ind w:left="5400" w:hanging="360"/>
+      </w:pPr>
+    </w:lvl>
+    <w:lvl w:ilvl="7" w:tplc="240A0019" w:tentative="1">
+      <w:start w:val="1"/>
+      <w:numFmt w:val="lowerLetter"/>
+      <w:lvlText w:val="%8."/>
+      <w:lvlJc w:val="left"/>
+      <w:pPr>
+        <w:ind w:left="6120" w:hanging="360"/>
+      </w:pPr>
+    </w:lvl>
+    <w:lvl w:ilvl="8" w:tplc="240A001B" w:tentative="1">
+      <w:start w:val="1"/>
+      <w:numFmt w:val="lowerRoman"/>
+      <w:lvlText w:val="%9."/>
+      <w:lvlJc w:val="right"/>
+      <w:pPr>
+        <w:ind w:left="6840" w:hanging="180"/>
+      </w:pPr>
+    </w:lvl>
+  </w:abstractNum>
+  <w:abstractNum w:abstractNumId="8" w15:restartNumberingAfterBreak="0">
     <w:nsid w:val="796276E4"/>
     <w:multiLevelType w:val="hybridMultilevel"/>
     <w:tmpl w:val="90884652"/>
@@ -4915,7 +10692,98 @@
       </w:pPr>
     </w:lvl>
   </w:abstractNum>
-  <w:abstractNum w:abstractNumId="3" w15:restartNumberingAfterBreak="0">
+  <w:abstractNum w:abstractNumId="9" w15:restartNumberingAfterBreak="0">
+    <w:nsid w:val="7A5561E9"/>
+    <w:multiLevelType w:val="hybridMultilevel"/>
+    <w:tmpl w:val="FE8CECC6"/>
+    <w:lvl w:ilvl="0" w:tplc="F13C1F6A">
+      <w:start w:val="1"/>
+      <w:numFmt w:val="decimal"/>
+      <w:lvlText w:val="%1."/>
+      <w:lvlJc w:val="left"/>
+      <w:pPr>
+        <w:ind w:left="720" w:hanging="360"/>
+      </w:pPr>
+      <w:rPr>
+        <w:rFonts w:hint="default"/>
+        <w:b/>
+        <w:bCs/>
+      </w:rPr>
+    </w:lvl>
+    <w:lvl w:ilvl="1" w:tplc="240A0019" w:tentative="1">
+      <w:start w:val="1"/>
+      <w:numFmt w:val="lowerLetter"/>
+      <w:lvlText w:val="%2."/>
+      <w:lvlJc w:val="left"/>
+      <w:pPr>
+        <w:ind w:left="1440" w:hanging="360"/>
+      </w:pPr>
+    </w:lvl>
+    <w:lvl w:ilvl="2" w:tplc="240A001B" w:tentative="1">
+      <w:start w:val="1"/>
+      <w:numFmt w:val="lowerRoman"/>
+      <w:lvlText w:val="%3."/>
+      <w:lvlJc w:val="right"/>
+      <w:pPr>
+        <w:ind w:left="2160" w:hanging="180"/>
+      </w:pPr>
+    </w:lvl>
+    <w:lvl w:ilvl="3" w:tplc="240A000F" w:tentative="1">
+      <w:start w:val="1"/>
+      <w:numFmt w:val="decimal"/>
+      <w:lvlText w:val="%4."/>
+      <w:lvlJc w:val="left"/>
+      <w:pPr>
+        <w:ind w:left="2880" w:hanging="360"/>
+      </w:pPr>
+    </w:lvl>
+    <w:lvl w:ilvl="4" w:tplc="240A0019" w:tentative="1">
+      <w:start w:val="1"/>
+      <w:numFmt w:val="lowerLetter"/>
+      <w:lvlText w:val="%5."/>
+      <w:lvlJc w:val="left"/>
+      <w:pPr>
+        <w:ind w:left="3600" w:hanging="360"/>
+      </w:pPr>
+    </w:lvl>
+    <w:lvl w:ilvl="5" w:tplc="240A001B" w:tentative="1">
+      <w:start w:val="1"/>
+      <w:numFmt w:val="lowerRoman"/>
+      <w:lvlText w:val="%6."/>
+      <w:lvlJc w:val="right"/>
+      <w:pPr>
+        <w:ind w:left="4320" w:hanging="180"/>
+      </w:pPr>
+    </w:lvl>
+    <w:lvl w:ilvl="6" w:tplc="240A000F" w:tentative="1">
+      <w:start w:val="1"/>
+      <w:numFmt w:val="decimal"/>
+      <w:lvlText w:val="%7."/>
+      <w:lvlJc w:val="left"/>
+      <w:pPr>
+        <w:ind w:left="5040" w:hanging="360"/>
+      </w:pPr>
+    </w:lvl>
+    <w:lvl w:ilvl="7" w:tplc="240A0019" w:tentative="1">
+      <w:start w:val="1"/>
+      <w:numFmt w:val="lowerLetter"/>
+      <w:lvlText w:val="%8."/>
+      <w:lvlJc w:val="left"/>
+      <w:pPr>
+        <w:ind w:left="5760" w:hanging="360"/>
+      </w:pPr>
+    </w:lvl>
+    <w:lvl w:ilvl="8" w:tplc="240A001B" w:tentative="1">
+      <w:start w:val="1"/>
+      <w:numFmt w:val="lowerRoman"/>
+      <w:lvlText w:val="%9."/>
+      <w:lvlJc w:val="right"/>
+      <w:pPr>
+        <w:ind w:left="6480" w:hanging="180"/>
+      </w:pPr>
+    </w:lvl>
+  </w:abstractNum>
+  <w:abstractNum w:abstractNumId="10" w15:restartNumberingAfterBreak="0">
     <w:nsid w:val="7E6D79D9"/>
     <w:multiLevelType w:val="hybridMultilevel"/>
     <w:tmpl w:val="E05A8A34"/>
@@ -5005,16 +10873,106 @@
     </w:lvl>
   </w:abstractNum>
   <w:num w:numId="1" w16cid:durableId="1872105985">
+    <w:abstractNumId w:val="8"/>
+  </w:num>
+  <w:num w:numId="2" w16cid:durableId="1133600288">
+    <w:abstractNumId w:val="3"/>
+  </w:num>
+  <w:num w:numId="3" w16cid:durableId="1796756362">
     <w:abstractNumId w:val="2"/>
   </w:num>
-  <w:num w:numId="2" w16cid:durableId="1133600288">
+  <w:num w:numId="4" w16cid:durableId="1333607737">
+    <w:abstractNumId w:val="2"/>
+  </w:num>
+  <w:num w:numId="5" w16cid:durableId="806970070">
+    <w:abstractNumId w:val="10"/>
+  </w:num>
+  <w:num w:numId="6" w16cid:durableId="2007391912">
+    <w:abstractNumId w:val="2"/>
+  </w:num>
+  <w:num w:numId="7" w16cid:durableId="1651203279">
+    <w:abstractNumId w:val="10"/>
+    <w:lvlOverride w:ilvl="0">
+      <w:startOverride w:val="1"/>
+    </w:lvlOverride>
+    <w:lvlOverride w:ilvl="1">
+      <w:startOverride w:val="1"/>
+    </w:lvlOverride>
+    <w:lvlOverride w:ilvl="2">
+      <w:startOverride w:val="1"/>
+    </w:lvlOverride>
+    <w:lvlOverride w:ilvl="3">
+      <w:startOverride w:val="1"/>
+    </w:lvlOverride>
+    <w:lvlOverride w:ilvl="4">
+      <w:startOverride w:val="1"/>
+    </w:lvlOverride>
+    <w:lvlOverride w:ilvl="5">
+      <w:startOverride w:val="1"/>
+    </w:lvlOverride>
+    <w:lvlOverride w:ilvl="6">
+      <w:startOverride w:val="1"/>
+    </w:lvlOverride>
+    <w:lvlOverride w:ilvl="7">
+      <w:startOverride w:val="1"/>
+    </w:lvlOverride>
+    <w:lvlOverride w:ilvl="8">
+      <w:startOverride w:val="1"/>
+    </w:lvlOverride>
+  </w:num>
+  <w:num w:numId="8" w16cid:durableId="1582829326">
+    <w:abstractNumId w:val="6"/>
+  </w:num>
+  <w:num w:numId="9" w16cid:durableId="614361847">
+    <w:abstractNumId w:val="6"/>
+    <w:lvlOverride w:ilvl="0">
+      <w:startOverride w:val="1"/>
+    </w:lvlOverride>
+    <w:lvlOverride w:ilvl="1">
+      <w:startOverride w:val="1"/>
+    </w:lvlOverride>
+    <w:lvlOverride w:ilvl="2">
+      <w:startOverride w:val="1"/>
+    </w:lvlOverride>
+    <w:lvlOverride w:ilvl="3">
+      <w:startOverride w:val="1"/>
+    </w:lvlOverride>
+    <w:lvlOverride w:ilvl="4">
+      <w:startOverride w:val="1"/>
+    </w:lvlOverride>
+    <w:lvlOverride w:ilvl="5">
+      <w:startOverride w:val="1"/>
+    </w:lvlOverride>
+    <w:lvlOverride w:ilvl="6">
+      <w:startOverride w:val="1"/>
+    </w:lvlOverride>
+    <w:lvlOverride w:ilvl="7">
+      <w:startOverride w:val="1"/>
+    </w:lvlOverride>
+    <w:lvlOverride w:ilvl="8">
+      <w:startOverride w:val="1"/>
+    </w:lvlOverride>
+  </w:num>
+  <w:num w:numId="10" w16cid:durableId="2000695719">
+    <w:abstractNumId w:val="4"/>
+  </w:num>
+  <w:num w:numId="11" w16cid:durableId="1425761551">
+    <w:abstractNumId w:val="7"/>
+  </w:num>
+  <w:num w:numId="12" w16cid:durableId="1340933449">
     <w:abstractNumId w:val="1"/>
   </w:num>
-  <w:num w:numId="3" w16cid:durableId="1796756362">
+  <w:num w:numId="13" w16cid:durableId="738789104">
+    <w:abstractNumId w:val="9"/>
+  </w:num>
+  <w:num w:numId="14" w16cid:durableId="1165585734">
     <w:abstractNumId w:val="0"/>
   </w:num>
-  <w:num w:numId="4" w16cid:durableId="1333607737">
-    <w:abstractNumId w:val="0"/>
+  <w:num w:numId="15" w16cid:durableId="502087165">
+    <w:abstractNumId w:val="5"/>
+  </w:num>
+  <w:num w:numId="16" w16cid:durableId="1978873414">
+    <w:abstractNumId w:val="2"/>
     <w:lvlOverride w:ilvl="0"/>
     <w:lvlOverride w:ilvl="1"/>
     <w:lvlOverride w:ilvl="2"/>
@@ -5024,9 +10982,6 @@
     <w:lvlOverride w:ilvl="6"/>
     <w:lvlOverride w:ilvl="7"/>
     <w:lvlOverride w:ilvl="8"/>
-  </w:num>
-  <w:num w:numId="5" w16cid:durableId="806970070">
-    <w:abstractNumId w:val="3"/>
   </w:num>
 </w:numbering>
 </file>

--- a/Documento/Documentos/PROYECTO AURORA.docx
+++ b/Documento/Documentos/PROYECTO AURORA.docx
@@ -6436,16 +6436,14 @@
         </w:rPr>
         <w:t xml:space="preserve">Por otro lado, el enfoque en la escalabilidad y flexibilidad donde se </w:t>
       </w:r>
-      <w:proofErr w:type="gramStart"/>
       <w:r>
         <w:rPr>
           <w:rFonts w:ascii="Times New Roman" w:hAnsi="Times New Roman" w:cs="Times New Roman"/>
           <w:color w:val="0D0D0D"/>
           <w:shd w:val="clear" w:color="auto" w:fill="FFFFFF"/>
         </w:rPr>
-        <w:t>diseñaran</w:t>
-      </w:r>
-      <w:proofErr w:type="gramEnd"/>
+        <w:t>diseñarán</w:t>
+      </w:r>
       <w:r>
         <w:rPr>
           <w:rFonts w:ascii="Times New Roman" w:hAnsi="Times New Roman" w:cs="Times New Roman"/>
@@ -6933,25 +6931,7 @@
           <w:color w:val="0D0D0D"/>
           <w:shd w:val="clear" w:color="auto" w:fill="FFFFFF"/>
         </w:rPr>
-        <w:t xml:space="preserve">Nombre, apellido, identificación, identificador, </w:t>
-      </w:r>
-      <w:proofErr w:type="gramStart"/>
-      <w:r>
-        <w:rPr>
-          <w:rFonts w:ascii="Times New Roman" w:hAnsi="Times New Roman" w:cs="Times New Roman"/>
-          <w:color w:val="0D0D0D"/>
-          <w:shd w:val="clear" w:color="auto" w:fill="FFFFFF"/>
-        </w:rPr>
-        <w:t>ticket</w:t>
-      </w:r>
-      <w:proofErr w:type="gramEnd"/>
-      <w:r>
-        <w:rPr>
-          <w:rFonts w:ascii="Times New Roman" w:hAnsi="Times New Roman" w:cs="Times New Roman"/>
-          <w:color w:val="0D0D0D"/>
-          <w:shd w:val="clear" w:color="auto" w:fill="FFFFFF"/>
-        </w:rPr>
-        <w:t>, costo, doctor, estado, especialidad, asistencia, motivo.</w:t>
+        <w:t>Nombre, apellido, identificación, identificador, ticket, costo, doctor, estado, especialidad, asistencia, motivo.</w:t>
       </w:r>
     </w:p>
     <w:p>
@@ -22535,25 +22515,7 @@
           <w:shd w:val="clear" w:color="auto" w:fill="FFFFFF"/>
           <w:lang w:val="en-US"/>
         </w:rPr>
-        <w:t xml:space="preserve">Wikipedia contributors. (s/f). Control de </w:t>
-      </w:r>
-      <w:r>
-        <w:rPr>
-          <w:rFonts w:ascii="Times New Roman" w:hAnsi="Times New Roman" w:cs="Times New Roman"/>
-          <w:color w:val="0D0D0D"/>
-          <w:shd w:val="clear" w:color="auto" w:fill="FFFFFF"/>
-          <w:lang w:val="en-US"/>
-        </w:rPr>
-        <w:t>Versiones</w:t>
-      </w:r>
-      <w:r>
-        <w:rPr>
-          <w:rFonts w:ascii="Times New Roman" w:hAnsi="Times New Roman" w:cs="Times New Roman"/>
-          <w:color w:val="0D0D0D"/>
-          <w:shd w:val="clear" w:color="auto" w:fill="FFFFFF"/>
-          <w:lang w:val="en-US"/>
-        </w:rPr>
-        <w:t xml:space="preserve">. Wikipedia, The Free Encyclopedia. </w:t>
+        <w:t xml:space="preserve">Wikipedia contributors. (s/f). Control de Versiones. Wikipedia, The Free Encyclopedia. </w:t>
       </w:r>
       <w:hyperlink r:id="rId14" w:history="1">
         <w:r>
@@ -22618,63 +22580,61 @@
         <w:rPr>
           <w:rStyle w:val="Hipervnculo"/>
           <w:rFonts w:ascii="Times New Roman" w:hAnsi="Times New Roman" w:cs="Times New Roman"/>
+          <w:lang w:val="en-US"/>
+        </w:rPr>
+      </w:pPr>
+      <w:r>
+        <w:rPr>
+          <w:rFonts w:ascii="Times New Roman" w:hAnsi="Times New Roman" w:cs="Times New Roman"/>
           <w:lang w:val="es-ES"/>
         </w:rPr>
-      </w:pPr>
-      <w:r>
-        <w:rPr>
-          <w:rFonts w:ascii="Times New Roman" w:hAnsi="Times New Roman" w:cs="Times New Roman"/>
-          <w:lang w:val="es-ES"/>
-        </w:rPr>
         <w:t xml:space="preserve">Tablado, F. (2020, septiembre 7). Bases de datos XML. Características y tipos. Ayuda Ley Protección Datos; AyudaLeyProteccionDatos. </w:t>
       </w:r>
       <w:hyperlink r:id="rId16" w:history="1">
-        <w:r>
-          <w:rPr>
-            <w:rStyle w:val="Hipervnculo"/>
-            <w:rFonts w:ascii="Times New Roman" w:hAnsi="Times New Roman" w:cs="Times New Roman"/>
-            <w:lang w:val="es-ES"/>
-          </w:rPr>
-          <w:t>https://ayudaleyprotecciondatos.es/bases-de-datos/xml/</w:t>
-        </w:r>
-      </w:hyperlink>
-    </w:p>
-    <w:p>
-      <w:pPr>
-        <w:spacing w:line="240" w:lineRule="auto"/>
-        <w:rPr>
-          <w:rStyle w:val="Hipervnculo"/>
-          <w:rFonts w:ascii="Times New Roman" w:hAnsi="Times New Roman" w:cs="Times New Roman"/>
-          <w:lang w:val="es-ES"/>
-        </w:rPr>
-      </w:pPr>
-    </w:p>
-    <w:p>
-      <w:pPr>
-        <w:spacing w:line="240" w:lineRule="auto"/>
-        <w:jc w:val="both"/>
-        <w:rPr>
-          <w:rStyle w:val="Hipervnculo"/>
-          <w:rFonts w:ascii="Times New Roman" w:hAnsi="Times New Roman" w:cs="Times New Roman"/>
-          <w:lang w:val="en-US"/>
-        </w:rPr>
-      </w:pPr>
-      <w:r>
-        <w:rPr>
-          <w:rFonts w:ascii="Times New Roman" w:hAnsi="Times New Roman" w:cs="Times New Roman"/>
-          <w:color w:val="0D0D0D"/>
-          <w:shd w:val="clear" w:color="auto" w:fill="FFFFFF"/>
-          <w:lang w:val="en-US"/>
-        </w:rPr>
-        <w:t xml:space="preserve">Wikipedia contributors. (s/f). Java Remote Method Invocation. Wikipedia, The Free Encyclopedia. </w:t>
-      </w:r>
-      <w:hyperlink r:id="rId17" w:history="1">
         <w:r>
           <w:rPr>
             <w:rStyle w:val="Hipervnculo"/>
             <w:rFonts w:ascii="Times New Roman" w:hAnsi="Times New Roman" w:cs="Times New Roman"/>
             <w:lang w:val="en-US"/>
           </w:rPr>
+          <w:t>https://ayudaleyprotecciondatos.es/bases-de-datos/xml/</w:t>
+        </w:r>
+      </w:hyperlink>
+    </w:p>
+    <w:p>
+      <w:pPr>
+        <w:spacing w:line="240" w:lineRule="auto"/>
+        <w:rPr>
+          <w:rStyle w:val="Hipervnculo"/>
+          <w:rFonts w:ascii="Times New Roman" w:hAnsi="Times New Roman" w:cs="Times New Roman"/>
+          <w:lang w:val="en-US"/>
+        </w:rPr>
+      </w:pPr>
+    </w:p>
+    <w:p>
+      <w:pPr>
+        <w:spacing w:line="240" w:lineRule="auto"/>
+        <w:jc w:val="both"/>
+        <w:rPr>
+          <w:rStyle w:val="Hipervnculo"/>
+          <w:rFonts w:ascii="Times New Roman" w:hAnsi="Times New Roman" w:cs="Times New Roman"/>
+        </w:rPr>
+      </w:pPr>
+      <w:r>
+        <w:rPr>
+          <w:rFonts w:ascii="Times New Roman" w:hAnsi="Times New Roman" w:cs="Times New Roman"/>
+          <w:color w:val="0D0D0D"/>
+          <w:shd w:val="clear" w:color="auto" w:fill="FFFFFF"/>
+          <w:lang w:val="en-US"/>
+        </w:rPr>
+        <w:t xml:space="preserve">Wikipedia contributors. (s/f). Java Remote Method Invocation. Wikipedia, The Free Encyclopedia. </w:t>
+      </w:r>
+      <w:hyperlink r:id="rId17" w:history="1">
+        <w:r>
+          <w:rPr>
+            <w:rStyle w:val="Hipervnculo"/>
+            <w:rFonts w:ascii="Times New Roman" w:hAnsi="Times New Roman" w:cs="Times New Roman"/>
+          </w:rPr>
           <w:t>https://es.wikipedia.org/w/index.php?title=Java_Remote_Method_Invocation&amp;oldid=148805182</w:t>
         </w:r>
       </w:hyperlink>
@@ -22686,7 +22646,6 @@
         <w:rPr>
           <w:rStyle w:val="Hipervnculo"/>
           <w:rFonts w:ascii="Times New Roman" w:hAnsi="Times New Roman" w:cs="Times New Roman"/>
-          <w:lang w:val="en-US"/>
         </w:rPr>
       </w:pPr>
     </w:p>
@@ -23128,7 +23087,6 @@
           <w:bCs/>
           <w:color w:val="0F4761" w:themeColor="accent1" w:themeShade="BF"/>
           <w:u w:val="single"/>
-          <w:lang w:val="en-US"/>
         </w:rPr>
       </w:pPr>
       <w:r>
@@ -23156,7 +23114,6 @@
             <w:rFonts w:ascii="Times New Roman" w:hAnsi="Times New Roman" w:cs="Times New Roman"/>
             <w:bCs/>
             <w:color w:val="345964" w:themeColor="hyperlink" w:themeShade="BF"/>
-            <w:lang w:val="en-US"/>
           </w:rPr>
           <w:t>https://www.sydle.com/blog/billing-rules-6400e02757aff34f9e0a3155</w:t>
         </w:r>
@@ -23171,7 +23128,6 @@
           <w:bCs/>
           <w:color w:val="0F4761" w:themeColor="accent1" w:themeShade="BF"/>
           <w:u w:val="single"/>
-          <w:lang w:val="en-US"/>
         </w:rPr>
       </w:pPr>
     </w:p>
@@ -23191,7 +23147,6 @@
           <w:rFonts w:ascii="Times New Roman" w:hAnsi="Times New Roman" w:cs="Times New Roman"/>
           <w:bCs/>
           <w:color w:val="1F1F1F"/>
-          <w:lang w:val="en-US"/>
         </w:rPr>
         <w:t xml:space="preserve">Juviler, J. (2024, enero 5). </w:t>
       </w:r>

--- a/Documento/Documentos/PROYECTO AURORA.docx
+++ b/Documento/Documentos/PROYECTO AURORA.docx
@@ -1,6 +1,6 @@
 
 <file path=word/document.xml><?xml version="1.0" encoding="utf-8"?>
-<w:document xmlns:wpc="http://schemas.microsoft.com/office/word/2010/wordprocessingCanvas" xmlns:cx="http://schemas.microsoft.com/office/drawing/2014/chartex" xmlns:cx1="http://schemas.microsoft.com/office/drawing/2015/9/8/chartex" xmlns:cx2="http://schemas.microsoft.com/office/drawing/2015/10/21/chartex" xmlns:cx3="http://schemas.microsoft.com/office/drawing/2016/5/9/chartex" xmlns:cx4="http://schemas.microsoft.com/office/drawing/2016/5/10/chartex" xmlns:cx5="http://schemas.microsoft.com/office/drawing/2016/5/11/chartex" xmlns:cx6="http://schemas.microsoft.com/office/drawing/2016/5/12/chartex" xmlns:cx7="http://schemas.microsoft.com/office/drawing/2016/5/13/chartex" xmlns:cx8="http://schemas.microsoft.com/office/drawing/2016/5/14/chartex" xmlns:mc="http://schemas.openxmlformats.org/markup-compatibility/2006" xmlns:aink="http://schemas.microsoft.com/office/drawing/2016/ink" xmlns:am3d="http://schemas.microsoft.com/office/drawing/2017/model3d" xmlns:o="urn:schemas-microsoft-com:office:office" xmlns:oel="http://schemas.microsoft.com/office/2019/extlst" xmlns:r="http://schemas.openxmlformats.org/officeDocument/2006/relationships" xmlns:m="http://schemas.openxmlformats.org/officeDocument/2006/math" xmlns:v="urn:schemas-microsoft-com:vml" xmlns:wp14="http://schemas.microsoft.com/office/word/2010/wordprocessingDrawing" xmlns:wp="http://schemas.openxmlformats.org/drawingml/2006/wordprocessingDrawing" xmlns:w10="urn:schemas-microsoft-com:office:word" xmlns:w="http://schemas.openxmlformats.org/wordprocessingml/2006/main" xmlns:w14="http://schemas.microsoft.com/office/word/2010/wordml" xmlns:w15="http://schemas.microsoft.com/office/word/2012/wordml" xmlns:w16cex="http://schemas.microsoft.com/office/word/2018/wordml/cex" xmlns:w16cid="http://schemas.microsoft.com/office/word/2016/wordml/cid" xmlns:w16="http://schemas.microsoft.com/office/word/2018/wordml" xmlns:w16du="http://schemas.microsoft.com/office/word/2023/wordml/word16du" xmlns:w16sdtdh="http://schemas.microsoft.com/office/word/2020/wordml/sdtdatahash" xmlns:w16se="http://schemas.microsoft.com/office/word/2015/wordml/symex" xmlns:wpg="http://schemas.microsoft.com/office/word/2010/wordprocessingGroup" xmlns:wpi="http://schemas.microsoft.com/office/word/2010/wordprocessingInk" xmlns:wne="http://schemas.microsoft.com/office/word/2006/wordml" xmlns:wps="http://schemas.microsoft.com/office/word/2010/wordprocessingShape" mc:Ignorable="w14 w15 w16se w16cid w16 w16cex w16sdtdh w16du wp14">
+<w:document xmlns:wpc="http://schemas.microsoft.com/office/word/2010/wordprocessingCanvas" xmlns:cx="http://schemas.microsoft.com/office/drawing/2014/chartex" xmlns:cx1="http://schemas.microsoft.com/office/drawing/2015/9/8/chartex" xmlns:cx2="http://schemas.microsoft.com/office/drawing/2015/10/21/chartex" xmlns:cx3="http://schemas.microsoft.com/office/drawing/2016/5/9/chartex" xmlns:cx4="http://schemas.microsoft.com/office/drawing/2016/5/10/chartex" xmlns:cx5="http://schemas.microsoft.com/office/drawing/2016/5/11/chartex" xmlns:cx6="http://schemas.microsoft.com/office/drawing/2016/5/12/chartex" xmlns:cx7="http://schemas.microsoft.com/office/drawing/2016/5/13/chartex" xmlns:cx8="http://schemas.microsoft.com/office/drawing/2016/5/14/chartex" xmlns:mc="http://schemas.openxmlformats.org/markup-compatibility/2006" xmlns:aink="http://schemas.microsoft.com/office/drawing/2016/ink" xmlns:am3d="http://schemas.microsoft.com/office/drawing/2017/model3d" xmlns:o="urn:schemas-microsoft-com:office:office" xmlns:r="http://schemas.openxmlformats.org/officeDocument/2006/relationships" xmlns:m="http://schemas.openxmlformats.org/officeDocument/2006/math" xmlns:v="urn:schemas-microsoft-com:vml" xmlns:wp14="http://schemas.microsoft.com/office/word/2010/wordprocessingDrawing" xmlns:wp="http://schemas.openxmlformats.org/drawingml/2006/wordprocessingDrawing" xmlns:w10="urn:schemas-microsoft-com:office:word" xmlns:w="http://schemas.openxmlformats.org/wordprocessingml/2006/main" xmlns:w14="http://schemas.microsoft.com/office/word/2010/wordml" xmlns:w15="http://schemas.microsoft.com/office/word/2012/wordml" xmlns:w16cex="http://schemas.microsoft.com/office/word/2018/wordml/cex" xmlns:w16cid="http://schemas.microsoft.com/office/word/2016/wordml/cid" xmlns:w16="http://schemas.microsoft.com/office/word/2018/wordml" xmlns:w16sdtdh="http://schemas.microsoft.com/office/word/2020/wordml/sdtdatahash" xmlns:w16se="http://schemas.microsoft.com/office/word/2015/wordml/symex" xmlns:wpg="http://schemas.microsoft.com/office/word/2010/wordprocessingGroup" xmlns:wpi="http://schemas.microsoft.com/office/word/2010/wordprocessingInk" xmlns:wne="http://schemas.microsoft.com/office/word/2006/wordml" xmlns:wps="http://schemas.microsoft.com/office/word/2010/wordprocessingShape" mc:Ignorable="w14 w15 w16se w16cid w16 w16cex w16sdtdh wp14">
   <w:body>
     <w:p>
       <w:pPr>
@@ -8487,7 +8487,7 @@
               </wp:anchor>
             </w:drawing>
           </mc:Choice>
-          <mc:Fallback>
+          <mc:Fallback xmlns:w16du="http://schemas.microsoft.com/office/word/2023/wordml/word16du" xmlns:oel="http://schemas.microsoft.com/office/2019/extlst">
             <w:pict>
               <v:line w14:anchorId="608A3327" id="Conector recto 1" o:spid="_x0000_s1026" style="position:absolute;flip:x;z-index:251661312;visibility:visible;mso-wrap-style:square;mso-wrap-distance-left:9pt;mso-wrap-distance-top:0;mso-wrap-distance-right:9pt;mso-wrap-distance-bottom:0;mso-position-horizontal:absolute;mso-position-horizontal-relative:text;mso-position-vertical:absolute;mso-position-vertical-relative:text" from="-89.15pt,154.7pt" to="-45.75pt,154.7pt" o:gfxdata="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" strokecolor="white [3212]" strokeweight="1.5pt">
                 <v:stroke joinstyle="miter"/>
@@ -8625,6 +8625,1691 @@
         <w:t xml:space="preserve">Actividades </w:t>
       </w:r>
     </w:p>
+    <w:tbl>
+      <w:tblPr>
+        <w:tblW w:w="10191" w:type="dxa"/>
+        <w:tblCellMar>
+          <w:left w:w="70" w:type="dxa"/>
+          <w:right w:w="70" w:type="dxa"/>
+        </w:tblCellMar>
+        <w:tblLook w:val="04A0" w:firstRow="1" w:lastRow="0" w:firstColumn="1" w:lastColumn="0" w:noHBand="0" w:noVBand="1"/>
+      </w:tblPr>
+      <w:tblGrid>
+        <w:gridCol w:w="1471"/>
+        <w:gridCol w:w="2215"/>
+        <w:gridCol w:w="3793"/>
+        <w:gridCol w:w="2712"/>
+      </w:tblGrid>
+      <w:tr>
+        <w:trPr>
+          <w:trHeight w:val="278"/>
+        </w:trPr>
+        <w:tc>
+          <w:tcPr>
+            <w:tcW w:w="1471" w:type="dxa"/>
+            <w:tcBorders>
+              <w:top w:val="single" w:sz="4" w:space="0" w:color="auto"/>
+              <w:left w:val="single" w:sz="4" w:space="0" w:color="auto"/>
+              <w:bottom w:val="single" w:sz="4" w:space="0" w:color="auto"/>
+              <w:right w:val="single" w:sz="4" w:space="0" w:color="auto"/>
+            </w:tcBorders>
+            <w:shd w:val="clear" w:color="auto" w:fill="auto"/>
+            <w:noWrap/>
+            <w:vAlign w:val="bottom"/>
+            <w:hideMark/>
+          </w:tcPr>
+          <w:p>
+            <w:pPr>
+              <w:spacing w:after="0" w:line="240" w:lineRule="auto"/>
+              <w:rPr>
+                <w:rFonts w:ascii="Calibri" w:eastAsia="Times New Roman" w:hAnsi="Calibri" w:cs="Calibri"/>
+                <w:color w:val="000000"/>
+                <w:kern w:val="0"/>
+                <w:sz w:val="22"/>
+                <w:szCs w:val="22"/>
+                <w:lang w:eastAsia="es-CO"/>
+                <w14:ligatures w14:val="none"/>
+              </w:rPr>
+            </w:pPr>
+            <w:r>
+              <w:rPr>
+                <w:rFonts w:ascii="Calibri" w:eastAsia="Times New Roman" w:hAnsi="Calibri" w:cs="Calibri"/>
+                <w:color w:val="000000"/>
+                <w:kern w:val="0"/>
+                <w:sz w:val="22"/>
+                <w:szCs w:val="22"/>
+                <w:lang w:eastAsia="es-CO"/>
+                <w14:ligatures w14:val="none"/>
+              </w:rPr>
+              <w:t>ID</w:t>
+            </w:r>
+          </w:p>
+        </w:tc>
+        <w:tc>
+          <w:tcPr>
+            <w:tcW w:w="2215" w:type="dxa"/>
+            <w:tcBorders>
+              <w:top w:val="single" w:sz="4" w:space="0" w:color="auto"/>
+              <w:left w:val="nil"/>
+              <w:bottom w:val="single" w:sz="4" w:space="0" w:color="auto"/>
+              <w:right w:val="single" w:sz="4" w:space="0" w:color="auto"/>
+            </w:tcBorders>
+            <w:shd w:val="clear" w:color="auto" w:fill="auto"/>
+            <w:vAlign w:val="center"/>
+            <w:hideMark/>
+          </w:tcPr>
+          <w:p>
+            <w:pPr>
+              <w:spacing w:after="0" w:line="240" w:lineRule="auto"/>
+              <w:jc w:val="center"/>
+              <w:rPr>
+                <w:rFonts w:ascii="Calibri" w:eastAsia="Times New Roman" w:hAnsi="Calibri" w:cs="Calibri"/>
+                <w:color w:val="000000"/>
+                <w:kern w:val="0"/>
+                <w:sz w:val="22"/>
+                <w:szCs w:val="22"/>
+                <w:lang w:eastAsia="es-CO"/>
+                <w14:ligatures w14:val="none"/>
+              </w:rPr>
+            </w:pPr>
+            <w:r>
+              <w:rPr>
+                <w:rFonts w:ascii="Calibri" w:eastAsia="Times New Roman" w:hAnsi="Calibri" w:cs="Calibri"/>
+                <w:color w:val="000000"/>
+                <w:kern w:val="0"/>
+                <w:sz w:val="22"/>
+                <w:szCs w:val="22"/>
+                <w:lang w:eastAsia="es-CO"/>
+                <w14:ligatures w14:val="none"/>
+              </w:rPr>
+              <w:t>ACTIVIDAD</w:t>
+            </w:r>
+          </w:p>
+        </w:tc>
+        <w:tc>
+          <w:tcPr>
+            <w:tcW w:w="3793" w:type="dxa"/>
+            <w:tcBorders>
+              <w:top w:val="single" w:sz="4" w:space="0" w:color="auto"/>
+              <w:left w:val="nil"/>
+              <w:bottom w:val="single" w:sz="4" w:space="0" w:color="auto"/>
+              <w:right w:val="single" w:sz="4" w:space="0" w:color="auto"/>
+            </w:tcBorders>
+            <w:shd w:val="clear" w:color="auto" w:fill="auto"/>
+            <w:vAlign w:val="center"/>
+            <w:hideMark/>
+          </w:tcPr>
+          <w:p>
+            <w:pPr>
+              <w:spacing w:after="0" w:line="240" w:lineRule="auto"/>
+              <w:rPr>
+                <w:rFonts w:ascii="Calibri" w:eastAsia="Times New Roman" w:hAnsi="Calibri" w:cs="Calibri"/>
+                <w:color w:val="000000"/>
+                <w:kern w:val="0"/>
+                <w:sz w:val="22"/>
+                <w:szCs w:val="22"/>
+                <w:lang w:eastAsia="es-CO"/>
+                <w14:ligatures w14:val="none"/>
+              </w:rPr>
+            </w:pPr>
+            <w:r>
+              <w:rPr>
+                <w:rFonts w:ascii="Calibri" w:eastAsia="Times New Roman" w:hAnsi="Calibri" w:cs="Calibri"/>
+                <w:color w:val="000000"/>
+                <w:kern w:val="0"/>
+                <w:sz w:val="22"/>
+                <w:szCs w:val="22"/>
+                <w:lang w:eastAsia="es-CO"/>
+                <w14:ligatures w14:val="none"/>
+              </w:rPr>
+              <w:t>DESCRIPCIÓN</w:t>
+            </w:r>
+          </w:p>
+        </w:tc>
+        <w:tc>
+          <w:tcPr>
+            <w:tcW w:w="2712" w:type="dxa"/>
+            <w:tcBorders>
+              <w:top w:val="single" w:sz="4" w:space="0" w:color="auto"/>
+              <w:left w:val="nil"/>
+              <w:bottom w:val="single" w:sz="4" w:space="0" w:color="auto"/>
+              <w:right w:val="single" w:sz="4" w:space="0" w:color="auto"/>
+            </w:tcBorders>
+            <w:shd w:val="clear" w:color="auto" w:fill="auto"/>
+            <w:vAlign w:val="center"/>
+            <w:hideMark/>
+          </w:tcPr>
+          <w:p>
+            <w:pPr>
+              <w:spacing w:after="0" w:line="240" w:lineRule="auto"/>
+              <w:jc w:val="center"/>
+              <w:rPr>
+                <w:rFonts w:ascii="Calibri" w:eastAsia="Times New Roman" w:hAnsi="Calibri" w:cs="Calibri"/>
+                <w:color w:val="000000"/>
+                <w:kern w:val="0"/>
+                <w:sz w:val="22"/>
+                <w:szCs w:val="22"/>
+                <w:lang w:eastAsia="es-CO"/>
+                <w14:ligatures w14:val="none"/>
+              </w:rPr>
+            </w:pPr>
+            <w:r>
+              <w:rPr>
+                <w:rFonts w:ascii="Calibri" w:eastAsia="Times New Roman" w:hAnsi="Calibri" w:cs="Calibri"/>
+                <w:color w:val="000000"/>
+                <w:kern w:val="0"/>
+                <w:sz w:val="22"/>
+                <w:szCs w:val="22"/>
+                <w:lang w:eastAsia="es-CO"/>
+                <w14:ligatures w14:val="none"/>
+              </w:rPr>
+              <w:t>PRIORIDAD</w:t>
+            </w:r>
+          </w:p>
+        </w:tc>
+      </w:tr>
+      <w:tr>
+        <w:trPr>
+          <w:trHeight w:val="1393"/>
+        </w:trPr>
+        <w:tc>
+          <w:tcPr>
+            <w:tcW w:w="1471" w:type="dxa"/>
+            <w:tcBorders>
+              <w:top w:val="nil"/>
+              <w:left w:val="single" w:sz="4" w:space="0" w:color="auto"/>
+              <w:bottom w:val="single" w:sz="4" w:space="0" w:color="auto"/>
+              <w:right w:val="single" w:sz="4" w:space="0" w:color="auto"/>
+            </w:tcBorders>
+            <w:shd w:val="clear" w:color="auto" w:fill="auto"/>
+            <w:noWrap/>
+            <w:vAlign w:val="center"/>
+            <w:hideMark/>
+          </w:tcPr>
+          <w:p>
+            <w:pPr>
+              <w:spacing w:after="0" w:line="240" w:lineRule="auto"/>
+              <w:jc w:val="center"/>
+              <w:rPr>
+                <w:rFonts w:ascii="Calibri" w:eastAsia="Times New Roman" w:hAnsi="Calibri" w:cs="Calibri"/>
+                <w:color w:val="000000"/>
+                <w:kern w:val="0"/>
+                <w:sz w:val="22"/>
+                <w:szCs w:val="22"/>
+                <w:lang w:eastAsia="es-CO"/>
+                <w14:ligatures w14:val="none"/>
+              </w:rPr>
+            </w:pPr>
+            <w:r>
+              <w:rPr>
+                <w:rFonts w:ascii="Calibri" w:eastAsia="Times New Roman" w:hAnsi="Calibri" w:cs="Calibri"/>
+                <w:color w:val="000000"/>
+                <w:kern w:val="0"/>
+                <w:sz w:val="22"/>
+                <w:szCs w:val="22"/>
+                <w:lang w:eastAsia="es-CO"/>
+                <w14:ligatures w14:val="none"/>
+              </w:rPr>
+              <w:t>1</w:t>
+            </w:r>
+          </w:p>
+        </w:tc>
+        <w:tc>
+          <w:tcPr>
+            <w:tcW w:w="2215" w:type="dxa"/>
+            <w:tcBorders>
+              <w:top w:val="nil"/>
+              <w:left w:val="nil"/>
+              <w:bottom w:val="single" w:sz="4" w:space="0" w:color="auto"/>
+              <w:right w:val="single" w:sz="4" w:space="0" w:color="auto"/>
+            </w:tcBorders>
+            <w:shd w:val="clear" w:color="auto" w:fill="auto"/>
+            <w:noWrap/>
+            <w:vAlign w:val="center"/>
+            <w:hideMark/>
+          </w:tcPr>
+          <w:p>
+            <w:pPr>
+              <w:spacing w:after="0" w:line="240" w:lineRule="auto"/>
+              <w:jc w:val="center"/>
+              <w:rPr>
+                <w:rFonts w:ascii="Calibri" w:eastAsia="Times New Roman" w:hAnsi="Calibri" w:cs="Calibri"/>
+                <w:color w:val="000000"/>
+                <w:kern w:val="0"/>
+                <w:sz w:val="22"/>
+                <w:szCs w:val="22"/>
+                <w:lang w:eastAsia="es-CO"/>
+                <w14:ligatures w14:val="none"/>
+              </w:rPr>
+            </w:pPr>
+            <w:r>
+              <w:rPr>
+                <w:rFonts w:ascii="Calibri" w:eastAsia="Times New Roman" w:hAnsi="Calibri" w:cs="Calibri"/>
+                <w:color w:val="000000"/>
+                <w:kern w:val="0"/>
+                <w:sz w:val="22"/>
+                <w:szCs w:val="22"/>
+                <w:lang w:eastAsia="es-CO"/>
+                <w14:ligatures w14:val="none"/>
+              </w:rPr>
+              <w:t>Análisis</w:t>
+            </w:r>
+          </w:p>
+        </w:tc>
+        <w:tc>
+          <w:tcPr>
+            <w:tcW w:w="3793" w:type="dxa"/>
+            <w:tcBorders>
+              <w:top w:val="nil"/>
+              <w:left w:val="nil"/>
+              <w:bottom w:val="single" w:sz="4" w:space="0" w:color="auto"/>
+              <w:right w:val="single" w:sz="4" w:space="0" w:color="auto"/>
+            </w:tcBorders>
+            <w:shd w:val="clear" w:color="auto" w:fill="auto"/>
+            <w:vAlign w:val="center"/>
+            <w:hideMark/>
+          </w:tcPr>
+          <w:p>
+            <w:pPr>
+              <w:spacing w:after="0" w:line="240" w:lineRule="auto"/>
+              <w:rPr>
+                <w:rFonts w:ascii="Calibri" w:eastAsia="Times New Roman" w:hAnsi="Calibri" w:cs="Calibri"/>
+                <w:color w:val="000000"/>
+                <w:kern w:val="0"/>
+                <w:sz w:val="22"/>
+                <w:szCs w:val="22"/>
+                <w:lang w:eastAsia="es-CO"/>
+                <w14:ligatures w14:val="none"/>
+              </w:rPr>
+            </w:pPr>
+            <w:r>
+              <w:rPr>
+                <w:rFonts w:ascii="Calibri" w:eastAsia="Times New Roman" w:hAnsi="Calibri" w:cs="Calibri"/>
+                <w:color w:val="000000"/>
+                <w:kern w:val="0"/>
+                <w:sz w:val="22"/>
+                <w:szCs w:val="22"/>
+                <w:lang w:eastAsia="es-CO"/>
+                <w14:ligatures w14:val="none"/>
+              </w:rPr>
+              <w:t>Se realiza la respectiva investigación sobre el sistema que se va a desarrollar, sus funcionalidades, requerimientos, para una mejor organización en el momento de realizar el proyecto</w:t>
+            </w:r>
+          </w:p>
+        </w:tc>
+        <w:tc>
+          <w:tcPr>
+            <w:tcW w:w="2712" w:type="dxa"/>
+            <w:tcBorders>
+              <w:top w:val="nil"/>
+              <w:left w:val="nil"/>
+              <w:bottom w:val="single" w:sz="4" w:space="0" w:color="auto"/>
+              <w:right w:val="single" w:sz="4" w:space="0" w:color="auto"/>
+            </w:tcBorders>
+            <w:shd w:val="clear" w:color="auto" w:fill="auto"/>
+            <w:noWrap/>
+            <w:vAlign w:val="center"/>
+            <w:hideMark/>
+          </w:tcPr>
+          <w:p>
+            <w:pPr>
+              <w:spacing w:after="0" w:line="240" w:lineRule="auto"/>
+              <w:jc w:val="center"/>
+              <w:rPr>
+                <w:rFonts w:ascii="Calibri" w:eastAsia="Times New Roman" w:hAnsi="Calibri" w:cs="Calibri"/>
+                <w:color w:val="000000"/>
+                <w:kern w:val="0"/>
+                <w:sz w:val="22"/>
+                <w:szCs w:val="22"/>
+                <w:lang w:eastAsia="es-CO"/>
+                <w14:ligatures w14:val="none"/>
+              </w:rPr>
+            </w:pPr>
+            <w:r>
+              <w:rPr>
+                <w:rFonts w:ascii="Calibri" w:eastAsia="Times New Roman" w:hAnsi="Calibri" w:cs="Calibri"/>
+                <w:color w:val="000000"/>
+                <w:kern w:val="0"/>
+                <w:sz w:val="22"/>
+                <w:szCs w:val="22"/>
+                <w:lang w:eastAsia="es-CO"/>
+                <w14:ligatures w14:val="none"/>
+              </w:rPr>
+              <w:t>ALTA</w:t>
+            </w:r>
+          </w:p>
+        </w:tc>
+      </w:tr>
+      <w:tr>
+        <w:trPr>
+          <w:trHeight w:val="1114"/>
+        </w:trPr>
+        <w:tc>
+          <w:tcPr>
+            <w:tcW w:w="1471" w:type="dxa"/>
+            <w:tcBorders>
+              <w:top w:val="nil"/>
+              <w:left w:val="single" w:sz="4" w:space="0" w:color="auto"/>
+              <w:bottom w:val="single" w:sz="4" w:space="0" w:color="auto"/>
+              <w:right w:val="single" w:sz="4" w:space="0" w:color="auto"/>
+            </w:tcBorders>
+            <w:shd w:val="clear" w:color="auto" w:fill="auto"/>
+            <w:noWrap/>
+            <w:vAlign w:val="center"/>
+            <w:hideMark/>
+          </w:tcPr>
+          <w:p>
+            <w:pPr>
+              <w:spacing w:after="0" w:line="240" w:lineRule="auto"/>
+              <w:jc w:val="center"/>
+              <w:rPr>
+                <w:rFonts w:ascii="Calibri" w:eastAsia="Times New Roman" w:hAnsi="Calibri" w:cs="Calibri"/>
+                <w:color w:val="000000"/>
+                <w:kern w:val="0"/>
+                <w:sz w:val="22"/>
+                <w:szCs w:val="22"/>
+                <w:lang w:eastAsia="es-CO"/>
+                <w14:ligatures w14:val="none"/>
+              </w:rPr>
+            </w:pPr>
+            <w:r>
+              <w:rPr>
+                <w:rFonts w:ascii="Calibri" w:eastAsia="Times New Roman" w:hAnsi="Calibri" w:cs="Calibri"/>
+                <w:color w:val="000000"/>
+                <w:kern w:val="0"/>
+                <w:sz w:val="22"/>
+                <w:szCs w:val="22"/>
+                <w:lang w:eastAsia="es-CO"/>
+                <w14:ligatures w14:val="none"/>
+              </w:rPr>
+              <w:t>2</w:t>
+            </w:r>
+          </w:p>
+        </w:tc>
+        <w:tc>
+          <w:tcPr>
+            <w:tcW w:w="2215" w:type="dxa"/>
+            <w:tcBorders>
+              <w:top w:val="nil"/>
+              <w:left w:val="nil"/>
+              <w:bottom w:val="single" w:sz="4" w:space="0" w:color="auto"/>
+              <w:right w:val="single" w:sz="4" w:space="0" w:color="auto"/>
+            </w:tcBorders>
+            <w:shd w:val="clear" w:color="auto" w:fill="auto"/>
+            <w:vAlign w:val="center"/>
+            <w:hideMark/>
+          </w:tcPr>
+          <w:p>
+            <w:pPr>
+              <w:spacing w:after="0" w:line="240" w:lineRule="auto"/>
+              <w:jc w:val="center"/>
+              <w:rPr>
+                <w:rFonts w:ascii="Calibri" w:eastAsia="Times New Roman" w:hAnsi="Calibri" w:cs="Calibri"/>
+                <w:color w:val="000000"/>
+                <w:kern w:val="0"/>
+                <w:sz w:val="22"/>
+                <w:szCs w:val="22"/>
+                <w:lang w:eastAsia="es-CO"/>
+                <w14:ligatures w14:val="none"/>
+              </w:rPr>
+            </w:pPr>
+            <w:r>
+              <w:rPr>
+                <w:rFonts w:ascii="Calibri" w:eastAsia="Times New Roman" w:hAnsi="Calibri" w:cs="Calibri"/>
+                <w:color w:val="000000"/>
+                <w:kern w:val="0"/>
+                <w:sz w:val="22"/>
+                <w:szCs w:val="22"/>
+                <w:lang w:eastAsia="es-CO"/>
+                <w14:ligatures w14:val="none"/>
+              </w:rPr>
+              <w:t>Primera edición del documento</w:t>
+            </w:r>
+          </w:p>
+        </w:tc>
+        <w:tc>
+          <w:tcPr>
+            <w:tcW w:w="3793" w:type="dxa"/>
+            <w:tcBorders>
+              <w:top w:val="nil"/>
+              <w:left w:val="nil"/>
+              <w:bottom w:val="single" w:sz="4" w:space="0" w:color="auto"/>
+              <w:right w:val="single" w:sz="4" w:space="0" w:color="auto"/>
+            </w:tcBorders>
+            <w:shd w:val="clear" w:color="auto" w:fill="auto"/>
+            <w:vAlign w:val="center"/>
+            <w:hideMark/>
+          </w:tcPr>
+          <w:p>
+            <w:pPr>
+              <w:spacing w:after="0" w:line="240" w:lineRule="auto"/>
+              <w:rPr>
+                <w:rFonts w:ascii="Calibri" w:eastAsia="Times New Roman" w:hAnsi="Calibri" w:cs="Calibri"/>
+                <w:color w:val="000000"/>
+                <w:kern w:val="0"/>
+                <w:sz w:val="22"/>
+                <w:szCs w:val="22"/>
+                <w:lang w:eastAsia="es-CO"/>
+                <w14:ligatures w14:val="none"/>
+              </w:rPr>
+            </w:pPr>
+            <w:r>
+              <w:rPr>
+                <w:rFonts w:ascii="Calibri" w:eastAsia="Times New Roman" w:hAnsi="Calibri" w:cs="Calibri"/>
+                <w:color w:val="000000"/>
+                <w:kern w:val="0"/>
+                <w:sz w:val="22"/>
+                <w:szCs w:val="22"/>
+                <w:lang w:eastAsia="es-CO"/>
+                <w14:ligatures w14:val="none"/>
+              </w:rPr>
+              <w:t xml:space="preserve">Se comenzó a editar el documento las primeras </w:t>
+            </w:r>
+            <w:r>
+              <w:rPr>
+                <w:rFonts w:ascii="Calibri" w:eastAsia="Times New Roman" w:hAnsi="Calibri" w:cs="Calibri"/>
+                <w:color w:val="000000"/>
+                <w:kern w:val="0"/>
+                <w:sz w:val="22"/>
+                <w:szCs w:val="22"/>
+                <w:lang w:eastAsia="es-CO"/>
+                <w14:ligatures w14:val="none"/>
+              </w:rPr>
+              <w:t>características</w:t>
+            </w:r>
+            <w:r>
+              <w:rPr>
+                <w:rFonts w:ascii="Calibri" w:eastAsia="Times New Roman" w:hAnsi="Calibri" w:cs="Calibri"/>
+                <w:color w:val="000000"/>
+                <w:kern w:val="0"/>
+                <w:sz w:val="22"/>
+                <w:szCs w:val="22"/>
+                <w:lang w:eastAsia="es-CO"/>
+                <w14:ligatures w14:val="none"/>
+              </w:rPr>
+              <w:t xml:space="preserve"> como introducción, situación problema, pregunta problema, justificación y objetivos.</w:t>
+            </w:r>
+          </w:p>
+        </w:tc>
+        <w:tc>
+          <w:tcPr>
+            <w:tcW w:w="2712" w:type="dxa"/>
+            <w:tcBorders>
+              <w:top w:val="nil"/>
+              <w:left w:val="nil"/>
+              <w:bottom w:val="single" w:sz="4" w:space="0" w:color="auto"/>
+              <w:right w:val="single" w:sz="4" w:space="0" w:color="auto"/>
+            </w:tcBorders>
+            <w:shd w:val="clear" w:color="auto" w:fill="auto"/>
+            <w:noWrap/>
+            <w:vAlign w:val="center"/>
+            <w:hideMark/>
+          </w:tcPr>
+          <w:p>
+            <w:pPr>
+              <w:spacing w:after="0" w:line="240" w:lineRule="auto"/>
+              <w:jc w:val="center"/>
+              <w:rPr>
+                <w:rFonts w:ascii="Calibri" w:eastAsia="Times New Roman" w:hAnsi="Calibri" w:cs="Calibri"/>
+                <w:color w:val="000000"/>
+                <w:kern w:val="0"/>
+                <w:sz w:val="22"/>
+                <w:szCs w:val="22"/>
+                <w:lang w:eastAsia="es-CO"/>
+                <w14:ligatures w14:val="none"/>
+              </w:rPr>
+            </w:pPr>
+            <w:r>
+              <w:rPr>
+                <w:rFonts w:ascii="Calibri" w:eastAsia="Times New Roman" w:hAnsi="Calibri" w:cs="Calibri"/>
+                <w:color w:val="000000"/>
+                <w:kern w:val="0"/>
+                <w:sz w:val="22"/>
+                <w:szCs w:val="22"/>
+                <w:lang w:eastAsia="es-CO"/>
+                <w14:ligatures w14:val="none"/>
+              </w:rPr>
+              <w:t>MEDIA</w:t>
+            </w:r>
+          </w:p>
+        </w:tc>
+      </w:tr>
+      <w:tr>
+        <w:trPr>
+          <w:trHeight w:val="1393"/>
+        </w:trPr>
+        <w:tc>
+          <w:tcPr>
+            <w:tcW w:w="1471" w:type="dxa"/>
+            <w:tcBorders>
+              <w:top w:val="nil"/>
+              <w:left w:val="single" w:sz="4" w:space="0" w:color="auto"/>
+              <w:bottom w:val="single" w:sz="4" w:space="0" w:color="auto"/>
+              <w:right w:val="single" w:sz="4" w:space="0" w:color="auto"/>
+            </w:tcBorders>
+            <w:shd w:val="clear" w:color="auto" w:fill="auto"/>
+            <w:noWrap/>
+            <w:vAlign w:val="center"/>
+            <w:hideMark/>
+          </w:tcPr>
+          <w:p>
+            <w:pPr>
+              <w:spacing w:after="0" w:line="240" w:lineRule="auto"/>
+              <w:jc w:val="center"/>
+              <w:rPr>
+                <w:rFonts w:ascii="Calibri" w:eastAsia="Times New Roman" w:hAnsi="Calibri" w:cs="Calibri"/>
+                <w:color w:val="000000"/>
+                <w:kern w:val="0"/>
+                <w:sz w:val="22"/>
+                <w:szCs w:val="22"/>
+                <w:lang w:eastAsia="es-CO"/>
+                <w14:ligatures w14:val="none"/>
+              </w:rPr>
+            </w:pPr>
+            <w:r>
+              <w:rPr>
+                <w:rFonts w:ascii="Calibri" w:eastAsia="Times New Roman" w:hAnsi="Calibri" w:cs="Calibri"/>
+                <w:color w:val="000000"/>
+                <w:kern w:val="0"/>
+                <w:sz w:val="22"/>
+                <w:szCs w:val="22"/>
+                <w:lang w:eastAsia="es-CO"/>
+                <w14:ligatures w14:val="none"/>
+              </w:rPr>
+              <w:t>3</w:t>
+            </w:r>
+          </w:p>
+        </w:tc>
+        <w:tc>
+          <w:tcPr>
+            <w:tcW w:w="2215" w:type="dxa"/>
+            <w:tcBorders>
+              <w:top w:val="nil"/>
+              <w:left w:val="nil"/>
+              <w:bottom w:val="single" w:sz="4" w:space="0" w:color="auto"/>
+              <w:right w:val="single" w:sz="4" w:space="0" w:color="auto"/>
+            </w:tcBorders>
+            <w:shd w:val="clear" w:color="auto" w:fill="auto"/>
+            <w:vAlign w:val="center"/>
+            <w:hideMark/>
+          </w:tcPr>
+          <w:p>
+            <w:pPr>
+              <w:spacing w:after="0" w:line="240" w:lineRule="auto"/>
+              <w:jc w:val="center"/>
+              <w:rPr>
+                <w:rFonts w:ascii="Calibri" w:eastAsia="Times New Roman" w:hAnsi="Calibri" w:cs="Calibri"/>
+                <w:color w:val="000000"/>
+                <w:kern w:val="0"/>
+                <w:sz w:val="22"/>
+                <w:szCs w:val="22"/>
+                <w:lang w:eastAsia="es-CO"/>
+                <w14:ligatures w14:val="none"/>
+              </w:rPr>
+            </w:pPr>
+            <w:r>
+              <w:rPr>
+                <w:rFonts w:ascii="Calibri" w:eastAsia="Times New Roman" w:hAnsi="Calibri" w:cs="Calibri"/>
+                <w:color w:val="000000"/>
+                <w:kern w:val="0"/>
+                <w:sz w:val="22"/>
+                <w:szCs w:val="22"/>
+                <w:lang w:eastAsia="es-CO"/>
+                <w14:ligatures w14:val="none"/>
+              </w:rPr>
+              <w:t>Metodología y documentación</w:t>
+            </w:r>
+          </w:p>
+        </w:tc>
+        <w:tc>
+          <w:tcPr>
+            <w:tcW w:w="3793" w:type="dxa"/>
+            <w:tcBorders>
+              <w:top w:val="nil"/>
+              <w:left w:val="nil"/>
+              <w:bottom w:val="single" w:sz="4" w:space="0" w:color="auto"/>
+              <w:right w:val="single" w:sz="4" w:space="0" w:color="auto"/>
+            </w:tcBorders>
+            <w:shd w:val="clear" w:color="auto" w:fill="auto"/>
+            <w:vAlign w:val="center"/>
+            <w:hideMark/>
+          </w:tcPr>
+          <w:p>
+            <w:pPr>
+              <w:spacing w:after="0" w:line="240" w:lineRule="auto"/>
+              <w:rPr>
+                <w:rFonts w:ascii="Calibri" w:eastAsia="Times New Roman" w:hAnsi="Calibri" w:cs="Calibri"/>
+                <w:color w:val="000000"/>
+                <w:kern w:val="0"/>
+                <w:sz w:val="22"/>
+                <w:szCs w:val="22"/>
+                <w:lang w:eastAsia="es-CO"/>
+                <w14:ligatures w14:val="none"/>
+              </w:rPr>
+            </w:pPr>
+            <w:r>
+              <w:rPr>
+                <w:rFonts w:ascii="Calibri" w:eastAsia="Times New Roman" w:hAnsi="Calibri" w:cs="Calibri"/>
+                <w:color w:val="000000"/>
+                <w:kern w:val="0"/>
+                <w:sz w:val="22"/>
+                <w:szCs w:val="22"/>
+                <w:lang w:eastAsia="es-CO"/>
+                <w14:ligatures w14:val="none"/>
+              </w:rPr>
+              <w:t xml:space="preserve">Se conversa acerca de la metodología a emplear para avanzar en el proyecto, la cual fue la metodología espiral, una </w:t>
+            </w:r>
+            <w:r>
+              <w:rPr>
+                <w:rFonts w:ascii="Calibri" w:eastAsia="Times New Roman" w:hAnsi="Calibri" w:cs="Calibri"/>
+                <w:color w:val="000000"/>
+                <w:kern w:val="0"/>
+                <w:sz w:val="22"/>
+                <w:szCs w:val="22"/>
+                <w:lang w:eastAsia="es-CO"/>
+                <w14:ligatures w14:val="none"/>
+              </w:rPr>
+              <w:t>vez</w:t>
+            </w:r>
+            <w:r>
+              <w:rPr>
+                <w:rFonts w:ascii="Calibri" w:eastAsia="Times New Roman" w:hAnsi="Calibri" w:cs="Calibri"/>
+                <w:color w:val="000000"/>
+                <w:kern w:val="0"/>
+                <w:sz w:val="22"/>
+                <w:szCs w:val="22"/>
+                <w:lang w:eastAsia="es-CO"/>
+                <w14:ligatures w14:val="none"/>
+              </w:rPr>
+              <w:t xml:space="preserve"> decidida se comienza a aplicar en la realización del proyecto y se agrega a la documentación,</w:t>
+            </w:r>
+          </w:p>
+        </w:tc>
+        <w:tc>
+          <w:tcPr>
+            <w:tcW w:w="2712" w:type="dxa"/>
+            <w:tcBorders>
+              <w:top w:val="nil"/>
+              <w:left w:val="nil"/>
+              <w:bottom w:val="single" w:sz="4" w:space="0" w:color="auto"/>
+              <w:right w:val="single" w:sz="4" w:space="0" w:color="auto"/>
+            </w:tcBorders>
+            <w:shd w:val="clear" w:color="auto" w:fill="auto"/>
+            <w:noWrap/>
+            <w:vAlign w:val="center"/>
+            <w:hideMark/>
+          </w:tcPr>
+          <w:p>
+            <w:pPr>
+              <w:spacing w:after="0" w:line="240" w:lineRule="auto"/>
+              <w:jc w:val="center"/>
+              <w:rPr>
+                <w:rFonts w:ascii="Calibri" w:eastAsia="Times New Roman" w:hAnsi="Calibri" w:cs="Calibri"/>
+                <w:color w:val="000000"/>
+                <w:kern w:val="0"/>
+                <w:sz w:val="22"/>
+                <w:szCs w:val="22"/>
+                <w:lang w:eastAsia="es-CO"/>
+                <w14:ligatures w14:val="none"/>
+              </w:rPr>
+            </w:pPr>
+            <w:r>
+              <w:rPr>
+                <w:rFonts w:ascii="Calibri" w:eastAsia="Times New Roman" w:hAnsi="Calibri" w:cs="Calibri"/>
+                <w:color w:val="000000"/>
+                <w:kern w:val="0"/>
+                <w:sz w:val="22"/>
+                <w:szCs w:val="22"/>
+                <w:lang w:eastAsia="es-CO"/>
+                <w14:ligatures w14:val="none"/>
+              </w:rPr>
+              <w:t>ALTA</w:t>
+            </w:r>
+          </w:p>
+        </w:tc>
+      </w:tr>
+      <w:tr>
+        <w:trPr>
+          <w:trHeight w:val="1114"/>
+        </w:trPr>
+        <w:tc>
+          <w:tcPr>
+            <w:tcW w:w="1471" w:type="dxa"/>
+            <w:tcBorders>
+              <w:top w:val="nil"/>
+              <w:left w:val="single" w:sz="4" w:space="0" w:color="auto"/>
+              <w:bottom w:val="single" w:sz="4" w:space="0" w:color="auto"/>
+              <w:right w:val="single" w:sz="4" w:space="0" w:color="auto"/>
+            </w:tcBorders>
+            <w:shd w:val="clear" w:color="auto" w:fill="auto"/>
+            <w:noWrap/>
+            <w:vAlign w:val="center"/>
+            <w:hideMark/>
+          </w:tcPr>
+          <w:p>
+            <w:pPr>
+              <w:spacing w:after="0" w:line="240" w:lineRule="auto"/>
+              <w:jc w:val="center"/>
+              <w:rPr>
+                <w:rFonts w:ascii="Calibri" w:eastAsia="Times New Roman" w:hAnsi="Calibri" w:cs="Calibri"/>
+                <w:color w:val="000000"/>
+                <w:kern w:val="0"/>
+                <w:sz w:val="22"/>
+                <w:szCs w:val="22"/>
+                <w:lang w:eastAsia="es-CO"/>
+                <w14:ligatures w14:val="none"/>
+              </w:rPr>
+            </w:pPr>
+            <w:r>
+              <w:rPr>
+                <w:rFonts w:ascii="Calibri" w:eastAsia="Times New Roman" w:hAnsi="Calibri" w:cs="Calibri"/>
+                <w:color w:val="000000"/>
+                <w:kern w:val="0"/>
+                <w:sz w:val="22"/>
+                <w:szCs w:val="22"/>
+                <w:lang w:eastAsia="es-CO"/>
+                <w14:ligatures w14:val="none"/>
+              </w:rPr>
+              <w:t>4</w:t>
+            </w:r>
+          </w:p>
+        </w:tc>
+        <w:tc>
+          <w:tcPr>
+            <w:tcW w:w="2215" w:type="dxa"/>
+            <w:tcBorders>
+              <w:top w:val="nil"/>
+              <w:left w:val="nil"/>
+              <w:bottom w:val="single" w:sz="4" w:space="0" w:color="auto"/>
+              <w:right w:val="single" w:sz="4" w:space="0" w:color="auto"/>
+            </w:tcBorders>
+            <w:shd w:val="clear" w:color="auto" w:fill="auto"/>
+            <w:vAlign w:val="center"/>
+            <w:hideMark/>
+          </w:tcPr>
+          <w:p>
+            <w:pPr>
+              <w:spacing w:after="0" w:line="240" w:lineRule="auto"/>
+              <w:jc w:val="center"/>
+              <w:rPr>
+                <w:rFonts w:ascii="Calibri" w:eastAsia="Times New Roman" w:hAnsi="Calibri" w:cs="Calibri"/>
+                <w:color w:val="000000"/>
+                <w:kern w:val="0"/>
+                <w:sz w:val="22"/>
+                <w:szCs w:val="22"/>
+                <w:lang w:eastAsia="es-CO"/>
+                <w14:ligatures w14:val="none"/>
+              </w:rPr>
+            </w:pPr>
+            <w:r>
+              <w:rPr>
+                <w:rFonts w:ascii="Calibri" w:eastAsia="Times New Roman" w:hAnsi="Calibri" w:cs="Calibri"/>
+                <w:color w:val="000000"/>
+                <w:kern w:val="0"/>
+                <w:sz w:val="22"/>
+                <w:szCs w:val="22"/>
+                <w:lang w:eastAsia="es-CO"/>
+                <w14:ligatures w14:val="none"/>
+              </w:rPr>
+              <w:t>Segunda edición del documento</w:t>
+            </w:r>
+          </w:p>
+        </w:tc>
+        <w:tc>
+          <w:tcPr>
+            <w:tcW w:w="3793" w:type="dxa"/>
+            <w:tcBorders>
+              <w:top w:val="nil"/>
+              <w:left w:val="nil"/>
+              <w:bottom w:val="single" w:sz="4" w:space="0" w:color="auto"/>
+              <w:right w:val="single" w:sz="4" w:space="0" w:color="auto"/>
+            </w:tcBorders>
+            <w:shd w:val="clear" w:color="auto" w:fill="auto"/>
+            <w:vAlign w:val="center"/>
+            <w:hideMark/>
+          </w:tcPr>
+          <w:p>
+            <w:pPr>
+              <w:spacing w:after="0" w:line="240" w:lineRule="auto"/>
+              <w:rPr>
+                <w:rFonts w:ascii="Calibri" w:eastAsia="Times New Roman" w:hAnsi="Calibri" w:cs="Calibri"/>
+                <w:color w:val="000000"/>
+                <w:kern w:val="0"/>
+                <w:sz w:val="22"/>
+                <w:szCs w:val="22"/>
+                <w:lang w:eastAsia="es-CO"/>
+                <w14:ligatures w14:val="none"/>
+              </w:rPr>
+            </w:pPr>
+            <w:r>
+              <w:rPr>
+                <w:rFonts w:ascii="Calibri" w:eastAsia="Times New Roman" w:hAnsi="Calibri" w:cs="Calibri"/>
+                <w:color w:val="000000"/>
+                <w:kern w:val="0"/>
+                <w:sz w:val="22"/>
+                <w:szCs w:val="22"/>
+                <w:lang w:eastAsia="es-CO"/>
+                <w14:ligatures w14:val="none"/>
+              </w:rPr>
+              <w:t>Se agregan los marcos, requerimientos, cronograma y bibliografía, de esta forma se finaliza los aspectos necesarios para la primera entrega del documento</w:t>
+            </w:r>
+          </w:p>
+        </w:tc>
+        <w:tc>
+          <w:tcPr>
+            <w:tcW w:w="2712" w:type="dxa"/>
+            <w:tcBorders>
+              <w:top w:val="nil"/>
+              <w:left w:val="nil"/>
+              <w:bottom w:val="single" w:sz="4" w:space="0" w:color="auto"/>
+              <w:right w:val="single" w:sz="4" w:space="0" w:color="auto"/>
+            </w:tcBorders>
+            <w:shd w:val="clear" w:color="auto" w:fill="auto"/>
+            <w:noWrap/>
+            <w:vAlign w:val="center"/>
+            <w:hideMark/>
+          </w:tcPr>
+          <w:p>
+            <w:pPr>
+              <w:spacing w:after="0" w:line="240" w:lineRule="auto"/>
+              <w:jc w:val="center"/>
+              <w:rPr>
+                <w:rFonts w:ascii="Calibri" w:eastAsia="Times New Roman" w:hAnsi="Calibri" w:cs="Calibri"/>
+                <w:color w:val="000000"/>
+                <w:kern w:val="0"/>
+                <w:sz w:val="22"/>
+                <w:szCs w:val="22"/>
+                <w:lang w:eastAsia="es-CO"/>
+                <w14:ligatures w14:val="none"/>
+              </w:rPr>
+            </w:pPr>
+            <w:r>
+              <w:rPr>
+                <w:rFonts w:ascii="Calibri" w:eastAsia="Times New Roman" w:hAnsi="Calibri" w:cs="Calibri"/>
+                <w:color w:val="000000"/>
+                <w:kern w:val="0"/>
+                <w:sz w:val="22"/>
+                <w:szCs w:val="22"/>
+                <w:lang w:eastAsia="es-CO"/>
+                <w14:ligatures w14:val="none"/>
+              </w:rPr>
+              <w:t>ALTA</w:t>
+            </w:r>
+          </w:p>
+        </w:tc>
+      </w:tr>
+      <w:tr>
+        <w:trPr>
+          <w:trHeight w:val="836"/>
+        </w:trPr>
+        <w:tc>
+          <w:tcPr>
+            <w:tcW w:w="1471" w:type="dxa"/>
+            <w:tcBorders>
+              <w:top w:val="nil"/>
+              <w:left w:val="single" w:sz="4" w:space="0" w:color="auto"/>
+              <w:bottom w:val="single" w:sz="4" w:space="0" w:color="auto"/>
+              <w:right w:val="single" w:sz="4" w:space="0" w:color="auto"/>
+            </w:tcBorders>
+            <w:shd w:val="clear" w:color="auto" w:fill="auto"/>
+            <w:noWrap/>
+            <w:vAlign w:val="center"/>
+            <w:hideMark/>
+          </w:tcPr>
+          <w:p>
+            <w:pPr>
+              <w:spacing w:after="0" w:line="240" w:lineRule="auto"/>
+              <w:jc w:val="center"/>
+              <w:rPr>
+                <w:rFonts w:ascii="Calibri" w:eastAsia="Times New Roman" w:hAnsi="Calibri" w:cs="Calibri"/>
+                <w:color w:val="000000"/>
+                <w:kern w:val="0"/>
+                <w:sz w:val="22"/>
+                <w:szCs w:val="22"/>
+                <w:lang w:eastAsia="es-CO"/>
+                <w14:ligatures w14:val="none"/>
+              </w:rPr>
+            </w:pPr>
+            <w:r>
+              <w:rPr>
+                <w:rFonts w:ascii="Calibri" w:eastAsia="Times New Roman" w:hAnsi="Calibri" w:cs="Calibri"/>
+                <w:color w:val="000000"/>
+                <w:kern w:val="0"/>
+                <w:sz w:val="22"/>
+                <w:szCs w:val="22"/>
+                <w:lang w:eastAsia="es-CO"/>
+                <w14:ligatures w14:val="none"/>
+              </w:rPr>
+              <w:t>5</w:t>
+            </w:r>
+          </w:p>
+        </w:tc>
+        <w:tc>
+          <w:tcPr>
+            <w:tcW w:w="2215" w:type="dxa"/>
+            <w:tcBorders>
+              <w:top w:val="nil"/>
+              <w:left w:val="nil"/>
+              <w:bottom w:val="single" w:sz="4" w:space="0" w:color="auto"/>
+              <w:right w:val="single" w:sz="4" w:space="0" w:color="auto"/>
+            </w:tcBorders>
+            <w:shd w:val="clear" w:color="auto" w:fill="auto"/>
+            <w:vAlign w:val="center"/>
+            <w:hideMark/>
+          </w:tcPr>
+          <w:p>
+            <w:pPr>
+              <w:spacing w:after="0" w:line="240" w:lineRule="auto"/>
+              <w:jc w:val="center"/>
+              <w:rPr>
+                <w:rFonts w:ascii="Calibri" w:eastAsia="Times New Roman" w:hAnsi="Calibri" w:cs="Calibri"/>
+                <w:color w:val="000000"/>
+                <w:kern w:val="0"/>
+                <w:sz w:val="22"/>
+                <w:szCs w:val="22"/>
+                <w:lang w:eastAsia="es-CO"/>
+                <w14:ligatures w14:val="none"/>
+              </w:rPr>
+            </w:pPr>
+            <w:r>
+              <w:rPr>
+                <w:rFonts w:ascii="Calibri" w:eastAsia="Times New Roman" w:hAnsi="Calibri" w:cs="Calibri"/>
+                <w:color w:val="000000"/>
+                <w:kern w:val="0"/>
+                <w:sz w:val="22"/>
+                <w:szCs w:val="22"/>
+                <w:lang w:eastAsia="es-CO"/>
+                <w14:ligatures w14:val="none"/>
+              </w:rPr>
+              <w:t>Primer avance del sistema de citas medicas</w:t>
+            </w:r>
+          </w:p>
+        </w:tc>
+        <w:tc>
+          <w:tcPr>
+            <w:tcW w:w="3793" w:type="dxa"/>
+            <w:tcBorders>
+              <w:top w:val="nil"/>
+              <w:left w:val="nil"/>
+              <w:bottom w:val="single" w:sz="4" w:space="0" w:color="auto"/>
+              <w:right w:val="single" w:sz="4" w:space="0" w:color="auto"/>
+            </w:tcBorders>
+            <w:shd w:val="clear" w:color="auto" w:fill="auto"/>
+            <w:vAlign w:val="center"/>
+            <w:hideMark/>
+          </w:tcPr>
+          <w:p>
+            <w:pPr>
+              <w:spacing w:after="0" w:line="240" w:lineRule="auto"/>
+              <w:rPr>
+                <w:rFonts w:ascii="Calibri" w:eastAsia="Times New Roman" w:hAnsi="Calibri" w:cs="Calibri"/>
+                <w:color w:val="000000"/>
+                <w:kern w:val="0"/>
+                <w:sz w:val="22"/>
+                <w:szCs w:val="22"/>
+                <w:lang w:eastAsia="es-CO"/>
+                <w14:ligatures w14:val="none"/>
+              </w:rPr>
+            </w:pPr>
+            <w:r>
+              <w:rPr>
+                <w:rFonts w:ascii="Calibri" w:eastAsia="Times New Roman" w:hAnsi="Calibri" w:cs="Calibri"/>
+                <w:color w:val="000000"/>
+                <w:kern w:val="0"/>
+                <w:sz w:val="22"/>
+                <w:szCs w:val="22"/>
+                <w:lang w:eastAsia="es-CO"/>
+                <w14:ligatures w14:val="none"/>
+              </w:rPr>
+              <w:t>El primer avance consistió en la creación de las interfaces para cada una de las funcionalidades a implementar.</w:t>
+            </w:r>
+          </w:p>
+        </w:tc>
+        <w:tc>
+          <w:tcPr>
+            <w:tcW w:w="2712" w:type="dxa"/>
+            <w:tcBorders>
+              <w:top w:val="nil"/>
+              <w:left w:val="nil"/>
+              <w:bottom w:val="single" w:sz="4" w:space="0" w:color="auto"/>
+              <w:right w:val="single" w:sz="4" w:space="0" w:color="auto"/>
+            </w:tcBorders>
+            <w:shd w:val="clear" w:color="auto" w:fill="auto"/>
+            <w:vAlign w:val="center"/>
+            <w:hideMark/>
+          </w:tcPr>
+          <w:p>
+            <w:pPr>
+              <w:spacing w:after="0" w:line="240" w:lineRule="auto"/>
+              <w:jc w:val="center"/>
+              <w:rPr>
+                <w:rFonts w:ascii="Calibri" w:eastAsia="Times New Roman" w:hAnsi="Calibri" w:cs="Calibri"/>
+                <w:color w:val="000000"/>
+                <w:kern w:val="0"/>
+                <w:sz w:val="22"/>
+                <w:szCs w:val="22"/>
+                <w:lang w:eastAsia="es-CO"/>
+                <w14:ligatures w14:val="none"/>
+              </w:rPr>
+            </w:pPr>
+            <w:r>
+              <w:rPr>
+                <w:rFonts w:ascii="Calibri" w:eastAsia="Times New Roman" w:hAnsi="Calibri" w:cs="Calibri"/>
+                <w:color w:val="000000"/>
+                <w:kern w:val="0"/>
+                <w:sz w:val="22"/>
+                <w:szCs w:val="22"/>
+                <w:lang w:eastAsia="es-CO"/>
+                <w14:ligatures w14:val="none"/>
+              </w:rPr>
+              <w:t>MEDIA</w:t>
+            </w:r>
+          </w:p>
+        </w:tc>
+      </w:tr>
+      <w:tr>
+        <w:trPr>
+          <w:trHeight w:val="1393"/>
+        </w:trPr>
+        <w:tc>
+          <w:tcPr>
+            <w:tcW w:w="1471" w:type="dxa"/>
+            <w:tcBorders>
+              <w:top w:val="nil"/>
+              <w:left w:val="single" w:sz="4" w:space="0" w:color="auto"/>
+              <w:bottom w:val="single" w:sz="4" w:space="0" w:color="auto"/>
+              <w:right w:val="single" w:sz="4" w:space="0" w:color="auto"/>
+            </w:tcBorders>
+            <w:shd w:val="clear" w:color="auto" w:fill="auto"/>
+            <w:noWrap/>
+            <w:vAlign w:val="center"/>
+            <w:hideMark/>
+          </w:tcPr>
+          <w:p>
+            <w:pPr>
+              <w:spacing w:after="0" w:line="240" w:lineRule="auto"/>
+              <w:jc w:val="center"/>
+              <w:rPr>
+                <w:rFonts w:ascii="Calibri" w:eastAsia="Times New Roman" w:hAnsi="Calibri" w:cs="Calibri"/>
+                <w:color w:val="000000"/>
+                <w:kern w:val="0"/>
+                <w:sz w:val="22"/>
+                <w:szCs w:val="22"/>
+                <w:lang w:eastAsia="es-CO"/>
+                <w14:ligatures w14:val="none"/>
+              </w:rPr>
+            </w:pPr>
+            <w:r>
+              <w:rPr>
+                <w:rFonts w:ascii="Calibri" w:eastAsia="Times New Roman" w:hAnsi="Calibri" w:cs="Calibri"/>
+                <w:color w:val="000000"/>
+                <w:kern w:val="0"/>
+                <w:sz w:val="22"/>
+                <w:szCs w:val="22"/>
+                <w:lang w:eastAsia="es-CO"/>
+                <w14:ligatures w14:val="none"/>
+              </w:rPr>
+              <w:t>6</w:t>
+            </w:r>
+          </w:p>
+        </w:tc>
+        <w:tc>
+          <w:tcPr>
+            <w:tcW w:w="2215" w:type="dxa"/>
+            <w:tcBorders>
+              <w:top w:val="nil"/>
+              <w:left w:val="nil"/>
+              <w:bottom w:val="single" w:sz="4" w:space="0" w:color="auto"/>
+              <w:right w:val="single" w:sz="4" w:space="0" w:color="auto"/>
+            </w:tcBorders>
+            <w:shd w:val="clear" w:color="auto" w:fill="auto"/>
+            <w:vAlign w:val="center"/>
+            <w:hideMark/>
+          </w:tcPr>
+          <w:p>
+            <w:pPr>
+              <w:spacing w:after="0" w:line="240" w:lineRule="auto"/>
+              <w:jc w:val="center"/>
+              <w:rPr>
+                <w:rFonts w:ascii="Calibri" w:eastAsia="Times New Roman" w:hAnsi="Calibri" w:cs="Calibri"/>
+                <w:color w:val="000000"/>
+                <w:kern w:val="0"/>
+                <w:sz w:val="22"/>
+                <w:szCs w:val="22"/>
+                <w:lang w:eastAsia="es-CO"/>
+                <w14:ligatures w14:val="none"/>
+              </w:rPr>
+            </w:pPr>
+            <w:r>
+              <w:rPr>
+                <w:rFonts w:ascii="Calibri" w:eastAsia="Times New Roman" w:hAnsi="Calibri" w:cs="Calibri"/>
+                <w:color w:val="000000"/>
+                <w:kern w:val="0"/>
+                <w:sz w:val="22"/>
+                <w:szCs w:val="22"/>
+                <w:lang w:eastAsia="es-CO"/>
+                <w14:ligatures w14:val="none"/>
+              </w:rPr>
+              <w:t>Segundo avance del sistema de citas medicas</w:t>
+            </w:r>
+          </w:p>
+        </w:tc>
+        <w:tc>
+          <w:tcPr>
+            <w:tcW w:w="3793" w:type="dxa"/>
+            <w:tcBorders>
+              <w:top w:val="nil"/>
+              <w:left w:val="nil"/>
+              <w:bottom w:val="single" w:sz="4" w:space="0" w:color="auto"/>
+              <w:right w:val="single" w:sz="4" w:space="0" w:color="auto"/>
+            </w:tcBorders>
+            <w:shd w:val="clear" w:color="auto" w:fill="auto"/>
+            <w:vAlign w:val="center"/>
+            <w:hideMark/>
+          </w:tcPr>
+          <w:p>
+            <w:pPr>
+              <w:spacing w:after="0" w:line="240" w:lineRule="auto"/>
+              <w:rPr>
+                <w:rFonts w:ascii="Calibri" w:eastAsia="Times New Roman" w:hAnsi="Calibri" w:cs="Calibri"/>
+                <w:color w:val="000000"/>
+                <w:kern w:val="0"/>
+                <w:sz w:val="22"/>
+                <w:szCs w:val="22"/>
+                <w:lang w:eastAsia="es-CO"/>
+                <w14:ligatures w14:val="none"/>
+              </w:rPr>
+            </w:pPr>
+            <w:r>
+              <w:rPr>
+                <w:rFonts w:ascii="Calibri" w:eastAsia="Times New Roman" w:hAnsi="Calibri" w:cs="Calibri"/>
+                <w:color w:val="000000"/>
+                <w:kern w:val="0"/>
+                <w:sz w:val="22"/>
+                <w:szCs w:val="22"/>
+                <w:lang w:eastAsia="es-CO"/>
+                <w14:ligatures w14:val="none"/>
+              </w:rPr>
+              <w:t xml:space="preserve">Se implementaron funcionalidades principales y adicionales, como sala de espera, autorización de </w:t>
+            </w:r>
+            <w:r>
+              <w:rPr>
+                <w:rFonts w:ascii="Calibri" w:eastAsia="Times New Roman" w:hAnsi="Calibri" w:cs="Calibri"/>
+                <w:color w:val="000000"/>
+                <w:kern w:val="0"/>
+                <w:sz w:val="22"/>
+                <w:szCs w:val="22"/>
+                <w:lang w:eastAsia="es-CO"/>
+                <w14:ligatures w14:val="none"/>
+              </w:rPr>
+              <w:t>exámenes</w:t>
+            </w:r>
+            <w:r>
+              <w:rPr>
+                <w:rFonts w:ascii="Calibri" w:eastAsia="Times New Roman" w:hAnsi="Calibri" w:cs="Calibri"/>
+                <w:color w:val="000000"/>
+                <w:kern w:val="0"/>
+                <w:sz w:val="22"/>
+                <w:szCs w:val="22"/>
+                <w:lang w:eastAsia="es-CO"/>
+                <w14:ligatures w14:val="none"/>
+              </w:rPr>
+              <w:t xml:space="preserve">, pago de citas, registro de autorizaciones, atención de </w:t>
+            </w:r>
+            <w:r>
+              <w:rPr>
+                <w:rFonts w:ascii="Calibri" w:eastAsia="Times New Roman" w:hAnsi="Calibri" w:cs="Calibri"/>
+                <w:color w:val="000000"/>
+                <w:kern w:val="0"/>
+                <w:sz w:val="22"/>
+                <w:szCs w:val="22"/>
+                <w:lang w:eastAsia="es-CO"/>
+                <w14:ligatures w14:val="none"/>
+              </w:rPr>
+              <w:t>exámenes</w:t>
+            </w:r>
+            <w:r>
+              <w:rPr>
+                <w:rFonts w:ascii="Calibri" w:eastAsia="Times New Roman" w:hAnsi="Calibri" w:cs="Calibri"/>
+                <w:color w:val="000000"/>
+                <w:kern w:val="0"/>
+                <w:sz w:val="22"/>
+                <w:szCs w:val="22"/>
+                <w:lang w:eastAsia="es-CO"/>
+                <w14:ligatures w14:val="none"/>
+              </w:rPr>
+              <w:t xml:space="preserve">, cancelación de citas y </w:t>
+            </w:r>
+            <w:r>
+              <w:rPr>
+                <w:rFonts w:ascii="Calibri" w:eastAsia="Times New Roman" w:hAnsi="Calibri" w:cs="Calibri"/>
+                <w:color w:val="000000"/>
+                <w:kern w:val="0"/>
+                <w:sz w:val="22"/>
+                <w:szCs w:val="22"/>
+                <w:lang w:eastAsia="es-CO"/>
+                <w14:ligatures w14:val="none"/>
+              </w:rPr>
+              <w:t>exámenes</w:t>
+            </w:r>
+            <w:r>
+              <w:rPr>
+                <w:rFonts w:ascii="Calibri" w:eastAsia="Times New Roman" w:hAnsi="Calibri" w:cs="Calibri"/>
+                <w:color w:val="000000"/>
+                <w:kern w:val="0"/>
+                <w:sz w:val="22"/>
+                <w:szCs w:val="22"/>
+                <w:lang w:eastAsia="es-CO"/>
+                <w14:ligatures w14:val="none"/>
+              </w:rPr>
+              <w:t>.</w:t>
+            </w:r>
+          </w:p>
+        </w:tc>
+        <w:tc>
+          <w:tcPr>
+            <w:tcW w:w="2712" w:type="dxa"/>
+            <w:tcBorders>
+              <w:top w:val="nil"/>
+              <w:left w:val="nil"/>
+              <w:bottom w:val="single" w:sz="4" w:space="0" w:color="auto"/>
+              <w:right w:val="single" w:sz="4" w:space="0" w:color="auto"/>
+            </w:tcBorders>
+            <w:shd w:val="clear" w:color="auto" w:fill="auto"/>
+            <w:vAlign w:val="center"/>
+            <w:hideMark/>
+          </w:tcPr>
+          <w:p>
+            <w:pPr>
+              <w:spacing w:after="0" w:line="240" w:lineRule="auto"/>
+              <w:jc w:val="center"/>
+              <w:rPr>
+                <w:rFonts w:ascii="Calibri" w:eastAsia="Times New Roman" w:hAnsi="Calibri" w:cs="Calibri"/>
+                <w:color w:val="000000"/>
+                <w:kern w:val="0"/>
+                <w:sz w:val="22"/>
+                <w:szCs w:val="22"/>
+                <w:lang w:eastAsia="es-CO"/>
+                <w14:ligatures w14:val="none"/>
+              </w:rPr>
+            </w:pPr>
+            <w:r>
+              <w:rPr>
+                <w:rFonts w:ascii="Calibri" w:eastAsia="Times New Roman" w:hAnsi="Calibri" w:cs="Calibri"/>
+                <w:color w:val="000000"/>
+                <w:kern w:val="0"/>
+                <w:sz w:val="22"/>
+                <w:szCs w:val="22"/>
+                <w:lang w:eastAsia="es-CO"/>
+                <w14:ligatures w14:val="none"/>
+              </w:rPr>
+              <w:t>ALTA</w:t>
+            </w:r>
+          </w:p>
+        </w:tc>
+      </w:tr>
+      <w:tr>
+        <w:trPr>
+          <w:trHeight w:val="1393"/>
+        </w:trPr>
+        <w:tc>
+          <w:tcPr>
+            <w:tcW w:w="1471" w:type="dxa"/>
+            <w:tcBorders>
+              <w:top w:val="nil"/>
+              <w:left w:val="single" w:sz="4" w:space="0" w:color="auto"/>
+              <w:bottom w:val="single" w:sz="4" w:space="0" w:color="auto"/>
+              <w:right w:val="single" w:sz="4" w:space="0" w:color="auto"/>
+            </w:tcBorders>
+            <w:shd w:val="clear" w:color="auto" w:fill="auto"/>
+            <w:noWrap/>
+            <w:vAlign w:val="center"/>
+            <w:hideMark/>
+          </w:tcPr>
+          <w:p>
+            <w:pPr>
+              <w:spacing w:after="0" w:line="240" w:lineRule="auto"/>
+              <w:jc w:val="center"/>
+              <w:rPr>
+                <w:rFonts w:ascii="Calibri" w:eastAsia="Times New Roman" w:hAnsi="Calibri" w:cs="Calibri"/>
+                <w:color w:val="000000"/>
+                <w:kern w:val="0"/>
+                <w:sz w:val="22"/>
+                <w:szCs w:val="22"/>
+                <w:lang w:eastAsia="es-CO"/>
+                <w14:ligatures w14:val="none"/>
+              </w:rPr>
+            </w:pPr>
+            <w:r>
+              <w:rPr>
+                <w:rFonts w:ascii="Calibri" w:eastAsia="Times New Roman" w:hAnsi="Calibri" w:cs="Calibri"/>
+                <w:color w:val="000000"/>
+                <w:kern w:val="0"/>
+                <w:sz w:val="22"/>
+                <w:szCs w:val="22"/>
+                <w:lang w:eastAsia="es-CO"/>
+                <w14:ligatures w14:val="none"/>
+              </w:rPr>
+              <w:t>7</w:t>
+            </w:r>
+          </w:p>
+        </w:tc>
+        <w:tc>
+          <w:tcPr>
+            <w:tcW w:w="2215" w:type="dxa"/>
+            <w:tcBorders>
+              <w:top w:val="nil"/>
+              <w:left w:val="nil"/>
+              <w:bottom w:val="single" w:sz="4" w:space="0" w:color="auto"/>
+              <w:right w:val="single" w:sz="4" w:space="0" w:color="auto"/>
+            </w:tcBorders>
+            <w:shd w:val="clear" w:color="auto" w:fill="auto"/>
+            <w:vAlign w:val="center"/>
+            <w:hideMark/>
+          </w:tcPr>
+          <w:p>
+            <w:pPr>
+              <w:spacing w:after="0" w:line="240" w:lineRule="auto"/>
+              <w:jc w:val="center"/>
+              <w:rPr>
+                <w:rFonts w:ascii="Calibri" w:eastAsia="Times New Roman" w:hAnsi="Calibri" w:cs="Calibri"/>
+                <w:color w:val="000000"/>
+                <w:kern w:val="0"/>
+                <w:sz w:val="22"/>
+                <w:szCs w:val="22"/>
+                <w:lang w:eastAsia="es-CO"/>
+                <w14:ligatures w14:val="none"/>
+              </w:rPr>
+            </w:pPr>
+            <w:r>
+              <w:rPr>
+                <w:rFonts w:ascii="Calibri" w:eastAsia="Times New Roman" w:hAnsi="Calibri" w:cs="Calibri"/>
+                <w:color w:val="000000"/>
+                <w:kern w:val="0"/>
+                <w:sz w:val="22"/>
+                <w:szCs w:val="22"/>
+                <w:lang w:eastAsia="es-CO"/>
+                <w14:ligatures w14:val="none"/>
+              </w:rPr>
+              <w:t>Prueba de las funcionalidades implementadas</w:t>
+            </w:r>
+          </w:p>
+        </w:tc>
+        <w:tc>
+          <w:tcPr>
+            <w:tcW w:w="3793" w:type="dxa"/>
+            <w:tcBorders>
+              <w:top w:val="nil"/>
+              <w:left w:val="nil"/>
+              <w:bottom w:val="single" w:sz="4" w:space="0" w:color="auto"/>
+              <w:right w:val="single" w:sz="4" w:space="0" w:color="auto"/>
+            </w:tcBorders>
+            <w:shd w:val="clear" w:color="auto" w:fill="auto"/>
+            <w:vAlign w:val="center"/>
+            <w:hideMark/>
+          </w:tcPr>
+          <w:p>
+            <w:pPr>
+              <w:spacing w:after="0" w:line="240" w:lineRule="auto"/>
+              <w:rPr>
+                <w:rFonts w:ascii="Calibri" w:eastAsia="Times New Roman" w:hAnsi="Calibri" w:cs="Calibri"/>
+                <w:color w:val="000000"/>
+                <w:kern w:val="0"/>
+                <w:sz w:val="22"/>
+                <w:szCs w:val="22"/>
+                <w:lang w:eastAsia="es-CO"/>
+                <w14:ligatures w14:val="none"/>
+              </w:rPr>
+            </w:pPr>
+            <w:r>
+              <w:rPr>
+                <w:rFonts w:ascii="Calibri" w:eastAsia="Times New Roman" w:hAnsi="Calibri" w:cs="Calibri"/>
+                <w:color w:val="000000"/>
+                <w:kern w:val="0"/>
+                <w:sz w:val="22"/>
+                <w:szCs w:val="22"/>
+                <w:lang w:eastAsia="es-CO"/>
+                <w14:ligatures w14:val="none"/>
+              </w:rPr>
+              <w:t xml:space="preserve">Se realizan pruebas para comprobar la funcionalidad del </w:t>
+            </w:r>
+            <w:r>
+              <w:rPr>
+                <w:rFonts w:ascii="Calibri" w:eastAsia="Times New Roman" w:hAnsi="Calibri" w:cs="Calibri"/>
+                <w:color w:val="000000"/>
+                <w:kern w:val="0"/>
+                <w:sz w:val="22"/>
+                <w:szCs w:val="22"/>
+                <w:lang w:eastAsia="es-CO"/>
+                <w14:ligatures w14:val="none"/>
+              </w:rPr>
+              <w:t>código</w:t>
+            </w:r>
+            <w:r>
+              <w:rPr>
+                <w:rFonts w:ascii="Calibri" w:eastAsia="Times New Roman" w:hAnsi="Calibri" w:cs="Calibri"/>
+                <w:color w:val="000000"/>
+                <w:kern w:val="0"/>
+                <w:sz w:val="22"/>
+                <w:szCs w:val="22"/>
+                <w:lang w:eastAsia="es-CO"/>
+                <w14:ligatures w14:val="none"/>
+              </w:rPr>
+              <w:t xml:space="preserve"> y mitigar el riesgo de continuar con la creación del sistema, para esto se hace la prueba de cada funcionalidad por separado.</w:t>
+            </w:r>
+          </w:p>
+        </w:tc>
+        <w:tc>
+          <w:tcPr>
+            <w:tcW w:w="2712" w:type="dxa"/>
+            <w:tcBorders>
+              <w:top w:val="nil"/>
+              <w:left w:val="nil"/>
+              <w:bottom w:val="single" w:sz="4" w:space="0" w:color="auto"/>
+              <w:right w:val="single" w:sz="4" w:space="0" w:color="auto"/>
+            </w:tcBorders>
+            <w:shd w:val="clear" w:color="auto" w:fill="auto"/>
+            <w:vAlign w:val="center"/>
+            <w:hideMark/>
+          </w:tcPr>
+          <w:p>
+            <w:pPr>
+              <w:spacing w:after="0" w:line="240" w:lineRule="auto"/>
+              <w:jc w:val="center"/>
+              <w:rPr>
+                <w:rFonts w:ascii="Calibri" w:eastAsia="Times New Roman" w:hAnsi="Calibri" w:cs="Calibri"/>
+                <w:color w:val="000000"/>
+                <w:kern w:val="0"/>
+                <w:sz w:val="22"/>
+                <w:szCs w:val="22"/>
+                <w:lang w:eastAsia="es-CO"/>
+                <w14:ligatures w14:val="none"/>
+              </w:rPr>
+            </w:pPr>
+            <w:r>
+              <w:rPr>
+                <w:rFonts w:ascii="Calibri" w:eastAsia="Times New Roman" w:hAnsi="Calibri" w:cs="Calibri"/>
+                <w:color w:val="000000"/>
+                <w:kern w:val="0"/>
+                <w:sz w:val="22"/>
+                <w:szCs w:val="22"/>
+                <w:lang w:eastAsia="es-CO"/>
+                <w14:ligatures w14:val="none"/>
+              </w:rPr>
+              <w:t>MUY ALTA</w:t>
+            </w:r>
+          </w:p>
+        </w:tc>
+      </w:tr>
+      <w:tr>
+        <w:trPr>
+          <w:trHeight w:val="1393"/>
+        </w:trPr>
+        <w:tc>
+          <w:tcPr>
+            <w:tcW w:w="1471" w:type="dxa"/>
+            <w:tcBorders>
+              <w:top w:val="nil"/>
+              <w:left w:val="single" w:sz="4" w:space="0" w:color="auto"/>
+              <w:bottom w:val="single" w:sz="4" w:space="0" w:color="auto"/>
+              <w:right w:val="single" w:sz="4" w:space="0" w:color="auto"/>
+            </w:tcBorders>
+            <w:shd w:val="clear" w:color="auto" w:fill="auto"/>
+            <w:noWrap/>
+            <w:vAlign w:val="center"/>
+            <w:hideMark/>
+          </w:tcPr>
+          <w:p>
+            <w:pPr>
+              <w:spacing w:after="0" w:line="240" w:lineRule="auto"/>
+              <w:jc w:val="center"/>
+              <w:rPr>
+                <w:rFonts w:ascii="Calibri" w:eastAsia="Times New Roman" w:hAnsi="Calibri" w:cs="Calibri"/>
+                <w:color w:val="000000"/>
+                <w:kern w:val="0"/>
+                <w:sz w:val="22"/>
+                <w:szCs w:val="22"/>
+                <w:lang w:eastAsia="es-CO"/>
+                <w14:ligatures w14:val="none"/>
+              </w:rPr>
+            </w:pPr>
+            <w:r>
+              <w:rPr>
+                <w:rFonts w:ascii="Calibri" w:eastAsia="Times New Roman" w:hAnsi="Calibri" w:cs="Calibri"/>
+                <w:color w:val="000000"/>
+                <w:kern w:val="0"/>
+                <w:sz w:val="22"/>
+                <w:szCs w:val="22"/>
+                <w:lang w:eastAsia="es-CO"/>
+                <w14:ligatures w14:val="none"/>
+              </w:rPr>
+              <w:t>8</w:t>
+            </w:r>
+          </w:p>
+        </w:tc>
+        <w:tc>
+          <w:tcPr>
+            <w:tcW w:w="2215" w:type="dxa"/>
+            <w:tcBorders>
+              <w:top w:val="nil"/>
+              <w:left w:val="nil"/>
+              <w:bottom w:val="single" w:sz="4" w:space="0" w:color="auto"/>
+              <w:right w:val="single" w:sz="4" w:space="0" w:color="auto"/>
+            </w:tcBorders>
+            <w:shd w:val="clear" w:color="auto" w:fill="auto"/>
+            <w:vAlign w:val="center"/>
+            <w:hideMark/>
+          </w:tcPr>
+          <w:p>
+            <w:pPr>
+              <w:spacing w:after="0" w:line="240" w:lineRule="auto"/>
+              <w:jc w:val="center"/>
+              <w:rPr>
+                <w:rFonts w:ascii="Calibri" w:eastAsia="Times New Roman" w:hAnsi="Calibri" w:cs="Calibri"/>
+                <w:color w:val="000000"/>
+                <w:kern w:val="0"/>
+                <w:sz w:val="22"/>
+                <w:szCs w:val="22"/>
+                <w:lang w:eastAsia="es-CO"/>
+                <w14:ligatures w14:val="none"/>
+              </w:rPr>
+            </w:pPr>
+            <w:r>
+              <w:rPr>
+                <w:rFonts w:ascii="Calibri" w:eastAsia="Times New Roman" w:hAnsi="Calibri" w:cs="Calibri"/>
+                <w:color w:val="000000"/>
+                <w:kern w:val="0"/>
+                <w:sz w:val="22"/>
+                <w:szCs w:val="22"/>
+                <w:lang w:eastAsia="es-CO"/>
+                <w14:ligatures w14:val="none"/>
+              </w:rPr>
+              <w:t>Tercer avance del sistema de citas medicas</w:t>
+            </w:r>
+          </w:p>
+        </w:tc>
+        <w:tc>
+          <w:tcPr>
+            <w:tcW w:w="3793" w:type="dxa"/>
+            <w:tcBorders>
+              <w:top w:val="nil"/>
+              <w:left w:val="nil"/>
+              <w:bottom w:val="single" w:sz="4" w:space="0" w:color="auto"/>
+              <w:right w:val="single" w:sz="4" w:space="0" w:color="auto"/>
+            </w:tcBorders>
+            <w:shd w:val="clear" w:color="auto" w:fill="auto"/>
+            <w:vAlign w:val="center"/>
+            <w:hideMark/>
+          </w:tcPr>
+          <w:p>
+            <w:pPr>
+              <w:spacing w:after="0" w:line="240" w:lineRule="auto"/>
+              <w:rPr>
+                <w:rFonts w:ascii="Calibri" w:eastAsia="Times New Roman" w:hAnsi="Calibri" w:cs="Calibri"/>
+                <w:color w:val="000000"/>
+                <w:kern w:val="0"/>
+                <w:sz w:val="22"/>
+                <w:szCs w:val="22"/>
+                <w:lang w:eastAsia="es-CO"/>
+                <w14:ligatures w14:val="none"/>
+              </w:rPr>
+            </w:pPr>
+            <w:r>
+              <w:rPr>
+                <w:rFonts w:ascii="Calibri" w:eastAsia="Times New Roman" w:hAnsi="Calibri" w:cs="Calibri"/>
+                <w:color w:val="000000"/>
+                <w:kern w:val="0"/>
+                <w:sz w:val="22"/>
+                <w:szCs w:val="22"/>
+                <w:lang w:eastAsia="es-CO"/>
+                <w14:ligatures w14:val="none"/>
+              </w:rPr>
+              <w:t>Se empezaron a implementar otros requerimientos documentados como la interfaz para el inicio de sesión, configuración y selección del tipo de cita, confirmación de la cita, modificación de la cita designada</w:t>
+            </w:r>
+          </w:p>
+        </w:tc>
+        <w:tc>
+          <w:tcPr>
+            <w:tcW w:w="2712" w:type="dxa"/>
+            <w:tcBorders>
+              <w:top w:val="nil"/>
+              <w:left w:val="nil"/>
+              <w:bottom w:val="single" w:sz="4" w:space="0" w:color="auto"/>
+              <w:right w:val="single" w:sz="4" w:space="0" w:color="auto"/>
+            </w:tcBorders>
+            <w:shd w:val="clear" w:color="auto" w:fill="auto"/>
+            <w:vAlign w:val="center"/>
+            <w:hideMark/>
+          </w:tcPr>
+          <w:p>
+            <w:pPr>
+              <w:spacing w:after="0" w:line="240" w:lineRule="auto"/>
+              <w:jc w:val="center"/>
+              <w:rPr>
+                <w:rFonts w:ascii="Calibri" w:eastAsia="Times New Roman" w:hAnsi="Calibri" w:cs="Calibri"/>
+                <w:color w:val="000000"/>
+                <w:kern w:val="0"/>
+                <w:sz w:val="22"/>
+                <w:szCs w:val="22"/>
+                <w:lang w:eastAsia="es-CO"/>
+                <w14:ligatures w14:val="none"/>
+              </w:rPr>
+            </w:pPr>
+            <w:r>
+              <w:rPr>
+                <w:rFonts w:ascii="Calibri" w:eastAsia="Times New Roman" w:hAnsi="Calibri" w:cs="Calibri"/>
+                <w:color w:val="000000"/>
+                <w:kern w:val="0"/>
+                <w:sz w:val="22"/>
+                <w:szCs w:val="22"/>
+                <w:lang w:eastAsia="es-CO"/>
+                <w14:ligatures w14:val="none"/>
+              </w:rPr>
+              <w:t>ALTA</w:t>
+            </w:r>
+          </w:p>
+        </w:tc>
+      </w:tr>
+    </w:tbl>
     <w:p>
       <w:pPr>
         <w:spacing w:line="240" w:lineRule="auto"/>
@@ -8637,7 +10322,11 @@
           <w:lang w:val="es-ES" w:eastAsia="es-CO"/>
         </w:rPr>
       </w:pPr>
-      <w:r>
+    </w:p>
+    <w:p>
+      <w:pPr>
+        <w:spacing w:line="240" w:lineRule="auto"/>
+        <w:jc w:val="both"/>
         <w:rPr>
           <w:rFonts w:ascii="Times New Roman" w:hAnsi="Times New Roman" w:cs="Times New Roman"/>
           <w:b/>
@@ -8645,382 +10334,388 @@
           <w:color w:val="FF0000"/>
           <w:lang w:val="es-ES" w:eastAsia="es-CO"/>
         </w:rPr>
-        <w:t xml:space="preserve">COLABOREME AQUÍ JEISON </w:t>
-      </w:r>
-    </w:p>
-    <w:p>
-      <w:pPr>
-        <w:spacing w:line="240" w:lineRule="auto"/>
-        <w:jc w:val="both"/>
-        <w:rPr>
-          <w:rFonts w:ascii="Times New Roman" w:hAnsi="Times New Roman" w:cs="Times New Roman"/>
-          <w:b/>
-          <w:bCs/>
-          <w:lang w:val="es-ES" w:eastAsia="es-CO"/>
-        </w:rPr>
-      </w:pPr>
-    </w:p>
-    <w:p>
-      <w:pPr>
-        <w:spacing w:line="240" w:lineRule="auto"/>
-        <w:jc w:val="both"/>
-        <w:rPr>
-          <w:rFonts w:ascii="Times New Roman" w:hAnsi="Times New Roman" w:cs="Times New Roman"/>
-          <w:b/>
-          <w:bCs/>
-          <w:lang w:val="es-ES" w:eastAsia="es-CO"/>
-        </w:rPr>
-      </w:pPr>
-    </w:p>
-    <w:p>
-      <w:pPr>
-        <w:spacing w:line="240" w:lineRule="auto"/>
-        <w:jc w:val="both"/>
-        <w:rPr>
-          <w:rFonts w:ascii="Times New Roman" w:hAnsi="Times New Roman" w:cs="Times New Roman"/>
-          <w:b/>
-          <w:bCs/>
-          <w:lang w:val="es-ES" w:eastAsia="es-CO"/>
-        </w:rPr>
-      </w:pPr>
-    </w:p>
-    <w:p>
-      <w:pPr>
-        <w:spacing w:line="240" w:lineRule="auto"/>
-        <w:jc w:val="both"/>
-        <w:rPr>
-          <w:rFonts w:ascii="Times New Roman" w:hAnsi="Times New Roman" w:cs="Times New Roman"/>
-          <w:b/>
-          <w:bCs/>
-          <w:lang w:val="es-ES" w:eastAsia="es-CO"/>
-        </w:rPr>
-      </w:pPr>
-    </w:p>
-    <w:p>
-      <w:pPr>
-        <w:spacing w:line="240" w:lineRule="auto"/>
-        <w:jc w:val="both"/>
-        <w:rPr>
-          <w:rFonts w:ascii="Times New Roman" w:hAnsi="Times New Roman" w:cs="Times New Roman"/>
-          <w:b/>
-          <w:bCs/>
-          <w:lang w:val="es-ES" w:eastAsia="es-CO"/>
-        </w:rPr>
-      </w:pPr>
-    </w:p>
-    <w:p>
-      <w:pPr>
-        <w:spacing w:line="240" w:lineRule="auto"/>
-        <w:jc w:val="both"/>
-        <w:rPr>
-          <w:rFonts w:ascii="Times New Roman" w:hAnsi="Times New Roman" w:cs="Times New Roman"/>
-          <w:b/>
-          <w:bCs/>
-          <w:lang w:val="es-ES" w:eastAsia="es-CO"/>
-        </w:rPr>
-      </w:pPr>
-    </w:p>
-    <w:p>
-      <w:pPr>
-        <w:spacing w:line="240" w:lineRule="auto"/>
-        <w:jc w:val="both"/>
-        <w:rPr>
-          <w:rFonts w:ascii="Times New Roman" w:hAnsi="Times New Roman" w:cs="Times New Roman"/>
-          <w:b/>
-          <w:bCs/>
-          <w:lang w:val="es-ES" w:eastAsia="es-CO"/>
-        </w:rPr>
-      </w:pPr>
-    </w:p>
-    <w:p>
-      <w:pPr>
-        <w:spacing w:line="240" w:lineRule="auto"/>
-        <w:jc w:val="both"/>
-        <w:rPr>
-          <w:rFonts w:ascii="Times New Roman" w:hAnsi="Times New Roman" w:cs="Times New Roman"/>
-          <w:b/>
-          <w:bCs/>
-          <w:lang w:val="es-ES" w:eastAsia="es-CO"/>
-        </w:rPr>
-      </w:pPr>
-    </w:p>
-    <w:p>
-      <w:pPr>
-        <w:spacing w:line="240" w:lineRule="auto"/>
-        <w:jc w:val="both"/>
-        <w:rPr>
-          <w:rFonts w:ascii="Times New Roman" w:hAnsi="Times New Roman" w:cs="Times New Roman"/>
-          <w:b/>
-          <w:bCs/>
-          <w:lang w:val="es-ES" w:eastAsia="es-CO"/>
-        </w:rPr>
-      </w:pPr>
-    </w:p>
-    <w:p>
-      <w:pPr>
-        <w:spacing w:line="240" w:lineRule="auto"/>
-        <w:jc w:val="both"/>
-        <w:rPr>
-          <w:rFonts w:ascii="Times New Roman" w:hAnsi="Times New Roman" w:cs="Times New Roman"/>
-          <w:b/>
-          <w:bCs/>
-          <w:lang w:val="es-ES" w:eastAsia="es-CO"/>
-        </w:rPr>
-      </w:pPr>
-    </w:p>
-    <w:p>
-      <w:pPr>
-        <w:spacing w:line="240" w:lineRule="auto"/>
-        <w:jc w:val="both"/>
-        <w:rPr>
-          <w:rFonts w:ascii="Times New Roman" w:hAnsi="Times New Roman" w:cs="Times New Roman"/>
-          <w:b/>
-          <w:bCs/>
-          <w:lang w:val="es-ES" w:eastAsia="es-CO"/>
-        </w:rPr>
-      </w:pPr>
-    </w:p>
-    <w:p>
-      <w:pPr>
-        <w:spacing w:line="240" w:lineRule="auto"/>
-        <w:jc w:val="both"/>
-        <w:rPr>
-          <w:rFonts w:ascii="Times New Roman" w:hAnsi="Times New Roman" w:cs="Times New Roman"/>
-          <w:b/>
-          <w:bCs/>
-          <w:lang w:val="es-ES" w:eastAsia="es-CO"/>
-        </w:rPr>
-      </w:pPr>
-    </w:p>
-    <w:p>
-      <w:pPr>
-        <w:spacing w:line="240" w:lineRule="auto"/>
-        <w:jc w:val="both"/>
-        <w:rPr>
-          <w:rFonts w:ascii="Times New Roman" w:hAnsi="Times New Roman" w:cs="Times New Roman"/>
-          <w:b/>
-          <w:bCs/>
-          <w:lang w:val="es-ES" w:eastAsia="es-CO"/>
-        </w:rPr>
-      </w:pPr>
-    </w:p>
-    <w:p>
-      <w:pPr>
-        <w:spacing w:line="240" w:lineRule="auto"/>
-        <w:jc w:val="both"/>
-        <w:rPr>
-          <w:rFonts w:ascii="Times New Roman" w:hAnsi="Times New Roman" w:cs="Times New Roman"/>
-          <w:b/>
-          <w:bCs/>
-          <w:lang w:val="es-ES" w:eastAsia="es-CO"/>
-        </w:rPr>
-      </w:pPr>
-    </w:p>
-    <w:p>
-      <w:pPr>
-        <w:spacing w:line="240" w:lineRule="auto"/>
-        <w:jc w:val="both"/>
-        <w:rPr>
-          <w:rFonts w:ascii="Times New Roman" w:hAnsi="Times New Roman" w:cs="Times New Roman"/>
-          <w:b/>
-          <w:bCs/>
-          <w:lang w:val="es-ES" w:eastAsia="es-CO"/>
-        </w:rPr>
-      </w:pPr>
-    </w:p>
-    <w:p>
-      <w:pPr>
-        <w:spacing w:line="240" w:lineRule="auto"/>
-        <w:jc w:val="both"/>
-        <w:rPr>
-          <w:rFonts w:ascii="Times New Roman" w:hAnsi="Times New Roman" w:cs="Times New Roman"/>
-          <w:b/>
-          <w:bCs/>
-          <w:lang w:val="es-ES" w:eastAsia="es-CO"/>
-        </w:rPr>
-      </w:pPr>
-    </w:p>
-    <w:p>
-      <w:pPr>
-        <w:spacing w:line="240" w:lineRule="auto"/>
-        <w:jc w:val="both"/>
-        <w:rPr>
-          <w:rFonts w:ascii="Times New Roman" w:hAnsi="Times New Roman" w:cs="Times New Roman"/>
-          <w:b/>
-          <w:bCs/>
-          <w:lang w:val="es-ES" w:eastAsia="es-CO"/>
-        </w:rPr>
-      </w:pPr>
-    </w:p>
-    <w:p>
-      <w:pPr>
-        <w:spacing w:line="240" w:lineRule="auto"/>
-        <w:jc w:val="both"/>
-        <w:rPr>
-          <w:rFonts w:ascii="Times New Roman" w:hAnsi="Times New Roman" w:cs="Times New Roman"/>
-          <w:b/>
-          <w:bCs/>
-          <w:lang w:val="es-ES" w:eastAsia="es-CO"/>
-        </w:rPr>
-      </w:pPr>
-    </w:p>
-    <w:p>
-      <w:pPr>
-        <w:spacing w:line="240" w:lineRule="auto"/>
-        <w:jc w:val="both"/>
-        <w:rPr>
-          <w:rFonts w:ascii="Times New Roman" w:hAnsi="Times New Roman" w:cs="Times New Roman"/>
-          <w:b/>
-          <w:bCs/>
-          <w:lang w:val="es-ES" w:eastAsia="es-CO"/>
-        </w:rPr>
-      </w:pPr>
-    </w:p>
-    <w:p>
-      <w:pPr>
-        <w:spacing w:line="240" w:lineRule="auto"/>
-        <w:jc w:val="both"/>
-        <w:rPr>
-          <w:rFonts w:ascii="Times New Roman" w:hAnsi="Times New Roman" w:cs="Times New Roman"/>
-          <w:b/>
-          <w:bCs/>
-          <w:lang w:val="es-ES" w:eastAsia="es-CO"/>
-        </w:rPr>
-      </w:pPr>
-    </w:p>
-    <w:p>
-      <w:pPr>
-        <w:spacing w:line="240" w:lineRule="auto"/>
-        <w:jc w:val="both"/>
-        <w:rPr>
-          <w:rFonts w:ascii="Times New Roman" w:hAnsi="Times New Roman" w:cs="Times New Roman"/>
-          <w:b/>
-          <w:bCs/>
-          <w:lang w:val="es-ES" w:eastAsia="es-CO"/>
-        </w:rPr>
-      </w:pPr>
-    </w:p>
-    <w:p>
-      <w:pPr>
-        <w:spacing w:line="240" w:lineRule="auto"/>
-        <w:jc w:val="both"/>
-        <w:rPr>
-          <w:rFonts w:ascii="Times New Roman" w:hAnsi="Times New Roman" w:cs="Times New Roman"/>
-          <w:b/>
-          <w:bCs/>
-          <w:lang w:val="es-ES" w:eastAsia="es-CO"/>
-        </w:rPr>
-      </w:pPr>
-    </w:p>
-    <w:p>
-      <w:pPr>
-        <w:spacing w:line="240" w:lineRule="auto"/>
-        <w:jc w:val="both"/>
-        <w:rPr>
-          <w:rFonts w:ascii="Times New Roman" w:hAnsi="Times New Roman" w:cs="Times New Roman"/>
-          <w:b/>
-          <w:bCs/>
-          <w:lang w:val="es-ES" w:eastAsia="es-CO"/>
-        </w:rPr>
-      </w:pPr>
-    </w:p>
-    <w:p>
-      <w:pPr>
-        <w:spacing w:line="240" w:lineRule="auto"/>
-        <w:jc w:val="both"/>
-        <w:rPr>
-          <w:rFonts w:ascii="Times New Roman" w:hAnsi="Times New Roman" w:cs="Times New Roman"/>
-          <w:b/>
-          <w:bCs/>
-          <w:lang w:val="es-ES" w:eastAsia="es-CO"/>
-        </w:rPr>
-      </w:pPr>
-    </w:p>
-    <w:p>
-      <w:pPr>
-        <w:spacing w:line="240" w:lineRule="auto"/>
-        <w:jc w:val="both"/>
-        <w:rPr>
-          <w:rFonts w:ascii="Times New Roman" w:hAnsi="Times New Roman" w:cs="Times New Roman"/>
-          <w:b/>
-          <w:bCs/>
-          <w:lang w:val="es-ES" w:eastAsia="es-CO"/>
-        </w:rPr>
-      </w:pPr>
-    </w:p>
-    <w:p>
-      <w:pPr>
-        <w:spacing w:line="240" w:lineRule="auto"/>
-        <w:jc w:val="both"/>
-        <w:rPr>
-          <w:rFonts w:ascii="Times New Roman" w:hAnsi="Times New Roman" w:cs="Times New Roman"/>
-          <w:b/>
-          <w:bCs/>
-          <w:lang w:val="es-ES" w:eastAsia="es-CO"/>
-        </w:rPr>
-      </w:pPr>
-    </w:p>
-    <w:p>
-      <w:pPr>
-        <w:spacing w:line="240" w:lineRule="auto"/>
-        <w:jc w:val="both"/>
-        <w:rPr>
-          <w:rFonts w:ascii="Times New Roman" w:hAnsi="Times New Roman" w:cs="Times New Roman"/>
-          <w:b/>
-          <w:bCs/>
-          <w:lang w:val="es-ES" w:eastAsia="es-CO"/>
-        </w:rPr>
-      </w:pPr>
-    </w:p>
-    <w:p>
-      <w:pPr>
-        <w:spacing w:line="240" w:lineRule="auto"/>
-        <w:jc w:val="both"/>
-        <w:rPr>
-          <w:rFonts w:ascii="Times New Roman" w:hAnsi="Times New Roman" w:cs="Times New Roman"/>
-          <w:b/>
-          <w:bCs/>
-          <w:lang w:val="es-ES" w:eastAsia="es-CO"/>
-        </w:rPr>
-      </w:pPr>
-    </w:p>
-    <w:p>
-      <w:pPr>
-        <w:spacing w:line="240" w:lineRule="auto"/>
-        <w:jc w:val="both"/>
-        <w:rPr>
-          <w:rFonts w:ascii="Times New Roman" w:hAnsi="Times New Roman" w:cs="Times New Roman"/>
-          <w:b/>
-          <w:bCs/>
-          <w:lang w:val="es-ES" w:eastAsia="es-CO"/>
-        </w:rPr>
-      </w:pPr>
-      <w:r>
-        <w:rPr>
-          <w:rFonts w:ascii="Times New Roman" w:hAnsi="Times New Roman" w:cs="Times New Roman"/>
-          <w:b/>
-          <w:bCs/>
+      </w:pPr>
+    </w:p>
+    <w:p>
+      <w:pPr>
+        <w:spacing w:line="240" w:lineRule="auto"/>
+        <w:jc w:val="both"/>
+        <w:rPr>
+          <w:rFonts w:ascii="Times New Roman" w:hAnsi="Times New Roman" w:cs="Times New Roman"/>
+          <w:b/>
+          <w:bCs/>
+          <w:lang w:val="es-ES" w:eastAsia="es-CO"/>
+        </w:rPr>
+      </w:pPr>
+    </w:p>
+    <w:p>
+      <w:pPr>
+        <w:spacing w:line="240" w:lineRule="auto"/>
+        <w:jc w:val="both"/>
+        <w:rPr>
+          <w:rFonts w:ascii="Times New Roman" w:hAnsi="Times New Roman" w:cs="Times New Roman"/>
+          <w:b/>
+          <w:bCs/>
+          <w:lang w:val="es-ES" w:eastAsia="es-CO"/>
+        </w:rPr>
+      </w:pPr>
+    </w:p>
+    <w:p>
+      <w:pPr>
+        <w:spacing w:line="240" w:lineRule="auto"/>
+        <w:jc w:val="both"/>
+        <w:rPr>
+          <w:rFonts w:ascii="Times New Roman" w:hAnsi="Times New Roman" w:cs="Times New Roman"/>
+          <w:b/>
+          <w:bCs/>
+          <w:lang w:val="es-ES" w:eastAsia="es-CO"/>
+        </w:rPr>
+      </w:pPr>
+    </w:p>
+    <w:p>
+      <w:pPr>
+        <w:spacing w:line="240" w:lineRule="auto"/>
+        <w:jc w:val="both"/>
+        <w:rPr>
+          <w:rFonts w:ascii="Times New Roman" w:hAnsi="Times New Roman" w:cs="Times New Roman"/>
+          <w:b/>
+          <w:bCs/>
+          <w:lang w:val="es-ES" w:eastAsia="es-CO"/>
+        </w:rPr>
+      </w:pPr>
+    </w:p>
+    <w:p>
+      <w:pPr>
+        <w:spacing w:line="240" w:lineRule="auto"/>
+        <w:jc w:val="both"/>
+        <w:rPr>
+          <w:rFonts w:ascii="Times New Roman" w:hAnsi="Times New Roman" w:cs="Times New Roman"/>
+          <w:b/>
+          <w:bCs/>
+          <w:lang w:val="es-ES" w:eastAsia="es-CO"/>
+        </w:rPr>
+      </w:pPr>
+    </w:p>
+    <w:p>
+      <w:pPr>
+        <w:spacing w:line="240" w:lineRule="auto"/>
+        <w:jc w:val="both"/>
+        <w:rPr>
+          <w:rFonts w:ascii="Times New Roman" w:hAnsi="Times New Roman" w:cs="Times New Roman"/>
+          <w:b/>
+          <w:bCs/>
+          <w:lang w:val="es-ES" w:eastAsia="es-CO"/>
+        </w:rPr>
+      </w:pPr>
+    </w:p>
+    <w:p>
+      <w:pPr>
+        <w:spacing w:line="240" w:lineRule="auto"/>
+        <w:jc w:val="both"/>
+        <w:rPr>
+          <w:rFonts w:ascii="Times New Roman" w:hAnsi="Times New Roman" w:cs="Times New Roman"/>
+          <w:b/>
+          <w:bCs/>
+          <w:lang w:val="es-ES" w:eastAsia="es-CO"/>
+        </w:rPr>
+      </w:pPr>
+    </w:p>
+    <w:p>
+      <w:pPr>
+        <w:spacing w:line="240" w:lineRule="auto"/>
+        <w:jc w:val="both"/>
+        <w:rPr>
+          <w:rFonts w:ascii="Times New Roman" w:hAnsi="Times New Roman" w:cs="Times New Roman"/>
+          <w:b/>
+          <w:bCs/>
+          <w:lang w:val="es-ES" w:eastAsia="es-CO"/>
+        </w:rPr>
+      </w:pPr>
+    </w:p>
+    <w:p>
+      <w:pPr>
+        <w:spacing w:line="240" w:lineRule="auto"/>
+        <w:jc w:val="both"/>
+        <w:rPr>
+          <w:rFonts w:ascii="Times New Roman" w:hAnsi="Times New Roman" w:cs="Times New Roman"/>
+          <w:b/>
+          <w:bCs/>
+          <w:lang w:val="es-ES" w:eastAsia="es-CO"/>
+        </w:rPr>
+      </w:pPr>
+    </w:p>
+    <w:p>
+      <w:pPr>
+        <w:spacing w:line="240" w:lineRule="auto"/>
+        <w:jc w:val="both"/>
+        <w:rPr>
+          <w:rFonts w:ascii="Times New Roman" w:hAnsi="Times New Roman" w:cs="Times New Roman"/>
+          <w:b/>
+          <w:bCs/>
+          <w:lang w:val="es-ES" w:eastAsia="es-CO"/>
+        </w:rPr>
+      </w:pPr>
+    </w:p>
+    <w:p>
+      <w:pPr>
+        <w:spacing w:line="240" w:lineRule="auto"/>
+        <w:jc w:val="both"/>
+        <w:rPr>
+          <w:rFonts w:ascii="Times New Roman" w:hAnsi="Times New Roman" w:cs="Times New Roman"/>
+          <w:b/>
+          <w:bCs/>
+          <w:lang w:val="es-ES" w:eastAsia="es-CO"/>
+        </w:rPr>
+      </w:pPr>
+    </w:p>
+    <w:p>
+      <w:pPr>
+        <w:spacing w:line="240" w:lineRule="auto"/>
+        <w:jc w:val="both"/>
+        <w:rPr>
+          <w:rFonts w:ascii="Times New Roman" w:hAnsi="Times New Roman" w:cs="Times New Roman"/>
+          <w:b/>
+          <w:bCs/>
+          <w:lang w:val="es-ES" w:eastAsia="es-CO"/>
+        </w:rPr>
+      </w:pPr>
+    </w:p>
+    <w:p>
+      <w:pPr>
+        <w:spacing w:line="240" w:lineRule="auto"/>
+        <w:jc w:val="both"/>
+        <w:rPr>
+          <w:rFonts w:ascii="Times New Roman" w:hAnsi="Times New Roman" w:cs="Times New Roman"/>
+          <w:b/>
+          <w:bCs/>
+          <w:lang w:val="es-ES" w:eastAsia="es-CO"/>
+        </w:rPr>
+      </w:pPr>
+    </w:p>
+    <w:p>
+      <w:pPr>
+        <w:spacing w:line="240" w:lineRule="auto"/>
+        <w:jc w:val="both"/>
+        <w:rPr>
+          <w:rFonts w:ascii="Times New Roman" w:hAnsi="Times New Roman" w:cs="Times New Roman"/>
+          <w:b/>
+          <w:bCs/>
+          <w:lang w:val="es-ES" w:eastAsia="es-CO"/>
+        </w:rPr>
+      </w:pPr>
+    </w:p>
+    <w:p>
+      <w:pPr>
+        <w:spacing w:line="240" w:lineRule="auto"/>
+        <w:jc w:val="both"/>
+        <w:rPr>
+          <w:rFonts w:ascii="Times New Roman" w:hAnsi="Times New Roman" w:cs="Times New Roman"/>
+          <w:b/>
+          <w:bCs/>
+          <w:lang w:val="es-ES" w:eastAsia="es-CO"/>
+        </w:rPr>
+      </w:pPr>
+    </w:p>
+    <w:p>
+      <w:pPr>
+        <w:spacing w:line="240" w:lineRule="auto"/>
+        <w:jc w:val="both"/>
+        <w:rPr>
+          <w:rFonts w:ascii="Times New Roman" w:hAnsi="Times New Roman" w:cs="Times New Roman"/>
+          <w:b/>
+          <w:bCs/>
+          <w:lang w:val="es-ES" w:eastAsia="es-CO"/>
+        </w:rPr>
+      </w:pPr>
+    </w:p>
+    <w:p>
+      <w:pPr>
+        <w:spacing w:line="240" w:lineRule="auto"/>
+        <w:jc w:val="both"/>
+        <w:rPr>
+          <w:rFonts w:ascii="Times New Roman" w:hAnsi="Times New Roman" w:cs="Times New Roman"/>
+          <w:b/>
+          <w:bCs/>
+          <w:lang w:val="es-ES" w:eastAsia="es-CO"/>
+        </w:rPr>
+      </w:pPr>
+    </w:p>
+    <w:p>
+      <w:pPr>
+        <w:spacing w:line="240" w:lineRule="auto"/>
+        <w:jc w:val="both"/>
+        <w:rPr>
+          <w:rFonts w:ascii="Times New Roman" w:hAnsi="Times New Roman" w:cs="Times New Roman"/>
+          <w:b/>
+          <w:bCs/>
+          <w:lang w:val="es-ES" w:eastAsia="es-CO"/>
+        </w:rPr>
+      </w:pPr>
+    </w:p>
+    <w:p>
+      <w:pPr>
+        <w:spacing w:line="240" w:lineRule="auto"/>
+        <w:jc w:val="both"/>
+        <w:rPr>
+          <w:rFonts w:ascii="Times New Roman" w:hAnsi="Times New Roman" w:cs="Times New Roman"/>
+          <w:b/>
+          <w:bCs/>
+          <w:lang w:val="es-ES" w:eastAsia="es-CO"/>
+        </w:rPr>
+      </w:pPr>
+    </w:p>
+    <w:p>
+      <w:pPr>
+        <w:spacing w:line="240" w:lineRule="auto"/>
+        <w:jc w:val="both"/>
+        <w:rPr>
+          <w:rFonts w:ascii="Times New Roman" w:hAnsi="Times New Roman" w:cs="Times New Roman"/>
+          <w:b/>
+          <w:bCs/>
+          <w:lang w:val="es-ES" w:eastAsia="es-CO"/>
+        </w:rPr>
+      </w:pPr>
+    </w:p>
+    <w:p>
+      <w:pPr>
+        <w:spacing w:line="240" w:lineRule="auto"/>
+        <w:jc w:val="both"/>
+        <w:rPr>
+          <w:rFonts w:ascii="Times New Roman" w:hAnsi="Times New Roman" w:cs="Times New Roman"/>
+          <w:b/>
+          <w:bCs/>
+          <w:lang w:val="es-ES" w:eastAsia="es-CO"/>
+        </w:rPr>
+      </w:pPr>
+    </w:p>
+    <w:p>
+      <w:pPr>
+        <w:spacing w:line="240" w:lineRule="auto"/>
+        <w:jc w:val="both"/>
+        <w:rPr>
+          <w:rFonts w:ascii="Times New Roman" w:hAnsi="Times New Roman" w:cs="Times New Roman"/>
+          <w:b/>
+          <w:bCs/>
+          <w:lang w:val="es-ES" w:eastAsia="es-CO"/>
+        </w:rPr>
+      </w:pPr>
+    </w:p>
+    <w:p>
+      <w:pPr>
+        <w:spacing w:line="240" w:lineRule="auto"/>
+        <w:jc w:val="both"/>
+        <w:rPr>
+          <w:rFonts w:ascii="Times New Roman" w:hAnsi="Times New Roman" w:cs="Times New Roman"/>
+          <w:b/>
+          <w:bCs/>
+          <w:lang w:val="es-ES" w:eastAsia="es-CO"/>
+        </w:rPr>
+      </w:pPr>
+    </w:p>
+    <w:p>
+      <w:pPr>
+        <w:spacing w:line="240" w:lineRule="auto"/>
+        <w:jc w:val="both"/>
+        <w:rPr>
+          <w:rFonts w:ascii="Times New Roman" w:hAnsi="Times New Roman" w:cs="Times New Roman"/>
+          <w:b/>
+          <w:bCs/>
+          <w:lang w:val="es-ES" w:eastAsia="es-CO"/>
+        </w:rPr>
+      </w:pPr>
+    </w:p>
+    <w:p>
+      <w:pPr>
+        <w:spacing w:line="240" w:lineRule="auto"/>
+        <w:jc w:val="both"/>
+        <w:rPr>
+          <w:rFonts w:ascii="Times New Roman" w:hAnsi="Times New Roman" w:cs="Times New Roman"/>
+          <w:b/>
+          <w:bCs/>
+          <w:lang w:val="es-ES" w:eastAsia="es-CO"/>
+        </w:rPr>
+      </w:pPr>
+    </w:p>
+    <w:p>
+      <w:pPr>
+        <w:spacing w:line="240" w:lineRule="auto"/>
+        <w:jc w:val="both"/>
+        <w:rPr>
+          <w:rFonts w:ascii="Times New Roman" w:hAnsi="Times New Roman" w:cs="Times New Roman"/>
+          <w:b/>
+          <w:bCs/>
+          <w:lang w:val="es-ES" w:eastAsia="es-CO"/>
+        </w:rPr>
+      </w:pPr>
+    </w:p>
+    <w:p>
+      <w:pPr>
+        <w:spacing w:line="240" w:lineRule="auto"/>
+        <w:jc w:val="both"/>
+        <w:rPr>
+          <w:rFonts w:ascii="Times New Roman" w:hAnsi="Times New Roman" w:cs="Times New Roman"/>
+          <w:b/>
+          <w:bCs/>
+          <w:lang w:val="es-ES" w:eastAsia="es-CO"/>
+        </w:rPr>
+      </w:pPr>
+    </w:p>
+    <w:p>
+      <w:pPr>
+        <w:spacing w:line="240" w:lineRule="auto"/>
+        <w:jc w:val="both"/>
+        <w:rPr>
+          <w:rFonts w:ascii="Times New Roman" w:hAnsi="Times New Roman" w:cs="Times New Roman"/>
+          <w:b/>
+          <w:bCs/>
+          <w:lang w:val="es-ES" w:eastAsia="es-CO"/>
+        </w:rPr>
+      </w:pPr>
+    </w:p>
+    <w:p>
+      <w:pPr>
+        <w:spacing w:line="240" w:lineRule="auto"/>
+        <w:jc w:val="both"/>
+        <w:rPr>
+          <w:rFonts w:ascii="Times New Roman" w:hAnsi="Times New Roman" w:cs="Times New Roman"/>
+          <w:b/>
+          <w:bCs/>
+          <w:lang w:val="es-ES" w:eastAsia="es-CO"/>
+        </w:rPr>
+      </w:pPr>
+      <w:r>
+        <w:rPr>
+          <w:rFonts w:ascii="Times New Roman" w:hAnsi="Times New Roman" w:cs="Times New Roman"/>
+          <w:b/>
+          <w:bCs/>
+          <w:lang w:val="es-ES" w:eastAsia="es-CO"/>
+        </w:rPr>
+        <w:t xml:space="preserve">Interfaces </w:t>
+      </w:r>
+    </w:p>
+    <w:p>
+      <w:pPr>
+        <w:spacing w:line="240" w:lineRule="auto"/>
+        <w:jc w:val="both"/>
+        <w:rPr>
+          <w:rFonts w:ascii="Times New Roman" w:hAnsi="Times New Roman" w:cs="Times New Roman"/>
+          <w:lang w:val="es-ES" w:eastAsia="es-CO"/>
+        </w:rPr>
+      </w:pPr>
+      <w:r>
+        <w:rPr>
+          <w:rFonts w:ascii="Times New Roman" w:hAnsi="Times New Roman" w:cs="Times New Roman"/>
+          <w:lang w:val="es-ES" w:eastAsia="es-CO"/>
+        </w:rPr>
+        <w:t xml:space="preserve">Las interfaces juegan un papel fundamental tanto visual como en estructura organizada de código en el proyecto Aurora al proporcionar el punto de interacción entre los usuarios y el </w:t>
+      </w:r>
+      <w:r>
+        <w:rPr>
+          <w:rFonts w:ascii="Times New Roman" w:hAnsi="Times New Roman" w:cs="Times New Roman"/>
           <w:lang w:val="es-ES" w:eastAsia="es-CO"/>
         </w:rPr>
         <w:lastRenderedPageBreak/>
-        <w:t xml:space="preserve">Interfaces </w:t>
-      </w:r>
-    </w:p>
-    <w:p>
-      <w:pPr>
-        <w:spacing w:line="240" w:lineRule="auto"/>
-        <w:jc w:val="both"/>
-        <w:rPr>
-          <w:rFonts w:ascii="Times New Roman" w:hAnsi="Times New Roman" w:cs="Times New Roman"/>
-          <w:lang w:val="es-ES" w:eastAsia="es-CO"/>
-        </w:rPr>
-      </w:pPr>
-      <w:r>
-        <w:rPr>
-          <w:rFonts w:ascii="Times New Roman" w:hAnsi="Times New Roman" w:cs="Times New Roman"/>
-          <w:lang w:val="es-ES" w:eastAsia="es-CO"/>
-        </w:rPr>
-        <w:t xml:space="preserve">Las interfaces juegan un papel fundamental tanto visual como en estructura organizada de código en el proyecto Aurora al proporcionar el punto de interacción entre los usuarios y el sistema de gestión de citas médicas. Estas interfaces son la cara visible del sistema, permitiendo a los usuarios acceder y utilizar las diferentes funcionalidades de manera intuitiva y eficiente. En el contexto de este proyecto, las interfaces son elementos clave que facilitan la comunicación y la interacción entre los usuarios y el sistema, asegurando una experiencia de usuario óptima y satisfactoria. </w:t>
+        <w:t xml:space="preserve">sistema de gestión de citas médicas. Estas interfaces son la cara visible del sistema, permitiendo a los usuarios acceder y utilizar las diferentes funcionalidades de manera intuitiva y eficiente. En el contexto de este proyecto, las interfaces son elementos clave que facilitan la comunicación y la interacción entre los usuarios y el sistema, asegurando una experiencia de usuario óptima y satisfactoria. </w:t>
       </w:r>
     </w:p>
     <w:p>
@@ -9291,21 +10986,389 @@
           <w:bCs/>
           <w:lang w:val="es-ES" w:eastAsia="es-CO"/>
         </w:rPr>
+        <w:t xml:space="preserve">Vistas de Diseño </w:t>
+      </w:r>
+    </w:p>
+    <w:p>
+      <w:pPr>
+        <w:spacing w:line="240" w:lineRule="auto"/>
+        <w:jc w:val="both"/>
+        <w:rPr>
+          <w:rFonts w:ascii="Times New Roman" w:hAnsi="Times New Roman" w:cs="Times New Roman"/>
+          <w:b/>
+          <w:bCs/>
+          <w:lang w:val="es-ES" w:eastAsia="es-CO"/>
+        </w:rPr>
+      </w:pPr>
+    </w:p>
+    <w:p>
+      <w:pPr>
+        <w:spacing w:line="240" w:lineRule="auto"/>
+        <w:jc w:val="both"/>
+        <w:rPr>
+          <w:rFonts w:ascii="Times New Roman" w:hAnsi="Times New Roman" w:cs="Times New Roman"/>
+          <w:b/>
+          <w:bCs/>
+          <w:lang w:val="es-ES" w:eastAsia="es-CO"/>
+        </w:rPr>
+      </w:pPr>
+    </w:p>
+    <w:p>
+      <w:pPr>
+        <w:spacing w:line="240" w:lineRule="auto"/>
+        <w:jc w:val="both"/>
+        <w:rPr>
+          <w:rFonts w:ascii="Times New Roman" w:hAnsi="Times New Roman" w:cs="Times New Roman"/>
+          <w:b/>
+          <w:bCs/>
+          <w:color w:val="FF0000"/>
+          <w:lang w:val="es-ES" w:eastAsia="es-CO"/>
+        </w:rPr>
+      </w:pPr>
+      <w:r>
+        <w:rPr>
+          <w:rFonts w:ascii="Times New Roman" w:hAnsi="Times New Roman" w:cs="Times New Roman"/>
+          <w:b/>
+          <w:bCs/>
+          <w:color w:val="FF0000"/>
+          <w:lang w:val="es-ES" w:eastAsia="es-CO"/>
+        </w:rPr>
         <w:lastRenderedPageBreak/>
-        <w:t xml:space="preserve">Vistas de Diseño </w:t>
-      </w:r>
-    </w:p>
-    <w:p>
-      <w:pPr>
-        <w:spacing w:line="240" w:lineRule="auto"/>
-        <w:jc w:val="both"/>
-        <w:rPr>
-          <w:rFonts w:ascii="Times New Roman" w:hAnsi="Times New Roman" w:cs="Times New Roman"/>
-          <w:b/>
-          <w:bCs/>
-          <w:lang w:val="es-ES" w:eastAsia="es-CO"/>
-        </w:rPr>
-      </w:pPr>
+        <w:t xml:space="preserve">YO ME ENCARGO DE ESTA SECCION JEISON </w:t>
+      </w:r>
+    </w:p>
+    <w:p>
+      <w:pPr>
+        <w:spacing w:line="240" w:lineRule="auto"/>
+        <w:jc w:val="both"/>
+        <w:rPr>
+          <w:rFonts w:ascii="Times New Roman" w:hAnsi="Times New Roman" w:cs="Times New Roman"/>
+          <w:b/>
+          <w:bCs/>
+          <w:lang w:val="es-ES" w:eastAsia="es-CO"/>
+        </w:rPr>
+      </w:pPr>
+    </w:p>
+    <w:p>
+      <w:pPr>
+        <w:spacing w:line="240" w:lineRule="auto"/>
+        <w:jc w:val="both"/>
+        <w:rPr>
+          <w:rFonts w:ascii="Times New Roman" w:hAnsi="Times New Roman" w:cs="Times New Roman"/>
+          <w:b/>
+          <w:bCs/>
+          <w:lang w:val="es-ES" w:eastAsia="es-CO"/>
+        </w:rPr>
+      </w:pPr>
+    </w:p>
+    <w:p>
+      <w:pPr>
+        <w:spacing w:line="240" w:lineRule="auto"/>
+        <w:jc w:val="both"/>
+        <w:rPr>
+          <w:rFonts w:ascii="Times New Roman" w:hAnsi="Times New Roman" w:cs="Times New Roman"/>
+          <w:b/>
+          <w:bCs/>
+          <w:lang w:val="es-ES" w:eastAsia="es-CO"/>
+        </w:rPr>
+      </w:pPr>
+    </w:p>
+    <w:p>
+      <w:pPr>
+        <w:spacing w:line="240" w:lineRule="auto"/>
+        <w:jc w:val="both"/>
+        <w:rPr>
+          <w:rFonts w:ascii="Times New Roman" w:hAnsi="Times New Roman" w:cs="Times New Roman"/>
+          <w:b/>
+          <w:bCs/>
+          <w:lang w:val="es-ES" w:eastAsia="es-CO"/>
+        </w:rPr>
+      </w:pPr>
+    </w:p>
+    <w:p>
+      <w:pPr>
+        <w:spacing w:line="240" w:lineRule="auto"/>
+        <w:jc w:val="both"/>
+        <w:rPr>
+          <w:rFonts w:ascii="Times New Roman" w:hAnsi="Times New Roman" w:cs="Times New Roman"/>
+          <w:b/>
+          <w:bCs/>
+          <w:lang w:val="es-ES" w:eastAsia="es-CO"/>
+        </w:rPr>
+      </w:pPr>
+    </w:p>
+    <w:p>
+      <w:pPr>
+        <w:spacing w:line="240" w:lineRule="auto"/>
+        <w:jc w:val="both"/>
+        <w:rPr>
+          <w:rFonts w:ascii="Times New Roman" w:hAnsi="Times New Roman" w:cs="Times New Roman"/>
+          <w:b/>
+          <w:bCs/>
+          <w:lang w:val="es-ES" w:eastAsia="es-CO"/>
+        </w:rPr>
+      </w:pPr>
+    </w:p>
+    <w:p>
+      <w:pPr>
+        <w:spacing w:line="240" w:lineRule="auto"/>
+        <w:jc w:val="both"/>
+        <w:rPr>
+          <w:rFonts w:ascii="Times New Roman" w:hAnsi="Times New Roman" w:cs="Times New Roman"/>
+          <w:b/>
+          <w:bCs/>
+          <w:lang w:val="es-ES" w:eastAsia="es-CO"/>
+        </w:rPr>
+      </w:pPr>
+    </w:p>
+    <w:p>
+      <w:pPr>
+        <w:spacing w:line="240" w:lineRule="auto"/>
+        <w:jc w:val="both"/>
+        <w:rPr>
+          <w:rFonts w:ascii="Times New Roman" w:hAnsi="Times New Roman" w:cs="Times New Roman"/>
+          <w:b/>
+          <w:bCs/>
+          <w:lang w:val="es-ES" w:eastAsia="es-CO"/>
+        </w:rPr>
+      </w:pPr>
+    </w:p>
+    <w:p>
+      <w:pPr>
+        <w:spacing w:line="240" w:lineRule="auto"/>
+        <w:jc w:val="both"/>
+        <w:rPr>
+          <w:rFonts w:ascii="Times New Roman" w:hAnsi="Times New Roman" w:cs="Times New Roman"/>
+          <w:b/>
+          <w:bCs/>
+          <w:lang w:val="es-ES" w:eastAsia="es-CO"/>
+        </w:rPr>
+      </w:pPr>
+    </w:p>
+    <w:p>
+      <w:pPr>
+        <w:spacing w:line="240" w:lineRule="auto"/>
+        <w:jc w:val="both"/>
+        <w:rPr>
+          <w:rFonts w:ascii="Times New Roman" w:hAnsi="Times New Roman" w:cs="Times New Roman"/>
+          <w:b/>
+          <w:bCs/>
+          <w:lang w:val="es-ES" w:eastAsia="es-CO"/>
+        </w:rPr>
+      </w:pPr>
+    </w:p>
+    <w:p>
+      <w:pPr>
+        <w:spacing w:line="240" w:lineRule="auto"/>
+        <w:jc w:val="both"/>
+        <w:rPr>
+          <w:rFonts w:ascii="Times New Roman" w:hAnsi="Times New Roman" w:cs="Times New Roman"/>
+          <w:b/>
+          <w:bCs/>
+          <w:lang w:val="es-ES" w:eastAsia="es-CO"/>
+        </w:rPr>
+      </w:pPr>
+    </w:p>
+    <w:p>
+      <w:pPr>
+        <w:spacing w:line="240" w:lineRule="auto"/>
+        <w:jc w:val="both"/>
+        <w:rPr>
+          <w:rFonts w:ascii="Times New Roman" w:hAnsi="Times New Roman" w:cs="Times New Roman"/>
+          <w:b/>
+          <w:bCs/>
+          <w:lang w:val="es-ES" w:eastAsia="es-CO"/>
+        </w:rPr>
+      </w:pPr>
+    </w:p>
+    <w:p>
+      <w:pPr>
+        <w:spacing w:line="240" w:lineRule="auto"/>
+        <w:jc w:val="both"/>
+        <w:rPr>
+          <w:rFonts w:ascii="Times New Roman" w:hAnsi="Times New Roman" w:cs="Times New Roman"/>
+          <w:b/>
+          <w:bCs/>
+          <w:lang w:val="es-ES" w:eastAsia="es-CO"/>
+        </w:rPr>
+      </w:pPr>
+    </w:p>
+    <w:p>
+      <w:pPr>
+        <w:spacing w:line="240" w:lineRule="auto"/>
+        <w:jc w:val="both"/>
+        <w:rPr>
+          <w:rFonts w:ascii="Times New Roman" w:hAnsi="Times New Roman" w:cs="Times New Roman"/>
+          <w:b/>
+          <w:bCs/>
+          <w:lang w:val="es-ES" w:eastAsia="es-CO"/>
+        </w:rPr>
+      </w:pPr>
+    </w:p>
+    <w:p>
+      <w:pPr>
+        <w:spacing w:line="240" w:lineRule="auto"/>
+        <w:jc w:val="both"/>
+        <w:rPr>
+          <w:rFonts w:ascii="Times New Roman" w:hAnsi="Times New Roman" w:cs="Times New Roman"/>
+          <w:b/>
+          <w:bCs/>
+          <w:lang w:val="es-ES" w:eastAsia="es-CO"/>
+        </w:rPr>
+      </w:pPr>
+    </w:p>
+    <w:p>
+      <w:pPr>
+        <w:spacing w:line="240" w:lineRule="auto"/>
+        <w:jc w:val="both"/>
+        <w:rPr>
+          <w:rFonts w:ascii="Times New Roman" w:hAnsi="Times New Roman" w:cs="Times New Roman"/>
+          <w:b/>
+          <w:bCs/>
+          <w:lang w:val="es-ES" w:eastAsia="es-CO"/>
+        </w:rPr>
+      </w:pPr>
+    </w:p>
+    <w:p>
+      <w:pPr>
+        <w:spacing w:line="240" w:lineRule="auto"/>
+        <w:jc w:val="both"/>
+        <w:rPr>
+          <w:rFonts w:ascii="Times New Roman" w:hAnsi="Times New Roman" w:cs="Times New Roman"/>
+          <w:b/>
+          <w:bCs/>
+          <w:lang w:val="es-ES" w:eastAsia="es-CO"/>
+        </w:rPr>
+      </w:pPr>
+    </w:p>
+    <w:p>
+      <w:pPr>
+        <w:spacing w:line="240" w:lineRule="auto"/>
+        <w:jc w:val="both"/>
+        <w:rPr>
+          <w:rFonts w:ascii="Times New Roman" w:hAnsi="Times New Roman" w:cs="Times New Roman"/>
+          <w:b/>
+          <w:bCs/>
+          <w:lang w:val="es-ES" w:eastAsia="es-CO"/>
+        </w:rPr>
+      </w:pPr>
+    </w:p>
+    <w:p>
+      <w:pPr>
+        <w:spacing w:line="240" w:lineRule="auto"/>
+        <w:jc w:val="both"/>
+        <w:rPr>
+          <w:rFonts w:ascii="Times New Roman" w:hAnsi="Times New Roman" w:cs="Times New Roman"/>
+          <w:b/>
+          <w:bCs/>
+          <w:lang w:val="es-ES" w:eastAsia="es-CO"/>
+        </w:rPr>
+      </w:pPr>
+    </w:p>
+    <w:p>
+      <w:pPr>
+        <w:spacing w:line="240" w:lineRule="auto"/>
+        <w:jc w:val="both"/>
+        <w:rPr>
+          <w:rFonts w:ascii="Times New Roman" w:hAnsi="Times New Roman" w:cs="Times New Roman"/>
+          <w:b/>
+          <w:bCs/>
+          <w:lang w:val="es-ES" w:eastAsia="es-CO"/>
+        </w:rPr>
+      </w:pPr>
+    </w:p>
+    <w:p>
+      <w:pPr>
+        <w:spacing w:line="240" w:lineRule="auto"/>
+        <w:jc w:val="both"/>
+        <w:rPr>
+          <w:rFonts w:ascii="Times New Roman" w:hAnsi="Times New Roman" w:cs="Times New Roman"/>
+          <w:b/>
+          <w:bCs/>
+          <w:lang w:val="es-ES" w:eastAsia="es-CO"/>
+        </w:rPr>
+      </w:pPr>
+    </w:p>
+    <w:p>
+      <w:pPr>
+        <w:spacing w:line="240" w:lineRule="auto"/>
+        <w:jc w:val="both"/>
+        <w:rPr>
+          <w:rFonts w:ascii="Times New Roman" w:hAnsi="Times New Roman" w:cs="Times New Roman"/>
+          <w:b/>
+          <w:bCs/>
+          <w:lang w:val="es-ES" w:eastAsia="es-CO"/>
+        </w:rPr>
+      </w:pPr>
+    </w:p>
+    <w:p>
+      <w:pPr>
+        <w:spacing w:line="240" w:lineRule="auto"/>
+        <w:jc w:val="both"/>
+        <w:rPr>
+          <w:rFonts w:ascii="Times New Roman" w:hAnsi="Times New Roman" w:cs="Times New Roman"/>
+          <w:b/>
+          <w:bCs/>
+          <w:lang w:val="es-ES" w:eastAsia="es-CO"/>
+        </w:rPr>
+      </w:pPr>
+    </w:p>
+    <w:p>
+      <w:pPr>
+        <w:spacing w:line="240" w:lineRule="auto"/>
+        <w:jc w:val="both"/>
+        <w:rPr>
+          <w:rFonts w:ascii="Times New Roman" w:hAnsi="Times New Roman" w:cs="Times New Roman"/>
+          <w:b/>
+          <w:bCs/>
+          <w:lang w:val="es-ES" w:eastAsia="es-CO"/>
+        </w:rPr>
+      </w:pPr>
+    </w:p>
+    <w:p>
+      <w:pPr>
+        <w:spacing w:line="240" w:lineRule="auto"/>
+        <w:jc w:val="both"/>
+        <w:rPr>
+          <w:rFonts w:ascii="Times New Roman" w:hAnsi="Times New Roman" w:cs="Times New Roman"/>
+          <w:b/>
+          <w:bCs/>
+          <w:lang w:val="es-ES" w:eastAsia="es-CO"/>
+        </w:rPr>
+      </w:pPr>
+    </w:p>
+    <w:p>
+      <w:pPr>
+        <w:spacing w:line="240" w:lineRule="auto"/>
+        <w:jc w:val="both"/>
+        <w:rPr>
+          <w:rFonts w:ascii="Times New Roman" w:hAnsi="Times New Roman" w:cs="Times New Roman"/>
+          <w:b/>
+          <w:bCs/>
+          <w:lang w:val="es-ES" w:eastAsia="es-CO"/>
+        </w:rPr>
+      </w:pPr>
+    </w:p>
+    <w:p>
+      <w:pPr>
+        <w:spacing w:line="240" w:lineRule="auto"/>
+        <w:jc w:val="both"/>
+        <w:rPr>
+          <w:rFonts w:ascii="Times New Roman" w:hAnsi="Times New Roman" w:cs="Times New Roman"/>
+          <w:b/>
+          <w:bCs/>
+          <w:lang w:val="es-ES" w:eastAsia="es-CO"/>
+        </w:rPr>
+      </w:pPr>
+      <w:r>
+        <w:rPr>
+          <w:rFonts w:ascii="Times New Roman" w:hAnsi="Times New Roman" w:cs="Times New Roman"/>
+          <w:b/>
+          <w:bCs/>
+          <w:lang w:val="es-ES" w:eastAsia="es-CO"/>
+        </w:rPr>
+        <w:t xml:space="preserve">Visualización de código </w:t>
+      </w:r>
     </w:p>
     <w:p>
       <w:pPr>
@@ -9339,354 +11402,8 @@
           <w:color w:val="FF0000"/>
           <w:lang w:val="es-ES" w:eastAsia="es-CO"/>
         </w:rPr>
-        <w:t xml:space="preserve">YO ME ENCARGO DE ESTA SECCION JEISON </w:t>
-      </w:r>
-    </w:p>
-    <w:p>
-      <w:pPr>
-        <w:spacing w:line="240" w:lineRule="auto"/>
-        <w:jc w:val="both"/>
-        <w:rPr>
-          <w:rFonts w:ascii="Times New Roman" w:hAnsi="Times New Roman" w:cs="Times New Roman"/>
-          <w:b/>
-          <w:bCs/>
-          <w:lang w:val="es-ES" w:eastAsia="es-CO"/>
-        </w:rPr>
-      </w:pPr>
-    </w:p>
-    <w:p>
-      <w:pPr>
-        <w:spacing w:line="240" w:lineRule="auto"/>
-        <w:jc w:val="both"/>
-        <w:rPr>
-          <w:rFonts w:ascii="Times New Roman" w:hAnsi="Times New Roman" w:cs="Times New Roman"/>
-          <w:b/>
-          <w:bCs/>
-          <w:lang w:val="es-ES" w:eastAsia="es-CO"/>
-        </w:rPr>
-      </w:pPr>
-    </w:p>
-    <w:p>
-      <w:pPr>
-        <w:spacing w:line="240" w:lineRule="auto"/>
-        <w:jc w:val="both"/>
-        <w:rPr>
-          <w:rFonts w:ascii="Times New Roman" w:hAnsi="Times New Roman" w:cs="Times New Roman"/>
-          <w:b/>
-          <w:bCs/>
-          <w:lang w:val="es-ES" w:eastAsia="es-CO"/>
-        </w:rPr>
-      </w:pPr>
-    </w:p>
-    <w:p>
-      <w:pPr>
-        <w:spacing w:line="240" w:lineRule="auto"/>
-        <w:jc w:val="both"/>
-        <w:rPr>
-          <w:rFonts w:ascii="Times New Roman" w:hAnsi="Times New Roman" w:cs="Times New Roman"/>
-          <w:b/>
-          <w:bCs/>
-          <w:lang w:val="es-ES" w:eastAsia="es-CO"/>
-        </w:rPr>
-      </w:pPr>
-    </w:p>
-    <w:p>
-      <w:pPr>
-        <w:spacing w:line="240" w:lineRule="auto"/>
-        <w:jc w:val="both"/>
-        <w:rPr>
-          <w:rFonts w:ascii="Times New Roman" w:hAnsi="Times New Roman" w:cs="Times New Roman"/>
-          <w:b/>
-          <w:bCs/>
-          <w:lang w:val="es-ES" w:eastAsia="es-CO"/>
-        </w:rPr>
-      </w:pPr>
-    </w:p>
-    <w:p>
-      <w:pPr>
-        <w:spacing w:line="240" w:lineRule="auto"/>
-        <w:jc w:val="both"/>
-        <w:rPr>
-          <w:rFonts w:ascii="Times New Roman" w:hAnsi="Times New Roman" w:cs="Times New Roman"/>
-          <w:b/>
-          <w:bCs/>
-          <w:lang w:val="es-ES" w:eastAsia="es-CO"/>
-        </w:rPr>
-      </w:pPr>
-    </w:p>
-    <w:p>
-      <w:pPr>
-        <w:spacing w:line="240" w:lineRule="auto"/>
-        <w:jc w:val="both"/>
-        <w:rPr>
-          <w:rFonts w:ascii="Times New Roman" w:hAnsi="Times New Roman" w:cs="Times New Roman"/>
-          <w:b/>
-          <w:bCs/>
-          <w:lang w:val="es-ES" w:eastAsia="es-CO"/>
-        </w:rPr>
-      </w:pPr>
-    </w:p>
-    <w:p>
-      <w:pPr>
-        <w:spacing w:line="240" w:lineRule="auto"/>
-        <w:jc w:val="both"/>
-        <w:rPr>
-          <w:rFonts w:ascii="Times New Roman" w:hAnsi="Times New Roman" w:cs="Times New Roman"/>
-          <w:b/>
-          <w:bCs/>
-          <w:lang w:val="es-ES" w:eastAsia="es-CO"/>
-        </w:rPr>
-      </w:pPr>
-    </w:p>
-    <w:p>
-      <w:pPr>
-        <w:spacing w:line="240" w:lineRule="auto"/>
-        <w:jc w:val="both"/>
-        <w:rPr>
-          <w:rFonts w:ascii="Times New Roman" w:hAnsi="Times New Roman" w:cs="Times New Roman"/>
-          <w:b/>
-          <w:bCs/>
-          <w:lang w:val="es-ES" w:eastAsia="es-CO"/>
-        </w:rPr>
-      </w:pPr>
-    </w:p>
-    <w:p>
-      <w:pPr>
-        <w:spacing w:line="240" w:lineRule="auto"/>
-        <w:jc w:val="both"/>
-        <w:rPr>
-          <w:rFonts w:ascii="Times New Roman" w:hAnsi="Times New Roman" w:cs="Times New Roman"/>
-          <w:b/>
-          <w:bCs/>
-          <w:lang w:val="es-ES" w:eastAsia="es-CO"/>
-        </w:rPr>
-      </w:pPr>
-    </w:p>
-    <w:p>
-      <w:pPr>
-        <w:spacing w:line="240" w:lineRule="auto"/>
-        <w:jc w:val="both"/>
-        <w:rPr>
-          <w:rFonts w:ascii="Times New Roman" w:hAnsi="Times New Roman" w:cs="Times New Roman"/>
-          <w:b/>
-          <w:bCs/>
-          <w:lang w:val="es-ES" w:eastAsia="es-CO"/>
-        </w:rPr>
-      </w:pPr>
-    </w:p>
-    <w:p>
-      <w:pPr>
-        <w:spacing w:line="240" w:lineRule="auto"/>
-        <w:jc w:val="both"/>
-        <w:rPr>
-          <w:rFonts w:ascii="Times New Roman" w:hAnsi="Times New Roman" w:cs="Times New Roman"/>
-          <w:b/>
-          <w:bCs/>
-          <w:lang w:val="es-ES" w:eastAsia="es-CO"/>
-        </w:rPr>
-      </w:pPr>
-    </w:p>
-    <w:p>
-      <w:pPr>
-        <w:spacing w:line="240" w:lineRule="auto"/>
-        <w:jc w:val="both"/>
-        <w:rPr>
-          <w:rFonts w:ascii="Times New Roman" w:hAnsi="Times New Roman" w:cs="Times New Roman"/>
-          <w:b/>
-          <w:bCs/>
-          <w:lang w:val="es-ES" w:eastAsia="es-CO"/>
-        </w:rPr>
-      </w:pPr>
-    </w:p>
-    <w:p>
-      <w:pPr>
-        <w:spacing w:line="240" w:lineRule="auto"/>
-        <w:jc w:val="both"/>
-        <w:rPr>
-          <w:rFonts w:ascii="Times New Roman" w:hAnsi="Times New Roman" w:cs="Times New Roman"/>
-          <w:b/>
-          <w:bCs/>
-          <w:lang w:val="es-ES" w:eastAsia="es-CO"/>
-        </w:rPr>
-      </w:pPr>
-    </w:p>
-    <w:p>
-      <w:pPr>
-        <w:spacing w:line="240" w:lineRule="auto"/>
-        <w:jc w:val="both"/>
-        <w:rPr>
-          <w:rFonts w:ascii="Times New Roman" w:hAnsi="Times New Roman" w:cs="Times New Roman"/>
-          <w:b/>
-          <w:bCs/>
-          <w:lang w:val="es-ES" w:eastAsia="es-CO"/>
-        </w:rPr>
-      </w:pPr>
-    </w:p>
-    <w:p>
-      <w:pPr>
-        <w:spacing w:line="240" w:lineRule="auto"/>
-        <w:jc w:val="both"/>
-        <w:rPr>
-          <w:rFonts w:ascii="Times New Roman" w:hAnsi="Times New Roman" w:cs="Times New Roman"/>
-          <w:b/>
-          <w:bCs/>
-          <w:lang w:val="es-ES" w:eastAsia="es-CO"/>
-        </w:rPr>
-      </w:pPr>
-    </w:p>
-    <w:p>
-      <w:pPr>
-        <w:spacing w:line="240" w:lineRule="auto"/>
-        <w:jc w:val="both"/>
-        <w:rPr>
-          <w:rFonts w:ascii="Times New Roman" w:hAnsi="Times New Roman" w:cs="Times New Roman"/>
-          <w:b/>
-          <w:bCs/>
-          <w:lang w:val="es-ES" w:eastAsia="es-CO"/>
-        </w:rPr>
-      </w:pPr>
-    </w:p>
-    <w:p>
-      <w:pPr>
-        <w:spacing w:line="240" w:lineRule="auto"/>
-        <w:jc w:val="both"/>
-        <w:rPr>
-          <w:rFonts w:ascii="Times New Roman" w:hAnsi="Times New Roman" w:cs="Times New Roman"/>
-          <w:b/>
-          <w:bCs/>
-          <w:lang w:val="es-ES" w:eastAsia="es-CO"/>
-        </w:rPr>
-      </w:pPr>
-    </w:p>
-    <w:p>
-      <w:pPr>
-        <w:spacing w:line="240" w:lineRule="auto"/>
-        <w:jc w:val="both"/>
-        <w:rPr>
-          <w:rFonts w:ascii="Times New Roman" w:hAnsi="Times New Roman" w:cs="Times New Roman"/>
-          <w:b/>
-          <w:bCs/>
-          <w:lang w:val="es-ES" w:eastAsia="es-CO"/>
-        </w:rPr>
-      </w:pPr>
-    </w:p>
-    <w:p>
-      <w:pPr>
-        <w:spacing w:line="240" w:lineRule="auto"/>
-        <w:jc w:val="both"/>
-        <w:rPr>
-          <w:rFonts w:ascii="Times New Roman" w:hAnsi="Times New Roman" w:cs="Times New Roman"/>
-          <w:b/>
-          <w:bCs/>
-          <w:lang w:val="es-ES" w:eastAsia="es-CO"/>
-        </w:rPr>
-      </w:pPr>
-    </w:p>
-    <w:p>
-      <w:pPr>
-        <w:spacing w:line="240" w:lineRule="auto"/>
-        <w:jc w:val="both"/>
-        <w:rPr>
-          <w:rFonts w:ascii="Times New Roman" w:hAnsi="Times New Roman" w:cs="Times New Roman"/>
-          <w:b/>
-          <w:bCs/>
-          <w:lang w:val="es-ES" w:eastAsia="es-CO"/>
-        </w:rPr>
-      </w:pPr>
-    </w:p>
-    <w:p>
-      <w:pPr>
-        <w:spacing w:line="240" w:lineRule="auto"/>
-        <w:jc w:val="both"/>
-        <w:rPr>
-          <w:rFonts w:ascii="Times New Roman" w:hAnsi="Times New Roman" w:cs="Times New Roman"/>
-          <w:b/>
-          <w:bCs/>
-          <w:lang w:val="es-ES" w:eastAsia="es-CO"/>
-        </w:rPr>
-      </w:pPr>
-    </w:p>
-    <w:p>
-      <w:pPr>
-        <w:spacing w:line="240" w:lineRule="auto"/>
-        <w:jc w:val="both"/>
-        <w:rPr>
-          <w:rFonts w:ascii="Times New Roman" w:hAnsi="Times New Roman" w:cs="Times New Roman"/>
-          <w:b/>
-          <w:bCs/>
-          <w:lang w:val="es-ES" w:eastAsia="es-CO"/>
-        </w:rPr>
-      </w:pPr>
-    </w:p>
-    <w:p>
-      <w:pPr>
-        <w:spacing w:line="240" w:lineRule="auto"/>
-        <w:jc w:val="both"/>
-        <w:rPr>
-          <w:rFonts w:ascii="Times New Roman" w:hAnsi="Times New Roman" w:cs="Times New Roman"/>
-          <w:b/>
-          <w:bCs/>
-          <w:lang w:val="es-ES" w:eastAsia="es-CO"/>
-        </w:rPr>
-      </w:pPr>
-    </w:p>
-    <w:p>
-      <w:pPr>
-        <w:spacing w:line="240" w:lineRule="auto"/>
-        <w:jc w:val="both"/>
-        <w:rPr>
-          <w:rFonts w:ascii="Times New Roman" w:hAnsi="Times New Roman" w:cs="Times New Roman"/>
-          <w:b/>
-          <w:bCs/>
-          <w:lang w:val="es-ES" w:eastAsia="es-CO"/>
-        </w:rPr>
-      </w:pPr>
-    </w:p>
-    <w:p>
-      <w:pPr>
-        <w:spacing w:line="240" w:lineRule="auto"/>
-        <w:jc w:val="both"/>
-        <w:rPr>
-          <w:rFonts w:ascii="Times New Roman" w:hAnsi="Times New Roman" w:cs="Times New Roman"/>
-          <w:b/>
-          <w:bCs/>
-          <w:lang w:val="es-ES" w:eastAsia="es-CO"/>
-        </w:rPr>
-      </w:pPr>
-    </w:p>
-    <w:p>
-      <w:pPr>
-        <w:spacing w:line="240" w:lineRule="auto"/>
-        <w:jc w:val="both"/>
-        <w:rPr>
-          <w:rFonts w:ascii="Times New Roman" w:hAnsi="Times New Roman" w:cs="Times New Roman"/>
-          <w:b/>
-          <w:bCs/>
-          <w:lang w:val="es-ES" w:eastAsia="es-CO"/>
-        </w:rPr>
-      </w:pPr>
-      <w:r>
-        <w:rPr>
-          <w:rFonts w:ascii="Times New Roman" w:hAnsi="Times New Roman" w:cs="Times New Roman"/>
-          <w:b/>
-          <w:bCs/>
-          <w:lang w:val="es-ES" w:eastAsia="es-CO"/>
-        </w:rPr>
-        <w:lastRenderedPageBreak/>
-        <w:t xml:space="preserve">Visualización de código </w:t>
-      </w:r>
-    </w:p>
-    <w:p>
-      <w:pPr>
-        <w:spacing w:line="240" w:lineRule="auto"/>
-        <w:jc w:val="both"/>
-        <w:rPr>
-          <w:rFonts w:ascii="Times New Roman" w:hAnsi="Times New Roman" w:cs="Times New Roman"/>
-          <w:b/>
-          <w:bCs/>
-          <w:lang w:val="es-ES" w:eastAsia="es-CO"/>
-        </w:rPr>
-      </w:pPr>
+        <w:t>TAMBIEN ME ENCARGO DE ESTA</w:t>
+      </w:r>
     </w:p>
     <w:p>
       <w:pPr>
@@ -9700,7 +11417,11 @@
           <w:lang w:val="es-ES" w:eastAsia="es-CO"/>
         </w:rPr>
       </w:pPr>
-      <w:r>
+    </w:p>
+    <w:p>
+      <w:pPr>
+        <w:spacing w:line="240" w:lineRule="auto"/>
+        <w:jc w:val="both"/>
         <w:rPr>
           <w:rFonts w:ascii="Times New Roman" w:hAnsi="Times New Roman" w:cs="Times New Roman"/>
           <w:b/>
@@ -9708,8 +11429,7 @@
           <w:color w:val="FF0000"/>
           <w:lang w:val="es-ES" w:eastAsia="es-CO"/>
         </w:rPr>
-        <w:t>TAMBIEN ME ENCARGO DE ESTA</w:t>
-      </w:r>
+      </w:pPr>
     </w:p>
     <w:p>
       <w:pPr>
@@ -10044,43 +11764,16 @@
           <w:rFonts w:ascii="Times New Roman" w:hAnsi="Times New Roman" w:cs="Times New Roman"/>
           <w:b/>
           <w:bCs/>
-          <w:color w:val="FF0000"/>
-          <w:lang w:val="es-ES" w:eastAsia="es-CO"/>
-        </w:rPr>
-      </w:pPr>
-    </w:p>
-    <w:p>
-      <w:pPr>
-        <w:spacing w:line="240" w:lineRule="auto"/>
-        <w:jc w:val="both"/>
-        <w:rPr>
-          <w:rFonts w:ascii="Times New Roman" w:hAnsi="Times New Roman" w:cs="Times New Roman"/>
-          <w:b/>
-          <w:bCs/>
-          <w:color w:val="FF0000"/>
-          <w:lang w:val="es-ES" w:eastAsia="es-CO"/>
-        </w:rPr>
-      </w:pPr>
-    </w:p>
-    <w:p>
-      <w:pPr>
-        <w:spacing w:line="240" w:lineRule="auto"/>
-        <w:jc w:val="both"/>
-        <w:rPr>
-          <w:rFonts w:ascii="Times New Roman" w:hAnsi="Times New Roman" w:cs="Times New Roman"/>
-          <w:b/>
-          <w:bCs/>
-          <w:lang w:val="es-ES" w:eastAsia="es-CO"/>
-        </w:rPr>
-      </w:pPr>
-      <w:r>
-        <w:rPr>
-          <w:rFonts w:ascii="Times New Roman" w:hAnsi="Times New Roman" w:cs="Times New Roman"/>
-          <w:b/>
-          <w:bCs/>
-          <w:lang w:val="es-ES" w:eastAsia="es-CO"/>
-        </w:rPr>
-        <w:lastRenderedPageBreak/>
+          <w:lang w:val="es-ES" w:eastAsia="es-CO"/>
+        </w:rPr>
+      </w:pPr>
+      <w:r>
+        <w:rPr>
+          <w:rFonts w:ascii="Times New Roman" w:hAnsi="Times New Roman" w:cs="Times New Roman"/>
+          <w:b/>
+          <w:bCs/>
+          <w:lang w:val="es-ES" w:eastAsia="es-CO"/>
+        </w:rPr>
         <w:t>Especificación de Requerimientos</w:t>
       </w:r>
     </w:p>
@@ -10282,6 +11975,7 @@
                 <w:color w:val="000000"/>
                 <w:lang w:eastAsia="es-CO"/>
               </w:rPr>
+              <w:lastRenderedPageBreak/>
               <w:t>1</w:t>
             </w:r>
           </w:p>
@@ -11326,7 +13020,7 @@
                     </wp:anchor>
                   </w:drawing>
                 </mc:Choice>
-                <mc:Fallback>
+                <mc:Fallback xmlns:w16du="http://schemas.microsoft.com/office/word/2023/wordml/word16du" xmlns:oel="http://schemas.microsoft.com/office/2019/extlst">
                   <w:pict>
                     <v:line w14:anchorId="05C3F789" id="Conector recto 1" o:spid="_x0000_s1026" style="position:absolute;z-index:251662336;visibility:visible;mso-wrap-style:square;mso-width-percent:0;mso-height-percent:0;mso-wrap-distance-left:9pt;mso-wrap-distance-top:0;mso-wrap-distance-right:9pt;mso-wrap-distance-bottom:0;mso-position-horizontal:absolute;mso-position-horizontal-relative:text;mso-position-vertical:absolute;mso-position-vertical-relative:text;mso-width-percent:0;mso-height-percent:0;mso-width-relative:margin;mso-height-relative:margin" from="-96.05pt,-59.35pt" to="494.35pt,-59.35pt" o:gfxdata="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" strokecolor="black [3200]" strokeweight=".5pt">
                       <v:stroke joinstyle="miter"/>
@@ -23284,23 +24978,42 @@
       <w:pPr>
         <w:spacing w:before="240" w:after="240" w:line="240" w:lineRule="auto"/>
         <w:rPr>
-          <w:lang w:val="en-US"/>
-        </w:rPr>
-      </w:pPr>
-      <w:r>
-        <w:rPr>
-          <w:lang w:val="en-US"/>
-        </w:rPr>
-        <w:t>SYDLE. (s. f.). Post title | SYDLE.</w:t>
-      </w:r>
-      <w:r>
-        <w:rPr>
           <w:color w:val="0F4761" w:themeColor="accent1" w:themeShade="BF"/>
           <w:u w:val="single"/>
           <w:lang w:val="en-US"/>
         </w:rPr>
-        <w:t xml:space="preserve"> https://www.sydle.com/blog/billing-rules-6400e02757aff34f9e0a3155</w:t>
-      </w:r>
+      </w:pPr>
+      <w:r>
+        <w:rPr>
+          <w:lang w:val="en-US"/>
+        </w:rPr>
+        <w:t>SYDLE. (s. f.). Post title | SYDLE.</w:t>
+      </w:r>
+      <w:r>
+        <w:rPr>
+          <w:color w:val="0F4761" w:themeColor="accent1" w:themeShade="BF"/>
+          <w:u w:val="single"/>
+          <w:lang w:val="en-US"/>
+        </w:rPr>
+        <w:t xml:space="preserve"> </w:t>
+      </w:r>
+      <w:hyperlink r:id="rId34" w:history="1">
+        <w:r>
+          <w:rPr>
+            <w:rStyle w:val="Hipervnculo"/>
+            <w:lang w:val="en-US"/>
+          </w:rPr>
+          <w:t>https://www.sydle.com/blog/billing-rules-6400e02757aff34f9e0a3155</w:t>
+        </w:r>
+      </w:hyperlink>
+    </w:p>
+    <w:p>
+      <w:pPr>
+        <w:spacing w:before="240" w:after="240" w:line="240" w:lineRule="auto"/>
+        <w:rPr>
+          <w:lang w:val="en-US"/>
+        </w:rPr>
+      </w:pPr>
     </w:p>
     <w:sectPr>
       <w:pgSz w:w="12240" w:h="15840"/>
@@ -23313,7 +25026,7 @@
 </file>
 
 <file path=word/endnotes.xml><?xml version="1.0" encoding="utf-8"?>
-<w:endnotes xmlns:wpc="http://schemas.microsoft.com/office/word/2010/wordprocessingCanvas" xmlns:cx="http://schemas.microsoft.com/office/drawing/2014/chartex" xmlns:cx1="http://schemas.microsoft.com/office/drawing/2015/9/8/chartex" xmlns:cx2="http://schemas.microsoft.com/office/drawing/2015/10/21/chartex" xmlns:cx3="http://schemas.microsoft.com/office/drawing/2016/5/9/chartex" xmlns:cx4="http://schemas.microsoft.com/office/drawing/2016/5/10/chartex" xmlns:cx5="http://schemas.microsoft.com/office/drawing/2016/5/11/chartex" xmlns:cx6="http://schemas.microsoft.com/office/drawing/2016/5/12/chartex" xmlns:cx7="http://schemas.microsoft.com/office/drawing/2016/5/13/chartex" xmlns:cx8="http://schemas.microsoft.com/office/drawing/2016/5/14/chartex" xmlns:mc="http://schemas.openxmlformats.org/markup-compatibility/2006" xmlns:aink="http://schemas.microsoft.com/office/drawing/2016/ink" xmlns:am3d="http://schemas.microsoft.com/office/drawing/2017/model3d" xmlns:o="urn:schemas-microsoft-com:office:office" xmlns:oel="http://schemas.microsoft.com/office/2019/extlst" xmlns:r="http://schemas.openxmlformats.org/officeDocument/2006/relationships" xmlns:m="http://schemas.openxmlformats.org/officeDocument/2006/math" xmlns:v="urn:schemas-microsoft-com:vml" xmlns:wp14="http://schemas.microsoft.com/office/word/2010/wordprocessingDrawing" xmlns:wp="http://schemas.openxmlformats.org/drawingml/2006/wordprocessingDrawing" xmlns:w10="urn:schemas-microsoft-com:office:word" xmlns:w="http://schemas.openxmlformats.org/wordprocessingml/2006/main" xmlns:w14="http://schemas.microsoft.com/office/word/2010/wordml" xmlns:w15="http://schemas.microsoft.com/office/word/2012/wordml" xmlns:w16cex="http://schemas.microsoft.com/office/word/2018/wordml/cex" xmlns:w16cid="http://schemas.microsoft.com/office/word/2016/wordml/cid" xmlns:w16="http://schemas.microsoft.com/office/word/2018/wordml" xmlns:w16du="http://schemas.microsoft.com/office/word/2023/wordml/word16du" xmlns:w16sdtdh="http://schemas.microsoft.com/office/word/2020/wordml/sdtdatahash" xmlns:w16se="http://schemas.microsoft.com/office/word/2015/wordml/symex" xmlns:wpg="http://schemas.microsoft.com/office/word/2010/wordprocessingGroup" xmlns:wpi="http://schemas.microsoft.com/office/word/2010/wordprocessingInk" xmlns:wne="http://schemas.microsoft.com/office/word/2006/wordml" xmlns:wps="http://schemas.microsoft.com/office/word/2010/wordprocessingShape" mc:Ignorable="w14 w15 w16se w16cid w16 w16cex w16sdtdh w16du wp14">
+<w:endnotes xmlns:wpc="http://schemas.microsoft.com/office/word/2010/wordprocessingCanvas" xmlns:cx="http://schemas.microsoft.com/office/drawing/2014/chartex" xmlns:cx1="http://schemas.microsoft.com/office/drawing/2015/9/8/chartex" xmlns:cx2="http://schemas.microsoft.com/office/drawing/2015/10/21/chartex" xmlns:cx3="http://schemas.microsoft.com/office/drawing/2016/5/9/chartex" xmlns:cx4="http://schemas.microsoft.com/office/drawing/2016/5/10/chartex" xmlns:cx5="http://schemas.microsoft.com/office/drawing/2016/5/11/chartex" xmlns:cx6="http://schemas.microsoft.com/office/drawing/2016/5/12/chartex" xmlns:cx7="http://schemas.microsoft.com/office/drawing/2016/5/13/chartex" xmlns:cx8="http://schemas.microsoft.com/office/drawing/2016/5/14/chartex" xmlns:mc="http://schemas.openxmlformats.org/markup-compatibility/2006" xmlns:aink="http://schemas.microsoft.com/office/drawing/2016/ink" xmlns:am3d="http://schemas.microsoft.com/office/drawing/2017/model3d" xmlns:o="urn:schemas-microsoft-com:office:office" xmlns:r="http://schemas.openxmlformats.org/officeDocument/2006/relationships" xmlns:m="http://schemas.openxmlformats.org/officeDocument/2006/math" xmlns:v="urn:schemas-microsoft-com:vml" xmlns:wp14="http://schemas.microsoft.com/office/word/2010/wordprocessingDrawing" xmlns:wp="http://schemas.openxmlformats.org/drawingml/2006/wordprocessingDrawing" xmlns:w10="urn:schemas-microsoft-com:office:word" xmlns:w="http://schemas.openxmlformats.org/wordprocessingml/2006/main" xmlns:w14="http://schemas.microsoft.com/office/word/2010/wordml" xmlns:w15="http://schemas.microsoft.com/office/word/2012/wordml" xmlns:w16cex="http://schemas.microsoft.com/office/word/2018/wordml/cex" xmlns:w16cid="http://schemas.microsoft.com/office/word/2016/wordml/cid" xmlns:w16="http://schemas.microsoft.com/office/word/2018/wordml" xmlns:w16sdtdh="http://schemas.microsoft.com/office/word/2020/wordml/sdtdatahash" xmlns:w16se="http://schemas.microsoft.com/office/word/2015/wordml/symex" xmlns:wpg="http://schemas.microsoft.com/office/word/2010/wordprocessingGroup" xmlns:wpi="http://schemas.microsoft.com/office/word/2010/wordprocessingInk" xmlns:wne="http://schemas.microsoft.com/office/word/2006/wordml" xmlns:wps="http://schemas.microsoft.com/office/word/2010/wordprocessingShape" mc:Ignorable="w14 w15 w16se w16cid w16 w16cex w16sdtdh wp14">
   <w:endnote w:type="separator" w:id="-1">
     <w:p>
       <w:pPr>
@@ -23338,7 +25051,7 @@
 </file>
 
 <file path=word/footnotes.xml><?xml version="1.0" encoding="utf-8"?>
-<w:footnotes xmlns:wpc="http://schemas.microsoft.com/office/word/2010/wordprocessingCanvas" xmlns:cx="http://schemas.microsoft.com/office/drawing/2014/chartex" xmlns:cx1="http://schemas.microsoft.com/office/drawing/2015/9/8/chartex" xmlns:cx2="http://schemas.microsoft.com/office/drawing/2015/10/21/chartex" xmlns:cx3="http://schemas.microsoft.com/office/drawing/2016/5/9/chartex" xmlns:cx4="http://schemas.microsoft.com/office/drawing/2016/5/10/chartex" xmlns:cx5="http://schemas.microsoft.com/office/drawing/2016/5/11/chartex" xmlns:cx6="http://schemas.microsoft.com/office/drawing/2016/5/12/chartex" xmlns:cx7="http://schemas.microsoft.com/office/drawing/2016/5/13/chartex" xmlns:cx8="http://schemas.microsoft.com/office/drawing/2016/5/14/chartex" xmlns:mc="http://schemas.openxmlformats.org/markup-compatibility/2006" xmlns:aink="http://schemas.microsoft.com/office/drawing/2016/ink" xmlns:am3d="http://schemas.microsoft.com/office/drawing/2017/model3d" xmlns:o="urn:schemas-microsoft-com:office:office" xmlns:oel="http://schemas.microsoft.com/office/2019/extlst" xmlns:r="http://schemas.openxmlformats.org/officeDocument/2006/relationships" xmlns:m="http://schemas.openxmlformats.org/officeDocument/2006/math" xmlns:v="urn:schemas-microsoft-com:vml" xmlns:wp14="http://schemas.microsoft.com/office/word/2010/wordprocessingDrawing" xmlns:wp="http://schemas.openxmlformats.org/drawingml/2006/wordprocessingDrawing" xmlns:w10="urn:schemas-microsoft-com:office:word" xmlns:w="http://schemas.openxmlformats.org/wordprocessingml/2006/main" xmlns:w14="http://schemas.microsoft.com/office/word/2010/wordml" xmlns:w15="http://schemas.microsoft.com/office/word/2012/wordml" xmlns:w16cex="http://schemas.microsoft.com/office/word/2018/wordml/cex" xmlns:w16cid="http://schemas.microsoft.com/office/word/2016/wordml/cid" xmlns:w16="http://schemas.microsoft.com/office/word/2018/wordml" xmlns:w16du="http://schemas.microsoft.com/office/word/2023/wordml/word16du" xmlns:w16sdtdh="http://schemas.microsoft.com/office/word/2020/wordml/sdtdatahash" xmlns:w16se="http://schemas.microsoft.com/office/word/2015/wordml/symex" xmlns:wpg="http://schemas.microsoft.com/office/word/2010/wordprocessingGroup" xmlns:wpi="http://schemas.microsoft.com/office/word/2010/wordprocessingInk" xmlns:wne="http://schemas.microsoft.com/office/word/2006/wordml" xmlns:wps="http://schemas.microsoft.com/office/word/2010/wordprocessingShape" mc:Ignorable="w14 w15 w16se w16cid w16 w16cex w16sdtdh w16du wp14">
+<w:footnotes xmlns:wpc="http://schemas.microsoft.com/office/word/2010/wordprocessingCanvas" xmlns:cx="http://schemas.microsoft.com/office/drawing/2014/chartex" xmlns:cx1="http://schemas.microsoft.com/office/drawing/2015/9/8/chartex" xmlns:cx2="http://schemas.microsoft.com/office/drawing/2015/10/21/chartex" xmlns:cx3="http://schemas.microsoft.com/office/drawing/2016/5/9/chartex" xmlns:cx4="http://schemas.microsoft.com/office/drawing/2016/5/10/chartex" xmlns:cx5="http://schemas.microsoft.com/office/drawing/2016/5/11/chartex" xmlns:cx6="http://schemas.microsoft.com/office/drawing/2016/5/12/chartex" xmlns:cx7="http://schemas.microsoft.com/office/drawing/2016/5/13/chartex" xmlns:cx8="http://schemas.microsoft.com/office/drawing/2016/5/14/chartex" xmlns:mc="http://schemas.openxmlformats.org/markup-compatibility/2006" xmlns:aink="http://schemas.microsoft.com/office/drawing/2016/ink" xmlns:am3d="http://schemas.microsoft.com/office/drawing/2017/model3d" xmlns:o="urn:schemas-microsoft-com:office:office" xmlns:r="http://schemas.openxmlformats.org/officeDocument/2006/relationships" xmlns:m="http://schemas.openxmlformats.org/officeDocument/2006/math" xmlns:v="urn:schemas-microsoft-com:vml" xmlns:wp14="http://schemas.microsoft.com/office/word/2010/wordprocessingDrawing" xmlns:wp="http://schemas.openxmlformats.org/drawingml/2006/wordprocessingDrawing" xmlns:w10="urn:schemas-microsoft-com:office:word" xmlns:w="http://schemas.openxmlformats.org/wordprocessingml/2006/main" xmlns:w14="http://schemas.microsoft.com/office/word/2010/wordml" xmlns:w15="http://schemas.microsoft.com/office/word/2012/wordml" xmlns:w16cex="http://schemas.microsoft.com/office/word/2018/wordml/cex" xmlns:w16cid="http://schemas.microsoft.com/office/word/2016/wordml/cid" xmlns:w16="http://schemas.microsoft.com/office/word/2018/wordml" xmlns:w16sdtdh="http://schemas.microsoft.com/office/word/2020/wordml/sdtdatahash" xmlns:w16se="http://schemas.microsoft.com/office/word/2015/wordml/symex" xmlns:wpg="http://schemas.microsoft.com/office/word/2010/wordprocessingGroup" xmlns:wpi="http://schemas.microsoft.com/office/word/2010/wordprocessingInk" xmlns:wne="http://schemas.microsoft.com/office/word/2006/wordml" xmlns:wps="http://schemas.microsoft.com/office/word/2010/wordprocessingShape" mc:Ignorable="w14 w15 w16se w16cid w16 w16cex w16sdtdh wp14">
   <w:footnote w:type="separator" w:id="-1">
     <w:p>
       <w:pPr>
@@ -23363,7 +25076,7 @@
 </file>
 
 <file path=word/numbering.xml><?xml version="1.0" encoding="utf-8"?>
-<w:numbering xmlns:wpc="http://schemas.microsoft.com/office/word/2010/wordprocessingCanvas" xmlns:cx="http://schemas.microsoft.com/office/drawing/2014/chartex" xmlns:cx1="http://schemas.microsoft.com/office/drawing/2015/9/8/chartex" xmlns:cx2="http://schemas.microsoft.com/office/drawing/2015/10/21/chartex" xmlns:cx3="http://schemas.microsoft.com/office/drawing/2016/5/9/chartex" xmlns:cx4="http://schemas.microsoft.com/office/drawing/2016/5/10/chartex" xmlns:cx5="http://schemas.microsoft.com/office/drawing/2016/5/11/chartex" xmlns:cx6="http://schemas.microsoft.com/office/drawing/2016/5/12/chartex" xmlns:cx7="http://schemas.microsoft.com/office/drawing/2016/5/13/chartex" xmlns:cx8="http://schemas.microsoft.com/office/drawing/2016/5/14/chartex" xmlns:mc="http://schemas.openxmlformats.org/markup-compatibility/2006" xmlns:aink="http://schemas.microsoft.com/office/drawing/2016/ink" xmlns:am3d="http://schemas.microsoft.com/office/drawing/2017/model3d" xmlns:o="urn:schemas-microsoft-com:office:office" xmlns:oel="http://schemas.microsoft.com/office/2019/extlst" xmlns:r="http://schemas.openxmlformats.org/officeDocument/2006/relationships" xmlns:m="http://schemas.openxmlformats.org/officeDocument/2006/math" xmlns:v="urn:schemas-microsoft-com:vml" xmlns:wp14="http://schemas.microsoft.com/office/word/2010/wordprocessingDrawing" xmlns:wp="http://schemas.openxmlformats.org/drawingml/2006/wordprocessingDrawing" xmlns:w10="urn:schemas-microsoft-com:office:word" xmlns:w="http://schemas.openxmlformats.org/wordprocessingml/2006/main" xmlns:w14="http://schemas.microsoft.com/office/word/2010/wordml" xmlns:w15="http://schemas.microsoft.com/office/word/2012/wordml" xmlns:w16cex="http://schemas.microsoft.com/office/word/2018/wordml/cex" xmlns:w16cid="http://schemas.microsoft.com/office/word/2016/wordml/cid" xmlns:w16="http://schemas.microsoft.com/office/word/2018/wordml" xmlns:w16du="http://schemas.microsoft.com/office/word/2023/wordml/word16du" xmlns:w16sdtdh="http://schemas.microsoft.com/office/word/2020/wordml/sdtdatahash" xmlns:w16se="http://schemas.microsoft.com/office/word/2015/wordml/symex" xmlns:wpg="http://schemas.microsoft.com/office/word/2010/wordprocessingGroup" xmlns:wpi="http://schemas.microsoft.com/office/word/2010/wordprocessingInk" xmlns:wne="http://schemas.microsoft.com/office/word/2006/wordml" xmlns:wps="http://schemas.microsoft.com/office/word/2010/wordprocessingShape" mc:Ignorable="w14 w15 w16se w16cid w16 w16cex w16sdtdh w16du wp14">
+<w:numbering xmlns:wpc="http://schemas.microsoft.com/office/word/2010/wordprocessingCanvas" xmlns:cx="http://schemas.microsoft.com/office/drawing/2014/chartex" xmlns:cx1="http://schemas.microsoft.com/office/drawing/2015/9/8/chartex" xmlns:cx2="http://schemas.microsoft.com/office/drawing/2015/10/21/chartex" xmlns:cx3="http://schemas.microsoft.com/office/drawing/2016/5/9/chartex" xmlns:cx4="http://schemas.microsoft.com/office/drawing/2016/5/10/chartex" xmlns:cx5="http://schemas.microsoft.com/office/drawing/2016/5/11/chartex" xmlns:cx6="http://schemas.microsoft.com/office/drawing/2016/5/12/chartex" xmlns:cx7="http://schemas.microsoft.com/office/drawing/2016/5/13/chartex" xmlns:cx8="http://schemas.microsoft.com/office/drawing/2016/5/14/chartex" xmlns:mc="http://schemas.openxmlformats.org/markup-compatibility/2006" xmlns:aink="http://schemas.microsoft.com/office/drawing/2016/ink" xmlns:am3d="http://schemas.microsoft.com/office/drawing/2017/model3d" xmlns:o="urn:schemas-microsoft-com:office:office" xmlns:r="http://schemas.openxmlformats.org/officeDocument/2006/relationships" xmlns:m="http://schemas.openxmlformats.org/officeDocument/2006/math" xmlns:v="urn:schemas-microsoft-com:vml" xmlns:wp14="http://schemas.microsoft.com/office/word/2010/wordprocessingDrawing" xmlns:wp="http://schemas.openxmlformats.org/drawingml/2006/wordprocessingDrawing" xmlns:w10="urn:schemas-microsoft-com:office:word" xmlns:w="http://schemas.openxmlformats.org/wordprocessingml/2006/main" xmlns:w14="http://schemas.microsoft.com/office/word/2010/wordml" xmlns:w15="http://schemas.microsoft.com/office/word/2012/wordml" xmlns:w16cex="http://schemas.microsoft.com/office/word/2018/wordml/cex" xmlns:w16cid="http://schemas.microsoft.com/office/word/2016/wordml/cid" xmlns:w16="http://schemas.microsoft.com/office/word/2018/wordml" xmlns:w16sdtdh="http://schemas.microsoft.com/office/word/2020/wordml/sdtdatahash" xmlns:w16se="http://schemas.microsoft.com/office/word/2015/wordml/symex" xmlns:wpg="http://schemas.microsoft.com/office/word/2010/wordprocessingGroup" xmlns:wpi="http://schemas.microsoft.com/office/word/2010/wordprocessingInk" xmlns:wne="http://schemas.microsoft.com/office/word/2006/wordml" xmlns:wps="http://schemas.microsoft.com/office/word/2010/wordprocessingShape" mc:Ignorable="w14 w15 w16se w16cid w16 w16cex w16sdtdh wp14">
   <w:abstractNum w:abstractNumId="0" w15:restartNumberingAfterBreak="0">
     <w:nsid w:val="1CB75791"/>
     <w:multiLevelType w:val="multilevel"/>
@@ -24653,25 +26366,25 @@
       </w:pPr>
     </w:lvl>
   </w:abstractNum>
-  <w:num w:numId="1" w16cid:durableId="1872105985">
+  <w:num w:numId="1">
     <w:abstractNumId w:val="10"/>
   </w:num>
-  <w:num w:numId="2" w16cid:durableId="1133600288">
+  <w:num w:numId="2">
     <w:abstractNumId w:val="5"/>
   </w:num>
-  <w:num w:numId="3" w16cid:durableId="1796756362">
+  <w:num w:numId="3">
     <w:abstractNumId w:val="4"/>
   </w:num>
-  <w:num w:numId="4" w16cid:durableId="1333607737">
+  <w:num w:numId="4">
     <w:abstractNumId w:val="4"/>
   </w:num>
-  <w:num w:numId="5" w16cid:durableId="806970070">
+  <w:num w:numId="5">
     <w:abstractNumId w:val="12"/>
   </w:num>
-  <w:num w:numId="6" w16cid:durableId="2007391912">
+  <w:num w:numId="6">
     <w:abstractNumId w:val="4"/>
   </w:num>
-  <w:num w:numId="7" w16cid:durableId="1651203279">
+  <w:num w:numId="7">
     <w:abstractNumId w:val="12"/>
     <w:lvlOverride w:ilvl="0">
       <w:startOverride w:val="1"/>
@@ -24701,10 +26414,10 @@
       <w:startOverride w:val="1"/>
     </w:lvlOverride>
   </w:num>
-  <w:num w:numId="8" w16cid:durableId="1582829326">
+  <w:num w:numId="8">
     <w:abstractNumId w:val="8"/>
   </w:num>
-  <w:num w:numId="9" w16cid:durableId="614361847">
+  <w:num w:numId="9">
     <w:abstractNumId w:val="8"/>
     <w:lvlOverride w:ilvl="0">
       <w:startOverride w:val="1"/>
@@ -24734,38 +26447,38 @@
       <w:startOverride w:val="1"/>
     </w:lvlOverride>
   </w:num>
-  <w:num w:numId="10" w16cid:durableId="2000695719">
+  <w:num w:numId="10">
     <w:abstractNumId w:val="6"/>
   </w:num>
-  <w:num w:numId="11" w16cid:durableId="1425761551">
+  <w:num w:numId="11">
     <w:abstractNumId w:val="9"/>
   </w:num>
-  <w:num w:numId="12" w16cid:durableId="1340933449">
+  <w:num w:numId="12">
     <w:abstractNumId w:val="3"/>
   </w:num>
-  <w:num w:numId="13" w16cid:durableId="738789104">
+  <w:num w:numId="13">
     <w:abstractNumId w:val="11"/>
   </w:num>
-  <w:num w:numId="14" w16cid:durableId="1165585734">
+  <w:num w:numId="14">
     <w:abstractNumId w:val="2"/>
   </w:num>
-  <w:num w:numId="15" w16cid:durableId="502087165">
+  <w:num w:numId="15">
     <w:abstractNumId w:val="7"/>
   </w:num>
-  <w:num w:numId="16" w16cid:durableId="1978873414">
+  <w:num w:numId="16">
     <w:abstractNumId w:val="4"/>
   </w:num>
-  <w:num w:numId="17" w16cid:durableId="1342511531">
+  <w:num w:numId="17">
     <w:abstractNumId w:val="1"/>
   </w:num>
-  <w:num w:numId="18" w16cid:durableId="2082945672">
+  <w:num w:numId="18">
     <w:abstractNumId w:val="0"/>
   </w:num>
 </w:numbering>
 </file>
 
 <file path=word/styles.xml><?xml version="1.0" encoding="utf-8"?>
-<w:styles xmlns:mc="http://schemas.openxmlformats.org/markup-compatibility/2006" xmlns:r="http://schemas.openxmlformats.org/officeDocument/2006/relationships" xmlns:w="http://schemas.openxmlformats.org/wordprocessingml/2006/main" xmlns:w14="http://schemas.microsoft.com/office/word/2010/wordml" xmlns:w15="http://schemas.microsoft.com/office/word/2012/wordml" xmlns:w16cex="http://schemas.microsoft.com/office/word/2018/wordml/cex" xmlns:w16cid="http://schemas.microsoft.com/office/word/2016/wordml/cid" xmlns:w16="http://schemas.microsoft.com/office/word/2018/wordml" xmlns:w16du="http://schemas.microsoft.com/office/word/2023/wordml/word16du" xmlns:w16sdtdh="http://schemas.microsoft.com/office/word/2020/wordml/sdtdatahash" xmlns:w16se="http://schemas.microsoft.com/office/word/2015/wordml/symex" mc:Ignorable="w14 w15 w16se w16cid w16 w16cex w16sdtdh w16du">
+<w:styles xmlns:mc="http://schemas.openxmlformats.org/markup-compatibility/2006" xmlns:r="http://schemas.openxmlformats.org/officeDocument/2006/relationships" xmlns:w="http://schemas.openxmlformats.org/wordprocessingml/2006/main" xmlns:w14="http://schemas.microsoft.com/office/word/2010/wordml" xmlns:w15="http://schemas.microsoft.com/office/word/2012/wordml" xmlns:w16cex="http://schemas.microsoft.com/office/word/2018/wordml/cex" xmlns:w16cid="http://schemas.microsoft.com/office/word/2016/wordml/cid" xmlns:w16="http://schemas.microsoft.com/office/word/2018/wordml" xmlns:w16sdtdh="http://schemas.microsoft.com/office/word/2020/wordml/sdtdatahash" xmlns:w16se="http://schemas.microsoft.com/office/word/2015/wordml/symex" mc:Ignorable="w14 w15 w16se w16cid w16 w16cex w16sdtdh">
   <w:docDefaults>
     <w:rPrDefault>
       <w:rPr>

--- a/Documento/Documentos/PROYECTO AURORA.docx
+++ b/Documento/Documentos/PROYECTO AURORA.docx
@@ -3893,7 +3893,23 @@
           <w:rFonts w:ascii="Times New Roman" w:hAnsi="Times New Roman" w:cs="Times New Roman"/>
           <w:lang w:val="es-ES" w:eastAsia="es-CO"/>
         </w:rPr>
-        <w:t xml:space="preserve">, Java es un tipo de lenguaje de programación y una plataforma informática, creada y comercializada por Sum Microsystems en el año 1995. Es funcional para este proyecto, ya que se constituye como un lenguaje orientado a objetos el cual está fuertemente equipado, permitiendo que los desarrolladores implicados en la creación de este sistema escriban el programa una sola vez y lo ejecuten en cualquier sistema operativo y es altamente adoptado en el desarrollo empresarial ofreciendo una plataforma confiable y escalable. </w:t>
+        <w:t xml:space="preserve">, Java es un tipo de lenguaje de programación y una plataforma informática, creada y comercializada por </w:t>
+      </w:r>
+      <w:proofErr w:type="gramStart"/>
+      <w:r>
+        <w:rPr>
+          <w:rFonts w:ascii="Times New Roman" w:hAnsi="Times New Roman" w:cs="Times New Roman"/>
+          <w:lang w:val="es-ES" w:eastAsia="es-CO"/>
+        </w:rPr>
+        <w:t>Sum</w:t>
+      </w:r>
+      <w:proofErr w:type="gramEnd"/>
+      <w:r>
+        <w:rPr>
+          <w:rFonts w:ascii="Times New Roman" w:hAnsi="Times New Roman" w:cs="Times New Roman"/>
+          <w:lang w:val="es-ES" w:eastAsia="es-CO"/>
+        </w:rPr>
+        <w:t xml:space="preserve"> Microsystems en el año 1995. Es funcional para este proyecto, ya que se constituye como un lenguaje orientado a objetos el cual está fuertemente equipado, permitiendo que los desarrolladores implicados en la creación de este sistema escriban el programa una sola vez y lo ejecuten en cualquier sistema operativo y es altamente adoptado en el desarrollo empresarial ofreciendo una plataforma confiable y escalable. </w:t>
       </w:r>
     </w:p>
     <w:p>
@@ -4148,7 +4164,23 @@
           <w:rFonts w:ascii="Times New Roman" w:hAnsi="Times New Roman" w:cs="Times New Roman"/>
           <w:lang w:val="es-ES" w:eastAsia="es-CO"/>
         </w:rPr>
-        <w:t>Este es un entorno de desarrollo integrado(IDE) que ofrece características avanzadas para el desarrollo de aplicaciones Java, incluidas las aplicaciones de escritorio con JavaFX. Tiene un editor de GUI visual que te permite diseñar interfaces de usuario de forma visual y luego general el código correspondiente. Se aplicó también la creación de distintas vistas desde otras plataformas de desarrollo para ver su capacidad de creación de diseño.</w:t>
+        <w:t xml:space="preserve">Este es un entorno de desarrollo </w:t>
+      </w:r>
+      <w:proofErr w:type="gramStart"/>
+      <w:r>
+        <w:rPr>
+          <w:rFonts w:ascii="Times New Roman" w:hAnsi="Times New Roman" w:cs="Times New Roman"/>
+          <w:lang w:val="es-ES" w:eastAsia="es-CO"/>
+        </w:rPr>
+        <w:t>integrado(</w:t>
+      </w:r>
+      <w:proofErr w:type="gramEnd"/>
+      <w:r>
+        <w:rPr>
+          <w:rFonts w:ascii="Times New Roman" w:hAnsi="Times New Roman" w:cs="Times New Roman"/>
+          <w:lang w:val="es-ES" w:eastAsia="es-CO"/>
+        </w:rPr>
+        <w:t>IDE) que ofrece características avanzadas para el desarrollo de aplicaciones Java, incluidas las aplicaciones de escritorio con JavaFX. Tiene un editor de GUI visual que te permite diseñar interfaces de usuario de forma visual y luego general el código correspondiente. Se aplicó también la creación de distintas vistas desde otras plataformas de desarrollo para ver su capacidad de creación de diseño.</w:t>
       </w:r>
     </w:p>
     <w:p>
@@ -4176,6 +4208,7 @@
           <w:lang w:val="es-ES" w:eastAsia="es-CO"/>
         </w:rPr>
       </w:pPr>
+      <w:proofErr w:type="gramStart"/>
       <w:r>
         <w:rPr>
           <w:rFonts w:ascii="Times New Roman" w:hAnsi="Times New Roman" w:cs="Times New Roman"/>
@@ -4190,7 +4223,15 @@
           <w:rFonts w:ascii="Times New Roman" w:hAnsi="Times New Roman" w:cs="Times New Roman"/>
           <w:lang w:val="es-ES" w:eastAsia="es-CO"/>
         </w:rPr>
-        <w:t>Esta es una plataforma de software donde las funcionalidades para la creación de interfaces de usuario modernas y dinámicas en aplicaciones de escritorio. Proporciona una variedad de componentes gráficos, animaciones, efectos visuales y herramientas para el desarrollo de aplicaciones interactivas. Permitiendo diseñar y obtener el código del diseño implementado.</w:t>
+        <w:t>Esta</w:t>
+      </w:r>
+      <w:proofErr w:type="gramEnd"/>
+      <w:r>
+        <w:rPr>
+          <w:rFonts w:ascii="Times New Roman" w:hAnsi="Times New Roman" w:cs="Times New Roman"/>
+          <w:lang w:val="es-ES" w:eastAsia="es-CO"/>
+        </w:rPr>
+        <w:t xml:space="preserve"> es una plataforma de software donde las funcionalidades para la creación de interfaces de usuario modernas y dinámicas en aplicaciones de escritorio. Proporciona una variedad de componentes gráficos, animaciones, efectos visuales y herramientas para el desarrollo de aplicaciones interactivas. Permitiendo diseñar y obtener el código del diseño implementado.</w:t>
       </w:r>
     </w:p>
     <w:p>
@@ -4537,7 +4578,27 @@
           <w:lang w:eastAsia="es-CO"/>
           <w14:ligatures w14:val="none"/>
         </w:rPr>
-        <w:t>Aplicando a su vez las estructuras de datos para la creación de un proyecto mucho más modular y sólido. Implementando las ventajas como son la aplicación de las Listas enlazadas, que son aquellas que generan un vínculo entre una lista de elementos importantes de un programa. Organizando el orden de la información dentro del sistema cuando se ejecuta un programa de gestión de información, a su vez la aplicación de Listas doblemente enlazadas, pilas, colas las cuales nos permiten avanzar como retroceder. Cada nodo de la lista replicada tiene dos referencias, una al siguiente nodo y otra al anterior, además del campo de datos. Se utiliza un enlace a la derecha para avanzar. Otros enlaces a la izquierda que se utiliza para regresar, a excepción de una pila que usa un sistema LIFO (Last In First Out). Que como lo indican sus siglas en inglés es el último en entrar, es el primero en salir, entonces se podría decir que el último elemento en entrar desplaza a todos los demás posicionándose en la cabeza y así sucesivamente. Cola es un sistema FIFO(First In First Out) donde el primero en entrar es el último en salir, permitiendo un funcionamiento conforme al orden de llegada.</w:t>
+        <w:t xml:space="preserve">Aplicando a su vez las estructuras de datos para la creación de un proyecto mucho más modular y sólido. Implementando las ventajas como son la aplicación de las Listas enlazadas, que son aquellas que generan un vínculo entre una lista de elementos importantes de un programa. Organizando el orden de la información dentro del sistema cuando se ejecuta un programa de gestión de información, a su vez la aplicación de Listas doblemente enlazadas, pilas, colas las cuales nos permiten avanzar como retroceder. Cada nodo de la lista replicada tiene dos referencias, una al siguiente nodo y otra al anterior, además del campo de datos. Se utiliza un enlace a la derecha para avanzar. Otros enlaces a la izquierda que se utiliza para regresar, a excepción de una pila que usa un sistema LIFO (Last In First Out). Que como lo indican sus siglas en inglés es el último en entrar, es el primero en salir, entonces se podría decir que el último elemento en entrar desplaza a todos los demás posicionándose en la cabeza y así sucesivamente. Cola es un sistema </w:t>
+      </w:r>
+      <w:proofErr w:type="gramStart"/>
+      <w:r>
+        <w:rPr>
+          <w:rFonts w:ascii="Times New Roman" w:hAnsi="Times New Roman" w:cs="Times New Roman"/>
+          <w:kern w:val="0"/>
+          <w:lang w:eastAsia="es-CO"/>
+          <w14:ligatures w14:val="none"/>
+        </w:rPr>
+        <w:t>FIFO(</w:t>
+      </w:r>
+      <w:proofErr w:type="gramEnd"/>
+      <w:r>
+        <w:rPr>
+          <w:rFonts w:ascii="Times New Roman" w:hAnsi="Times New Roman" w:cs="Times New Roman"/>
+          <w:kern w:val="0"/>
+          <w:lang w:eastAsia="es-CO"/>
+          <w14:ligatures w14:val="none"/>
+        </w:rPr>
+        <w:t>First In First Out) donde el primero en entrar es el último en salir, permitiendo un funcionamiento conforme al orden de llegada.</w:t>
       </w:r>
     </w:p>
     <w:p>
@@ -7709,7 +7770,25 @@
           <w:color w:val="0D0D0D"/>
           <w:shd w:val="clear" w:color="auto" w:fill="FFFFFF"/>
         </w:rPr>
-        <w:t xml:space="preserve">Se puede incluir tablas adicionales para la visualización de las citas , autorizaciones o exámenes relacionadas con el usuario. </w:t>
+        <w:t xml:space="preserve">Se puede incluir tablas adicionales para la visualización de las </w:t>
+      </w:r>
+      <w:proofErr w:type="gramStart"/>
+      <w:r>
+        <w:rPr>
+          <w:rFonts w:ascii="Times New Roman" w:hAnsi="Times New Roman" w:cs="Times New Roman"/>
+          <w:color w:val="0D0D0D"/>
+          <w:shd w:val="clear" w:color="auto" w:fill="FFFFFF"/>
+        </w:rPr>
+        <w:t>citas ,</w:t>
+      </w:r>
+      <w:proofErr w:type="gramEnd"/>
+      <w:r>
+        <w:rPr>
+          <w:rFonts w:ascii="Times New Roman" w:hAnsi="Times New Roman" w:cs="Times New Roman"/>
+          <w:color w:val="0D0D0D"/>
+          <w:shd w:val="clear" w:color="auto" w:fill="FFFFFF"/>
+        </w:rPr>
+        <w:t xml:space="preserve"> autorizaciones o exámenes relacionadas con el usuario. </w:t>
       </w:r>
     </w:p>
     <w:p>
@@ -9102,31 +9181,7 @@
                 <w:lang w:eastAsia="es-CO"/>
                 <w14:ligatures w14:val="none"/>
               </w:rPr>
-              <w:t xml:space="preserve">Se comenzó a editar el documento las primeras </w:t>
-            </w:r>
-            <w:r>
-              <w:rPr>
-                <w:rFonts w:ascii="Calibri" w:eastAsia="Times New Roman" w:hAnsi="Calibri" w:cs="Calibri"/>
-                <w:color w:val="000000"/>
-                <w:kern w:val="0"/>
-                <w:sz w:val="22"/>
-                <w:szCs w:val="22"/>
-                <w:lang w:eastAsia="es-CO"/>
-                <w14:ligatures w14:val="none"/>
-              </w:rPr>
-              <w:t>características</w:t>
-            </w:r>
-            <w:r>
-              <w:rPr>
-                <w:rFonts w:ascii="Calibri" w:eastAsia="Times New Roman" w:hAnsi="Calibri" w:cs="Calibri"/>
-                <w:color w:val="000000"/>
-                <w:kern w:val="0"/>
-                <w:sz w:val="22"/>
-                <w:szCs w:val="22"/>
-                <w:lang w:eastAsia="es-CO"/>
-                <w14:ligatures w14:val="none"/>
-              </w:rPr>
-              <w:t xml:space="preserve"> como introducción, situación problema, pregunta problema, justificación y objetivos.</w:t>
+              <w:t>Se comenzó a editar el documento las primeras características como introducción, situación problema, pregunta problema, justificación y objetivos.</w:t>
             </w:r>
           </w:p>
         </w:tc>
@@ -9296,31 +9351,7 @@
                 <w:lang w:eastAsia="es-CO"/>
                 <w14:ligatures w14:val="none"/>
               </w:rPr>
-              <w:t xml:space="preserve">Se conversa acerca de la metodología a emplear para avanzar en el proyecto, la cual fue la metodología espiral, una </w:t>
-            </w:r>
-            <w:r>
-              <w:rPr>
-                <w:rFonts w:ascii="Calibri" w:eastAsia="Times New Roman" w:hAnsi="Calibri" w:cs="Calibri"/>
-                <w:color w:val="000000"/>
-                <w:kern w:val="0"/>
-                <w:sz w:val="22"/>
-                <w:szCs w:val="22"/>
-                <w:lang w:eastAsia="es-CO"/>
-                <w14:ligatures w14:val="none"/>
-              </w:rPr>
-              <w:t>vez</w:t>
-            </w:r>
-            <w:r>
-              <w:rPr>
-                <w:rFonts w:ascii="Calibri" w:eastAsia="Times New Roman" w:hAnsi="Calibri" w:cs="Calibri"/>
-                <w:color w:val="000000"/>
-                <w:kern w:val="0"/>
-                <w:sz w:val="22"/>
-                <w:szCs w:val="22"/>
-                <w:lang w:eastAsia="es-CO"/>
-                <w14:ligatures w14:val="none"/>
-              </w:rPr>
-              <w:t xml:space="preserve"> decidida se comienza a aplicar en la realización del proyecto y se agrega a la documentación,</w:t>
+              <w:t>Se conversa acerca de la metodología a emplear para avanzar en el proyecto, la cual fue la metodología espiral, una vez decidida se comienza a aplicar en la realización del proyecto y se agrega a la documentación,</w:t>
             </w:r>
           </w:p>
         </w:tc>
@@ -9829,79 +9860,7 @@
                 <w:lang w:eastAsia="es-CO"/>
                 <w14:ligatures w14:val="none"/>
               </w:rPr>
-              <w:t xml:space="preserve">Se implementaron funcionalidades principales y adicionales, como sala de espera, autorización de </w:t>
-            </w:r>
-            <w:r>
-              <w:rPr>
-                <w:rFonts w:ascii="Calibri" w:eastAsia="Times New Roman" w:hAnsi="Calibri" w:cs="Calibri"/>
-                <w:color w:val="000000"/>
-                <w:kern w:val="0"/>
-                <w:sz w:val="22"/>
-                <w:szCs w:val="22"/>
-                <w:lang w:eastAsia="es-CO"/>
-                <w14:ligatures w14:val="none"/>
-              </w:rPr>
-              <w:t>exámenes</w:t>
-            </w:r>
-            <w:r>
-              <w:rPr>
-                <w:rFonts w:ascii="Calibri" w:eastAsia="Times New Roman" w:hAnsi="Calibri" w:cs="Calibri"/>
-                <w:color w:val="000000"/>
-                <w:kern w:val="0"/>
-                <w:sz w:val="22"/>
-                <w:szCs w:val="22"/>
-                <w:lang w:eastAsia="es-CO"/>
-                <w14:ligatures w14:val="none"/>
-              </w:rPr>
-              <w:t xml:space="preserve">, pago de citas, registro de autorizaciones, atención de </w:t>
-            </w:r>
-            <w:r>
-              <w:rPr>
-                <w:rFonts w:ascii="Calibri" w:eastAsia="Times New Roman" w:hAnsi="Calibri" w:cs="Calibri"/>
-                <w:color w:val="000000"/>
-                <w:kern w:val="0"/>
-                <w:sz w:val="22"/>
-                <w:szCs w:val="22"/>
-                <w:lang w:eastAsia="es-CO"/>
-                <w14:ligatures w14:val="none"/>
-              </w:rPr>
-              <w:t>exámenes</w:t>
-            </w:r>
-            <w:r>
-              <w:rPr>
-                <w:rFonts w:ascii="Calibri" w:eastAsia="Times New Roman" w:hAnsi="Calibri" w:cs="Calibri"/>
-                <w:color w:val="000000"/>
-                <w:kern w:val="0"/>
-                <w:sz w:val="22"/>
-                <w:szCs w:val="22"/>
-                <w:lang w:eastAsia="es-CO"/>
-                <w14:ligatures w14:val="none"/>
-              </w:rPr>
-              <w:t xml:space="preserve">, cancelación de citas y </w:t>
-            </w:r>
-            <w:r>
-              <w:rPr>
-                <w:rFonts w:ascii="Calibri" w:eastAsia="Times New Roman" w:hAnsi="Calibri" w:cs="Calibri"/>
-                <w:color w:val="000000"/>
-                <w:kern w:val="0"/>
-                <w:sz w:val="22"/>
-                <w:szCs w:val="22"/>
-                <w:lang w:eastAsia="es-CO"/>
-                <w14:ligatures w14:val="none"/>
-              </w:rPr>
-              <w:t>exámenes</w:t>
-            </w:r>
-            <w:r>
-              <w:rPr>
-                <w:rFonts w:ascii="Calibri" w:eastAsia="Times New Roman" w:hAnsi="Calibri" w:cs="Calibri"/>
-                <w:color w:val="000000"/>
-                <w:kern w:val="0"/>
-                <w:sz w:val="22"/>
-                <w:szCs w:val="22"/>
-                <w:lang w:eastAsia="es-CO"/>
-                <w14:ligatures w14:val="none"/>
-              </w:rPr>
-              <w:t>.</w:t>
+              <w:t>Se implementaron funcionalidades principales y adicionales, como sala de espera, autorización de exámenes, pago de citas, registro de autorizaciones, atención de exámenes, cancelación de citas y exámenes.</w:t>
             </w:r>
           </w:p>
         </w:tc>
@@ -10070,31 +10029,7 @@
                 <w:lang w:eastAsia="es-CO"/>
                 <w14:ligatures w14:val="none"/>
               </w:rPr>
-              <w:t xml:space="preserve">Se realizan pruebas para comprobar la funcionalidad del </w:t>
-            </w:r>
-            <w:r>
-              <w:rPr>
-                <w:rFonts w:ascii="Calibri" w:eastAsia="Times New Roman" w:hAnsi="Calibri" w:cs="Calibri"/>
-                <w:color w:val="000000"/>
-                <w:kern w:val="0"/>
-                <w:sz w:val="22"/>
-                <w:szCs w:val="22"/>
-                <w:lang w:eastAsia="es-CO"/>
-                <w14:ligatures w14:val="none"/>
-              </w:rPr>
-              <w:t>código</w:t>
-            </w:r>
-            <w:r>
-              <w:rPr>
-                <w:rFonts w:ascii="Calibri" w:eastAsia="Times New Roman" w:hAnsi="Calibri" w:cs="Calibri"/>
-                <w:color w:val="000000"/>
-                <w:kern w:val="0"/>
-                <w:sz w:val="22"/>
-                <w:szCs w:val="22"/>
-                <w:lang w:eastAsia="es-CO"/>
-                <w14:ligatures w14:val="none"/>
-              </w:rPr>
-              <w:t xml:space="preserve"> y mitigar el riesgo de continuar con la creación del sistema, para esto se hace la prueba de cada funcionalidad por separado.</w:t>
+              <w:t>Se realizan pruebas para comprobar la funcionalidad del código y mitigar el riesgo de continuar con la creación del sistema, para esto se hace la prueba de cada funcionalidad por separado.</w:t>
             </w:r>
           </w:p>
         </w:tc>
@@ -10265,6 +10200,18 @@
               </w:rPr>
               <w:t>Se empezaron a implementar otros requerimientos documentados como la interfaz para el inicio de sesión, configuración y selección del tipo de cita, confirmación de la cita, modificación de la cita designada</w:t>
             </w:r>
+            <w:r>
+              <w:rPr>
+                <w:rFonts w:ascii="Calibri" w:eastAsia="Times New Roman" w:hAnsi="Calibri" w:cs="Calibri"/>
+                <w:color w:val="000000"/>
+                <w:kern w:val="0"/>
+                <w:sz w:val="22"/>
+                <w:szCs w:val="22"/>
+                <w:lang w:eastAsia="es-CO"/>
+                <w14:ligatures w14:val="none"/>
+              </w:rPr>
+              <w:t>.</w:t>
+            </w:r>
           </w:p>
         </w:tc>
         <w:tc>
@@ -10943,42 +10890,6 @@
           <w:lang w:val="es-ES" w:eastAsia="es-CO"/>
         </w:rPr>
       </w:pPr>
-    </w:p>
-    <w:p>
-      <w:pPr>
-        <w:spacing w:line="240" w:lineRule="auto"/>
-        <w:jc w:val="both"/>
-        <w:rPr>
-          <w:rFonts w:ascii="Times New Roman" w:hAnsi="Times New Roman" w:cs="Times New Roman"/>
-          <w:b/>
-          <w:bCs/>
-          <w:lang w:val="es-ES" w:eastAsia="es-CO"/>
-        </w:rPr>
-      </w:pPr>
-    </w:p>
-    <w:p>
-      <w:pPr>
-        <w:spacing w:line="240" w:lineRule="auto"/>
-        <w:jc w:val="both"/>
-        <w:rPr>
-          <w:rFonts w:ascii="Times New Roman" w:hAnsi="Times New Roman" w:cs="Times New Roman"/>
-          <w:b/>
-          <w:bCs/>
-          <w:lang w:val="es-ES" w:eastAsia="es-CO"/>
-        </w:rPr>
-      </w:pPr>
-    </w:p>
-    <w:p>
-      <w:pPr>
-        <w:spacing w:line="240" w:lineRule="auto"/>
-        <w:jc w:val="both"/>
-        <w:rPr>
-          <w:rFonts w:ascii="Times New Roman" w:hAnsi="Times New Roman" w:cs="Times New Roman"/>
-          <w:b/>
-          <w:bCs/>
-          <w:lang w:val="es-ES" w:eastAsia="es-CO"/>
-        </w:rPr>
-      </w:pPr>
       <w:r>
         <w:rPr>
           <w:rFonts w:ascii="Times New Roman" w:hAnsi="Times New Roman" w:cs="Times New Roman"/>
@@ -11009,18 +10920,6 @@
           <w:rFonts w:ascii="Times New Roman" w:hAnsi="Times New Roman" w:cs="Times New Roman"/>
           <w:b/>
           <w:bCs/>
-          <w:lang w:val="es-ES" w:eastAsia="es-CO"/>
-        </w:rPr>
-      </w:pPr>
-    </w:p>
-    <w:p>
-      <w:pPr>
-        <w:spacing w:line="240" w:lineRule="auto"/>
-        <w:jc w:val="both"/>
-        <w:rPr>
-          <w:rFonts w:ascii="Times New Roman" w:hAnsi="Times New Roman" w:cs="Times New Roman"/>
-          <w:b/>
-          <w:bCs/>
           <w:color w:val="FF0000"/>
           <w:lang w:val="es-ES" w:eastAsia="es-CO"/>
         </w:rPr>
@@ -11033,340 +10932,64 @@
           <w:color w:val="FF0000"/>
           <w:lang w:val="es-ES" w:eastAsia="es-CO"/>
         </w:rPr>
+        <w:t xml:space="preserve">YO ME ENCARGO DE ESTA SECCION JEISON </w:t>
+      </w:r>
+    </w:p>
+    <w:p>
+      <w:pPr>
+        <w:spacing w:line="240" w:lineRule="auto"/>
+        <w:jc w:val="both"/>
+        <w:rPr>
+          <w:rFonts w:ascii="Times New Roman" w:hAnsi="Times New Roman" w:cs="Times New Roman"/>
+          <w:b/>
+          <w:bCs/>
+          <w:lang w:val="es-ES" w:eastAsia="es-CO"/>
+        </w:rPr>
+      </w:pPr>
+    </w:p>
+    <w:p>
+      <w:pPr>
+        <w:spacing w:line="240" w:lineRule="auto"/>
+        <w:jc w:val="both"/>
+        <w:rPr>
+          <w:rFonts w:ascii="Times New Roman" w:hAnsi="Times New Roman" w:cs="Times New Roman"/>
+          <w:b/>
+          <w:bCs/>
+          <w:lang w:val="es-ES" w:eastAsia="es-CO"/>
+        </w:rPr>
+      </w:pPr>
+    </w:p>
+    <w:p>
+      <w:pPr>
+        <w:spacing w:line="240" w:lineRule="auto"/>
+        <w:jc w:val="both"/>
+        <w:rPr>
+          <w:rFonts w:ascii="Times New Roman" w:hAnsi="Times New Roman" w:cs="Times New Roman"/>
+          <w:b/>
+          <w:bCs/>
+          <w:lang w:val="es-ES" w:eastAsia="es-CO"/>
+        </w:rPr>
+      </w:pPr>
+    </w:p>
+    <w:p>
+      <w:pPr>
+        <w:spacing w:line="240" w:lineRule="auto"/>
+        <w:jc w:val="both"/>
+        <w:rPr>
+          <w:rFonts w:ascii="Times New Roman" w:hAnsi="Times New Roman" w:cs="Times New Roman"/>
+          <w:b/>
+          <w:bCs/>
+          <w:lang w:val="es-ES" w:eastAsia="es-CO"/>
+        </w:rPr>
+      </w:pPr>
+      <w:r>
+        <w:rPr>
+          <w:rFonts w:ascii="Times New Roman" w:hAnsi="Times New Roman" w:cs="Times New Roman"/>
+          <w:b/>
+          <w:bCs/>
+          <w:lang w:val="es-ES" w:eastAsia="es-CO"/>
+        </w:rPr>
         <w:lastRenderedPageBreak/>
-        <w:t xml:space="preserve">YO ME ENCARGO DE ESTA SECCION JEISON </w:t>
-      </w:r>
-    </w:p>
-    <w:p>
-      <w:pPr>
-        <w:spacing w:line="240" w:lineRule="auto"/>
-        <w:jc w:val="both"/>
-        <w:rPr>
-          <w:rFonts w:ascii="Times New Roman" w:hAnsi="Times New Roman" w:cs="Times New Roman"/>
-          <w:b/>
-          <w:bCs/>
-          <w:lang w:val="es-ES" w:eastAsia="es-CO"/>
-        </w:rPr>
-      </w:pPr>
-    </w:p>
-    <w:p>
-      <w:pPr>
-        <w:spacing w:line="240" w:lineRule="auto"/>
-        <w:jc w:val="both"/>
-        <w:rPr>
-          <w:rFonts w:ascii="Times New Roman" w:hAnsi="Times New Roman" w:cs="Times New Roman"/>
-          <w:b/>
-          <w:bCs/>
-          <w:lang w:val="es-ES" w:eastAsia="es-CO"/>
-        </w:rPr>
-      </w:pPr>
-    </w:p>
-    <w:p>
-      <w:pPr>
-        <w:spacing w:line="240" w:lineRule="auto"/>
-        <w:jc w:val="both"/>
-        <w:rPr>
-          <w:rFonts w:ascii="Times New Roman" w:hAnsi="Times New Roman" w:cs="Times New Roman"/>
-          <w:b/>
-          <w:bCs/>
-          <w:lang w:val="es-ES" w:eastAsia="es-CO"/>
-        </w:rPr>
-      </w:pPr>
-    </w:p>
-    <w:p>
-      <w:pPr>
-        <w:spacing w:line="240" w:lineRule="auto"/>
-        <w:jc w:val="both"/>
-        <w:rPr>
-          <w:rFonts w:ascii="Times New Roman" w:hAnsi="Times New Roman" w:cs="Times New Roman"/>
-          <w:b/>
-          <w:bCs/>
-          <w:lang w:val="es-ES" w:eastAsia="es-CO"/>
-        </w:rPr>
-      </w:pPr>
-    </w:p>
-    <w:p>
-      <w:pPr>
-        <w:spacing w:line="240" w:lineRule="auto"/>
-        <w:jc w:val="both"/>
-        <w:rPr>
-          <w:rFonts w:ascii="Times New Roman" w:hAnsi="Times New Roman" w:cs="Times New Roman"/>
-          <w:b/>
-          <w:bCs/>
-          <w:lang w:val="es-ES" w:eastAsia="es-CO"/>
-        </w:rPr>
-      </w:pPr>
-    </w:p>
-    <w:p>
-      <w:pPr>
-        <w:spacing w:line="240" w:lineRule="auto"/>
-        <w:jc w:val="both"/>
-        <w:rPr>
-          <w:rFonts w:ascii="Times New Roman" w:hAnsi="Times New Roman" w:cs="Times New Roman"/>
-          <w:b/>
-          <w:bCs/>
-          <w:lang w:val="es-ES" w:eastAsia="es-CO"/>
-        </w:rPr>
-      </w:pPr>
-    </w:p>
-    <w:p>
-      <w:pPr>
-        <w:spacing w:line="240" w:lineRule="auto"/>
-        <w:jc w:val="both"/>
-        <w:rPr>
-          <w:rFonts w:ascii="Times New Roman" w:hAnsi="Times New Roman" w:cs="Times New Roman"/>
-          <w:b/>
-          <w:bCs/>
-          <w:lang w:val="es-ES" w:eastAsia="es-CO"/>
-        </w:rPr>
-      </w:pPr>
-    </w:p>
-    <w:p>
-      <w:pPr>
-        <w:spacing w:line="240" w:lineRule="auto"/>
-        <w:jc w:val="both"/>
-        <w:rPr>
-          <w:rFonts w:ascii="Times New Roman" w:hAnsi="Times New Roman" w:cs="Times New Roman"/>
-          <w:b/>
-          <w:bCs/>
-          <w:lang w:val="es-ES" w:eastAsia="es-CO"/>
-        </w:rPr>
-      </w:pPr>
-    </w:p>
-    <w:p>
-      <w:pPr>
-        <w:spacing w:line="240" w:lineRule="auto"/>
-        <w:jc w:val="both"/>
-        <w:rPr>
-          <w:rFonts w:ascii="Times New Roman" w:hAnsi="Times New Roman" w:cs="Times New Roman"/>
-          <w:b/>
-          <w:bCs/>
-          <w:lang w:val="es-ES" w:eastAsia="es-CO"/>
-        </w:rPr>
-      </w:pPr>
-    </w:p>
-    <w:p>
-      <w:pPr>
-        <w:spacing w:line="240" w:lineRule="auto"/>
-        <w:jc w:val="both"/>
-        <w:rPr>
-          <w:rFonts w:ascii="Times New Roman" w:hAnsi="Times New Roman" w:cs="Times New Roman"/>
-          <w:b/>
-          <w:bCs/>
-          <w:lang w:val="es-ES" w:eastAsia="es-CO"/>
-        </w:rPr>
-      </w:pPr>
-    </w:p>
-    <w:p>
-      <w:pPr>
-        <w:spacing w:line="240" w:lineRule="auto"/>
-        <w:jc w:val="both"/>
-        <w:rPr>
-          <w:rFonts w:ascii="Times New Roman" w:hAnsi="Times New Roman" w:cs="Times New Roman"/>
-          <w:b/>
-          <w:bCs/>
-          <w:lang w:val="es-ES" w:eastAsia="es-CO"/>
-        </w:rPr>
-      </w:pPr>
-    </w:p>
-    <w:p>
-      <w:pPr>
-        <w:spacing w:line="240" w:lineRule="auto"/>
-        <w:jc w:val="both"/>
-        <w:rPr>
-          <w:rFonts w:ascii="Times New Roman" w:hAnsi="Times New Roman" w:cs="Times New Roman"/>
-          <w:b/>
-          <w:bCs/>
-          <w:lang w:val="es-ES" w:eastAsia="es-CO"/>
-        </w:rPr>
-      </w:pPr>
-    </w:p>
-    <w:p>
-      <w:pPr>
-        <w:spacing w:line="240" w:lineRule="auto"/>
-        <w:jc w:val="both"/>
-        <w:rPr>
-          <w:rFonts w:ascii="Times New Roman" w:hAnsi="Times New Roman" w:cs="Times New Roman"/>
-          <w:b/>
-          <w:bCs/>
-          <w:lang w:val="es-ES" w:eastAsia="es-CO"/>
-        </w:rPr>
-      </w:pPr>
-    </w:p>
-    <w:p>
-      <w:pPr>
-        <w:spacing w:line="240" w:lineRule="auto"/>
-        <w:jc w:val="both"/>
-        <w:rPr>
-          <w:rFonts w:ascii="Times New Roman" w:hAnsi="Times New Roman" w:cs="Times New Roman"/>
-          <w:b/>
-          <w:bCs/>
-          <w:lang w:val="es-ES" w:eastAsia="es-CO"/>
-        </w:rPr>
-      </w:pPr>
-    </w:p>
-    <w:p>
-      <w:pPr>
-        <w:spacing w:line="240" w:lineRule="auto"/>
-        <w:jc w:val="both"/>
-        <w:rPr>
-          <w:rFonts w:ascii="Times New Roman" w:hAnsi="Times New Roman" w:cs="Times New Roman"/>
-          <w:b/>
-          <w:bCs/>
-          <w:lang w:val="es-ES" w:eastAsia="es-CO"/>
-        </w:rPr>
-      </w:pPr>
-    </w:p>
-    <w:p>
-      <w:pPr>
-        <w:spacing w:line="240" w:lineRule="auto"/>
-        <w:jc w:val="both"/>
-        <w:rPr>
-          <w:rFonts w:ascii="Times New Roman" w:hAnsi="Times New Roman" w:cs="Times New Roman"/>
-          <w:b/>
-          <w:bCs/>
-          <w:lang w:val="es-ES" w:eastAsia="es-CO"/>
-        </w:rPr>
-      </w:pPr>
-    </w:p>
-    <w:p>
-      <w:pPr>
-        <w:spacing w:line="240" w:lineRule="auto"/>
-        <w:jc w:val="both"/>
-        <w:rPr>
-          <w:rFonts w:ascii="Times New Roman" w:hAnsi="Times New Roman" w:cs="Times New Roman"/>
-          <w:b/>
-          <w:bCs/>
-          <w:lang w:val="es-ES" w:eastAsia="es-CO"/>
-        </w:rPr>
-      </w:pPr>
-    </w:p>
-    <w:p>
-      <w:pPr>
-        <w:spacing w:line="240" w:lineRule="auto"/>
-        <w:jc w:val="both"/>
-        <w:rPr>
-          <w:rFonts w:ascii="Times New Roman" w:hAnsi="Times New Roman" w:cs="Times New Roman"/>
-          <w:b/>
-          <w:bCs/>
-          <w:lang w:val="es-ES" w:eastAsia="es-CO"/>
-        </w:rPr>
-      </w:pPr>
-    </w:p>
-    <w:p>
-      <w:pPr>
-        <w:spacing w:line="240" w:lineRule="auto"/>
-        <w:jc w:val="both"/>
-        <w:rPr>
-          <w:rFonts w:ascii="Times New Roman" w:hAnsi="Times New Roman" w:cs="Times New Roman"/>
-          <w:b/>
-          <w:bCs/>
-          <w:lang w:val="es-ES" w:eastAsia="es-CO"/>
-        </w:rPr>
-      </w:pPr>
-    </w:p>
-    <w:p>
-      <w:pPr>
-        <w:spacing w:line="240" w:lineRule="auto"/>
-        <w:jc w:val="both"/>
-        <w:rPr>
-          <w:rFonts w:ascii="Times New Roman" w:hAnsi="Times New Roman" w:cs="Times New Roman"/>
-          <w:b/>
-          <w:bCs/>
-          <w:lang w:val="es-ES" w:eastAsia="es-CO"/>
-        </w:rPr>
-      </w:pPr>
-    </w:p>
-    <w:p>
-      <w:pPr>
-        <w:spacing w:line="240" w:lineRule="auto"/>
-        <w:jc w:val="both"/>
-        <w:rPr>
-          <w:rFonts w:ascii="Times New Roman" w:hAnsi="Times New Roman" w:cs="Times New Roman"/>
-          <w:b/>
-          <w:bCs/>
-          <w:lang w:val="es-ES" w:eastAsia="es-CO"/>
-        </w:rPr>
-      </w:pPr>
-    </w:p>
-    <w:p>
-      <w:pPr>
-        <w:spacing w:line="240" w:lineRule="auto"/>
-        <w:jc w:val="both"/>
-        <w:rPr>
-          <w:rFonts w:ascii="Times New Roman" w:hAnsi="Times New Roman" w:cs="Times New Roman"/>
-          <w:b/>
-          <w:bCs/>
-          <w:lang w:val="es-ES" w:eastAsia="es-CO"/>
-        </w:rPr>
-      </w:pPr>
-    </w:p>
-    <w:p>
-      <w:pPr>
-        <w:spacing w:line="240" w:lineRule="auto"/>
-        <w:jc w:val="both"/>
-        <w:rPr>
-          <w:rFonts w:ascii="Times New Roman" w:hAnsi="Times New Roman" w:cs="Times New Roman"/>
-          <w:b/>
-          <w:bCs/>
-          <w:lang w:val="es-ES" w:eastAsia="es-CO"/>
-        </w:rPr>
-      </w:pPr>
-    </w:p>
-    <w:p>
-      <w:pPr>
-        <w:spacing w:line="240" w:lineRule="auto"/>
-        <w:jc w:val="both"/>
-        <w:rPr>
-          <w:rFonts w:ascii="Times New Roman" w:hAnsi="Times New Roman" w:cs="Times New Roman"/>
-          <w:b/>
-          <w:bCs/>
-          <w:lang w:val="es-ES" w:eastAsia="es-CO"/>
-        </w:rPr>
-      </w:pPr>
-    </w:p>
-    <w:p>
-      <w:pPr>
-        <w:spacing w:line="240" w:lineRule="auto"/>
-        <w:jc w:val="both"/>
-        <w:rPr>
-          <w:rFonts w:ascii="Times New Roman" w:hAnsi="Times New Roman" w:cs="Times New Roman"/>
-          <w:b/>
-          <w:bCs/>
-          <w:lang w:val="es-ES" w:eastAsia="es-CO"/>
-        </w:rPr>
-      </w:pPr>
-    </w:p>
-    <w:p>
-      <w:pPr>
-        <w:spacing w:line="240" w:lineRule="auto"/>
-        <w:jc w:val="both"/>
-        <w:rPr>
-          <w:rFonts w:ascii="Times New Roman" w:hAnsi="Times New Roman" w:cs="Times New Roman"/>
-          <w:b/>
-          <w:bCs/>
-          <w:lang w:val="es-ES" w:eastAsia="es-CO"/>
-        </w:rPr>
-      </w:pPr>
-    </w:p>
-    <w:p>
-      <w:pPr>
-        <w:spacing w:line="240" w:lineRule="auto"/>
-        <w:jc w:val="both"/>
-        <w:rPr>
-          <w:rFonts w:ascii="Times New Roman" w:hAnsi="Times New Roman" w:cs="Times New Roman"/>
-          <w:b/>
-          <w:bCs/>
-          <w:lang w:val="es-ES" w:eastAsia="es-CO"/>
-        </w:rPr>
-      </w:pPr>
-      <w:r>
-        <w:rPr>
-          <w:rFonts w:ascii="Times New Roman" w:hAnsi="Times New Roman" w:cs="Times New Roman"/>
-          <w:b/>
-          <w:bCs/>
-          <w:lang w:val="es-ES" w:eastAsia="es-CO"/>
-        </w:rPr>
         <w:t xml:space="preserve">Visualización de código </w:t>
       </w:r>
     </w:p>
@@ -11413,357 +11036,6 @@
           <w:rFonts w:ascii="Times New Roman" w:hAnsi="Times New Roman" w:cs="Times New Roman"/>
           <w:b/>
           <w:bCs/>
-          <w:color w:val="FF0000"/>
-          <w:lang w:val="es-ES" w:eastAsia="es-CO"/>
-        </w:rPr>
-      </w:pPr>
-    </w:p>
-    <w:p>
-      <w:pPr>
-        <w:spacing w:line="240" w:lineRule="auto"/>
-        <w:jc w:val="both"/>
-        <w:rPr>
-          <w:rFonts w:ascii="Times New Roman" w:hAnsi="Times New Roman" w:cs="Times New Roman"/>
-          <w:b/>
-          <w:bCs/>
-          <w:color w:val="FF0000"/>
-          <w:lang w:val="es-ES" w:eastAsia="es-CO"/>
-        </w:rPr>
-      </w:pPr>
-    </w:p>
-    <w:p>
-      <w:pPr>
-        <w:spacing w:line="240" w:lineRule="auto"/>
-        <w:jc w:val="both"/>
-        <w:rPr>
-          <w:rFonts w:ascii="Times New Roman" w:hAnsi="Times New Roman" w:cs="Times New Roman"/>
-          <w:b/>
-          <w:bCs/>
-          <w:color w:val="FF0000"/>
-          <w:lang w:val="es-ES" w:eastAsia="es-CO"/>
-        </w:rPr>
-      </w:pPr>
-    </w:p>
-    <w:p>
-      <w:pPr>
-        <w:spacing w:line="240" w:lineRule="auto"/>
-        <w:jc w:val="both"/>
-        <w:rPr>
-          <w:rFonts w:ascii="Times New Roman" w:hAnsi="Times New Roman" w:cs="Times New Roman"/>
-          <w:b/>
-          <w:bCs/>
-          <w:color w:val="FF0000"/>
-          <w:lang w:val="es-ES" w:eastAsia="es-CO"/>
-        </w:rPr>
-      </w:pPr>
-    </w:p>
-    <w:p>
-      <w:pPr>
-        <w:spacing w:line="240" w:lineRule="auto"/>
-        <w:jc w:val="both"/>
-        <w:rPr>
-          <w:rFonts w:ascii="Times New Roman" w:hAnsi="Times New Roman" w:cs="Times New Roman"/>
-          <w:b/>
-          <w:bCs/>
-          <w:color w:val="FF0000"/>
-          <w:lang w:val="es-ES" w:eastAsia="es-CO"/>
-        </w:rPr>
-      </w:pPr>
-    </w:p>
-    <w:p>
-      <w:pPr>
-        <w:spacing w:line="240" w:lineRule="auto"/>
-        <w:jc w:val="both"/>
-        <w:rPr>
-          <w:rFonts w:ascii="Times New Roman" w:hAnsi="Times New Roman" w:cs="Times New Roman"/>
-          <w:b/>
-          <w:bCs/>
-          <w:color w:val="FF0000"/>
-          <w:lang w:val="es-ES" w:eastAsia="es-CO"/>
-        </w:rPr>
-      </w:pPr>
-    </w:p>
-    <w:p>
-      <w:pPr>
-        <w:spacing w:line="240" w:lineRule="auto"/>
-        <w:jc w:val="both"/>
-        <w:rPr>
-          <w:rFonts w:ascii="Times New Roman" w:hAnsi="Times New Roman" w:cs="Times New Roman"/>
-          <w:b/>
-          <w:bCs/>
-          <w:color w:val="FF0000"/>
-          <w:lang w:val="es-ES" w:eastAsia="es-CO"/>
-        </w:rPr>
-      </w:pPr>
-    </w:p>
-    <w:p>
-      <w:pPr>
-        <w:spacing w:line="240" w:lineRule="auto"/>
-        <w:jc w:val="both"/>
-        <w:rPr>
-          <w:rFonts w:ascii="Times New Roman" w:hAnsi="Times New Roman" w:cs="Times New Roman"/>
-          <w:b/>
-          <w:bCs/>
-          <w:color w:val="FF0000"/>
-          <w:lang w:val="es-ES" w:eastAsia="es-CO"/>
-        </w:rPr>
-      </w:pPr>
-    </w:p>
-    <w:p>
-      <w:pPr>
-        <w:spacing w:line="240" w:lineRule="auto"/>
-        <w:jc w:val="both"/>
-        <w:rPr>
-          <w:rFonts w:ascii="Times New Roman" w:hAnsi="Times New Roman" w:cs="Times New Roman"/>
-          <w:b/>
-          <w:bCs/>
-          <w:color w:val="FF0000"/>
-          <w:lang w:val="es-ES" w:eastAsia="es-CO"/>
-        </w:rPr>
-      </w:pPr>
-    </w:p>
-    <w:p>
-      <w:pPr>
-        <w:spacing w:line="240" w:lineRule="auto"/>
-        <w:jc w:val="both"/>
-        <w:rPr>
-          <w:rFonts w:ascii="Times New Roman" w:hAnsi="Times New Roman" w:cs="Times New Roman"/>
-          <w:b/>
-          <w:bCs/>
-          <w:color w:val="FF0000"/>
-          <w:lang w:val="es-ES" w:eastAsia="es-CO"/>
-        </w:rPr>
-      </w:pPr>
-    </w:p>
-    <w:p>
-      <w:pPr>
-        <w:spacing w:line="240" w:lineRule="auto"/>
-        <w:jc w:val="both"/>
-        <w:rPr>
-          <w:rFonts w:ascii="Times New Roman" w:hAnsi="Times New Roman" w:cs="Times New Roman"/>
-          <w:b/>
-          <w:bCs/>
-          <w:color w:val="FF0000"/>
-          <w:lang w:val="es-ES" w:eastAsia="es-CO"/>
-        </w:rPr>
-      </w:pPr>
-    </w:p>
-    <w:p>
-      <w:pPr>
-        <w:spacing w:line="240" w:lineRule="auto"/>
-        <w:jc w:val="both"/>
-        <w:rPr>
-          <w:rFonts w:ascii="Times New Roman" w:hAnsi="Times New Roman" w:cs="Times New Roman"/>
-          <w:b/>
-          <w:bCs/>
-          <w:color w:val="FF0000"/>
-          <w:lang w:val="es-ES" w:eastAsia="es-CO"/>
-        </w:rPr>
-      </w:pPr>
-    </w:p>
-    <w:p>
-      <w:pPr>
-        <w:spacing w:line="240" w:lineRule="auto"/>
-        <w:jc w:val="both"/>
-        <w:rPr>
-          <w:rFonts w:ascii="Times New Roman" w:hAnsi="Times New Roman" w:cs="Times New Roman"/>
-          <w:b/>
-          <w:bCs/>
-          <w:color w:val="FF0000"/>
-          <w:lang w:val="es-ES" w:eastAsia="es-CO"/>
-        </w:rPr>
-      </w:pPr>
-    </w:p>
-    <w:p>
-      <w:pPr>
-        <w:spacing w:line="240" w:lineRule="auto"/>
-        <w:jc w:val="both"/>
-        <w:rPr>
-          <w:rFonts w:ascii="Times New Roman" w:hAnsi="Times New Roman" w:cs="Times New Roman"/>
-          <w:b/>
-          <w:bCs/>
-          <w:color w:val="FF0000"/>
-          <w:lang w:val="es-ES" w:eastAsia="es-CO"/>
-        </w:rPr>
-      </w:pPr>
-    </w:p>
-    <w:p>
-      <w:pPr>
-        <w:spacing w:line="240" w:lineRule="auto"/>
-        <w:jc w:val="both"/>
-        <w:rPr>
-          <w:rFonts w:ascii="Times New Roman" w:hAnsi="Times New Roman" w:cs="Times New Roman"/>
-          <w:b/>
-          <w:bCs/>
-          <w:color w:val="FF0000"/>
-          <w:lang w:val="es-ES" w:eastAsia="es-CO"/>
-        </w:rPr>
-      </w:pPr>
-    </w:p>
-    <w:p>
-      <w:pPr>
-        <w:spacing w:line="240" w:lineRule="auto"/>
-        <w:jc w:val="both"/>
-        <w:rPr>
-          <w:rFonts w:ascii="Times New Roman" w:hAnsi="Times New Roman" w:cs="Times New Roman"/>
-          <w:b/>
-          <w:bCs/>
-          <w:color w:val="FF0000"/>
-          <w:lang w:val="es-ES" w:eastAsia="es-CO"/>
-        </w:rPr>
-      </w:pPr>
-    </w:p>
-    <w:p>
-      <w:pPr>
-        <w:spacing w:line="240" w:lineRule="auto"/>
-        <w:jc w:val="both"/>
-        <w:rPr>
-          <w:rFonts w:ascii="Times New Roman" w:hAnsi="Times New Roman" w:cs="Times New Roman"/>
-          <w:b/>
-          <w:bCs/>
-          <w:color w:val="FF0000"/>
-          <w:lang w:val="es-ES" w:eastAsia="es-CO"/>
-        </w:rPr>
-      </w:pPr>
-    </w:p>
-    <w:p>
-      <w:pPr>
-        <w:spacing w:line="240" w:lineRule="auto"/>
-        <w:jc w:val="both"/>
-        <w:rPr>
-          <w:rFonts w:ascii="Times New Roman" w:hAnsi="Times New Roman" w:cs="Times New Roman"/>
-          <w:b/>
-          <w:bCs/>
-          <w:color w:val="FF0000"/>
-          <w:lang w:val="es-ES" w:eastAsia="es-CO"/>
-        </w:rPr>
-      </w:pPr>
-    </w:p>
-    <w:p>
-      <w:pPr>
-        <w:spacing w:line="240" w:lineRule="auto"/>
-        <w:jc w:val="both"/>
-        <w:rPr>
-          <w:rFonts w:ascii="Times New Roman" w:hAnsi="Times New Roman" w:cs="Times New Roman"/>
-          <w:b/>
-          <w:bCs/>
-          <w:color w:val="FF0000"/>
-          <w:lang w:val="es-ES" w:eastAsia="es-CO"/>
-        </w:rPr>
-      </w:pPr>
-    </w:p>
-    <w:p>
-      <w:pPr>
-        <w:spacing w:line="240" w:lineRule="auto"/>
-        <w:jc w:val="both"/>
-        <w:rPr>
-          <w:rFonts w:ascii="Times New Roman" w:hAnsi="Times New Roman" w:cs="Times New Roman"/>
-          <w:b/>
-          <w:bCs/>
-          <w:color w:val="FF0000"/>
-          <w:lang w:val="es-ES" w:eastAsia="es-CO"/>
-        </w:rPr>
-      </w:pPr>
-    </w:p>
-    <w:p>
-      <w:pPr>
-        <w:spacing w:line="240" w:lineRule="auto"/>
-        <w:jc w:val="both"/>
-        <w:rPr>
-          <w:rFonts w:ascii="Times New Roman" w:hAnsi="Times New Roman" w:cs="Times New Roman"/>
-          <w:b/>
-          <w:bCs/>
-          <w:color w:val="FF0000"/>
-          <w:lang w:val="es-ES" w:eastAsia="es-CO"/>
-        </w:rPr>
-      </w:pPr>
-    </w:p>
-    <w:p>
-      <w:pPr>
-        <w:spacing w:line="240" w:lineRule="auto"/>
-        <w:jc w:val="both"/>
-        <w:rPr>
-          <w:rFonts w:ascii="Times New Roman" w:hAnsi="Times New Roman" w:cs="Times New Roman"/>
-          <w:b/>
-          <w:bCs/>
-          <w:color w:val="FF0000"/>
-          <w:lang w:val="es-ES" w:eastAsia="es-CO"/>
-        </w:rPr>
-      </w:pPr>
-    </w:p>
-    <w:p>
-      <w:pPr>
-        <w:spacing w:line="240" w:lineRule="auto"/>
-        <w:jc w:val="both"/>
-        <w:rPr>
-          <w:rFonts w:ascii="Times New Roman" w:hAnsi="Times New Roman" w:cs="Times New Roman"/>
-          <w:b/>
-          <w:bCs/>
-          <w:color w:val="FF0000"/>
-          <w:lang w:val="es-ES" w:eastAsia="es-CO"/>
-        </w:rPr>
-      </w:pPr>
-    </w:p>
-    <w:p>
-      <w:pPr>
-        <w:spacing w:line="240" w:lineRule="auto"/>
-        <w:jc w:val="both"/>
-        <w:rPr>
-          <w:rFonts w:ascii="Times New Roman" w:hAnsi="Times New Roman" w:cs="Times New Roman"/>
-          <w:b/>
-          <w:bCs/>
-          <w:color w:val="FF0000"/>
-          <w:lang w:val="es-ES" w:eastAsia="es-CO"/>
-        </w:rPr>
-      </w:pPr>
-    </w:p>
-    <w:p>
-      <w:pPr>
-        <w:spacing w:line="240" w:lineRule="auto"/>
-        <w:jc w:val="both"/>
-        <w:rPr>
-          <w:rFonts w:ascii="Times New Roman" w:hAnsi="Times New Roman" w:cs="Times New Roman"/>
-          <w:b/>
-          <w:bCs/>
-          <w:color w:val="FF0000"/>
-          <w:lang w:val="es-ES" w:eastAsia="es-CO"/>
-        </w:rPr>
-      </w:pPr>
-    </w:p>
-    <w:p>
-      <w:pPr>
-        <w:spacing w:line="240" w:lineRule="auto"/>
-        <w:jc w:val="both"/>
-        <w:rPr>
-          <w:rFonts w:ascii="Times New Roman" w:hAnsi="Times New Roman" w:cs="Times New Roman"/>
-          <w:b/>
-          <w:bCs/>
-          <w:color w:val="FF0000"/>
-          <w:lang w:val="es-ES" w:eastAsia="es-CO"/>
-        </w:rPr>
-      </w:pPr>
-    </w:p>
-    <w:p>
-      <w:pPr>
-        <w:spacing w:line="240" w:lineRule="auto"/>
-        <w:jc w:val="both"/>
-        <w:rPr>
-          <w:rFonts w:ascii="Times New Roman" w:hAnsi="Times New Roman" w:cs="Times New Roman"/>
-          <w:b/>
-          <w:bCs/>
-          <w:color w:val="FF0000"/>
-          <w:lang w:val="es-ES" w:eastAsia="es-CO"/>
-        </w:rPr>
-      </w:pPr>
-    </w:p>
-    <w:p>
-      <w:pPr>
-        <w:spacing w:line="240" w:lineRule="auto"/>
-        <w:jc w:val="both"/>
-        <w:rPr>
-          <w:rFonts w:ascii="Times New Roman" w:hAnsi="Times New Roman" w:cs="Times New Roman"/>
-          <w:b/>
-          <w:bCs/>
           <w:lang w:val="es-ES" w:eastAsia="es-CO"/>
         </w:rPr>
       </w:pPr>
@@ -11776,23 +11048,10 @@
         </w:rPr>
         <w:t>Especificación de Requerimientos</w:t>
       </w:r>
-    </w:p>
-    <w:p>
-      <w:pPr>
-        <w:spacing w:line="240" w:lineRule="auto"/>
-        <w:jc w:val="both"/>
-        <w:rPr>
-          <w:rFonts w:ascii="Times New Roman" w:hAnsi="Times New Roman" w:cs="Times New Roman"/>
-          <w:b/>
-          <w:bCs/>
-          <w:lang w:val="es-ES" w:eastAsia="es-CO"/>
-        </w:rPr>
-      </w:pPr>
     </w:p>
     <w:tbl>
       <w:tblPr>
-        <w:tblW w:w="11794" w:type="dxa"/>
-        <w:tblInd w:w="-1423" w:type="dxa"/>
+        <w:tblW w:w="9400" w:type="dxa"/>
         <w:tblCellMar>
           <w:left w:w="70" w:type="dxa"/>
           <w:right w:w="70" w:type="dxa"/>
@@ -11800,18 +11059,18 @@
         <w:tblLook w:val="04A0" w:firstRow="1" w:lastRow="0" w:firstColumn="1" w:lastColumn="0" w:noHBand="0" w:noVBand="1"/>
       </w:tblPr>
       <w:tblGrid>
-        <w:gridCol w:w="1844"/>
-        <w:gridCol w:w="2551"/>
-        <w:gridCol w:w="4639"/>
-        <w:gridCol w:w="2760"/>
+        <w:gridCol w:w="540"/>
+        <w:gridCol w:w="2500"/>
+        <w:gridCol w:w="5140"/>
+        <w:gridCol w:w="1220"/>
       </w:tblGrid>
       <w:tr>
         <w:trPr>
-          <w:trHeight w:val="282"/>
+          <w:trHeight w:val="684"/>
         </w:trPr>
         <w:tc>
           <w:tcPr>
-            <w:tcW w:w="1844" w:type="dxa"/>
+            <w:tcW w:w="540" w:type="dxa"/>
             <w:tcBorders>
               <w:top w:val="single" w:sz="4" w:space="0" w:color="auto"/>
               <w:left w:val="single" w:sz="4" w:space="0" w:color="auto"/>
@@ -11827,16 +11086,24 @@
               <w:spacing w:after="0" w:line="240" w:lineRule="auto"/>
               <w:jc w:val="center"/>
               <w:rPr>
-                <w:rFonts w:ascii="Times New Roman" w:eastAsia="Times New Roman" w:hAnsi="Times New Roman" w:cs="Times New Roman"/>
-                <w:color w:val="000000"/>
-                <w:lang w:eastAsia="es-CO"/>
-              </w:rPr>
-            </w:pPr>
-            <w:r>
-              <w:rPr>
-                <w:rFonts w:ascii="Times New Roman" w:eastAsia="Times New Roman" w:hAnsi="Times New Roman" w:cs="Times New Roman"/>
-                <w:color w:val="000000"/>
-                <w:lang w:eastAsia="es-CO"/>
+                <w:rFonts w:ascii="Calibri" w:eastAsia="Times New Roman" w:hAnsi="Calibri" w:cs="Calibri"/>
+                <w:color w:val="000000"/>
+                <w:kern w:val="0"/>
+                <w:sz w:val="22"/>
+                <w:szCs w:val="22"/>
+                <w:lang w:eastAsia="es-CO"/>
+                <w14:ligatures w14:val="none"/>
+              </w:rPr>
+            </w:pPr>
+            <w:r>
+              <w:rPr>
+                <w:rFonts w:ascii="Calibri" w:eastAsia="Times New Roman" w:hAnsi="Calibri" w:cs="Calibri"/>
+                <w:color w:val="000000"/>
+                <w:kern w:val="0"/>
+                <w:sz w:val="22"/>
+                <w:szCs w:val="22"/>
+                <w:lang w:eastAsia="es-CO"/>
+                <w14:ligatures w14:val="none"/>
               </w:rPr>
               <w:t>ID</w:t>
             </w:r>
@@ -11844,7 +11111,7 @@
         </w:tc>
         <w:tc>
           <w:tcPr>
-            <w:tcW w:w="2551" w:type="dxa"/>
+            <w:tcW w:w="2500" w:type="dxa"/>
             <w:tcBorders>
               <w:top w:val="single" w:sz="4" w:space="0" w:color="auto"/>
               <w:left w:val="nil"/>
@@ -11860,16 +11127,24 @@
               <w:spacing w:after="0" w:line="240" w:lineRule="auto"/>
               <w:jc w:val="center"/>
               <w:rPr>
-                <w:rFonts w:ascii="Times New Roman" w:eastAsia="Times New Roman" w:hAnsi="Times New Roman" w:cs="Times New Roman"/>
-                <w:color w:val="000000"/>
-                <w:lang w:eastAsia="es-CO"/>
-              </w:rPr>
-            </w:pPr>
-            <w:r>
-              <w:rPr>
-                <w:rFonts w:ascii="Times New Roman" w:eastAsia="Times New Roman" w:hAnsi="Times New Roman" w:cs="Times New Roman"/>
-                <w:color w:val="000000"/>
-                <w:lang w:eastAsia="es-CO"/>
+                <w:rFonts w:ascii="Calibri" w:eastAsia="Times New Roman" w:hAnsi="Calibri" w:cs="Calibri"/>
+                <w:color w:val="000000"/>
+                <w:kern w:val="0"/>
+                <w:sz w:val="22"/>
+                <w:szCs w:val="22"/>
+                <w:lang w:eastAsia="es-CO"/>
+                <w14:ligatures w14:val="none"/>
+              </w:rPr>
+            </w:pPr>
+            <w:r>
+              <w:rPr>
+                <w:rFonts w:ascii="Calibri" w:eastAsia="Times New Roman" w:hAnsi="Calibri" w:cs="Calibri"/>
+                <w:color w:val="000000"/>
+                <w:kern w:val="0"/>
+                <w:sz w:val="22"/>
+                <w:szCs w:val="22"/>
+                <w:lang w:eastAsia="es-CO"/>
+                <w14:ligatures w14:val="none"/>
               </w:rPr>
               <w:t>REQUERIMIENTO</w:t>
             </w:r>
@@ -11877,7 +11152,7 @@
         </w:tc>
         <w:tc>
           <w:tcPr>
-            <w:tcW w:w="4639" w:type="dxa"/>
+            <w:tcW w:w="5140" w:type="dxa"/>
             <w:tcBorders>
               <w:top w:val="single" w:sz="4" w:space="0" w:color="auto"/>
               <w:left w:val="nil"/>
@@ -11893,16 +11168,24 @@
               <w:spacing w:after="0" w:line="240" w:lineRule="auto"/>
               <w:jc w:val="center"/>
               <w:rPr>
-                <w:rFonts w:ascii="Times New Roman" w:eastAsia="Times New Roman" w:hAnsi="Times New Roman" w:cs="Times New Roman"/>
-                <w:color w:val="000000"/>
-                <w:lang w:eastAsia="es-CO"/>
-              </w:rPr>
-            </w:pPr>
-            <w:r>
-              <w:rPr>
-                <w:rFonts w:ascii="Times New Roman" w:eastAsia="Times New Roman" w:hAnsi="Times New Roman" w:cs="Times New Roman"/>
-                <w:color w:val="000000"/>
-                <w:lang w:eastAsia="es-CO"/>
+                <w:rFonts w:ascii="Calibri" w:eastAsia="Times New Roman" w:hAnsi="Calibri" w:cs="Calibri"/>
+                <w:color w:val="000000"/>
+                <w:kern w:val="0"/>
+                <w:sz w:val="22"/>
+                <w:szCs w:val="22"/>
+                <w:lang w:eastAsia="es-CO"/>
+                <w14:ligatures w14:val="none"/>
+              </w:rPr>
+            </w:pPr>
+            <w:r>
+              <w:rPr>
+                <w:rFonts w:ascii="Calibri" w:eastAsia="Times New Roman" w:hAnsi="Calibri" w:cs="Calibri"/>
+                <w:color w:val="000000"/>
+                <w:kern w:val="0"/>
+                <w:sz w:val="22"/>
+                <w:szCs w:val="22"/>
+                <w:lang w:eastAsia="es-CO"/>
+                <w14:ligatures w14:val="none"/>
               </w:rPr>
               <w:t>DESCRIPCIÓN</w:t>
             </w:r>
@@ -11910,7 +11193,7 @@
         </w:tc>
         <w:tc>
           <w:tcPr>
-            <w:tcW w:w="2760" w:type="dxa"/>
+            <w:tcW w:w="1220" w:type="dxa"/>
             <w:tcBorders>
               <w:top w:val="single" w:sz="4" w:space="0" w:color="auto"/>
               <w:left w:val="nil"/>
@@ -11926,16 +11209,24 @@
               <w:spacing w:after="0" w:line="240" w:lineRule="auto"/>
               <w:jc w:val="center"/>
               <w:rPr>
-                <w:rFonts w:ascii="Times New Roman" w:eastAsia="Times New Roman" w:hAnsi="Times New Roman" w:cs="Times New Roman"/>
-                <w:color w:val="000000"/>
-                <w:lang w:eastAsia="es-CO"/>
-              </w:rPr>
-            </w:pPr>
-            <w:r>
-              <w:rPr>
-                <w:rFonts w:ascii="Times New Roman" w:eastAsia="Times New Roman" w:hAnsi="Times New Roman" w:cs="Times New Roman"/>
-                <w:color w:val="000000"/>
-                <w:lang w:eastAsia="es-CO"/>
+                <w:rFonts w:ascii="Calibri" w:eastAsia="Times New Roman" w:hAnsi="Calibri" w:cs="Calibri"/>
+                <w:color w:val="000000"/>
+                <w:kern w:val="0"/>
+                <w:sz w:val="22"/>
+                <w:szCs w:val="22"/>
+                <w:lang w:eastAsia="es-CO"/>
+                <w14:ligatures w14:val="none"/>
+              </w:rPr>
+            </w:pPr>
+            <w:r>
+              <w:rPr>
+                <w:rFonts w:ascii="Calibri" w:eastAsia="Times New Roman" w:hAnsi="Calibri" w:cs="Calibri"/>
+                <w:color w:val="000000"/>
+                <w:kern w:val="0"/>
+                <w:sz w:val="22"/>
+                <w:szCs w:val="22"/>
+                <w:lang w:eastAsia="es-CO"/>
+                <w14:ligatures w14:val="none"/>
               </w:rPr>
               <w:t>PRIORIDAD</w:t>
             </w:r>
@@ -11944,11 +11235,11 @@
       </w:tr>
       <w:tr>
         <w:trPr>
-          <w:trHeight w:val="1695"/>
+          <w:trHeight w:val="2112"/>
         </w:trPr>
         <w:tc>
           <w:tcPr>
-            <w:tcW w:w="1844" w:type="dxa"/>
+            <w:tcW w:w="540" w:type="dxa"/>
             <w:tcBorders>
               <w:top w:val="nil"/>
               <w:left w:val="single" w:sz="4" w:space="0" w:color="auto"/>
@@ -11964,25 +11255,32 @@
               <w:spacing w:after="0" w:line="240" w:lineRule="auto"/>
               <w:jc w:val="center"/>
               <w:rPr>
-                <w:rFonts w:ascii="Times New Roman" w:eastAsia="Times New Roman" w:hAnsi="Times New Roman" w:cs="Times New Roman"/>
-                <w:color w:val="000000"/>
-                <w:lang w:eastAsia="es-CO"/>
-              </w:rPr>
-            </w:pPr>
-            <w:r>
-              <w:rPr>
-                <w:rFonts w:ascii="Times New Roman" w:eastAsia="Times New Roman" w:hAnsi="Times New Roman" w:cs="Times New Roman"/>
-                <w:color w:val="000000"/>
-                <w:lang w:eastAsia="es-CO"/>
-              </w:rPr>
-              <w:lastRenderedPageBreak/>
+                <w:rFonts w:ascii="Calibri" w:eastAsia="Times New Roman" w:hAnsi="Calibri" w:cs="Calibri"/>
+                <w:color w:val="000000"/>
+                <w:kern w:val="0"/>
+                <w:sz w:val="22"/>
+                <w:szCs w:val="22"/>
+                <w:lang w:eastAsia="es-CO"/>
+                <w14:ligatures w14:val="none"/>
+              </w:rPr>
+            </w:pPr>
+            <w:r>
+              <w:rPr>
+                <w:rFonts w:ascii="Calibri" w:eastAsia="Times New Roman" w:hAnsi="Calibri" w:cs="Calibri"/>
+                <w:color w:val="000000"/>
+                <w:kern w:val="0"/>
+                <w:sz w:val="22"/>
+                <w:szCs w:val="22"/>
+                <w:lang w:eastAsia="es-CO"/>
+                <w14:ligatures w14:val="none"/>
+              </w:rPr>
               <w:t>1</w:t>
             </w:r>
           </w:p>
         </w:tc>
         <w:tc>
           <w:tcPr>
-            <w:tcW w:w="2551" w:type="dxa"/>
+            <w:tcW w:w="2500" w:type="dxa"/>
             <w:tcBorders>
               <w:top w:val="nil"/>
               <w:left w:val="nil"/>
@@ -11998,16 +11296,24 @@
               <w:spacing w:after="0" w:line="240" w:lineRule="auto"/>
               <w:jc w:val="center"/>
               <w:rPr>
-                <w:rFonts w:ascii="Times New Roman" w:eastAsia="Times New Roman" w:hAnsi="Times New Roman" w:cs="Times New Roman"/>
-                <w:color w:val="000000"/>
-                <w:lang w:eastAsia="es-CO"/>
-              </w:rPr>
-            </w:pPr>
-            <w:r>
-              <w:rPr>
-                <w:rFonts w:ascii="Times New Roman" w:eastAsia="Times New Roman" w:hAnsi="Times New Roman" w:cs="Times New Roman"/>
-                <w:color w:val="000000"/>
-                <w:lang w:val="es-ES" w:eastAsia="es-CO"/>
+                <w:rFonts w:ascii="Calibri" w:eastAsia="Times New Roman" w:hAnsi="Calibri" w:cs="Calibri"/>
+                <w:color w:val="000000"/>
+                <w:kern w:val="0"/>
+                <w:sz w:val="22"/>
+                <w:szCs w:val="22"/>
+                <w:lang w:eastAsia="es-CO"/>
+                <w14:ligatures w14:val="none"/>
+              </w:rPr>
+            </w:pPr>
+            <w:r>
+              <w:rPr>
+                <w:rFonts w:ascii="Calibri" w:eastAsia="Times New Roman" w:hAnsi="Calibri" w:cs="Calibri"/>
+                <w:color w:val="000000"/>
+                <w:kern w:val="0"/>
+                <w:sz w:val="22"/>
+                <w:szCs w:val="22"/>
+                <w:lang w:eastAsia="es-CO"/>
+                <w14:ligatures w14:val="none"/>
               </w:rPr>
               <w:t>Registro de Usuarios por Número Telefónico</w:t>
             </w:r>
@@ -12015,7 +11321,7 @@
         </w:tc>
         <w:tc>
           <w:tcPr>
-            <w:tcW w:w="4639" w:type="dxa"/>
+            <w:tcW w:w="5140" w:type="dxa"/>
             <w:tcBorders>
               <w:top w:val="nil"/>
               <w:left w:val="nil"/>
@@ -12030,16 +11336,24 @@
             <w:pPr>
               <w:spacing w:after="0" w:line="240" w:lineRule="auto"/>
               <w:rPr>
-                <w:rFonts w:ascii="Times New Roman" w:eastAsia="Times New Roman" w:hAnsi="Times New Roman" w:cs="Times New Roman"/>
-                <w:color w:val="000000"/>
-                <w:lang w:eastAsia="es-CO"/>
-              </w:rPr>
-            </w:pPr>
-            <w:r>
-              <w:rPr>
-                <w:rFonts w:ascii="Times New Roman" w:eastAsia="Times New Roman" w:hAnsi="Times New Roman" w:cs="Times New Roman"/>
-                <w:color w:val="000000"/>
-                <w:lang w:val="es-ES" w:eastAsia="es-CO"/>
+                <w:rFonts w:ascii="Calibri" w:eastAsia="Times New Roman" w:hAnsi="Calibri" w:cs="Calibri"/>
+                <w:color w:val="000000"/>
+                <w:kern w:val="0"/>
+                <w:sz w:val="22"/>
+                <w:szCs w:val="22"/>
+                <w:lang w:eastAsia="es-CO"/>
+                <w14:ligatures w14:val="none"/>
+              </w:rPr>
+            </w:pPr>
+            <w:r>
+              <w:rPr>
+                <w:rFonts w:ascii="Calibri" w:eastAsia="Times New Roman" w:hAnsi="Calibri" w:cs="Calibri"/>
+                <w:color w:val="000000"/>
+                <w:kern w:val="0"/>
+                <w:sz w:val="22"/>
+                <w:szCs w:val="22"/>
+                <w:lang w:eastAsia="es-CO"/>
+                <w14:ligatures w14:val="none"/>
               </w:rPr>
               <w:t>Como usuario, quiero poder registrar mi información utilizando mi número telefónico como identificador. En caso de no contar con un número telefónico, deseo tener la opción de utilizar un identificador de llamadas para acceder al sistema.</w:t>
             </w:r>
@@ -12047,7 +11361,7 @@
         </w:tc>
         <w:tc>
           <w:tcPr>
-            <w:tcW w:w="2760" w:type="dxa"/>
+            <w:tcW w:w="1220" w:type="dxa"/>
             <w:tcBorders>
               <w:top w:val="nil"/>
               <w:left w:val="nil"/>
@@ -12063,16 +11377,24 @@
               <w:spacing w:after="0" w:line="240" w:lineRule="auto"/>
               <w:jc w:val="center"/>
               <w:rPr>
-                <w:rFonts w:ascii="Times New Roman" w:eastAsia="Times New Roman" w:hAnsi="Times New Roman" w:cs="Times New Roman"/>
-                <w:color w:val="000000"/>
-                <w:lang w:eastAsia="es-CO"/>
-              </w:rPr>
-            </w:pPr>
-            <w:r>
-              <w:rPr>
-                <w:rFonts w:ascii="Times New Roman" w:eastAsia="Times New Roman" w:hAnsi="Times New Roman" w:cs="Times New Roman"/>
-                <w:color w:val="000000"/>
-                <w:lang w:eastAsia="es-CO"/>
+                <w:rFonts w:ascii="Calibri" w:eastAsia="Times New Roman" w:hAnsi="Calibri" w:cs="Calibri"/>
+                <w:color w:val="000000"/>
+                <w:kern w:val="0"/>
+                <w:sz w:val="22"/>
+                <w:szCs w:val="22"/>
+                <w:lang w:eastAsia="es-CO"/>
+                <w14:ligatures w14:val="none"/>
+              </w:rPr>
+            </w:pPr>
+            <w:r>
+              <w:rPr>
+                <w:rFonts w:ascii="Calibri" w:eastAsia="Times New Roman" w:hAnsi="Calibri" w:cs="Calibri"/>
+                <w:color w:val="000000"/>
+                <w:kern w:val="0"/>
+                <w:sz w:val="22"/>
+                <w:szCs w:val="22"/>
+                <w:lang w:eastAsia="es-CO"/>
+                <w14:ligatures w14:val="none"/>
               </w:rPr>
               <w:t>MEDIA</w:t>
             </w:r>
@@ -12081,11 +11403,11 @@
       </w:tr>
       <w:tr>
         <w:trPr>
-          <w:trHeight w:val="1412"/>
+          <w:trHeight w:val="1536"/>
         </w:trPr>
         <w:tc>
           <w:tcPr>
-            <w:tcW w:w="1844" w:type="dxa"/>
+            <w:tcW w:w="540" w:type="dxa"/>
             <w:tcBorders>
               <w:top w:val="nil"/>
               <w:left w:val="single" w:sz="4" w:space="0" w:color="auto"/>
@@ -12101,16 +11423,24 @@
               <w:spacing w:after="0" w:line="240" w:lineRule="auto"/>
               <w:jc w:val="center"/>
               <w:rPr>
-                <w:rFonts w:ascii="Times New Roman" w:eastAsia="Times New Roman" w:hAnsi="Times New Roman" w:cs="Times New Roman"/>
-                <w:color w:val="000000"/>
-                <w:lang w:eastAsia="es-CO"/>
-              </w:rPr>
-            </w:pPr>
-            <w:r>
-              <w:rPr>
-                <w:rFonts w:ascii="Times New Roman" w:eastAsia="Times New Roman" w:hAnsi="Times New Roman" w:cs="Times New Roman"/>
-                <w:color w:val="000000"/>
-                <w:lang w:eastAsia="es-CO"/>
+                <w:rFonts w:ascii="Calibri" w:eastAsia="Times New Roman" w:hAnsi="Calibri" w:cs="Calibri"/>
+                <w:color w:val="000000"/>
+                <w:kern w:val="0"/>
+                <w:sz w:val="22"/>
+                <w:szCs w:val="22"/>
+                <w:lang w:eastAsia="es-CO"/>
+                <w14:ligatures w14:val="none"/>
+              </w:rPr>
+            </w:pPr>
+            <w:r>
+              <w:rPr>
+                <w:rFonts w:ascii="Calibri" w:eastAsia="Times New Roman" w:hAnsi="Calibri" w:cs="Calibri"/>
+                <w:color w:val="000000"/>
+                <w:kern w:val="0"/>
+                <w:sz w:val="22"/>
+                <w:szCs w:val="22"/>
+                <w:lang w:eastAsia="es-CO"/>
+                <w14:ligatures w14:val="none"/>
               </w:rPr>
               <w:t>2</w:t>
             </w:r>
@@ -12118,7 +11448,7 @@
         </w:tc>
         <w:tc>
           <w:tcPr>
-            <w:tcW w:w="2551" w:type="dxa"/>
+            <w:tcW w:w="2500" w:type="dxa"/>
             <w:tcBorders>
               <w:top w:val="nil"/>
               <w:left w:val="nil"/>
@@ -12134,16 +11464,24 @@
               <w:spacing w:after="0" w:line="240" w:lineRule="auto"/>
               <w:jc w:val="center"/>
               <w:rPr>
-                <w:rFonts w:ascii="Times New Roman" w:eastAsia="Times New Roman" w:hAnsi="Times New Roman" w:cs="Times New Roman"/>
-                <w:color w:val="000000"/>
-                <w:lang w:eastAsia="es-CO"/>
-              </w:rPr>
-            </w:pPr>
-            <w:r>
-              <w:rPr>
-                <w:rFonts w:ascii="Times New Roman" w:eastAsia="Times New Roman" w:hAnsi="Times New Roman" w:cs="Times New Roman"/>
-                <w:color w:val="000000"/>
-                <w:lang w:val="es-ES" w:eastAsia="es-CO"/>
+                <w:rFonts w:ascii="Calibri" w:eastAsia="Times New Roman" w:hAnsi="Calibri" w:cs="Calibri"/>
+                <w:color w:val="000000"/>
+                <w:kern w:val="0"/>
+                <w:sz w:val="22"/>
+                <w:szCs w:val="22"/>
+                <w:lang w:eastAsia="es-CO"/>
+                <w14:ligatures w14:val="none"/>
+              </w:rPr>
+            </w:pPr>
+            <w:r>
+              <w:rPr>
+                <w:rFonts w:ascii="Calibri" w:eastAsia="Times New Roman" w:hAnsi="Calibri" w:cs="Calibri"/>
+                <w:color w:val="000000"/>
+                <w:kern w:val="0"/>
+                <w:sz w:val="22"/>
+                <w:szCs w:val="22"/>
+                <w:lang w:eastAsia="es-CO"/>
+                <w14:ligatures w14:val="none"/>
               </w:rPr>
               <w:t>Interfaz Dinámica para el Inicio de Sesión</w:t>
             </w:r>
@@ -12151,7 +11489,7 @@
         </w:tc>
         <w:tc>
           <w:tcPr>
-            <w:tcW w:w="4639" w:type="dxa"/>
+            <w:tcW w:w="5140" w:type="dxa"/>
             <w:tcBorders>
               <w:top w:val="nil"/>
               <w:left w:val="nil"/>
@@ -12166,16 +11504,24 @@
             <w:pPr>
               <w:spacing w:after="0" w:line="240" w:lineRule="auto"/>
               <w:rPr>
-                <w:rFonts w:ascii="Times New Roman" w:eastAsia="Times New Roman" w:hAnsi="Times New Roman" w:cs="Times New Roman"/>
-                <w:color w:val="000000"/>
-                <w:lang w:eastAsia="es-CO"/>
-              </w:rPr>
-            </w:pPr>
-            <w:r>
-              <w:rPr>
-                <w:rFonts w:ascii="Times New Roman" w:eastAsia="Times New Roman" w:hAnsi="Times New Roman" w:cs="Times New Roman"/>
-                <w:color w:val="000000"/>
-                <w:lang w:val="es-ES" w:eastAsia="es-CO"/>
+                <w:rFonts w:ascii="Calibri" w:eastAsia="Times New Roman" w:hAnsi="Calibri" w:cs="Calibri"/>
+                <w:color w:val="000000"/>
+                <w:kern w:val="0"/>
+                <w:sz w:val="22"/>
+                <w:szCs w:val="22"/>
+                <w:lang w:eastAsia="es-CO"/>
+                <w14:ligatures w14:val="none"/>
+              </w:rPr>
+            </w:pPr>
+            <w:r>
+              <w:rPr>
+                <w:rFonts w:ascii="Calibri" w:eastAsia="Times New Roman" w:hAnsi="Calibri" w:cs="Calibri"/>
+                <w:color w:val="000000"/>
+                <w:kern w:val="0"/>
+                <w:sz w:val="22"/>
+                <w:szCs w:val="22"/>
+                <w:lang w:eastAsia="es-CO"/>
+                <w14:ligatures w14:val="none"/>
               </w:rPr>
               <w:t>Como usuario, quiero una interfaz de inicio de sesión dinámica y sencilla, para que las distintas características del programa estén organizadas en páginas y se facilite la navegación.</w:t>
             </w:r>
@@ -12183,7 +11529,7 @@
         </w:tc>
         <w:tc>
           <w:tcPr>
-            <w:tcW w:w="2760" w:type="dxa"/>
+            <w:tcW w:w="1220" w:type="dxa"/>
             <w:tcBorders>
               <w:top w:val="nil"/>
               <w:left w:val="nil"/>
@@ -12199,16 +11545,24 @@
               <w:spacing w:after="0" w:line="240" w:lineRule="auto"/>
               <w:jc w:val="center"/>
               <w:rPr>
-                <w:rFonts w:ascii="Times New Roman" w:eastAsia="Times New Roman" w:hAnsi="Times New Roman" w:cs="Times New Roman"/>
-                <w:color w:val="000000"/>
-                <w:lang w:eastAsia="es-CO"/>
-              </w:rPr>
-            </w:pPr>
-            <w:r>
-              <w:rPr>
-                <w:rFonts w:ascii="Times New Roman" w:eastAsia="Times New Roman" w:hAnsi="Times New Roman" w:cs="Times New Roman"/>
-                <w:color w:val="000000"/>
-                <w:lang w:eastAsia="es-CO"/>
+                <w:rFonts w:ascii="Calibri" w:eastAsia="Times New Roman" w:hAnsi="Calibri" w:cs="Calibri"/>
+                <w:color w:val="000000"/>
+                <w:kern w:val="0"/>
+                <w:sz w:val="22"/>
+                <w:szCs w:val="22"/>
+                <w:lang w:eastAsia="es-CO"/>
+                <w14:ligatures w14:val="none"/>
+              </w:rPr>
+            </w:pPr>
+            <w:r>
+              <w:rPr>
+                <w:rFonts w:ascii="Calibri" w:eastAsia="Times New Roman" w:hAnsi="Calibri" w:cs="Calibri"/>
+                <w:color w:val="000000"/>
+                <w:kern w:val="0"/>
+                <w:sz w:val="22"/>
+                <w:szCs w:val="22"/>
+                <w:lang w:eastAsia="es-CO"/>
+                <w14:ligatures w14:val="none"/>
               </w:rPr>
               <w:t>MEDIA</w:t>
             </w:r>
@@ -12217,11 +11571,11 @@
       </w:tr>
       <w:tr>
         <w:trPr>
-          <w:trHeight w:val="1130"/>
+          <w:trHeight w:val="1464"/>
         </w:trPr>
         <w:tc>
           <w:tcPr>
-            <w:tcW w:w="1844" w:type="dxa"/>
+            <w:tcW w:w="540" w:type="dxa"/>
             <w:tcBorders>
               <w:top w:val="nil"/>
               <w:left w:val="single" w:sz="4" w:space="0" w:color="auto"/>
@@ -12237,16 +11591,24 @@
               <w:spacing w:after="0" w:line="240" w:lineRule="auto"/>
               <w:jc w:val="center"/>
               <w:rPr>
-                <w:rFonts w:ascii="Times New Roman" w:eastAsia="Times New Roman" w:hAnsi="Times New Roman" w:cs="Times New Roman"/>
-                <w:color w:val="000000"/>
-                <w:lang w:eastAsia="es-CO"/>
-              </w:rPr>
-            </w:pPr>
-            <w:r>
-              <w:rPr>
-                <w:rFonts w:ascii="Times New Roman" w:eastAsia="Times New Roman" w:hAnsi="Times New Roman" w:cs="Times New Roman"/>
-                <w:color w:val="000000"/>
-                <w:lang w:eastAsia="es-CO"/>
+                <w:rFonts w:ascii="Calibri" w:eastAsia="Times New Roman" w:hAnsi="Calibri" w:cs="Calibri"/>
+                <w:color w:val="000000"/>
+                <w:kern w:val="0"/>
+                <w:sz w:val="22"/>
+                <w:szCs w:val="22"/>
+                <w:lang w:eastAsia="es-CO"/>
+                <w14:ligatures w14:val="none"/>
+              </w:rPr>
+            </w:pPr>
+            <w:r>
+              <w:rPr>
+                <w:rFonts w:ascii="Calibri" w:eastAsia="Times New Roman" w:hAnsi="Calibri" w:cs="Calibri"/>
+                <w:color w:val="000000"/>
+                <w:kern w:val="0"/>
+                <w:sz w:val="22"/>
+                <w:szCs w:val="22"/>
+                <w:lang w:eastAsia="es-CO"/>
+                <w14:ligatures w14:val="none"/>
               </w:rPr>
               <w:t>3</w:t>
             </w:r>
@@ -12254,7 +11616,7 @@
         </w:tc>
         <w:tc>
           <w:tcPr>
-            <w:tcW w:w="2551" w:type="dxa"/>
+            <w:tcW w:w="2500" w:type="dxa"/>
             <w:tcBorders>
               <w:top w:val="nil"/>
               <w:left w:val="nil"/>
@@ -12270,16 +11632,24 @@
               <w:spacing w:after="0" w:line="240" w:lineRule="auto"/>
               <w:jc w:val="center"/>
               <w:rPr>
-                <w:rFonts w:ascii="Times New Roman" w:eastAsia="Times New Roman" w:hAnsi="Times New Roman" w:cs="Times New Roman"/>
-                <w:color w:val="000000"/>
-                <w:lang w:eastAsia="es-CO"/>
-              </w:rPr>
-            </w:pPr>
-            <w:r>
-              <w:rPr>
-                <w:rFonts w:ascii="Times New Roman" w:eastAsia="Times New Roman" w:hAnsi="Times New Roman" w:cs="Times New Roman"/>
-                <w:color w:val="000000"/>
-                <w:lang w:val="es-ES" w:eastAsia="es-CO"/>
+                <w:rFonts w:ascii="Calibri" w:eastAsia="Times New Roman" w:hAnsi="Calibri" w:cs="Calibri"/>
+                <w:color w:val="000000"/>
+                <w:kern w:val="0"/>
+                <w:sz w:val="22"/>
+                <w:szCs w:val="22"/>
+                <w:lang w:eastAsia="es-CO"/>
+                <w14:ligatures w14:val="none"/>
+              </w:rPr>
+            </w:pPr>
+            <w:r>
+              <w:rPr>
+                <w:rFonts w:ascii="Calibri" w:eastAsia="Times New Roman" w:hAnsi="Calibri" w:cs="Calibri"/>
+                <w:color w:val="000000"/>
+                <w:kern w:val="0"/>
+                <w:sz w:val="22"/>
+                <w:szCs w:val="22"/>
+                <w:lang w:eastAsia="es-CO"/>
+                <w14:ligatures w14:val="none"/>
               </w:rPr>
               <w:t>Configuración de Tipo de Cita</w:t>
             </w:r>
@@ -12287,7 +11657,7 @@
         </w:tc>
         <w:tc>
           <w:tcPr>
-            <w:tcW w:w="4639" w:type="dxa"/>
+            <w:tcW w:w="5140" w:type="dxa"/>
             <w:tcBorders>
               <w:top w:val="nil"/>
               <w:left w:val="nil"/>
@@ -12302,16 +11672,24 @@
             <w:pPr>
               <w:spacing w:after="0" w:line="240" w:lineRule="auto"/>
               <w:rPr>
-                <w:rFonts w:ascii="Times New Roman" w:eastAsia="Times New Roman" w:hAnsi="Times New Roman" w:cs="Times New Roman"/>
-                <w:color w:val="000000"/>
-                <w:lang w:eastAsia="es-CO"/>
-              </w:rPr>
-            </w:pPr>
-            <w:r>
-              <w:rPr>
-                <w:rFonts w:ascii="Times New Roman" w:eastAsia="Times New Roman" w:hAnsi="Times New Roman" w:cs="Times New Roman"/>
-                <w:color w:val="000000"/>
-                <w:lang w:val="es-ES" w:eastAsia="es-CO"/>
+                <w:rFonts w:ascii="Calibri" w:eastAsia="Times New Roman" w:hAnsi="Calibri" w:cs="Calibri"/>
+                <w:color w:val="000000"/>
+                <w:kern w:val="0"/>
+                <w:sz w:val="22"/>
+                <w:szCs w:val="22"/>
+                <w:lang w:eastAsia="es-CO"/>
+                <w14:ligatures w14:val="none"/>
+              </w:rPr>
+            </w:pPr>
+            <w:r>
+              <w:rPr>
+                <w:rFonts w:ascii="Calibri" w:eastAsia="Times New Roman" w:hAnsi="Calibri" w:cs="Calibri"/>
+                <w:color w:val="000000"/>
+                <w:kern w:val="0"/>
+                <w:sz w:val="22"/>
+                <w:szCs w:val="22"/>
+                <w:lang w:eastAsia="es-CO"/>
+                <w14:ligatures w14:val="none"/>
               </w:rPr>
               <w:t>Como usuario, quiero tener una casilla en la interfaz donde pueda configurar mi cita, para poder seleccionar el tipo de cita que deseo, ya sea general o de un área específica.</w:t>
             </w:r>
@@ -12319,7 +11697,7 @@
         </w:tc>
         <w:tc>
           <w:tcPr>
-            <w:tcW w:w="2760" w:type="dxa"/>
+            <w:tcW w:w="1220" w:type="dxa"/>
             <w:tcBorders>
               <w:top w:val="nil"/>
               <w:left w:val="nil"/>
@@ -12335,16 +11713,24 @@
               <w:spacing w:after="0" w:line="240" w:lineRule="auto"/>
               <w:jc w:val="center"/>
               <w:rPr>
-                <w:rFonts w:ascii="Times New Roman" w:eastAsia="Times New Roman" w:hAnsi="Times New Roman" w:cs="Times New Roman"/>
-                <w:color w:val="000000"/>
-                <w:lang w:eastAsia="es-CO"/>
-              </w:rPr>
-            </w:pPr>
-            <w:r>
-              <w:rPr>
-                <w:rFonts w:ascii="Times New Roman" w:eastAsia="Times New Roman" w:hAnsi="Times New Roman" w:cs="Times New Roman"/>
-                <w:color w:val="000000"/>
-                <w:lang w:eastAsia="es-CO"/>
+                <w:rFonts w:ascii="Calibri" w:eastAsia="Times New Roman" w:hAnsi="Calibri" w:cs="Calibri"/>
+                <w:color w:val="000000"/>
+                <w:kern w:val="0"/>
+                <w:sz w:val="22"/>
+                <w:szCs w:val="22"/>
+                <w:lang w:eastAsia="es-CO"/>
+                <w14:ligatures w14:val="none"/>
+              </w:rPr>
+            </w:pPr>
+            <w:r>
+              <w:rPr>
+                <w:rFonts w:ascii="Calibri" w:eastAsia="Times New Roman" w:hAnsi="Calibri" w:cs="Calibri"/>
+                <w:color w:val="000000"/>
+                <w:kern w:val="0"/>
+                <w:sz w:val="22"/>
+                <w:szCs w:val="22"/>
+                <w:lang w:eastAsia="es-CO"/>
+                <w14:ligatures w14:val="none"/>
               </w:rPr>
               <w:t>MEDIA</w:t>
             </w:r>
@@ -12353,11 +11739,11 @@
       </w:tr>
       <w:tr>
         <w:trPr>
-          <w:trHeight w:val="1412"/>
+          <w:trHeight w:val="1680"/>
         </w:trPr>
         <w:tc>
           <w:tcPr>
-            <w:tcW w:w="1844" w:type="dxa"/>
+            <w:tcW w:w="540" w:type="dxa"/>
             <w:tcBorders>
               <w:top w:val="nil"/>
               <w:left w:val="single" w:sz="4" w:space="0" w:color="auto"/>
@@ -12373,16 +11759,24 @@
               <w:spacing w:after="0" w:line="240" w:lineRule="auto"/>
               <w:jc w:val="center"/>
               <w:rPr>
-                <w:rFonts w:ascii="Times New Roman" w:eastAsia="Times New Roman" w:hAnsi="Times New Roman" w:cs="Times New Roman"/>
-                <w:color w:val="000000"/>
-                <w:lang w:eastAsia="es-CO"/>
-              </w:rPr>
-            </w:pPr>
-            <w:r>
-              <w:rPr>
-                <w:rFonts w:ascii="Times New Roman" w:eastAsia="Times New Roman" w:hAnsi="Times New Roman" w:cs="Times New Roman"/>
-                <w:color w:val="000000"/>
-                <w:lang w:eastAsia="es-CO"/>
+                <w:rFonts w:ascii="Calibri" w:eastAsia="Times New Roman" w:hAnsi="Calibri" w:cs="Calibri"/>
+                <w:color w:val="000000"/>
+                <w:kern w:val="0"/>
+                <w:sz w:val="22"/>
+                <w:szCs w:val="22"/>
+                <w:lang w:eastAsia="es-CO"/>
+                <w14:ligatures w14:val="none"/>
+              </w:rPr>
+            </w:pPr>
+            <w:r>
+              <w:rPr>
+                <w:rFonts w:ascii="Calibri" w:eastAsia="Times New Roman" w:hAnsi="Calibri" w:cs="Calibri"/>
+                <w:color w:val="000000"/>
+                <w:kern w:val="0"/>
+                <w:sz w:val="22"/>
+                <w:szCs w:val="22"/>
+                <w:lang w:eastAsia="es-CO"/>
+                <w14:ligatures w14:val="none"/>
               </w:rPr>
               <w:t>4</w:t>
             </w:r>
@@ -12390,7 +11784,7 @@
         </w:tc>
         <w:tc>
           <w:tcPr>
-            <w:tcW w:w="2551" w:type="dxa"/>
+            <w:tcW w:w="2500" w:type="dxa"/>
             <w:tcBorders>
               <w:top w:val="nil"/>
               <w:left w:val="nil"/>
@@ -12406,16 +11800,24 @@
               <w:spacing w:after="0" w:line="240" w:lineRule="auto"/>
               <w:jc w:val="center"/>
               <w:rPr>
-                <w:rFonts w:ascii="Times New Roman" w:eastAsia="Times New Roman" w:hAnsi="Times New Roman" w:cs="Times New Roman"/>
-                <w:color w:val="000000"/>
-                <w:lang w:eastAsia="es-CO"/>
-              </w:rPr>
-            </w:pPr>
-            <w:r>
-              <w:rPr>
-                <w:rFonts w:ascii="Times New Roman" w:eastAsia="Times New Roman" w:hAnsi="Times New Roman" w:cs="Times New Roman"/>
-                <w:color w:val="000000"/>
-                <w:lang w:val="es-ES" w:eastAsia="es-CO"/>
+                <w:rFonts w:ascii="Calibri" w:eastAsia="Times New Roman" w:hAnsi="Calibri" w:cs="Calibri"/>
+                <w:color w:val="000000"/>
+                <w:kern w:val="0"/>
+                <w:sz w:val="22"/>
+                <w:szCs w:val="22"/>
+                <w:lang w:eastAsia="es-CO"/>
+                <w14:ligatures w14:val="none"/>
+              </w:rPr>
+            </w:pPr>
+            <w:r>
+              <w:rPr>
+                <w:rFonts w:ascii="Calibri" w:eastAsia="Times New Roman" w:hAnsi="Calibri" w:cs="Calibri"/>
+                <w:color w:val="000000"/>
+                <w:kern w:val="0"/>
+                <w:sz w:val="22"/>
+                <w:szCs w:val="22"/>
+                <w:lang w:eastAsia="es-CO"/>
+                <w14:ligatures w14:val="none"/>
               </w:rPr>
               <w:t>Selección de Tipo de Cita y Categoría</w:t>
             </w:r>
@@ -12423,7 +11825,7 @@
         </w:tc>
         <w:tc>
           <w:tcPr>
-            <w:tcW w:w="4639" w:type="dxa"/>
+            <w:tcW w:w="5140" w:type="dxa"/>
             <w:tcBorders>
               <w:top w:val="nil"/>
               <w:left w:val="nil"/>
@@ -12438,16 +11840,24 @@
             <w:pPr>
               <w:spacing w:after="0" w:line="240" w:lineRule="auto"/>
               <w:rPr>
-                <w:rFonts w:ascii="Times New Roman" w:eastAsia="Times New Roman" w:hAnsi="Times New Roman" w:cs="Times New Roman"/>
-                <w:color w:val="000000"/>
-                <w:lang w:eastAsia="es-CO"/>
-              </w:rPr>
-            </w:pPr>
-            <w:r>
-              <w:rPr>
-                <w:rFonts w:ascii="Times New Roman" w:eastAsia="Times New Roman" w:hAnsi="Times New Roman" w:cs="Times New Roman"/>
-                <w:color w:val="000000"/>
-                <w:lang w:val="es-ES" w:eastAsia="es-CO"/>
+                <w:rFonts w:ascii="Calibri" w:eastAsia="Times New Roman" w:hAnsi="Calibri" w:cs="Calibri"/>
+                <w:color w:val="000000"/>
+                <w:kern w:val="0"/>
+                <w:sz w:val="22"/>
+                <w:szCs w:val="22"/>
+                <w:lang w:eastAsia="es-CO"/>
+                <w14:ligatures w14:val="none"/>
+              </w:rPr>
+            </w:pPr>
+            <w:r>
+              <w:rPr>
+                <w:rFonts w:ascii="Calibri" w:eastAsia="Times New Roman" w:hAnsi="Calibri" w:cs="Calibri"/>
+                <w:color w:val="000000"/>
+                <w:kern w:val="0"/>
+                <w:sz w:val="22"/>
+                <w:szCs w:val="22"/>
+                <w:lang w:eastAsia="es-CO"/>
+                <w14:ligatures w14:val="none"/>
               </w:rPr>
               <w:t>Como usuario, quiero poder seleccionar el tipo de cita que deseo y categoría, y tener la opción de decidir si pagaré la cita de una vez o después, para tener mayor flexibilidad y eficiencia en los tiempos de pago.</w:t>
             </w:r>
@@ -12455,7 +11865,7 @@
         </w:tc>
         <w:tc>
           <w:tcPr>
-            <w:tcW w:w="2760" w:type="dxa"/>
+            <w:tcW w:w="1220" w:type="dxa"/>
             <w:tcBorders>
               <w:top w:val="nil"/>
               <w:left w:val="nil"/>
@@ -12471,16 +11881,24 @@
               <w:spacing w:after="0" w:line="240" w:lineRule="auto"/>
               <w:jc w:val="center"/>
               <w:rPr>
-                <w:rFonts w:ascii="Times New Roman" w:eastAsia="Times New Roman" w:hAnsi="Times New Roman" w:cs="Times New Roman"/>
-                <w:color w:val="000000"/>
-                <w:lang w:eastAsia="es-CO"/>
-              </w:rPr>
-            </w:pPr>
-            <w:r>
-              <w:rPr>
-                <w:rFonts w:ascii="Times New Roman" w:eastAsia="Times New Roman" w:hAnsi="Times New Roman" w:cs="Times New Roman"/>
-                <w:color w:val="000000"/>
-                <w:lang w:eastAsia="es-CO"/>
+                <w:rFonts w:ascii="Calibri" w:eastAsia="Times New Roman" w:hAnsi="Calibri" w:cs="Calibri"/>
+                <w:color w:val="000000"/>
+                <w:kern w:val="0"/>
+                <w:sz w:val="22"/>
+                <w:szCs w:val="22"/>
+                <w:lang w:eastAsia="es-CO"/>
+                <w14:ligatures w14:val="none"/>
+              </w:rPr>
+            </w:pPr>
+            <w:r>
+              <w:rPr>
+                <w:rFonts w:ascii="Calibri" w:eastAsia="Times New Roman" w:hAnsi="Calibri" w:cs="Calibri"/>
+                <w:color w:val="000000"/>
+                <w:kern w:val="0"/>
+                <w:sz w:val="22"/>
+                <w:szCs w:val="22"/>
+                <w:lang w:eastAsia="es-CO"/>
+                <w14:ligatures w14:val="none"/>
               </w:rPr>
               <w:t>ALTA</w:t>
             </w:r>
@@ -12489,11 +11907,11 @@
       </w:tr>
       <w:tr>
         <w:trPr>
-          <w:trHeight w:val="1130"/>
+          <w:trHeight w:val="1416"/>
         </w:trPr>
         <w:tc>
           <w:tcPr>
-            <w:tcW w:w="1844" w:type="dxa"/>
+            <w:tcW w:w="540" w:type="dxa"/>
             <w:tcBorders>
               <w:top w:val="nil"/>
               <w:left w:val="single" w:sz="4" w:space="0" w:color="auto"/>
@@ -12509,16 +11927,24 @@
               <w:spacing w:after="0" w:line="240" w:lineRule="auto"/>
               <w:jc w:val="center"/>
               <w:rPr>
-                <w:rFonts w:ascii="Times New Roman" w:eastAsia="Times New Roman" w:hAnsi="Times New Roman" w:cs="Times New Roman"/>
-                <w:color w:val="000000"/>
-                <w:lang w:eastAsia="es-CO"/>
-              </w:rPr>
-            </w:pPr>
-            <w:r>
-              <w:rPr>
-                <w:rFonts w:ascii="Times New Roman" w:eastAsia="Times New Roman" w:hAnsi="Times New Roman" w:cs="Times New Roman"/>
-                <w:color w:val="000000"/>
-                <w:lang w:eastAsia="es-CO"/>
+                <w:rFonts w:ascii="Calibri" w:eastAsia="Times New Roman" w:hAnsi="Calibri" w:cs="Calibri"/>
+                <w:color w:val="000000"/>
+                <w:kern w:val="0"/>
+                <w:sz w:val="22"/>
+                <w:szCs w:val="22"/>
+                <w:lang w:eastAsia="es-CO"/>
+                <w14:ligatures w14:val="none"/>
+              </w:rPr>
+            </w:pPr>
+            <w:r>
+              <w:rPr>
+                <w:rFonts w:ascii="Calibri" w:eastAsia="Times New Roman" w:hAnsi="Calibri" w:cs="Calibri"/>
+                <w:color w:val="000000"/>
+                <w:kern w:val="0"/>
+                <w:sz w:val="22"/>
+                <w:szCs w:val="22"/>
+                <w:lang w:eastAsia="es-CO"/>
+                <w14:ligatures w14:val="none"/>
               </w:rPr>
               <w:t>5</w:t>
             </w:r>
@@ -12526,7 +11952,7 @@
         </w:tc>
         <w:tc>
           <w:tcPr>
-            <w:tcW w:w="2551" w:type="dxa"/>
+            <w:tcW w:w="2500" w:type="dxa"/>
             <w:tcBorders>
               <w:top w:val="nil"/>
               <w:left w:val="nil"/>
@@ -12542,16 +11968,24 @@
               <w:spacing w:after="0" w:line="240" w:lineRule="auto"/>
               <w:jc w:val="center"/>
               <w:rPr>
-                <w:rFonts w:ascii="Times New Roman" w:eastAsia="Times New Roman" w:hAnsi="Times New Roman" w:cs="Times New Roman"/>
-                <w:color w:val="000000"/>
-                <w:lang w:eastAsia="es-CO"/>
-              </w:rPr>
-            </w:pPr>
-            <w:r>
-              <w:rPr>
-                <w:rFonts w:ascii="Times New Roman" w:eastAsia="Times New Roman" w:hAnsi="Times New Roman" w:cs="Times New Roman"/>
-                <w:color w:val="000000"/>
-                <w:lang w:val="es-ES" w:eastAsia="es-CO"/>
+                <w:rFonts w:ascii="Calibri" w:eastAsia="Times New Roman" w:hAnsi="Calibri" w:cs="Calibri"/>
+                <w:color w:val="000000"/>
+                <w:kern w:val="0"/>
+                <w:sz w:val="22"/>
+                <w:szCs w:val="22"/>
+                <w:lang w:eastAsia="es-CO"/>
+                <w14:ligatures w14:val="none"/>
+              </w:rPr>
+            </w:pPr>
+            <w:r>
+              <w:rPr>
+                <w:rFonts w:ascii="Calibri" w:eastAsia="Times New Roman" w:hAnsi="Calibri" w:cs="Calibri"/>
+                <w:color w:val="000000"/>
+                <w:kern w:val="0"/>
+                <w:sz w:val="22"/>
+                <w:szCs w:val="22"/>
+                <w:lang w:eastAsia="es-CO"/>
+                <w14:ligatures w14:val="none"/>
               </w:rPr>
               <w:t>Confirmación de Cita</w:t>
             </w:r>
@@ -12559,7 +11993,7 @@
         </w:tc>
         <w:tc>
           <w:tcPr>
-            <w:tcW w:w="4639" w:type="dxa"/>
+            <w:tcW w:w="5140" w:type="dxa"/>
             <w:tcBorders>
               <w:top w:val="nil"/>
               <w:left w:val="nil"/>
@@ -12574,16 +12008,24 @@
             <w:pPr>
               <w:spacing w:after="0" w:line="240" w:lineRule="auto"/>
               <w:rPr>
-                <w:rFonts w:ascii="Times New Roman" w:eastAsia="Times New Roman" w:hAnsi="Times New Roman" w:cs="Times New Roman"/>
-                <w:color w:val="000000"/>
-                <w:lang w:eastAsia="es-CO"/>
-              </w:rPr>
-            </w:pPr>
-            <w:r>
-              <w:rPr>
-                <w:rFonts w:ascii="Times New Roman" w:eastAsia="Times New Roman" w:hAnsi="Times New Roman" w:cs="Times New Roman"/>
-                <w:color w:val="000000"/>
-                <w:lang w:val="es-ES" w:eastAsia="es-CO"/>
+                <w:rFonts w:ascii="Calibri" w:eastAsia="Times New Roman" w:hAnsi="Calibri" w:cs="Calibri"/>
+                <w:color w:val="000000"/>
+                <w:kern w:val="0"/>
+                <w:sz w:val="22"/>
+                <w:szCs w:val="22"/>
+                <w:lang w:eastAsia="es-CO"/>
+                <w14:ligatures w14:val="none"/>
+              </w:rPr>
+            </w:pPr>
+            <w:r>
+              <w:rPr>
+                <w:rFonts w:ascii="Calibri" w:eastAsia="Times New Roman" w:hAnsi="Calibri" w:cs="Calibri"/>
+                <w:color w:val="000000"/>
+                <w:kern w:val="0"/>
+                <w:sz w:val="22"/>
+                <w:szCs w:val="22"/>
+                <w:lang w:eastAsia="es-CO"/>
+                <w14:ligatures w14:val="none"/>
               </w:rPr>
               <w:t>Como usuario, deseo poder confirmar mi cita a través del sistema y que el sistema genere automáticamente el total a pagar, para agilizar el proceso de pago de las citas.</w:t>
             </w:r>
@@ -12591,7 +12033,7 @@
         </w:tc>
         <w:tc>
           <w:tcPr>
-            <w:tcW w:w="2760" w:type="dxa"/>
+            <w:tcW w:w="1220" w:type="dxa"/>
             <w:tcBorders>
               <w:top w:val="nil"/>
               <w:left w:val="nil"/>
@@ -12607,16 +12049,24 @@
               <w:spacing w:after="0" w:line="240" w:lineRule="auto"/>
               <w:jc w:val="center"/>
               <w:rPr>
-                <w:rFonts w:ascii="Times New Roman" w:eastAsia="Times New Roman" w:hAnsi="Times New Roman" w:cs="Times New Roman"/>
-                <w:color w:val="000000"/>
-                <w:lang w:eastAsia="es-CO"/>
-              </w:rPr>
-            </w:pPr>
-            <w:r>
-              <w:rPr>
-                <w:rFonts w:ascii="Times New Roman" w:eastAsia="Times New Roman" w:hAnsi="Times New Roman" w:cs="Times New Roman"/>
-                <w:color w:val="000000"/>
-                <w:lang w:eastAsia="es-CO"/>
+                <w:rFonts w:ascii="Calibri" w:eastAsia="Times New Roman" w:hAnsi="Calibri" w:cs="Calibri"/>
+                <w:color w:val="000000"/>
+                <w:kern w:val="0"/>
+                <w:sz w:val="22"/>
+                <w:szCs w:val="22"/>
+                <w:lang w:eastAsia="es-CO"/>
+                <w14:ligatures w14:val="none"/>
+              </w:rPr>
+            </w:pPr>
+            <w:r>
+              <w:rPr>
+                <w:rFonts w:ascii="Calibri" w:eastAsia="Times New Roman" w:hAnsi="Calibri" w:cs="Calibri"/>
+                <w:color w:val="000000"/>
+                <w:kern w:val="0"/>
+                <w:sz w:val="22"/>
+                <w:szCs w:val="22"/>
+                <w:lang w:eastAsia="es-CO"/>
+                <w14:ligatures w14:val="none"/>
               </w:rPr>
               <w:t>MEDIA</w:t>
             </w:r>
@@ -12625,11 +12075,11 @@
       </w:tr>
       <w:tr>
         <w:trPr>
-          <w:trHeight w:val="1977"/>
+          <w:trHeight w:val="2004"/>
         </w:trPr>
         <w:tc>
           <w:tcPr>
-            <w:tcW w:w="1844" w:type="dxa"/>
+            <w:tcW w:w="540" w:type="dxa"/>
             <w:tcBorders>
               <w:top w:val="nil"/>
               <w:left w:val="single" w:sz="4" w:space="0" w:color="auto"/>
@@ -12645,16 +12095,24 @@
               <w:spacing w:after="0" w:line="240" w:lineRule="auto"/>
               <w:jc w:val="center"/>
               <w:rPr>
-                <w:rFonts w:ascii="Times New Roman" w:eastAsia="Times New Roman" w:hAnsi="Times New Roman" w:cs="Times New Roman"/>
-                <w:color w:val="000000"/>
-                <w:lang w:eastAsia="es-CO"/>
-              </w:rPr>
-            </w:pPr>
-            <w:r>
-              <w:rPr>
-                <w:rFonts w:ascii="Times New Roman" w:eastAsia="Times New Roman" w:hAnsi="Times New Roman" w:cs="Times New Roman"/>
-                <w:color w:val="000000"/>
-                <w:lang w:eastAsia="es-CO"/>
+                <w:rFonts w:ascii="Calibri" w:eastAsia="Times New Roman" w:hAnsi="Calibri" w:cs="Calibri"/>
+                <w:color w:val="000000"/>
+                <w:kern w:val="0"/>
+                <w:sz w:val="22"/>
+                <w:szCs w:val="22"/>
+                <w:lang w:eastAsia="es-CO"/>
+                <w14:ligatures w14:val="none"/>
+              </w:rPr>
+            </w:pPr>
+            <w:r>
+              <w:rPr>
+                <w:rFonts w:ascii="Calibri" w:eastAsia="Times New Roman" w:hAnsi="Calibri" w:cs="Calibri"/>
+                <w:color w:val="000000"/>
+                <w:kern w:val="0"/>
+                <w:sz w:val="22"/>
+                <w:szCs w:val="22"/>
+                <w:lang w:eastAsia="es-CO"/>
+                <w14:ligatures w14:val="none"/>
               </w:rPr>
               <w:t>6</w:t>
             </w:r>
@@ -12662,7 +12120,7 @@
         </w:tc>
         <w:tc>
           <w:tcPr>
-            <w:tcW w:w="2551" w:type="dxa"/>
+            <w:tcW w:w="2500" w:type="dxa"/>
             <w:tcBorders>
               <w:top w:val="nil"/>
               <w:left w:val="nil"/>
@@ -12678,16 +12136,24 @@
               <w:spacing w:after="0" w:line="240" w:lineRule="auto"/>
               <w:jc w:val="center"/>
               <w:rPr>
-                <w:rFonts w:ascii="Times New Roman" w:eastAsia="Times New Roman" w:hAnsi="Times New Roman" w:cs="Times New Roman"/>
-                <w:color w:val="000000"/>
-                <w:lang w:eastAsia="es-CO"/>
-              </w:rPr>
-            </w:pPr>
-            <w:r>
-              <w:rPr>
-                <w:rFonts w:ascii="Times New Roman" w:eastAsia="Times New Roman" w:hAnsi="Times New Roman" w:cs="Times New Roman"/>
-                <w:color w:val="000000"/>
-                <w:lang w:val="es-ES" w:eastAsia="es-CO"/>
+                <w:rFonts w:ascii="Calibri" w:eastAsia="Times New Roman" w:hAnsi="Calibri" w:cs="Calibri"/>
+                <w:color w:val="000000"/>
+                <w:kern w:val="0"/>
+                <w:sz w:val="22"/>
+                <w:szCs w:val="22"/>
+                <w:lang w:eastAsia="es-CO"/>
+                <w14:ligatures w14:val="none"/>
+              </w:rPr>
+            </w:pPr>
+            <w:r>
+              <w:rPr>
+                <w:rFonts w:ascii="Calibri" w:eastAsia="Times New Roman" w:hAnsi="Calibri" w:cs="Calibri"/>
+                <w:color w:val="000000"/>
+                <w:kern w:val="0"/>
+                <w:sz w:val="22"/>
+                <w:szCs w:val="22"/>
+                <w:lang w:eastAsia="es-CO"/>
+                <w14:ligatures w14:val="none"/>
               </w:rPr>
               <w:t>Modificación de Cita Designada</w:t>
             </w:r>
@@ -12695,7 +12161,7 @@
         </w:tc>
         <w:tc>
           <w:tcPr>
-            <w:tcW w:w="4639" w:type="dxa"/>
+            <w:tcW w:w="5140" w:type="dxa"/>
             <w:tcBorders>
               <w:top w:val="nil"/>
               <w:left w:val="nil"/>
@@ -12710,24 +12176,56 @@
             <w:pPr>
               <w:spacing w:after="0" w:line="240" w:lineRule="auto"/>
               <w:rPr>
-                <w:rFonts w:ascii="Times New Roman" w:eastAsia="Times New Roman" w:hAnsi="Times New Roman" w:cs="Times New Roman"/>
-                <w:color w:val="000000"/>
-                <w:lang w:eastAsia="es-CO"/>
-              </w:rPr>
-            </w:pPr>
-            <w:r>
-              <w:rPr>
-                <w:rFonts w:ascii="Times New Roman" w:eastAsia="Times New Roman" w:hAnsi="Times New Roman" w:cs="Times New Roman"/>
-                <w:color w:val="000000"/>
-                <w:lang w:val="es-ES" w:eastAsia="es-CO"/>
-              </w:rPr>
-              <w:t>Como usuario, quiero poder modificar mi cita designada y en caso de cancelar la cita, recibir el 70% de devolución del dinero pagado, para tener la comodidad de que si llega a aparecer algún conflicto por el cual no pueda asistir a la cita, tener la ventaja de recibir gran parte del costo de la cita para volverla a agendar.</w:t>
-            </w:r>
-          </w:p>
-        </w:tc>
-        <w:tc>
-          <w:tcPr>
-            <w:tcW w:w="2760" w:type="dxa"/>
+                <w:rFonts w:ascii="Calibri" w:eastAsia="Times New Roman" w:hAnsi="Calibri" w:cs="Calibri"/>
+                <w:color w:val="000000"/>
+                <w:kern w:val="0"/>
+                <w:sz w:val="22"/>
+                <w:szCs w:val="22"/>
+                <w:lang w:eastAsia="es-CO"/>
+                <w14:ligatures w14:val="none"/>
+              </w:rPr>
+            </w:pPr>
+            <w:r>
+              <w:rPr>
+                <w:rFonts w:ascii="Calibri" w:eastAsia="Times New Roman" w:hAnsi="Calibri" w:cs="Calibri"/>
+                <w:color w:val="000000"/>
+                <w:kern w:val="0"/>
+                <w:sz w:val="22"/>
+                <w:szCs w:val="22"/>
+                <w:lang w:eastAsia="es-CO"/>
+                <w14:ligatures w14:val="none"/>
+              </w:rPr>
+              <w:t xml:space="preserve">Como usuario, quiero poder modificar mi cita designada según el motivo y el tipo de cita que </w:t>
+            </w:r>
+            <w:r>
+              <w:rPr>
+                <w:rFonts w:ascii="Calibri" w:eastAsia="Times New Roman" w:hAnsi="Calibri" w:cs="Calibri"/>
+                <w:color w:val="000000"/>
+                <w:kern w:val="0"/>
+                <w:sz w:val="22"/>
+                <w:szCs w:val="22"/>
+                <w:lang w:eastAsia="es-CO"/>
+                <w14:ligatures w14:val="none"/>
+              </w:rPr>
+              <w:t>seleccione,</w:t>
+            </w:r>
+            <w:r>
+              <w:rPr>
+                <w:rFonts w:ascii="Calibri" w:eastAsia="Times New Roman" w:hAnsi="Calibri" w:cs="Calibri"/>
+                <w:color w:val="000000"/>
+                <w:kern w:val="0"/>
+                <w:sz w:val="22"/>
+                <w:szCs w:val="22"/>
+                <w:lang w:eastAsia="es-CO"/>
+                <w14:ligatures w14:val="none"/>
+              </w:rPr>
+              <w:t xml:space="preserve"> para tener la comodidad de poder editar las especificaciones de la cita acorde al tipo de atención médica que deseo.</w:t>
+            </w:r>
+          </w:p>
+        </w:tc>
+        <w:tc>
+          <w:tcPr>
+            <w:tcW w:w="1220" w:type="dxa"/>
             <w:tcBorders>
               <w:top w:val="nil"/>
               <w:left w:val="nil"/>
@@ -12743,16 +12241,24 @@
               <w:spacing w:after="0" w:line="240" w:lineRule="auto"/>
               <w:jc w:val="center"/>
               <w:rPr>
-                <w:rFonts w:ascii="Times New Roman" w:eastAsia="Times New Roman" w:hAnsi="Times New Roman" w:cs="Times New Roman"/>
-                <w:color w:val="000000"/>
-                <w:lang w:eastAsia="es-CO"/>
-              </w:rPr>
-            </w:pPr>
-            <w:r>
-              <w:rPr>
-                <w:rFonts w:ascii="Times New Roman" w:eastAsia="Times New Roman" w:hAnsi="Times New Roman" w:cs="Times New Roman"/>
-                <w:color w:val="000000"/>
-                <w:lang w:eastAsia="es-CO"/>
+                <w:rFonts w:ascii="Calibri" w:eastAsia="Times New Roman" w:hAnsi="Calibri" w:cs="Calibri"/>
+                <w:color w:val="000000"/>
+                <w:kern w:val="0"/>
+                <w:sz w:val="22"/>
+                <w:szCs w:val="22"/>
+                <w:lang w:eastAsia="es-CO"/>
+                <w14:ligatures w14:val="none"/>
+              </w:rPr>
+            </w:pPr>
+            <w:r>
+              <w:rPr>
+                <w:rFonts w:ascii="Calibri" w:eastAsia="Times New Roman" w:hAnsi="Calibri" w:cs="Calibri"/>
+                <w:color w:val="000000"/>
+                <w:kern w:val="0"/>
+                <w:sz w:val="22"/>
+                <w:szCs w:val="22"/>
+                <w:lang w:eastAsia="es-CO"/>
+                <w14:ligatures w14:val="none"/>
               </w:rPr>
               <w:t>ALTA</w:t>
             </w:r>
@@ -12761,11 +12267,11 @@
       </w:tr>
       <w:tr>
         <w:trPr>
-          <w:trHeight w:val="1977"/>
+          <w:trHeight w:val="2244"/>
         </w:trPr>
         <w:tc>
           <w:tcPr>
-            <w:tcW w:w="1844" w:type="dxa"/>
+            <w:tcW w:w="540" w:type="dxa"/>
             <w:tcBorders>
               <w:top w:val="nil"/>
               <w:left w:val="single" w:sz="4" w:space="0" w:color="auto"/>
@@ -12781,24 +12287,33 @@
               <w:spacing w:after="0" w:line="240" w:lineRule="auto"/>
               <w:jc w:val="center"/>
               <w:rPr>
-                <w:rFonts w:ascii="Times New Roman" w:eastAsia="Times New Roman" w:hAnsi="Times New Roman" w:cs="Times New Roman"/>
-                <w:color w:val="000000"/>
-                <w:lang w:eastAsia="es-CO"/>
-              </w:rPr>
-            </w:pPr>
-            <w:r>
-              <w:rPr>
-                <w:rFonts w:ascii="Times New Roman" w:eastAsia="Times New Roman" w:hAnsi="Times New Roman" w:cs="Times New Roman"/>
-                <w:color w:val="000000"/>
-                <w:lang w:eastAsia="es-CO"/>
-              </w:rPr>
+                <w:rFonts w:ascii="Calibri" w:eastAsia="Times New Roman" w:hAnsi="Calibri" w:cs="Calibri"/>
+                <w:color w:val="000000"/>
+                <w:kern w:val="0"/>
+                <w:sz w:val="22"/>
+                <w:szCs w:val="22"/>
+                <w:lang w:eastAsia="es-CO"/>
+                <w14:ligatures w14:val="none"/>
+              </w:rPr>
+            </w:pPr>
+            <w:r>
+              <w:rPr>
+                <w:rFonts w:ascii="Calibri" w:eastAsia="Times New Roman" w:hAnsi="Calibri" w:cs="Calibri"/>
+                <w:color w:val="000000"/>
+                <w:kern w:val="0"/>
+                <w:sz w:val="22"/>
+                <w:szCs w:val="22"/>
+                <w:lang w:eastAsia="es-CO"/>
+                <w14:ligatures w14:val="none"/>
+              </w:rPr>
+              <w:lastRenderedPageBreak/>
               <w:t>7</w:t>
             </w:r>
           </w:p>
         </w:tc>
         <w:tc>
           <w:tcPr>
-            <w:tcW w:w="2551" w:type="dxa"/>
+            <w:tcW w:w="2500" w:type="dxa"/>
             <w:tcBorders>
               <w:top w:val="nil"/>
               <w:left w:val="nil"/>
@@ -12814,16 +12329,24 @@
               <w:spacing w:after="0" w:line="240" w:lineRule="auto"/>
               <w:jc w:val="center"/>
               <w:rPr>
-                <w:rFonts w:ascii="Times New Roman" w:eastAsia="Times New Roman" w:hAnsi="Times New Roman" w:cs="Times New Roman"/>
-                <w:color w:val="000000"/>
-                <w:lang w:eastAsia="es-CO"/>
-              </w:rPr>
-            </w:pPr>
-            <w:r>
-              <w:rPr>
-                <w:rFonts w:ascii="Times New Roman" w:eastAsia="Times New Roman" w:hAnsi="Times New Roman" w:cs="Times New Roman"/>
-                <w:color w:val="000000"/>
-                <w:lang w:val="es-ES" w:eastAsia="es-CO"/>
+                <w:rFonts w:ascii="Calibri" w:eastAsia="Times New Roman" w:hAnsi="Calibri" w:cs="Calibri"/>
+                <w:color w:val="000000"/>
+                <w:kern w:val="0"/>
+                <w:sz w:val="22"/>
+                <w:szCs w:val="22"/>
+                <w:lang w:eastAsia="es-CO"/>
+                <w14:ligatures w14:val="none"/>
+              </w:rPr>
+            </w:pPr>
+            <w:r>
+              <w:rPr>
+                <w:rFonts w:ascii="Calibri" w:eastAsia="Times New Roman" w:hAnsi="Calibri" w:cs="Calibri"/>
+                <w:color w:val="000000"/>
+                <w:kern w:val="0"/>
+                <w:sz w:val="22"/>
+                <w:szCs w:val="22"/>
+                <w:lang w:eastAsia="es-CO"/>
+                <w14:ligatures w14:val="none"/>
               </w:rPr>
               <w:t>Agendar Citas Médicas</w:t>
             </w:r>
@@ -12831,7 +12354,7 @@
         </w:tc>
         <w:tc>
           <w:tcPr>
-            <w:tcW w:w="4639" w:type="dxa"/>
+            <w:tcW w:w="5140" w:type="dxa"/>
             <w:tcBorders>
               <w:top w:val="nil"/>
               <w:left w:val="nil"/>
@@ -12846,16 +12369,24 @@
             <w:pPr>
               <w:spacing w:after="0" w:line="240" w:lineRule="auto"/>
               <w:rPr>
-                <w:rFonts w:ascii="Times New Roman" w:eastAsia="Times New Roman" w:hAnsi="Times New Roman" w:cs="Times New Roman"/>
-                <w:color w:val="000000"/>
-                <w:lang w:eastAsia="es-CO"/>
-              </w:rPr>
-            </w:pPr>
-            <w:r>
-              <w:rPr>
-                <w:rFonts w:ascii="Times New Roman" w:eastAsia="Times New Roman" w:hAnsi="Times New Roman" w:cs="Times New Roman"/>
-                <w:color w:val="000000"/>
-                <w:lang w:val="es-ES" w:eastAsia="es-CO"/>
+                <w:rFonts w:ascii="Calibri" w:eastAsia="Times New Roman" w:hAnsi="Calibri" w:cs="Calibri"/>
+                <w:color w:val="000000"/>
+                <w:kern w:val="0"/>
+                <w:sz w:val="22"/>
+                <w:szCs w:val="22"/>
+                <w:lang w:eastAsia="es-CO"/>
+                <w14:ligatures w14:val="none"/>
+              </w:rPr>
+            </w:pPr>
+            <w:r>
+              <w:rPr>
+                <w:rFonts w:ascii="Calibri" w:eastAsia="Times New Roman" w:hAnsi="Calibri" w:cs="Calibri"/>
+                <w:color w:val="000000"/>
+                <w:kern w:val="0"/>
+                <w:sz w:val="22"/>
+                <w:szCs w:val="22"/>
+                <w:lang w:eastAsia="es-CO"/>
+                <w14:ligatures w14:val="none"/>
               </w:rPr>
               <w:t>Como usuario, deseo poder agendar citas médicas una vez iniciada la sesión en el sistema y tener la opción de seleccionar lo necesario para mi cita, así como la especialidad médica requerida. Además, deseo recibir una confirmación de la cita una vez que haya sido programada con éxito.</w:t>
             </w:r>
@@ -12863,7 +12394,7 @@
         </w:tc>
         <w:tc>
           <w:tcPr>
-            <w:tcW w:w="2760" w:type="dxa"/>
+            <w:tcW w:w="1220" w:type="dxa"/>
             <w:tcBorders>
               <w:top w:val="nil"/>
               <w:left w:val="nil"/>
@@ -12879,16 +12410,24 @@
               <w:spacing w:after="0" w:line="240" w:lineRule="auto"/>
               <w:jc w:val="center"/>
               <w:rPr>
-                <w:rFonts w:ascii="Times New Roman" w:eastAsia="Times New Roman" w:hAnsi="Times New Roman" w:cs="Times New Roman"/>
-                <w:color w:val="000000"/>
-                <w:lang w:eastAsia="es-CO"/>
-              </w:rPr>
-            </w:pPr>
-            <w:r>
-              <w:rPr>
-                <w:rFonts w:ascii="Times New Roman" w:eastAsia="Times New Roman" w:hAnsi="Times New Roman" w:cs="Times New Roman"/>
-                <w:color w:val="000000"/>
-                <w:lang w:eastAsia="es-CO"/>
+                <w:rFonts w:ascii="Calibri" w:eastAsia="Times New Roman" w:hAnsi="Calibri" w:cs="Calibri"/>
+                <w:color w:val="000000"/>
+                <w:kern w:val="0"/>
+                <w:sz w:val="22"/>
+                <w:szCs w:val="22"/>
+                <w:lang w:eastAsia="es-CO"/>
+                <w14:ligatures w14:val="none"/>
+              </w:rPr>
+            </w:pPr>
+            <w:r>
+              <w:rPr>
+                <w:rFonts w:ascii="Calibri" w:eastAsia="Times New Roman" w:hAnsi="Calibri" w:cs="Calibri"/>
+                <w:color w:val="000000"/>
+                <w:kern w:val="0"/>
+                <w:sz w:val="22"/>
+                <w:szCs w:val="22"/>
+                <w:lang w:eastAsia="es-CO"/>
+                <w14:ligatures w14:val="none"/>
               </w:rPr>
               <w:t>ALTA</w:t>
             </w:r>
@@ -12897,11 +12436,11 @@
       </w:tr>
       <w:tr>
         <w:trPr>
-          <w:trHeight w:val="2825"/>
+          <w:trHeight w:val="2220"/>
         </w:trPr>
         <w:tc>
           <w:tcPr>
-            <w:tcW w:w="1844" w:type="dxa"/>
+            <w:tcW w:w="540" w:type="dxa"/>
             <w:tcBorders>
               <w:top w:val="nil"/>
               <w:left w:val="single" w:sz="4" w:space="0" w:color="auto"/>
@@ -12917,25 +12456,32 @@
               <w:spacing w:after="0" w:line="240" w:lineRule="auto"/>
               <w:jc w:val="center"/>
               <w:rPr>
-                <w:rFonts w:ascii="Times New Roman" w:eastAsia="Times New Roman" w:hAnsi="Times New Roman" w:cs="Times New Roman"/>
-                <w:color w:val="000000"/>
-                <w:lang w:eastAsia="es-CO"/>
-              </w:rPr>
-            </w:pPr>
-            <w:r>
-              <w:rPr>
-                <w:rFonts w:ascii="Times New Roman" w:eastAsia="Times New Roman" w:hAnsi="Times New Roman" w:cs="Times New Roman"/>
-                <w:color w:val="000000"/>
-                <w:lang w:eastAsia="es-CO"/>
-              </w:rPr>
-              <w:lastRenderedPageBreak/>
+                <w:rFonts w:ascii="Calibri" w:eastAsia="Times New Roman" w:hAnsi="Calibri" w:cs="Calibri"/>
+                <w:color w:val="000000"/>
+                <w:kern w:val="0"/>
+                <w:sz w:val="22"/>
+                <w:szCs w:val="22"/>
+                <w:lang w:eastAsia="es-CO"/>
+                <w14:ligatures w14:val="none"/>
+              </w:rPr>
+            </w:pPr>
+            <w:r>
+              <w:rPr>
+                <w:rFonts w:ascii="Calibri" w:eastAsia="Times New Roman" w:hAnsi="Calibri" w:cs="Calibri"/>
+                <w:color w:val="000000"/>
+                <w:kern w:val="0"/>
+                <w:sz w:val="22"/>
+                <w:szCs w:val="22"/>
+                <w:lang w:eastAsia="es-CO"/>
+                <w14:ligatures w14:val="none"/>
+              </w:rPr>
               <w:t>8</w:t>
             </w:r>
           </w:p>
         </w:tc>
         <w:tc>
           <w:tcPr>
-            <w:tcW w:w="2551" w:type="dxa"/>
+            <w:tcW w:w="2500" w:type="dxa"/>
             <w:tcBorders>
               <w:top w:val="nil"/>
               <w:left w:val="nil"/>
@@ -12951,89 +12497,24 @@
               <w:spacing w:after="0" w:line="240" w:lineRule="auto"/>
               <w:jc w:val="center"/>
               <w:rPr>
-                <w:rFonts w:ascii="Times New Roman" w:eastAsia="Times New Roman" w:hAnsi="Times New Roman" w:cs="Times New Roman"/>
-                <w:color w:val="000000"/>
-                <w:lang w:eastAsia="es-CO"/>
-              </w:rPr>
-            </w:pPr>
-            <w:r>
-              <w:rPr>
-                <w:rFonts w:ascii="Times New Roman" w:hAnsi="Times New Roman" w:cs="Times New Roman"/>
-                <w:b/>
-                <w:bCs/>
-                <w:noProof/>
-                <w:lang w:val="es-ES" w:eastAsia="es-CO"/>
-              </w:rPr>
-              <mc:AlternateContent>
-                <mc:Choice Requires="wps">
-                  <w:drawing>
-                    <wp:anchor distT="0" distB="0" distL="114300" distR="114300" simplePos="0" relativeHeight="251662336" behindDoc="0" locked="0" layoutInCell="1" allowOverlap="1" wp14:anchorId="45CC59BF" wp14:editId="351E3D2C">
-                      <wp:simplePos x="0" y="0"/>
-                      <wp:positionH relativeFrom="column">
-                        <wp:posOffset>-1219835</wp:posOffset>
-                      </wp:positionH>
-                      <wp:positionV relativeFrom="paragraph">
-                        <wp:posOffset>-753745</wp:posOffset>
-                      </wp:positionV>
-                      <wp:extent cx="7498080" cy="0"/>
-                      <wp:effectExtent l="0" t="0" r="0" b="0"/>
-                      <wp:wrapNone/>
-                      <wp:docPr id="975024669" name="Conector recto 1"/>
-                      <wp:cNvGraphicFramePr/>
-                      <a:graphic xmlns:a="http://schemas.openxmlformats.org/drawingml/2006/main">
-                        <a:graphicData uri="http://schemas.microsoft.com/office/word/2010/wordprocessingShape">
-                          <wps:wsp>
-                            <wps:cNvCnPr/>
-                            <wps:spPr>
-                              <a:xfrm>
-                                <a:off x="0" y="0"/>
-                                <a:ext cx="7498080" cy="0"/>
-                              </a:xfrm>
-                              <a:prstGeom prst="line">
-                                <a:avLst/>
-                              </a:prstGeom>
-                            </wps:spPr>
-                            <wps:style>
-                              <a:lnRef idx="1">
-                                <a:schemeClr val="dk1"/>
-                              </a:lnRef>
-                              <a:fillRef idx="0">
-                                <a:schemeClr val="dk1"/>
-                              </a:fillRef>
-                              <a:effectRef idx="0">
-                                <a:schemeClr val="dk1"/>
-                              </a:effectRef>
-                              <a:fontRef idx="minor">
-                                <a:schemeClr val="tx1"/>
-                              </a:fontRef>
-                            </wps:style>
-                            <wps:bodyPr/>
-                          </wps:wsp>
-                        </a:graphicData>
-                      </a:graphic>
-                      <wp14:sizeRelH relativeFrom="margin">
-                        <wp14:pctWidth>0</wp14:pctWidth>
-                      </wp14:sizeRelH>
-                      <wp14:sizeRelV relativeFrom="margin">
-                        <wp14:pctHeight>0</wp14:pctHeight>
-                      </wp14:sizeRelV>
-                    </wp:anchor>
-                  </w:drawing>
-                </mc:Choice>
-                <mc:Fallback xmlns:w16du="http://schemas.microsoft.com/office/word/2023/wordml/word16du" xmlns:oel="http://schemas.microsoft.com/office/2019/extlst">
-                  <w:pict>
-                    <v:line w14:anchorId="05C3F789" id="Conector recto 1" o:spid="_x0000_s1026" style="position:absolute;z-index:251662336;visibility:visible;mso-wrap-style:square;mso-width-percent:0;mso-height-percent:0;mso-wrap-distance-left:9pt;mso-wrap-distance-top:0;mso-wrap-distance-right:9pt;mso-wrap-distance-bottom:0;mso-position-horizontal:absolute;mso-position-horizontal-relative:text;mso-position-vertical:absolute;mso-position-vertical-relative:text;mso-width-percent:0;mso-height-percent:0;mso-width-relative:margin;mso-height-relative:margin" from="-96.05pt,-59.35pt" to="494.35pt,-59.35pt" o:gfxdata="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" strokecolor="black [3200]" strokeweight=".5pt">
-                      <v:stroke joinstyle="miter"/>
-                    </v:line>
-                  </w:pict>
-                </mc:Fallback>
-              </mc:AlternateContent>
-            </w:r>
-            <w:r>
-              <w:rPr>
-                <w:rFonts w:ascii="Times New Roman" w:eastAsia="Times New Roman" w:hAnsi="Times New Roman" w:cs="Times New Roman"/>
-                <w:color w:val="000000"/>
-                <w:lang w:val="es-ES" w:eastAsia="es-CO"/>
+                <w:rFonts w:ascii="Calibri" w:eastAsia="Times New Roman" w:hAnsi="Calibri" w:cs="Calibri"/>
+                <w:color w:val="000000"/>
+                <w:kern w:val="0"/>
+                <w:sz w:val="22"/>
+                <w:szCs w:val="22"/>
+                <w:lang w:eastAsia="es-CO"/>
+                <w14:ligatures w14:val="none"/>
+              </w:rPr>
+            </w:pPr>
+            <w:r>
+              <w:rPr>
+                <w:rFonts w:ascii="Calibri" w:eastAsia="Times New Roman" w:hAnsi="Calibri" w:cs="Calibri"/>
+                <w:color w:val="000000"/>
+                <w:kern w:val="0"/>
+                <w:sz w:val="22"/>
+                <w:szCs w:val="22"/>
+                <w:lang w:eastAsia="es-CO"/>
+                <w14:ligatures w14:val="none"/>
               </w:rPr>
               <w:t>Acceder a la Sala de Espera</w:t>
             </w:r>
@@ -13041,7 +12522,7 @@
         </w:tc>
         <w:tc>
           <w:tcPr>
-            <w:tcW w:w="4639" w:type="dxa"/>
+            <w:tcW w:w="5140" w:type="dxa"/>
             <w:tcBorders>
               <w:top w:val="nil"/>
               <w:left w:val="nil"/>
@@ -13056,16 +12537,24 @@
             <w:pPr>
               <w:spacing w:after="0" w:line="240" w:lineRule="auto"/>
               <w:rPr>
-                <w:rFonts w:ascii="Times New Roman" w:eastAsia="Times New Roman" w:hAnsi="Times New Roman" w:cs="Times New Roman"/>
-                <w:color w:val="000000"/>
-                <w:lang w:eastAsia="es-CO"/>
-              </w:rPr>
-            </w:pPr>
-            <w:r>
-              <w:rPr>
-                <w:rFonts w:ascii="Times New Roman" w:eastAsia="Times New Roman" w:hAnsi="Times New Roman" w:cs="Times New Roman"/>
-                <w:color w:val="000000"/>
-                <w:lang w:eastAsia="es-CO"/>
+                <w:rFonts w:ascii="Calibri" w:eastAsia="Times New Roman" w:hAnsi="Calibri" w:cs="Calibri"/>
+                <w:color w:val="000000"/>
+                <w:kern w:val="0"/>
+                <w:sz w:val="22"/>
+                <w:szCs w:val="22"/>
+                <w:lang w:eastAsia="es-CO"/>
+                <w14:ligatures w14:val="none"/>
+              </w:rPr>
+            </w:pPr>
+            <w:r>
+              <w:rPr>
+                <w:rFonts w:ascii="Calibri" w:eastAsia="Times New Roman" w:hAnsi="Calibri" w:cs="Calibri"/>
+                <w:color w:val="000000"/>
+                <w:kern w:val="0"/>
+                <w:sz w:val="22"/>
+                <w:szCs w:val="22"/>
+                <w:lang w:eastAsia="es-CO"/>
+                <w14:ligatures w14:val="none"/>
               </w:rPr>
               <w:t>Como usuario, deseo tener la capacidad de acceder a la sala de espera del centro de salud. Quiero poder verificar mi cita programada y, si es necesario, unirme a la sala de espera virtual para esperar mi turno de atención médica. Además, deseo recibir notificaciones o recordatorios cuando sea mi turno de ser atendido, para que haya una mejor organización en la sección de sala de espera.</w:t>
             </w:r>
@@ -13073,7 +12562,7 @@
         </w:tc>
         <w:tc>
           <w:tcPr>
-            <w:tcW w:w="2760" w:type="dxa"/>
+            <w:tcW w:w="1220" w:type="dxa"/>
             <w:tcBorders>
               <w:top w:val="nil"/>
               <w:left w:val="nil"/>
@@ -13089,16 +12578,24 @@
               <w:spacing w:after="0" w:line="240" w:lineRule="auto"/>
               <w:jc w:val="center"/>
               <w:rPr>
-                <w:rFonts w:ascii="Times New Roman" w:eastAsia="Times New Roman" w:hAnsi="Times New Roman" w:cs="Times New Roman"/>
-                <w:color w:val="000000"/>
-                <w:lang w:eastAsia="es-CO"/>
-              </w:rPr>
-            </w:pPr>
-            <w:r>
-              <w:rPr>
-                <w:rFonts w:ascii="Times New Roman" w:eastAsia="Times New Roman" w:hAnsi="Times New Roman" w:cs="Times New Roman"/>
-                <w:color w:val="000000"/>
-                <w:lang w:eastAsia="es-CO"/>
+                <w:rFonts w:ascii="Calibri" w:eastAsia="Times New Roman" w:hAnsi="Calibri" w:cs="Calibri"/>
+                <w:color w:val="000000"/>
+                <w:kern w:val="0"/>
+                <w:sz w:val="22"/>
+                <w:szCs w:val="22"/>
+                <w:lang w:eastAsia="es-CO"/>
+                <w14:ligatures w14:val="none"/>
+              </w:rPr>
+            </w:pPr>
+            <w:r>
+              <w:rPr>
+                <w:rFonts w:ascii="Calibri" w:eastAsia="Times New Roman" w:hAnsi="Calibri" w:cs="Calibri"/>
+                <w:color w:val="000000"/>
+                <w:kern w:val="0"/>
+                <w:sz w:val="22"/>
+                <w:szCs w:val="22"/>
+                <w:lang w:eastAsia="es-CO"/>
+                <w14:ligatures w14:val="none"/>
               </w:rPr>
               <w:t>ALTA</w:t>
             </w:r>
@@ -13107,11 +12604,11 @@
       </w:tr>
       <w:tr>
         <w:trPr>
-          <w:trHeight w:val="2832"/>
+          <w:trHeight w:val="2724"/>
         </w:trPr>
         <w:tc>
           <w:tcPr>
-            <w:tcW w:w="1844" w:type="dxa"/>
+            <w:tcW w:w="540" w:type="dxa"/>
             <w:tcBorders>
               <w:top w:val="nil"/>
               <w:left w:val="single" w:sz="4" w:space="0" w:color="auto"/>
@@ -13127,16 +12624,24 @@
               <w:spacing w:after="0" w:line="240" w:lineRule="auto"/>
               <w:jc w:val="center"/>
               <w:rPr>
-                <w:rFonts w:ascii="Times New Roman" w:eastAsia="Times New Roman" w:hAnsi="Times New Roman" w:cs="Times New Roman"/>
-                <w:color w:val="000000"/>
-                <w:lang w:eastAsia="es-CO"/>
-              </w:rPr>
-            </w:pPr>
-            <w:r>
-              <w:rPr>
-                <w:rFonts w:ascii="Times New Roman" w:eastAsia="Times New Roman" w:hAnsi="Times New Roman" w:cs="Times New Roman"/>
-                <w:color w:val="000000"/>
-                <w:lang w:eastAsia="es-CO"/>
+                <w:rFonts w:ascii="Calibri" w:eastAsia="Times New Roman" w:hAnsi="Calibri" w:cs="Calibri"/>
+                <w:color w:val="000000"/>
+                <w:kern w:val="0"/>
+                <w:sz w:val="22"/>
+                <w:szCs w:val="22"/>
+                <w:lang w:eastAsia="es-CO"/>
+                <w14:ligatures w14:val="none"/>
+              </w:rPr>
+            </w:pPr>
+            <w:r>
+              <w:rPr>
+                <w:rFonts w:ascii="Calibri" w:eastAsia="Times New Roman" w:hAnsi="Calibri" w:cs="Calibri"/>
+                <w:color w:val="000000"/>
+                <w:kern w:val="0"/>
+                <w:sz w:val="22"/>
+                <w:szCs w:val="22"/>
+                <w:lang w:eastAsia="es-CO"/>
+                <w14:ligatures w14:val="none"/>
               </w:rPr>
               <w:t>9</w:t>
             </w:r>
@@ -13144,7 +12649,7 @@
         </w:tc>
         <w:tc>
           <w:tcPr>
-            <w:tcW w:w="2551" w:type="dxa"/>
+            <w:tcW w:w="2500" w:type="dxa"/>
             <w:tcBorders>
               <w:top w:val="nil"/>
               <w:left w:val="nil"/>
@@ -13160,16 +12665,24 @@
               <w:spacing w:after="0" w:line="240" w:lineRule="auto"/>
               <w:jc w:val="center"/>
               <w:rPr>
-                <w:rFonts w:ascii="Times New Roman" w:eastAsia="Times New Roman" w:hAnsi="Times New Roman" w:cs="Times New Roman"/>
-                <w:color w:val="000000"/>
-                <w:lang w:eastAsia="es-CO"/>
-              </w:rPr>
-            </w:pPr>
-            <w:r>
-              <w:rPr>
-                <w:rFonts w:ascii="Times New Roman" w:eastAsia="Times New Roman" w:hAnsi="Times New Roman" w:cs="Times New Roman"/>
-                <w:color w:val="000000"/>
-                <w:lang w:val="es-ES" w:eastAsia="es-CO"/>
+                <w:rFonts w:ascii="Calibri" w:eastAsia="Times New Roman" w:hAnsi="Calibri" w:cs="Calibri"/>
+                <w:color w:val="000000"/>
+                <w:kern w:val="0"/>
+                <w:sz w:val="22"/>
+                <w:szCs w:val="22"/>
+                <w:lang w:eastAsia="es-CO"/>
+                <w14:ligatures w14:val="none"/>
+              </w:rPr>
+            </w:pPr>
+            <w:r>
+              <w:rPr>
+                <w:rFonts w:ascii="Calibri" w:eastAsia="Times New Roman" w:hAnsi="Calibri" w:cs="Calibri"/>
+                <w:color w:val="000000"/>
+                <w:kern w:val="0"/>
+                <w:sz w:val="22"/>
+                <w:szCs w:val="22"/>
+                <w:lang w:eastAsia="es-CO"/>
+                <w14:ligatures w14:val="none"/>
               </w:rPr>
               <w:t>Autorización de Exámenes desde el Lobby</w:t>
             </w:r>
@@ -13177,7 +12690,7 @@
         </w:tc>
         <w:tc>
           <w:tcPr>
-            <w:tcW w:w="4639" w:type="dxa"/>
+            <w:tcW w:w="5140" w:type="dxa"/>
             <w:tcBorders>
               <w:top w:val="nil"/>
               <w:left w:val="nil"/>
@@ -13192,16 +12705,24 @@
             <w:pPr>
               <w:spacing w:after="0" w:line="240" w:lineRule="auto"/>
               <w:rPr>
-                <w:rFonts w:ascii="Times New Roman" w:eastAsia="Times New Roman" w:hAnsi="Times New Roman" w:cs="Times New Roman"/>
-                <w:color w:val="000000"/>
-                <w:lang w:eastAsia="es-CO"/>
-              </w:rPr>
-            </w:pPr>
-            <w:r>
-              <w:rPr>
-                <w:rFonts w:ascii="Times New Roman" w:eastAsia="Times New Roman" w:hAnsi="Times New Roman" w:cs="Times New Roman"/>
-                <w:color w:val="000000"/>
-                <w:lang w:eastAsia="es-CO"/>
+                <w:rFonts w:ascii="Calibri" w:eastAsia="Times New Roman" w:hAnsi="Calibri" w:cs="Calibri"/>
+                <w:color w:val="000000"/>
+                <w:kern w:val="0"/>
+                <w:sz w:val="22"/>
+                <w:szCs w:val="22"/>
+                <w:lang w:eastAsia="es-CO"/>
+                <w14:ligatures w14:val="none"/>
+              </w:rPr>
+            </w:pPr>
+            <w:r>
+              <w:rPr>
+                <w:rFonts w:ascii="Calibri" w:eastAsia="Times New Roman" w:hAnsi="Calibri" w:cs="Calibri"/>
+                <w:color w:val="000000"/>
+                <w:kern w:val="0"/>
+                <w:sz w:val="22"/>
+                <w:szCs w:val="22"/>
+                <w:lang w:eastAsia="es-CO"/>
+                <w14:ligatures w14:val="none"/>
               </w:rPr>
               <w:t>Como usuario, deseo tener la opción de acceder a la autorización de exámenes desde el lobby del centro de salud. Quiero poder revisar los exámenes recomendados por mi médico y autorizar su realización a través del sistema. Además, deseo recibir información sobre la preparación necesaria para cada examen y los detalles sobre cómo proceder después de su realización para estar mejor orientado y notificado acerca de las recomendaciones y cómo proceder con esta.</w:t>
             </w:r>
@@ -13209,7 +12730,7 @@
         </w:tc>
         <w:tc>
           <w:tcPr>
-            <w:tcW w:w="2760" w:type="dxa"/>
+            <w:tcW w:w="1220" w:type="dxa"/>
             <w:tcBorders>
               <w:top w:val="nil"/>
               <w:left w:val="nil"/>
@@ -13225,16 +12746,654 @@
               <w:spacing w:after="0" w:line="240" w:lineRule="auto"/>
               <w:jc w:val="center"/>
               <w:rPr>
-                <w:rFonts w:ascii="Times New Roman" w:eastAsia="Times New Roman" w:hAnsi="Times New Roman" w:cs="Times New Roman"/>
-                <w:color w:val="000000"/>
-                <w:lang w:eastAsia="es-CO"/>
-              </w:rPr>
-            </w:pPr>
-            <w:r>
-              <w:rPr>
-                <w:rFonts w:ascii="Times New Roman" w:eastAsia="Times New Roman" w:hAnsi="Times New Roman" w:cs="Times New Roman"/>
-                <w:color w:val="000000"/>
-                <w:lang w:eastAsia="es-CO"/>
+                <w:rFonts w:ascii="Calibri" w:eastAsia="Times New Roman" w:hAnsi="Calibri" w:cs="Calibri"/>
+                <w:color w:val="000000"/>
+                <w:kern w:val="0"/>
+                <w:sz w:val="22"/>
+                <w:szCs w:val="22"/>
+                <w:lang w:eastAsia="es-CO"/>
+                <w14:ligatures w14:val="none"/>
+              </w:rPr>
+            </w:pPr>
+            <w:r>
+              <w:rPr>
+                <w:rFonts w:ascii="Calibri" w:eastAsia="Times New Roman" w:hAnsi="Calibri" w:cs="Calibri"/>
+                <w:color w:val="000000"/>
+                <w:kern w:val="0"/>
+                <w:sz w:val="22"/>
+                <w:szCs w:val="22"/>
+                <w:lang w:eastAsia="es-CO"/>
+                <w14:ligatures w14:val="none"/>
+              </w:rPr>
+              <w:t>ALTA</w:t>
+            </w:r>
+          </w:p>
+        </w:tc>
+      </w:tr>
+      <w:tr>
+        <w:trPr>
+          <w:trHeight w:val="1728"/>
+        </w:trPr>
+        <w:tc>
+          <w:tcPr>
+            <w:tcW w:w="540" w:type="dxa"/>
+            <w:tcBorders>
+              <w:top w:val="nil"/>
+              <w:left w:val="single" w:sz="4" w:space="0" w:color="auto"/>
+              <w:bottom w:val="single" w:sz="4" w:space="0" w:color="auto"/>
+              <w:right w:val="single" w:sz="4" w:space="0" w:color="auto"/>
+            </w:tcBorders>
+            <w:shd w:val="clear" w:color="auto" w:fill="auto"/>
+            <w:noWrap/>
+            <w:vAlign w:val="center"/>
+            <w:hideMark/>
+          </w:tcPr>
+          <w:p>
+            <w:pPr>
+              <w:spacing w:after="0" w:line="240" w:lineRule="auto"/>
+              <w:jc w:val="center"/>
+              <w:rPr>
+                <w:rFonts w:ascii="Calibri" w:eastAsia="Times New Roman" w:hAnsi="Calibri" w:cs="Calibri"/>
+                <w:color w:val="000000"/>
+                <w:kern w:val="0"/>
+                <w:sz w:val="22"/>
+                <w:szCs w:val="22"/>
+                <w:lang w:eastAsia="es-CO"/>
+                <w14:ligatures w14:val="none"/>
+              </w:rPr>
+            </w:pPr>
+            <w:r>
+              <w:rPr>
+                <w:rFonts w:ascii="Calibri" w:eastAsia="Times New Roman" w:hAnsi="Calibri" w:cs="Calibri"/>
+                <w:color w:val="000000"/>
+                <w:kern w:val="0"/>
+                <w:sz w:val="22"/>
+                <w:szCs w:val="22"/>
+                <w:lang w:eastAsia="es-CO"/>
+                <w14:ligatures w14:val="none"/>
+              </w:rPr>
+              <w:t>10</w:t>
+            </w:r>
+          </w:p>
+        </w:tc>
+        <w:tc>
+          <w:tcPr>
+            <w:tcW w:w="2500" w:type="dxa"/>
+            <w:tcBorders>
+              <w:top w:val="nil"/>
+              <w:left w:val="nil"/>
+              <w:bottom w:val="single" w:sz="4" w:space="0" w:color="auto"/>
+              <w:right w:val="single" w:sz="4" w:space="0" w:color="auto"/>
+            </w:tcBorders>
+            <w:shd w:val="clear" w:color="auto" w:fill="auto"/>
+            <w:vAlign w:val="center"/>
+            <w:hideMark/>
+          </w:tcPr>
+          <w:p>
+            <w:pPr>
+              <w:spacing w:after="0" w:line="240" w:lineRule="auto"/>
+              <w:jc w:val="center"/>
+              <w:rPr>
+                <w:rFonts w:ascii="Calibri" w:eastAsia="Times New Roman" w:hAnsi="Calibri" w:cs="Calibri"/>
+                <w:color w:val="000000"/>
+                <w:kern w:val="0"/>
+                <w:sz w:val="22"/>
+                <w:szCs w:val="22"/>
+                <w:lang w:eastAsia="es-CO"/>
+                <w14:ligatures w14:val="none"/>
+              </w:rPr>
+            </w:pPr>
+            <w:r>
+              <w:rPr>
+                <w:rFonts w:ascii="Calibri" w:eastAsia="Times New Roman" w:hAnsi="Calibri" w:cs="Calibri"/>
+                <w:color w:val="000000"/>
+                <w:kern w:val="0"/>
+                <w:sz w:val="22"/>
+                <w:szCs w:val="22"/>
+                <w:lang w:eastAsia="es-CO"/>
+                <w14:ligatures w14:val="none"/>
+              </w:rPr>
+              <w:t>Pago de citas</w:t>
+            </w:r>
+          </w:p>
+        </w:tc>
+        <w:tc>
+          <w:tcPr>
+            <w:tcW w:w="5140" w:type="dxa"/>
+            <w:tcBorders>
+              <w:top w:val="nil"/>
+              <w:left w:val="nil"/>
+              <w:bottom w:val="single" w:sz="4" w:space="0" w:color="auto"/>
+              <w:right w:val="single" w:sz="4" w:space="0" w:color="auto"/>
+            </w:tcBorders>
+            <w:shd w:val="clear" w:color="auto" w:fill="auto"/>
+            <w:vAlign w:val="center"/>
+            <w:hideMark/>
+          </w:tcPr>
+          <w:p>
+            <w:pPr>
+              <w:spacing w:after="0" w:line="240" w:lineRule="auto"/>
+              <w:rPr>
+                <w:rFonts w:ascii="Calibri" w:eastAsia="Times New Roman" w:hAnsi="Calibri" w:cs="Calibri"/>
+                <w:color w:val="000000"/>
+                <w:kern w:val="0"/>
+                <w:sz w:val="22"/>
+                <w:szCs w:val="22"/>
+                <w:lang w:eastAsia="es-CO"/>
+                <w14:ligatures w14:val="none"/>
+              </w:rPr>
+            </w:pPr>
+            <w:r>
+              <w:rPr>
+                <w:rFonts w:ascii="Calibri" w:eastAsia="Times New Roman" w:hAnsi="Calibri" w:cs="Calibri"/>
+                <w:color w:val="000000"/>
+                <w:kern w:val="0"/>
+                <w:sz w:val="22"/>
+                <w:szCs w:val="22"/>
+                <w:lang w:eastAsia="es-CO"/>
+                <w14:ligatures w14:val="none"/>
+              </w:rPr>
+              <w:t>Como usuario, deseo tener la opción de realizar el pago de mi cita médica una vez establecida las especificaciones sobre el tipo de cita que quiero agendar, para cumplir de una forma más optima el respectivo pago antes de proceder con la cita médica o examen programado</w:t>
+            </w:r>
+          </w:p>
+        </w:tc>
+        <w:tc>
+          <w:tcPr>
+            <w:tcW w:w="1220" w:type="dxa"/>
+            <w:tcBorders>
+              <w:top w:val="nil"/>
+              <w:left w:val="nil"/>
+              <w:bottom w:val="single" w:sz="4" w:space="0" w:color="auto"/>
+              <w:right w:val="single" w:sz="4" w:space="0" w:color="auto"/>
+            </w:tcBorders>
+            <w:shd w:val="clear" w:color="auto" w:fill="auto"/>
+            <w:noWrap/>
+            <w:vAlign w:val="center"/>
+            <w:hideMark/>
+          </w:tcPr>
+          <w:p>
+            <w:pPr>
+              <w:spacing w:after="0" w:line="240" w:lineRule="auto"/>
+              <w:jc w:val="center"/>
+              <w:rPr>
+                <w:rFonts w:ascii="Calibri" w:eastAsia="Times New Roman" w:hAnsi="Calibri" w:cs="Calibri"/>
+                <w:color w:val="000000"/>
+                <w:kern w:val="0"/>
+                <w:sz w:val="22"/>
+                <w:szCs w:val="22"/>
+                <w:lang w:eastAsia="es-CO"/>
+                <w14:ligatures w14:val="none"/>
+              </w:rPr>
+            </w:pPr>
+            <w:r>
+              <w:rPr>
+                <w:rFonts w:ascii="Calibri" w:eastAsia="Times New Roman" w:hAnsi="Calibri" w:cs="Calibri"/>
+                <w:color w:val="000000"/>
+                <w:kern w:val="0"/>
+                <w:sz w:val="22"/>
+                <w:szCs w:val="22"/>
+                <w:lang w:eastAsia="es-CO"/>
+                <w14:ligatures w14:val="none"/>
+              </w:rPr>
+              <w:t>ALTA</w:t>
+            </w:r>
+          </w:p>
+        </w:tc>
+      </w:tr>
+      <w:tr>
+        <w:trPr>
+          <w:trHeight w:val="2304"/>
+        </w:trPr>
+        <w:tc>
+          <w:tcPr>
+            <w:tcW w:w="540" w:type="dxa"/>
+            <w:tcBorders>
+              <w:top w:val="nil"/>
+              <w:left w:val="single" w:sz="4" w:space="0" w:color="auto"/>
+              <w:bottom w:val="single" w:sz="4" w:space="0" w:color="auto"/>
+              <w:right w:val="single" w:sz="4" w:space="0" w:color="auto"/>
+            </w:tcBorders>
+            <w:shd w:val="clear" w:color="auto" w:fill="auto"/>
+            <w:noWrap/>
+            <w:vAlign w:val="center"/>
+            <w:hideMark/>
+          </w:tcPr>
+          <w:p>
+            <w:pPr>
+              <w:spacing w:after="0" w:line="240" w:lineRule="auto"/>
+              <w:jc w:val="center"/>
+              <w:rPr>
+                <w:rFonts w:ascii="Calibri" w:eastAsia="Times New Roman" w:hAnsi="Calibri" w:cs="Calibri"/>
+                <w:color w:val="000000"/>
+                <w:kern w:val="0"/>
+                <w:sz w:val="22"/>
+                <w:szCs w:val="22"/>
+                <w:lang w:eastAsia="es-CO"/>
+                <w14:ligatures w14:val="none"/>
+              </w:rPr>
+            </w:pPr>
+            <w:r>
+              <w:rPr>
+                <w:rFonts w:ascii="Calibri" w:eastAsia="Times New Roman" w:hAnsi="Calibri" w:cs="Calibri"/>
+                <w:color w:val="000000"/>
+                <w:kern w:val="0"/>
+                <w:sz w:val="22"/>
+                <w:szCs w:val="22"/>
+                <w:lang w:eastAsia="es-CO"/>
+                <w14:ligatures w14:val="none"/>
+              </w:rPr>
+              <w:t>11</w:t>
+            </w:r>
+          </w:p>
+        </w:tc>
+        <w:tc>
+          <w:tcPr>
+            <w:tcW w:w="2500" w:type="dxa"/>
+            <w:tcBorders>
+              <w:top w:val="nil"/>
+              <w:left w:val="nil"/>
+              <w:bottom w:val="single" w:sz="4" w:space="0" w:color="auto"/>
+              <w:right w:val="single" w:sz="4" w:space="0" w:color="auto"/>
+            </w:tcBorders>
+            <w:shd w:val="clear" w:color="auto" w:fill="auto"/>
+            <w:vAlign w:val="center"/>
+            <w:hideMark/>
+          </w:tcPr>
+          <w:p>
+            <w:pPr>
+              <w:spacing w:after="0" w:line="240" w:lineRule="auto"/>
+              <w:jc w:val="center"/>
+              <w:rPr>
+                <w:rFonts w:ascii="Calibri" w:eastAsia="Times New Roman" w:hAnsi="Calibri" w:cs="Calibri"/>
+                <w:color w:val="000000"/>
+                <w:kern w:val="0"/>
+                <w:sz w:val="22"/>
+                <w:szCs w:val="22"/>
+                <w:lang w:eastAsia="es-CO"/>
+                <w14:ligatures w14:val="none"/>
+              </w:rPr>
+            </w:pPr>
+            <w:r>
+              <w:rPr>
+                <w:rFonts w:ascii="Calibri" w:eastAsia="Times New Roman" w:hAnsi="Calibri" w:cs="Calibri"/>
+                <w:color w:val="000000"/>
+                <w:kern w:val="0"/>
+                <w:sz w:val="22"/>
+                <w:szCs w:val="22"/>
+                <w:lang w:eastAsia="es-CO"/>
+                <w14:ligatures w14:val="none"/>
+              </w:rPr>
+              <w:t>Atención de cita médica o examen</w:t>
+            </w:r>
+          </w:p>
+        </w:tc>
+        <w:tc>
+          <w:tcPr>
+            <w:tcW w:w="5140" w:type="dxa"/>
+            <w:tcBorders>
+              <w:top w:val="nil"/>
+              <w:left w:val="nil"/>
+              <w:bottom w:val="single" w:sz="4" w:space="0" w:color="auto"/>
+              <w:right w:val="single" w:sz="4" w:space="0" w:color="auto"/>
+            </w:tcBorders>
+            <w:shd w:val="clear" w:color="auto" w:fill="auto"/>
+            <w:vAlign w:val="center"/>
+            <w:hideMark/>
+          </w:tcPr>
+          <w:p>
+            <w:pPr>
+              <w:spacing w:after="0" w:line="240" w:lineRule="auto"/>
+              <w:rPr>
+                <w:rFonts w:ascii="Calibri" w:eastAsia="Times New Roman" w:hAnsi="Calibri" w:cs="Calibri"/>
+                <w:color w:val="000000"/>
+                <w:kern w:val="0"/>
+                <w:sz w:val="22"/>
+                <w:szCs w:val="22"/>
+                <w:lang w:eastAsia="es-CO"/>
+                <w14:ligatures w14:val="none"/>
+              </w:rPr>
+            </w:pPr>
+            <w:r>
+              <w:rPr>
+                <w:rFonts w:ascii="Calibri" w:eastAsia="Times New Roman" w:hAnsi="Calibri" w:cs="Calibri"/>
+                <w:color w:val="000000"/>
+                <w:kern w:val="0"/>
+                <w:sz w:val="22"/>
+                <w:szCs w:val="22"/>
+                <w:lang w:eastAsia="es-CO"/>
+                <w14:ligatures w14:val="none"/>
+              </w:rPr>
+              <w:t xml:space="preserve">Como usuario, quiero tener la opción de elegir que doctor deseo que atienda mi cita médica o </w:t>
+            </w:r>
+            <w:r>
+              <w:rPr>
+                <w:rFonts w:ascii="Calibri" w:eastAsia="Times New Roman" w:hAnsi="Calibri" w:cs="Calibri"/>
+                <w:color w:val="000000"/>
+                <w:kern w:val="0"/>
+                <w:sz w:val="22"/>
+                <w:szCs w:val="22"/>
+                <w:lang w:eastAsia="es-CO"/>
+                <w14:ligatures w14:val="none"/>
+              </w:rPr>
+              <w:t>examen</w:t>
+            </w:r>
+            <w:r>
+              <w:rPr>
+                <w:rFonts w:ascii="Calibri" w:eastAsia="Times New Roman" w:hAnsi="Calibri" w:cs="Calibri"/>
+                <w:color w:val="000000"/>
+                <w:kern w:val="0"/>
+                <w:sz w:val="22"/>
+                <w:szCs w:val="22"/>
+                <w:lang w:eastAsia="es-CO"/>
+                <w14:ligatures w14:val="none"/>
+              </w:rPr>
+              <w:t xml:space="preserve"> siempre y cuando esté libre y haga parte de los </w:t>
+            </w:r>
+            <w:r>
+              <w:rPr>
+                <w:rFonts w:ascii="Calibri" w:eastAsia="Times New Roman" w:hAnsi="Calibri" w:cs="Calibri"/>
+                <w:color w:val="000000"/>
+                <w:kern w:val="0"/>
+                <w:sz w:val="22"/>
+                <w:szCs w:val="22"/>
+                <w:lang w:eastAsia="es-CO"/>
+                <w14:ligatures w14:val="none"/>
+              </w:rPr>
+              <w:t>médicos</w:t>
+            </w:r>
+            <w:r>
+              <w:rPr>
+                <w:rFonts w:ascii="Calibri" w:eastAsia="Times New Roman" w:hAnsi="Calibri" w:cs="Calibri"/>
+                <w:color w:val="000000"/>
+                <w:kern w:val="0"/>
+                <w:sz w:val="22"/>
+                <w:szCs w:val="22"/>
+                <w:lang w:eastAsia="es-CO"/>
+                <w14:ligatures w14:val="none"/>
+              </w:rPr>
+              <w:t xml:space="preserve"> autorizados a atender ese tipo de cita o examen, pero en caso de agendar un </w:t>
+            </w:r>
+            <w:r>
+              <w:rPr>
+                <w:rFonts w:ascii="Calibri" w:eastAsia="Times New Roman" w:hAnsi="Calibri" w:cs="Calibri"/>
+                <w:color w:val="000000"/>
+                <w:kern w:val="0"/>
+                <w:sz w:val="22"/>
+                <w:szCs w:val="22"/>
+                <w:lang w:eastAsia="es-CO"/>
+                <w14:ligatures w14:val="none"/>
+              </w:rPr>
+              <w:t>examen</w:t>
+            </w:r>
+            <w:r>
+              <w:rPr>
+                <w:rFonts w:ascii="Calibri" w:eastAsia="Times New Roman" w:hAnsi="Calibri" w:cs="Calibri"/>
+                <w:color w:val="000000"/>
+                <w:kern w:val="0"/>
+                <w:sz w:val="22"/>
+                <w:szCs w:val="22"/>
+                <w:lang w:eastAsia="es-CO"/>
+                <w14:ligatures w14:val="none"/>
+              </w:rPr>
+              <w:t xml:space="preserve"> hacer tener antes la respectiva cita de control necesaria para la autorización del agendamiento de este, para tener una mayor flexibilidad y comodidad a la hora de ser atendido.</w:t>
+            </w:r>
+          </w:p>
+        </w:tc>
+        <w:tc>
+          <w:tcPr>
+            <w:tcW w:w="1220" w:type="dxa"/>
+            <w:tcBorders>
+              <w:top w:val="nil"/>
+              <w:left w:val="nil"/>
+              <w:bottom w:val="single" w:sz="4" w:space="0" w:color="auto"/>
+              <w:right w:val="single" w:sz="4" w:space="0" w:color="auto"/>
+            </w:tcBorders>
+            <w:shd w:val="clear" w:color="auto" w:fill="auto"/>
+            <w:vAlign w:val="center"/>
+            <w:hideMark/>
+          </w:tcPr>
+          <w:p>
+            <w:pPr>
+              <w:spacing w:after="0" w:line="240" w:lineRule="auto"/>
+              <w:jc w:val="center"/>
+              <w:rPr>
+                <w:rFonts w:ascii="Calibri" w:eastAsia="Times New Roman" w:hAnsi="Calibri" w:cs="Calibri"/>
+                <w:color w:val="000000"/>
+                <w:kern w:val="0"/>
+                <w:sz w:val="22"/>
+                <w:szCs w:val="22"/>
+                <w:lang w:eastAsia="es-CO"/>
+                <w14:ligatures w14:val="none"/>
+              </w:rPr>
+            </w:pPr>
+            <w:r>
+              <w:rPr>
+                <w:rFonts w:ascii="Calibri" w:eastAsia="Times New Roman" w:hAnsi="Calibri" w:cs="Calibri"/>
+                <w:color w:val="000000"/>
+                <w:kern w:val="0"/>
+                <w:sz w:val="22"/>
+                <w:szCs w:val="22"/>
+                <w:lang w:eastAsia="es-CO"/>
+                <w14:ligatures w14:val="none"/>
+              </w:rPr>
+              <w:t>MEDIA</w:t>
+            </w:r>
+          </w:p>
+        </w:tc>
+      </w:tr>
+      <w:tr>
+        <w:trPr>
+          <w:trHeight w:val="1728"/>
+        </w:trPr>
+        <w:tc>
+          <w:tcPr>
+            <w:tcW w:w="540" w:type="dxa"/>
+            <w:tcBorders>
+              <w:top w:val="nil"/>
+              <w:left w:val="single" w:sz="4" w:space="0" w:color="auto"/>
+              <w:bottom w:val="single" w:sz="4" w:space="0" w:color="auto"/>
+              <w:right w:val="single" w:sz="4" w:space="0" w:color="auto"/>
+            </w:tcBorders>
+            <w:shd w:val="clear" w:color="auto" w:fill="auto"/>
+            <w:noWrap/>
+            <w:vAlign w:val="center"/>
+            <w:hideMark/>
+          </w:tcPr>
+          <w:p>
+            <w:pPr>
+              <w:spacing w:after="0" w:line="240" w:lineRule="auto"/>
+              <w:jc w:val="center"/>
+              <w:rPr>
+                <w:rFonts w:ascii="Calibri" w:eastAsia="Times New Roman" w:hAnsi="Calibri" w:cs="Calibri"/>
+                <w:color w:val="000000"/>
+                <w:kern w:val="0"/>
+                <w:sz w:val="22"/>
+                <w:szCs w:val="22"/>
+                <w:lang w:eastAsia="es-CO"/>
+                <w14:ligatures w14:val="none"/>
+              </w:rPr>
+            </w:pPr>
+            <w:r>
+              <w:rPr>
+                <w:rFonts w:ascii="Calibri" w:eastAsia="Times New Roman" w:hAnsi="Calibri" w:cs="Calibri"/>
+                <w:color w:val="000000"/>
+                <w:kern w:val="0"/>
+                <w:sz w:val="22"/>
+                <w:szCs w:val="22"/>
+                <w:lang w:eastAsia="es-CO"/>
+                <w14:ligatures w14:val="none"/>
+              </w:rPr>
+              <w:lastRenderedPageBreak/>
+              <w:t>12</w:t>
+            </w:r>
+          </w:p>
+        </w:tc>
+        <w:tc>
+          <w:tcPr>
+            <w:tcW w:w="2500" w:type="dxa"/>
+            <w:tcBorders>
+              <w:top w:val="nil"/>
+              <w:left w:val="nil"/>
+              <w:bottom w:val="single" w:sz="4" w:space="0" w:color="auto"/>
+              <w:right w:val="single" w:sz="4" w:space="0" w:color="auto"/>
+            </w:tcBorders>
+            <w:shd w:val="clear" w:color="auto" w:fill="auto"/>
+            <w:vAlign w:val="center"/>
+            <w:hideMark/>
+          </w:tcPr>
+          <w:p>
+            <w:pPr>
+              <w:spacing w:after="0" w:line="240" w:lineRule="auto"/>
+              <w:jc w:val="center"/>
+              <w:rPr>
+                <w:rFonts w:ascii="Calibri" w:eastAsia="Times New Roman" w:hAnsi="Calibri" w:cs="Calibri"/>
+                <w:color w:val="000000"/>
+                <w:kern w:val="0"/>
+                <w:sz w:val="22"/>
+                <w:szCs w:val="22"/>
+                <w:lang w:eastAsia="es-CO"/>
+                <w14:ligatures w14:val="none"/>
+              </w:rPr>
+            </w:pPr>
+            <w:r>
+              <w:rPr>
+                <w:rFonts w:ascii="Calibri" w:eastAsia="Times New Roman" w:hAnsi="Calibri" w:cs="Calibri"/>
+                <w:color w:val="000000"/>
+                <w:kern w:val="0"/>
+                <w:sz w:val="22"/>
+                <w:szCs w:val="22"/>
+                <w:lang w:eastAsia="es-CO"/>
+                <w14:ligatures w14:val="none"/>
+              </w:rPr>
+              <w:t>Cancelación de citas y exámenes</w:t>
+            </w:r>
+          </w:p>
+        </w:tc>
+        <w:tc>
+          <w:tcPr>
+            <w:tcW w:w="5140" w:type="dxa"/>
+            <w:tcBorders>
+              <w:top w:val="nil"/>
+              <w:left w:val="nil"/>
+              <w:bottom w:val="single" w:sz="4" w:space="0" w:color="auto"/>
+              <w:right w:val="single" w:sz="4" w:space="0" w:color="auto"/>
+            </w:tcBorders>
+            <w:shd w:val="clear" w:color="auto" w:fill="auto"/>
+            <w:vAlign w:val="center"/>
+            <w:hideMark/>
+          </w:tcPr>
+          <w:p>
+            <w:pPr>
+              <w:spacing w:after="0" w:line="240" w:lineRule="auto"/>
+              <w:rPr>
+                <w:rFonts w:ascii="Calibri" w:eastAsia="Times New Roman" w:hAnsi="Calibri" w:cs="Calibri"/>
+                <w:color w:val="000000"/>
+                <w:kern w:val="0"/>
+                <w:sz w:val="22"/>
+                <w:szCs w:val="22"/>
+                <w:lang w:eastAsia="es-CO"/>
+                <w14:ligatures w14:val="none"/>
+              </w:rPr>
+            </w:pPr>
+            <w:r>
+              <w:rPr>
+                <w:rFonts w:ascii="Calibri" w:eastAsia="Times New Roman" w:hAnsi="Calibri" w:cs="Calibri"/>
+                <w:color w:val="000000"/>
+                <w:kern w:val="0"/>
+                <w:sz w:val="22"/>
+                <w:szCs w:val="22"/>
+                <w:lang w:eastAsia="es-CO"/>
+                <w14:ligatures w14:val="none"/>
+              </w:rPr>
+              <w:t xml:space="preserve">Como usuario, quiero tener la capacidad de </w:t>
+            </w:r>
+            <w:r>
+              <w:rPr>
+                <w:rFonts w:ascii="Calibri" w:eastAsia="Times New Roman" w:hAnsi="Calibri" w:cs="Calibri"/>
+                <w:color w:val="000000"/>
+                <w:kern w:val="0"/>
+                <w:sz w:val="22"/>
+                <w:szCs w:val="22"/>
+                <w:lang w:eastAsia="es-CO"/>
+                <w14:ligatures w14:val="none"/>
+              </w:rPr>
+              <w:t>cancelar</w:t>
+            </w:r>
+            <w:r>
+              <w:rPr>
+                <w:rFonts w:ascii="Calibri" w:eastAsia="Times New Roman" w:hAnsi="Calibri" w:cs="Calibri"/>
+                <w:color w:val="000000"/>
+                <w:kern w:val="0"/>
+                <w:sz w:val="22"/>
+                <w:szCs w:val="22"/>
+                <w:lang w:eastAsia="es-CO"/>
+                <w14:ligatures w14:val="none"/>
+              </w:rPr>
+              <w:t xml:space="preserve"> mi cita médica en caso de que ocurra alguna situación por la que no pueda ser atendido, y que me devuelvan el 70% de lo pagado, para poder recibir una gran parte de lo pagado y tener la ventaja de usarlo para reagendar otra cita o </w:t>
+            </w:r>
+            <w:r>
+              <w:rPr>
+                <w:rFonts w:ascii="Calibri" w:eastAsia="Times New Roman" w:hAnsi="Calibri" w:cs="Calibri"/>
+                <w:color w:val="000000"/>
+                <w:kern w:val="0"/>
+                <w:sz w:val="22"/>
+                <w:szCs w:val="22"/>
+                <w:lang w:eastAsia="es-CO"/>
+                <w14:ligatures w14:val="none"/>
+              </w:rPr>
+              <w:t>examen</w:t>
+            </w:r>
+            <w:r>
+              <w:rPr>
+                <w:rFonts w:ascii="Calibri" w:eastAsia="Times New Roman" w:hAnsi="Calibri" w:cs="Calibri"/>
+                <w:color w:val="000000"/>
+                <w:kern w:val="0"/>
+                <w:sz w:val="22"/>
+                <w:szCs w:val="22"/>
+                <w:lang w:eastAsia="es-CO"/>
+                <w14:ligatures w14:val="none"/>
+              </w:rPr>
+              <w:t>.</w:t>
+            </w:r>
+          </w:p>
+        </w:tc>
+        <w:tc>
+          <w:tcPr>
+            <w:tcW w:w="1220" w:type="dxa"/>
+            <w:tcBorders>
+              <w:top w:val="nil"/>
+              <w:left w:val="nil"/>
+              <w:bottom w:val="single" w:sz="4" w:space="0" w:color="auto"/>
+              <w:right w:val="single" w:sz="4" w:space="0" w:color="auto"/>
+            </w:tcBorders>
+            <w:shd w:val="clear" w:color="auto" w:fill="auto"/>
+            <w:noWrap/>
+            <w:vAlign w:val="center"/>
+            <w:hideMark/>
+          </w:tcPr>
+          <w:p>
+            <w:pPr>
+              <w:spacing w:after="0" w:line="240" w:lineRule="auto"/>
+              <w:jc w:val="center"/>
+              <w:rPr>
+                <w:rFonts w:ascii="Calibri" w:eastAsia="Times New Roman" w:hAnsi="Calibri" w:cs="Calibri"/>
+                <w:color w:val="000000"/>
+                <w:kern w:val="0"/>
+                <w:sz w:val="22"/>
+                <w:szCs w:val="22"/>
+                <w:lang w:eastAsia="es-CO"/>
+                <w14:ligatures w14:val="none"/>
+              </w:rPr>
+            </w:pPr>
+            <w:r>
+              <w:rPr>
+                <w:rFonts w:ascii="Calibri" w:eastAsia="Times New Roman" w:hAnsi="Calibri" w:cs="Calibri"/>
+                <w:color w:val="000000"/>
+                <w:kern w:val="0"/>
+                <w:sz w:val="22"/>
+                <w:szCs w:val="22"/>
+                <w:lang w:eastAsia="es-CO"/>
+                <w14:ligatures w14:val="none"/>
               </w:rPr>
               <w:t>ALTA</w:t>
             </w:r>
@@ -13274,6 +13433,30 @@
           <w:rFonts w:ascii="Times New Roman" w:hAnsi="Times New Roman" w:cs="Times New Roman"/>
           <w:b/>
           <w:bCs/>
+          <w:lang w:val="es-ES" w:eastAsia="es-CO"/>
+        </w:rPr>
+      </w:pPr>
+    </w:p>
+    <w:p>
+      <w:pPr>
+        <w:spacing w:line="240" w:lineRule="auto"/>
+        <w:jc w:val="both"/>
+        <w:rPr>
+          <w:rFonts w:ascii="Times New Roman" w:hAnsi="Times New Roman" w:cs="Times New Roman"/>
+          <w:b/>
+          <w:bCs/>
+          <w:lang w:val="es-ES" w:eastAsia="es-CO"/>
+        </w:rPr>
+      </w:pPr>
+    </w:p>
+    <w:p>
+      <w:pPr>
+        <w:spacing w:line="240" w:lineRule="auto"/>
+        <w:jc w:val="both"/>
+        <w:rPr>
+          <w:rFonts w:ascii="Times New Roman" w:hAnsi="Times New Roman" w:cs="Times New Roman"/>
+          <w:b/>
+          <w:bCs/>
           <w:color w:val="FF0000"/>
           <w:lang w:val="es-ES" w:eastAsia="es-CO"/>
         </w:rPr>
@@ -13432,18 +13615,15 @@
           <w:lang w:val="es-ES" w:eastAsia="es-CO"/>
         </w:rPr>
       </w:pPr>
-    </w:p>
-    <w:p>
-      <w:pPr>
-        <w:spacing w:line="240" w:lineRule="auto"/>
-        <w:jc w:val="both"/>
-        <w:rPr>
-          <w:rFonts w:ascii="Times New Roman" w:hAnsi="Times New Roman" w:cs="Times New Roman"/>
-          <w:b/>
-          <w:bCs/>
-          <w:lang w:val="es-ES" w:eastAsia="es-CO"/>
-        </w:rPr>
-      </w:pPr>
+      <w:r>
+        <w:rPr>
+          <w:rFonts w:ascii="Times New Roman" w:hAnsi="Times New Roman" w:cs="Times New Roman"/>
+          <w:b/>
+          <w:bCs/>
+          <w:lang w:val="es-ES" w:eastAsia="es-CO"/>
+        </w:rPr>
+        <w:t>Cronograma</w:t>
+      </w:r>
     </w:p>
     <w:tbl>
       <w:tblPr>
@@ -13510,7 +13690,6 @@
                 <w:color w:val="000000"/>
                 <w:lang w:eastAsia="es-CO"/>
               </w:rPr>
-              <w:lastRenderedPageBreak/>
               <w:t>BLOQUE 1: PRIMERA ENTREGA</w:t>
             </w:r>
           </w:p>
@@ -16121,6 +16300,7 @@
                 <w:color w:val="000000"/>
                 <w:lang w:eastAsia="es-CO"/>
               </w:rPr>
+              <w:lastRenderedPageBreak/>
               <w:t>Febrero 8-15</w:t>
             </w:r>
           </w:p>
@@ -19382,15 +19562,6 @@
           <w:lang w:val="es-ES" w:eastAsia="es-CO"/>
         </w:rPr>
       </w:pPr>
-      <w:r>
-        <w:rPr>
-          <w:rFonts w:ascii="Times New Roman" w:hAnsi="Times New Roman" w:cs="Times New Roman"/>
-          <w:b/>
-          <w:bCs/>
-          <w:lang w:val="es-ES" w:eastAsia="es-CO"/>
-        </w:rPr>
-        <w:t>Cronograma</w:t>
-      </w:r>
     </w:p>
     <w:p>
       <w:pPr>
@@ -24003,14 +24174,145 @@
           <w:lang w:val="es-ES" w:eastAsia="es-CO"/>
         </w:rPr>
       </w:pPr>
-      <w:r>
-        <w:rPr>
-          <w:rFonts w:ascii="Times New Roman" w:hAnsi="Times New Roman" w:cs="Times New Roman"/>
-          <w:b/>
-          <w:bCs/>
-          <w:lang w:val="es-ES" w:eastAsia="es-CO"/>
-        </w:rPr>
-        <w:lastRenderedPageBreak/>
+    </w:p>
+    <w:p>
+      <w:pPr>
+        <w:spacing w:line="240" w:lineRule="auto"/>
+        <w:jc w:val="both"/>
+        <w:rPr>
+          <w:rFonts w:ascii="Times New Roman" w:hAnsi="Times New Roman" w:cs="Times New Roman"/>
+          <w:b/>
+          <w:bCs/>
+          <w:lang w:val="es-ES" w:eastAsia="es-CO"/>
+        </w:rPr>
+      </w:pPr>
+    </w:p>
+    <w:p>
+      <w:pPr>
+        <w:spacing w:line="240" w:lineRule="auto"/>
+        <w:jc w:val="both"/>
+        <w:rPr>
+          <w:rFonts w:ascii="Times New Roman" w:hAnsi="Times New Roman" w:cs="Times New Roman"/>
+          <w:b/>
+          <w:bCs/>
+          <w:lang w:val="es-ES" w:eastAsia="es-CO"/>
+        </w:rPr>
+      </w:pPr>
+    </w:p>
+    <w:p>
+      <w:pPr>
+        <w:spacing w:line="240" w:lineRule="auto"/>
+        <w:jc w:val="both"/>
+        <w:rPr>
+          <w:rFonts w:ascii="Times New Roman" w:hAnsi="Times New Roman" w:cs="Times New Roman"/>
+          <w:b/>
+          <w:bCs/>
+          <w:lang w:val="es-ES" w:eastAsia="es-CO"/>
+        </w:rPr>
+      </w:pPr>
+    </w:p>
+    <w:p>
+      <w:pPr>
+        <w:spacing w:line="240" w:lineRule="auto"/>
+        <w:jc w:val="both"/>
+        <w:rPr>
+          <w:rFonts w:ascii="Times New Roman" w:hAnsi="Times New Roman" w:cs="Times New Roman"/>
+          <w:b/>
+          <w:bCs/>
+          <w:lang w:val="es-ES" w:eastAsia="es-CO"/>
+        </w:rPr>
+      </w:pPr>
+    </w:p>
+    <w:p>
+      <w:pPr>
+        <w:spacing w:line="240" w:lineRule="auto"/>
+        <w:jc w:val="both"/>
+        <w:rPr>
+          <w:rFonts w:ascii="Times New Roman" w:hAnsi="Times New Roman" w:cs="Times New Roman"/>
+          <w:b/>
+          <w:bCs/>
+          <w:lang w:val="es-ES" w:eastAsia="es-CO"/>
+        </w:rPr>
+      </w:pPr>
+    </w:p>
+    <w:p>
+      <w:pPr>
+        <w:spacing w:line="240" w:lineRule="auto"/>
+        <w:jc w:val="both"/>
+        <w:rPr>
+          <w:rFonts w:ascii="Times New Roman" w:hAnsi="Times New Roman" w:cs="Times New Roman"/>
+          <w:b/>
+          <w:bCs/>
+          <w:lang w:val="es-ES" w:eastAsia="es-CO"/>
+        </w:rPr>
+      </w:pPr>
+    </w:p>
+    <w:p>
+      <w:pPr>
+        <w:spacing w:line="240" w:lineRule="auto"/>
+        <w:jc w:val="both"/>
+        <w:rPr>
+          <w:rFonts w:ascii="Times New Roman" w:hAnsi="Times New Roman" w:cs="Times New Roman"/>
+          <w:b/>
+          <w:bCs/>
+          <w:lang w:val="es-ES" w:eastAsia="es-CO"/>
+        </w:rPr>
+      </w:pPr>
+    </w:p>
+    <w:p>
+      <w:pPr>
+        <w:spacing w:line="240" w:lineRule="auto"/>
+        <w:jc w:val="both"/>
+        <w:rPr>
+          <w:rFonts w:ascii="Times New Roman" w:hAnsi="Times New Roman" w:cs="Times New Roman"/>
+          <w:b/>
+          <w:bCs/>
+          <w:lang w:val="es-ES" w:eastAsia="es-CO"/>
+        </w:rPr>
+      </w:pPr>
+    </w:p>
+    <w:p>
+      <w:pPr>
+        <w:spacing w:line="240" w:lineRule="auto"/>
+        <w:jc w:val="both"/>
+        <w:rPr>
+          <w:rFonts w:ascii="Times New Roman" w:hAnsi="Times New Roman" w:cs="Times New Roman"/>
+          <w:b/>
+          <w:bCs/>
+          <w:lang w:val="es-ES" w:eastAsia="es-CO"/>
+        </w:rPr>
+      </w:pPr>
+    </w:p>
+    <w:p>
+      <w:pPr>
+        <w:spacing w:line="240" w:lineRule="auto"/>
+        <w:jc w:val="both"/>
+        <w:rPr>
+          <w:rFonts w:ascii="Times New Roman" w:hAnsi="Times New Roman" w:cs="Times New Roman"/>
+          <w:b/>
+          <w:bCs/>
+          <w:lang w:val="es-ES" w:eastAsia="es-CO"/>
+        </w:rPr>
+      </w:pPr>
+    </w:p>
+    <w:p>
+      <w:pPr>
+        <w:spacing w:line="240" w:lineRule="auto"/>
+        <w:jc w:val="both"/>
+        <w:rPr>
+          <w:rFonts w:ascii="Times New Roman" w:hAnsi="Times New Roman" w:cs="Times New Roman"/>
+          <w:b/>
+          <w:bCs/>
+          <w:lang w:val="es-ES" w:eastAsia="es-CO"/>
+        </w:rPr>
+      </w:pPr>
+      <w:r>
+        <w:rPr>
+          <w:rFonts w:ascii="Times New Roman" w:hAnsi="Times New Roman" w:cs="Times New Roman"/>
+          <w:b/>
+          <w:bCs/>
+          <w:lang w:val="es-ES" w:eastAsia="es-CO"/>
+        </w:rPr>
         <w:t xml:space="preserve">Referencias Bibliográficas </w:t>
       </w:r>
     </w:p>
@@ -24357,7 +24659,25 @@
           <w:color w:val="0D0D0D"/>
           <w:shd w:val="clear" w:color="auto" w:fill="FFFFFF"/>
         </w:rPr>
-        <w:t xml:space="preserve">Base de Datos TXT : Parte I - Perl En Español. (s/f). Perlenespanol.com. Recuperado el 3 de septiembre de 2023, de </w:t>
+        <w:t xml:space="preserve">Base de Datos </w:t>
+      </w:r>
+      <w:proofErr w:type="gramStart"/>
+      <w:r>
+        <w:rPr>
+          <w:rFonts w:ascii="Times New Roman" w:hAnsi="Times New Roman" w:cs="Times New Roman"/>
+          <w:color w:val="0D0D0D"/>
+          <w:shd w:val="clear" w:color="auto" w:fill="FFFFFF"/>
+        </w:rPr>
+        <w:t>TXT :</w:t>
+      </w:r>
+      <w:proofErr w:type="gramEnd"/>
+      <w:r>
+        <w:rPr>
+          <w:rFonts w:ascii="Times New Roman" w:hAnsi="Times New Roman" w:cs="Times New Roman"/>
+          <w:color w:val="0D0D0D"/>
+          <w:shd w:val="clear" w:color="auto" w:fill="FFFFFF"/>
+        </w:rPr>
+        <w:t xml:space="preserve"> Parte I - Perl En Español. (s/f). Perlenespanol.com. Recuperado el 3 de septiembre de 2023, de </w:t>
       </w:r>
       <w:hyperlink r:id="rId18" w:history="1">
         <w:r>
@@ -24440,7 +24760,6 @@
           <w:shd w:val="clear" w:color="auto" w:fill="FFFFFF"/>
           <w:lang w:val="en-US"/>
         </w:rPr>
-        <w:lastRenderedPageBreak/>
         <w:t xml:space="preserve">UML Class Diagram tutorial. (s/f). </w:t>
       </w:r>
       <w:r>
@@ -24852,7 +25171,29 @@
           <w:color w:val="1F1F1F"/>
           <w:lang w:val="en-US"/>
         </w:rPr>
-        <w:t>What is GitHub? (and what is it used for?)</w:t>
+        <w:t>What is GitHub? (</w:t>
+      </w:r>
+      <w:proofErr w:type="gramStart"/>
+      <w:r>
+        <w:rPr>
+          <w:rFonts w:ascii="Times New Roman" w:hAnsi="Times New Roman" w:cs="Times New Roman"/>
+          <w:bCs/>
+          <w:i/>
+          <w:color w:val="1F1F1F"/>
+          <w:lang w:val="en-US"/>
+        </w:rPr>
+        <w:t>and</w:t>
+      </w:r>
+      <w:proofErr w:type="gramEnd"/>
+      <w:r>
+        <w:rPr>
+          <w:rFonts w:ascii="Times New Roman" w:hAnsi="Times New Roman" w:cs="Times New Roman"/>
+          <w:bCs/>
+          <w:i/>
+          <w:color w:val="1F1F1F"/>
+          <w:lang w:val="en-US"/>
+        </w:rPr>
+        <w:t xml:space="preserve"> what is it used for?)</w:t>
       </w:r>
       <w:r>
         <w:rPr>

--- a/Documento/Documentos/PROYECTO AURORA.docx
+++ b/Documento/Documentos/PROYECTO AURORA.docx
@@ -1,6 +1,6 @@
 
 <file path=word/document.xml><?xml version="1.0" encoding="utf-8"?>
-<w:document xmlns:wpc="http://schemas.microsoft.com/office/word/2010/wordprocessingCanvas" xmlns:cx="http://schemas.microsoft.com/office/drawing/2014/chartex" xmlns:cx1="http://schemas.microsoft.com/office/drawing/2015/9/8/chartex" xmlns:cx2="http://schemas.microsoft.com/office/drawing/2015/10/21/chartex" xmlns:cx3="http://schemas.microsoft.com/office/drawing/2016/5/9/chartex" xmlns:cx4="http://schemas.microsoft.com/office/drawing/2016/5/10/chartex" xmlns:cx5="http://schemas.microsoft.com/office/drawing/2016/5/11/chartex" xmlns:cx6="http://schemas.microsoft.com/office/drawing/2016/5/12/chartex" xmlns:cx7="http://schemas.microsoft.com/office/drawing/2016/5/13/chartex" xmlns:cx8="http://schemas.microsoft.com/office/drawing/2016/5/14/chartex" xmlns:mc="http://schemas.openxmlformats.org/markup-compatibility/2006" xmlns:aink="http://schemas.microsoft.com/office/drawing/2016/ink" xmlns:am3d="http://schemas.microsoft.com/office/drawing/2017/model3d" xmlns:o="urn:schemas-microsoft-com:office:office" xmlns:r="http://schemas.openxmlformats.org/officeDocument/2006/relationships" xmlns:m="http://schemas.openxmlformats.org/officeDocument/2006/math" xmlns:v="urn:schemas-microsoft-com:vml" xmlns:wp14="http://schemas.microsoft.com/office/word/2010/wordprocessingDrawing" xmlns:wp="http://schemas.openxmlformats.org/drawingml/2006/wordprocessingDrawing" xmlns:w10="urn:schemas-microsoft-com:office:word" xmlns:w="http://schemas.openxmlformats.org/wordprocessingml/2006/main" xmlns:w14="http://schemas.microsoft.com/office/word/2010/wordml" xmlns:w15="http://schemas.microsoft.com/office/word/2012/wordml" xmlns:w16cex="http://schemas.microsoft.com/office/word/2018/wordml/cex" xmlns:w16cid="http://schemas.microsoft.com/office/word/2016/wordml/cid" xmlns:w16="http://schemas.microsoft.com/office/word/2018/wordml" xmlns:w16sdtdh="http://schemas.microsoft.com/office/word/2020/wordml/sdtdatahash" xmlns:w16se="http://schemas.microsoft.com/office/word/2015/wordml/symex" xmlns:wpg="http://schemas.microsoft.com/office/word/2010/wordprocessingGroup" xmlns:wpi="http://schemas.microsoft.com/office/word/2010/wordprocessingInk" xmlns:wne="http://schemas.microsoft.com/office/word/2006/wordml" xmlns:wps="http://schemas.microsoft.com/office/word/2010/wordprocessingShape" mc:Ignorable="w14 w15 w16se w16cid w16 w16cex w16sdtdh wp14">
+<w:document xmlns:wpc="http://schemas.microsoft.com/office/word/2010/wordprocessingCanvas" xmlns:cx="http://schemas.microsoft.com/office/drawing/2014/chartex" xmlns:cx1="http://schemas.microsoft.com/office/drawing/2015/9/8/chartex" xmlns:cx2="http://schemas.microsoft.com/office/drawing/2015/10/21/chartex" xmlns:cx3="http://schemas.microsoft.com/office/drawing/2016/5/9/chartex" xmlns:cx4="http://schemas.microsoft.com/office/drawing/2016/5/10/chartex" xmlns:cx5="http://schemas.microsoft.com/office/drawing/2016/5/11/chartex" xmlns:cx6="http://schemas.microsoft.com/office/drawing/2016/5/12/chartex" xmlns:cx7="http://schemas.microsoft.com/office/drawing/2016/5/13/chartex" xmlns:cx8="http://schemas.microsoft.com/office/drawing/2016/5/14/chartex" xmlns:mc="http://schemas.openxmlformats.org/markup-compatibility/2006" xmlns:aink="http://schemas.microsoft.com/office/drawing/2016/ink" xmlns:am3d="http://schemas.microsoft.com/office/drawing/2017/model3d" xmlns:o="urn:schemas-microsoft-com:office:office" xmlns:oel="http://schemas.microsoft.com/office/2019/extlst" xmlns:r="http://schemas.openxmlformats.org/officeDocument/2006/relationships" xmlns:m="http://schemas.openxmlformats.org/officeDocument/2006/math" xmlns:v="urn:schemas-microsoft-com:vml" xmlns:wp14="http://schemas.microsoft.com/office/word/2010/wordprocessingDrawing" xmlns:wp="http://schemas.openxmlformats.org/drawingml/2006/wordprocessingDrawing" xmlns:w10="urn:schemas-microsoft-com:office:word" xmlns:w="http://schemas.openxmlformats.org/wordprocessingml/2006/main" xmlns:w14="http://schemas.microsoft.com/office/word/2010/wordml" xmlns:w15="http://schemas.microsoft.com/office/word/2012/wordml" xmlns:w16cex="http://schemas.microsoft.com/office/word/2018/wordml/cex" xmlns:w16cid="http://schemas.microsoft.com/office/word/2016/wordml/cid" xmlns:w16="http://schemas.microsoft.com/office/word/2018/wordml" xmlns:w16du="http://schemas.microsoft.com/office/word/2023/wordml/word16du" xmlns:w16sdtdh="http://schemas.microsoft.com/office/word/2020/wordml/sdtdatahash" xmlns:w16se="http://schemas.microsoft.com/office/word/2015/wordml/symex" xmlns:wpg="http://schemas.microsoft.com/office/word/2010/wordprocessingGroup" xmlns:wpi="http://schemas.microsoft.com/office/word/2010/wordprocessingInk" xmlns:wne="http://schemas.microsoft.com/office/word/2006/wordml" xmlns:wps="http://schemas.microsoft.com/office/word/2010/wordprocessingShape" mc:Ignorable="w14 w15 w16se w16cid w16 w16cex w16sdtdh w16du wp14">
   <w:body>
     <w:p>
       <w:pPr>
@@ -3893,23 +3893,7 @@
           <w:rFonts w:ascii="Times New Roman" w:hAnsi="Times New Roman" w:cs="Times New Roman"/>
           <w:lang w:val="es-ES" w:eastAsia="es-CO"/>
         </w:rPr>
-        <w:t xml:space="preserve">, Java es un tipo de lenguaje de programación y una plataforma informática, creada y comercializada por </w:t>
-      </w:r>
-      <w:proofErr w:type="gramStart"/>
-      <w:r>
-        <w:rPr>
-          <w:rFonts w:ascii="Times New Roman" w:hAnsi="Times New Roman" w:cs="Times New Roman"/>
-          <w:lang w:val="es-ES" w:eastAsia="es-CO"/>
-        </w:rPr>
-        <w:t>Sum</w:t>
-      </w:r>
-      <w:proofErr w:type="gramEnd"/>
-      <w:r>
-        <w:rPr>
-          <w:rFonts w:ascii="Times New Roman" w:hAnsi="Times New Roman" w:cs="Times New Roman"/>
-          <w:lang w:val="es-ES" w:eastAsia="es-CO"/>
-        </w:rPr>
-        <w:t xml:space="preserve"> Microsystems en el año 1995. Es funcional para este proyecto, ya que se constituye como un lenguaje orientado a objetos el cual está fuertemente equipado, permitiendo que los desarrolladores implicados en la creación de este sistema escriban el programa una sola vez y lo ejecuten en cualquier sistema operativo y es altamente adoptado en el desarrollo empresarial ofreciendo una plataforma confiable y escalable. </w:t>
+        <w:t xml:space="preserve">, Java es un tipo de lenguaje de programación y una plataforma informática, creada y comercializada por Sum Microsystems en el año 1995. Es funcional para este proyecto, ya que se constituye como un lenguaje orientado a objetos el cual está fuertemente equipado, permitiendo que los desarrolladores implicados en la creación de este sistema escriban el programa una sola vez y lo ejecuten en cualquier sistema operativo y es altamente adoptado en el desarrollo empresarial ofreciendo una plataforma confiable y escalable. </w:t>
       </w:r>
     </w:p>
     <w:p>
@@ -4164,23 +4148,7 @@
           <w:rFonts w:ascii="Times New Roman" w:hAnsi="Times New Roman" w:cs="Times New Roman"/>
           <w:lang w:val="es-ES" w:eastAsia="es-CO"/>
         </w:rPr>
-        <w:t xml:space="preserve">Este es un entorno de desarrollo </w:t>
-      </w:r>
-      <w:proofErr w:type="gramStart"/>
-      <w:r>
-        <w:rPr>
-          <w:rFonts w:ascii="Times New Roman" w:hAnsi="Times New Roman" w:cs="Times New Roman"/>
-          <w:lang w:val="es-ES" w:eastAsia="es-CO"/>
-        </w:rPr>
-        <w:t>integrado(</w:t>
-      </w:r>
-      <w:proofErr w:type="gramEnd"/>
-      <w:r>
-        <w:rPr>
-          <w:rFonts w:ascii="Times New Roman" w:hAnsi="Times New Roman" w:cs="Times New Roman"/>
-          <w:lang w:val="es-ES" w:eastAsia="es-CO"/>
-        </w:rPr>
-        <w:t>IDE) que ofrece características avanzadas para el desarrollo de aplicaciones Java, incluidas las aplicaciones de escritorio con JavaFX. Tiene un editor de GUI visual que te permite diseñar interfaces de usuario de forma visual y luego general el código correspondiente. Se aplicó también la creación de distintas vistas desde otras plataformas de desarrollo para ver su capacidad de creación de diseño.</w:t>
+        <w:t>Este es un entorno de desarrollo integrado(IDE) que ofrece características avanzadas para el desarrollo de aplicaciones Java, incluidas las aplicaciones de escritorio con JavaFX. Tiene un editor de GUI visual que te permite diseñar interfaces de usuario de forma visual y luego general el código correspondiente. Se aplicó también la creación de distintas vistas desde otras plataformas de desarrollo para ver su capacidad de creación de diseño.</w:t>
       </w:r>
     </w:p>
     <w:p>
@@ -4208,7 +4176,6 @@
           <w:lang w:val="es-ES" w:eastAsia="es-CO"/>
         </w:rPr>
       </w:pPr>
-      <w:proofErr w:type="gramStart"/>
       <w:r>
         <w:rPr>
           <w:rFonts w:ascii="Times New Roman" w:hAnsi="Times New Roman" w:cs="Times New Roman"/>
@@ -4223,15 +4190,7 @@
           <w:rFonts w:ascii="Times New Roman" w:hAnsi="Times New Roman" w:cs="Times New Roman"/>
           <w:lang w:val="es-ES" w:eastAsia="es-CO"/>
         </w:rPr>
-        <w:t>Esta</w:t>
-      </w:r>
-      <w:proofErr w:type="gramEnd"/>
-      <w:r>
-        <w:rPr>
-          <w:rFonts w:ascii="Times New Roman" w:hAnsi="Times New Roman" w:cs="Times New Roman"/>
-          <w:lang w:val="es-ES" w:eastAsia="es-CO"/>
-        </w:rPr>
-        <w:t xml:space="preserve"> es una plataforma de software donde las funcionalidades para la creación de interfaces de usuario modernas y dinámicas en aplicaciones de escritorio. Proporciona una variedad de componentes gráficos, animaciones, efectos visuales y herramientas para el desarrollo de aplicaciones interactivas. Permitiendo diseñar y obtener el código del diseño implementado.</w:t>
+        <w:t>Esta es una plataforma de software donde las funcionalidades para la creación de interfaces de usuario modernas y dinámicas en aplicaciones de escritorio. Proporciona una variedad de componentes gráficos, animaciones, efectos visuales y herramientas para el desarrollo de aplicaciones interactivas. Permitiendo diseñar y obtener el código del diseño implementado.</w:t>
       </w:r>
     </w:p>
     <w:p>
@@ -4578,27 +4537,7 @@
           <w:lang w:eastAsia="es-CO"/>
           <w14:ligatures w14:val="none"/>
         </w:rPr>
-        <w:t xml:space="preserve">Aplicando a su vez las estructuras de datos para la creación de un proyecto mucho más modular y sólido. Implementando las ventajas como son la aplicación de las Listas enlazadas, que son aquellas que generan un vínculo entre una lista de elementos importantes de un programa. Organizando el orden de la información dentro del sistema cuando se ejecuta un programa de gestión de información, a su vez la aplicación de Listas doblemente enlazadas, pilas, colas las cuales nos permiten avanzar como retroceder. Cada nodo de la lista replicada tiene dos referencias, una al siguiente nodo y otra al anterior, además del campo de datos. Se utiliza un enlace a la derecha para avanzar. Otros enlaces a la izquierda que se utiliza para regresar, a excepción de una pila que usa un sistema LIFO (Last In First Out). Que como lo indican sus siglas en inglés es el último en entrar, es el primero en salir, entonces se podría decir que el último elemento en entrar desplaza a todos los demás posicionándose en la cabeza y así sucesivamente. Cola es un sistema </w:t>
-      </w:r>
-      <w:proofErr w:type="gramStart"/>
-      <w:r>
-        <w:rPr>
-          <w:rFonts w:ascii="Times New Roman" w:hAnsi="Times New Roman" w:cs="Times New Roman"/>
-          <w:kern w:val="0"/>
-          <w:lang w:eastAsia="es-CO"/>
-          <w14:ligatures w14:val="none"/>
-        </w:rPr>
-        <w:t>FIFO(</w:t>
-      </w:r>
-      <w:proofErr w:type="gramEnd"/>
-      <w:r>
-        <w:rPr>
-          <w:rFonts w:ascii="Times New Roman" w:hAnsi="Times New Roman" w:cs="Times New Roman"/>
-          <w:kern w:val="0"/>
-          <w:lang w:eastAsia="es-CO"/>
-          <w14:ligatures w14:val="none"/>
-        </w:rPr>
-        <w:t>First In First Out) donde el primero en entrar es el último en salir, permitiendo un funcionamiento conforme al orden de llegada.</w:t>
+        <w:t>Aplicando a su vez las estructuras de datos para la creación de un proyecto mucho más modular y sólido. Implementando las ventajas como son la aplicación de las Listas enlazadas, que son aquellas que generan un vínculo entre una lista de elementos importantes de un programa. Organizando el orden de la información dentro del sistema cuando se ejecuta un programa de gestión de información, a su vez la aplicación de Listas doblemente enlazadas, pilas, colas las cuales nos permiten avanzar como retroceder. Cada nodo de la lista replicada tiene dos referencias, una al siguiente nodo y otra al anterior, además del campo de datos. Se utiliza un enlace a la derecha para avanzar. Otros enlaces a la izquierda que se utiliza para regresar, a excepción de una pila que usa un sistema LIFO (Last In First Out). Que como lo indican sus siglas en inglés es el último en entrar, es el primero en salir, entonces se podría decir que el último elemento en entrar desplaza a todos los demás posicionándose en la cabeza y así sucesivamente. Cola es un sistema FIFO(First In First Out) donde el primero en entrar es el último en salir, permitiendo un funcionamiento conforme al orden de llegada.</w:t>
       </w:r>
     </w:p>
     <w:p>
@@ -6455,7 +6394,25 @@
           <w:color w:val="0D0D0D"/>
           <w:shd w:val="clear" w:color="auto" w:fill="FFFFFF"/>
         </w:rPr>
-        <w:t xml:space="preserve">Las etapas especificas de diseño, aborda diversas etapas de diseño, incluyendo el diseño de la arquitectura del sistema, el diseño de la interfaz de usuario y el diseño de la persistencia de la información y como se transmitirá la estructura del programa con los miembros del equipo haciendo el uso de diagramas de clase, entre otros. Cada etapa será cuidadosamente planificada y ejecutada para garantizar la coherencia y funcionalidad del sistema en su conjunto. </w:t>
+        <w:t xml:space="preserve">Las etapas </w:t>
+      </w:r>
+      <w:proofErr w:type="spellStart"/>
+      <w:r>
+        <w:rPr>
+          <w:rFonts w:ascii="Times New Roman" w:hAnsi="Times New Roman" w:cs="Times New Roman"/>
+          <w:color w:val="0D0D0D"/>
+          <w:shd w:val="clear" w:color="auto" w:fill="FFFFFF"/>
+        </w:rPr>
+        <w:t>especificas</w:t>
+      </w:r>
+      <w:proofErr w:type="spellEnd"/>
+      <w:r>
+        <w:rPr>
+          <w:rFonts w:ascii="Times New Roman" w:hAnsi="Times New Roman" w:cs="Times New Roman"/>
+          <w:color w:val="0D0D0D"/>
+          <w:shd w:val="clear" w:color="auto" w:fill="FFFFFF"/>
+        </w:rPr>
+        <w:t xml:space="preserve"> de diseño, aborda diversas etapas de diseño, incluyendo el diseño de la arquitectura del sistema, el diseño de la interfaz de usuario y el diseño de la persistencia de la información y como se transmitirá la estructura del programa con los miembros del equipo haciendo el uso de diagramas de clase, entre otros. Cada etapa será cuidadosamente planificada y ejecutada para garantizar la coherencia y funcionalidad del sistema en su conjunto. </w:t>
       </w:r>
     </w:p>
     <w:p>
@@ -7770,25 +7727,7 @@
           <w:color w:val="0D0D0D"/>
           <w:shd w:val="clear" w:color="auto" w:fill="FFFFFF"/>
         </w:rPr>
-        <w:t xml:space="preserve">Se puede incluir tablas adicionales para la visualización de las </w:t>
-      </w:r>
-      <w:proofErr w:type="gramStart"/>
-      <w:r>
-        <w:rPr>
-          <w:rFonts w:ascii="Times New Roman" w:hAnsi="Times New Roman" w:cs="Times New Roman"/>
-          <w:color w:val="0D0D0D"/>
-          <w:shd w:val="clear" w:color="auto" w:fill="FFFFFF"/>
-        </w:rPr>
-        <w:t>citas ,</w:t>
-      </w:r>
-      <w:proofErr w:type="gramEnd"/>
-      <w:r>
-        <w:rPr>
-          <w:rFonts w:ascii="Times New Roman" w:hAnsi="Times New Roman" w:cs="Times New Roman"/>
-          <w:color w:val="0D0D0D"/>
-          <w:shd w:val="clear" w:color="auto" w:fill="FFFFFF"/>
-        </w:rPr>
-        <w:t xml:space="preserve"> autorizaciones o exámenes relacionadas con el usuario. </w:t>
+        <w:t xml:space="preserve">Se puede incluir tablas adicionales para la visualización de las citas , autorizaciones o exámenes relacionadas con el usuario. </w:t>
       </w:r>
     </w:p>
     <w:p>
@@ -8566,7 +8505,7 @@
               </wp:anchor>
             </w:drawing>
           </mc:Choice>
-          <mc:Fallback xmlns:w16du="http://schemas.microsoft.com/office/word/2023/wordml/word16du" xmlns:oel="http://schemas.microsoft.com/office/2019/extlst">
+          <mc:Fallback>
             <w:pict>
               <v:line w14:anchorId="608A3327" id="Conector recto 1" o:spid="_x0000_s1026" style="position:absolute;flip:x;z-index:251661312;visibility:visible;mso-wrap-style:square;mso-wrap-distance-left:9pt;mso-wrap-distance-top:0;mso-wrap-distance-right:9pt;mso-wrap-distance-bottom:0;mso-position-horizontal:absolute;mso-position-horizontal-relative:text;mso-position-vertical:absolute;mso-position-vertical-relative:text" from="-89.15pt,154.7pt" to="-45.75pt,154.7pt" o:gfxdata="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" strokecolor="white [3212]" strokeweight="1.5pt">
                 <v:stroke joinstyle="miter"/>
@@ -10306,337 +10245,14 @@
           <w:lang w:val="es-ES" w:eastAsia="es-CO"/>
         </w:rPr>
       </w:pPr>
-    </w:p>
-    <w:p>
-      <w:pPr>
-        <w:spacing w:line="240" w:lineRule="auto"/>
-        <w:jc w:val="both"/>
-        <w:rPr>
-          <w:rFonts w:ascii="Times New Roman" w:hAnsi="Times New Roman" w:cs="Times New Roman"/>
-          <w:b/>
-          <w:bCs/>
-          <w:lang w:val="es-ES" w:eastAsia="es-CO"/>
-        </w:rPr>
-      </w:pPr>
-    </w:p>
-    <w:p>
-      <w:pPr>
-        <w:spacing w:line="240" w:lineRule="auto"/>
-        <w:jc w:val="both"/>
-        <w:rPr>
-          <w:rFonts w:ascii="Times New Roman" w:hAnsi="Times New Roman" w:cs="Times New Roman"/>
-          <w:b/>
-          <w:bCs/>
-          <w:lang w:val="es-ES" w:eastAsia="es-CO"/>
-        </w:rPr>
-      </w:pPr>
-    </w:p>
-    <w:p>
-      <w:pPr>
-        <w:spacing w:line="240" w:lineRule="auto"/>
-        <w:jc w:val="both"/>
-        <w:rPr>
-          <w:rFonts w:ascii="Times New Roman" w:hAnsi="Times New Roman" w:cs="Times New Roman"/>
-          <w:b/>
-          <w:bCs/>
-          <w:lang w:val="es-ES" w:eastAsia="es-CO"/>
-        </w:rPr>
-      </w:pPr>
-    </w:p>
-    <w:p>
-      <w:pPr>
-        <w:spacing w:line="240" w:lineRule="auto"/>
-        <w:jc w:val="both"/>
-        <w:rPr>
-          <w:rFonts w:ascii="Times New Roman" w:hAnsi="Times New Roman" w:cs="Times New Roman"/>
-          <w:b/>
-          <w:bCs/>
-          <w:lang w:val="es-ES" w:eastAsia="es-CO"/>
-        </w:rPr>
-      </w:pPr>
-    </w:p>
-    <w:p>
-      <w:pPr>
-        <w:spacing w:line="240" w:lineRule="auto"/>
-        <w:jc w:val="both"/>
-        <w:rPr>
-          <w:rFonts w:ascii="Times New Roman" w:hAnsi="Times New Roman" w:cs="Times New Roman"/>
-          <w:b/>
-          <w:bCs/>
-          <w:lang w:val="es-ES" w:eastAsia="es-CO"/>
-        </w:rPr>
-      </w:pPr>
-    </w:p>
-    <w:p>
-      <w:pPr>
-        <w:spacing w:line="240" w:lineRule="auto"/>
-        <w:jc w:val="both"/>
-        <w:rPr>
-          <w:rFonts w:ascii="Times New Roman" w:hAnsi="Times New Roman" w:cs="Times New Roman"/>
-          <w:b/>
-          <w:bCs/>
-          <w:lang w:val="es-ES" w:eastAsia="es-CO"/>
-        </w:rPr>
-      </w:pPr>
-    </w:p>
-    <w:p>
-      <w:pPr>
-        <w:spacing w:line="240" w:lineRule="auto"/>
-        <w:jc w:val="both"/>
-        <w:rPr>
-          <w:rFonts w:ascii="Times New Roman" w:hAnsi="Times New Roman" w:cs="Times New Roman"/>
-          <w:b/>
-          <w:bCs/>
-          <w:lang w:val="es-ES" w:eastAsia="es-CO"/>
-        </w:rPr>
-      </w:pPr>
-    </w:p>
-    <w:p>
-      <w:pPr>
-        <w:spacing w:line="240" w:lineRule="auto"/>
-        <w:jc w:val="both"/>
-        <w:rPr>
-          <w:rFonts w:ascii="Times New Roman" w:hAnsi="Times New Roman" w:cs="Times New Roman"/>
-          <w:b/>
-          <w:bCs/>
-          <w:lang w:val="es-ES" w:eastAsia="es-CO"/>
-        </w:rPr>
-      </w:pPr>
-    </w:p>
-    <w:p>
-      <w:pPr>
-        <w:spacing w:line="240" w:lineRule="auto"/>
-        <w:jc w:val="both"/>
-        <w:rPr>
-          <w:rFonts w:ascii="Times New Roman" w:hAnsi="Times New Roman" w:cs="Times New Roman"/>
-          <w:b/>
-          <w:bCs/>
-          <w:lang w:val="es-ES" w:eastAsia="es-CO"/>
-        </w:rPr>
-      </w:pPr>
-    </w:p>
-    <w:p>
-      <w:pPr>
-        <w:spacing w:line="240" w:lineRule="auto"/>
-        <w:jc w:val="both"/>
-        <w:rPr>
-          <w:rFonts w:ascii="Times New Roman" w:hAnsi="Times New Roman" w:cs="Times New Roman"/>
-          <w:b/>
-          <w:bCs/>
-          <w:lang w:val="es-ES" w:eastAsia="es-CO"/>
-        </w:rPr>
-      </w:pPr>
-    </w:p>
-    <w:p>
-      <w:pPr>
-        <w:spacing w:line="240" w:lineRule="auto"/>
-        <w:jc w:val="both"/>
-        <w:rPr>
-          <w:rFonts w:ascii="Times New Roman" w:hAnsi="Times New Roman" w:cs="Times New Roman"/>
-          <w:b/>
-          <w:bCs/>
-          <w:lang w:val="es-ES" w:eastAsia="es-CO"/>
-        </w:rPr>
-      </w:pPr>
-    </w:p>
-    <w:p>
-      <w:pPr>
-        <w:spacing w:line="240" w:lineRule="auto"/>
-        <w:jc w:val="both"/>
-        <w:rPr>
-          <w:rFonts w:ascii="Times New Roman" w:hAnsi="Times New Roman" w:cs="Times New Roman"/>
-          <w:b/>
-          <w:bCs/>
-          <w:lang w:val="es-ES" w:eastAsia="es-CO"/>
-        </w:rPr>
-      </w:pPr>
-    </w:p>
-    <w:p>
-      <w:pPr>
-        <w:spacing w:line="240" w:lineRule="auto"/>
-        <w:jc w:val="both"/>
-        <w:rPr>
-          <w:rFonts w:ascii="Times New Roman" w:hAnsi="Times New Roman" w:cs="Times New Roman"/>
-          <w:b/>
-          <w:bCs/>
-          <w:lang w:val="es-ES" w:eastAsia="es-CO"/>
-        </w:rPr>
-      </w:pPr>
-    </w:p>
-    <w:p>
-      <w:pPr>
-        <w:spacing w:line="240" w:lineRule="auto"/>
-        <w:jc w:val="both"/>
-        <w:rPr>
-          <w:rFonts w:ascii="Times New Roman" w:hAnsi="Times New Roman" w:cs="Times New Roman"/>
-          <w:b/>
-          <w:bCs/>
-          <w:lang w:val="es-ES" w:eastAsia="es-CO"/>
-        </w:rPr>
-      </w:pPr>
-    </w:p>
-    <w:p>
-      <w:pPr>
-        <w:spacing w:line="240" w:lineRule="auto"/>
-        <w:jc w:val="both"/>
-        <w:rPr>
-          <w:rFonts w:ascii="Times New Roman" w:hAnsi="Times New Roman" w:cs="Times New Roman"/>
-          <w:b/>
-          <w:bCs/>
-          <w:lang w:val="es-ES" w:eastAsia="es-CO"/>
-        </w:rPr>
-      </w:pPr>
-    </w:p>
-    <w:p>
-      <w:pPr>
-        <w:spacing w:line="240" w:lineRule="auto"/>
-        <w:jc w:val="both"/>
-        <w:rPr>
-          <w:rFonts w:ascii="Times New Roman" w:hAnsi="Times New Roman" w:cs="Times New Roman"/>
-          <w:b/>
-          <w:bCs/>
-          <w:lang w:val="es-ES" w:eastAsia="es-CO"/>
-        </w:rPr>
-      </w:pPr>
-    </w:p>
-    <w:p>
-      <w:pPr>
-        <w:spacing w:line="240" w:lineRule="auto"/>
-        <w:jc w:val="both"/>
-        <w:rPr>
-          <w:rFonts w:ascii="Times New Roman" w:hAnsi="Times New Roman" w:cs="Times New Roman"/>
-          <w:b/>
-          <w:bCs/>
-          <w:lang w:val="es-ES" w:eastAsia="es-CO"/>
-        </w:rPr>
-      </w:pPr>
-    </w:p>
-    <w:p>
-      <w:pPr>
-        <w:spacing w:line="240" w:lineRule="auto"/>
-        <w:jc w:val="both"/>
-        <w:rPr>
-          <w:rFonts w:ascii="Times New Roman" w:hAnsi="Times New Roman" w:cs="Times New Roman"/>
-          <w:b/>
-          <w:bCs/>
-          <w:lang w:val="es-ES" w:eastAsia="es-CO"/>
-        </w:rPr>
-      </w:pPr>
-    </w:p>
-    <w:p>
-      <w:pPr>
-        <w:spacing w:line="240" w:lineRule="auto"/>
-        <w:jc w:val="both"/>
-        <w:rPr>
-          <w:rFonts w:ascii="Times New Roman" w:hAnsi="Times New Roman" w:cs="Times New Roman"/>
-          <w:b/>
-          <w:bCs/>
-          <w:lang w:val="es-ES" w:eastAsia="es-CO"/>
-        </w:rPr>
-      </w:pPr>
-    </w:p>
-    <w:p>
-      <w:pPr>
-        <w:spacing w:line="240" w:lineRule="auto"/>
-        <w:jc w:val="both"/>
-        <w:rPr>
-          <w:rFonts w:ascii="Times New Roman" w:hAnsi="Times New Roman" w:cs="Times New Roman"/>
-          <w:b/>
-          <w:bCs/>
-          <w:lang w:val="es-ES" w:eastAsia="es-CO"/>
-        </w:rPr>
-      </w:pPr>
-    </w:p>
-    <w:p>
-      <w:pPr>
-        <w:spacing w:line="240" w:lineRule="auto"/>
-        <w:jc w:val="both"/>
-        <w:rPr>
-          <w:rFonts w:ascii="Times New Roman" w:hAnsi="Times New Roman" w:cs="Times New Roman"/>
-          <w:b/>
-          <w:bCs/>
-          <w:lang w:val="es-ES" w:eastAsia="es-CO"/>
-        </w:rPr>
-      </w:pPr>
-    </w:p>
-    <w:p>
-      <w:pPr>
-        <w:spacing w:line="240" w:lineRule="auto"/>
-        <w:jc w:val="both"/>
-        <w:rPr>
-          <w:rFonts w:ascii="Times New Roman" w:hAnsi="Times New Roman" w:cs="Times New Roman"/>
-          <w:b/>
-          <w:bCs/>
-          <w:lang w:val="es-ES" w:eastAsia="es-CO"/>
-        </w:rPr>
-      </w:pPr>
-    </w:p>
-    <w:p>
-      <w:pPr>
-        <w:spacing w:line="240" w:lineRule="auto"/>
-        <w:jc w:val="both"/>
-        <w:rPr>
-          <w:rFonts w:ascii="Times New Roman" w:hAnsi="Times New Roman" w:cs="Times New Roman"/>
-          <w:b/>
-          <w:bCs/>
-          <w:lang w:val="es-ES" w:eastAsia="es-CO"/>
-        </w:rPr>
-      </w:pPr>
-    </w:p>
-    <w:p>
-      <w:pPr>
-        <w:spacing w:line="240" w:lineRule="auto"/>
-        <w:jc w:val="both"/>
-        <w:rPr>
-          <w:rFonts w:ascii="Times New Roman" w:hAnsi="Times New Roman" w:cs="Times New Roman"/>
-          <w:b/>
-          <w:bCs/>
-          <w:lang w:val="es-ES" w:eastAsia="es-CO"/>
-        </w:rPr>
-      </w:pPr>
-    </w:p>
-    <w:p>
-      <w:pPr>
-        <w:spacing w:line="240" w:lineRule="auto"/>
-        <w:jc w:val="both"/>
-        <w:rPr>
-          <w:rFonts w:ascii="Times New Roman" w:hAnsi="Times New Roman" w:cs="Times New Roman"/>
-          <w:b/>
-          <w:bCs/>
-          <w:lang w:val="es-ES" w:eastAsia="es-CO"/>
-        </w:rPr>
-      </w:pPr>
-    </w:p>
-    <w:p>
-      <w:pPr>
-        <w:spacing w:line="240" w:lineRule="auto"/>
-        <w:jc w:val="both"/>
-        <w:rPr>
-          <w:rFonts w:ascii="Times New Roman" w:hAnsi="Times New Roman" w:cs="Times New Roman"/>
-          <w:b/>
-          <w:bCs/>
-          <w:lang w:val="es-ES" w:eastAsia="es-CO"/>
-        </w:rPr>
-      </w:pPr>
-    </w:p>
-    <w:p>
-      <w:pPr>
-        <w:spacing w:line="240" w:lineRule="auto"/>
-        <w:jc w:val="both"/>
-        <w:rPr>
-          <w:rFonts w:ascii="Times New Roman" w:hAnsi="Times New Roman" w:cs="Times New Roman"/>
-          <w:b/>
-          <w:bCs/>
-          <w:lang w:val="es-ES" w:eastAsia="es-CO"/>
-        </w:rPr>
-      </w:pPr>
-      <w:r>
-        <w:rPr>
-          <w:rFonts w:ascii="Times New Roman" w:hAnsi="Times New Roman" w:cs="Times New Roman"/>
-          <w:b/>
-          <w:bCs/>
-          <w:lang w:val="es-ES" w:eastAsia="es-CO"/>
-        </w:rPr>
+      <w:r>
+        <w:rPr>
+          <w:rFonts w:ascii="Times New Roman" w:hAnsi="Times New Roman" w:cs="Times New Roman"/>
+          <w:b/>
+          <w:bCs/>
+          <w:lang w:val="es-ES" w:eastAsia="es-CO"/>
+        </w:rPr>
+        <w:lastRenderedPageBreak/>
         <w:t xml:space="preserve">Interfaces </w:t>
       </w:r>
     </w:p>
@@ -10654,15 +10270,7 @@
           <w:rFonts w:ascii="Times New Roman" w:hAnsi="Times New Roman" w:cs="Times New Roman"/>
           <w:lang w:val="es-ES" w:eastAsia="es-CO"/>
         </w:rPr>
-        <w:t xml:space="preserve">Las interfaces juegan un papel fundamental tanto visual como en estructura organizada de código en el proyecto Aurora al proporcionar el punto de interacción entre los usuarios y el </w:t>
-      </w:r>
-      <w:r>
-        <w:rPr>
-          <w:rFonts w:ascii="Times New Roman" w:hAnsi="Times New Roman" w:cs="Times New Roman"/>
-          <w:lang w:val="es-ES" w:eastAsia="es-CO"/>
-        </w:rPr>
-        <w:lastRenderedPageBreak/>
-        <w:t xml:space="preserve">sistema de gestión de citas médicas. Estas interfaces son la cara visible del sistema, permitiendo a los usuarios acceder y utilizar las diferentes funcionalidades de manera intuitiva y eficiente. En el contexto de este proyecto, las interfaces son elementos clave que facilitan la comunicación y la interacción entre los usuarios y el sistema, asegurando una experiencia de usuario óptima y satisfactoria. </w:t>
+        <w:t xml:space="preserve">Las interfaces juegan un papel fundamental tanto visual como en estructura organizada de código en el proyecto Aurora al proporcionar el punto de interacción entre los usuarios y el sistema de gestión de citas médicas. Estas interfaces son la cara visible del sistema, permitiendo a los usuarios acceder y utilizar las diferentes funcionalidades de manera intuitiva y eficiente. En el contexto de este proyecto, las interfaces son elementos clave que facilitan la comunicación y la interacción entre los usuarios y el sistema, asegurando una experiencia de usuario óptima y satisfactoria. </w:t>
       </w:r>
     </w:p>
     <w:p>
@@ -10890,13 +10498,50 @@
           <w:lang w:val="es-ES" w:eastAsia="es-CO"/>
         </w:rPr>
       </w:pPr>
-      <w:r>
-        <w:rPr>
-          <w:rFonts w:ascii="Times New Roman" w:hAnsi="Times New Roman" w:cs="Times New Roman"/>
-          <w:b/>
-          <w:bCs/>
-          <w:lang w:val="es-ES" w:eastAsia="es-CO"/>
-        </w:rPr>
+    </w:p>
+    <w:p>
+      <w:pPr>
+        <w:spacing w:line="240" w:lineRule="auto"/>
+        <w:jc w:val="both"/>
+        <w:rPr>
+          <w:rFonts w:ascii="Times New Roman" w:hAnsi="Times New Roman" w:cs="Times New Roman"/>
+          <w:b/>
+          <w:bCs/>
+          <w:lang w:val="es-ES" w:eastAsia="es-CO"/>
+        </w:rPr>
+      </w:pPr>
+    </w:p>
+    <w:p>
+      <w:pPr>
+        <w:spacing w:line="240" w:lineRule="auto"/>
+        <w:jc w:val="both"/>
+        <w:rPr>
+          <w:rFonts w:ascii="Times New Roman" w:hAnsi="Times New Roman" w:cs="Times New Roman"/>
+          <w:b/>
+          <w:bCs/>
+          <w:lang w:val="es-ES" w:eastAsia="es-CO"/>
+        </w:rPr>
+      </w:pPr>
+    </w:p>
+    <w:p>
+      <w:pPr>
+        <w:spacing w:line="240" w:lineRule="auto"/>
+        <w:jc w:val="both"/>
+        <w:rPr>
+          <w:rFonts w:ascii="Times New Roman" w:hAnsi="Times New Roman" w:cs="Times New Roman"/>
+          <w:b/>
+          <w:bCs/>
+          <w:lang w:val="es-ES" w:eastAsia="es-CO"/>
+        </w:rPr>
+      </w:pPr>
+      <w:r>
+        <w:rPr>
+          <w:rFonts w:ascii="Times New Roman" w:hAnsi="Times New Roman" w:cs="Times New Roman"/>
+          <w:b/>
+          <w:bCs/>
+          <w:lang w:val="es-ES" w:eastAsia="es-CO"/>
+        </w:rPr>
+        <w:lastRenderedPageBreak/>
         <w:t xml:space="preserve">Vistas de Diseño </w:t>
       </w:r>
     </w:p>
@@ -10934,6 +10579,294 @@
         </w:rPr>
         <w:t xml:space="preserve">YO ME ENCARGO DE ESTA SECCION JEISON </w:t>
       </w:r>
+    </w:p>
+    <w:p>
+      <w:pPr>
+        <w:spacing w:line="240" w:lineRule="auto"/>
+        <w:jc w:val="both"/>
+        <w:rPr>
+          <w:rFonts w:ascii="Times New Roman" w:hAnsi="Times New Roman" w:cs="Times New Roman"/>
+          <w:b/>
+          <w:bCs/>
+          <w:lang w:val="es-ES" w:eastAsia="es-CO"/>
+        </w:rPr>
+      </w:pPr>
+    </w:p>
+    <w:p>
+      <w:pPr>
+        <w:spacing w:line="240" w:lineRule="auto"/>
+        <w:jc w:val="both"/>
+        <w:rPr>
+          <w:rFonts w:ascii="Times New Roman" w:hAnsi="Times New Roman" w:cs="Times New Roman"/>
+          <w:b/>
+          <w:bCs/>
+          <w:lang w:val="es-ES" w:eastAsia="es-CO"/>
+        </w:rPr>
+      </w:pPr>
+    </w:p>
+    <w:p>
+      <w:pPr>
+        <w:spacing w:line="240" w:lineRule="auto"/>
+        <w:jc w:val="both"/>
+        <w:rPr>
+          <w:rFonts w:ascii="Times New Roman" w:hAnsi="Times New Roman" w:cs="Times New Roman"/>
+          <w:b/>
+          <w:bCs/>
+          <w:lang w:val="es-ES" w:eastAsia="es-CO"/>
+        </w:rPr>
+      </w:pPr>
+    </w:p>
+    <w:p>
+      <w:pPr>
+        <w:spacing w:line="240" w:lineRule="auto"/>
+        <w:jc w:val="both"/>
+        <w:rPr>
+          <w:rFonts w:ascii="Times New Roman" w:hAnsi="Times New Roman" w:cs="Times New Roman"/>
+          <w:b/>
+          <w:bCs/>
+          <w:lang w:val="es-ES" w:eastAsia="es-CO"/>
+        </w:rPr>
+      </w:pPr>
+    </w:p>
+    <w:p>
+      <w:pPr>
+        <w:spacing w:line="240" w:lineRule="auto"/>
+        <w:jc w:val="both"/>
+        <w:rPr>
+          <w:rFonts w:ascii="Times New Roman" w:hAnsi="Times New Roman" w:cs="Times New Roman"/>
+          <w:b/>
+          <w:bCs/>
+          <w:lang w:val="es-ES" w:eastAsia="es-CO"/>
+        </w:rPr>
+      </w:pPr>
+    </w:p>
+    <w:p>
+      <w:pPr>
+        <w:spacing w:line="240" w:lineRule="auto"/>
+        <w:jc w:val="both"/>
+        <w:rPr>
+          <w:rFonts w:ascii="Times New Roman" w:hAnsi="Times New Roman" w:cs="Times New Roman"/>
+          <w:b/>
+          <w:bCs/>
+          <w:lang w:val="es-ES" w:eastAsia="es-CO"/>
+        </w:rPr>
+      </w:pPr>
+    </w:p>
+    <w:p>
+      <w:pPr>
+        <w:spacing w:line="240" w:lineRule="auto"/>
+        <w:jc w:val="both"/>
+        <w:rPr>
+          <w:rFonts w:ascii="Times New Roman" w:hAnsi="Times New Roman" w:cs="Times New Roman"/>
+          <w:b/>
+          <w:bCs/>
+          <w:lang w:val="es-ES" w:eastAsia="es-CO"/>
+        </w:rPr>
+      </w:pPr>
+    </w:p>
+    <w:p>
+      <w:pPr>
+        <w:spacing w:line="240" w:lineRule="auto"/>
+        <w:jc w:val="both"/>
+        <w:rPr>
+          <w:rFonts w:ascii="Times New Roman" w:hAnsi="Times New Roman" w:cs="Times New Roman"/>
+          <w:b/>
+          <w:bCs/>
+          <w:lang w:val="es-ES" w:eastAsia="es-CO"/>
+        </w:rPr>
+      </w:pPr>
+    </w:p>
+    <w:p>
+      <w:pPr>
+        <w:spacing w:line="240" w:lineRule="auto"/>
+        <w:jc w:val="both"/>
+        <w:rPr>
+          <w:rFonts w:ascii="Times New Roman" w:hAnsi="Times New Roman" w:cs="Times New Roman"/>
+          <w:b/>
+          <w:bCs/>
+          <w:lang w:val="es-ES" w:eastAsia="es-CO"/>
+        </w:rPr>
+      </w:pPr>
+    </w:p>
+    <w:p>
+      <w:pPr>
+        <w:spacing w:line="240" w:lineRule="auto"/>
+        <w:jc w:val="both"/>
+        <w:rPr>
+          <w:rFonts w:ascii="Times New Roman" w:hAnsi="Times New Roman" w:cs="Times New Roman"/>
+          <w:b/>
+          <w:bCs/>
+          <w:lang w:val="es-ES" w:eastAsia="es-CO"/>
+        </w:rPr>
+      </w:pPr>
+    </w:p>
+    <w:p>
+      <w:pPr>
+        <w:spacing w:line="240" w:lineRule="auto"/>
+        <w:jc w:val="both"/>
+        <w:rPr>
+          <w:rFonts w:ascii="Times New Roman" w:hAnsi="Times New Roman" w:cs="Times New Roman"/>
+          <w:b/>
+          <w:bCs/>
+          <w:lang w:val="es-ES" w:eastAsia="es-CO"/>
+        </w:rPr>
+      </w:pPr>
+    </w:p>
+    <w:p>
+      <w:pPr>
+        <w:spacing w:line="240" w:lineRule="auto"/>
+        <w:jc w:val="both"/>
+        <w:rPr>
+          <w:rFonts w:ascii="Times New Roman" w:hAnsi="Times New Roman" w:cs="Times New Roman"/>
+          <w:b/>
+          <w:bCs/>
+          <w:lang w:val="es-ES" w:eastAsia="es-CO"/>
+        </w:rPr>
+      </w:pPr>
+    </w:p>
+    <w:p>
+      <w:pPr>
+        <w:spacing w:line="240" w:lineRule="auto"/>
+        <w:jc w:val="both"/>
+        <w:rPr>
+          <w:rFonts w:ascii="Times New Roman" w:hAnsi="Times New Roman" w:cs="Times New Roman"/>
+          <w:b/>
+          <w:bCs/>
+          <w:lang w:val="es-ES" w:eastAsia="es-CO"/>
+        </w:rPr>
+      </w:pPr>
+    </w:p>
+    <w:p>
+      <w:pPr>
+        <w:spacing w:line="240" w:lineRule="auto"/>
+        <w:jc w:val="both"/>
+        <w:rPr>
+          <w:rFonts w:ascii="Times New Roman" w:hAnsi="Times New Roman" w:cs="Times New Roman"/>
+          <w:b/>
+          <w:bCs/>
+          <w:lang w:val="es-ES" w:eastAsia="es-CO"/>
+        </w:rPr>
+      </w:pPr>
+    </w:p>
+    <w:p>
+      <w:pPr>
+        <w:spacing w:line="240" w:lineRule="auto"/>
+        <w:jc w:val="both"/>
+        <w:rPr>
+          <w:rFonts w:ascii="Times New Roman" w:hAnsi="Times New Roman" w:cs="Times New Roman"/>
+          <w:b/>
+          <w:bCs/>
+          <w:lang w:val="es-ES" w:eastAsia="es-CO"/>
+        </w:rPr>
+      </w:pPr>
+    </w:p>
+    <w:p>
+      <w:pPr>
+        <w:spacing w:line="240" w:lineRule="auto"/>
+        <w:jc w:val="both"/>
+        <w:rPr>
+          <w:rFonts w:ascii="Times New Roman" w:hAnsi="Times New Roman" w:cs="Times New Roman"/>
+          <w:b/>
+          <w:bCs/>
+          <w:lang w:val="es-ES" w:eastAsia="es-CO"/>
+        </w:rPr>
+      </w:pPr>
+    </w:p>
+    <w:p>
+      <w:pPr>
+        <w:spacing w:line="240" w:lineRule="auto"/>
+        <w:jc w:val="both"/>
+        <w:rPr>
+          <w:rFonts w:ascii="Times New Roman" w:hAnsi="Times New Roman" w:cs="Times New Roman"/>
+          <w:b/>
+          <w:bCs/>
+          <w:lang w:val="es-ES" w:eastAsia="es-CO"/>
+        </w:rPr>
+      </w:pPr>
+    </w:p>
+    <w:p>
+      <w:pPr>
+        <w:spacing w:line="240" w:lineRule="auto"/>
+        <w:jc w:val="both"/>
+        <w:rPr>
+          <w:rFonts w:ascii="Times New Roman" w:hAnsi="Times New Roman" w:cs="Times New Roman"/>
+          <w:b/>
+          <w:bCs/>
+          <w:lang w:val="es-ES" w:eastAsia="es-CO"/>
+        </w:rPr>
+      </w:pPr>
+    </w:p>
+    <w:p>
+      <w:pPr>
+        <w:spacing w:line="240" w:lineRule="auto"/>
+        <w:jc w:val="both"/>
+        <w:rPr>
+          <w:rFonts w:ascii="Times New Roman" w:hAnsi="Times New Roman" w:cs="Times New Roman"/>
+          <w:b/>
+          <w:bCs/>
+          <w:lang w:val="es-ES" w:eastAsia="es-CO"/>
+        </w:rPr>
+      </w:pPr>
+    </w:p>
+    <w:p>
+      <w:pPr>
+        <w:spacing w:line="240" w:lineRule="auto"/>
+        <w:jc w:val="both"/>
+        <w:rPr>
+          <w:rFonts w:ascii="Times New Roman" w:hAnsi="Times New Roman" w:cs="Times New Roman"/>
+          <w:b/>
+          <w:bCs/>
+          <w:lang w:val="es-ES" w:eastAsia="es-CO"/>
+        </w:rPr>
+      </w:pPr>
+    </w:p>
+    <w:p>
+      <w:pPr>
+        <w:spacing w:line="240" w:lineRule="auto"/>
+        <w:jc w:val="both"/>
+        <w:rPr>
+          <w:rFonts w:ascii="Times New Roman" w:hAnsi="Times New Roman" w:cs="Times New Roman"/>
+          <w:b/>
+          <w:bCs/>
+          <w:lang w:val="es-ES" w:eastAsia="es-CO"/>
+        </w:rPr>
+      </w:pPr>
+    </w:p>
+    <w:p>
+      <w:pPr>
+        <w:spacing w:line="240" w:lineRule="auto"/>
+        <w:jc w:val="both"/>
+        <w:rPr>
+          <w:rFonts w:ascii="Times New Roman" w:hAnsi="Times New Roman" w:cs="Times New Roman"/>
+          <w:b/>
+          <w:bCs/>
+          <w:lang w:val="es-ES" w:eastAsia="es-CO"/>
+        </w:rPr>
+      </w:pPr>
+    </w:p>
+    <w:p>
+      <w:pPr>
+        <w:spacing w:line="240" w:lineRule="auto"/>
+        <w:jc w:val="both"/>
+        <w:rPr>
+          <w:rFonts w:ascii="Times New Roman" w:hAnsi="Times New Roman" w:cs="Times New Roman"/>
+          <w:b/>
+          <w:bCs/>
+          <w:lang w:val="es-ES" w:eastAsia="es-CO"/>
+        </w:rPr>
+      </w:pPr>
+    </w:p>
+    <w:p>
+      <w:pPr>
+        <w:spacing w:line="240" w:lineRule="auto"/>
+        <w:jc w:val="both"/>
+        <w:rPr>
+          <w:rFonts w:ascii="Times New Roman" w:hAnsi="Times New Roman" w:cs="Times New Roman"/>
+          <w:b/>
+          <w:bCs/>
+          <w:lang w:val="es-ES" w:eastAsia="es-CO"/>
+        </w:rPr>
+      </w:pPr>
     </w:p>
     <w:p>
       <w:pPr>
@@ -11036,16 +10969,368 @@
           <w:rFonts w:ascii="Times New Roman" w:hAnsi="Times New Roman" w:cs="Times New Roman"/>
           <w:b/>
           <w:bCs/>
-          <w:lang w:val="es-ES" w:eastAsia="es-CO"/>
-        </w:rPr>
-      </w:pPr>
-      <w:r>
-        <w:rPr>
-          <w:rFonts w:ascii="Times New Roman" w:hAnsi="Times New Roman" w:cs="Times New Roman"/>
-          <w:b/>
-          <w:bCs/>
-          <w:lang w:val="es-ES" w:eastAsia="es-CO"/>
-        </w:rPr>
+          <w:color w:val="FF0000"/>
+          <w:lang w:val="es-ES" w:eastAsia="es-CO"/>
+        </w:rPr>
+      </w:pPr>
+    </w:p>
+    <w:p>
+      <w:pPr>
+        <w:spacing w:line="240" w:lineRule="auto"/>
+        <w:jc w:val="both"/>
+        <w:rPr>
+          <w:rFonts w:ascii="Times New Roman" w:hAnsi="Times New Roman" w:cs="Times New Roman"/>
+          <w:b/>
+          <w:bCs/>
+          <w:color w:val="FF0000"/>
+          <w:lang w:val="es-ES" w:eastAsia="es-CO"/>
+        </w:rPr>
+      </w:pPr>
+    </w:p>
+    <w:p>
+      <w:pPr>
+        <w:spacing w:line="240" w:lineRule="auto"/>
+        <w:jc w:val="both"/>
+        <w:rPr>
+          <w:rFonts w:ascii="Times New Roman" w:hAnsi="Times New Roman" w:cs="Times New Roman"/>
+          <w:b/>
+          <w:bCs/>
+          <w:color w:val="FF0000"/>
+          <w:lang w:val="es-ES" w:eastAsia="es-CO"/>
+        </w:rPr>
+      </w:pPr>
+    </w:p>
+    <w:p>
+      <w:pPr>
+        <w:spacing w:line="240" w:lineRule="auto"/>
+        <w:jc w:val="both"/>
+        <w:rPr>
+          <w:rFonts w:ascii="Times New Roman" w:hAnsi="Times New Roman" w:cs="Times New Roman"/>
+          <w:b/>
+          <w:bCs/>
+          <w:color w:val="FF0000"/>
+          <w:lang w:val="es-ES" w:eastAsia="es-CO"/>
+        </w:rPr>
+      </w:pPr>
+    </w:p>
+    <w:p>
+      <w:pPr>
+        <w:spacing w:line="240" w:lineRule="auto"/>
+        <w:jc w:val="both"/>
+        <w:rPr>
+          <w:rFonts w:ascii="Times New Roman" w:hAnsi="Times New Roman" w:cs="Times New Roman"/>
+          <w:b/>
+          <w:bCs/>
+          <w:color w:val="FF0000"/>
+          <w:lang w:val="es-ES" w:eastAsia="es-CO"/>
+        </w:rPr>
+      </w:pPr>
+    </w:p>
+    <w:p>
+      <w:pPr>
+        <w:spacing w:line="240" w:lineRule="auto"/>
+        <w:jc w:val="both"/>
+        <w:rPr>
+          <w:rFonts w:ascii="Times New Roman" w:hAnsi="Times New Roman" w:cs="Times New Roman"/>
+          <w:b/>
+          <w:bCs/>
+          <w:color w:val="FF0000"/>
+          <w:lang w:val="es-ES" w:eastAsia="es-CO"/>
+        </w:rPr>
+      </w:pPr>
+    </w:p>
+    <w:p>
+      <w:pPr>
+        <w:spacing w:line="240" w:lineRule="auto"/>
+        <w:jc w:val="both"/>
+        <w:rPr>
+          <w:rFonts w:ascii="Times New Roman" w:hAnsi="Times New Roman" w:cs="Times New Roman"/>
+          <w:b/>
+          <w:bCs/>
+          <w:color w:val="FF0000"/>
+          <w:lang w:val="es-ES" w:eastAsia="es-CO"/>
+        </w:rPr>
+      </w:pPr>
+    </w:p>
+    <w:p>
+      <w:pPr>
+        <w:spacing w:line="240" w:lineRule="auto"/>
+        <w:jc w:val="both"/>
+        <w:rPr>
+          <w:rFonts w:ascii="Times New Roman" w:hAnsi="Times New Roman" w:cs="Times New Roman"/>
+          <w:b/>
+          <w:bCs/>
+          <w:color w:val="FF0000"/>
+          <w:lang w:val="es-ES" w:eastAsia="es-CO"/>
+        </w:rPr>
+      </w:pPr>
+    </w:p>
+    <w:p>
+      <w:pPr>
+        <w:spacing w:line="240" w:lineRule="auto"/>
+        <w:jc w:val="both"/>
+        <w:rPr>
+          <w:rFonts w:ascii="Times New Roman" w:hAnsi="Times New Roman" w:cs="Times New Roman"/>
+          <w:b/>
+          <w:bCs/>
+          <w:color w:val="FF0000"/>
+          <w:lang w:val="es-ES" w:eastAsia="es-CO"/>
+        </w:rPr>
+      </w:pPr>
+    </w:p>
+    <w:p>
+      <w:pPr>
+        <w:spacing w:line="240" w:lineRule="auto"/>
+        <w:jc w:val="both"/>
+        <w:rPr>
+          <w:rFonts w:ascii="Times New Roman" w:hAnsi="Times New Roman" w:cs="Times New Roman"/>
+          <w:b/>
+          <w:bCs/>
+          <w:color w:val="FF0000"/>
+          <w:lang w:val="es-ES" w:eastAsia="es-CO"/>
+        </w:rPr>
+      </w:pPr>
+    </w:p>
+    <w:p>
+      <w:pPr>
+        <w:spacing w:line="240" w:lineRule="auto"/>
+        <w:jc w:val="both"/>
+        <w:rPr>
+          <w:rFonts w:ascii="Times New Roman" w:hAnsi="Times New Roman" w:cs="Times New Roman"/>
+          <w:b/>
+          <w:bCs/>
+          <w:color w:val="FF0000"/>
+          <w:lang w:val="es-ES" w:eastAsia="es-CO"/>
+        </w:rPr>
+      </w:pPr>
+    </w:p>
+    <w:p>
+      <w:pPr>
+        <w:spacing w:line="240" w:lineRule="auto"/>
+        <w:jc w:val="both"/>
+        <w:rPr>
+          <w:rFonts w:ascii="Times New Roman" w:hAnsi="Times New Roman" w:cs="Times New Roman"/>
+          <w:b/>
+          <w:bCs/>
+          <w:color w:val="FF0000"/>
+          <w:lang w:val="es-ES" w:eastAsia="es-CO"/>
+        </w:rPr>
+      </w:pPr>
+    </w:p>
+    <w:p>
+      <w:pPr>
+        <w:spacing w:line="240" w:lineRule="auto"/>
+        <w:jc w:val="both"/>
+        <w:rPr>
+          <w:rFonts w:ascii="Times New Roman" w:hAnsi="Times New Roman" w:cs="Times New Roman"/>
+          <w:b/>
+          <w:bCs/>
+          <w:color w:val="FF0000"/>
+          <w:lang w:val="es-ES" w:eastAsia="es-CO"/>
+        </w:rPr>
+      </w:pPr>
+    </w:p>
+    <w:p>
+      <w:pPr>
+        <w:spacing w:line="240" w:lineRule="auto"/>
+        <w:jc w:val="both"/>
+        <w:rPr>
+          <w:rFonts w:ascii="Times New Roman" w:hAnsi="Times New Roman" w:cs="Times New Roman"/>
+          <w:b/>
+          <w:bCs/>
+          <w:color w:val="FF0000"/>
+          <w:lang w:val="es-ES" w:eastAsia="es-CO"/>
+        </w:rPr>
+      </w:pPr>
+    </w:p>
+    <w:p>
+      <w:pPr>
+        <w:spacing w:line="240" w:lineRule="auto"/>
+        <w:jc w:val="both"/>
+        <w:rPr>
+          <w:rFonts w:ascii="Times New Roman" w:hAnsi="Times New Roman" w:cs="Times New Roman"/>
+          <w:b/>
+          <w:bCs/>
+          <w:color w:val="FF0000"/>
+          <w:lang w:val="es-ES" w:eastAsia="es-CO"/>
+        </w:rPr>
+      </w:pPr>
+    </w:p>
+    <w:p>
+      <w:pPr>
+        <w:spacing w:line="240" w:lineRule="auto"/>
+        <w:jc w:val="both"/>
+        <w:rPr>
+          <w:rFonts w:ascii="Times New Roman" w:hAnsi="Times New Roman" w:cs="Times New Roman"/>
+          <w:b/>
+          <w:bCs/>
+          <w:color w:val="FF0000"/>
+          <w:lang w:val="es-ES" w:eastAsia="es-CO"/>
+        </w:rPr>
+      </w:pPr>
+    </w:p>
+    <w:p>
+      <w:pPr>
+        <w:spacing w:line="240" w:lineRule="auto"/>
+        <w:jc w:val="both"/>
+        <w:rPr>
+          <w:rFonts w:ascii="Times New Roman" w:hAnsi="Times New Roman" w:cs="Times New Roman"/>
+          <w:b/>
+          <w:bCs/>
+          <w:color w:val="FF0000"/>
+          <w:lang w:val="es-ES" w:eastAsia="es-CO"/>
+        </w:rPr>
+      </w:pPr>
+    </w:p>
+    <w:p>
+      <w:pPr>
+        <w:spacing w:line="240" w:lineRule="auto"/>
+        <w:jc w:val="both"/>
+        <w:rPr>
+          <w:rFonts w:ascii="Times New Roman" w:hAnsi="Times New Roman" w:cs="Times New Roman"/>
+          <w:b/>
+          <w:bCs/>
+          <w:color w:val="FF0000"/>
+          <w:lang w:val="es-ES" w:eastAsia="es-CO"/>
+        </w:rPr>
+      </w:pPr>
+    </w:p>
+    <w:p>
+      <w:pPr>
+        <w:spacing w:line="240" w:lineRule="auto"/>
+        <w:jc w:val="both"/>
+        <w:rPr>
+          <w:rFonts w:ascii="Times New Roman" w:hAnsi="Times New Roman" w:cs="Times New Roman"/>
+          <w:b/>
+          <w:bCs/>
+          <w:color w:val="FF0000"/>
+          <w:lang w:val="es-ES" w:eastAsia="es-CO"/>
+        </w:rPr>
+      </w:pPr>
+    </w:p>
+    <w:p>
+      <w:pPr>
+        <w:spacing w:line="240" w:lineRule="auto"/>
+        <w:jc w:val="both"/>
+        <w:rPr>
+          <w:rFonts w:ascii="Times New Roman" w:hAnsi="Times New Roman" w:cs="Times New Roman"/>
+          <w:b/>
+          <w:bCs/>
+          <w:color w:val="FF0000"/>
+          <w:lang w:val="es-ES" w:eastAsia="es-CO"/>
+        </w:rPr>
+      </w:pPr>
+    </w:p>
+    <w:p>
+      <w:pPr>
+        <w:spacing w:line="240" w:lineRule="auto"/>
+        <w:jc w:val="both"/>
+        <w:rPr>
+          <w:rFonts w:ascii="Times New Roman" w:hAnsi="Times New Roman" w:cs="Times New Roman"/>
+          <w:b/>
+          <w:bCs/>
+          <w:color w:val="FF0000"/>
+          <w:lang w:val="es-ES" w:eastAsia="es-CO"/>
+        </w:rPr>
+      </w:pPr>
+    </w:p>
+    <w:p>
+      <w:pPr>
+        <w:spacing w:line="240" w:lineRule="auto"/>
+        <w:jc w:val="both"/>
+        <w:rPr>
+          <w:rFonts w:ascii="Times New Roman" w:hAnsi="Times New Roman" w:cs="Times New Roman"/>
+          <w:b/>
+          <w:bCs/>
+          <w:color w:val="FF0000"/>
+          <w:lang w:val="es-ES" w:eastAsia="es-CO"/>
+        </w:rPr>
+      </w:pPr>
+    </w:p>
+    <w:p>
+      <w:pPr>
+        <w:spacing w:line="240" w:lineRule="auto"/>
+        <w:jc w:val="both"/>
+        <w:rPr>
+          <w:rFonts w:ascii="Times New Roman" w:hAnsi="Times New Roman" w:cs="Times New Roman"/>
+          <w:b/>
+          <w:bCs/>
+          <w:color w:val="FF0000"/>
+          <w:lang w:val="es-ES" w:eastAsia="es-CO"/>
+        </w:rPr>
+      </w:pPr>
+    </w:p>
+    <w:p>
+      <w:pPr>
+        <w:spacing w:line="240" w:lineRule="auto"/>
+        <w:jc w:val="both"/>
+        <w:rPr>
+          <w:rFonts w:ascii="Times New Roman" w:hAnsi="Times New Roman" w:cs="Times New Roman"/>
+          <w:b/>
+          <w:bCs/>
+          <w:color w:val="FF0000"/>
+          <w:lang w:val="es-ES" w:eastAsia="es-CO"/>
+        </w:rPr>
+      </w:pPr>
+    </w:p>
+    <w:p>
+      <w:pPr>
+        <w:spacing w:line="240" w:lineRule="auto"/>
+        <w:jc w:val="both"/>
+        <w:rPr>
+          <w:rFonts w:ascii="Times New Roman" w:hAnsi="Times New Roman" w:cs="Times New Roman"/>
+          <w:b/>
+          <w:bCs/>
+          <w:color w:val="FF0000"/>
+          <w:lang w:val="es-ES" w:eastAsia="es-CO"/>
+        </w:rPr>
+      </w:pPr>
+    </w:p>
+    <w:p>
+      <w:pPr>
+        <w:spacing w:line="240" w:lineRule="auto"/>
+        <w:jc w:val="both"/>
+        <w:rPr>
+          <w:rFonts w:ascii="Times New Roman" w:hAnsi="Times New Roman" w:cs="Times New Roman"/>
+          <w:b/>
+          <w:bCs/>
+          <w:color w:val="FF0000"/>
+          <w:lang w:val="es-ES" w:eastAsia="es-CO"/>
+        </w:rPr>
+      </w:pPr>
+    </w:p>
+    <w:p>
+      <w:pPr>
+        <w:spacing w:line="240" w:lineRule="auto"/>
+        <w:jc w:val="both"/>
+        <w:rPr>
+          <w:rFonts w:ascii="Times New Roman" w:hAnsi="Times New Roman" w:cs="Times New Roman"/>
+          <w:b/>
+          <w:bCs/>
+          <w:color w:val="FF0000"/>
+          <w:lang w:val="es-ES" w:eastAsia="es-CO"/>
+        </w:rPr>
+      </w:pPr>
+    </w:p>
+    <w:p>
+      <w:pPr>
+        <w:spacing w:line="240" w:lineRule="auto"/>
+        <w:jc w:val="both"/>
+        <w:rPr>
+          <w:rFonts w:ascii="Times New Roman" w:hAnsi="Times New Roman" w:cs="Times New Roman"/>
+          <w:b/>
+          <w:bCs/>
+          <w:lang w:val="es-ES" w:eastAsia="es-CO"/>
+        </w:rPr>
+      </w:pPr>
+      <w:r>
+        <w:rPr>
+          <w:rFonts w:ascii="Times New Roman" w:hAnsi="Times New Roman" w:cs="Times New Roman"/>
+          <w:b/>
+          <w:bCs/>
+          <w:lang w:val="es-ES" w:eastAsia="es-CO"/>
+        </w:rPr>
+        <w:lastRenderedPageBreak/>
         <w:t>Especificación de Requerimientos</w:t>
       </w:r>
     </w:p>
@@ -12195,31 +12480,7 @@
                 <w:lang w:eastAsia="es-CO"/>
                 <w14:ligatures w14:val="none"/>
               </w:rPr>
-              <w:t xml:space="preserve">Como usuario, quiero poder modificar mi cita designada según el motivo y el tipo de cita que </w:t>
-            </w:r>
-            <w:r>
-              <w:rPr>
-                <w:rFonts w:ascii="Calibri" w:eastAsia="Times New Roman" w:hAnsi="Calibri" w:cs="Calibri"/>
-                <w:color w:val="000000"/>
-                <w:kern w:val="0"/>
-                <w:sz w:val="22"/>
-                <w:szCs w:val="22"/>
-                <w:lang w:eastAsia="es-CO"/>
-                <w14:ligatures w14:val="none"/>
-              </w:rPr>
-              <w:t>seleccione,</w:t>
-            </w:r>
-            <w:r>
-              <w:rPr>
-                <w:rFonts w:ascii="Calibri" w:eastAsia="Times New Roman" w:hAnsi="Calibri" w:cs="Calibri"/>
-                <w:color w:val="000000"/>
-                <w:kern w:val="0"/>
-                <w:sz w:val="22"/>
-                <w:szCs w:val="22"/>
-                <w:lang w:eastAsia="es-CO"/>
-                <w14:ligatures w14:val="none"/>
-              </w:rPr>
-              <w:t xml:space="preserve"> para tener la comodidad de poder editar las especificaciones de la cita acorde al tipo de atención médica que deseo.</w:t>
+              <w:t>Como usuario, quiero poder modificar mi cita designada según el motivo y el tipo de cita que seleccione, para tener la comodidad de poder editar las especificaciones de la cita acorde al tipo de atención médica que deseo.</w:t>
             </w:r>
           </w:p>
         </w:tc>
@@ -13063,79 +13324,7 @@
                 <w:lang w:eastAsia="es-CO"/>
                 <w14:ligatures w14:val="none"/>
               </w:rPr>
-              <w:t xml:space="preserve">Como usuario, quiero tener la opción de elegir que doctor deseo que atienda mi cita médica o </w:t>
-            </w:r>
-            <w:r>
-              <w:rPr>
-                <w:rFonts w:ascii="Calibri" w:eastAsia="Times New Roman" w:hAnsi="Calibri" w:cs="Calibri"/>
-                <w:color w:val="000000"/>
-                <w:kern w:val="0"/>
-                <w:sz w:val="22"/>
-                <w:szCs w:val="22"/>
-                <w:lang w:eastAsia="es-CO"/>
-                <w14:ligatures w14:val="none"/>
-              </w:rPr>
-              <w:t>examen</w:t>
-            </w:r>
-            <w:r>
-              <w:rPr>
-                <w:rFonts w:ascii="Calibri" w:eastAsia="Times New Roman" w:hAnsi="Calibri" w:cs="Calibri"/>
-                <w:color w:val="000000"/>
-                <w:kern w:val="0"/>
-                <w:sz w:val="22"/>
-                <w:szCs w:val="22"/>
-                <w:lang w:eastAsia="es-CO"/>
-                <w14:ligatures w14:val="none"/>
-              </w:rPr>
-              <w:t xml:space="preserve"> siempre y cuando esté libre y haga parte de los </w:t>
-            </w:r>
-            <w:r>
-              <w:rPr>
-                <w:rFonts w:ascii="Calibri" w:eastAsia="Times New Roman" w:hAnsi="Calibri" w:cs="Calibri"/>
-                <w:color w:val="000000"/>
-                <w:kern w:val="0"/>
-                <w:sz w:val="22"/>
-                <w:szCs w:val="22"/>
-                <w:lang w:eastAsia="es-CO"/>
-                <w14:ligatures w14:val="none"/>
-              </w:rPr>
-              <w:t>médicos</w:t>
-            </w:r>
-            <w:r>
-              <w:rPr>
-                <w:rFonts w:ascii="Calibri" w:eastAsia="Times New Roman" w:hAnsi="Calibri" w:cs="Calibri"/>
-                <w:color w:val="000000"/>
-                <w:kern w:val="0"/>
-                <w:sz w:val="22"/>
-                <w:szCs w:val="22"/>
-                <w:lang w:eastAsia="es-CO"/>
-                <w14:ligatures w14:val="none"/>
-              </w:rPr>
-              <w:t xml:space="preserve"> autorizados a atender ese tipo de cita o examen, pero en caso de agendar un </w:t>
-            </w:r>
-            <w:r>
-              <w:rPr>
-                <w:rFonts w:ascii="Calibri" w:eastAsia="Times New Roman" w:hAnsi="Calibri" w:cs="Calibri"/>
-                <w:color w:val="000000"/>
-                <w:kern w:val="0"/>
-                <w:sz w:val="22"/>
-                <w:szCs w:val="22"/>
-                <w:lang w:eastAsia="es-CO"/>
-                <w14:ligatures w14:val="none"/>
-              </w:rPr>
-              <w:t>examen</w:t>
-            </w:r>
-            <w:r>
-              <w:rPr>
-                <w:rFonts w:ascii="Calibri" w:eastAsia="Times New Roman" w:hAnsi="Calibri" w:cs="Calibri"/>
-                <w:color w:val="000000"/>
-                <w:kern w:val="0"/>
-                <w:sz w:val="22"/>
-                <w:szCs w:val="22"/>
-                <w:lang w:eastAsia="es-CO"/>
-                <w14:ligatures w14:val="none"/>
-              </w:rPr>
-              <w:t xml:space="preserve"> hacer tener antes la respectiva cita de control necesaria para la autorización del agendamiento de este, para tener una mayor flexibilidad y comodidad a la hora de ser atendido.</w:t>
+              <w:t>Como usuario, quiero tener la opción de elegir que doctor deseo que atienda mi cita médica o examen siempre y cuando esté libre y haga parte de los médicos autorizados a atender ese tipo de cita o examen, pero en caso de agendar un examen hacer tener antes la respectiva cita de control necesaria para la autorización del agendamiento de este, para tener una mayor flexibilidad y comodidad a la hora de ser atendido.</w:t>
             </w:r>
           </w:p>
         </w:tc>
@@ -13305,55 +13494,7 @@
                 <w:lang w:eastAsia="es-CO"/>
                 <w14:ligatures w14:val="none"/>
               </w:rPr>
-              <w:t xml:space="preserve">Como usuario, quiero tener la capacidad de </w:t>
-            </w:r>
-            <w:r>
-              <w:rPr>
-                <w:rFonts w:ascii="Calibri" w:eastAsia="Times New Roman" w:hAnsi="Calibri" w:cs="Calibri"/>
-                <w:color w:val="000000"/>
-                <w:kern w:val="0"/>
-                <w:sz w:val="22"/>
-                <w:szCs w:val="22"/>
-                <w:lang w:eastAsia="es-CO"/>
-                <w14:ligatures w14:val="none"/>
-              </w:rPr>
-              <w:t>cancelar</w:t>
-            </w:r>
-            <w:r>
-              <w:rPr>
-                <w:rFonts w:ascii="Calibri" w:eastAsia="Times New Roman" w:hAnsi="Calibri" w:cs="Calibri"/>
-                <w:color w:val="000000"/>
-                <w:kern w:val="0"/>
-                <w:sz w:val="22"/>
-                <w:szCs w:val="22"/>
-                <w:lang w:eastAsia="es-CO"/>
-                <w14:ligatures w14:val="none"/>
-              </w:rPr>
-              <w:t xml:space="preserve"> mi cita médica en caso de que ocurra alguna situación por la que no pueda ser atendido, y que me devuelvan el 70% de lo pagado, para poder recibir una gran parte de lo pagado y tener la ventaja de usarlo para reagendar otra cita o </w:t>
-            </w:r>
-            <w:r>
-              <w:rPr>
-                <w:rFonts w:ascii="Calibri" w:eastAsia="Times New Roman" w:hAnsi="Calibri" w:cs="Calibri"/>
-                <w:color w:val="000000"/>
-                <w:kern w:val="0"/>
-                <w:sz w:val="22"/>
-                <w:szCs w:val="22"/>
-                <w:lang w:eastAsia="es-CO"/>
-                <w14:ligatures w14:val="none"/>
-              </w:rPr>
-              <w:t>examen</w:t>
-            </w:r>
-            <w:r>
-              <w:rPr>
-                <w:rFonts w:ascii="Calibri" w:eastAsia="Times New Roman" w:hAnsi="Calibri" w:cs="Calibri"/>
-                <w:color w:val="000000"/>
-                <w:kern w:val="0"/>
-                <w:sz w:val="22"/>
-                <w:szCs w:val="22"/>
-                <w:lang w:eastAsia="es-CO"/>
-                <w14:ligatures w14:val="none"/>
-              </w:rPr>
-              <w:t>.</w:t>
+              <w:t>Como usuario, quiero tener la capacidad de cancelar mi cita médica en caso de que ocurra alguna situación por la que no pueda ser atendido, y que me devuelvan el 70% de lo pagado, para poder recibir una gran parte de lo pagado y tener la ventaja de usarlo para reagendar otra cita o examen.</w:t>
             </w:r>
           </w:p>
         </w:tc>
@@ -13600,28 +13741,159 @@
           <w:rFonts w:ascii="Times New Roman" w:hAnsi="Times New Roman" w:cs="Times New Roman"/>
           <w:b/>
           <w:bCs/>
-          <w:lang w:val="es-ES" w:eastAsia="es-CO"/>
-        </w:rPr>
-      </w:pPr>
-    </w:p>
-    <w:p>
-      <w:pPr>
-        <w:spacing w:line="240" w:lineRule="auto"/>
-        <w:jc w:val="both"/>
-        <w:rPr>
-          <w:rFonts w:ascii="Times New Roman" w:hAnsi="Times New Roman" w:cs="Times New Roman"/>
-          <w:b/>
-          <w:bCs/>
-          <w:lang w:val="es-ES" w:eastAsia="es-CO"/>
-        </w:rPr>
-      </w:pPr>
-      <w:r>
-        <w:rPr>
-          <w:rFonts w:ascii="Times New Roman" w:hAnsi="Times New Roman" w:cs="Times New Roman"/>
-          <w:b/>
-          <w:bCs/>
-          <w:lang w:val="es-ES" w:eastAsia="es-CO"/>
-        </w:rPr>
+          <w:color w:val="FF0000"/>
+          <w:lang w:val="es-ES" w:eastAsia="es-CO"/>
+        </w:rPr>
+      </w:pPr>
+    </w:p>
+    <w:p>
+      <w:pPr>
+        <w:spacing w:line="240" w:lineRule="auto"/>
+        <w:jc w:val="both"/>
+        <w:rPr>
+          <w:rFonts w:ascii="Times New Roman" w:hAnsi="Times New Roman" w:cs="Times New Roman"/>
+          <w:b/>
+          <w:bCs/>
+          <w:color w:val="FF0000"/>
+          <w:lang w:val="es-ES" w:eastAsia="es-CO"/>
+        </w:rPr>
+      </w:pPr>
+    </w:p>
+    <w:p>
+      <w:pPr>
+        <w:spacing w:line="240" w:lineRule="auto"/>
+        <w:jc w:val="both"/>
+        <w:rPr>
+          <w:rFonts w:ascii="Times New Roman" w:hAnsi="Times New Roman" w:cs="Times New Roman"/>
+          <w:b/>
+          <w:bCs/>
+          <w:color w:val="FF0000"/>
+          <w:lang w:val="es-ES" w:eastAsia="es-CO"/>
+        </w:rPr>
+      </w:pPr>
+    </w:p>
+    <w:p>
+      <w:pPr>
+        <w:spacing w:line="240" w:lineRule="auto"/>
+        <w:jc w:val="both"/>
+        <w:rPr>
+          <w:rFonts w:ascii="Times New Roman" w:hAnsi="Times New Roman" w:cs="Times New Roman"/>
+          <w:b/>
+          <w:bCs/>
+          <w:color w:val="FF0000"/>
+          <w:lang w:val="es-ES" w:eastAsia="es-CO"/>
+        </w:rPr>
+      </w:pPr>
+    </w:p>
+    <w:p>
+      <w:pPr>
+        <w:spacing w:line="240" w:lineRule="auto"/>
+        <w:jc w:val="both"/>
+        <w:rPr>
+          <w:rFonts w:ascii="Times New Roman" w:hAnsi="Times New Roman" w:cs="Times New Roman"/>
+          <w:b/>
+          <w:bCs/>
+          <w:color w:val="FF0000"/>
+          <w:lang w:val="es-ES" w:eastAsia="es-CO"/>
+        </w:rPr>
+      </w:pPr>
+    </w:p>
+    <w:p>
+      <w:pPr>
+        <w:spacing w:line="240" w:lineRule="auto"/>
+        <w:jc w:val="both"/>
+        <w:rPr>
+          <w:rFonts w:ascii="Times New Roman" w:hAnsi="Times New Roman" w:cs="Times New Roman"/>
+          <w:b/>
+          <w:bCs/>
+          <w:color w:val="FF0000"/>
+          <w:lang w:val="es-ES" w:eastAsia="es-CO"/>
+        </w:rPr>
+      </w:pPr>
+    </w:p>
+    <w:p>
+      <w:pPr>
+        <w:spacing w:line="240" w:lineRule="auto"/>
+        <w:jc w:val="both"/>
+        <w:rPr>
+          <w:rFonts w:ascii="Times New Roman" w:hAnsi="Times New Roman" w:cs="Times New Roman"/>
+          <w:b/>
+          <w:bCs/>
+          <w:color w:val="FF0000"/>
+          <w:lang w:val="es-ES" w:eastAsia="es-CO"/>
+        </w:rPr>
+      </w:pPr>
+    </w:p>
+    <w:p>
+      <w:pPr>
+        <w:spacing w:line="240" w:lineRule="auto"/>
+        <w:jc w:val="both"/>
+        <w:rPr>
+          <w:rFonts w:ascii="Times New Roman" w:hAnsi="Times New Roman" w:cs="Times New Roman"/>
+          <w:b/>
+          <w:bCs/>
+          <w:color w:val="FF0000"/>
+          <w:lang w:val="es-ES" w:eastAsia="es-CO"/>
+        </w:rPr>
+      </w:pPr>
+    </w:p>
+    <w:p>
+      <w:pPr>
+        <w:spacing w:line="240" w:lineRule="auto"/>
+        <w:jc w:val="both"/>
+        <w:rPr>
+          <w:rFonts w:ascii="Times New Roman" w:hAnsi="Times New Roman" w:cs="Times New Roman"/>
+          <w:b/>
+          <w:bCs/>
+          <w:color w:val="FF0000"/>
+          <w:lang w:val="es-ES" w:eastAsia="es-CO"/>
+        </w:rPr>
+      </w:pPr>
+    </w:p>
+    <w:p>
+      <w:pPr>
+        <w:spacing w:line="240" w:lineRule="auto"/>
+        <w:jc w:val="both"/>
+        <w:rPr>
+          <w:rFonts w:ascii="Times New Roman" w:hAnsi="Times New Roman" w:cs="Times New Roman"/>
+          <w:b/>
+          <w:bCs/>
+          <w:color w:val="FF0000"/>
+          <w:lang w:val="es-ES" w:eastAsia="es-CO"/>
+        </w:rPr>
+      </w:pPr>
+    </w:p>
+    <w:p>
+      <w:pPr>
+        <w:spacing w:line="240" w:lineRule="auto"/>
+        <w:jc w:val="both"/>
+        <w:rPr>
+          <w:rFonts w:ascii="Times New Roman" w:hAnsi="Times New Roman" w:cs="Times New Roman"/>
+          <w:b/>
+          <w:bCs/>
+          <w:lang w:val="es-ES" w:eastAsia="es-CO"/>
+        </w:rPr>
+      </w:pPr>
+    </w:p>
+    <w:p>
+      <w:pPr>
+        <w:spacing w:line="240" w:lineRule="auto"/>
+        <w:jc w:val="both"/>
+        <w:rPr>
+          <w:rFonts w:ascii="Times New Roman" w:hAnsi="Times New Roman" w:cs="Times New Roman"/>
+          <w:b/>
+          <w:bCs/>
+          <w:lang w:val="es-ES" w:eastAsia="es-CO"/>
+        </w:rPr>
+      </w:pPr>
+      <w:r>
+        <w:rPr>
+          <w:rFonts w:ascii="Times New Roman" w:hAnsi="Times New Roman" w:cs="Times New Roman"/>
+          <w:b/>
+          <w:bCs/>
+          <w:lang w:val="es-ES" w:eastAsia="es-CO"/>
+        </w:rPr>
+        <w:lastRenderedPageBreak/>
         <w:t>Cronograma</w:t>
       </w:r>
     </w:p>
@@ -13650,7 +13922,7 @@
         <w:gridCol w:w="617"/>
         <w:gridCol w:w="634"/>
         <w:gridCol w:w="634"/>
-        <w:gridCol w:w="634"/>
+        <w:gridCol w:w="608"/>
       </w:tblGrid>
       <w:tr>
         <w:trPr>
@@ -13679,6 +13951,8 @@
                 <w:b/>
                 <w:bCs/>
                 <w:color w:val="000000"/>
+                <w:sz w:val="22"/>
+                <w:szCs w:val="22"/>
                 <w:lang w:eastAsia="es-CO"/>
               </w:rPr>
             </w:pPr>
@@ -13688,6 +13962,8 @@
                 <w:b/>
                 <w:bCs/>
                 <w:color w:val="000000"/>
+                <w:sz w:val="22"/>
+                <w:szCs w:val="22"/>
                 <w:lang w:eastAsia="es-CO"/>
               </w:rPr>
               <w:t>BLOQUE 1: PRIMERA ENTREGA</w:t>
@@ -13718,6 +13994,8 @@
                 <w:b/>
                 <w:bCs/>
                 <w:color w:val="000000"/>
+                <w:sz w:val="22"/>
+                <w:szCs w:val="22"/>
                 <w:lang w:eastAsia="es-CO"/>
               </w:rPr>
             </w:pPr>
@@ -13727,6 +14005,8 @@
                 <w:b/>
                 <w:bCs/>
                 <w:color w:val="000000"/>
+                <w:sz w:val="22"/>
+                <w:szCs w:val="22"/>
                 <w:lang w:eastAsia="es-CO"/>
               </w:rPr>
               <w:t>MES</w:t>
@@ -13762,6 +14042,8 @@
                 <w:b/>
                 <w:bCs/>
                 <w:color w:val="000000"/>
+                <w:sz w:val="22"/>
+                <w:szCs w:val="22"/>
                 <w:lang w:eastAsia="es-CO"/>
               </w:rPr>
             </w:pPr>
@@ -13771,6 +14053,8 @@
                 <w:b/>
                 <w:bCs/>
                 <w:color w:val="000000"/>
+                <w:sz w:val="22"/>
+                <w:szCs w:val="22"/>
                 <w:lang w:eastAsia="es-CO"/>
               </w:rPr>
               <w:t>SEMANA</w:t>
@@ -13801,6 +14085,8 @@
                 <w:b/>
                 <w:bCs/>
                 <w:color w:val="000000"/>
+                <w:sz w:val="22"/>
+                <w:szCs w:val="22"/>
                 <w:lang w:eastAsia="es-CO"/>
               </w:rPr>
             </w:pPr>
@@ -13810,6 +14096,8 @@
                 <w:b/>
                 <w:bCs/>
                 <w:color w:val="000000"/>
+                <w:sz w:val="22"/>
+                <w:szCs w:val="22"/>
                 <w:lang w:eastAsia="es-CO"/>
               </w:rPr>
               <w:t>TAREA</w:t>
@@ -13840,6 +14128,8 @@
                 <w:b/>
                 <w:bCs/>
                 <w:color w:val="000000"/>
+                <w:sz w:val="22"/>
+                <w:szCs w:val="22"/>
                 <w:lang w:eastAsia="es-CO"/>
               </w:rPr>
             </w:pPr>
@@ -13849,6 +14139,8 @@
                 <w:b/>
                 <w:bCs/>
                 <w:color w:val="000000"/>
+                <w:sz w:val="22"/>
+                <w:szCs w:val="22"/>
                 <w:lang w:eastAsia="es-CO"/>
               </w:rPr>
               <w:t>FEBRERO</w:t>
@@ -13879,6 +14171,8 @@
                 <w:b/>
                 <w:bCs/>
                 <w:color w:val="000000"/>
+                <w:sz w:val="22"/>
+                <w:szCs w:val="22"/>
                 <w:lang w:eastAsia="es-CO"/>
               </w:rPr>
             </w:pPr>
@@ -13888,6 +14182,8 @@
                 <w:b/>
                 <w:bCs/>
                 <w:color w:val="000000"/>
+                <w:sz w:val="22"/>
+                <w:szCs w:val="22"/>
                 <w:lang w:eastAsia="es-CO"/>
               </w:rPr>
               <w:t>MARZO</w:t>
@@ -13918,6 +14214,8 @@
                 <w:b/>
                 <w:bCs/>
                 <w:color w:val="000000"/>
+                <w:sz w:val="22"/>
+                <w:szCs w:val="22"/>
                 <w:lang w:eastAsia="es-CO"/>
               </w:rPr>
             </w:pPr>
@@ -13927,6 +14225,8 @@
                 <w:b/>
                 <w:bCs/>
                 <w:color w:val="000000"/>
+                <w:sz w:val="22"/>
+                <w:szCs w:val="22"/>
                 <w:lang w:eastAsia="es-CO"/>
               </w:rPr>
               <w:t>ABRIL</w:t>
@@ -13957,6 +14257,8 @@
               <w:rPr>
                 <w:rFonts w:ascii="Times New Roman" w:eastAsia="Times New Roman" w:hAnsi="Times New Roman" w:cs="Times New Roman"/>
                 <w:color w:val="000000"/>
+                <w:sz w:val="22"/>
+                <w:szCs w:val="22"/>
                 <w:lang w:eastAsia="es-CO"/>
               </w:rPr>
             </w:pPr>
@@ -13981,6 +14283,8 @@
               <w:rPr>
                 <w:rFonts w:ascii="Times New Roman" w:eastAsia="Times New Roman" w:hAnsi="Times New Roman" w:cs="Times New Roman"/>
                 <w:color w:val="000000"/>
+                <w:sz w:val="22"/>
+                <w:szCs w:val="22"/>
                 <w:lang w:eastAsia="es-CO"/>
               </w:rPr>
             </w:pPr>
@@ -14007,13 +14311,17 @@
               <w:rPr>
                 <w:rFonts w:ascii="Times New Roman" w:eastAsia="Times New Roman" w:hAnsi="Times New Roman" w:cs="Times New Roman"/>
                 <w:color w:val="000000"/>
-                <w:lang w:eastAsia="es-CO"/>
-              </w:rPr>
-            </w:pPr>
-            <w:r>
-              <w:rPr>
-                <w:rFonts w:ascii="Times New Roman" w:eastAsia="Times New Roman" w:hAnsi="Times New Roman" w:cs="Times New Roman"/>
-                <w:color w:val="000000"/>
+                <w:sz w:val="22"/>
+                <w:szCs w:val="22"/>
+                <w:lang w:eastAsia="es-CO"/>
+              </w:rPr>
+            </w:pPr>
+            <w:r>
+              <w:rPr>
+                <w:rFonts w:ascii="Times New Roman" w:eastAsia="Times New Roman" w:hAnsi="Times New Roman" w:cs="Times New Roman"/>
+                <w:color w:val="000000"/>
+                <w:sz w:val="22"/>
+                <w:szCs w:val="22"/>
                 <w:lang w:eastAsia="es-CO"/>
               </w:rPr>
               <w:t>SEM 1</w:t>
@@ -14041,13 +14349,17 @@
               <w:rPr>
                 <w:rFonts w:ascii="Times New Roman" w:eastAsia="Times New Roman" w:hAnsi="Times New Roman" w:cs="Times New Roman"/>
                 <w:color w:val="000000"/>
-                <w:lang w:eastAsia="es-CO"/>
-              </w:rPr>
-            </w:pPr>
-            <w:r>
-              <w:rPr>
-                <w:rFonts w:ascii="Times New Roman" w:eastAsia="Times New Roman" w:hAnsi="Times New Roman" w:cs="Times New Roman"/>
-                <w:color w:val="000000"/>
+                <w:sz w:val="22"/>
+                <w:szCs w:val="22"/>
+                <w:lang w:eastAsia="es-CO"/>
+              </w:rPr>
+            </w:pPr>
+            <w:r>
+              <w:rPr>
+                <w:rFonts w:ascii="Times New Roman" w:eastAsia="Times New Roman" w:hAnsi="Times New Roman" w:cs="Times New Roman"/>
+                <w:color w:val="000000"/>
+                <w:sz w:val="22"/>
+                <w:szCs w:val="22"/>
                 <w:lang w:eastAsia="es-CO"/>
               </w:rPr>
               <w:t>SEM 2</w:t>
@@ -14075,13 +14387,17 @@
               <w:rPr>
                 <w:rFonts w:ascii="Times New Roman" w:eastAsia="Times New Roman" w:hAnsi="Times New Roman" w:cs="Times New Roman"/>
                 <w:color w:val="000000"/>
-                <w:lang w:eastAsia="es-CO"/>
-              </w:rPr>
-            </w:pPr>
-            <w:r>
-              <w:rPr>
-                <w:rFonts w:ascii="Times New Roman" w:eastAsia="Times New Roman" w:hAnsi="Times New Roman" w:cs="Times New Roman"/>
-                <w:color w:val="000000"/>
+                <w:sz w:val="22"/>
+                <w:szCs w:val="22"/>
+                <w:lang w:eastAsia="es-CO"/>
+              </w:rPr>
+            </w:pPr>
+            <w:r>
+              <w:rPr>
+                <w:rFonts w:ascii="Times New Roman" w:eastAsia="Times New Roman" w:hAnsi="Times New Roman" w:cs="Times New Roman"/>
+                <w:color w:val="000000"/>
+                <w:sz w:val="22"/>
+                <w:szCs w:val="22"/>
                 <w:lang w:eastAsia="es-CO"/>
               </w:rPr>
               <w:t>SEM 3</w:t>
@@ -14109,13 +14425,17 @@
               <w:rPr>
                 <w:rFonts w:ascii="Times New Roman" w:eastAsia="Times New Roman" w:hAnsi="Times New Roman" w:cs="Times New Roman"/>
                 <w:color w:val="000000"/>
-                <w:lang w:eastAsia="es-CO"/>
-              </w:rPr>
-            </w:pPr>
-            <w:r>
-              <w:rPr>
-                <w:rFonts w:ascii="Times New Roman" w:eastAsia="Times New Roman" w:hAnsi="Times New Roman" w:cs="Times New Roman"/>
-                <w:color w:val="000000"/>
+                <w:sz w:val="22"/>
+                <w:szCs w:val="22"/>
+                <w:lang w:eastAsia="es-CO"/>
+              </w:rPr>
+            </w:pPr>
+            <w:r>
+              <w:rPr>
+                <w:rFonts w:ascii="Times New Roman" w:eastAsia="Times New Roman" w:hAnsi="Times New Roman" w:cs="Times New Roman"/>
+                <w:color w:val="000000"/>
+                <w:sz w:val="22"/>
+                <w:szCs w:val="22"/>
                 <w:lang w:eastAsia="es-CO"/>
               </w:rPr>
               <w:t>SEM 4</w:t>
@@ -14143,13 +14463,17 @@
               <w:rPr>
                 <w:rFonts w:ascii="Times New Roman" w:eastAsia="Times New Roman" w:hAnsi="Times New Roman" w:cs="Times New Roman"/>
                 <w:color w:val="000000"/>
-                <w:lang w:eastAsia="es-CO"/>
-              </w:rPr>
-            </w:pPr>
-            <w:r>
-              <w:rPr>
-                <w:rFonts w:ascii="Times New Roman" w:eastAsia="Times New Roman" w:hAnsi="Times New Roman" w:cs="Times New Roman"/>
-                <w:color w:val="000000"/>
+                <w:sz w:val="22"/>
+                <w:szCs w:val="22"/>
+                <w:lang w:eastAsia="es-CO"/>
+              </w:rPr>
+            </w:pPr>
+            <w:r>
+              <w:rPr>
+                <w:rFonts w:ascii="Times New Roman" w:eastAsia="Times New Roman" w:hAnsi="Times New Roman" w:cs="Times New Roman"/>
+                <w:color w:val="000000"/>
+                <w:sz w:val="22"/>
+                <w:szCs w:val="22"/>
                 <w:lang w:eastAsia="es-CO"/>
               </w:rPr>
               <w:t>SEM 1</w:t>
@@ -14177,13 +14501,17 @@
               <w:rPr>
                 <w:rFonts w:ascii="Times New Roman" w:eastAsia="Times New Roman" w:hAnsi="Times New Roman" w:cs="Times New Roman"/>
                 <w:color w:val="000000"/>
-                <w:lang w:eastAsia="es-CO"/>
-              </w:rPr>
-            </w:pPr>
-            <w:r>
-              <w:rPr>
-                <w:rFonts w:ascii="Times New Roman" w:eastAsia="Times New Roman" w:hAnsi="Times New Roman" w:cs="Times New Roman"/>
-                <w:color w:val="000000"/>
+                <w:sz w:val="22"/>
+                <w:szCs w:val="22"/>
+                <w:lang w:eastAsia="es-CO"/>
+              </w:rPr>
+            </w:pPr>
+            <w:r>
+              <w:rPr>
+                <w:rFonts w:ascii="Times New Roman" w:eastAsia="Times New Roman" w:hAnsi="Times New Roman" w:cs="Times New Roman"/>
+                <w:color w:val="000000"/>
+                <w:sz w:val="22"/>
+                <w:szCs w:val="22"/>
                 <w:lang w:eastAsia="es-CO"/>
               </w:rPr>
               <w:t>SEM 2</w:t>
@@ -14211,13 +14539,17 @@
               <w:rPr>
                 <w:rFonts w:ascii="Times New Roman" w:eastAsia="Times New Roman" w:hAnsi="Times New Roman" w:cs="Times New Roman"/>
                 <w:color w:val="000000"/>
-                <w:lang w:eastAsia="es-CO"/>
-              </w:rPr>
-            </w:pPr>
-            <w:r>
-              <w:rPr>
-                <w:rFonts w:ascii="Times New Roman" w:eastAsia="Times New Roman" w:hAnsi="Times New Roman" w:cs="Times New Roman"/>
-                <w:color w:val="000000"/>
+                <w:sz w:val="22"/>
+                <w:szCs w:val="22"/>
+                <w:lang w:eastAsia="es-CO"/>
+              </w:rPr>
+            </w:pPr>
+            <w:r>
+              <w:rPr>
+                <w:rFonts w:ascii="Times New Roman" w:eastAsia="Times New Roman" w:hAnsi="Times New Roman" w:cs="Times New Roman"/>
+                <w:color w:val="000000"/>
+                <w:sz w:val="22"/>
+                <w:szCs w:val="22"/>
                 <w:lang w:eastAsia="es-CO"/>
               </w:rPr>
               <w:t>SEM 3</w:t>
@@ -14245,13 +14577,17 @@
               <w:rPr>
                 <w:rFonts w:ascii="Times New Roman" w:eastAsia="Times New Roman" w:hAnsi="Times New Roman" w:cs="Times New Roman"/>
                 <w:color w:val="000000"/>
-                <w:lang w:eastAsia="es-CO"/>
-              </w:rPr>
-            </w:pPr>
-            <w:r>
-              <w:rPr>
-                <w:rFonts w:ascii="Times New Roman" w:eastAsia="Times New Roman" w:hAnsi="Times New Roman" w:cs="Times New Roman"/>
-                <w:color w:val="000000"/>
+                <w:sz w:val="22"/>
+                <w:szCs w:val="22"/>
+                <w:lang w:eastAsia="es-CO"/>
+              </w:rPr>
+            </w:pPr>
+            <w:r>
+              <w:rPr>
+                <w:rFonts w:ascii="Times New Roman" w:eastAsia="Times New Roman" w:hAnsi="Times New Roman" w:cs="Times New Roman"/>
+                <w:color w:val="000000"/>
+                <w:sz w:val="22"/>
+                <w:szCs w:val="22"/>
                 <w:lang w:eastAsia="es-CO"/>
               </w:rPr>
               <w:t>SEM 4</w:t>
@@ -14280,13 +14616,17 @@
               <w:rPr>
                 <w:rFonts w:ascii="Times New Roman" w:eastAsia="Times New Roman" w:hAnsi="Times New Roman" w:cs="Times New Roman"/>
                 <w:color w:val="000000"/>
-                <w:lang w:eastAsia="es-CO"/>
-              </w:rPr>
-            </w:pPr>
-            <w:r>
-              <w:rPr>
-                <w:rFonts w:ascii="Times New Roman" w:eastAsia="Times New Roman" w:hAnsi="Times New Roman" w:cs="Times New Roman"/>
-                <w:color w:val="000000"/>
+                <w:sz w:val="22"/>
+                <w:szCs w:val="22"/>
+                <w:lang w:eastAsia="es-CO"/>
+              </w:rPr>
+            </w:pPr>
+            <w:r>
+              <w:rPr>
+                <w:rFonts w:ascii="Times New Roman" w:eastAsia="Times New Roman" w:hAnsi="Times New Roman" w:cs="Times New Roman"/>
+                <w:color w:val="000000"/>
+                <w:sz w:val="22"/>
+                <w:szCs w:val="22"/>
                 <w:lang w:eastAsia="es-CO"/>
               </w:rPr>
               <w:t>SEM 1</w:t>
@@ -14314,13 +14654,17 @@
               <w:rPr>
                 <w:rFonts w:ascii="Times New Roman" w:eastAsia="Times New Roman" w:hAnsi="Times New Roman" w:cs="Times New Roman"/>
                 <w:color w:val="000000"/>
-                <w:lang w:eastAsia="es-CO"/>
-              </w:rPr>
-            </w:pPr>
-            <w:r>
-              <w:rPr>
-                <w:rFonts w:ascii="Times New Roman" w:eastAsia="Times New Roman" w:hAnsi="Times New Roman" w:cs="Times New Roman"/>
-                <w:color w:val="000000"/>
+                <w:sz w:val="22"/>
+                <w:szCs w:val="22"/>
+                <w:lang w:eastAsia="es-CO"/>
+              </w:rPr>
+            </w:pPr>
+            <w:r>
+              <w:rPr>
+                <w:rFonts w:ascii="Times New Roman" w:eastAsia="Times New Roman" w:hAnsi="Times New Roman" w:cs="Times New Roman"/>
+                <w:color w:val="000000"/>
+                <w:sz w:val="22"/>
+                <w:szCs w:val="22"/>
                 <w:lang w:eastAsia="es-CO"/>
               </w:rPr>
               <w:t>SEM 2</w:t>
@@ -14348,13 +14692,17 @@
               <w:rPr>
                 <w:rFonts w:ascii="Times New Roman" w:eastAsia="Times New Roman" w:hAnsi="Times New Roman" w:cs="Times New Roman"/>
                 <w:color w:val="000000"/>
-                <w:lang w:eastAsia="es-CO"/>
-              </w:rPr>
-            </w:pPr>
-            <w:r>
-              <w:rPr>
-                <w:rFonts w:ascii="Times New Roman" w:eastAsia="Times New Roman" w:hAnsi="Times New Roman" w:cs="Times New Roman"/>
-                <w:color w:val="000000"/>
+                <w:sz w:val="22"/>
+                <w:szCs w:val="22"/>
+                <w:lang w:eastAsia="es-CO"/>
+              </w:rPr>
+            </w:pPr>
+            <w:r>
+              <w:rPr>
+                <w:rFonts w:ascii="Times New Roman" w:eastAsia="Times New Roman" w:hAnsi="Times New Roman" w:cs="Times New Roman"/>
+                <w:color w:val="000000"/>
+                <w:sz w:val="22"/>
+                <w:szCs w:val="22"/>
                 <w:lang w:eastAsia="es-CO"/>
               </w:rPr>
               <w:t>SEM 3</w:t>
@@ -14382,13 +14730,17 @@
               <w:rPr>
                 <w:rFonts w:ascii="Times New Roman" w:eastAsia="Times New Roman" w:hAnsi="Times New Roman" w:cs="Times New Roman"/>
                 <w:color w:val="000000"/>
-                <w:lang w:eastAsia="es-CO"/>
-              </w:rPr>
-            </w:pPr>
-            <w:r>
-              <w:rPr>
-                <w:rFonts w:ascii="Times New Roman" w:eastAsia="Times New Roman" w:hAnsi="Times New Roman" w:cs="Times New Roman"/>
-                <w:color w:val="000000"/>
+                <w:sz w:val="22"/>
+                <w:szCs w:val="22"/>
+                <w:lang w:eastAsia="es-CO"/>
+              </w:rPr>
+            </w:pPr>
+            <w:r>
+              <w:rPr>
+                <w:rFonts w:ascii="Times New Roman" w:eastAsia="Times New Roman" w:hAnsi="Times New Roman" w:cs="Times New Roman"/>
+                <w:color w:val="000000"/>
+                <w:sz w:val="22"/>
+                <w:szCs w:val="22"/>
                 <w:lang w:eastAsia="es-CO"/>
               </w:rPr>
               <w:t>SEM 4</w:t>
@@ -14425,6 +14777,8 @@
                 <w:i/>
                 <w:iCs/>
                 <w:color w:val="000000"/>
+                <w:sz w:val="22"/>
+                <w:szCs w:val="22"/>
                 <w:lang w:eastAsia="es-CO"/>
               </w:rPr>
             </w:pPr>
@@ -14436,6 +14790,8 @@
                 <w:i/>
                 <w:iCs/>
                 <w:color w:val="000000"/>
+                <w:sz w:val="22"/>
+                <w:szCs w:val="22"/>
                 <w:lang w:eastAsia="es-CO"/>
               </w:rPr>
               <w:t>Febrero 5-10</w:t>
@@ -14461,13 +14817,17 @@
               <w:rPr>
                 <w:rFonts w:ascii="Times New Roman" w:eastAsia="Times New Roman" w:hAnsi="Times New Roman" w:cs="Times New Roman"/>
                 <w:color w:val="000000"/>
-                <w:lang w:eastAsia="es-CO"/>
-              </w:rPr>
-            </w:pPr>
-            <w:r>
-              <w:rPr>
-                <w:rFonts w:ascii="Times New Roman" w:eastAsia="Times New Roman" w:hAnsi="Times New Roman" w:cs="Times New Roman"/>
-                <w:color w:val="000000"/>
+                <w:sz w:val="22"/>
+                <w:szCs w:val="22"/>
+                <w:lang w:eastAsia="es-CO"/>
+              </w:rPr>
+            </w:pPr>
+            <w:r>
+              <w:rPr>
+                <w:rFonts w:ascii="Times New Roman" w:eastAsia="Times New Roman" w:hAnsi="Times New Roman" w:cs="Times New Roman"/>
+                <w:color w:val="000000"/>
+                <w:sz w:val="22"/>
+                <w:szCs w:val="22"/>
                 <w:lang w:eastAsia="es-CO"/>
               </w:rPr>
               <w:t>Definición de equipos y roles</w:t>
@@ -14494,13 +14854,17 @@
               <w:rPr>
                 <w:rFonts w:ascii="Times New Roman" w:eastAsia="Times New Roman" w:hAnsi="Times New Roman" w:cs="Times New Roman"/>
                 <w:color w:val="000000"/>
-                <w:lang w:eastAsia="es-CO"/>
-              </w:rPr>
-            </w:pPr>
-            <w:r>
-              <w:rPr>
-                <w:rFonts w:ascii="Times New Roman" w:eastAsia="Times New Roman" w:hAnsi="Times New Roman" w:cs="Times New Roman"/>
-                <w:color w:val="000000"/>
+                <w:sz w:val="22"/>
+                <w:szCs w:val="22"/>
+                <w:lang w:eastAsia="es-CO"/>
+              </w:rPr>
+            </w:pPr>
+            <w:r>
+              <w:rPr>
+                <w:rFonts w:ascii="Times New Roman" w:eastAsia="Times New Roman" w:hAnsi="Times New Roman" w:cs="Times New Roman"/>
+                <w:color w:val="000000"/>
+                <w:sz w:val="22"/>
+                <w:szCs w:val="22"/>
                 <w:lang w:eastAsia="es-CO"/>
               </w:rPr>
               <w:t> </w:t>
@@ -14527,13 +14891,17 @@
               <w:rPr>
                 <w:rFonts w:ascii="Times New Roman" w:eastAsia="Times New Roman" w:hAnsi="Times New Roman" w:cs="Times New Roman"/>
                 <w:color w:val="000000"/>
-                <w:lang w:eastAsia="es-CO"/>
-              </w:rPr>
-            </w:pPr>
-            <w:r>
-              <w:rPr>
-                <w:rFonts w:ascii="Times New Roman" w:eastAsia="Times New Roman" w:hAnsi="Times New Roman" w:cs="Times New Roman"/>
-                <w:color w:val="000000"/>
+                <w:sz w:val="22"/>
+                <w:szCs w:val="22"/>
+                <w:lang w:eastAsia="es-CO"/>
+              </w:rPr>
+            </w:pPr>
+            <w:r>
+              <w:rPr>
+                <w:rFonts w:ascii="Times New Roman" w:eastAsia="Times New Roman" w:hAnsi="Times New Roman" w:cs="Times New Roman"/>
+                <w:color w:val="000000"/>
+                <w:sz w:val="22"/>
+                <w:szCs w:val="22"/>
                 <w:lang w:eastAsia="es-CO"/>
               </w:rPr>
               <w:t> </w:t>
@@ -14560,13 +14928,17 @@
               <w:rPr>
                 <w:rFonts w:ascii="Times New Roman" w:eastAsia="Times New Roman" w:hAnsi="Times New Roman" w:cs="Times New Roman"/>
                 <w:color w:val="000000"/>
-                <w:lang w:eastAsia="es-CO"/>
-              </w:rPr>
-            </w:pPr>
-            <w:r>
-              <w:rPr>
-                <w:rFonts w:ascii="Times New Roman" w:eastAsia="Times New Roman" w:hAnsi="Times New Roman" w:cs="Times New Roman"/>
-                <w:color w:val="000000"/>
+                <w:sz w:val="22"/>
+                <w:szCs w:val="22"/>
+                <w:lang w:eastAsia="es-CO"/>
+              </w:rPr>
+            </w:pPr>
+            <w:r>
+              <w:rPr>
+                <w:rFonts w:ascii="Times New Roman" w:eastAsia="Times New Roman" w:hAnsi="Times New Roman" w:cs="Times New Roman"/>
+                <w:color w:val="000000"/>
+                <w:sz w:val="22"/>
+                <w:szCs w:val="22"/>
                 <w:lang w:eastAsia="es-CO"/>
               </w:rPr>
               <w:t> </w:t>
@@ -14593,13 +14965,17 @@
               <w:rPr>
                 <w:rFonts w:ascii="Times New Roman" w:eastAsia="Times New Roman" w:hAnsi="Times New Roman" w:cs="Times New Roman"/>
                 <w:color w:val="000000"/>
-                <w:lang w:eastAsia="es-CO"/>
-              </w:rPr>
-            </w:pPr>
-            <w:r>
-              <w:rPr>
-                <w:rFonts w:ascii="Times New Roman" w:eastAsia="Times New Roman" w:hAnsi="Times New Roman" w:cs="Times New Roman"/>
-                <w:color w:val="000000"/>
+                <w:sz w:val="22"/>
+                <w:szCs w:val="22"/>
+                <w:lang w:eastAsia="es-CO"/>
+              </w:rPr>
+            </w:pPr>
+            <w:r>
+              <w:rPr>
+                <w:rFonts w:ascii="Times New Roman" w:eastAsia="Times New Roman" w:hAnsi="Times New Roman" w:cs="Times New Roman"/>
+                <w:color w:val="000000"/>
+                <w:sz w:val="22"/>
+                <w:szCs w:val="22"/>
                 <w:lang w:eastAsia="es-CO"/>
               </w:rPr>
               <w:t> </w:t>
@@ -14626,13 +15002,17 @@
               <w:rPr>
                 <w:rFonts w:ascii="Times New Roman" w:eastAsia="Times New Roman" w:hAnsi="Times New Roman" w:cs="Times New Roman"/>
                 <w:color w:val="000000"/>
-                <w:lang w:eastAsia="es-CO"/>
-              </w:rPr>
-            </w:pPr>
-            <w:r>
-              <w:rPr>
-                <w:rFonts w:ascii="Times New Roman" w:eastAsia="Times New Roman" w:hAnsi="Times New Roman" w:cs="Times New Roman"/>
-                <w:color w:val="000000"/>
+                <w:sz w:val="22"/>
+                <w:szCs w:val="22"/>
+                <w:lang w:eastAsia="es-CO"/>
+              </w:rPr>
+            </w:pPr>
+            <w:r>
+              <w:rPr>
+                <w:rFonts w:ascii="Times New Roman" w:eastAsia="Times New Roman" w:hAnsi="Times New Roman" w:cs="Times New Roman"/>
+                <w:color w:val="000000"/>
+                <w:sz w:val="22"/>
+                <w:szCs w:val="22"/>
                 <w:lang w:eastAsia="es-CO"/>
               </w:rPr>
               <w:t> </w:t>
@@ -14659,13 +15039,17 @@
               <w:rPr>
                 <w:rFonts w:ascii="Times New Roman" w:eastAsia="Times New Roman" w:hAnsi="Times New Roman" w:cs="Times New Roman"/>
                 <w:color w:val="000000"/>
-                <w:lang w:eastAsia="es-CO"/>
-              </w:rPr>
-            </w:pPr>
-            <w:r>
-              <w:rPr>
-                <w:rFonts w:ascii="Times New Roman" w:eastAsia="Times New Roman" w:hAnsi="Times New Roman" w:cs="Times New Roman"/>
-                <w:color w:val="000000"/>
+                <w:sz w:val="22"/>
+                <w:szCs w:val="22"/>
+                <w:lang w:eastAsia="es-CO"/>
+              </w:rPr>
+            </w:pPr>
+            <w:r>
+              <w:rPr>
+                <w:rFonts w:ascii="Times New Roman" w:eastAsia="Times New Roman" w:hAnsi="Times New Roman" w:cs="Times New Roman"/>
+                <w:color w:val="000000"/>
+                <w:sz w:val="22"/>
+                <w:szCs w:val="22"/>
                 <w:lang w:eastAsia="es-CO"/>
               </w:rPr>
               <w:t> </w:t>
@@ -14692,13 +15076,17 @@
               <w:rPr>
                 <w:rFonts w:ascii="Times New Roman" w:eastAsia="Times New Roman" w:hAnsi="Times New Roman" w:cs="Times New Roman"/>
                 <w:color w:val="000000"/>
-                <w:lang w:eastAsia="es-CO"/>
-              </w:rPr>
-            </w:pPr>
-            <w:r>
-              <w:rPr>
-                <w:rFonts w:ascii="Times New Roman" w:eastAsia="Times New Roman" w:hAnsi="Times New Roman" w:cs="Times New Roman"/>
-                <w:color w:val="000000"/>
+                <w:sz w:val="22"/>
+                <w:szCs w:val="22"/>
+                <w:lang w:eastAsia="es-CO"/>
+              </w:rPr>
+            </w:pPr>
+            <w:r>
+              <w:rPr>
+                <w:rFonts w:ascii="Times New Roman" w:eastAsia="Times New Roman" w:hAnsi="Times New Roman" w:cs="Times New Roman"/>
+                <w:color w:val="000000"/>
+                <w:sz w:val="22"/>
+                <w:szCs w:val="22"/>
                 <w:lang w:eastAsia="es-CO"/>
               </w:rPr>
               <w:t> </w:t>
@@ -14725,13 +15113,17 @@
               <w:rPr>
                 <w:rFonts w:ascii="Times New Roman" w:eastAsia="Times New Roman" w:hAnsi="Times New Roman" w:cs="Times New Roman"/>
                 <w:color w:val="000000"/>
-                <w:lang w:eastAsia="es-CO"/>
-              </w:rPr>
-            </w:pPr>
-            <w:r>
-              <w:rPr>
-                <w:rFonts w:ascii="Times New Roman" w:eastAsia="Times New Roman" w:hAnsi="Times New Roman" w:cs="Times New Roman"/>
-                <w:color w:val="000000"/>
+                <w:sz w:val="22"/>
+                <w:szCs w:val="22"/>
+                <w:lang w:eastAsia="es-CO"/>
+              </w:rPr>
+            </w:pPr>
+            <w:r>
+              <w:rPr>
+                <w:rFonts w:ascii="Times New Roman" w:eastAsia="Times New Roman" w:hAnsi="Times New Roman" w:cs="Times New Roman"/>
+                <w:color w:val="000000"/>
+                <w:sz w:val="22"/>
+                <w:szCs w:val="22"/>
                 <w:lang w:eastAsia="es-CO"/>
               </w:rPr>
               <w:t> </w:t>
@@ -14759,13 +15151,17 @@
               <w:rPr>
                 <w:rFonts w:ascii="Times New Roman" w:eastAsia="Times New Roman" w:hAnsi="Times New Roman" w:cs="Times New Roman"/>
                 <w:color w:val="000000"/>
-                <w:lang w:eastAsia="es-CO"/>
-              </w:rPr>
-            </w:pPr>
-            <w:r>
-              <w:rPr>
-                <w:rFonts w:ascii="Times New Roman" w:eastAsia="Times New Roman" w:hAnsi="Times New Roman" w:cs="Times New Roman"/>
-                <w:color w:val="000000"/>
+                <w:sz w:val="22"/>
+                <w:szCs w:val="22"/>
+                <w:lang w:eastAsia="es-CO"/>
+              </w:rPr>
+            </w:pPr>
+            <w:r>
+              <w:rPr>
+                <w:rFonts w:ascii="Times New Roman" w:eastAsia="Times New Roman" w:hAnsi="Times New Roman" w:cs="Times New Roman"/>
+                <w:color w:val="000000"/>
+                <w:sz w:val="22"/>
+                <w:szCs w:val="22"/>
                 <w:lang w:eastAsia="es-CO"/>
               </w:rPr>
               <w:t> </w:t>
@@ -14792,13 +15188,17 @@
               <w:rPr>
                 <w:rFonts w:ascii="Times New Roman" w:eastAsia="Times New Roman" w:hAnsi="Times New Roman" w:cs="Times New Roman"/>
                 <w:color w:val="000000"/>
-                <w:lang w:eastAsia="es-CO"/>
-              </w:rPr>
-            </w:pPr>
-            <w:r>
-              <w:rPr>
-                <w:rFonts w:ascii="Times New Roman" w:eastAsia="Times New Roman" w:hAnsi="Times New Roman" w:cs="Times New Roman"/>
-                <w:color w:val="000000"/>
+                <w:sz w:val="22"/>
+                <w:szCs w:val="22"/>
+                <w:lang w:eastAsia="es-CO"/>
+              </w:rPr>
+            </w:pPr>
+            <w:r>
+              <w:rPr>
+                <w:rFonts w:ascii="Times New Roman" w:eastAsia="Times New Roman" w:hAnsi="Times New Roman" w:cs="Times New Roman"/>
+                <w:color w:val="000000"/>
+                <w:sz w:val="22"/>
+                <w:szCs w:val="22"/>
                 <w:lang w:eastAsia="es-CO"/>
               </w:rPr>
               <w:t> </w:t>
@@ -14825,13 +15225,17 @@
               <w:rPr>
                 <w:rFonts w:ascii="Times New Roman" w:eastAsia="Times New Roman" w:hAnsi="Times New Roman" w:cs="Times New Roman"/>
                 <w:color w:val="000000"/>
-                <w:lang w:eastAsia="es-CO"/>
-              </w:rPr>
-            </w:pPr>
-            <w:r>
-              <w:rPr>
-                <w:rFonts w:ascii="Times New Roman" w:eastAsia="Times New Roman" w:hAnsi="Times New Roman" w:cs="Times New Roman"/>
-                <w:color w:val="000000"/>
+                <w:sz w:val="22"/>
+                <w:szCs w:val="22"/>
+                <w:lang w:eastAsia="es-CO"/>
+              </w:rPr>
+            </w:pPr>
+            <w:r>
+              <w:rPr>
+                <w:rFonts w:ascii="Times New Roman" w:eastAsia="Times New Roman" w:hAnsi="Times New Roman" w:cs="Times New Roman"/>
+                <w:color w:val="000000"/>
+                <w:sz w:val="22"/>
+                <w:szCs w:val="22"/>
                 <w:lang w:eastAsia="es-CO"/>
               </w:rPr>
               <w:t> </w:t>
@@ -14858,13 +15262,17 @@
               <w:rPr>
                 <w:rFonts w:ascii="Times New Roman" w:eastAsia="Times New Roman" w:hAnsi="Times New Roman" w:cs="Times New Roman"/>
                 <w:color w:val="000000"/>
-                <w:lang w:eastAsia="es-CO"/>
-              </w:rPr>
-            </w:pPr>
-            <w:r>
-              <w:rPr>
-                <w:rFonts w:ascii="Times New Roman" w:eastAsia="Times New Roman" w:hAnsi="Times New Roman" w:cs="Times New Roman"/>
-                <w:color w:val="000000"/>
+                <w:sz w:val="22"/>
+                <w:szCs w:val="22"/>
+                <w:lang w:eastAsia="es-CO"/>
+              </w:rPr>
+            </w:pPr>
+            <w:r>
+              <w:rPr>
+                <w:rFonts w:ascii="Times New Roman" w:eastAsia="Times New Roman" w:hAnsi="Times New Roman" w:cs="Times New Roman"/>
+                <w:color w:val="000000"/>
+                <w:sz w:val="22"/>
+                <w:szCs w:val="22"/>
                 <w:lang w:eastAsia="es-CO"/>
               </w:rPr>
               <w:t> </w:t>
@@ -14899,6 +15307,8 @@
                 <w:i/>
                 <w:iCs/>
                 <w:color w:val="000000"/>
+                <w:sz w:val="22"/>
+                <w:szCs w:val="22"/>
                 <w:lang w:eastAsia="es-CO"/>
               </w:rPr>
             </w:pPr>
@@ -14924,13 +15334,17 @@
               <w:rPr>
                 <w:rFonts w:ascii="Times New Roman" w:eastAsia="Times New Roman" w:hAnsi="Times New Roman" w:cs="Times New Roman"/>
                 <w:color w:val="000000"/>
-                <w:lang w:eastAsia="es-CO"/>
-              </w:rPr>
-            </w:pPr>
-            <w:r>
-              <w:rPr>
-                <w:rFonts w:ascii="Times New Roman" w:eastAsia="Times New Roman" w:hAnsi="Times New Roman" w:cs="Times New Roman"/>
-                <w:color w:val="000000"/>
+                <w:sz w:val="22"/>
+                <w:szCs w:val="22"/>
+                <w:lang w:eastAsia="es-CO"/>
+              </w:rPr>
+            </w:pPr>
+            <w:r>
+              <w:rPr>
+                <w:rFonts w:ascii="Times New Roman" w:eastAsia="Times New Roman" w:hAnsi="Times New Roman" w:cs="Times New Roman"/>
+                <w:color w:val="000000"/>
+                <w:sz w:val="22"/>
+                <w:szCs w:val="22"/>
                 <w:lang w:eastAsia="es-CO"/>
               </w:rPr>
               <w:t>Investigación preliminar</w:t>
@@ -14957,13 +15371,17 @@
               <w:rPr>
                 <w:rFonts w:ascii="Times New Roman" w:eastAsia="Times New Roman" w:hAnsi="Times New Roman" w:cs="Times New Roman"/>
                 <w:color w:val="000000"/>
-                <w:lang w:eastAsia="es-CO"/>
-              </w:rPr>
-            </w:pPr>
-            <w:r>
-              <w:rPr>
-                <w:rFonts w:ascii="Times New Roman" w:eastAsia="Times New Roman" w:hAnsi="Times New Roman" w:cs="Times New Roman"/>
-                <w:color w:val="000000"/>
+                <w:sz w:val="22"/>
+                <w:szCs w:val="22"/>
+                <w:lang w:eastAsia="es-CO"/>
+              </w:rPr>
+            </w:pPr>
+            <w:r>
+              <w:rPr>
+                <w:rFonts w:ascii="Times New Roman" w:eastAsia="Times New Roman" w:hAnsi="Times New Roman" w:cs="Times New Roman"/>
+                <w:color w:val="000000"/>
+                <w:sz w:val="22"/>
+                <w:szCs w:val="22"/>
                 <w:lang w:eastAsia="es-CO"/>
               </w:rPr>
               <w:t> </w:t>
@@ -14990,13 +15408,17 @@
               <w:rPr>
                 <w:rFonts w:ascii="Times New Roman" w:eastAsia="Times New Roman" w:hAnsi="Times New Roman" w:cs="Times New Roman"/>
                 <w:color w:val="000000"/>
-                <w:lang w:eastAsia="es-CO"/>
-              </w:rPr>
-            </w:pPr>
-            <w:r>
-              <w:rPr>
-                <w:rFonts w:ascii="Times New Roman" w:eastAsia="Times New Roman" w:hAnsi="Times New Roman" w:cs="Times New Roman"/>
-                <w:color w:val="000000"/>
+                <w:sz w:val="22"/>
+                <w:szCs w:val="22"/>
+                <w:lang w:eastAsia="es-CO"/>
+              </w:rPr>
+            </w:pPr>
+            <w:r>
+              <w:rPr>
+                <w:rFonts w:ascii="Times New Roman" w:eastAsia="Times New Roman" w:hAnsi="Times New Roman" w:cs="Times New Roman"/>
+                <w:color w:val="000000"/>
+                <w:sz w:val="22"/>
+                <w:szCs w:val="22"/>
                 <w:lang w:eastAsia="es-CO"/>
               </w:rPr>
               <w:t> </w:t>
@@ -15023,13 +15445,17 @@
               <w:rPr>
                 <w:rFonts w:ascii="Times New Roman" w:eastAsia="Times New Roman" w:hAnsi="Times New Roman" w:cs="Times New Roman"/>
                 <w:color w:val="000000"/>
-                <w:lang w:eastAsia="es-CO"/>
-              </w:rPr>
-            </w:pPr>
-            <w:r>
-              <w:rPr>
-                <w:rFonts w:ascii="Times New Roman" w:eastAsia="Times New Roman" w:hAnsi="Times New Roman" w:cs="Times New Roman"/>
-                <w:color w:val="000000"/>
+                <w:sz w:val="22"/>
+                <w:szCs w:val="22"/>
+                <w:lang w:eastAsia="es-CO"/>
+              </w:rPr>
+            </w:pPr>
+            <w:r>
+              <w:rPr>
+                <w:rFonts w:ascii="Times New Roman" w:eastAsia="Times New Roman" w:hAnsi="Times New Roman" w:cs="Times New Roman"/>
+                <w:color w:val="000000"/>
+                <w:sz w:val="22"/>
+                <w:szCs w:val="22"/>
                 <w:lang w:eastAsia="es-CO"/>
               </w:rPr>
               <w:t> </w:t>
@@ -15056,13 +15482,17 @@
               <w:rPr>
                 <w:rFonts w:ascii="Times New Roman" w:eastAsia="Times New Roman" w:hAnsi="Times New Roman" w:cs="Times New Roman"/>
                 <w:color w:val="000000"/>
-                <w:lang w:eastAsia="es-CO"/>
-              </w:rPr>
-            </w:pPr>
-            <w:r>
-              <w:rPr>
-                <w:rFonts w:ascii="Times New Roman" w:eastAsia="Times New Roman" w:hAnsi="Times New Roman" w:cs="Times New Roman"/>
-                <w:color w:val="000000"/>
+                <w:sz w:val="22"/>
+                <w:szCs w:val="22"/>
+                <w:lang w:eastAsia="es-CO"/>
+              </w:rPr>
+            </w:pPr>
+            <w:r>
+              <w:rPr>
+                <w:rFonts w:ascii="Times New Roman" w:eastAsia="Times New Roman" w:hAnsi="Times New Roman" w:cs="Times New Roman"/>
+                <w:color w:val="000000"/>
+                <w:sz w:val="22"/>
+                <w:szCs w:val="22"/>
                 <w:lang w:eastAsia="es-CO"/>
               </w:rPr>
               <w:t> </w:t>
@@ -15089,13 +15519,17 @@
               <w:rPr>
                 <w:rFonts w:ascii="Times New Roman" w:eastAsia="Times New Roman" w:hAnsi="Times New Roman" w:cs="Times New Roman"/>
                 <w:color w:val="000000"/>
-                <w:lang w:eastAsia="es-CO"/>
-              </w:rPr>
-            </w:pPr>
-            <w:r>
-              <w:rPr>
-                <w:rFonts w:ascii="Times New Roman" w:eastAsia="Times New Roman" w:hAnsi="Times New Roman" w:cs="Times New Roman"/>
-                <w:color w:val="000000"/>
+                <w:sz w:val="22"/>
+                <w:szCs w:val="22"/>
+                <w:lang w:eastAsia="es-CO"/>
+              </w:rPr>
+            </w:pPr>
+            <w:r>
+              <w:rPr>
+                <w:rFonts w:ascii="Times New Roman" w:eastAsia="Times New Roman" w:hAnsi="Times New Roman" w:cs="Times New Roman"/>
+                <w:color w:val="000000"/>
+                <w:sz w:val="22"/>
+                <w:szCs w:val="22"/>
                 <w:lang w:eastAsia="es-CO"/>
               </w:rPr>
               <w:t> </w:t>
@@ -15122,13 +15556,17 @@
               <w:rPr>
                 <w:rFonts w:ascii="Times New Roman" w:eastAsia="Times New Roman" w:hAnsi="Times New Roman" w:cs="Times New Roman"/>
                 <w:color w:val="000000"/>
-                <w:lang w:eastAsia="es-CO"/>
-              </w:rPr>
-            </w:pPr>
-            <w:r>
-              <w:rPr>
-                <w:rFonts w:ascii="Times New Roman" w:eastAsia="Times New Roman" w:hAnsi="Times New Roman" w:cs="Times New Roman"/>
-                <w:color w:val="000000"/>
+                <w:sz w:val="22"/>
+                <w:szCs w:val="22"/>
+                <w:lang w:eastAsia="es-CO"/>
+              </w:rPr>
+            </w:pPr>
+            <w:r>
+              <w:rPr>
+                <w:rFonts w:ascii="Times New Roman" w:eastAsia="Times New Roman" w:hAnsi="Times New Roman" w:cs="Times New Roman"/>
+                <w:color w:val="000000"/>
+                <w:sz w:val="22"/>
+                <w:szCs w:val="22"/>
                 <w:lang w:eastAsia="es-CO"/>
               </w:rPr>
               <w:t> </w:t>
@@ -15155,13 +15593,17 @@
               <w:rPr>
                 <w:rFonts w:ascii="Times New Roman" w:eastAsia="Times New Roman" w:hAnsi="Times New Roman" w:cs="Times New Roman"/>
                 <w:color w:val="000000"/>
-                <w:lang w:eastAsia="es-CO"/>
-              </w:rPr>
-            </w:pPr>
-            <w:r>
-              <w:rPr>
-                <w:rFonts w:ascii="Times New Roman" w:eastAsia="Times New Roman" w:hAnsi="Times New Roman" w:cs="Times New Roman"/>
-                <w:color w:val="000000"/>
+                <w:sz w:val="22"/>
+                <w:szCs w:val="22"/>
+                <w:lang w:eastAsia="es-CO"/>
+              </w:rPr>
+            </w:pPr>
+            <w:r>
+              <w:rPr>
+                <w:rFonts w:ascii="Times New Roman" w:eastAsia="Times New Roman" w:hAnsi="Times New Roman" w:cs="Times New Roman"/>
+                <w:color w:val="000000"/>
+                <w:sz w:val="22"/>
+                <w:szCs w:val="22"/>
                 <w:lang w:eastAsia="es-CO"/>
               </w:rPr>
               <w:t> </w:t>
@@ -15188,13 +15630,17 @@
               <w:rPr>
                 <w:rFonts w:ascii="Times New Roman" w:eastAsia="Times New Roman" w:hAnsi="Times New Roman" w:cs="Times New Roman"/>
                 <w:color w:val="000000"/>
-                <w:lang w:eastAsia="es-CO"/>
-              </w:rPr>
-            </w:pPr>
-            <w:r>
-              <w:rPr>
-                <w:rFonts w:ascii="Times New Roman" w:eastAsia="Times New Roman" w:hAnsi="Times New Roman" w:cs="Times New Roman"/>
-                <w:color w:val="000000"/>
+                <w:sz w:val="22"/>
+                <w:szCs w:val="22"/>
+                <w:lang w:eastAsia="es-CO"/>
+              </w:rPr>
+            </w:pPr>
+            <w:r>
+              <w:rPr>
+                <w:rFonts w:ascii="Times New Roman" w:eastAsia="Times New Roman" w:hAnsi="Times New Roman" w:cs="Times New Roman"/>
+                <w:color w:val="000000"/>
+                <w:sz w:val="22"/>
+                <w:szCs w:val="22"/>
                 <w:lang w:eastAsia="es-CO"/>
               </w:rPr>
               <w:t> </w:t>
@@ -15222,13 +15668,17 @@
               <w:rPr>
                 <w:rFonts w:ascii="Times New Roman" w:eastAsia="Times New Roman" w:hAnsi="Times New Roman" w:cs="Times New Roman"/>
                 <w:color w:val="000000"/>
-                <w:lang w:eastAsia="es-CO"/>
-              </w:rPr>
-            </w:pPr>
-            <w:r>
-              <w:rPr>
-                <w:rFonts w:ascii="Times New Roman" w:eastAsia="Times New Roman" w:hAnsi="Times New Roman" w:cs="Times New Roman"/>
-                <w:color w:val="000000"/>
+                <w:sz w:val="22"/>
+                <w:szCs w:val="22"/>
+                <w:lang w:eastAsia="es-CO"/>
+              </w:rPr>
+            </w:pPr>
+            <w:r>
+              <w:rPr>
+                <w:rFonts w:ascii="Times New Roman" w:eastAsia="Times New Roman" w:hAnsi="Times New Roman" w:cs="Times New Roman"/>
+                <w:color w:val="000000"/>
+                <w:sz w:val="22"/>
+                <w:szCs w:val="22"/>
                 <w:lang w:eastAsia="es-CO"/>
               </w:rPr>
               <w:t> </w:t>
@@ -15255,13 +15705,17 @@
               <w:rPr>
                 <w:rFonts w:ascii="Times New Roman" w:eastAsia="Times New Roman" w:hAnsi="Times New Roman" w:cs="Times New Roman"/>
                 <w:color w:val="000000"/>
-                <w:lang w:eastAsia="es-CO"/>
-              </w:rPr>
-            </w:pPr>
-            <w:r>
-              <w:rPr>
-                <w:rFonts w:ascii="Times New Roman" w:eastAsia="Times New Roman" w:hAnsi="Times New Roman" w:cs="Times New Roman"/>
-                <w:color w:val="000000"/>
+                <w:sz w:val="22"/>
+                <w:szCs w:val="22"/>
+                <w:lang w:eastAsia="es-CO"/>
+              </w:rPr>
+            </w:pPr>
+            <w:r>
+              <w:rPr>
+                <w:rFonts w:ascii="Times New Roman" w:eastAsia="Times New Roman" w:hAnsi="Times New Roman" w:cs="Times New Roman"/>
+                <w:color w:val="000000"/>
+                <w:sz w:val="22"/>
+                <w:szCs w:val="22"/>
                 <w:lang w:eastAsia="es-CO"/>
               </w:rPr>
               <w:t> </w:t>
@@ -15288,13 +15742,17 @@
               <w:rPr>
                 <w:rFonts w:ascii="Times New Roman" w:eastAsia="Times New Roman" w:hAnsi="Times New Roman" w:cs="Times New Roman"/>
                 <w:color w:val="000000"/>
-                <w:lang w:eastAsia="es-CO"/>
-              </w:rPr>
-            </w:pPr>
-            <w:r>
-              <w:rPr>
-                <w:rFonts w:ascii="Times New Roman" w:eastAsia="Times New Roman" w:hAnsi="Times New Roman" w:cs="Times New Roman"/>
-                <w:color w:val="000000"/>
+                <w:sz w:val="22"/>
+                <w:szCs w:val="22"/>
+                <w:lang w:eastAsia="es-CO"/>
+              </w:rPr>
+            </w:pPr>
+            <w:r>
+              <w:rPr>
+                <w:rFonts w:ascii="Times New Roman" w:eastAsia="Times New Roman" w:hAnsi="Times New Roman" w:cs="Times New Roman"/>
+                <w:color w:val="000000"/>
+                <w:sz w:val="22"/>
+                <w:szCs w:val="22"/>
                 <w:lang w:eastAsia="es-CO"/>
               </w:rPr>
               <w:t> </w:t>
@@ -15321,13 +15779,17 @@
               <w:rPr>
                 <w:rFonts w:ascii="Times New Roman" w:eastAsia="Times New Roman" w:hAnsi="Times New Roman" w:cs="Times New Roman"/>
                 <w:color w:val="000000"/>
-                <w:lang w:eastAsia="es-CO"/>
-              </w:rPr>
-            </w:pPr>
-            <w:r>
-              <w:rPr>
-                <w:rFonts w:ascii="Times New Roman" w:eastAsia="Times New Roman" w:hAnsi="Times New Roman" w:cs="Times New Roman"/>
-                <w:color w:val="000000"/>
+                <w:sz w:val="22"/>
+                <w:szCs w:val="22"/>
+                <w:lang w:eastAsia="es-CO"/>
+              </w:rPr>
+            </w:pPr>
+            <w:r>
+              <w:rPr>
+                <w:rFonts w:ascii="Times New Roman" w:eastAsia="Times New Roman" w:hAnsi="Times New Roman" w:cs="Times New Roman"/>
+                <w:color w:val="000000"/>
+                <w:sz w:val="22"/>
+                <w:szCs w:val="22"/>
                 <w:lang w:eastAsia="es-CO"/>
               </w:rPr>
               <w:t> </w:t>
@@ -15362,6 +15824,8 @@
                 <w:i/>
                 <w:iCs/>
                 <w:color w:val="000000"/>
+                <w:sz w:val="22"/>
+                <w:szCs w:val="22"/>
                 <w:lang w:eastAsia="es-CO"/>
               </w:rPr>
             </w:pPr>
@@ -15386,13 +15850,17 @@
               <w:rPr>
                 <w:rFonts w:ascii="Times New Roman" w:eastAsia="Times New Roman" w:hAnsi="Times New Roman" w:cs="Times New Roman"/>
                 <w:color w:val="000000"/>
-                <w:lang w:eastAsia="es-CO"/>
-              </w:rPr>
-            </w:pPr>
-            <w:r>
-              <w:rPr>
-                <w:rFonts w:ascii="Times New Roman" w:eastAsia="Times New Roman" w:hAnsi="Times New Roman" w:cs="Times New Roman"/>
-                <w:color w:val="000000"/>
+                <w:sz w:val="22"/>
+                <w:szCs w:val="22"/>
+                <w:lang w:eastAsia="es-CO"/>
+              </w:rPr>
+            </w:pPr>
+            <w:r>
+              <w:rPr>
+                <w:rFonts w:ascii="Times New Roman" w:eastAsia="Times New Roman" w:hAnsi="Times New Roman" w:cs="Times New Roman"/>
+                <w:color w:val="000000"/>
+                <w:sz w:val="22"/>
+                <w:szCs w:val="22"/>
                 <w:lang w:eastAsia="es-CO"/>
               </w:rPr>
               <w:t>Revisión de formatos de entrega (IEEE o APA)</w:t>
@@ -15419,13 +15887,17 @@
               <w:rPr>
                 <w:rFonts w:ascii="Times New Roman" w:eastAsia="Times New Roman" w:hAnsi="Times New Roman" w:cs="Times New Roman"/>
                 <w:color w:val="000000"/>
-                <w:lang w:eastAsia="es-CO"/>
-              </w:rPr>
-            </w:pPr>
-            <w:r>
-              <w:rPr>
-                <w:rFonts w:ascii="Times New Roman" w:eastAsia="Times New Roman" w:hAnsi="Times New Roman" w:cs="Times New Roman"/>
-                <w:color w:val="000000"/>
+                <w:sz w:val="22"/>
+                <w:szCs w:val="22"/>
+                <w:lang w:eastAsia="es-CO"/>
+              </w:rPr>
+            </w:pPr>
+            <w:r>
+              <w:rPr>
+                <w:rFonts w:ascii="Times New Roman" w:eastAsia="Times New Roman" w:hAnsi="Times New Roman" w:cs="Times New Roman"/>
+                <w:color w:val="000000"/>
+                <w:sz w:val="22"/>
+                <w:szCs w:val="22"/>
                 <w:lang w:eastAsia="es-CO"/>
               </w:rPr>
               <w:t> </w:t>
@@ -15452,13 +15924,17 @@
               <w:rPr>
                 <w:rFonts w:ascii="Times New Roman" w:eastAsia="Times New Roman" w:hAnsi="Times New Roman" w:cs="Times New Roman"/>
                 <w:color w:val="000000"/>
-                <w:lang w:eastAsia="es-CO"/>
-              </w:rPr>
-            </w:pPr>
-            <w:r>
-              <w:rPr>
-                <w:rFonts w:ascii="Times New Roman" w:eastAsia="Times New Roman" w:hAnsi="Times New Roman" w:cs="Times New Roman"/>
-                <w:color w:val="000000"/>
+                <w:sz w:val="22"/>
+                <w:szCs w:val="22"/>
+                <w:lang w:eastAsia="es-CO"/>
+              </w:rPr>
+            </w:pPr>
+            <w:r>
+              <w:rPr>
+                <w:rFonts w:ascii="Times New Roman" w:eastAsia="Times New Roman" w:hAnsi="Times New Roman" w:cs="Times New Roman"/>
+                <w:color w:val="000000"/>
+                <w:sz w:val="22"/>
+                <w:szCs w:val="22"/>
                 <w:lang w:eastAsia="es-CO"/>
               </w:rPr>
               <w:t> </w:t>
@@ -15485,13 +15961,17 @@
               <w:rPr>
                 <w:rFonts w:ascii="Times New Roman" w:eastAsia="Times New Roman" w:hAnsi="Times New Roman" w:cs="Times New Roman"/>
                 <w:color w:val="000000"/>
-                <w:lang w:eastAsia="es-CO"/>
-              </w:rPr>
-            </w:pPr>
-            <w:r>
-              <w:rPr>
-                <w:rFonts w:ascii="Times New Roman" w:eastAsia="Times New Roman" w:hAnsi="Times New Roman" w:cs="Times New Roman"/>
-                <w:color w:val="000000"/>
+                <w:sz w:val="22"/>
+                <w:szCs w:val="22"/>
+                <w:lang w:eastAsia="es-CO"/>
+              </w:rPr>
+            </w:pPr>
+            <w:r>
+              <w:rPr>
+                <w:rFonts w:ascii="Times New Roman" w:eastAsia="Times New Roman" w:hAnsi="Times New Roman" w:cs="Times New Roman"/>
+                <w:color w:val="000000"/>
+                <w:sz w:val="22"/>
+                <w:szCs w:val="22"/>
                 <w:lang w:eastAsia="es-CO"/>
               </w:rPr>
               <w:t> </w:t>
@@ -15518,13 +15998,17 @@
               <w:rPr>
                 <w:rFonts w:ascii="Times New Roman" w:eastAsia="Times New Roman" w:hAnsi="Times New Roman" w:cs="Times New Roman"/>
                 <w:color w:val="000000"/>
-                <w:lang w:eastAsia="es-CO"/>
-              </w:rPr>
-            </w:pPr>
-            <w:r>
-              <w:rPr>
-                <w:rFonts w:ascii="Times New Roman" w:eastAsia="Times New Roman" w:hAnsi="Times New Roman" w:cs="Times New Roman"/>
-                <w:color w:val="000000"/>
+                <w:sz w:val="22"/>
+                <w:szCs w:val="22"/>
+                <w:lang w:eastAsia="es-CO"/>
+              </w:rPr>
+            </w:pPr>
+            <w:r>
+              <w:rPr>
+                <w:rFonts w:ascii="Times New Roman" w:eastAsia="Times New Roman" w:hAnsi="Times New Roman" w:cs="Times New Roman"/>
+                <w:color w:val="000000"/>
+                <w:sz w:val="22"/>
+                <w:szCs w:val="22"/>
                 <w:lang w:eastAsia="es-CO"/>
               </w:rPr>
               <w:t> </w:t>
@@ -15551,13 +16035,17 @@
               <w:rPr>
                 <w:rFonts w:ascii="Times New Roman" w:eastAsia="Times New Roman" w:hAnsi="Times New Roman" w:cs="Times New Roman"/>
                 <w:color w:val="000000"/>
-                <w:lang w:eastAsia="es-CO"/>
-              </w:rPr>
-            </w:pPr>
-            <w:r>
-              <w:rPr>
-                <w:rFonts w:ascii="Times New Roman" w:eastAsia="Times New Roman" w:hAnsi="Times New Roman" w:cs="Times New Roman"/>
-                <w:color w:val="000000"/>
+                <w:sz w:val="22"/>
+                <w:szCs w:val="22"/>
+                <w:lang w:eastAsia="es-CO"/>
+              </w:rPr>
+            </w:pPr>
+            <w:r>
+              <w:rPr>
+                <w:rFonts w:ascii="Times New Roman" w:eastAsia="Times New Roman" w:hAnsi="Times New Roman" w:cs="Times New Roman"/>
+                <w:color w:val="000000"/>
+                <w:sz w:val="22"/>
+                <w:szCs w:val="22"/>
                 <w:lang w:eastAsia="es-CO"/>
               </w:rPr>
               <w:t> </w:t>
@@ -15584,13 +16072,17 @@
               <w:rPr>
                 <w:rFonts w:ascii="Times New Roman" w:eastAsia="Times New Roman" w:hAnsi="Times New Roman" w:cs="Times New Roman"/>
                 <w:color w:val="000000"/>
-                <w:lang w:eastAsia="es-CO"/>
-              </w:rPr>
-            </w:pPr>
-            <w:r>
-              <w:rPr>
-                <w:rFonts w:ascii="Times New Roman" w:eastAsia="Times New Roman" w:hAnsi="Times New Roman" w:cs="Times New Roman"/>
-                <w:color w:val="000000"/>
+                <w:sz w:val="22"/>
+                <w:szCs w:val="22"/>
+                <w:lang w:eastAsia="es-CO"/>
+              </w:rPr>
+            </w:pPr>
+            <w:r>
+              <w:rPr>
+                <w:rFonts w:ascii="Times New Roman" w:eastAsia="Times New Roman" w:hAnsi="Times New Roman" w:cs="Times New Roman"/>
+                <w:color w:val="000000"/>
+                <w:sz w:val="22"/>
+                <w:szCs w:val="22"/>
                 <w:lang w:eastAsia="es-CO"/>
               </w:rPr>
               <w:t> </w:t>
@@ -15617,13 +16109,17 @@
               <w:rPr>
                 <w:rFonts w:ascii="Times New Roman" w:eastAsia="Times New Roman" w:hAnsi="Times New Roman" w:cs="Times New Roman"/>
                 <w:color w:val="000000"/>
-                <w:lang w:eastAsia="es-CO"/>
-              </w:rPr>
-            </w:pPr>
-            <w:r>
-              <w:rPr>
-                <w:rFonts w:ascii="Times New Roman" w:eastAsia="Times New Roman" w:hAnsi="Times New Roman" w:cs="Times New Roman"/>
-                <w:color w:val="000000"/>
+                <w:sz w:val="22"/>
+                <w:szCs w:val="22"/>
+                <w:lang w:eastAsia="es-CO"/>
+              </w:rPr>
+            </w:pPr>
+            <w:r>
+              <w:rPr>
+                <w:rFonts w:ascii="Times New Roman" w:eastAsia="Times New Roman" w:hAnsi="Times New Roman" w:cs="Times New Roman"/>
+                <w:color w:val="000000"/>
+                <w:sz w:val="22"/>
+                <w:szCs w:val="22"/>
                 <w:lang w:eastAsia="es-CO"/>
               </w:rPr>
               <w:t> </w:t>
@@ -15650,13 +16146,17 @@
               <w:rPr>
                 <w:rFonts w:ascii="Times New Roman" w:eastAsia="Times New Roman" w:hAnsi="Times New Roman" w:cs="Times New Roman"/>
                 <w:color w:val="000000"/>
-                <w:lang w:eastAsia="es-CO"/>
-              </w:rPr>
-            </w:pPr>
-            <w:r>
-              <w:rPr>
-                <w:rFonts w:ascii="Times New Roman" w:eastAsia="Times New Roman" w:hAnsi="Times New Roman" w:cs="Times New Roman"/>
-                <w:color w:val="000000"/>
+                <w:sz w:val="22"/>
+                <w:szCs w:val="22"/>
+                <w:lang w:eastAsia="es-CO"/>
+              </w:rPr>
+            </w:pPr>
+            <w:r>
+              <w:rPr>
+                <w:rFonts w:ascii="Times New Roman" w:eastAsia="Times New Roman" w:hAnsi="Times New Roman" w:cs="Times New Roman"/>
+                <w:color w:val="000000"/>
+                <w:sz w:val="22"/>
+                <w:szCs w:val="22"/>
                 <w:lang w:eastAsia="es-CO"/>
               </w:rPr>
               <w:t> </w:t>
@@ -15684,13 +16184,17 @@
               <w:rPr>
                 <w:rFonts w:ascii="Times New Roman" w:eastAsia="Times New Roman" w:hAnsi="Times New Roman" w:cs="Times New Roman"/>
                 <w:color w:val="000000"/>
-                <w:lang w:eastAsia="es-CO"/>
-              </w:rPr>
-            </w:pPr>
-            <w:r>
-              <w:rPr>
-                <w:rFonts w:ascii="Times New Roman" w:eastAsia="Times New Roman" w:hAnsi="Times New Roman" w:cs="Times New Roman"/>
-                <w:color w:val="000000"/>
+                <w:sz w:val="22"/>
+                <w:szCs w:val="22"/>
+                <w:lang w:eastAsia="es-CO"/>
+              </w:rPr>
+            </w:pPr>
+            <w:r>
+              <w:rPr>
+                <w:rFonts w:ascii="Times New Roman" w:eastAsia="Times New Roman" w:hAnsi="Times New Roman" w:cs="Times New Roman"/>
+                <w:color w:val="000000"/>
+                <w:sz w:val="22"/>
+                <w:szCs w:val="22"/>
                 <w:lang w:eastAsia="es-CO"/>
               </w:rPr>
               <w:t> </w:t>
@@ -15717,13 +16221,17 @@
               <w:rPr>
                 <w:rFonts w:ascii="Times New Roman" w:eastAsia="Times New Roman" w:hAnsi="Times New Roman" w:cs="Times New Roman"/>
                 <w:color w:val="000000"/>
-                <w:lang w:eastAsia="es-CO"/>
-              </w:rPr>
-            </w:pPr>
-            <w:r>
-              <w:rPr>
-                <w:rFonts w:ascii="Times New Roman" w:eastAsia="Times New Roman" w:hAnsi="Times New Roman" w:cs="Times New Roman"/>
-                <w:color w:val="000000"/>
+                <w:sz w:val="22"/>
+                <w:szCs w:val="22"/>
+                <w:lang w:eastAsia="es-CO"/>
+              </w:rPr>
+            </w:pPr>
+            <w:r>
+              <w:rPr>
+                <w:rFonts w:ascii="Times New Roman" w:eastAsia="Times New Roman" w:hAnsi="Times New Roman" w:cs="Times New Roman"/>
+                <w:color w:val="000000"/>
+                <w:sz w:val="22"/>
+                <w:szCs w:val="22"/>
                 <w:lang w:eastAsia="es-CO"/>
               </w:rPr>
               <w:t> </w:t>
@@ -15750,13 +16258,17 @@
               <w:rPr>
                 <w:rFonts w:ascii="Times New Roman" w:eastAsia="Times New Roman" w:hAnsi="Times New Roman" w:cs="Times New Roman"/>
                 <w:color w:val="000000"/>
-                <w:lang w:eastAsia="es-CO"/>
-              </w:rPr>
-            </w:pPr>
-            <w:r>
-              <w:rPr>
-                <w:rFonts w:ascii="Times New Roman" w:eastAsia="Times New Roman" w:hAnsi="Times New Roman" w:cs="Times New Roman"/>
-                <w:color w:val="000000"/>
+                <w:sz w:val="22"/>
+                <w:szCs w:val="22"/>
+                <w:lang w:eastAsia="es-CO"/>
+              </w:rPr>
+            </w:pPr>
+            <w:r>
+              <w:rPr>
+                <w:rFonts w:ascii="Times New Roman" w:eastAsia="Times New Roman" w:hAnsi="Times New Roman" w:cs="Times New Roman"/>
+                <w:color w:val="000000"/>
+                <w:sz w:val="22"/>
+                <w:szCs w:val="22"/>
                 <w:lang w:eastAsia="es-CO"/>
               </w:rPr>
               <w:t> </w:t>
@@ -15783,13 +16295,17 @@
               <w:rPr>
                 <w:rFonts w:ascii="Times New Roman" w:eastAsia="Times New Roman" w:hAnsi="Times New Roman" w:cs="Times New Roman"/>
                 <w:color w:val="000000"/>
-                <w:lang w:eastAsia="es-CO"/>
-              </w:rPr>
-            </w:pPr>
-            <w:r>
-              <w:rPr>
-                <w:rFonts w:ascii="Times New Roman" w:eastAsia="Times New Roman" w:hAnsi="Times New Roman" w:cs="Times New Roman"/>
-                <w:color w:val="000000"/>
+                <w:sz w:val="22"/>
+                <w:szCs w:val="22"/>
+                <w:lang w:eastAsia="es-CO"/>
+              </w:rPr>
+            </w:pPr>
+            <w:r>
+              <w:rPr>
+                <w:rFonts w:ascii="Times New Roman" w:eastAsia="Times New Roman" w:hAnsi="Times New Roman" w:cs="Times New Roman"/>
+                <w:color w:val="000000"/>
+                <w:sz w:val="22"/>
+                <w:szCs w:val="22"/>
                 <w:lang w:eastAsia="es-CO"/>
               </w:rPr>
               <w:t> </w:t>
@@ -15824,6 +16340,8 @@
                 <w:i/>
                 <w:iCs/>
                 <w:color w:val="000000"/>
+                <w:sz w:val="22"/>
+                <w:szCs w:val="22"/>
                 <w:lang w:eastAsia="es-CO"/>
               </w:rPr>
             </w:pPr>
@@ -15848,13 +16366,17 @@
               <w:rPr>
                 <w:rFonts w:ascii="Times New Roman" w:eastAsia="Times New Roman" w:hAnsi="Times New Roman" w:cs="Times New Roman"/>
                 <w:color w:val="000000"/>
-                <w:lang w:eastAsia="es-CO"/>
-              </w:rPr>
-            </w:pPr>
-            <w:r>
-              <w:rPr>
-                <w:rFonts w:ascii="Times New Roman" w:eastAsia="Times New Roman" w:hAnsi="Times New Roman" w:cs="Times New Roman"/>
-                <w:color w:val="000000"/>
+                <w:sz w:val="22"/>
+                <w:szCs w:val="22"/>
+                <w:lang w:eastAsia="es-CO"/>
+              </w:rPr>
+            </w:pPr>
+            <w:r>
+              <w:rPr>
+                <w:rFonts w:ascii="Times New Roman" w:eastAsia="Times New Roman" w:hAnsi="Times New Roman" w:cs="Times New Roman"/>
+                <w:color w:val="000000"/>
+                <w:sz w:val="22"/>
+                <w:szCs w:val="22"/>
                 <w:lang w:eastAsia="es-CO"/>
               </w:rPr>
               <w:t>Elaboración de portadas y formato del documento</w:t>
@@ -15881,13 +16403,17 @@
               <w:rPr>
                 <w:rFonts w:ascii="Times New Roman" w:eastAsia="Times New Roman" w:hAnsi="Times New Roman" w:cs="Times New Roman"/>
                 <w:color w:val="000000"/>
-                <w:lang w:eastAsia="es-CO"/>
-              </w:rPr>
-            </w:pPr>
-            <w:r>
-              <w:rPr>
-                <w:rFonts w:ascii="Times New Roman" w:eastAsia="Times New Roman" w:hAnsi="Times New Roman" w:cs="Times New Roman"/>
-                <w:color w:val="000000"/>
+                <w:sz w:val="22"/>
+                <w:szCs w:val="22"/>
+                <w:lang w:eastAsia="es-CO"/>
+              </w:rPr>
+            </w:pPr>
+            <w:r>
+              <w:rPr>
+                <w:rFonts w:ascii="Times New Roman" w:eastAsia="Times New Roman" w:hAnsi="Times New Roman" w:cs="Times New Roman"/>
+                <w:color w:val="000000"/>
+                <w:sz w:val="22"/>
+                <w:szCs w:val="22"/>
                 <w:lang w:eastAsia="es-CO"/>
               </w:rPr>
               <w:t> </w:t>
@@ -15914,13 +16440,17 @@
               <w:rPr>
                 <w:rFonts w:ascii="Times New Roman" w:eastAsia="Times New Roman" w:hAnsi="Times New Roman" w:cs="Times New Roman"/>
                 <w:color w:val="000000"/>
-                <w:lang w:eastAsia="es-CO"/>
-              </w:rPr>
-            </w:pPr>
-            <w:r>
-              <w:rPr>
-                <w:rFonts w:ascii="Times New Roman" w:eastAsia="Times New Roman" w:hAnsi="Times New Roman" w:cs="Times New Roman"/>
-                <w:color w:val="000000"/>
+                <w:sz w:val="22"/>
+                <w:szCs w:val="22"/>
+                <w:lang w:eastAsia="es-CO"/>
+              </w:rPr>
+            </w:pPr>
+            <w:r>
+              <w:rPr>
+                <w:rFonts w:ascii="Times New Roman" w:eastAsia="Times New Roman" w:hAnsi="Times New Roman" w:cs="Times New Roman"/>
+                <w:color w:val="000000"/>
+                <w:sz w:val="22"/>
+                <w:szCs w:val="22"/>
                 <w:lang w:eastAsia="es-CO"/>
               </w:rPr>
               <w:t> </w:t>
@@ -15947,13 +16477,17 @@
               <w:rPr>
                 <w:rFonts w:ascii="Times New Roman" w:eastAsia="Times New Roman" w:hAnsi="Times New Roman" w:cs="Times New Roman"/>
                 <w:color w:val="000000"/>
-                <w:lang w:eastAsia="es-CO"/>
-              </w:rPr>
-            </w:pPr>
-            <w:r>
-              <w:rPr>
-                <w:rFonts w:ascii="Times New Roman" w:eastAsia="Times New Roman" w:hAnsi="Times New Roman" w:cs="Times New Roman"/>
-                <w:color w:val="000000"/>
+                <w:sz w:val="22"/>
+                <w:szCs w:val="22"/>
+                <w:lang w:eastAsia="es-CO"/>
+              </w:rPr>
+            </w:pPr>
+            <w:r>
+              <w:rPr>
+                <w:rFonts w:ascii="Times New Roman" w:eastAsia="Times New Roman" w:hAnsi="Times New Roman" w:cs="Times New Roman"/>
+                <w:color w:val="000000"/>
+                <w:sz w:val="22"/>
+                <w:szCs w:val="22"/>
                 <w:lang w:eastAsia="es-CO"/>
               </w:rPr>
               <w:t> </w:t>
@@ -15980,13 +16514,17 @@
               <w:rPr>
                 <w:rFonts w:ascii="Times New Roman" w:eastAsia="Times New Roman" w:hAnsi="Times New Roman" w:cs="Times New Roman"/>
                 <w:color w:val="000000"/>
-                <w:lang w:eastAsia="es-CO"/>
-              </w:rPr>
-            </w:pPr>
-            <w:r>
-              <w:rPr>
-                <w:rFonts w:ascii="Times New Roman" w:eastAsia="Times New Roman" w:hAnsi="Times New Roman" w:cs="Times New Roman"/>
-                <w:color w:val="000000"/>
+                <w:sz w:val="22"/>
+                <w:szCs w:val="22"/>
+                <w:lang w:eastAsia="es-CO"/>
+              </w:rPr>
+            </w:pPr>
+            <w:r>
+              <w:rPr>
+                <w:rFonts w:ascii="Times New Roman" w:eastAsia="Times New Roman" w:hAnsi="Times New Roman" w:cs="Times New Roman"/>
+                <w:color w:val="000000"/>
+                <w:sz w:val="22"/>
+                <w:szCs w:val="22"/>
                 <w:lang w:eastAsia="es-CO"/>
               </w:rPr>
               <w:t> </w:t>
@@ -16013,13 +16551,17 @@
               <w:rPr>
                 <w:rFonts w:ascii="Times New Roman" w:eastAsia="Times New Roman" w:hAnsi="Times New Roman" w:cs="Times New Roman"/>
                 <w:color w:val="000000"/>
-                <w:lang w:eastAsia="es-CO"/>
-              </w:rPr>
-            </w:pPr>
-            <w:r>
-              <w:rPr>
-                <w:rFonts w:ascii="Times New Roman" w:eastAsia="Times New Roman" w:hAnsi="Times New Roman" w:cs="Times New Roman"/>
-                <w:color w:val="000000"/>
+                <w:sz w:val="22"/>
+                <w:szCs w:val="22"/>
+                <w:lang w:eastAsia="es-CO"/>
+              </w:rPr>
+            </w:pPr>
+            <w:r>
+              <w:rPr>
+                <w:rFonts w:ascii="Times New Roman" w:eastAsia="Times New Roman" w:hAnsi="Times New Roman" w:cs="Times New Roman"/>
+                <w:color w:val="000000"/>
+                <w:sz w:val="22"/>
+                <w:szCs w:val="22"/>
                 <w:lang w:eastAsia="es-CO"/>
               </w:rPr>
               <w:t> </w:t>
@@ -16046,13 +16588,17 @@
               <w:rPr>
                 <w:rFonts w:ascii="Times New Roman" w:eastAsia="Times New Roman" w:hAnsi="Times New Roman" w:cs="Times New Roman"/>
                 <w:color w:val="000000"/>
-                <w:lang w:eastAsia="es-CO"/>
-              </w:rPr>
-            </w:pPr>
-            <w:r>
-              <w:rPr>
-                <w:rFonts w:ascii="Times New Roman" w:eastAsia="Times New Roman" w:hAnsi="Times New Roman" w:cs="Times New Roman"/>
-                <w:color w:val="000000"/>
+                <w:sz w:val="22"/>
+                <w:szCs w:val="22"/>
+                <w:lang w:eastAsia="es-CO"/>
+              </w:rPr>
+            </w:pPr>
+            <w:r>
+              <w:rPr>
+                <w:rFonts w:ascii="Times New Roman" w:eastAsia="Times New Roman" w:hAnsi="Times New Roman" w:cs="Times New Roman"/>
+                <w:color w:val="000000"/>
+                <w:sz w:val="22"/>
+                <w:szCs w:val="22"/>
                 <w:lang w:eastAsia="es-CO"/>
               </w:rPr>
               <w:t> </w:t>
@@ -16079,13 +16625,17 @@
               <w:rPr>
                 <w:rFonts w:ascii="Times New Roman" w:eastAsia="Times New Roman" w:hAnsi="Times New Roman" w:cs="Times New Roman"/>
                 <w:color w:val="000000"/>
-                <w:lang w:eastAsia="es-CO"/>
-              </w:rPr>
-            </w:pPr>
-            <w:r>
-              <w:rPr>
-                <w:rFonts w:ascii="Times New Roman" w:eastAsia="Times New Roman" w:hAnsi="Times New Roman" w:cs="Times New Roman"/>
-                <w:color w:val="000000"/>
+                <w:sz w:val="22"/>
+                <w:szCs w:val="22"/>
+                <w:lang w:eastAsia="es-CO"/>
+              </w:rPr>
+            </w:pPr>
+            <w:r>
+              <w:rPr>
+                <w:rFonts w:ascii="Times New Roman" w:eastAsia="Times New Roman" w:hAnsi="Times New Roman" w:cs="Times New Roman"/>
+                <w:color w:val="000000"/>
+                <w:sz w:val="22"/>
+                <w:szCs w:val="22"/>
                 <w:lang w:eastAsia="es-CO"/>
               </w:rPr>
               <w:t> </w:t>
@@ -16112,13 +16662,17 @@
               <w:rPr>
                 <w:rFonts w:ascii="Times New Roman" w:eastAsia="Times New Roman" w:hAnsi="Times New Roman" w:cs="Times New Roman"/>
                 <w:color w:val="000000"/>
-                <w:lang w:eastAsia="es-CO"/>
-              </w:rPr>
-            </w:pPr>
-            <w:r>
-              <w:rPr>
-                <w:rFonts w:ascii="Times New Roman" w:eastAsia="Times New Roman" w:hAnsi="Times New Roman" w:cs="Times New Roman"/>
-                <w:color w:val="000000"/>
+                <w:sz w:val="22"/>
+                <w:szCs w:val="22"/>
+                <w:lang w:eastAsia="es-CO"/>
+              </w:rPr>
+            </w:pPr>
+            <w:r>
+              <w:rPr>
+                <w:rFonts w:ascii="Times New Roman" w:eastAsia="Times New Roman" w:hAnsi="Times New Roman" w:cs="Times New Roman"/>
+                <w:color w:val="000000"/>
+                <w:sz w:val="22"/>
+                <w:szCs w:val="22"/>
                 <w:lang w:eastAsia="es-CO"/>
               </w:rPr>
               <w:t> </w:t>
@@ -16146,13 +16700,17 @@
               <w:rPr>
                 <w:rFonts w:ascii="Times New Roman" w:eastAsia="Times New Roman" w:hAnsi="Times New Roman" w:cs="Times New Roman"/>
                 <w:color w:val="000000"/>
-                <w:lang w:eastAsia="es-CO"/>
-              </w:rPr>
-            </w:pPr>
-            <w:r>
-              <w:rPr>
-                <w:rFonts w:ascii="Times New Roman" w:eastAsia="Times New Roman" w:hAnsi="Times New Roman" w:cs="Times New Roman"/>
-                <w:color w:val="000000"/>
+                <w:sz w:val="22"/>
+                <w:szCs w:val="22"/>
+                <w:lang w:eastAsia="es-CO"/>
+              </w:rPr>
+            </w:pPr>
+            <w:r>
+              <w:rPr>
+                <w:rFonts w:ascii="Times New Roman" w:eastAsia="Times New Roman" w:hAnsi="Times New Roman" w:cs="Times New Roman"/>
+                <w:color w:val="000000"/>
+                <w:sz w:val="22"/>
+                <w:szCs w:val="22"/>
                 <w:lang w:eastAsia="es-CO"/>
               </w:rPr>
               <w:t> </w:t>
@@ -16179,13 +16737,17 @@
               <w:rPr>
                 <w:rFonts w:ascii="Times New Roman" w:eastAsia="Times New Roman" w:hAnsi="Times New Roman" w:cs="Times New Roman"/>
                 <w:color w:val="000000"/>
-                <w:lang w:eastAsia="es-CO"/>
-              </w:rPr>
-            </w:pPr>
-            <w:r>
-              <w:rPr>
-                <w:rFonts w:ascii="Times New Roman" w:eastAsia="Times New Roman" w:hAnsi="Times New Roman" w:cs="Times New Roman"/>
-                <w:color w:val="000000"/>
+                <w:sz w:val="22"/>
+                <w:szCs w:val="22"/>
+                <w:lang w:eastAsia="es-CO"/>
+              </w:rPr>
+            </w:pPr>
+            <w:r>
+              <w:rPr>
+                <w:rFonts w:ascii="Times New Roman" w:eastAsia="Times New Roman" w:hAnsi="Times New Roman" w:cs="Times New Roman"/>
+                <w:color w:val="000000"/>
+                <w:sz w:val="22"/>
+                <w:szCs w:val="22"/>
                 <w:lang w:eastAsia="es-CO"/>
               </w:rPr>
               <w:t> </w:t>
@@ -16212,13 +16774,17 @@
               <w:rPr>
                 <w:rFonts w:ascii="Times New Roman" w:eastAsia="Times New Roman" w:hAnsi="Times New Roman" w:cs="Times New Roman"/>
                 <w:color w:val="000000"/>
-                <w:lang w:eastAsia="es-CO"/>
-              </w:rPr>
-            </w:pPr>
-            <w:r>
-              <w:rPr>
-                <w:rFonts w:ascii="Times New Roman" w:eastAsia="Times New Roman" w:hAnsi="Times New Roman" w:cs="Times New Roman"/>
-                <w:color w:val="000000"/>
+                <w:sz w:val="22"/>
+                <w:szCs w:val="22"/>
+                <w:lang w:eastAsia="es-CO"/>
+              </w:rPr>
+            </w:pPr>
+            <w:r>
+              <w:rPr>
+                <w:rFonts w:ascii="Times New Roman" w:eastAsia="Times New Roman" w:hAnsi="Times New Roman" w:cs="Times New Roman"/>
+                <w:color w:val="000000"/>
+                <w:sz w:val="22"/>
+                <w:szCs w:val="22"/>
                 <w:lang w:eastAsia="es-CO"/>
               </w:rPr>
               <w:t> </w:t>
@@ -16245,13 +16811,17 @@
               <w:rPr>
                 <w:rFonts w:ascii="Times New Roman" w:eastAsia="Times New Roman" w:hAnsi="Times New Roman" w:cs="Times New Roman"/>
                 <w:color w:val="000000"/>
-                <w:lang w:eastAsia="es-CO"/>
-              </w:rPr>
-            </w:pPr>
-            <w:r>
-              <w:rPr>
-                <w:rFonts w:ascii="Times New Roman" w:eastAsia="Times New Roman" w:hAnsi="Times New Roman" w:cs="Times New Roman"/>
-                <w:color w:val="000000"/>
+                <w:sz w:val="22"/>
+                <w:szCs w:val="22"/>
+                <w:lang w:eastAsia="es-CO"/>
+              </w:rPr>
+            </w:pPr>
+            <w:r>
+              <w:rPr>
+                <w:rFonts w:ascii="Times New Roman" w:eastAsia="Times New Roman" w:hAnsi="Times New Roman" w:cs="Times New Roman"/>
+                <w:color w:val="000000"/>
+                <w:sz w:val="22"/>
+                <w:szCs w:val="22"/>
                 <w:lang w:eastAsia="es-CO"/>
               </w:rPr>
               <w:t> </w:t>
@@ -16287,6 +16857,8 @@
                 <w:i/>
                 <w:iCs/>
                 <w:color w:val="000000"/>
+                <w:sz w:val="22"/>
+                <w:szCs w:val="22"/>
                 <w:lang w:eastAsia="es-CO"/>
               </w:rPr>
             </w:pPr>
@@ -16298,9 +16870,10 @@
                 <w:i/>
                 <w:iCs/>
                 <w:color w:val="000000"/>
-                <w:lang w:eastAsia="es-CO"/>
-              </w:rPr>
-              <w:lastRenderedPageBreak/>
+                <w:sz w:val="22"/>
+                <w:szCs w:val="22"/>
+                <w:lang w:eastAsia="es-CO"/>
+              </w:rPr>
               <w:t>Febrero 8-15</w:t>
             </w:r>
           </w:p>
@@ -16324,13 +16897,17 @@
               <w:rPr>
                 <w:rFonts w:ascii="Times New Roman" w:eastAsia="Times New Roman" w:hAnsi="Times New Roman" w:cs="Times New Roman"/>
                 <w:color w:val="000000"/>
-                <w:lang w:eastAsia="es-CO"/>
-              </w:rPr>
-            </w:pPr>
-            <w:r>
-              <w:rPr>
-                <w:rFonts w:ascii="Times New Roman" w:eastAsia="Times New Roman" w:hAnsi="Times New Roman" w:cs="Times New Roman"/>
-                <w:color w:val="000000"/>
+                <w:sz w:val="22"/>
+                <w:szCs w:val="22"/>
+                <w:lang w:eastAsia="es-CO"/>
+              </w:rPr>
+            </w:pPr>
+            <w:r>
+              <w:rPr>
+                <w:rFonts w:ascii="Times New Roman" w:eastAsia="Times New Roman" w:hAnsi="Times New Roman" w:cs="Times New Roman"/>
+                <w:color w:val="000000"/>
+                <w:sz w:val="22"/>
+                <w:szCs w:val="22"/>
                 <w:lang w:eastAsia="es-CO"/>
               </w:rPr>
               <w:t>Introducción, Planteamiento del Problema y Justificación</w:t>
@@ -16357,13 +16934,17 @@
               <w:rPr>
                 <w:rFonts w:ascii="Times New Roman" w:eastAsia="Times New Roman" w:hAnsi="Times New Roman" w:cs="Times New Roman"/>
                 <w:color w:val="000000"/>
-                <w:lang w:eastAsia="es-CO"/>
-              </w:rPr>
-            </w:pPr>
-            <w:r>
-              <w:rPr>
-                <w:rFonts w:ascii="Times New Roman" w:eastAsia="Times New Roman" w:hAnsi="Times New Roman" w:cs="Times New Roman"/>
-                <w:color w:val="000000"/>
+                <w:sz w:val="22"/>
+                <w:szCs w:val="22"/>
+                <w:lang w:eastAsia="es-CO"/>
+              </w:rPr>
+            </w:pPr>
+            <w:r>
+              <w:rPr>
+                <w:rFonts w:ascii="Times New Roman" w:eastAsia="Times New Roman" w:hAnsi="Times New Roman" w:cs="Times New Roman"/>
+                <w:color w:val="000000"/>
+                <w:sz w:val="22"/>
+                <w:szCs w:val="22"/>
                 <w:lang w:eastAsia="es-CO"/>
               </w:rPr>
               <w:t> </w:t>
@@ -16390,13 +16971,17 @@
               <w:rPr>
                 <w:rFonts w:ascii="Times New Roman" w:eastAsia="Times New Roman" w:hAnsi="Times New Roman" w:cs="Times New Roman"/>
                 <w:color w:val="000000"/>
-                <w:lang w:eastAsia="es-CO"/>
-              </w:rPr>
-            </w:pPr>
-            <w:r>
-              <w:rPr>
-                <w:rFonts w:ascii="Times New Roman" w:eastAsia="Times New Roman" w:hAnsi="Times New Roman" w:cs="Times New Roman"/>
-                <w:color w:val="000000"/>
+                <w:sz w:val="22"/>
+                <w:szCs w:val="22"/>
+                <w:lang w:eastAsia="es-CO"/>
+              </w:rPr>
+            </w:pPr>
+            <w:r>
+              <w:rPr>
+                <w:rFonts w:ascii="Times New Roman" w:eastAsia="Times New Roman" w:hAnsi="Times New Roman" w:cs="Times New Roman"/>
+                <w:color w:val="000000"/>
+                <w:sz w:val="22"/>
+                <w:szCs w:val="22"/>
                 <w:lang w:eastAsia="es-CO"/>
               </w:rPr>
               <w:t> </w:t>
@@ -16423,13 +17008,17 @@
               <w:rPr>
                 <w:rFonts w:ascii="Times New Roman" w:eastAsia="Times New Roman" w:hAnsi="Times New Roman" w:cs="Times New Roman"/>
                 <w:color w:val="000000"/>
-                <w:lang w:eastAsia="es-CO"/>
-              </w:rPr>
-            </w:pPr>
-            <w:r>
-              <w:rPr>
-                <w:rFonts w:ascii="Times New Roman" w:eastAsia="Times New Roman" w:hAnsi="Times New Roman" w:cs="Times New Roman"/>
-                <w:color w:val="000000"/>
+                <w:sz w:val="22"/>
+                <w:szCs w:val="22"/>
+                <w:lang w:eastAsia="es-CO"/>
+              </w:rPr>
+            </w:pPr>
+            <w:r>
+              <w:rPr>
+                <w:rFonts w:ascii="Times New Roman" w:eastAsia="Times New Roman" w:hAnsi="Times New Roman" w:cs="Times New Roman"/>
+                <w:color w:val="000000"/>
+                <w:sz w:val="22"/>
+                <w:szCs w:val="22"/>
                 <w:lang w:eastAsia="es-CO"/>
               </w:rPr>
               <w:t> </w:t>
@@ -16456,13 +17045,17 @@
               <w:rPr>
                 <w:rFonts w:ascii="Times New Roman" w:eastAsia="Times New Roman" w:hAnsi="Times New Roman" w:cs="Times New Roman"/>
                 <w:color w:val="000000"/>
-                <w:lang w:eastAsia="es-CO"/>
-              </w:rPr>
-            </w:pPr>
-            <w:r>
-              <w:rPr>
-                <w:rFonts w:ascii="Times New Roman" w:eastAsia="Times New Roman" w:hAnsi="Times New Roman" w:cs="Times New Roman"/>
-                <w:color w:val="000000"/>
+                <w:sz w:val="22"/>
+                <w:szCs w:val="22"/>
+                <w:lang w:eastAsia="es-CO"/>
+              </w:rPr>
+            </w:pPr>
+            <w:r>
+              <w:rPr>
+                <w:rFonts w:ascii="Times New Roman" w:eastAsia="Times New Roman" w:hAnsi="Times New Roman" w:cs="Times New Roman"/>
+                <w:color w:val="000000"/>
+                <w:sz w:val="22"/>
+                <w:szCs w:val="22"/>
                 <w:lang w:eastAsia="es-CO"/>
               </w:rPr>
               <w:t> </w:t>
@@ -16489,13 +17082,17 @@
               <w:rPr>
                 <w:rFonts w:ascii="Times New Roman" w:eastAsia="Times New Roman" w:hAnsi="Times New Roman" w:cs="Times New Roman"/>
                 <w:color w:val="000000"/>
-                <w:lang w:eastAsia="es-CO"/>
-              </w:rPr>
-            </w:pPr>
-            <w:r>
-              <w:rPr>
-                <w:rFonts w:ascii="Times New Roman" w:eastAsia="Times New Roman" w:hAnsi="Times New Roman" w:cs="Times New Roman"/>
-                <w:color w:val="000000"/>
+                <w:sz w:val="22"/>
+                <w:szCs w:val="22"/>
+                <w:lang w:eastAsia="es-CO"/>
+              </w:rPr>
+            </w:pPr>
+            <w:r>
+              <w:rPr>
+                <w:rFonts w:ascii="Times New Roman" w:eastAsia="Times New Roman" w:hAnsi="Times New Roman" w:cs="Times New Roman"/>
+                <w:color w:val="000000"/>
+                <w:sz w:val="22"/>
+                <w:szCs w:val="22"/>
                 <w:lang w:eastAsia="es-CO"/>
               </w:rPr>
               <w:t> </w:t>
@@ -16522,13 +17119,17 @@
               <w:rPr>
                 <w:rFonts w:ascii="Times New Roman" w:eastAsia="Times New Roman" w:hAnsi="Times New Roman" w:cs="Times New Roman"/>
                 <w:color w:val="000000"/>
-                <w:lang w:eastAsia="es-CO"/>
-              </w:rPr>
-            </w:pPr>
-            <w:r>
-              <w:rPr>
-                <w:rFonts w:ascii="Times New Roman" w:eastAsia="Times New Roman" w:hAnsi="Times New Roman" w:cs="Times New Roman"/>
-                <w:color w:val="000000"/>
+                <w:sz w:val="22"/>
+                <w:szCs w:val="22"/>
+                <w:lang w:eastAsia="es-CO"/>
+              </w:rPr>
+            </w:pPr>
+            <w:r>
+              <w:rPr>
+                <w:rFonts w:ascii="Times New Roman" w:eastAsia="Times New Roman" w:hAnsi="Times New Roman" w:cs="Times New Roman"/>
+                <w:color w:val="000000"/>
+                <w:sz w:val="22"/>
+                <w:szCs w:val="22"/>
                 <w:lang w:eastAsia="es-CO"/>
               </w:rPr>
               <w:t> </w:t>
@@ -16555,13 +17156,17 @@
               <w:rPr>
                 <w:rFonts w:ascii="Times New Roman" w:eastAsia="Times New Roman" w:hAnsi="Times New Roman" w:cs="Times New Roman"/>
                 <w:color w:val="000000"/>
-                <w:lang w:eastAsia="es-CO"/>
-              </w:rPr>
-            </w:pPr>
-            <w:r>
-              <w:rPr>
-                <w:rFonts w:ascii="Times New Roman" w:eastAsia="Times New Roman" w:hAnsi="Times New Roman" w:cs="Times New Roman"/>
-                <w:color w:val="000000"/>
+                <w:sz w:val="22"/>
+                <w:szCs w:val="22"/>
+                <w:lang w:eastAsia="es-CO"/>
+              </w:rPr>
+            </w:pPr>
+            <w:r>
+              <w:rPr>
+                <w:rFonts w:ascii="Times New Roman" w:eastAsia="Times New Roman" w:hAnsi="Times New Roman" w:cs="Times New Roman"/>
+                <w:color w:val="000000"/>
+                <w:sz w:val="22"/>
+                <w:szCs w:val="22"/>
                 <w:lang w:eastAsia="es-CO"/>
               </w:rPr>
               <w:t> </w:t>
@@ -16588,13 +17193,17 @@
               <w:rPr>
                 <w:rFonts w:ascii="Times New Roman" w:eastAsia="Times New Roman" w:hAnsi="Times New Roman" w:cs="Times New Roman"/>
                 <w:color w:val="000000"/>
-                <w:lang w:eastAsia="es-CO"/>
-              </w:rPr>
-            </w:pPr>
-            <w:r>
-              <w:rPr>
-                <w:rFonts w:ascii="Times New Roman" w:eastAsia="Times New Roman" w:hAnsi="Times New Roman" w:cs="Times New Roman"/>
-                <w:color w:val="000000"/>
+                <w:sz w:val="22"/>
+                <w:szCs w:val="22"/>
+                <w:lang w:eastAsia="es-CO"/>
+              </w:rPr>
+            </w:pPr>
+            <w:r>
+              <w:rPr>
+                <w:rFonts w:ascii="Times New Roman" w:eastAsia="Times New Roman" w:hAnsi="Times New Roman" w:cs="Times New Roman"/>
+                <w:color w:val="000000"/>
+                <w:sz w:val="22"/>
+                <w:szCs w:val="22"/>
                 <w:lang w:eastAsia="es-CO"/>
               </w:rPr>
               <w:t> </w:t>
@@ -16622,13 +17231,17 @@
               <w:rPr>
                 <w:rFonts w:ascii="Times New Roman" w:eastAsia="Times New Roman" w:hAnsi="Times New Roman" w:cs="Times New Roman"/>
                 <w:color w:val="000000"/>
-                <w:lang w:eastAsia="es-CO"/>
-              </w:rPr>
-            </w:pPr>
-            <w:r>
-              <w:rPr>
-                <w:rFonts w:ascii="Times New Roman" w:eastAsia="Times New Roman" w:hAnsi="Times New Roman" w:cs="Times New Roman"/>
-                <w:color w:val="000000"/>
+                <w:sz w:val="22"/>
+                <w:szCs w:val="22"/>
+                <w:lang w:eastAsia="es-CO"/>
+              </w:rPr>
+            </w:pPr>
+            <w:r>
+              <w:rPr>
+                <w:rFonts w:ascii="Times New Roman" w:eastAsia="Times New Roman" w:hAnsi="Times New Roman" w:cs="Times New Roman"/>
+                <w:color w:val="000000"/>
+                <w:sz w:val="22"/>
+                <w:szCs w:val="22"/>
                 <w:lang w:eastAsia="es-CO"/>
               </w:rPr>
               <w:t> </w:t>
@@ -16655,13 +17268,17 @@
               <w:rPr>
                 <w:rFonts w:ascii="Times New Roman" w:eastAsia="Times New Roman" w:hAnsi="Times New Roman" w:cs="Times New Roman"/>
                 <w:color w:val="000000"/>
-                <w:lang w:eastAsia="es-CO"/>
-              </w:rPr>
-            </w:pPr>
-            <w:r>
-              <w:rPr>
-                <w:rFonts w:ascii="Times New Roman" w:eastAsia="Times New Roman" w:hAnsi="Times New Roman" w:cs="Times New Roman"/>
-                <w:color w:val="000000"/>
+                <w:sz w:val="22"/>
+                <w:szCs w:val="22"/>
+                <w:lang w:eastAsia="es-CO"/>
+              </w:rPr>
+            </w:pPr>
+            <w:r>
+              <w:rPr>
+                <w:rFonts w:ascii="Times New Roman" w:eastAsia="Times New Roman" w:hAnsi="Times New Roman" w:cs="Times New Roman"/>
+                <w:color w:val="000000"/>
+                <w:sz w:val="22"/>
+                <w:szCs w:val="22"/>
                 <w:lang w:eastAsia="es-CO"/>
               </w:rPr>
               <w:t> </w:t>
@@ -16688,13 +17305,17 @@
               <w:rPr>
                 <w:rFonts w:ascii="Times New Roman" w:eastAsia="Times New Roman" w:hAnsi="Times New Roman" w:cs="Times New Roman"/>
                 <w:color w:val="000000"/>
-                <w:lang w:eastAsia="es-CO"/>
-              </w:rPr>
-            </w:pPr>
-            <w:r>
-              <w:rPr>
-                <w:rFonts w:ascii="Times New Roman" w:eastAsia="Times New Roman" w:hAnsi="Times New Roman" w:cs="Times New Roman"/>
-                <w:color w:val="000000"/>
+                <w:sz w:val="22"/>
+                <w:szCs w:val="22"/>
+                <w:lang w:eastAsia="es-CO"/>
+              </w:rPr>
+            </w:pPr>
+            <w:r>
+              <w:rPr>
+                <w:rFonts w:ascii="Times New Roman" w:eastAsia="Times New Roman" w:hAnsi="Times New Roman" w:cs="Times New Roman"/>
+                <w:color w:val="000000"/>
+                <w:sz w:val="22"/>
+                <w:szCs w:val="22"/>
                 <w:lang w:eastAsia="es-CO"/>
               </w:rPr>
               <w:t> </w:t>
@@ -16721,13 +17342,17 @@
               <w:rPr>
                 <w:rFonts w:ascii="Times New Roman" w:eastAsia="Times New Roman" w:hAnsi="Times New Roman" w:cs="Times New Roman"/>
                 <w:color w:val="000000"/>
-                <w:lang w:eastAsia="es-CO"/>
-              </w:rPr>
-            </w:pPr>
-            <w:r>
-              <w:rPr>
-                <w:rFonts w:ascii="Times New Roman" w:eastAsia="Times New Roman" w:hAnsi="Times New Roman" w:cs="Times New Roman"/>
-                <w:color w:val="000000"/>
+                <w:sz w:val="22"/>
+                <w:szCs w:val="22"/>
+                <w:lang w:eastAsia="es-CO"/>
+              </w:rPr>
+            </w:pPr>
+            <w:r>
+              <w:rPr>
+                <w:rFonts w:ascii="Times New Roman" w:eastAsia="Times New Roman" w:hAnsi="Times New Roman" w:cs="Times New Roman"/>
+                <w:color w:val="000000"/>
+                <w:sz w:val="22"/>
+                <w:szCs w:val="22"/>
                 <w:lang w:eastAsia="es-CO"/>
               </w:rPr>
               <w:t> </w:t>
@@ -16764,6 +17389,8 @@
                 <w:i/>
                 <w:iCs/>
                 <w:color w:val="000000"/>
+                <w:sz w:val="22"/>
+                <w:szCs w:val="22"/>
                 <w:lang w:eastAsia="es-CO"/>
               </w:rPr>
             </w:pPr>
@@ -16775,6 +17402,8 @@
                 <w:i/>
                 <w:iCs/>
                 <w:color w:val="000000"/>
+                <w:sz w:val="22"/>
+                <w:szCs w:val="22"/>
                 <w:lang w:eastAsia="es-CO"/>
               </w:rPr>
               <w:t>Febrero 12-22</w:t>
@@ -16800,13 +17429,17 @@
               <w:rPr>
                 <w:rFonts w:ascii="Times New Roman" w:eastAsia="Times New Roman" w:hAnsi="Times New Roman" w:cs="Times New Roman"/>
                 <w:color w:val="000000"/>
-                <w:lang w:eastAsia="es-CO"/>
-              </w:rPr>
-            </w:pPr>
-            <w:r>
-              <w:rPr>
-                <w:rFonts w:ascii="Times New Roman" w:eastAsia="Times New Roman" w:hAnsi="Times New Roman" w:cs="Times New Roman"/>
-                <w:color w:val="000000"/>
+                <w:sz w:val="22"/>
+                <w:szCs w:val="22"/>
+                <w:lang w:eastAsia="es-CO"/>
+              </w:rPr>
+            </w:pPr>
+            <w:r>
+              <w:rPr>
+                <w:rFonts w:ascii="Times New Roman" w:eastAsia="Times New Roman" w:hAnsi="Times New Roman" w:cs="Times New Roman"/>
+                <w:color w:val="000000"/>
+                <w:sz w:val="22"/>
+                <w:szCs w:val="22"/>
                 <w:lang w:eastAsia="es-CO"/>
               </w:rPr>
               <w:t>Definición de Objetivos del Proyecto</w:t>
@@ -16833,13 +17466,17 @@
               <w:rPr>
                 <w:rFonts w:ascii="Times New Roman" w:eastAsia="Times New Roman" w:hAnsi="Times New Roman" w:cs="Times New Roman"/>
                 <w:color w:val="000000"/>
-                <w:lang w:eastAsia="es-CO"/>
-              </w:rPr>
-            </w:pPr>
-            <w:r>
-              <w:rPr>
-                <w:rFonts w:ascii="Times New Roman" w:eastAsia="Times New Roman" w:hAnsi="Times New Roman" w:cs="Times New Roman"/>
-                <w:color w:val="000000"/>
+                <w:sz w:val="22"/>
+                <w:szCs w:val="22"/>
+                <w:lang w:eastAsia="es-CO"/>
+              </w:rPr>
+            </w:pPr>
+            <w:r>
+              <w:rPr>
+                <w:rFonts w:ascii="Times New Roman" w:eastAsia="Times New Roman" w:hAnsi="Times New Roman" w:cs="Times New Roman"/>
+                <w:color w:val="000000"/>
+                <w:sz w:val="22"/>
+                <w:szCs w:val="22"/>
                 <w:lang w:eastAsia="es-CO"/>
               </w:rPr>
               <w:t> </w:t>
@@ -16866,13 +17503,17 @@
               <w:rPr>
                 <w:rFonts w:ascii="Times New Roman" w:eastAsia="Times New Roman" w:hAnsi="Times New Roman" w:cs="Times New Roman"/>
                 <w:color w:val="000000"/>
-                <w:lang w:eastAsia="es-CO"/>
-              </w:rPr>
-            </w:pPr>
-            <w:r>
-              <w:rPr>
-                <w:rFonts w:ascii="Times New Roman" w:eastAsia="Times New Roman" w:hAnsi="Times New Roman" w:cs="Times New Roman"/>
-                <w:color w:val="000000"/>
+                <w:sz w:val="22"/>
+                <w:szCs w:val="22"/>
+                <w:lang w:eastAsia="es-CO"/>
+              </w:rPr>
+            </w:pPr>
+            <w:r>
+              <w:rPr>
+                <w:rFonts w:ascii="Times New Roman" w:eastAsia="Times New Roman" w:hAnsi="Times New Roman" w:cs="Times New Roman"/>
+                <w:color w:val="000000"/>
+                <w:sz w:val="22"/>
+                <w:szCs w:val="22"/>
                 <w:lang w:eastAsia="es-CO"/>
               </w:rPr>
               <w:t> </w:t>
@@ -16899,13 +17540,17 @@
               <w:rPr>
                 <w:rFonts w:ascii="Times New Roman" w:eastAsia="Times New Roman" w:hAnsi="Times New Roman" w:cs="Times New Roman"/>
                 <w:color w:val="000000"/>
-                <w:lang w:eastAsia="es-CO"/>
-              </w:rPr>
-            </w:pPr>
-            <w:r>
-              <w:rPr>
-                <w:rFonts w:ascii="Times New Roman" w:eastAsia="Times New Roman" w:hAnsi="Times New Roman" w:cs="Times New Roman"/>
-                <w:color w:val="000000"/>
+                <w:sz w:val="22"/>
+                <w:szCs w:val="22"/>
+                <w:lang w:eastAsia="es-CO"/>
+              </w:rPr>
+            </w:pPr>
+            <w:r>
+              <w:rPr>
+                <w:rFonts w:ascii="Times New Roman" w:eastAsia="Times New Roman" w:hAnsi="Times New Roman" w:cs="Times New Roman"/>
+                <w:color w:val="000000"/>
+                <w:sz w:val="22"/>
+                <w:szCs w:val="22"/>
                 <w:lang w:eastAsia="es-CO"/>
               </w:rPr>
               <w:t> </w:t>
@@ -16932,13 +17577,17 @@
               <w:rPr>
                 <w:rFonts w:ascii="Times New Roman" w:eastAsia="Times New Roman" w:hAnsi="Times New Roman" w:cs="Times New Roman"/>
                 <w:color w:val="000000"/>
-                <w:lang w:eastAsia="es-CO"/>
-              </w:rPr>
-            </w:pPr>
-            <w:r>
-              <w:rPr>
-                <w:rFonts w:ascii="Times New Roman" w:eastAsia="Times New Roman" w:hAnsi="Times New Roman" w:cs="Times New Roman"/>
-                <w:color w:val="000000"/>
+                <w:sz w:val="22"/>
+                <w:szCs w:val="22"/>
+                <w:lang w:eastAsia="es-CO"/>
+              </w:rPr>
+            </w:pPr>
+            <w:r>
+              <w:rPr>
+                <w:rFonts w:ascii="Times New Roman" w:eastAsia="Times New Roman" w:hAnsi="Times New Roman" w:cs="Times New Roman"/>
+                <w:color w:val="000000"/>
+                <w:sz w:val="22"/>
+                <w:szCs w:val="22"/>
                 <w:lang w:eastAsia="es-CO"/>
               </w:rPr>
               <w:t> </w:t>
@@ -16965,13 +17614,17 @@
               <w:rPr>
                 <w:rFonts w:ascii="Times New Roman" w:eastAsia="Times New Roman" w:hAnsi="Times New Roman" w:cs="Times New Roman"/>
                 <w:color w:val="000000"/>
-                <w:lang w:eastAsia="es-CO"/>
-              </w:rPr>
-            </w:pPr>
-            <w:r>
-              <w:rPr>
-                <w:rFonts w:ascii="Times New Roman" w:eastAsia="Times New Roman" w:hAnsi="Times New Roman" w:cs="Times New Roman"/>
-                <w:color w:val="000000"/>
+                <w:sz w:val="22"/>
+                <w:szCs w:val="22"/>
+                <w:lang w:eastAsia="es-CO"/>
+              </w:rPr>
+            </w:pPr>
+            <w:r>
+              <w:rPr>
+                <w:rFonts w:ascii="Times New Roman" w:eastAsia="Times New Roman" w:hAnsi="Times New Roman" w:cs="Times New Roman"/>
+                <w:color w:val="000000"/>
+                <w:sz w:val="22"/>
+                <w:szCs w:val="22"/>
                 <w:lang w:eastAsia="es-CO"/>
               </w:rPr>
               <w:t> </w:t>
@@ -16998,13 +17651,17 @@
               <w:rPr>
                 <w:rFonts w:ascii="Times New Roman" w:eastAsia="Times New Roman" w:hAnsi="Times New Roman" w:cs="Times New Roman"/>
                 <w:color w:val="000000"/>
-                <w:lang w:eastAsia="es-CO"/>
-              </w:rPr>
-            </w:pPr>
-            <w:r>
-              <w:rPr>
-                <w:rFonts w:ascii="Times New Roman" w:eastAsia="Times New Roman" w:hAnsi="Times New Roman" w:cs="Times New Roman"/>
-                <w:color w:val="000000"/>
+                <w:sz w:val="22"/>
+                <w:szCs w:val="22"/>
+                <w:lang w:eastAsia="es-CO"/>
+              </w:rPr>
+            </w:pPr>
+            <w:r>
+              <w:rPr>
+                <w:rFonts w:ascii="Times New Roman" w:eastAsia="Times New Roman" w:hAnsi="Times New Roman" w:cs="Times New Roman"/>
+                <w:color w:val="000000"/>
+                <w:sz w:val="22"/>
+                <w:szCs w:val="22"/>
                 <w:lang w:eastAsia="es-CO"/>
               </w:rPr>
               <w:t> </w:t>
@@ -17031,13 +17688,17 @@
               <w:rPr>
                 <w:rFonts w:ascii="Times New Roman" w:eastAsia="Times New Roman" w:hAnsi="Times New Roman" w:cs="Times New Roman"/>
                 <w:color w:val="000000"/>
-                <w:lang w:eastAsia="es-CO"/>
-              </w:rPr>
-            </w:pPr>
-            <w:r>
-              <w:rPr>
-                <w:rFonts w:ascii="Times New Roman" w:eastAsia="Times New Roman" w:hAnsi="Times New Roman" w:cs="Times New Roman"/>
-                <w:color w:val="000000"/>
+                <w:sz w:val="22"/>
+                <w:szCs w:val="22"/>
+                <w:lang w:eastAsia="es-CO"/>
+              </w:rPr>
+            </w:pPr>
+            <w:r>
+              <w:rPr>
+                <w:rFonts w:ascii="Times New Roman" w:eastAsia="Times New Roman" w:hAnsi="Times New Roman" w:cs="Times New Roman"/>
+                <w:color w:val="000000"/>
+                <w:sz w:val="22"/>
+                <w:szCs w:val="22"/>
                 <w:lang w:eastAsia="es-CO"/>
               </w:rPr>
               <w:t> </w:t>
@@ -17064,13 +17725,17 @@
               <w:rPr>
                 <w:rFonts w:ascii="Times New Roman" w:eastAsia="Times New Roman" w:hAnsi="Times New Roman" w:cs="Times New Roman"/>
                 <w:color w:val="000000"/>
-                <w:lang w:eastAsia="es-CO"/>
-              </w:rPr>
-            </w:pPr>
-            <w:r>
-              <w:rPr>
-                <w:rFonts w:ascii="Times New Roman" w:eastAsia="Times New Roman" w:hAnsi="Times New Roman" w:cs="Times New Roman"/>
-                <w:color w:val="000000"/>
+                <w:sz w:val="22"/>
+                <w:szCs w:val="22"/>
+                <w:lang w:eastAsia="es-CO"/>
+              </w:rPr>
+            </w:pPr>
+            <w:r>
+              <w:rPr>
+                <w:rFonts w:ascii="Times New Roman" w:eastAsia="Times New Roman" w:hAnsi="Times New Roman" w:cs="Times New Roman"/>
+                <w:color w:val="000000"/>
+                <w:sz w:val="22"/>
+                <w:szCs w:val="22"/>
                 <w:lang w:eastAsia="es-CO"/>
               </w:rPr>
               <w:t> </w:t>
@@ -17098,13 +17763,17 @@
               <w:rPr>
                 <w:rFonts w:ascii="Times New Roman" w:eastAsia="Times New Roman" w:hAnsi="Times New Roman" w:cs="Times New Roman"/>
                 <w:color w:val="000000"/>
-                <w:lang w:eastAsia="es-CO"/>
-              </w:rPr>
-            </w:pPr>
-            <w:r>
-              <w:rPr>
-                <w:rFonts w:ascii="Times New Roman" w:eastAsia="Times New Roman" w:hAnsi="Times New Roman" w:cs="Times New Roman"/>
-                <w:color w:val="000000"/>
+                <w:sz w:val="22"/>
+                <w:szCs w:val="22"/>
+                <w:lang w:eastAsia="es-CO"/>
+              </w:rPr>
+            </w:pPr>
+            <w:r>
+              <w:rPr>
+                <w:rFonts w:ascii="Times New Roman" w:eastAsia="Times New Roman" w:hAnsi="Times New Roman" w:cs="Times New Roman"/>
+                <w:color w:val="000000"/>
+                <w:sz w:val="22"/>
+                <w:szCs w:val="22"/>
                 <w:lang w:eastAsia="es-CO"/>
               </w:rPr>
               <w:t> </w:t>
@@ -17131,13 +17800,17 @@
               <w:rPr>
                 <w:rFonts w:ascii="Times New Roman" w:eastAsia="Times New Roman" w:hAnsi="Times New Roman" w:cs="Times New Roman"/>
                 <w:color w:val="000000"/>
-                <w:lang w:eastAsia="es-CO"/>
-              </w:rPr>
-            </w:pPr>
-            <w:r>
-              <w:rPr>
-                <w:rFonts w:ascii="Times New Roman" w:eastAsia="Times New Roman" w:hAnsi="Times New Roman" w:cs="Times New Roman"/>
-                <w:color w:val="000000"/>
+                <w:sz w:val="22"/>
+                <w:szCs w:val="22"/>
+                <w:lang w:eastAsia="es-CO"/>
+              </w:rPr>
+            </w:pPr>
+            <w:r>
+              <w:rPr>
+                <w:rFonts w:ascii="Times New Roman" w:eastAsia="Times New Roman" w:hAnsi="Times New Roman" w:cs="Times New Roman"/>
+                <w:color w:val="000000"/>
+                <w:sz w:val="22"/>
+                <w:szCs w:val="22"/>
                 <w:lang w:eastAsia="es-CO"/>
               </w:rPr>
               <w:t> </w:t>
@@ -17164,13 +17837,17 @@
               <w:rPr>
                 <w:rFonts w:ascii="Times New Roman" w:eastAsia="Times New Roman" w:hAnsi="Times New Roman" w:cs="Times New Roman"/>
                 <w:color w:val="000000"/>
-                <w:lang w:eastAsia="es-CO"/>
-              </w:rPr>
-            </w:pPr>
-            <w:r>
-              <w:rPr>
-                <w:rFonts w:ascii="Times New Roman" w:eastAsia="Times New Roman" w:hAnsi="Times New Roman" w:cs="Times New Roman"/>
-                <w:color w:val="000000"/>
+                <w:sz w:val="22"/>
+                <w:szCs w:val="22"/>
+                <w:lang w:eastAsia="es-CO"/>
+              </w:rPr>
+            </w:pPr>
+            <w:r>
+              <w:rPr>
+                <w:rFonts w:ascii="Times New Roman" w:eastAsia="Times New Roman" w:hAnsi="Times New Roman" w:cs="Times New Roman"/>
+                <w:color w:val="000000"/>
+                <w:sz w:val="22"/>
+                <w:szCs w:val="22"/>
                 <w:lang w:eastAsia="es-CO"/>
               </w:rPr>
               <w:t> </w:t>
@@ -17197,13 +17874,17 @@
               <w:rPr>
                 <w:rFonts w:ascii="Times New Roman" w:eastAsia="Times New Roman" w:hAnsi="Times New Roman" w:cs="Times New Roman"/>
                 <w:color w:val="000000"/>
-                <w:lang w:eastAsia="es-CO"/>
-              </w:rPr>
-            </w:pPr>
-            <w:r>
-              <w:rPr>
-                <w:rFonts w:ascii="Times New Roman" w:eastAsia="Times New Roman" w:hAnsi="Times New Roman" w:cs="Times New Roman"/>
-                <w:color w:val="000000"/>
+                <w:sz w:val="22"/>
+                <w:szCs w:val="22"/>
+                <w:lang w:eastAsia="es-CO"/>
+              </w:rPr>
+            </w:pPr>
+            <w:r>
+              <w:rPr>
+                <w:rFonts w:ascii="Times New Roman" w:eastAsia="Times New Roman" w:hAnsi="Times New Roman" w:cs="Times New Roman"/>
+                <w:color w:val="000000"/>
+                <w:sz w:val="22"/>
+                <w:szCs w:val="22"/>
                 <w:lang w:eastAsia="es-CO"/>
               </w:rPr>
               <w:t> </w:t>
@@ -17238,6 +17919,8 @@
                 <w:i/>
                 <w:iCs/>
                 <w:color w:val="000000"/>
+                <w:sz w:val="22"/>
+                <w:szCs w:val="22"/>
                 <w:lang w:eastAsia="es-CO"/>
               </w:rPr>
             </w:pPr>
@@ -17262,13 +17945,17 @@
               <w:rPr>
                 <w:rFonts w:ascii="Times New Roman" w:eastAsia="Times New Roman" w:hAnsi="Times New Roman" w:cs="Times New Roman"/>
                 <w:color w:val="000000"/>
-                <w:lang w:eastAsia="es-CO"/>
-              </w:rPr>
-            </w:pPr>
-            <w:r>
-              <w:rPr>
-                <w:rFonts w:ascii="Times New Roman" w:eastAsia="Times New Roman" w:hAnsi="Times New Roman" w:cs="Times New Roman"/>
-                <w:color w:val="000000"/>
+                <w:sz w:val="22"/>
+                <w:szCs w:val="22"/>
+                <w:lang w:eastAsia="es-CO"/>
+              </w:rPr>
+            </w:pPr>
+            <w:r>
+              <w:rPr>
+                <w:rFonts w:ascii="Times New Roman" w:eastAsia="Times New Roman" w:hAnsi="Times New Roman" w:cs="Times New Roman"/>
+                <w:color w:val="000000"/>
+                <w:sz w:val="22"/>
+                <w:szCs w:val="22"/>
                 <w:lang w:eastAsia="es-CO"/>
               </w:rPr>
               <w:t>Marco Referencial (Conceptual, Tecnológico y/o Legal)</w:t>
@@ -17295,13 +17982,17 @@
               <w:rPr>
                 <w:rFonts w:ascii="Times New Roman" w:eastAsia="Times New Roman" w:hAnsi="Times New Roman" w:cs="Times New Roman"/>
                 <w:color w:val="000000"/>
-                <w:lang w:eastAsia="es-CO"/>
-              </w:rPr>
-            </w:pPr>
-            <w:r>
-              <w:rPr>
-                <w:rFonts w:ascii="Times New Roman" w:eastAsia="Times New Roman" w:hAnsi="Times New Roman" w:cs="Times New Roman"/>
-                <w:color w:val="000000"/>
+                <w:sz w:val="22"/>
+                <w:szCs w:val="22"/>
+                <w:lang w:eastAsia="es-CO"/>
+              </w:rPr>
+            </w:pPr>
+            <w:r>
+              <w:rPr>
+                <w:rFonts w:ascii="Times New Roman" w:eastAsia="Times New Roman" w:hAnsi="Times New Roman" w:cs="Times New Roman"/>
+                <w:color w:val="000000"/>
+                <w:sz w:val="22"/>
+                <w:szCs w:val="22"/>
                 <w:lang w:eastAsia="es-CO"/>
               </w:rPr>
               <w:t> </w:t>
@@ -17328,13 +18019,17 @@
               <w:rPr>
                 <w:rFonts w:ascii="Times New Roman" w:eastAsia="Times New Roman" w:hAnsi="Times New Roman" w:cs="Times New Roman"/>
                 <w:color w:val="000000"/>
-                <w:lang w:eastAsia="es-CO"/>
-              </w:rPr>
-            </w:pPr>
-            <w:r>
-              <w:rPr>
-                <w:rFonts w:ascii="Times New Roman" w:eastAsia="Times New Roman" w:hAnsi="Times New Roman" w:cs="Times New Roman"/>
-                <w:color w:val="000000"/>
+                <w:sz w:val="22"/>
+                <w:szCs w:val="22"/>
+                <w:lang w:eastAsia="es-CO"/>
+              </w:rPr>
+            </w:pPr>
+            <w:r>
+              <w:rPr>
+                <w:rFonts w:ascii="Times New Roman" w:eastAsia="Times New Roman" w:hAnsi="Times New Roman" w:cs="Times New Roman"/>
+                <w:color w:val="000000"/>
+                <w:sz w:val="22"/>
+                <w:szCs w:val="22"/>
                 <w:lang w:eastAsia="es-CO"/>
               </w:rPr>
               <w:t> </w:t>
@@ -17361,13 +18056,17 @@
               <w:rPr>
                 <w:rFonts w:ascii="Times New Roman" w:eastAsia="Times New Roman" w:hAnsi="Times New Roman" w:cs="Times New Roman"/>
                 <w:color w:val="000000"/>
-                <w:lang w:eastAsia="es-CO"/>
-              </w:rPr>
-            </w:pPr>
-            <w:r>
-              <w:rPr>
-                <w:rFonts w:ascii="Times New Roman" w:eastAsia="Times New Roman" w:hAnsi="Times New Roman" w:cs="Times New Roman"/>
-                <w:color w:val="000000"/>
+                <w:sz w:val="22"/>
+                <w:szCs w:val="22"/>
+                <w:lang w:eastAsia="es-CO"/>
+              </w:rPr>
+            </w:pPr>
+            <w:r>
+              <w:rPr>
+                <w:rFonts w:ascii="Times New Roman" w:eastAsia="Times New Roman" w:hAnsi="Times New Roman" w:cs="Times New Roman"/>
+                <w:color w:val="000000"/>
+                <w:sz w:val="22"/>
+                <w:szCs w:val="22"/>
                 <w:lang w:eastAsia="es-CO"/>
               </w:rPr>
               <w:t> </w:t>
@@ -17394,13 +18093,17 @@
               <w:rPr>
                 <w:rFonts w:ascii="Times New Roman" w:eastAsia="Times New Roman" w:hAnsi="Times New Roman" w:cs="Times New Roman"/>
                 <w:color w:val="000000"/>
-                <w:lang w:eastAsia="es-CO"/>
-              </w:rPr>
-            </w:pPr>
-            <w:r>
-              <w:rPr>
-                <w:rFonts w:ascii="Times New Roman" w:eastAsia="Times New Roman" w:hAnsi="Times New Roman" w:cs="Times New Roman"/>
-                <w:color w:val="000000"/>
+                <w:sz w:val="22"/>
+                <w:szCs w:val="22"/>
+                <w:lang w:eastAsia="es-CO"/>
+              </w:rPr>
+            </w:pPr>
+            <w:r>
+              <w:rPr>
+                <w:rFonts w:ascii="Times New Roman" w:eastAsia="Times New Roman" w:hAnsi="Times New Roman" w:cs="Times New Roman"/>
+                <w:color w:val="000000"/>
+                <w:sz w:val="22"/>
+                <w:szCs w:val="22"/>
                 <w:lang w:eastAsia="es-CO"/>
               </w:rPr>
               <w:t> </w:t>
@@ -17427,13 +18130,17 @@
               <w:rPr>
                 <w:rFonts w:ascii="Times New Roman" w:eastAsia="Times New Roman" w:hAnsi="Times New Roman" w:cs="Times New Roman"/>
                 <w:color w:val="000000"/>
-                <w:lang w:eastAsia="es-CO"/>
-              </w:rPr>
-            </w:pPr>
-            <w:r>
-              <w:rPr>
-                <w:rFonts w:ascii="Times New Roman" w:eastAsia="Times New Roman" w:hAnsi="Times New Roman" w:cs="Times New Roman"/>
-                <w:color w:val="000000"/>
+                <w:sz w:val="22"/>
+                <w:szCs w:val="22"/>
+                <w:lang w:eastAsia="es-CO"/>
+              </w:rPr>
+            </w:pPr>
+            <w:r>
+              <w:rPr>
+                <w:rFonts w:ascii="Times New Roman" w:eastAsia="Times New Roman" w:hAnsi="Times New Roman" w:cs="Times New Roman"/>
+                <w:color w:val="000000"/>
+                <w:sz w:val="22"/>
+                <w:szCs w:val="22"/>
                 <w:lang w:eastAsia="es-CO"/>
               </w:rPr>
               <w:t> </w:t>
@@ -17460,13 +18167,17 @@
               <w:rPr>
                 <w:rFonts w:ascii="Times New Roman" w:eastAsia="Times New Roman" w:hAnsi="Times New Roman" w:cs="Times New Roman"/>
                 <w:color w:val="000000"/>
-                <w:lang w:eastAsia="es-CO"/>
-              </w:rPr>
-            </w:pPr>
-            <w:r>
-              <w:rPr>
-                <w:rFonts w:ascii="Times New Roman" w:eastAsia="Times New Roman" w:hAnsi="Times New Roman" w:cs="Times New Roman"/>
-                <w:color w:val="000000"/>
+                <w:sz w:val="22"/>
+                <w:szCs w:val="22"/>
+                <w:lang w:eastAsia="es-CO"/>
+              </w:rPr>
+            </w:pPr>
+            <w:r>
+              <w:rPr>
+                <w:rFonts w:ascii="Times New Roman" w:eastAsia="Times New Roman" w:hAnsi="Times New Roman" w:cs="Times New Roman"/>
+                <w:color w:val="000000"/>
+                <w:sz w:val="22"/>
+                <w:szCs w:val="22"/>
                 <w:lang w:eastAsia="es-CO"/>
               </w:rPr>
               <w:t> </w:t>
@@ -17493,13 +18204,17 @@
               <w:rPr>
                 <w:rFonts w:ascii="Times New Roman" w:eastAsia="Times New Roman" w:hAnsi="Times New Roman" w:cs="Times New Roman"/>
                 <w:color w:val="000000"/>
-                <w:lang w:eastAsia="es-CO"/>
-              </w:rPr>
-            </w:pPr>
-            <w:r>
-              <w:rPr>
-                <w:rFonts w:ascii="Times New Roman" w:eastAsia="Times New Roman" w:hAnsi="Times New Roman" w:cs="Times New Roman"/>
-                <w:color w:val="000000"/>
+                <w:sz w:val="22"/>
+                <w:szCs w:val="22"/>
+                <w:lang w:eastAsia="es-CO"/>
+              </w:rPr>
+            </w:pPr>
+            <w:r>
+              <w:rPr>
+                <w:rFonts w:ascii="Times New Roman" w:eastAsia="Times New Roman" w:hAnsi="Times New Roman" w:cs="Times New Roman"/>
+                <w:color w:val="000000"/>
+                <w:sz w:val="22"/>
+                <w:szCs w:val="22"/>
                 <w:lang w:eastAsia="es-CO"/>
               </w:rPr>
               <w:t> </w:t>
@@ -17526,13 +18241,17 @@
               <w:rPr>
                 <w:rFonts w:ascii="Times New Roman" w:eastAsia="Times New Roman" w:hAnsi="Times New Roman" w:cs="Times New Roman"/>
                 <w:color w:val="000000"/>
-                <w:lang w:eastAsia="es-CO"/>
-              </w:rPr>
-            </w:pPr>
-            <w:r>
-              <w:rPr>
-                <w:rFonts w:ascii="Times New Roman" w:eastAsia="Times New Roman" w:hAnsi="Times New Roman" w:cs="Times New Roman"/>
-                <w:color w:val="000000"/>
+                <w:sz w:val="22"/>
+                <w:szCs w:val="22"/>
+                <w:lang w:eastAsia="es-CO"/>
+              </w:rPr>
+            </w:pPr>
+            <w:r>
+              <w:rPr>
+                <w:rFonts w:ascii="Times New Roman" w:eastAsia="Times New Roman" w:hAnsi="Times New Roman" w:cs="Times New Roman"/>
+                <w:color w:val="000000"/>
+                <w:sz w:val="22"/>
+                <w:szCs w:val="22"/>
                 <w:lang w:eastAsia="es-CO"/>
               </w:rPr>
               <w:t> </w:t>
@@ -17560,13 +18279,17 @@
               <w:rPr>
                 <w:rFonts w:ascii="Times New Roman" w:eastAsia="Times New Roman" w:hAnsi="Times New Roman" w:cs="Times New Roman"/>
                 <w:color w:val="000000"/>
-                <w:lang w:eastAsia="es-CO"/>
-              </w:rPr>
-            </w:pPr>
-            <w:r>
-              <w:rPr>
-                <w:rFonts w:ascii="Times New Roman" w:eastAsia="Times New Roman" w:hAnsi="Times New Roman" w:cs="Times New Roman"/>
-                <w:color w:val="000000"/>
+                <w:sz w:val="22"/>
+                <w:szCs w:val="22"/>
+                <w:lang w:eastAsia="es-CO"/>
+              </w:rPr>
+            </w:pPr>
+            <w:r>
+              <w:rPr>
+                <w:rFonts w:ascii="Times New Roman" w:eastAsia="Times New Roman" w:hAnsi="Times New Roman" w:cs="Times New Roman"/>
+                <w:color w:val="000000"/>
+                <w:sz w:val="22"/>
+                <w:szCs w:val="22"/>
                 <w:lang w:eastAsia="es-CO"/>
               </w:rPr>
               <w:t> </w:t>
@@ -17593,13 +18316,17 @@
               <w:rPr>
                 <w:rFonts w:ascii="Times New Roman" w:eastAsia="Times New Roman" w:hAnsi="Times New Roman" w:cs="Times New Roman"/>
                 <w:color w:val="000000"/>
-                <w:lang w:eastAsia="es-CO"/>
-              </w:rPr>
-            </w:pPr>
-            <w:r>
-              <w:rPr>
-                <w:rFonts w:ascii="Times New Roman" w:eastAsia="Times New Roman" w:hAnsi="Times New Roman" w:cs="Times New Roman"/>
-                <w:color w:val="000000"/>
+                <w:sz w:val="22"/>
+                <w:szCs w:val="22"/>
+                <w:lang w:eastAsia="es-CO"/>
+              </w:rPr>
+            </w:pPr>
+            <w:r>
+              <w:rPr>
+                <w:rFonts w:ascii="Times New Roman" w:eastAsia="Times New Roman" w:hAnsi="Times New Roman" w:cs="Times New Roman"/>
+                <w:color w:val="000000"/>
+                <w:sz w:val="22"/>
+                <w:szCs w:val="22"/>
                 <w:lang w:eastAsia="es-CO"/>
               </w:rPr>
               <w:t> </w:t>
@@ -17626,13 +18353,17 @@
               <w:rPr>
                 <w:rFonts w:ascii="Times New Roman" w:eastAsia="Times New Roman" w:hAnsi="Times New Roman" w:cs="Times New Roman"/>
                 <w:color w:val="000000"/>
-                <w:lang w:eastAsia="es-CO"/>
-              </w:rPr>
-            </w:pPr>
-            <w:r>
-              <w:rPr>
-                <w:rFonts w:ascii="Times New Roman" w:eastAsia="Times New Roman" w:hAnsi="Times New Roman" w:cs="Times New Roman"/>
-                <w:color w:val="000000"/>
+                <w:sz w:val="22"/>
+                <w:szCs w:val="22"/>
+                <w:lang w:eastAsia="es-CO"/>
+              </w:rPr>
+            </w:pPr>
+            <w:r>
+              <w:rPr>
+                <w:rFonts w:ascii="Times New Roman" w:eastAsia="Times New Roman" w:hAnsi="Times New Roman" w:cs="Times New Roman"/>
+                <w:color w:val="000000"/>
+                <w:sz w:val="22"/>
+                <w:szCs w:val="22"/>
                 <w:lang w:eastAsia="es-CO"/>
               </w:rPr>
               <w:t> </w:t>
@@ -17659,13 +18390,17 @@
               <w:rPr>
                 <w:rFonts w:ascii="Times New Roman" w:eastAsia="Times New Roman" w:hAnsi="Times New Roman" w:cs="Times New Roman"/>
                 <w:color w:val="000000"/>
-                <w:lang w:eastAsia="es-CO"/>
-              </w:rPr>
-            </w:pPr>
-            <w:r>
-              <w:rPr>
-                <w:rFonts w:ascii="Times New Roman" w:eastAsia="Times New Roman" w:hAnsi="Times New Roman" w:cs="Times New Roman"/>
-                <w:color w:val="000000"/>
+                <w:sz w:val="22"/>
+                <w:szCs w:val="22"/>
+                <w:lang w:eastAsia="es-CO"/>
+              </w:rPr>
+            </w:pPr>
+            <w:r>
+              <w:rPr>
+                <w:rFonts w:ascii="Times New Roman" w:eastAsia="Times New Roman" w:hAnsi="Times New Roman" w:cs="Times New Roman"/>
+                <w:color w:val="000000"/>
+                <w:sz w:val="22"/>
+                <w:szCs w:val="22"/>
                 <w:lang w:eastAsia="es-CO"/>
               </w:rPr>
               <w:t> </w:t>
@@ -17700,6 +18435,8 @@
                 <w:i/>
                 <w:iCs/>
                 <w:color w:val="000000"/>
+                <w:sz w:val="22"/>
+                <w:szCs w:val="22"/>
                 <w:lang w:eastAsia="es-CO"/>
               </w:rPr>
             </w:pPr>
@@ -17725,13 +18462,17 @@
               <w:rPr>
                 <w:rFonts w:ascii="Times New Roman" w:eastAsia="Times New Roman" w:hAnsi="Times New Roman" w:cs="Times New Roman"/>
                 <w:color w:val="000000"/>
-                <w:lang w:eastAsia="es-CO"/>
-              </w:rPr>
-            </w:pPr>
-            <w:r>
-              <w:rPr>
-                <w:rFonts w:ascii="Times New Roman" w:eastAsia="Times New Roman" w:hAnsi="Times New Roman" w:cs="Times New Roman"/>
-                <w:color w:val="000000"/>
+                <w:sz w:val="22"/>
+                <w:szCs w:val="22"/>
+                <w:lang w:eastAsia="es-CO"/>
+              </w:rPr>
+            </w:pPr>
+            <w:r>
+              <w:rPr>
+                <w:rFonts w:ascii="Times New Roman" w:eastAsia="Times New Roman" w:hAnsi="Times New Roman" w:cs="Times New Roman"/>
+                <w:color w:val="000000"/>
+                <w:sz w:val="22"/>
+                <w:szCs w:val="22"/>
                 <w:lang w:eastAsia="es-CO"/>
               </w:rPr>
               <w:t>Metodología de Trabajo</w:t>
@@ -17758,13 +18499,17 @@
               <w:rPr>
                 <w:rFonts w:ascii="Times New Roman" w:eastAsia="Times New Roman" w:hAnsi="Times New Roman" w:cs="Times New Roman"/>
                 <w:color w:val="000000"/>
-                <w:lang w:eastAsia="es-CO"/>
-              </w:rPr>
-            </w:pPr>
-            <w:r>
-              <w:rPr>
-                <w:rFonts w:ascii="Times New Roman" w:eastAsia="Times New Roman" w:hAnsi="Times New Roman" w:cs="Times New Roman"/>
-                <w:color w:val="000000"/>
+                <w:sz w:val="22"/>
+                <w:szCs w:val="22"/>
+                <w:lang w:eastAsia="es-CO"/>
+              </w:rPr>
+            </w:pPr>
+            <w:r>
+              <w:rPr>
+                <w:rFonts w:ascii="Times New Roman" w:eastAsia="Times New Roman" w:hAnsi="Times New Roman" w:cs="Times New Roman"/>
+                <w:color w:val="000000"/>
+                <w:sz w:val="22"/>
+                <w:szCs w:val="22"/>
                 <w:lang w:eastAsia="es-CO"/>
               </w:rPr>
               <w:t> </w:t>
@@ -17791,13 +18536,17 @@
               <w:rPr>
                 <w:rFonts w:ascii="Times New Roman" w:eastAsia="Times New Roman" w:hAnsi="Times New Roman" w:cs="Times New Roman"/>
                 <w:color w:val="000000"/>
-                <w:lang w:eastAsia="es-CO"/>
-              </w:rPr>
-            </w:pPr>
-            <w:r>
-              <w:rPr>
-                <w:rFonts w:ascii="Times New Roman" w:eastAsia="Times New Roman" w:hAnsi="Times New Roman" w:cs="Times New Roman"/>
-                <w:color w:val="000000"/>
+                <w:sz w:val="22"/>
+                <w:szCs w:val="22"/>
+                <w:lang w:eastAsia="es-CO"/>
+              </w:rPr>
+            </w:pPr>
+            <w:r>
+              <w:rPr>
+                <w:rFonts w:ascii="Times New Roman" w:eastAsia="Times New Roman" w:hAnsi="Times New Roman" w:cs="Times New Roman"/>
+                <w:color w:val="000000"/>
+                <w:sz w:val="22"/>
+                <w:szCs w:val="22"/>
                 <w:lang w:eastAsia="es-CO"/>
               </w:rPr>
               <w:t> </w:t>
@@ -17824,13 +18573,17 @@
               <w:rPr>
                 <w:rFonts w:ascii="Times New Roman" w:eastAsia="Times New Roman" w:hAnsi="Times New Roman" w:cs="Times New Roman"/>
                 <w:color w:val="000000"/>
-                <w:lang w:eastAsia="es-CO"/>
-              </w:rPr>
-            </w:pPr>
-            <w:r>
-              <w:rPr>
-                <w:rFonts w:ascii="Times New Roman" w:eastAsia="Times New Roman" w:hAnsi="Times New Roman" w:cs="Times New Roman"/>
-                <w:color w:val="000000"/>
+                <w:sz w:val="22"/>
+                <w:szCs w:val="22"/>
+                <w:lang w:eastAsia="es-CO"/>
+              </w:rPr>
+            </w:pPr>
+            <w:r>
+              <w:rPr>
+                <w:rFonts w:ascii="Times New Roman" w:eastAsia="Times New Roman" w:hAnsi="Times New Roman" w:cs="Times New Roman"/>
+                <w:color w:val="000000"/>
+                <w:sz w:val="22"/>
+                <w:szCs w:val="22"/>
                 <w:lang w:eastAsia="es-CO"/>
               </w:rPr>
               <w:t> </w:t>
@@ -17857,13 +18610,17 @@
               <w:rPr>
                 <w:rFonts w:ascii="Times New Roman" w:eastAsia="Times New Roman" w:hAnsi="Times New Roman" w:cs="Times New Roman"/>
                 <w:color w:val="000000"/>
-                <w:lang w:eastAsia="es-CO"/>
-              </w:rPr>
-            </w:pPr>
-            <w:r>
-              <w:rPr>
-                <w:rFonts w:ascii="Times New Roman" w:eastAsia="Times New Roman" w:hAnsi="Times New Roman" w:cs="Times New Roman"/>
-                <w:color w:val="000000"/>
+                <w:sz w:val="22"/>
+                <w:szCs w:val="22"/>
+                <w:lang w:eastAsia="es-CO"/>
+              </w:rPr>
+            </w:pPr>
+            <w:r>
+              <w:rPr>
+                <w:rFonts w:ascii="Times New Roman" w:eastAsia="Times New Roman" w:hAnsi="Times New Roman" w:cs="Times New Roman"/>
+                <w:color w:val="000000"/>
+                <w:sz w:val="22"/>
+                <w:szCs w:val="22"/>
                 <w:lang w:eastAsia="es-CO"/>
               </w:rPr>
               <w:t> </w:t>
@@ -17890,13 +18647,17 @@
               <w:rPr>
                 <w:rFonts w:ascii="Times New Roman" w:eastAsia="Times New Roman" w:hAnsi="Times New Roman" w:cs="Times New Roman"/>
                 <w:color w:val="000000"/>
-                <w:lang w:eastAsia="es-CO"/>
-              </w:rPr>
-            </w:pPr>
-            <w:r>
-              <w:rPr>
-                <w:rFonts w:ascii="Times New Roman" w:eastAsia="Times New Roman" w:hAnsi="Times New Roman" w:cs="Times New Roman"/>
-                <w:color w:val="000000"/>
+                <w:sz w:val="22"/>
+                <w:szCs w:val="22"/>
+                <w:lang w:eastAsia="es-CO"/>
+              </w:rPr>
+            </w:pPr>
+            <w:r>
+              <w:rPr>
+                <w:rFonts w:ascii="Times New Roman" w:eastAsia="Times New Roman" w:hAnsi="Times New Roman" w:cs="Times New Roman"/>
+                <w:color w:val="000000"/>
+                <w:sz w:val="22"/>
+                <w:szCs w:val="22"/>
                 <w:lang w:eastAsia="es-CO"/>
               </w:rPr>
               <w:t> </w:t>
@@ -17923,13 +18684,17 @@
               <w:rPr>
                 <w:rFonts w:ascii="Times New Roman" w:eastAsia="Times New Roman" w:hAnsi="Times New Roman" w:cs="Times New Roman"/>
                 <w:color w:val="000000"/>
-                <w:lang w:eastAsia="es-CO"/>
-              </w:rPr>
-            </w:pPr>
-            <w:r>
-              <w:rPr>
-                <w:rFonts w:ascii="Times New Roman" w:eastAsia="Times New Roman" w:hAnsi="Times New Roman" w:cs="Times New Roman"/>
-                <w:color w:val="000000"/>
+                <w:sz w:val="22"/>
+                <w:szCs w:val="22"/>
+                <w:lang w:eastAsia="es-CO"/>
+              </w:rPr>
+            </w:pPr>
+            <w:r>
+              <w:rPr>
+                <w:rFonts w:ascii="Times New Roman" w:eastAsia="Times New Roman" w:hAnsi="Times New Roman" w:cs="Times New Roman"/>
+                <w:color w:val="000000"/>
+                <w:sz w:val="22"/>
+                <w:szCs w:val="22"/>
                 <w:lang w:eastAsia="es-CO"/>
               </w:rPr>
               <w:t> </w:t>
@@ -17956,13 +18721,17 @@
               <w:rPr>
                 <w:rFonts w:ascii="Times New Roman" w:eastAsia="Times New Roman" w:hAnsi="Times New Roman" w:cs="Times New Roman"/>
                 <w:color w:val="000000"/>
-                <w:lang w:eastAsia="es-CO"/>
-              </w:rPr>
-            </w:pPr>
-            <w:r>
-              <w:rPr>
-                <w:rFonts w:ascii="Times New Roman" w:eastAsia="Times New Roman" w:hAnsi="Times New Roman" w:cs="Times New Roman"/>
-                <w:color w:val="000000"/>
+                <w:sz w:val="22"/>
+                <w:szCs w:val="22"/>
+                <w:lang w:eastAsia="es-CO"/>
+              </w:rPr>
+            </w:pPr>
+            <w:r>
+              <w:rPr>
+                <w:rFonts w:ascii="Times New Roman" w:eastAsia="Times New Roman" w:hAnsi="Times New Roman" w:cs="Times New Roman"/>
+                <w:color w:val="000000"/>
+                <w:sz w:val="22"/>
+                <w:szCs w:val="22"/>
                 <w:lang w:eastAsia="es-CO"/>
               </w:rPr>
               <w:t> </w:t>
@@ -17989,13 +18758,17 @@
               <w:rPr>
                 <w:rFonts w:ascii="Times New Roman" w:eastAsia="Times New Roman" w:hAnsi="Times New Roman" w:cs="Times New Roman"/>
                 <w:color w:val="000000"/>
-                <w:lang w:eastAsia="es-CO"/>
-              </w:rPr>
-            </w:pPr>
-            <w:r>
-              <w:rPr>
-                <w:rFonts w:ascii="Times New Roman" w:eastAsia="Times New Roman" w:hAnsi="Times New Roman" w:cs="Times New Roman"/>
-                <w:color w:val="000000"/>
+                <w:sz w:val="22"/>
+                <w:szCs w:val="22"/>
+                <w:lang w:eastAsia="es-CO"/>
+              </w:rPr>
+            </w:pPr>
+            <w:r>
+              <w:rPr>
+                <w:rFonts w:ascii="Times New Roman" w:eastAsia="Times New Roman" w:hAnsi="Times New Roman" w:cs="Times New Roman"/>
+                <w:color w:val="000000"/>
+                <w:sz w:val="22"/>
+                <w:szCs w:val="22"/>
                 <w:lang w:eastAsia="es-CO"/>
               </w:rPr>
               <w:t> </w:t>
@@ -18023,13 +18796,17 @@
               <w:rPr>
                 <w:rFonts w:ascii="Times New Roman" w:eastAsia="Times New Roman" w:hAnsi="Times New Roman" w:cs="Times New Roman"/>
                 <w:color w:val="000000"/>
-                <w:lang w:eastAsia="es-CO"/>
-              </w:rPr>
-            </w:pPr>
-            <w:r>
-              <w:rPr>
-                <w:rFonts w:ascii="Times New Roman" w:eastAsia="Times New Roman" w:hAnsi="Times New Roman" w:cs="Times New Roman"/>
-                <w:color w:val="000000"/>
+                <w:sz w:val="22"/>
+                <w:szCs w:val="22"/>
+                <w:lang w:eastAsia="es-CO"/>
+              </w:rPr>
+            </w:pPr>
+            <w:r>
+              <w:rPr>
+                <w:rFonts w:ascii="Times New Roman" w:eastAsia="Times New Roman" w:hAnsi="Times New Roman" w:cs="Times New Roman"/>
+                <w:color w:val="000000"/>
+                <w:sz w:val="22"/>
+                <w:szCs w:val="22"/>
                 <w:lang w:eastAsia="es-CO"/>
               </w:rPr>
               <w:t> </w:t>
@@ -18056,13 +18833,17 @@
               <w:rPr>
                 <w:rFonts w:ascii="Times New Roman" w:eastAsia="Times New Roman" w:hAnsi="Times New Roman" w:cs="Times New Roman"/>
                 <w:color w:val="000000"/>
-                <w:lang w:eastAsia="es-CO"/>
-              </w:rPr>
-            </w:pPr>
-            <w:r>
-              <w:rPr>
-                <w:rFonts w:ascii="Times New Roman" w:eastAsia="Times New Roman" w:hAnsi="Times New Roman" w:cs="Times New Roman"/>
-                <w:color w:val="000000"/>
+                <w:sz w:val="22"/>
+                <w:szCs w:val="22"/>
+                <w:lang w:eastAsia="es-CO"/>
+              </w:rPr>
+            </w:pPr>
+            <w:r>
+              <w:rPr>
+                <w:rFonts w:ascii="Times New Roman" w:eastAsia="Times New Roman" w:hAnsi="Times New Roman" w:cs="Times New Roman"/>
+                <w:color w:val="000000"/>
+                <w:sz w:val="22"/>
+                <w:szCs w:val="22"/>
                 <w:lang w:eastAsia="es-CO"/>
               </w:rPr>
               <w:t> </w:t>
@@ -18089,13 +18870,17 @@
               <w:rPr>
                 <w:rFonts w:ascii="Times New Roman" w:eastAsia="Times New Roman" w:hAnsi="Times New Roman" w:cs="Times New Roman"/>
                 <w:color w:val="000000"/>
-                <w:lang w:eastAsia="es-CO"/>
-              </w:rPr>
-            </w:pPr>
-            <w:r>
-              <w:rPr>
-                <w:rFonts w:ascii="Times New Roman" w:eastAsia="Times New Roman" w:hAnsi="Times New Roman" w:cs="Times New Roman"/>
-                <w:color w:val="000000"/>
+                <w:sz w:val="22"/>
+                <w:szCs w:val="22"/>
+                <w:lang w:eastAsia="es-CO"/>
+              </w:rPr>
+            </w:pPr>
+            <w:r>
+              <w:rPr>
+                <w:rFonts w:ascii="Times New Roman" w:eastAsia="Times New Roman" w:hAnsi="Times New Roman" w:cs="Times New Roman"/>
+                <w:color w:val="000000"/>
+                <w:sz w:val="22"/>
+                <w:szCs w:val="22"/>
                 <w:lang w:eastAsia="es-CO"/>
               </w:rPr>
               <w:t> </w:t>
@@ -18122,13 +18907,17 @@
               <w:rPr>
                 <w:rFonts w:ascii="Times New Roman" w:eastAsia="Times New Roman" w:hAnsi="Times New Roman" w:cs="Times New Roman"/>
                 <w:color w:val="000000"/>
-                <w:lang w:eastAsia="es-CO"/>
-              </w:rPr>
-            </w:pPr>
-            <w:r>
-              <w:rPr>
-                <w:rFonts w:ascii="Times New Roman" w:eastAsia="Times New Roman" w:hAnsi="Times New Roman" w:cs="Times New Roman"/>
-                <w:color w:val="000000"/>
+                <w:sz w:val="22"/>
+                <w:szCs w:val="22"/>
+                <w:lang w:eastAsia="es-CO"/>
+              </w:rPr>
+            </w:pPr>
+            <w:r>
+              <w:rPr>
+                <w:rFonts w:ascii="Times New Roman" w:eastAsia="Times New Roman" w:hAnsi="Times New Roman" w:cs="Times New Roman"/>
+                <w:color w:val="000000"/>
+                <w:sz w:val="22"/>
+                <w:szCs w:val="22"/>
                 <w:lang w:eastAsia="es-CO"/>
               </w:rPr>
               <w:t> </w:t>
@@ -18165,6 +18954,8 @@
                 <w:i/>
                 <w:iCs/>
                 <w:color w:val="000000"/>
+                <w:sz w:val="22"/>
+                <w:szCs w:val="22"/>
                 <w:lang w:eastAsia="es-CO"/>
               </w:rPr>
             </w:pPr>
@@ -18176,6 +18967,8 @@
                 <w:i/>
                 <w:iCs/>
                 <w:color w:val="000000"/>
+                <w:sz w:val="22"/>
+                <w:szCs w:val="22"/>
                 <w:lang w:eastAsia="es-CO"/>
               </w:rPr>
               <w:t>Febrero 20-28</w:t>
@@ -18201,13 +18994,17 @@
               <w:rPr>
                 <w:rFonts w:ascii="Times New Roman" w:eastAsia="Times New Roman" w:hAnsi="Times New Roman" w:cs="Times New Roman"/>
                 <w:color w:val="000000"/>
-                <w:lang w:eastAsia="es-CO"/>
-              </w:rPr>
-            </w:pPr>
-            <w:r>
-              <w:rPr>
-                <w:rFonts w:ascii="Times New Roman" w:eastAsia="Times New Roman" w:hAnsi="Times New Roman" w:cs="Times New Roman"/>
-                <w:color w:val="000000"/>
+                <w:sz w:val="22"/>
+                <w:szCs w:val="22"/>
+                <w:lang w:eastAsia="es-CO"/>
+              </w:rPr>
+            </w:pPr>
+            <w:r>
+              <w:rPr>
+                <w:rFonts w:ascii="Times New Roman" w:eastAsia="Times New Roman" w:hAnsi="Times New Roman" w:cs="Times New Roman"/>
+                <w:color w:val="000000"/>
+                <w:sz w:val="22"/>
+                <w:szCs w:val="22"/>
                 <w:lang w:eastAsia="es-CO"/>
               </w:rPr>
               <w:t>Resultados Preliminares (Especificación de Requerimientos y Diseños)</w:t>
@@ -18234,13 +19031,17 @@
               <w:rPr>
                 <w:rFonts w:ascii="Times New Roman" w:eastAsia="Times New Roman" w:hAnsi="Times New Roman" w:cs="Times New Roman"/>
                 <w:color w:val="000000"/>
-                <w:lang w:eastAsia="es-CO"/>
-              </w:rPr>
-            </w:pPr>
-            <w:r>
-              <w:rPr>
-                <w:rFonts w:ascii="Times New Roman" w:eastAsia="Times New Roman" w:hAnsi="Times New Roman" w:cs="Times New Roman"/>
-                <w:color w:val="000000"/>
+                <w:sz w:val="22"/>
+                <w:szCs w:val="22"/>
+                <w:lang w:eastAsia="es-CO"/>
+              </w:rPr>
+            </w:pPr>
+            <w:r>
+              <w:rPr>
+                <w:rFonts w:ascii="Times New Roman" w:eastAsia="Times New Roman" w:hAnsi="Times New Roman" w:cs="Times New Roman"/>
+                <w:color w:val="000000"/>
+                <w:sz w:val="22"/>
+                <w:szCs w:val="22"/>
                 <w:lang w:eastAsia="es-CO"/>
               </w:rPr>
               <w:t> </w:t>
@@ -18267,13 +19068,17 @@
               <w:rPr>
                 <w:rFonts w:ascii="Times New Roman" w:eastAsia="Times New Roman" w:hAnsi="Times New Roman" w:cs="Times New Roman"/>
                 <w:color w:val="000000"/>
-                <w:lang w:eastAsia="es-CO"/>
-              </w:rPr>
-            </w:pPr>
-            <w:r>
-              <w:rPr>
-                <w:rFonts w:ascii="Times New Roman" w:eastAsia="Times New Roman" w:hAnsi="Times New Roman" w:cs="Times New Roman"/>
-                <w:color w:val="000000"/>
+                <w:sz w:val="22"/>
+                <w:szCs w:val="22"/>
+                <w:lang w:eastAsia="es-CO"/>
+              </w:rPr>
+            </w:pPr>
+            <w:r>
+              <w:rPr>
+                <w:rFonts w:ascii="Times New Roman" w:eastAsia="Times New Roman" w:hAnsi="Times New Roman" w:cs="Times New Roman"/>
+                <w:color w:val="000000"/>
+                <w:sz w:val="22"/>
+                <w:szCs w:val="22"/>
                 <w:lang w:eastAsia="es-CO"/>
               </w:rPr>
               <w:t> </w:t>
@@ -18300,13 +19105,17 @@
               <w:rPr>
                 <w:rFonts w:ascii="Times New Roman" w:eastAsia="Times New Roman" w:hAnsi="Times New Roman" w:cs="Times New Roman"/>
                 <w:color w:val="000000"/>
-                <w:lang w:eastAsia="es-CO"/>
-              </w:rPr>
-            </w:pPr>
-            <w:r>
-              <w:rPr>
-                <w:rFonts w:ascii="Times New Roman" w:eastAsia="Times New Roman" w:hAnsi="Times New Roman" w:cs="Times New Roman"/>
-                <w:color w:val="000000"/>
+                <w:sz w:val="22"/>
+                <w:szCs w:val="22"/>
+                <w:lang w:eastAsia="es-CO"/>
+              </w:rPr>
+            </w:pPr>
+            <w:r>
+              <w:rPr>
+                <w:rFonts w:ascii="Times New Roman" w:eastAsia="Times New Roman" w:hAnsi="Times New Roman" w:cs="Times New Roman"/>
+                <w:color w:val="000000"/>
+                <w:sz w:val="22"/>
+                <w:szCs w:val="22"/>
                 <w:lang w:eastAsia="es-CO"/>
               </w:rPr>
               <w:t> </w:t>
@@ -18333,13 +19142,17 @@
               <w:rPr>
                 <w:rFonts w:ascii="Times New Roman" w:eastAsia="Times New Roman" w:hAnsi="Times New Roman" w:cs="Times New Roman"/>
                 <w:color w:val="000000"/>
-                <w:lang w:eastAsia="es-CO"/>
-              </w:rPr>
-            </w:pPr>
-            <w:r>
-              <w:rPr>
-                <w:rFonts w:ascii="Times New Roman" w:eastAsia="Times New Roman" w:hAnsi="Times New Roman" w:cs="Times New Roman"/>
-                <w:color w:val="000000"/>
+                <w:sz w:val="22"/>
+                <w:szCs w:val="22"/>
+                <w:lang w:eastAsia="es-CO"/>
+              </w:rPr>
+            </w:pPr>
+            <w:r>
+              <w:rPr>
+                <w:rFonts w:ascii="Times New Roman" w:eastAsia="Times New Roman" w:hAnsi="Times New Roman" w:cs="Times New Roman"/>
+                <w:color w:val="000000"/>
+                <w:sz w:val="22"/>
+                <w:szCs w:val="22"/>
                 <w:lang w:eastAsia="es-CO"/>
               </w:rPr>
               <w:t> </w:t>
@@ -18366,13 +19179,17 @@
               <w:rPr>
                 <w:rFonts w:ascii="Times New Roman" w:eastAsia="Times New Roman" w:hAnsi="Times New Roman" w:cs="Times New Roman"/>
                 <w:color w:val="000000"/>
-                <w:lang w:eastAsia="es-CO"/>
-              </w:rPr>
-            </w:pPr>
-            <w:r>
-              <w:rPr>
-                <w:rFonts w:ascii="Times New Roman" w:eastAsia="Times New Roman" w:hAnsi="Times New Roman" w:cs="Times New Roman"/>
-                <w:color w:val="000000"/>
+                <w:sz w:val="22"/>
+                <w:szCs w:val="22"/>
+                <w:lang w:eastAsia="es-CO"/>
+              </w:rPr>
+            </w:pPr>
+            <w:r>
+              <w:rPr>
+                <w:rFonts w:ascii="Times New Roman" w:eastAsia="Times New Roman" w:hAnsi="Times New Roman" w:cs="Times New Roman"/>
+                <w:color w:val="000000"/>
+                <w:sz w:val="22"/>
+                <w:szCs w:val="22"/>
                 <w:lang w:eastAsia="es-CO"/>
               </w:rPr>
               <w:t> </w:t>
@@ -18399,13 +19216,17 @@
               <w:rPr>
                 <w:rFonts w:ascii="Times New Roman" w:eastAsia="Times New Roman" w:hAnsi="Times New Roman" w:cs="Times New Roman"/>
                 <w:color w:val="000000"/>
-                <w:lang w:eastAsia="es-CO"/>
-              </w:rPr>
-            </w:pPr>
-            <w:r>
-              <w:rPr>
-                <w:rFonts w:ascii="Times New Roman" w:eastAsia="Times New Roman" w:hAnsi="Times New Roman" w:cs="Times New Roman"/>
-                <w:color w:val="000000"/>
+                <w:sz w:val="22"/>
+                <w:szCs w:val="22"/>
+                <w:lang w:eastAsia="es-CO"/>
+              </w:rPr>
+            </w:pPr>
+            <w:r>
+              <w:rPr>
+                <w:rFonts w:ascii="Times New Roman" w:eastAsia="Times New Roman" w:hAnsi="Times New Roman" w:cs="Times New Roman"/>
+                <w:color w:val="000000"/>
+                <w:sz w:val="22"/>
+                <w:szCs w:val="22"/>
                 <w:lang w:eastAsia="es-CO"/>
               </w:rPr>
               <w:t> </w:t>
@@ -18432,13 +19253,17 @@
               <w:rPr>
                 <w:rFonts w:ascii="Times New Roman" w:eastAsia="Times New Roman" w:hAnsi="Times New Roman" w:cs="Times New Roman"/>
                 <w:color w:val="000000"/>
-                <w:lang w:eastAsia="es-CO"/>
-              </w:rPr>
-            </w:pPr>
-            <w:r>
-              <w:rPr>
-                <w:rFonts w:ascii="Times New Roman" w:eastAsia="Times New Roman" w:hAnsi="Times New Roman" w:cs="Times New Roman"/>
-                <w:color w:val="000000"/>
+                <w:sz w:val="22"/>
+                <w:szCs w:val="22"/>
+                <w:lang w:eastAsia="es-CO"/>
+              </w:rPr>
+            </w:pPr>
+            <w:r>
+              <w:rPr>
+                <w:rFonts w:ascii="Times New Roman" w:eastAsia="Times New Roman" w:hAnsi="Times New Roman" w:cs="Times New Roman"/>
+                <w:color w:val="000000"/>
+                <w:sz w:val="22"/>
+                <w:szCs w:val="22"/>
                 <w:lang w:eastAsia="es-CO"/>
               </w:rPr>
               <w:t> </w:t>
@@ -18465,13 +19290,17 @@
               <w:rPr>
                 <w:rFonts w:ascii="Times New Roman" w:eastAsia="Times New Roman" w:hAnsi="Times New Roman" w:cs="Times New Roman"/>
                 <w:color w:val="000000"/>
-                <w:lang w:eastAsia="es-CO"/>
-              </w:rPr>
-            </w:pPr>
-            <w:r>
-              <w:rPr>
-                <w:rFonts w:ascii="Times New Roman" w:eastAsia="Times New Roman" w:hAnsi="Times New Roman" w:cs="Times New Roman"/>
-                <w:color w:val="000000"/>
+                <w:sz w:val="22"/>
+                <w:szCs w:val="22"/>
+                <w:lang w:eastAsia="es-CO"/>
+              </w:rPr>
+            </w:pPr>
+            <w:r>
+              <w:rPr>
+                <w:rFonts w:ascii="Times New Roman" w:eastAsia="Times New Roman" w:hAnsi="Times New Roman" w:cs="Times New Roman"/>
+                <w:color w:val="000000"/>
+                <w:sz w:val="22"/>
+                <w:szCs w:val="22"/>
                 <w:lang w:eastAsia="es-CO"/>
               </w:rPr>
               <w:t> </w:t>
@@ -18499,13 +19328,17 @@
               <w:rPr>
                 <w:rFonts w:ascii="Times New Roman" w:eastAsia="Times New Roman" w:hAnsi="Times New Roman" w:cs="Times New Roman"/>
                 <w:color w:val="000000"/>
-                <w:lang w:eastAsia="es-CO"/>
-              </w:rPr>
-            </w:pPr>
-            <w:r>
-              <w:rPr>
-                <w:rFonts w:ascii="Times New Roman" w:eastAsia="Times New Roman" w:hAnsi="Times New Roman" w:cs="Times New Roman"/>
-                <w:color w:val="000000"/>
+                <w:sz w:val="22"/>
+                <w:szCs w:val="22"/>
+                <w:lang w:eastAsia="es-CO"/>
+              </w:rPr>
+            </w:pPr>
+            <w:r>
+              <w:rPr>
+                <w:rFonts w:ascii="Times New Roman" w:eastAsia="Times New Roman" w:hAnsi="Times New Roman" w:cs="Times New Roman"/>
+                <w:color w:val="000000"/>
+                <w:sz w:val="22"/>
+                <w:szCs w:val="22"/>
                 <w:lang w:eastAsia="es-CO"/>
               </w:rPr>
               <w:t> </w:t>
@@ -18532,13 +19365,17 @@
               <w:rPr>
                 <w:rFonts w:ascii="Times New Roman" w:eastAsia="Times New Roman" w:hAnsi="Times New Roman" w:cs="Times New Roman"/>
                 <w:color w:val="000000"/>
-                <w:lang w:eastAsia="es-CO"/>
-              </w:rPr>
-            </w:pPr>
-            <w:r>
-              <w:rPr>
-                <w:rFonts w:ascii="Times New Roman" w:eastAsia="Times New Roman" w:hAnsi="Times New Roman" w:cs="Times New Roman"/>
-                <w:color w:val="000000"/>
+                <w:sz w:val="22"/>
+                <w:szCs w:val="22"/>
+                <w:lang w:eastAsia="es-CO"/>
+              </w:rPr>
+            </w:pPr>
+            <w:r>
+              <w:rPr>
+                <w:rFonts w:ascii="Times New Roman" w:eastAsia="Times New Roman" w:hAnsi="Times New Roman" w:cs="Times New Roman"/>
+                <w:color w:val="000000"/>
+                <w:sz w:val="22"/>
+                <w:szCs w:val="22"/>
                 <w:lang w:eastAsia="es-CO"/>
               </w:rPr>
               <w:t> </w:t>
@@ -18565,13 +19402,17 @@
               <w:rPr>
                 <w:rFonts w:ascii="Times New Roman" w:eastAsia="Times New Roman" w:hAnsi="Times New Roman" w:cs="Times New Roman"/>
                 <w:color w:val="000000"/>
-                <w:lang w:eastAsia="es-CO"/>
-              </w:rPr>
-            </w:pPr>
-            <w:r>
-              <w:rPr>
-                <w:rFonts w:ascii="Times New Roman" w:eastAsia="Times New Roman" w:hAnsi="Times New Roman" w:cs="Times New Roman"/>
-                <w:color w:val="000000"/>
+                <w:sz w:val="22"/>
+                <w:szCs w:val="22"/>
+                <w:lang w:eastAsia="es-CO"/>
+              </w:rPr>
+            </w:pPr>
+            <w:r>
+              <w:rPr>
+                <w:rFonts w:ascii="Times New Roman" w:eastAsia="Times New Roman" w:hAnsi="Times New Roman" w:cs="Times New Roman"/>
+                <w:color w:val="000000"/>
+                <w:sz w:val="22"/>
+                <w:szCs w:val="22"/>
                 <w:lang w:eastAsia="es-CO"/>
               </w:rPr>
               <w:t> </w:t>
@@ -18598,13 +19439,17 @@
               <w:rPr>
                 <w:rFonts w:ascii="Times New Roman" w:eastAsia="Times New Roman" w:hAnsi="Times New Roman" w:cs="Times New Roman"/>
                 <w:color w:val="000000"/>
-                <w:lang w:eastAsia="es-CO"/>
-              </w:rPr>
-            </w:pPr>
-            <w:r>
-              <w:rPr>
-                <w:rFonts w:ascii="Times New Roman" w:eastAsia="Times New Roman" w:hAnsi="Times New Roman" w:cs="Times New Roman"/>
-                <w:color w:val="000000"/>
+                <w:sz w:val="22"/>
+                <w:szCs w:val="22"/>
+                <w:lang w:eastAsia="es-CO"/>
+              </w:rPr>
+            </w:pPr>
+            <w:r>
+              <w:rPr>
+                <w:rFonts w:ascii="Times New Roman" w:eastAsia="Times New Roman" w:hAnsi="Times New Roman" w:cs="Times New Roman"/>
+                <w:color w:val="000000"/>
+                <w:sz w:val="22"/>
+                <w:szCs w:val="22"/>
                 <w:lang w:eastAsia="es-CO"/>
               </w:rPr>
               <w:t> </w:t>
@@ -18639,6 +19484,8 @@
                 <w:i/>
                 <w:iCs/>
                 <w:color w:val="000000"/>
+                <w:sz w:val="22"/>
+                <w:szCs w:val="22"/>
                 <w:lang w:eastAsia="es-CO"/>
               </w:rPr>
             </w:pPr>
@@ -18663,13 +19510,17 @@
               <w:rPr>
                 <w:rFonts w:ascii="Times New Roman" w:eastAsia="Times New Roman" w:hAnsi="Times New Roman" w:cs="Times New Roman"/>
                 <w:color w:val="000000"/>
-                <w:lang w:eastAsia="es-CO"/>
-              </w:rPr>
-            </w:pPr>
-            <w:r>
-              <w:rPr>
-                <w:rFonts w:ascii="Times New Roman" w:eastAsia="Times New Roman" w:hAnsi="Times New Roman" w:cs="Times New Roman"/>
-                <w:color w:val="000000"/>
+                <w:sz w:val="22"/>
+                <w:szCs w:val="22"/>
+                <w:lang w:eastAsia="es-CO"/>
+              </w:rPr>
+            </w:pPr>
+            <w:r>
+              <w:rPr>
+                <w:rFonts w:ascii="Times New Roman" w:eastAsia="Times New Roman" w:hAnsi="Times New Roman" w:cs="Times New Roman"/>
+                <w:color w:val="000000"/>
+                <w:sz w:val="22"/>
+                <w:szCs w:val="22"/>
                 <w:lang w:eastAsia="es-CO"/>
               </w:rPr>
               <w:t>Elaboración del Cronograma de Actividades</w:t>
@@ -18696,13 +19547,17 @@
               <w:rPr>
                 <w:rFonts w:ascii="Times New Roman" w:eastAsia="Times New Roman" w:hAnsi="Times New Roman" w:cs="Times New Roman"/>
                 <w:color w:val="000000"/>
-                <w:lang w:eastAsia="es-CO"/>
-              </w:rPr>
-            </w:pPr>
-            <w:r>
-              <w:rPr>
-                <w:rFonts w:ascii="Times New Roman" w:eastAsia="Times New Roman" w:hAnsi="Times New Roman" w:cs="Times New Roman"/>
-                <w:color w:val="000000"/>
+                <w:sz w:val="22"/>
+                <w:szCs w:val="22"/>
+                <w:lang w:eastAsia="es-CO"/>
+              </w:rPr>
+            </w:pPr>
+            <w:r>
+              <w:rPr>
+                <w:rFonts w:ascii="Times New Roman" w:eastAsia="Times New Roman" w:hAnsi="Times New Roman" w:cs="Times New Roman"/>
+                <w:color w:val="000000"/>
+                <w:sz w:val="22"/>
+                <w:szCs w:val="22"/>
                 <w:lang w:eastAsia="es-CO"/>
               </w:rPr>
               <w:t> </w:t>
@@ -18729,13 +19584,17 @@
               <w:rPr>
                 <w:rFonts w:ascii="Times New Roman" w:eastAsia="Times New Roman" w:hAnsi="Times New Roman" w:cs="Times New Roman"/>
                 <w:color w:val="000000"/>
-                <w:lang w:eastAsia="es-CO"/>
-              </w:rPr>
-            </w:pPr>
-            <w:r>
-              <w:rPr>
-                <w:rFonts w:ascii="Times New Roman" w:eastAsia="Times New Roman" w:hAnsi="Times New Roman" w:cs="Times New Roman"/>
-                <w:color w:val="000000"/>
+                <w:sz w:val="22"/>
+                <w:szCs w:val="22"/>
+                <w:lang w:eastAsia="es-CO"/>
+              </w:rPr>
+            </w:pPr>
+            <w:r>
+              <w:rPr>
+                <w:rFonts w:ascii="Times New Roman" w:eastAsia="Times New Roman" w:hAnsi="Times New Roman" w:cs="Times New Roman"/>
+                <w:color w:val="000000"/>
+                <w:sz w:val="22"/>
+                <w:szCs w:val="22"/>
                 <w:lang w:eastAsia="es-CO"/>
               </w:rPr>
               <w:t> </w:t>
@@ -18762,13 +19621,17 @@
               <w:rPr>
                 <w:rFonts w:ascii="Times New Roman" w:eastAsia="Times New Roman" w:hAnsi="Times New Roman" w:cs="Times New Roman"/>
                 <w:color w:val="000000"/>
-                <w:lang w:eastAsia="es-CO"/>
-              </w:rPr>
-            </w:pPr>
-            <w:r>
-              <w:rPr>
-                <w:rFonts w:ascii="Times New Roman" w:eastAsia="Times New Roman" w:hAnsi="Times New Roman" w:cs="Times New Roman"/>
-                <w:color w:val="000000"/>
+                <w:sz w:val="22"/>
+                <w:szCs w:val="22"/>
+                <w:lang w:eastAsia="es-CO"/>
+              </w:rPr>
+            </w:pPr>
+            <w:r>
+              <w:rPr>
+                <w:rFonts w:ascii="Times New Roman" w:eastAsia="Times New Roman" w:hAnsi="Times New Roman" w:cs="Times New Roman"/>
+                <w:color w:val="000000"/>
+                <w:sz w:val="22"/>
+                <w:szCs w:val="22"/>
                 <w:lang w:eastAsia="es-CO"/>
               </w:rPr>
               <w:t> </w:t>
@@ -18795,13 +19658,17 @@
               <w:rPr>
                 <w:rFonts w:ascii="Times New Roman" w:eastAsia="Times New Roman" w:hAnsi="Times New Roman" w:cs="Times New Roman"/>
                 <w:color w:val="000000"/>
-                <w:lang w:eastAsia="es-CO"/>
-              </w:rPr>
-            </w:pPr>
-            <w:r>
-              <w:rPr>
-                <w:rFonts w:ascii="Times New Roman" w:eastAsia="Times New Roman" w:hAnsi="Times New Roman" w:cs="Times New Roman"/>
-                <w:color w:val="000000"/>
+                <w:sz w:val="22"/>
+                <w:szCs w:val="22"/>
+                <w:lang w:eastAsia="es-CO"/>
+              </w:rPr>
+            </w:pPr>
+            <w:r>
+              <w:rPr>
+                <w:rFonts w:ascii="Times New Roman" w:eastAsia="Times New Roman" w:hAnsi="Times New Roman" w:cs="Times New Roman"/>
+                <w:color w:val="000000"/>
+                <w:sz w:val="22"/>
+                <w:szCs w:val="22"/>
                 <w:lang w:eastAsia="es-CO"/>
               </w:rPr>
               <w:t> </w:t>
@@ -18828,13 +19695,17 @@
               <w:rPr>
                 <w:rFonts w:ascii="Times New Roman" w:eastAsia="Times New Roman" w:hAnsi="Times New Roman" w:cs="Times New Roman"/>
                 <w:color w:val="000000"/>
-                <w:lang w:eastAsia="es-CO"/>
-              </w:rPr>
-            </w:pPr>
-            <w:r>
-              <w:rPr>
-                <w:rFonts w:ascii="Times New Roman" w:eastAsia="Times New Roman" w:hAnsi="Times New Roman" w:cs="Times New Roman"/>
-                <w:color w:val="000000"/>
+                <w:sz w:val="22"/>
+                <w:szCs w:val="22"/>
+                <w:lang w:eastAsia="es-CO"/>
+              </w:rPr>
+            </w:pPr>
+            <w:r>
+              <w:rPr>
+                <w:rFonts w:ascii="Times New Roman" w:eastAsia="Times New Roman" w:hAnsi="Times New Roman" w:cs="Times New Roman"/>
+                <w:color w:val="000000"/>
+                <w:sz w:val="22"/>
+                <w:szCs w:val="22"/>
                 <w:lang w:eastAsia="es-CO"/>
               </w:rPr>
               <w:t> </w:t>
@@ -18861,13 +19732,17 @@
               <w:rPr>
                 <w:rFonts w:ascii="Times New Roman" w:eastAsia="Times New Roman" w:hAnsi="Times New Roman" w:cs="Times New Roman"/>
                 <w:color w:val="000000"/>
-                <w:lang w:eastAsia="es-CO"/>
-              </w:rPr>
-            </w:pPr>
-            <w:r>
-              <w:rPr>
-                <w:rFonts w:ascii="Times New Roman" w:eastAsia="Times New Roman" w:hAnsi="Times New Roman" w:cs="Times New Roman"/>
-                <w:color w:val="000000"/>
+                <w:sz w:val="22"/>
+                <w:szCs w:val="22"/>
+                <w:lang w:eastAsia="es-CO"/>
+              </w:rPr>
+            </w:pPr>
+            <w:r>
+              <w:rPr>
+                <w:rFonts w:ascii="Times New Roman" w:eastAsia="Times New Roman" w:hAnsi="Times New Roman" w:cs="Times New Roman"/>
+                <w:color w:val="000000"/>
+                <w:sz w:val="22"/>
+                <w:szCs w:val="22"/>
                 <w:lang w:eastAsia="es-CO"/>
               </w:rPr>
               <w:t> </w:t>
@@ -18894,13 +19769,17 @@
               <w:rPr>
                 <w:rFonts w:ascii="Times New Roman" w:eastAsia="Times New Roman" w:hAnsi="Times New Roman" w:cs="Times New Roman"/>
                 <w:color w:val="000000"/>
-                <w:lang w:eastAsia="es-CO"/>
-              </w:rPr>
-            </w:pPr>
-            <w:r>
-              <w:rPr>
-                <w:rFonts w:ascii="Times New Roman" w:eastAsia="Times New Roman" w:hAnsi="Times New Roman" w:cs="Times New Roman"/>
-                <w:color w:val="000000"/>
+                <w:sz w:val="22"/>
+                <w:szCs w:val="22"/>
+                <w:lang w:eastAsia="es-CO"/>
+              </w:rPr>
+            </w:pPr>
+            <w:r>
+              <w:rPr>
+                <w:rFonts w:ascii="Times New Roman" w:eastAsia="Times New Roman" w:hAnsi="Times New Roman" w:cs="Times New Roman"/>
+                <w:color w:val="000000"/>
+                <w:sz w:val="22"/>
+                <w:szCs w:val="22"/>
                 <w:lang w:eastAsia="es-CO"/>
               </w:rPr>
               <w:t> </w:t>
@@ -18927,13 +19806,17 @@
               <w:rPr>
                 <w:rFonts w:ascii="Times New Roman" w:eastAsia="Times New Roman" w:hAnsi="Times New Roman" w:cs="Times New Roman"/>
                 <w:color w:val="000000"/>
-                <w:lang w:eastAsia="es-CO"/>
-              </w:rPr>
-            </w:pPr>
-            <w:r>
-              <w:rPr>
-                <w:rFonts w:ascii="Times New Roman" w:eastAsia="Times New Roman" w:hAnsi="Times New Roman" w:cs="Times New Roman"/>
-                <w:color w:val="000000"/>
+                <w:sz w:val="22"/>
+                <w:szCs w:val="22"/>
+                <w:lang w:eastAsia="es-CO"/>
+              </w:rPr>
+            </w:pPr>
+            <w:r>
+              <w:rPr>
+                <w:rFonts w:ascii="Times New Roman" w:eastAsia="Times New Roman" w:hAnsi="Times New Roman" w:cs="Times New Roman"/>
+                <w:color w:val="000000"/>
+                <w:sz w:val="22"/>
+                <w:szCs w:val="22"/>
                 <w:lang w:eastAsia="es-CO"/>
               </w:rPr>
               <w:t> </w:t>
@@ -18961,13 +19844,17 @@
               <w:rPr>
                 <w:rFonts w:ascii="Times New Roman" w:eastAsia="Times New Roman" w:hAnsi="Times New Roman" w:cs="Times New Roman"/>
                 <w:color w:val="000000"/>
-                <w:lang w:eastAsia="es-CO"/>
-              </w:rPr>
-            </w:pPr>
-            <w:r>
-              <w:rPr>
-                <w:rFonts w:ascii="Times New Roman" w:eastAsia="Times New Roman" w:hAnsi="Times New Roman" w:cs="Times New Roman"/>
-                <w:color w:val="000000"/>
+                <w:sz w:val="22"/>
+                <w:szCs w:val="22"/>
+                <w:lang w:eastAsia="es-CO"/>
+              </w:rPr>
+            </w:pPr>
+            <w:r>
+              <w:rPr>
+                <w:rFonts w:ascii="Times New Roman" w:eastAsia="Times New Roman" w:hAnsi="Times New Roman" w:cs="Times New Roman"/>
+                <w:color w:val="000000"/>
+                <w:sz w:val="22"/>
+                <w:szCs w:val="22"/>
                 <w:lang w:eastAsia="es-CO"/>
               </w:rPr>
               <w:t> </w:t>
@@ -18994,13 +19881,17 @@
               <w:rPr>
                 <w:rFonts w:ascii="Times New Roman" w:eastAsia="Times New Roman" w:hAnsi="Times New Roman" w:cs="Times New Roman"/>
                 <w:color w:val="000000"/>
-                <w:lang w:eastAsia="es-CO"/>
-              </w:rPr>
-            </w:pPr>
-            <w:r>
-              <w:rPr>
-                <w:rFonts w:ascii="Times New Roman" w:eastAsia="Times New Roman" w:hAnsi="Times New Roman" w:cs="Times New Roman"/>
-                <w:color w:val="000000"/>
+                <w:sz w:val="22"/>
+                <w:szCs w:val="22"/>
+                <w:lang w:eastAsia="es-CO"/>
+              </w:rPr>
+            </w:pPr>
+            <w:r>
+              <w:rPr>
+                <w:rFonts w:ascii="Times New Roman" w:eastAsia="Times New Roman" w:hAnsi="Times New Roman" w:cs="Times New Roman"/>
+                <w:color w:val="000000"/>
+                <w:sz w:val="22"/>
+                <w:szCs w:val="22"/>
                 <w:lang w:eastAsia="es-CO"/>
               </w:rPr>
               <w:t> </w:t>
@@ -19027,13 +19918,17 @@
               <w:rPr>
                 <w:rFonts w:ascii="Times New Roman" w:eastAsia="Times New Roman" w:hAnsi="Times New Roman" w:cs="Times New Roman"/>
                 <w:color w:val="000000"/>
-                <w:lang w:eastAsia="es-CO"/>
-              </w:rPr>
-            </w:pPr>
-            <w:r>
-              <w:rPr>
-                <w:rFonts w:ascii="Times New Roman" w:eastAsia="Times New Roman" w:hAnsi="Times New Roman" w:cs="Times New Roman"/>
-                <w:color w:val="000000"/>
+                <w:sz w:val="22"/>
+                <w:szCs w:val="22"/>
+                <w:lang w:eastAsia="es-CO"/>
+              </w:rPr>
+            </w:pPr>
+            <w:r>
+              <w:rPr>
+                <w:rFonts w:ascii="Times New Roman" w:eastAsia="Times New Roman" w:hAnsi="Times New Roman" w:cs="Times New Roman"/>
+                <w:color w:val="000000"/>
+                <w:sz w:val="22"/>
+                <w:szCs w:val="22"/>
                 <w:lang w:eastAsia="es-CO"/>
               </w:rPr>
               <w:t> </w:t>
@@ -19060,13 +19955,17 @@
               <w:rPr>
                 <w:rFonts w:ascii="Times New Roman" w:eastAsia="Times New Roman" w:hAnsi="Times New Roman" w:cs="Times New Roman"/>
                 <w:color w:val="000000"/>
-                <w:lang w:eastAsia="es-CO"/>
-              </w:rPr>
-            </w:pPr>
-            <w:r>
-              <w:rPr>
-                <w:rFonts w:ascii="Times New Roman" w:eastAsia="Times New Roman" w:hAnsi="Times New Roman" w:cs="Times New Roman"/>
-                <w:color w:val="000000"/>
+                <w:sz w:val="22"/>
+                <w:szCs w:val="22"/>
+                <w:lang w:eastAsia="es-CO"/>
+              </w:rPr>
+            </w:pPr>
+            <w:r>
+              <w:rPr>
+                <w:rFonts w:ascii="Times New Roman" w:eastAsia="Times New Roman" w:hAnsi="Times New Roman" w:cs="Times New Roman"/>
+                <w:color w:val="000000"/>
+                <w:sz w:val="22"/>
+                <w:szCs w:val="22"/>
                 <w:lang w:eastAsia="es-CO"/>
               </w:rPr>
               <w:t> </w:t>
@@ -19102,6 +20001,8 @@
                 <w:i/>
                 <w:iCs/>
                 <w:color w:val="000000"/>
+                <w:sz w:val="22"/>
+                <w:szCs w:val="22"/>
                 <w:lang w:eastAsia="es-CO"/>
               </w:rPr>
             </w:pPr>
@@ -19113,6 +20014,8 @@
                 <w:i/>
                 <w:iCs/>
                 <w:color w:val="000000"/>
+                <w:sz w:val="22"/>
+                <w:szCs w:val="22"/>
                 <w:lang w:eastAsia="es-CO"/>
               </w:rPr>
               <w:t>Marzo 4-8</w:t>
@@ -19139,13 +20042,17 @@
               <w:rPr>
                 <w:rFonts w:ascii="Times New Roman" w:eastAsia="Times New Roman" w:hAnsi="Times New Roman" w:cs="Times New Roman"/>
                 <w:color w:val="000000"/>
-                <w:lang w:eastAsia="es-CO"/>
-              </w:rPr>
-            </w:pPr>
-            <w:r>
-              <w:rPr>
-                <w:rFonts w:ascii="Times New Roman" w:eastAsia="Times New Roman" w:hAnsi="Times New Roman" w:cs="Times New Roman"/>
-                <w:color w:val="000000"/>
+                <w:sz w:val="22"/>
+                <w:szCs w:val="22"/>
+                <w:lang w:eastAsia="es-CO"/>
+              </w:rPr>
+            </w:pPr>
+            <w:r>
+              <w:rPr>
+                <w:rFonts w:ascii="Times New Roman" w:eastAsia="Times New Roman" w:hAnsi="Times New Roman" w:cs="Times New Roman"/>
+                <w:color w:val="000000"/>
+                <w:sz w:val="22"/>
+                <w:szCs w:val="22"/>
                 <w:lang w:eastAsia="es-CO"/>
               </w:rPr>
               <w:t>Revisión, ajustes y entrega</w:t>
@@ -19172,13 +20079,17 @@
               <w:rPr>
                 <w:rFonts w:ascii="Times New Roman" w:eastAsia="Times New Roman" w:hAnsi="Times New Roman" w:cs="Times New Roman"/>
                 <w:color w:val="000000"/>
-                <w:lang w:eastAsia="es-CO"/>
-              </w:rPr>
-            </w:pPr>
-            <w:r>
-              <w:rPr>
-                <w:rFonts w:ascii="Times New Roman" w:eastAsia="Times New Roman" w:hAnsi="Times New Roman" w:cs="Times New Roman"/>
-                <w:color w:val="000000"/>
+                <w:sz w:val="22"/>
+                <w:szCs w:val="22"/>
+                <w:lang w:eastAsia="es-CO"/>
+              </w:rPr>
+            </w:pPr>
+            <w:r>
+              <w:rPr>
+                <w:rFonts w:ascii="Times New Roman" w:eastAsia="Times New Roman" w:hAnsi="Times New Roman" w:cs="Times New Roman"/>
+                <w:color w:val="000000"/>
+                <w:sz w:val="22"/>
+                <w:szCs w:val="22"/>
                 <w:lang w:eastAsia="es-CO"/>
               </w:rPr>
               <w:t> </w:t>
@@ -19205,13 +20116,17 @@
               <w:rPr>
                 <w:rFonts w:ascii="Times New Roman" w:eastAsia="Times New Roman" w:hAnsi="Times New Roman" w:cs="Times New Roman"/>
                 <w:color w:val="000000"/>
-                <w:lang w:eastAsia="es-CO"/>
-              </w:rPr>
-            </w:pPr>
-            <w:r>
-              <w:rPr>
-                <w:rFonts w:ascii="Times New Roman" w:eastAsia="Times New Roman" w:hAnsi="Times New Roman" w:cs="Times New Roman"/>
-                <w:color w:val="000000"/>
+                <w:sz w:val="22"/>
+                <w:szCs w:val="22"/>
+                <w:lang w:eastAsia="es-CO"/>
+              </w:rPr>
+            </w:pPr>
+            <w:r>
+              <w:rPr>
+                <w:rFonts w:ascii="Times New Roman" w:eastAsia="Times New Roman" w:hAnsi="Times New Roman" w:cs="Times New Roman"/>
+                <w:color w:val="000000"/>
+                <w:sz w:val="22"/>
+                <w:szCs w:val="22"/>
                 <w:lang w:eastAsia="es-CO"/>
               </w:rPr>
               <w:t> </w:t>
@@ -19238,13 +20153,17 @@
               <w:rPr>
                 <w:rFonts w:ascii="Times New Roman" w:eastAsia="Times New Roman" w:hAnsi="Times New Roman" w:cs="Times New Roman"/>
                 <w:color w:val="000000"/>
-                <w:lang w:eastAsia="es-CO"/>
-              </w:rPr>
-            </w:pPr>
-            <w:r>
-              <w:rPr>
-                <w:rFonts w:ascii="Times New Roman" w:eastAsia="Times New Roman" w:hAnsi="Times New Roman" w:cs="Times New Roman"/>
-                <w:color w:val="000000"/>
+                <w:sz w:val="22"/>
+                <w:szCs w:val="22"/>
+                <w:lang w:eastAsia="es-CO"/>
+              </w:rPr>
+            </w:pPr>
+            <w:r>
+              <w:rPr>
+                <w:rFonts w:ascii="Times New Roman" w:eastAsia="Times New Roman" w:hAnsi="Times New Roman" w:cs="Times New Roman"/>
+                <w:color w:val="000000"/>
+                <w:sz w:val="22"/>
+                <w:szCs w:val="22"/>
                 <w:lang w:eastAsia="es-CO"/>
               </w:rPr>
               <w:t> </w:t>
@@ -19271,13 +20190,17 @@
               <w:rPr>
                 <w:rFonts w:ascii="Times New Roman" w:eastAsia="Times New Roman" w:hAnsi="Times New Roman" w:cs="Times New Roman"/>
                 <w:color w:val="000000"/>
-                <w:lang w:eastAsia="es-CO"/>
-              </w:rPr>
-            </w:pPr>
-            <w:r>
-              <w:rPr>
-                <w:rFonts w:ascii="Times New Roman" w:eastAsia="Times New Roman" w:hAnsi="Times New Roman" w:cs="Times New Roman"/>
-                <w:color w:val="000000"/>
+                <w:sz w:val="22"/>
+                <w:szCs w:val="22"/>
+                <w:lang w:eastAsia="es-CO"/>
+              </w:rPr>
+            </w:pPr>
+            <w:r>
+              <w:rPr>
+                <w:rFonts w:ascii="Times New Roman" w:eastAsia="Times New Roman" w:hAnsi="Times New Roman" w:cs="Times New Roman"/>
+                <w:color w:val="000000"/>
+                <w:sz w:val="22"/>
+                <w:szCs w:val="22"/>
                 <w:lang w:eastAsia="es-CO"/>
               </w:rPr>
               <w:t> </w:t>
@@ -19304,13 +20227,17 @@
               <w:rPr>
                 <w:rFonts w:ascii="Times New Roman" w:eastAsia="Times New Roman" w:hAnsi="Times New Roman" w:cs="Times New Roman"/>
                 <w:color w:val="000000"/>
-                <w:lang w:eastAsia="es-CO"/>
-              </w:rPr>
-            </w:pPr>
-            <w:r>
-              <w:rPr>
-                <w:rFonts w:ascii="Times New Roman" w:eastAsia="Times New Roman" w:hAnsi="Times New Roman" w:cs="Times New Roman"/>
-                <w:color w:val="000000"/>
+                <w:sz w:val="22"/>
+                <w:szCs w:val="22"/>
+                <w:lang w:eastAsia="es-CO"/>
+              </w:rPr>
+            </w:pPr>
+            <w:r>
+              <w:rPr>
+                <w:rFonts w:ascii="Times New Roman" w:eastAsia="Times New Roman" w:hAnsi="Times New Roman" w:cs="Times New Roman"/>
+                <w:color w:val="000000"/>
+                <w:sz w:val="22"/>
+                <w:szCs w:val="22"/>
                 <w:lang w:eastAsia="es-CO"/>
               </w:rPr>
               <w:t> </w:t>
@@ -19337,13 +20264,17 @@
               <w:rPr>
                 <w:rFonts w:ascii="Times New Roman" w:eastAsia="Times New Roman" w:hAnsi="Times New Roman" w:cs="Times New Roman"/>
                 <w:color w:val="000000"/>
-                <w:lang w:eastAsia="es-CO"/>
-              </w:rPr>
-            </w:pPr>
-            <w:r>
-              <w:rPr>
-                <w:rFonts w:ascii="Times New Roman" w:eastAsia="Times New Roman" w:hAnsi="Times New Roman" w:cs="Times New Roman"/>
-                <w:color w:val="000000"/>
+                <w:sz w:val="22"/>
+                <w:szCs w:val="22"/>
+                <w:lang w:eastAsia="es-CO"/>
+              </w:rPr>
+            </w:pPr>
+            <w:r>
+              <w:rPr>
+                <w:rFonts w:ascii="Times New Roman" w:eastAsia="Times New Roman" w:hAnsi="Times New Roman" w:cs="Times New Roman"/>
+                <w:color w:val="000000"/>
+                <w:sz w:val="22"/>
+                <w:szCs w:val="22"/>
                 <w:lang w:eastAsia="es-CO"/>
               </w:rPr>
               <w:t> </w:t>
@@ -19370,13 +20301,17 @@
               <w:rPr>
                 <w:rFonts w:ascii="Times New Roman" w:eastAsia="Times New Roman" w:hAnsi="Times New Roman" w:cs="Times New Roman"/>
                 <w:color w:val="000000"/>
-                <w:lang w:eastAsia="es-CO"/>
-              </w:rPr>
-            </w:pPr>
-            <w:r>
-              <w:rPr>
-                <w:rFonts w:ascii="Times New Roman" w:eastAsia="Times New Roman" w:hAnsi="Times New Roman" w:cs="Times New Roman"/>
-                <w:color w:val="000000"/>
+                <w:sz w:val="22"/>
+                <w:szCs w:val="22"/>
+                <w:lang w:eastAsia="es-CO"/>
+              </w:rPr>
+            </w:pPr>
+            <w:r>
+              <w:rPr>
+                <w:rFonts w:ascii="Times New Roman" w:eastAsia="Times New Roman" w:hAnsi="Times New Roman" w:cs="Times New Roman"/>
+                <w:color w:val="000000"/>
+                <w:sz w:val="22"/>
+                <w:szCs w:val="22"/>
                 <w:lang w:eastAsia="es-CO"/>
               </w:rPr>
               <w:t> </w:t>
@@ -19403,13 +20338,17 @@
               <w:rPr>
                 <w:rFonts w:ascii="Times New Roman" w:eastAsia="Times New Roman" w:hAnsi="Times New Roman" w:cs="Times New Roman"/>
                 <w:color w:val="000000"/>
-                <w:lang w:eastAsia="es-CO"/>
-              </w:rPr>
-            </w:pPr>
-            <w:r>
-              <w:rPr>
-                <w:rFonts w:ascii="Times New Roman" w:eastAsia="Times New Roman" w:hAnsi="Times New Roman" w:cs="Times New Roman"/>
-                <w:color w:val="000000"/>
+                <w:sz w:val="22"/>
+                <w:szCs w:val="22"/>
+                <w:lang w:eastAsia="es-CO"/>
+              </w:rPr>
+            </w:pPr>
+            <w:r>
+              <w:rPr>
+                <w:rFonts w:ascii="Times New Roman" w:eastAsia="Times New Roman" w:hAnsi="Times New Roman" w:cs="Times New Roman"/>
+                <w:color w:val="000000"/>
+                <w:sz w:val="22"/>
+                <w:szCs w:val="22"/>
                 <w:lang w:eastAsia="es-CO"/>
               </w:rPr>
               <w:t> </w:t>
@@ -19437,13 +20376,17 @@
               <w:rPr>
                 <w:rFonts w:ascii="Times New Roman" w:eastAsia="Times New Roman" w:hAnsi="Times New Roman" w:cs="Times New Roman"/>
                 <w:color w:val="000000"/>
-                <w:lang w:eastAsia="es-CO"/>
-              </w:rPr>
-            </w:pPr>
-            <w:r>
-              <w:rPr>
-                <w:rFonts w:ascii="Times New Roman" w:eastAsia="Times New Roman" w:hAnsi="Times New Roman" w:cs="Times New Roman"/>
-                <w:color w:val="000000"/>
+                <w:sz w:val="22"/>
+                <w:szCs w:val="22"/>
+                <w:lang w:eastAsia="es-CO"/>
+              </w:rPr>
+            </w:pPr>
+            <w:r>
+              <w:rPr>
+                <w:rFonts w:ascii="Times New Roman" w:eastAsia="Times New Roman" w:hAnsi="Times New Roman" w:cs="Times New Roman"/>
+                <w:color w:val="000000"/>
+                <w:sz w:val="22"/>
+                <w:szCs w:val="22"/>
                 <w:lang w:eastAsia="es-CO"/>
               </w:rPr>
               <w:t> </w:t>
@@ -19470,13 +20413,17 @@
               <w:rPr>
                 <w:rFonts w:ascii="Times New Roman" w:eastAsia="Times New Roman" w:hAnsi="Times New Roman" w:cs="Times New Roman"/>
                 <w:color w:val="000000"/>
-                <w:lang w:eastAsia="es-CO"/>
-              </w:rPr>
-            </w:pPr>
-            <w:r>
-              <w:rPr>
-                <w:rFonts w:ascii="Times New Roman" w:eastAsia="Times New Roman" w:hAnsi="Times New Roman" w:cs="Times New Roman"/>
-                <w:color w:val="000000"/>
+                <w:sz w:val="22"/>
+                <w:szCs w:val="22"/>
+                <w:lang w:eastAsia="es-CO"/>
+              </w:rPr>
+            </w:pPr>
+            <w:r>
+              <w:rPr>
+                <w:rFonts w:ascii="Times New Roman" w:eastAsia="Times New Roman" w:hAnsi="Times New Roman" w:cs="Times New Roman"/>
+                <w:color w:val="000000"/>
+                <w:sz w:val="22"/>
+                <w:szCs w:val="22"/>
                 <w:lang w:eastAsia="es-CO"/>
               </w:rPr>
               <w:t> </w:t>
@@ -19503,13 +20450,17 @@
               <w:rPr>
                 <w:rFonts w:ascii="Times New Roman" w:eastAsia="Times New Roman" w:hAnsi="Times New Roman" w:cs="Times New Roman"/>
                 <w:color w:val="000000"/>
-                <w:lang w:eastAsia="es-CO"/>
-              </w:rPr>
-            </w:pPr>
-            <w:r>
-              <w:rPr>
-                <w:rFonts w:ascii="Times New Roman" w:eastAsia="Times New Roman" w:hAnsi="Times New Roman" w:cs="Times New Roman"/>
-                <w:color w:val="000000"/>
+                <w:sz w:val="22"/>
+                <w:szCs w:val="22"/>
+                <w:lang w:eastAsia="es-CO"/>
+              </w:rPr>
+            </w:pPr>
+            <w:r>
+              <w:rPr>
+                <w:rFonts w:ascii="Times New Roman" w:eastAsia="Times New Roman" w:hAnsi="Times New Roman" w:cs="Times New Roman"/>
+                <w:color w:val="000000"/>
+                <w:sz w:val="22"/>
+                <w:szCs w:val="22"/>
                 <w:lang w:eastAsia="es-CO"/>
               </w:rPr>
               <w:t> </w:t>
@@ -19536,13 +20487,17 @@
               <w:rPr>
                 <w:rFonts w:ascii="Times New Roman" w:eastAsia="Times New Roman" w:hAnsi="Times New Roman" w:cs="Times New Roman"/>
                 <w:color w:val="000000"/>
-                <w:lang w:eastAsia="es-CO"/>
-              </w:rPr>
-            </w:pPr>
-            <w:r>
-              <w:rPr>
-                <w:rFonts w:ascii="Times New Roman" w:eastAsia="Times New Roman" w:hAnsi="Times New Roman" w:cs="Times New Roman"/>
-                <w:color w:val="000000"/>
+                <w:sz w:val="22"/>
+                <w:szCs w:val="22"/>
+                <w:lang w:eastAsia="es-CO"/>
+              </w:rPr>
+            </w:pPr>
+            <w:r>
+              <w:rPr>
+                <w:rFonts w:ascii="Times New Roman" w:eastAsia="Times New Roman" w:hAnsi="Times New Roman" w:cs="Times New Roman"/>
+                <w:color w:val="000000"/>
+                <w:sz w:val="22"/>
+                <w:szCs w:val="22"/>
                 <w:lang w:eastAsia="es-CO"/>
               </w:rPr>
               <w:t> </w:t>
@@ -19559,18 +20514,22 @@
           <w:rFonts w:ascii="Times New Roman" w:hAnsi="Times New Roman" w:cs="Times New Roman"/>
           <w:b/>
           <w:bCs/>
-          <w:lang w:val="es-ES" w:eastAsia="es-CO"/>
-        </w:rPr>
-      </w:pPr>
-    </w:p>
-    <w:p>
-      <w:pPr>
-        <w:spacing w:line="240" w:lineRule="auto"/>
-        <w:jc w:val="both"/>
-        <w:rPr>
-          <w:rFonts w:ascii="Times New Roman" w:hAnsi="Times New Roman" w:cs="Times New Roman"/>
-          <w:b/>
-          <w:bCs/>
+          <w:sz w:val="22"/>
+          <w:szCs w:val="22"/>
+          <w:lang w:val="es-ES" w:eastAsia="es-CO"/>
+        </w:rPr>
+      </w:pPr>
+    </w:p>
+    <w:p>
+      <w:pPr>
+        <w:spacing w:line="240" w:lineRule="auto"/>
+        <w:jc w:val="both"/>
+        <w:rPr>
+          <w:rFonts w:ascii="Times New Roman" w:hAnsi="Times New Roman" w:cs="Times New Roman"/>
+          <w:b/>
+          <w:bCs/>
+          <w:sz w:val="22"/>
+          <w:szCs w:val="22"/>
           <w:lang w:val="es-ES" w:eastAsia="es-CO"/>
         </w:rPr>
       </w:pPr>
@@ -19627,8 +20586,8 @@
                 <w:b/>
                 <w:bCs/>
                 <w:color w:val="000000"/>
-                <w:sz w:val="22"/>
-                <w:szCs w:val="22"/>
+                <w:sz w:val="20"/>
+                <w:szCs w:val="20"/>
                 <w:lang w:eastAsia="es-CO"/>
               </w:rPr>
             </w:pPr>
@@ -19638,8 +20597,8 @@
                 <w:b/>
                 <w:bCs/>
                 <w:color w:val="000000"/>
-                <w:sz w:val="22"/>
-                <w:szCs w:val="22"/>
+                <w:sz w:val="20"/>
+                <w:szCs w:val="20"/>
                 <w:lang w:eastAsia="es-CO"/>
               </w:rPr>
               <w:t>BLOQUE 2: DESARROLLO Y PREPARACIÓN DE LA SEGUNDA ENTEGA</w:t>
@@ -19670,8 +20629,8 @@
                 <w:b/>
                 <w:bCs/>
                 <w:color w:val="000000"/>
-                <w:sz w:val="22"/>
-                <w:szCs w:val="22"/>
+                <w:sz w:val="20"/>
+                <w:szCs w:val="20"/>
                 <w:lang w:eastAsia="es-CO"/>
               </w:rPr>
             </w:pPr>
@@ -19681,8 +20640,8 @@
                 <w:b/>
                 <w:bCs/>
                 <w:color w:val="000000"/>
-                <w:sz w:val="22"/>
-                <w:szCs w:val="22"/>
+                <w:sz w:val="20"/>
+                <w:szCs w:val="20"/>
                 <w:lang w:eastAsia="es-CO"/>
               </w:rPr>
               <w:t>MES</w:t>
@@ -19718,8 +20677,8 @@
                 <w:b/>
                 <w:bCs/>
                 <w:color w:val="000000"/>
-                <w:sz w:val="22"/>
-                <w:szCs w:val="22"/>
+                <w:sz w:val="20"/>
+                <w:szCs w:val="20"/>
                 <w:lang w:eastAsia="es-CO"/>
               </w:rPr>
             </w:pPr>
@@ -19729,8 +20688,8 @@
                 <w:b/>
                 <w:bCs/>
                 <w:color w:val="000000"/>
-                <w:sz w:val="22"/>
-                <w:szCs w:val="22"/>
+                <w:sz w:val="20"/>
+                <w:szCs w:val="20"/>
                 <w:lang w:eastAsia="es-CO"/>
               </w:rPr>
               <w:t>SEMANA</w:t>
@@ -19761,8 +20720,8 @@
                 <w:b/>
                 <w:bCs/>
                 <w:color w:val="000000"/>
-                <w:sz w:val="22"/>
-                <w:szCs w:val="22"/>
+                <w:sz w:val="20"/>
+                <w:szCs w:val="20"/>
                 <w:lang w:eastAsia="es-CO"/>
               </w:rPr>
             </w:pPr>
@@ -19772,8 +20731,8 @@
                 <w:b/>
                 <w:bCs/>
                 <w:color w:val="000000"/>
-                <w:sz w:val="22"/>
-                <w:szCs w:val="22"/>
+                <w:sz w:val="20"/>
+                <w:szCs w:val="20"/>
                 <w:lang w:eastAsia="es-CO"/>
               </w:rPr>
               <w:t>TAREA</w:t>
@@ -19804,8 +20763,8 @@
                 <w:b/>
                 <w:bCs/>
                 <w:color w:val="000000"/>
-                <w:sz w:val="22"/>
-                <w:szCs w:val="22"/>
+                <w:sz w:val="20"/>
+                <w:szCs w:val="20"/>
                 <w:lang w:eastAsia="es-CO"/>
               </w:rPr>
             </w:pPr>
@@ -19815,8 +20774,8 @@
                 <w:b/>
                 <w:bCs/>
                 <w:color w:val="000000"/>
-                <w:sz w:val="22"/>
-                <w:szCs w:val="22"/>
+                <w:sz w:val="20"/>
+                <w:szCs w:val="20"/>
                 <w:lang w:eastAsia="es-CO"/>
               </w:rPr>
               <w:t>FEBRERO</w:t>
@@ -19847,8 +20806,8 @@
                 <w:b/>
                 <w:bCs/>
                 <w:color w:val="000000"/>
-                <w:sz w:val="22"/>
-                <w:szCs w:val="22"/>
+                <w:sz w:val="20"/>
+                <w:szCs w:val="20"/>
                 <w:lang w:eastAsia="es-CO"/>
               </w:rPr>
             </w:pPr>
@@ -19858,8 +20817,8 @@
                 <w:b/>
                 <w:bCs/>
                 <w:color w:val="000000"/>
-                <w:sz w:val="22"/>
-                <w:szCs w:val="22"/>
+                <w:sz w:val="20"/>
+                <w:szCs w:val="20"/>
                 <w:lang w:eastAsia="es-CO"/>
               </w:rPr>
               <w:t>MARZO</w:t>
@@ -19890,8 +20849,8 @@
                 <w:b/>
                 <w:bCs/>
                 <w:color w:val="000000"/>
-                <w:sz w:val="22"/>
-                <w:szCs w:val="22"/>
+                <w:sz w:val="20"/>
+                <w:szCs w:val="20"/>
                 <w:lang w:eastAsia="es-CO"/>
               </w:rPr>
             </w:pPr>
@@ -19901,8 +20860,8 @@
                 <w:b/>
                 <w:bCs/>
                 <w:color w:val="000000"/>
-                <w:sz w:val="22"/>
-                <w:szCs w:val="22"/>
+                <w:sz w:val="20"/>
+                <w:szCs w:val="20"/>
                 <w:lang w:eastAsia="es-CO"/>
               </w:rPr>
               <w:t>ABRIL</w:t>
@@ -19935,8 +20894,8 @@
                 <w:b/>
                 <w:bCs/>
                 <w:color w:val="000000"/>
-                <w:sz w:val="22"/>
-                <w:szCs w:val="22"/>
+                <w:sz w:val="20"/>
+                <w:szCs w:val="20"/>
                 <w:lang w:eastAsia="es-CO"/>
               </w:rPr>
             </w:pPr>
@@ -19963,8 +20922,8 @@
                 <w:b/>
                 <w:bCs/>
                 <w:color w:val="000000"/>
-                <w:sz w:val="22"/>
-                <w:szCs w:val="22"/>
+                <w:sz w:val="20"/>
+                <w:szCs w:val="20"/>
                 <w:lang w:eastAsia="es-CO"/>
               </w:rPr>
             </w:pPr>
@@ -19991,17 +20950,17 @@
               <w:rPr>
                 <w:rFonts w:ascii="Times New Roman" w:eastAsia="Times New Roman" w:hAnsi="Times New Roman" w:cs="Times New Roman"/>
                 <w:color w:val="000000"/>
-                <w:sz w:val="22"/>
-                <w:szCs w:val="22"/>
-                <w:lang w:eastAsia="es-CO"/>
-              </w:rPr>
-            </w:pPr>
-            <w:r>
-              <w:rPr>
-                <w:rFonts w:ascii="Times New Roman" w:eastAsia="Times New Roman" w:hAnsi="Times New Roman" w:cs="Times New Roman"/>
-                <w:color w:val="000000"/>
-                <w:sz w:val="22"/>
-                <w:szCs w:val="22"/>
+                <w:sz w:val="20"/>
+                <w:szCs w:val="20"/>
+                <w:lang w:eastAsia="es-CO"/>
+              </w:rPr>
+            </w:pPr>
+            <w:r>
+              <w:rPr>
+                <w:rFonts w:ascii="Times New Roman" w:eastAsia="Times New Roman" w:hAnsi="Times New Roman" w:cs="Times New Roman"/>
+                <w:color w:val="000000"/>
+                <w:sz w:val="20"/>
+                <w:szCs w:val="20"/>
                 <w:lang w:eastAsia="es-CO"/>
               </w:rPr>
               <w:t>SEM 1</w:t>
@@ -20029,17 +20988,17 @@
               <w:rPr>
                 <w:rFonts w:ascii="Times New Roman" w:eastAsia="Times New Roman" w:hAnsi="Times New Roman" w:cs="Times New Roman"/>
                 <w:color w:val="000000"/>
-                <w:sz w:val="22"/>
-                <w:szCs w:val="22"/>
-                <w:lang w:eastAsia="es-CO"/>
-              </w:rPr>
-            </w:pPr>
-            <w:r>
-              <w:rPr>
-                <w:rFonts w:ascii="Times New Roman" w:eastAsia="Times New Roman" w:hAnsi="Times New Roman" w:cs="Times New Roman"/>
-                <w:color w:val="000000"/>
-                <w:sz w:val="22"/>
-                <w:szCs w:val="22"/>
+                <w:sz w:val="20"/>
+                <w:szCs w:val="20"/>
+                <w:lang w:eastAsia="es-CO"/>
+              </w:rPr>
+            </w:pPr>
+            <w:r>
+              <w:rPr>
+                <w:rFonts w:ascii="Times New Roman" w:eastAsia="Times New Roman" w:hAnsi="Times New Roman" w:cs="Times New Roman"/>
+                <w:color w:val="000000"/>
+                <w:sz w:val="20"/>
+                <w:szCs w:val="20"/>
                 <w:lang w:eastAsia="es-CO"/>
               </w:rPr>
               <w:t>SEM 2</w:t>
@@ -20067,17 +21026,17 @@
               <w:rPr>
                 <w:rFonts w:ascii="Times New Roman" w:eastAsia="Times New Roman" w:hAnsi="Times New Roman" w:cs="Times New Roman"/>
                 <w:color w:val="000000"/>
-                <w:sz w:val="22"/>
-                <w:szCs w:val="22"/>
-                <w:lang w:eastAsia="es-CO"/>
-              </w:rPr>
-            </w:pPr>
-            <w:r>
-              <w:rPr>
-                <w:rFonts w:ascii="Times New Roman" w:eastAsia="Times New Roman" w:hAnsi="Times New Roman" w:cs="Times New Roman"/>
-                <w:color w:val="000000"/>
-                <w:sz w:val="22"/>
-                <w:szCs w:val="22"/>
+                <w:sz w:val="20"/>
+                <w:szCs w:val="20"/>
+                <w:lang w:eastAsia="es-CO"/>
+              </w:rPr>
+            </w:pPr>
+            <w:r>
+              <w:rPr>
+                <w:rFonts w:ascii="Times New Roman" w:eastAsia="Times New Roman" w:hAnsi="Times New Roman" w:cs="Times New Roman"/>
+                <w:color w:val="000000"/>
+                <w:sz w:val="20"/>
+                <w:szCs w:val="20"/>
                 <w:lang w:eastAsia="es-CO"/>
               </w:rPr>
               <w:t>SEM 3</w:t>
@@ -20105,17 +21064,17 @@
               <w:rPr>
                 <w:rFonts w:ascii="Times New Roman" w:eastAsia="Times New Roman" w:hAnsi="Times New Roman" w:cs="Times New Roman"/>
                 <w:color w:val="000000"/>
-                <w:sz w:val="22"/>
-                <w:szCs w:val="22"/>
-                <w:lang w:eastAsia="es-CO"/>
-              </w:rPr>
-            </w:pPr>
-            <w:r>
-              <w:rPr>
-                <w:rFonts w:ascii="Times New Roman" w:eastAsia="Times New Roman" w:hAnsi="Times New Roman" w:cs="Times New Roman"/>
-                <w:color w:val="000000"/>
-                <w:sz w:val="22"/>
-                <w:szCs w:val="22"/>
+                <w:sz w:val="20"/>
+                <w:szCs w:val="20"/>
+                <w:lang w:eastAsia="es-CO"/>
+              </w:rPr>
+            </w:pPr>
+            <w:r>
+              <w:rPr>
+                <w:rFonts w:ascii="Times New Roman" w:eastAsia="Times New Roman" w:hAnsi="Times New Roman" w:cs="Times New Roman"/>
+                <w:color w:val="000000"/>
+                <w:sz w:val="20"/>
+                <w:szCs w:val="20"/>
                 <w:lang w:eastAsia="es-CO"/>
               </w:rPr>
               <w:t>SEM 4</w:t>
@@ -20143,17 +21102,17 @@
               <w:rPr>
                 <w:rFonts w:ascii="Times New Roman" w:eastAsia="Times New Roman" w:hAnsi="Times New Roman" w:cs="Times New Roman"/>
                 <w:color w:val="000000"/>
-                <w:sz w:val="22"/>
-                <w:szCs w:val="22"/>
-                <w:lang w:eastAsia="es-CO"/>
-              </w:rPr>
-            </w:pPr>
-            <w:r>
-              <w:rPr>
-                <w:rFonts w:ascii="Times New Roman" w:eastAsia="Times New Roman" w:hAnsi="Times New Roman" w:cs="Times New Roman"/>
-                <w:color w:val="000000"/>
-                <w:sz w:val="22"/>
-                <w:szCs w:val="22"/>
+                <w:sz w:val="20"/>
+                <w:szCs w:val="20"/>
+                <w:lang w:eastAsia="es-CO"/>
+              </w:rPr>
+            </w:pPr>
+            <w:r>
+              <w:rPr>
+                <w:rFonts w:ascii="Times New Roman" w:eastAsia="Times New Roman" w:hAnsi="Times New Roman" w:cs="Times New Roman"/>
+                <w:color w:val="000000"/>
+                <w:sz w:val="20"/>
+                <w:szCs w:val="20"/>
                 <w:lang w:eastAsia="es-CO"/>
               </w:rPr>
               <w:t>SEM 1</w:t>
@@ -20181,17 +21140,17 @@
               <w:rPr>
                 <w:rFonts w:ascii="Times New Roman" w:eastAsia="Times New Roman" w:hAnsi="Times New Roman" w:cs="Times New Roman"/>
                 <w:color w:val="000000"/>
-                <w:sz w:val="22"/>
-                <w:szCs w:val="22"/>
-                <w:lang w:eastAsia="es-CO"/>
-              </w:rPr>
-            </w:pPr>
-            <w:r>
-              <w:rPr>
-                <w:rFonts w:ascii="Times New Roman" w:eastAsia="Times New Roman" w:hAnsi="Times New Roman" w:cs="Times New Roman"/>
-                <w:color w:val="000000"/>
-                <w:sz w:val="22"/>
-                <w:szCs w:val="22"/>
+                <w:sz w:val="20"/>
+                <w:szCs w:val="20"/>
+                <w:lang w:eastAsia="es-CO"/>
+              </w:rPr>
+            </w:pPr>
+            <w:r>
+              <w:rPr>
+                <w:rFonts w:ascii="Times New Roman" w:eastAsia="Times New Roman" w:hAnsi="Times New Roman" w:cs="Times New Roman"/>
+                <w:color w:val="000000"/>
+                <w:sz w:val="20"/>
+                <w:szCs w:val="20"/>
                 <w:lang w:eastAsia="es-CO"/>
               </w:rPr>
               <w:t>SEM 2</w:t>
@@ -20219,17 +21178,17 @@
               <w:rPr>
                 <w:rFonts w:ascii="Times New Roman" w:eastAsia="Times New Roman" w:hAnsi="Times New Roman" w:cs="Times New Roman"/>
                 <w:color w:val="000000"/>
-                <w:sz w:val="22"/>
-                <w:szCs w:val="22"/>
-                <w:lang w:eastAsia="es-CO"/>
-              </w:rPr>
-            </w:pPr>
-            <w:r>
-              <w:rPr>
-                <w:rFonts w:ascii="Times New Roman" w:eastAsia="Times New Roman" w:hAnsi="Times New Roman" w:cs="Times New Roman"/>
-                <w:color w:val="000000"/>
-                <w:sz w:val="22"/>
-                <w:szCs w:val="22"/>
+                <w:sz w:val="20"/>
+                <w:szCs w:val="20"/>
+                <w:lang w:eastAsia="es-CO"/>
+              </w:rPr>
+            </w:pPr>
+            <w:r>
+              <w:rPr>
+                <w:rFonts w:ascii="Times New Roman" w:eastAsia="Times New Roman" w:hAnsi="Times New Roman" w:cs="Times New Roman"/>
+                <w:color w:val="000000"/>
+                <w:sz w:val="20"/>
+                <w:szCs w:val="20"/>
                 <w:lang w:eastAsia="es-CO"/>
               </w:rPr>
               <w:t>SEM 3</w:t>
@@ -20257,17 +21216,17 @@
               <w:rPr>
                 <w:rFonts w:ascii="Times New Roman" w:eastAsia="Times New Roman" w:hAnsi="Times New Roman" w:cs="Times New Roman"/>
                 <w:color w:val="000000"/>
-                <w:sz w:val="22"/>
-                <w:szCs w:val="22"/>
-                <w:lang w:eastAsia="es-CO"/>
-              </w:rPr>
-            </w:pPr>
-            <w:r>
-              <w:rPr>
-                <w:rFonts w:ascii="Times New Roman" w:eastAsia="Times New Roman" w:hAnsi="Times New Roman" w:cs="Times New Roman"/>
-                <w:color w:val="000000"/>
-                <w:sz w:val="22"/>
-                <w:szCs w:val="22"/>
+                <w:sz w:val="20"/>
+                <w:szCs w:val="20"/>
+                <w:lang w:eastAsia="es-CO"/>
+              </w:rPr>
+            </w:pPr>
+            <w:r>
+              <w:rPr>
+                <w:rFonts w:ascii="Times New Roman" w:eastAsia="Times New Roman" w:hAnsi="Times New Roman" w:cs="Times New Roman"/>
+                <w:color w:val="000000"/>
+                <w:sz w:val="20"/>
+                <w:szCs w:val="20"/>
                 <w:lang w:eastAsia="es-CO"/>
               </w:rPr>
               <w:t>SEM 4</w:t>
@@ -20295,17 +21254,17 @@
               <w:rPr>
                 <w:rFonts w:ascii="Times New Roman" w:eastAsia="Times New Roman" w:hAnsi="Times New Roman" w:cs="Times New Roman"/>
                 <w:color w:val="000000"/>
-                <w:sz w:val="22"/>
-                <w:szCs w:val="22"/>
-                <w:lang w:eastAsia="es-CO"/>
-              </w:rPr>
-            </w:pPr>
-            <w:r>
-              <w:rPr>
-                <w:rFonts w:ascii="Times New Roman" w:eastAsia="Times New Roman" w:hAnsi="Times New Roman" w:cs="Times New Roman"/>
-                <w:color w:val="000000"/>
-                <w:sz w:val="22"/>
-                <w:szCs w:val="22"/>
+                <w:sz w:val="20"/>
+                <w:szCs w:val="20"/>
+                <w:lang w:eastAsia="es-CO"/>
+              </w:rPr>
+            </w:pPr>
+            <w:r>
+              <w:rPr>
+                <w:rFonts w:ascii="Times New Roman" w:eastAsia="Times New Roman" w:hAnsi="Times New Roman" w:cs="Times New Roman"/>
+                <w:color w:val="000000"/>
+                <w:sz w:val="20"/>
+                <w:szCs w:val="20"/>
                 <w:lang w:eastAsia="es-CO"/>
               </w:rPr>
               <w:t>SEM 1</w:t>
@@ -20333,17 +21292,17 @@
               <w:rPr>
                 <w:rFonts w:ascii="Times New Roman" w:eastAsia="Times New Roman" w:hAnsi="Times New Roman" w:cs="Times New Roman"/>
                 <w:color w:val="000000"/>
-                <w:sz w:val="22"/>
-                <w:szCs w:val="22"/>
-                <w:lang w:eastAsia="es-CO"/>
-              </w:rPr>
-            </w:pPr>
-            <w:r>
-              <w:rPr>
-                <w:rFonts w:ascii="Times New Roman" w:eastAsia="Times New Roman" w:hAnsi="Times New Roman" w:cs="Times New Roman"/>
-                <w:color w:val="000000"/>
-                <w:sz w:val="22"/>
-                <w:szCs w:val="22"/>
+                <w:sz w:val="20"/>
+                <w:szCs w:val="20"/>
+                <w:lang w:eastAsia="es-CO"/>
+              </w:rPr>
+            </w:pPr>
+            <w:r>
+              <w:rPr>
+                <w:rFonts w:ascii="Times New Roman" w:eastAsia="Times New Roman" w:hAnsi="Times New Roman" w:cs="Times New Roman"/>
+                <w:color w:val="000000"/>
+                <w:sz w:val="20"/>
+                <w:szCs w:val="20"/>
                 <w:lang w:eastAsia="es-CO"/>
               </w:rPr>
               <w:t>SEM 2</w:t>
@@ -20371,17 +21330,17 @@
               <w:rPr>
                 <w:rFonts w:ascii="Times New Roman" w:eastAsia="Times New Roman" w:hAnsi="Times New Roman" w:cs="Times New Roman"/>
                 <w:color w:val="000000"/>
-                <w:sz w:val="22"/>
-                <w:szCs w:val="22"/>
-                <w:lang w:eastAsia="es-CO"/>
-              </w:rPr>
-            </w:pPr>
-            <w:r>
-              <w:rPr>
-                <w:rFonts w:ascii="Times New Roman" w:eastAsia="Times New Roman" w:hAnsi="Times New Roman" w:cs="Times New Roman"/>
-                <w:color w:val="000000"/>
-                <w:sz w:val="22"/>
-                <w:szCs w:val="22"/>
+                <w:sz w:val="20"/>
+                <w:szCs w:val="20"/>
+                <w:lang w:eastAsia="es-CO"/>
+              </w:rPr>
+            </w:pPr>
+            <w:r>
+              <w:rPr>
+                <w:rFonts w:ascii="Times New Roman" w:eastAsia="Times New Roman" w:hAnsi="Times New Roman" w:cs="Times New Roman"/>
+                <w:color w:val="000000"/>
+                <w:sz w:val="20"/>
+                <w:szCs w:val="20"/>
                 <w:lang w:eastAsia="es-CO"/>
               </w:rPr>
               <w:t>SEM 3</w:t>
@@ -20409,17 +21368,17 @@
               <w:rPr>
                 <w:rFonts w:ascii="Times New Roman" w:eastAsia="Times New Roman" w:hAnsi="Times New Roman" w:cs="Times New Roman"/>
                 <w:color w:val="000000"/>
-                <w:sz w:val="22"/>
-                <w:szCs w:val="22"/>
-                <w:lang w:eastAsia="es-CO"/>
-              </w:rPr>
-            </w:pPr>
-            <w:r>
-              <w:rPr>
-                <w:rFonts w:ascii="Times New Roman" w:eastAsia="Times New Roman" w:hAnsi="Times New Roman" w:cs="Times New Roman"/>
-                <w:color w:val="000000"/>
-                <w:sz w:val="22"/>
-                <w:szCs w:val="22"/>
+                <w:sz w:val="20"/>
+                <w:szCs w:val="20"/>
+                <w:lang w:eastAsia="es-CO"/>
+              </w:rPr>
+            </w:pPr>
+            <w:r>
+              <w:rPr>
+                <w:rFonts w:ascii="Times New Roman" w:eastAsia="Times New Roman" w:hAnsi="Times New Roman" w:cs="Times New Roman"/>
+                <w:color w:val="000000"/>
+                <w:sz w:val="20"/>
+                <w:szCs w:val="20"/>
                 <w:lang w:eastAsia="es-CO"/>
               </w:rPr>
               <w:t>SEM 4</w:t>
@@ -20455,8 +21414,8 @@
                 <w:i/>
                 <w:iCs/>
                 <w:color w:val="000000"/>
-                <w:sz w:val="22"/>
-                <w:szCs w:val="22"/>
+                <w:sz w:val="20"/>
+                <w:szCs w:val="20"/>
                 <w:lang w:eastAsia="es-CO"/>
               </w:rPr>
             </w:pPr>
@@ -20468,8 +21427,8 @@
                 <w:i/>
                 <w:iCs/>
                 <w:color w:val="000000"/>
-                <w:sz w:val="22"/>
-                <w:szCs w:val="22"/>
+                <w:sz w:val="20"/>
+                <w:szCs w:val="20"/>
                 <w:lang w:eastAsia="es-CO"/>
               </w:rPr>
               <w:t>Marzo 9-15</w:t>
@@ -20495,17 +21454,17 @@
               <w:rPr>
                 <w:rFonts w:ascii="Times New Roman" w:eastAsia="Times New Roman" w:hAnsi="Times New Roman" w:cs="Times New Roman"/>
                 <w:color w:val="000000"/>
-                <w:sz w:val="22"/>
-                <w:szCs w:val="22"/>
-                <w:lang w:eastAsia="es-CO"/>
-              </w:rPr>
-            </w:pPr>
-            <w:r>
-              <w:rPr>
-                <w:rFonts w:ascii="Times New Roman" w:eastAsia="Times New Roman" w:hAnsi="Times New Roman" w:cs="Times New Roman"/>
-                <w:color w:val="000000"/>
-                <w:sz w:val="22"/>
-                <w:szCs w:val="22"/>
+                <w:sz w:val="20"/>
+                <w:szCs w:val="20"/>
+                <w:lang w:eastAsia="es-CO"/>
+              </w:rPr>
+            </w:pPr>
+            <w:r>
+              <w:rPr>
+                <w:rFonts w:ascii="Times New Roman" w:eastAsia="Times New Roman" w:hAnsi="Times New Roman" w:cs="Times New Roman"/>
+                <w:color w:val="000000"/>
+                <w:sz w:val="20"/>
+                <w:szCs w:val="20"/>
                 <w:lang w:eastAsia="es-CO"/>
               </w:rPr>
               <w:t>Planificación detallada del Desarrollo (Fase de Análisis)</w:t>
@@ -20532,17 +21491,17 @@
               <w:rPr>
                 <w:rFonts w:ascii="Times New Roman" w:eastAsia="Times New Roman" w:hAnsi="Times New Roman" w:cs="Times New Roman"/>
                 <w:color w:val="000000"/>
-                <w:sz w:val="22"/>
-                <w:szCs w:val="22"/>
-                <w:lang w:eastAsia="es-CO"/>
-              </w:rPr>
-            </w:pPr>
-            <w:r>
-              <w:rPr>
-                <w:rFonts w:ascii="Times New Roman" w:eastAsia="Times New Roman" w:hAnsi="Times New Roman" w:cs="Times New Roman"/>
-                <w:color w:val="000000"/>
-                <w:sz w:val="22"/>
-                <w:szCs w:val="22"/>
+                <w:sz w:val="20"/>
+                <w:szCs w:val="20"/>
+                <w:lang w:eastAsia="es-CO"/>
+              </w:rPr>
+            </w:pPr>
+            <w:r>
+              <w:rPr>
+                <w:rFonts w:ascii="Times New Roman" w:eastAsia="Times New Roman" w:hAnsi="Times New Roman" w:cs="Times New Roman"/>
+                <w:color w:val="000000"/>
+                <w:sz w:val="20"/>
+                <w:szCs w:val="20"/>
                 <w:lang w:eastAsia="es-CO"/>
               </w:rPr>
               <w:t> </w:t>
@@ -20569,17 +21528,17 @@
               <w:rPr>
                 <w:rFonts w:ascii="Times New Roman" w:eastAsia="Times New Roman" w:hAnsi="Times New Roman" w:cs="Times New Roman"/>
                 <w:color w:val="000000"/>
-                <w:sz w:val="22"/>
-                <w:szCs w:val="22"/>
-                <w:lang w:eastAsia="es-CO"/>
-              </w:rPr>
-            </w:pPr>
-            <w:r>
-              <w:rPr>
-                <w:rFonts w:ascii="Times New Roman" w:eastAsia="Times New Roman" w:hAnsi="Times New Roman" w:cs="Times New Roman"/>
-                <w:color w:val="000000"/>
-                <w:sz w:val="22"/>
-                <w:szCs w:val="22"/>
+                <w:sz w:val="20"/>
+                <w:szCs w:val="20"/>
+                <w:lang w:eastAsia="es-CO"/>
+              </w:rPr>
+            </w:pPr>
+            <w:r>
+              <w:rPr>
+                <w:rFonts w:ascii="Times New Roman" w:eastAsia="Times New Roman" w:hAnsi="Times New Roman" w:cs="Times New Roman"/>
+                <w:color w:val="000000"/>
+                <w:sz w:val="20"/>
+                <w:szCs w:val="20"/>
                 <w:lang w:eastAsia="es-CO"/>
               </w:rPr>
               <w:t> </w:t>
@@ -20606,17 +21565,17 @@
               <w:rPr>
                 <w:rFonts w:ascii="Times New Roman" w:eastAsia="Times New Roman" w:hAnsi="Times New Roman" w:cs="Times New Roman"/>
                 <w:color w:val="000000"/>
-                <w:sz w:val="22"/>
-                <w:szCs w:val="22"/>
-                <w:lang w:eastAsia="es-CO"/>
-              </w:rPr>
-            </w:pPr>
-            <w:r>
-              <w:rPr>
-                <w:rFonts w:ascii="Times New Roman" w:eastAsia="Times New Roman" w:hAnsi="Times New Roman" w:cs="Times New Roman"/>
-                <w:color w:val="000000"/>
-                <w:sz w:val="22"/>
-                <w:szCs w:val="22"/>
+                <w:sz w:val="20"/>
+                <w:szCs w:val="20"/>
+                <w:lang w:eastAsia="es-CO"/>
+              </w:rPr>
+            </w:pPr>
+            <w:r>
+              <w:rPr>
+                <w:rFonts w:ascii="Times New Roman" w:eastAsia="Times New Roman" w:hAnsi="Times New Roman" w:cs="Times New Roman"/>
+                <w:color w:val="000000"/>
+                <w:sz w:val="20"/>
+                <w:szCs w:val="20"/>
                 <w:lang w:eastAsia="es-CO"/>
               </w:rPr>
               <w:t> </w:t>
@@ -20643,17 +21602,17 @@
               <w:rPr>
                 <w:rFonts w:ascii="Times New Roman" w:eastAsia="Times New Roman" w:hAnsi="Times New Roman" w:cs="Times New Roman"/>
                 <w:color w:val="000000"/>
-                <w:sz w:val="22"/>
-                <w:szCs w:val="22"/>
-                <w:lang w:eastAsia="es-CO"/>
-              </w:rPr>
-            </w:pPr>
-            <w:r>
-              <w:rPr>
-                <w:rFonts w:ascii="Times New Roman" w:eastAsia="Times New Roman" w:hAnsi="Times New Roman" w:cs="Times New Roman"/>
-                <w:color w:val="000000"/>
-                <w:sz w:val="22"/>
-                <w:szCs w:val="22"/>
+                <w:sz w:val="20"/>
+                <w:szCs w:val="20"/>
+                <w:lang w:eastAsia="es-CO"/>
+              </w:rPr>
+            </w:pPr>
+            <w:r>
+              <w:rPr>
+                <w:rFonts w:ascii="Times New Roman" w:eastAsia="Times New Roman" w:hAnsi="Times New Roman" w:cs="Times New Roman"/>
+                <w:color w:val="000000"/>
+                <w:sz w:val="20"/>
+                <w:szCs w:val="20"/>
                 <w:lang w:eastAsia="es-CO"/>
               </w:rPr>
               <w:t> </w:t>
@@ -20680,17 +21639,17 @@
               <w:rPr>
                 <w:rFonts w:ascii="Times New Roman" w:eastAsia="Times New Roman" w:hAnsi="Times New Roman" w:cs="Times New Roman"/>
                 <w:color w:val="000000"/>
-                <w:sz w:val="22"/>
-                <w:szCs w:val="22"/>
-                <w:lang w:eastAsia="es-CO"/>
-              </w:rPr>
-            </w:pPr>
-            <w:r>
-              <w:rPr>
-                <w:rFonts w:ascii="Times New Roman" w:eastAsia="Times New Roman" w:hAnsi="Times New Roman" w:cs="Times New Roman"/>
-                <w:color w:val="000000"/>
-                <w:sz w:val="22"/>
-                <w:szCs w:val="22"/>
+                <w:sz w:val="20"/>
+                <w:szCs w:val="20"/>
+                <w:lang w:eastAsia="es-CO"/>
+              </w:rPr>
+            </w:pPr>
+            <w:r>
+              <w:rPr>
+                <w:rFonts w:ascii="Times New Roman" w:eastAsia="Times New Roman" w:hAnsi="Times New Roman" w:cs="Times New Roman"/>
+                <w:color w:val="000000"/>
+                <w:sz w:val="20"/>
+                <w:szCs w:val="20"/>
                 <w:lang w:eastAsia="es-CO"/>
               </w:rPr>
               <w:t> </w:t>
@@ -20717,17 +21676,17 @@
               <w:rPr>
                 <w:rFonts w:ascii="Times New Roman" w:eastAsia="Times New Roman" w:hAnsi="Times New Roman" w:cs="Times New Roman"/>
                 <w:color w:val="000000"/>
-                <w:sz w:val="22"/>
-                <w:szCs w:val="22"/>
-                <w:lang w:eastAsia="es-CO"/>
-              </w:rPr>
-            </w:pPr>
-            <w:r>
-              <w:rPr>
-                <w:rFonts w:ascii="Times New Roman" w:eastAsia="Times New Roman" w:hAnsi="Times New Roman" w:cs="Times New Roman"/>
-                <w:color w:val="000000"/>
-                <w:sz w:val="22"/>
-                <w:szCs w:val="22"/>
+                <w:sz w:val="20"/>
+                <w:szCs w:val="20"/>
+                <w:lang w:eastAsia="es-CO"/>
+              </w:rPr>
+            </w:pPr>
+            <w:r>
+              <w:rPr>
+                <w:rFonts w:ascii="Times New Roman" w:eastAsia="Times New Roman" w:hAnsi="Times New Roman" w:cs="Times New Roman"/>
+                <w:color w:val="000000"/>
+                <w:sz w:val="20"/>
+                <w:szCs w:val="20"/>
                 <w:lang w:eastAsia="es-CO"/>
               </w:rPr>
               <w:t> </w:t>
@@ -20754,17 +21713,17 @@
               <w:rPr>
                 <w:rFonts w:ascii="Times New Roman" w:eastAsia="Times New Roman" w:hAnsi="Times New Roman" w:cs="Times New Roman"/>
                 <w:color w:val="000000"/>
-                <w:sz w:val="22"/>
-                <w:szCs w:val="22"/>
-                <w:lang w:eastAsia="es-CO"/>
-              </w:rPr>
-            </w:pPr>
-            <w:r>
-              <w:rPr>
-                <w:rFonts w:ascii="Times New Roman" w:eastAsia="Times New Roman" w:hAnsi="Times New Roman" w:cs="Times New Roman"/>
-                <w:color w:val="000000"/>
-                <w:sz w:val="22"/>
-                <w:szCs w:val="22"/>
+                <w:sz w:val="20"/>
+                <w:szCs w:val="20"/>
+                <w:lang w:eastAsia="es-CO"/>
+              </w:rPr>
+            </w:pPr>
+            <w:r>
+              <w:rPr>
+                <w:rFonts w:ascii="Times New Roman" w:eastAsia="Times New Roman" w:hAnsi="Times New Roman" w:cs="Times New Roman"/>
+                <w:color w:val="000000"/>
+                <w:sz w:val="20"/>
+                <w:szCs w:val="20"/>
                 <w:lang w:eastAsia="es-CO"/>
               </w:rPr>
               <w:t> </w:t>
@@ -20791,17 +21750,17 @@
               <w:rPr>
                 <w:rFonts w:ascii="Times New Roman" w:eastAsia="Times New Roman" w:hAnsi="Times New Roman" w:cs="Times New Roman"/>
                 <w:color w:val="000000"/>
-                <w:sz w:val="22"/>
-                <w:szCs w:val="22"/>
-                <w:lang w:eastAsia="es-CO"/>
-              </w:rPr>
-            </w:pPr>
-            <w:r>
-              <w:rPr>
-                <w:rFonts w:ascii="Times New Roman" w:eastAsia="Times New Roman" w:hAnsi="Times New Roman" w:cs="Times New Roman"/>
-                <w:color w:val="000000"/>
-                <w:sz w:val="22"/>
-                <w:szCs w:val="22"/>
+                <w:sz w:val="20"/>
+                <w:szCs w:val="20"/>
+                <w:lang w:eastAsia="es-CO"/>
+              </w:rPr>
+            </w:pPr>
+            <w:r>
+              <w:rPr>
+                <w:rFonts w:ascii="Times New Roman" w:eastAsia="Times New Roman" w:hAnsi="Times New Roman" w:cs="Times New Roman"/>
+                <w:color w:val="000000"/>
+                <w:sz w:val="20"/>
+                <w:szCs w:val="20"/>
                 <w:lang w:eastAsia="es-CO"/>
               </w:rPr>
               <w:t> </w:t>
@@ -20828,17 +21787,17 @@
               <w:rPr>
                 <w:rFonts w:ascii="Times New Roman" w:eastAsia="Times New Roman" w:hAnsi="Times New Roman" w:cs="Times New Roman"/>
                 <w:color w:val="000000"/>
-                <w:sz w:val="22"/>
-                <w:szCs w:val="22"/>
-                <w:lang w:eastAsia="es-CO"/>
-              </w:rPr>
-            </w:pPr>
-            <w:r>
-              <w:rPr>
-                <w:rFonts w:ascii="Times New Roman" w:eastAsia="Times New Roman" w:hAnsi="Times New Roman" w:cs="Times New Roman"/>
-                <w:color w:val="000000"/>
-                <w:sz w:val="22"/>
-                <w:szCs w:val="22"/>
+                <w:sz w:val="20"/>
+                <w:szCs w:val="20"/>
+                <w:lang w:eastAsia="es-CO"/>
+              </w:rPr>
+            </w:pPr>
+            <w:r>
+              <w:rPr>
+                <w:rFonts w:ascii="Times New Roman" w:eastAsia="Times New Roman" w:hAnsi="Times New Roman" w:cs="Times New Roman"/>
+                <w:color w:val="000000"/>
+                <w:sz w:val="20"/>
+                <w:szCs w:val="20"/>
                 <w:lang w:eastAsia="es-CO"/>
               </w:rPr>
               <w:t> </w:t>
@@ -20865,17 +21824,17 @@
               <w:rPr>
                 <w:rFonts w:ascii="Times New Roman" w:eastAsia="Times New Roman" w:hAnsi="Times New Roman" w:cs="Times New Roman"/>
                 <w:color w:val="000000"/>
-                <w:sz w:val="22"/>
-                <w:szCs w:val="22"/>
-                <w:lang w:eastAsia="es-CO"/>
-              </w:rPr>
-            </w:pPr>
-            <w:r>
-              <w:rPr>
-                <w:rFonts w:ascii="Times New Roman" w:eastAsia="Times New Roman" w:hAnsi="Times New Roman" w:cs="Times New Roman"/>
-                <w:color w:val="000000"/>
-                <w:sz w:val="22"/>
-                <w:szCs w:val="22"/>
+                <w:sz w:val="20"/>
+                <w:szCs w:val="20"/>
+                <w:lang w:eastAsia="es-CO"/>
+              </w:rPr>
+            </w:pPr>
+            <w:r>
+              <w:rPr>
+                <w:rFonts w:ascii="Times New Roman" w:eastAsia="Times New Roman" w:hAnsi="Times New Roman" w:cs="Times New Roman"/>
+                <w:color w:val="000000"/>
+                <w:sz w:val="20"/>
+                <w:szCs w:val="20"/>
                 <w:lang w:eastAsia="es-CO"/>
               </w:rPr>
               <w:t> </w:t>
@@ -20902,17 +21861,17 @@
               <w:rPr>
                 <w:rFonts w:ascii="Times New Roman" w:eastAsia="Times New Roman" w:hAnsi="Times New Roman" w:cs="Times New Roman"/>
                 <w:color w:val="000000"/>
-                <w:sz w:val="22"/>
-                <w:szCs w:val="22"/>
-                <w:lang w:eastAsia="es-CO"/>
-              </w:rPr>
-            </w:pPr>
-            <w:r>
-              <w:rPr>
-                <w:rFonts w:ascii="Times New Roman" w:eastAsia="Times New Roman" w:hAnsi="Times New Roman" w:cs="Times New Roman"/>
-                <w:color w:val="000000"/>
-                <w:sz w:val="22"/>
-                <w:szCs w:val="22"/>
+                <w:sz w:val="20"/>
+                <w:szCs w:val="20"/>
+                <w:lang w:eastAsia="es-CO"/>
+              </w:rPr>
+            </w:pPr>
+            <w:r>
+              <w:rPr>
+                <w:rFonts w:ascii="Times New Roman" w:eastAsia="Times New Roman" w:hAnsi="Times New Roman" w:cs="Times New Roman"/>
+                <w:color w:val="000000"/>
+                <w:sz w:val="20"/>
+                <w:szCs w:val="20"/>
                 <w:lang w:eastAsia="es-CO"/>
               </w:rPr>
               <w:t> </w:t>
@@ -20939,17 +21898,17 @@
               <w:rPr>
                 <w:rFonts w:ascii="Times New Roman" w:eastAsia="Times New Roman" w:hAnsi="Times New Roman" w:cs="Times New Roman"/>
                 <w:color w:val="000000"/>
-                <w:sz w:val="22"/>
-                <w:szCs w:val="22"/>
-                <w:lang w:eastAsia="es-CO"/>
-              </w:rPr>
-            </w:pPr>
-            <w:r>
-              <w:rPr>
-                <w:rFonts w:ascii="Times New Roman" w:eastAsia="Times New Roman" w:hAnsi="Times New Roman" w:cs="Times New Roman"/>
-                <w:color w:val="000000"/>
-                <w:sz w:val="22"/>
-                <w:szCs w:val="22"/>
+                <w:sz w:val="20"/>
+                <w:szCs w:val="20"/>
+                <w:lang w:eastAsia="es-CO"/>
+              </w:rPr>
+            </w:pPr>
+            <w:r>
+              <w:rPr>
+                <w:rFonts w:ascii="Times New Roman" w:eastAsia="Times New Roman" w:hAnsi="Times New Roman" w:cs="Times New Roman"/>
+                <w:color w:val="000000"/>
+                <w:sz w:val="20"/>
+                <w:szCs w:val="20"/>
                 <w:lang w:eastAsia="es-CO"/>
               </w:rPr>
               <w:t> </w:t>
@@ -20985,8 +21944,8 @@
                 <w:i/>
                 <w:iCs/>
                 <w:color w:val="000000"/>
-                <w:sz w:val="22"/>
-                <w:szCs w:val="22"/>
+                <w:sz w:val="20"/>
+                <w:szCs w:val="20"/>
                 <w:lang w:eastAsia="es-CO"/>
               </w:rPr>
             </w:pPr>
@@ -20998,8 +21957,8 @@
                 <w:i/>
                 <w:iCs/>
                 <w:color w:val="000000"/>
-                <w:sz w:val="22"/>
-                <w:szCs w:val="22"/>
+                <w:sz w:val="20"/>
+                <w:szCs w:val="20"/>
                 <w:lang w:eastAsia="es-CO"/>
               </w:rPr>
               <w:t>Marzo 16-22</w:t>
@@ -21026,17 +21985,17 @@
               <w:rPr>
                 <w:rFonts w:ascii="Times New Roman" w:eastAsia="Times New Roman" w:hAnsi="Times New Roman" w:cs="Times New Roman"/>
                 <w:color w:val="000000"/>
-                <w:sz w:val="22"/>
-                <w:szCs w:val="22"/>
-                <w:lang w:eastAsia="es-CO"/>
-              </w:rPr>
-            </w:pPr>
-            <w:r>
-              <w:rPr>
-                <w:rFonts w:ascii="Times New Roman" w:eastAsia="Times New Roman" w:hAnsi="Times New Roman" w:cs="Times New Roman"/>
-                <w:color w:val="000000"/>
-                <w:sz w:val="22"/>
-                <w:szCs w:val="22"/>
+                <w:sz w:val="20"/>
+                <w:szCs w:val="20"/>
+                <w:lang w:eastAsia="es-CO"/>
+              </w:rPr>
+            </w:pPr>
+            <w:r>
+              <w:rPr>
+                <w:rFonts w:ascii="Times New Roman" w:eastAsia="Times New Roman" w:hAnsi="Times New Roman" w:cs="Times New Roman"/>
+                <w:color w:val="000000"/>
+                <w:sz w:val="20"/>
+                <w:szCs w:val="20"/>
                 <w:lang w:eastAsia="es-CO"/>
               </w:rPr>
               <w:t>Diseño detallado del software</w:t>
@@ -21063,17 +22022,17 @@
               <w:rPr>
                 <w:rFonts w:ascii="Times New Roman" w:eastAsia="Times New Roman" w:hAnsi="Times New Roman" w:cs="Times New Roman"/>
                 <w:color w:val="000000"/>
-                <w:sz w:val="22"/>
-                <w:szCs w:val="22"/>
-                <w:lang w:eastAsia="es-CO"/>
-              </w:rPr>
-            </w:pPr>
-            <w:r>
-              <w:rPr>
-                <w:rFonts w:ascii="Times New Roman" w:eastAsia="Times New Roman" w:hAnsi="Times New Roman" w:cs="Times New Roman"/>
-                <w:color w:val="000000"/>
-                <w:sz w:val="22"/>
-                <w:szCs w:val="22"/>
+                <w:sz w:val="20"/>
+                <w:szCs w:val="20"/>
+                <w:lang w:eastAsia="es-CO"/>
+              </w:rPr>
+            </w:pPr>
+            <w:r>
+              <w:rPr>
+                <w:rFonts w:ascii="Times New Roman" w:eastAsia="Times New Roman" w:hAnsi="Times New Roman" w:cs="Times New Roman"/>
+                <w:color w:val="000000"/>
+                <w:sz w:val="20"/>
+                <w:szCs w:val="20"/>
                 <w:lang w:eastAsia="es-CO"/>
               </w:rPr>
               <w:t> </w:t>
@@ -21100,17 +22059,17 @@
               <w:rPr>
                 <w:rFonts w:ascii="Times New Roman" w:eastAsia="Times New Roman" w:hAnsi="Times New Roman" w:cs="Times New Roman"/>
                 <w:color w:val="000000"/>
-                <w:sz w:val="22"/>
-                <w:szCs w:val="22"/>
-                <w:lang w:eastAsia="es-CO"/>
-              </w:rPr>
-            </w:pPr>
-            <w:r>
-              <w:rPr>
-                <w:rFonts w:ascii="Times New Roman" w:eastAsia="Times New Roman" w:hAnsi="Times New Roman" w:cs="Times New Roman"/>
-                <w:color w:val="000000"/>
-                <w:sz w:val="22"/>
-                <w:szCs w:val="22"/>
+                <w:sz w:val="20"/>
+                <w:szCs w:val="20"/>
+                <w:lang w:eastAsia="es-CO"/>
+              </w:rPr>
+            </w:pPr>
+            <w:r>
+              <w:rPr>
+                <w:rFonts w:ascii="Times New Roman" w:eastAsia="Times New Roman" w:hAnsi="Times New Roman" w:cs="Times New Roman"/>
+                <w:color w:val="000000"/>
+                <w:sz w:val="20"/>
+                <w:szCs w:val="20"/>
                 <w:lang w:eastAsia="es-CO"/>
               </w:rPr>
               <w:t> </w:t>
@@ -21137,17 +22096,17 @@
               <w:rPr>
                 <w:rFonts w:ascii="Times New Roman" w:eastAsia="Times New Roman" w:hAnsi="Times New Roman" w:cs="Times New Roman"/>
                 <w:color w:val="000000"/>
-                <w:sz w:val="22"/>
-                <w:szCs w:val="22"/>
-                <w:lang w:eastAsia="es-CO"/>
-              </w:rPr>
-            </w:pPr>
-            <w:r>
-              <w:rPr>
-                <w:rFonts w:ascii="Times New Roman" w:eastAsia="Times New Roman" w:hAnsi="Times New Roman" w:cs="Times New Roman"/>
-                <w:color w:val="000000"/>
-                <w:sz w:val="22"/>
-                <w:szCs w:val="22"/>
+                <w:sz w:val="20"/>
+                <w:szCs w:val="20"/>
+                <w:lang w:eastAsia="es-CO"/>
+              </w:rPr>
+            </w:pPr>
+            <w:r>
+              <w:rPr>
+                <w:rFonts w:ascii="Times New Roman" w:eastAsia="Times New Roman" w:hAnsi="Times New Roman" w:cs="Times New Roman"/>
+                <w:color w:val="000000"/>
+                <w:sz w:val="20"/>
+                <w:szCs w:val="20"/>
                 <w:lang w:eastAsia="es-CO"/>
               </w:rPr>
               <w:t> </w:t>
@@ -21174,17 +22133,17 @@
               <w:rPr>
                 <w:rFonts w:ascii="Times New Roman" w:eastAsia="Times New Roman" w:hAnsi="Times New Roman" w:cs="Times New Roman"/>
                 <w:color w:val="000000"/>
-                <w:sz w:val="22"/>
-                <w:szCs w:val="22"/>
-                <w:lang w:eastAsia="es-CO"/>
-              </w:rPr>
-            </w:pPr>
-            <w:r>
-              <w:rPr>
-                <w:rFonts w:ascii="Times New Roman" w:eastAsia="Times New Roman" w:hAnsi="Times New Roman" w:cs="Times New Roman"/>
-                <w:color w:val="000000"/>
-                <w:sz w:val="22"/>
-                <w:szCs w:val="22"/>
+                <w:sz w:val="20"/>
+                <w:szCs w:val="20"/>
+                <w:lang w:eastAsia="es-CO"/>
+              </w:rPr>
+            </w:pPr>
+            <w:r>
+              <w:rPr>
+                <w:rFonts w:ascii="Times New Roman" w:eastAsia="Times New Roman" w:hAnsi="Times New Roman" w:cs="Times New Roman"/>
+                <w:color w:val="000000"/>
+                <w:sz w:val="20"/>
+                <w:szCs w:val="20"/>
                 <w:lang w:eastAsia="es-CO"/>
               </w:rPr>
               <w:t> </w:t>
@@ -21211,17 +22170,17 @@
               <w:rPr>
                 <w:rFonts w:ascii="Times New Roman" w:eastAsia="Times New Roman" w:hAnsi="Times New Roman" w:cs="Times New Roman"/>
                 <w:color w:val="000000"/>
-                <w:sz w:val="22"/>
-                <w:szCs w:val="22"/>
-                <w:lang w:eastAsia="es-CO"/>
-              </w:rPr>
-            </w:pPr>
-            <w:r>
-              <w:rPr>
-                <w:rFonts w:ascii="Times New Roman" w:eastAsia="Times New Roman" w:hAnsi="Times New Roman" w:cs="Times New Roman"/>
-                <w:color w:val="000000"/>
-                <w:sz w:val="22"/>
-                <w:szCs w:val="22"/>
+                <w:sz w:val="20"/>
+                <w:szCs w:val="20"/>
+                <w:lang w:eastAsia="es-CO"/>
+              </w:rPr>
+            </w:pPr>
+            <w:r>
+              <w:rPr>
+                <w:rFonts w:ascii="Times New Roman" w:eastAsia="Times New Roman" w:hAnsi="Times New Roman" w:cs="Times New Roman"/>
+                <w:color w:val="000000"/>
+                <w:sz w:val="20"/>
+                <w:szCs w:val="20"/>
                 <w:lang w:eastAsia="es-CO"/>
               </w:rPr>
               <w:t> </w:t>
@@ -21248,17 +22207,17 @@
               <w:rPr>
                 <w:rFonts w:ascii="Times New Roman" w:eastAsia="Times New Roman" w:hAnsi="Times New Roman" w:cs="Times New Roman"/>
                 <w:color w:val="000000"/>
-                <w:sz w:val="22"/>
-                <w:szCs w:val="22"/>
-                <w:lang w:eastAsia="es-CO"/>
-              </w:rPr>
-            </w:pPr>
-            <w:r>
-              <w:rPr>
-                <w:rFonts w:ascii="Times New Roman" w:eastAsia="Times New Roman" w:hAnsi="Times New Roman" w:cs="Times New Roman"/>
-                <w:color w:val="000000"/>
-                <w:sz w:val="22"/>
-                <w:szCs w:val="22"/>
+                <w:sz w:val="20"/>
+                <w:szCs w:val="20"/>
+                <w:lang w:eastAsia="es-CO"/>
+              </w:rPr>
+            </w:pPr>
+            <w:r>
+              <w:rPr>
+                <w:rFonts w:ascii="Times New Roman" w:eastAsia="Times New Roman" w:hAnsi="Times New Roman" w:cs="Times New Roman"/>
+                <w:color w:val="000000"/>
+                <w:sz w:val="20"/>
+                <w:szCs w:val="20"/>
                 <w:lang w:eastAsia="es-CO"/>
               </w:rPr>
               <w:t> </w:t>
@@ -21285,17 +22244,17 @@
               <w:rPr>
                 <w:rFonts w:ascii="Times New Roman" w:eastAsia="Times New Roman" w:hAnsi="Times New Roman" w:cs="Times New Roman"/>
                 <w:color w:val="000000"/>
-                <w:sz w:val="22"/>
-                <w:szCs w:val="22"/>
-                <w:lang w:eastAsia="es-CO"/>
-              </w:rPr>
-            </w:pPr>
-            <w:r>
-              <w:rPr>
-                <w:rFonts w:ascii="Times New Roman" w:eastAsia="Times New Roman" w:hAnsi="Times New Roman" w:cs="Times New Roman"/>
-                <w:color w:val="000000"/>
-                <w:sz w:val="22"/>
-                <w:szCs w:val="22"/>
+                <w:sz w:val="20"/>
+                <w:szCs w:val="20"/>
+                <w:lang w:eastAsia="es-CO"/>
+              </w:rPr>
+            </w:pPr>
+            <w:r>
+              <w:rPr>
+                <w:rFonts w:ascii="Times New Roman" w:eastAsia="Times New Roman" w:hAnsi="Times New Roman" w:cs="Times New Roman"/>
+                <w:color w:val="000000"/>
+                <w:sz w:val="20"/>
+                <w:szCs w:val="20"/>
                 <w:lang w:eastAsia="es-CO"/>
               </w:rPr>
               <w:t> </w:t>
@@ -21322,17 +22281,17 @@
               <w:rPr>
                 <w:rFonts w:ascii="Times New Roman" w:eastAsia="Times New Roman" w:hAnsi="Times New Roman" w:cs="Times New Roman"/>
                 <w:color w:val="000000"/>
-                <w:sz w:val="22"/>
-                <w:szCs w:val="22"/>
-                <w:lang w:eastAsia="es-CO"/>
-              </w:rPr>
-            </w:pPr>
-            <w:r>
-              <w:rPr>
-                <w:rFonts w:ascii="Times New Roman" w:eastAsia="Times New Roman" w:hAnsi="Times New Roman" w:cs="Times New Roman"/>
-                <w:color w:val="000000"/>
-                <w:sz w:val="22"/>
-                <w:szCs w:val="22"/>
+                <w:sz w:val="20"/>
+                <w:szCs w:val="20"/>
+                <w:lang w:eastAsia="es-CO"/>
+              </w:rPr>
+            </w:pPr>
+            <w:r>
+              <w:rPr>
+                <w:rFonts w:ascii="Times New Roman" w:eastAsia="Times New Roman" w:hAnsi="Times New Roman" w:cs="Times New Roman"/>
+                <w:color w:val="000000"/>
+                <w:sz w:val="20"/>
+                <w:szCs w:val="20"/>
                 <w:lang w:eastAsia="es-CO"/>
               </w:rPr>
               <w:t> </w:t>
@@ -21359,17 +22318,17 @@
               <w:rPr>
                 <w:rFonts w:ascii="Times New Roman" w:eastAsia="Times New Roman" w:hAnsi="Times New Roman" w:cs="Times New Roman"/>
                 <w:color w:val="000000"/>
-                <w:sz w:val="22"/>
-                <w:szCs w:val="22"/>
-                <w:lang w:eastAsia="es-CO"/>
-              </w:rPr>
-            </w:pPr>
-            <w:r>
-              <w:rPr>
-                <w:rFonts w:ascii="Times New Roman" w:eastAsia="Times New Roman" w:hAnsi="Times New Roman" w:cs="Times New Roman"/>
-                <w:color w:val="000000"/>
-                <w:sz w:val="22"/>
-                <w:szCs w:val="22"/>
+                <w:sz w:val="20"/>
+                <w:szCs w:val="20"/>
+                <w:lang w:eastAsia="es-CO"/>
+              </w:rPr>
+            </w:pPr>
+            <w:r>
+              <w:rPr>
+                <w:rFonts w:ascii="Times New Roman" w:eastAsia="Times New Roman" w:hAnsi="Times New Roman" w:cs="Times New Roman"/>
+                <w:color w:val="000000"/>
+                <w:sz w:val="20"/>
+                <w:szCs w:val="20"/>
                 <w:lang w:eastAsia="es-CO"/>
               </w:rPr>
               <w:t> </w:t>
@@ -21396,17 +22355,17 @@
               <w:rPr>
                 <w:rFonts w:ascii="Times New Roman" w:eastAsia="Times New Roman" w:hAnsi="Times New Roman" w:cs="Times New Roman"/>
                 <w:color w:val="000000"/>
-                <w:sz w:val="22"/>
-                <w:szCs w:val="22"/>
-                <w:lang w:eastAsia="es-CO"/>
-              </w:rPr>
-            </w:pPr>
-            <w:r>
-              <w:rPr>
-                <w:rFonts w:ascii="Times New Roman" w:eastAsia="Times New Roman" w:hAnsi="Times New Roman" w:cs="Times New Roman"/>
-                <w:color w:val="000000"/>
-                <w:sz w:val="22"/>
-                <w:szCs w:val="22"/>
+                <w:sz w:val="20"/>
+                <w:szCs w:val="20"/>
+                <w:lang w:eastAsia="es-CO"/>
+              </w:rPr>
+            </w:pPr>
+            <w:r>
+              <w:rPr>
+                <w:rFonts w:ascii="Times New Roman" w:eastAsia="Times New Roman" w:hAnsi="Times New Roman" w:cs="Times New Roman"/>
+                <w:color w:val="000000"/>
+                <w:sz w:val="20"/>
+                <w:szCs w:val="20"/>
                 <w:lang w:eastAsia="es-CO"/>
               </w:rPr>
               <w:t> </w:t>
@@ -21433,17 +22392,17 @@
               <w:rPr>
                 <w:rFonts w:ascii="Times New Roman" w:eastAsia="Times New Roman" w:hAnsi="Times New Roman" w:cs="Times New Roman"/>
                 <w:color w:val="000000"/>
-                <w:sz w:val="22"/>
-                <w:szCs w:val="22"/>
-                <w:lang w:eastAsia="es-CO"/>
-              </w:rPr>
-            </w:pPr>
-            <w:r>
-              <w:rPr>
-                <w:rFonts w:ascii="Times New Roman" w:eastAsia="Times New Roman" w:hAnsi="Times New Roman" w:cs="Times New Roman"/>
-                <w:color w:val="000000"/>
-                <w:sz w:val="22"/>
-                <w:szCs w:val="22"/>
+                <w:sz w:val="20"/>
+                <w:szCs w:val="20"/>
+                <w:lang w:eastAsia="es-CO"/>
+              </w:rPr>
+            </w:pPr>
+            <w:r>
+              <w:rPr>
+                <w:rFonts w:ascii="Times New Roman" w:eastAsia="Times New Roman" w:hAnsi="Times New Roman" w:cs="Times New Roman"/>
+                <w:color w:val="000000"/>
+                <w:sz w:val="20"/>
+                <w:szCs w:val="20"/>
                 <w:lang w:eastAsia="es-CO"/>
               </w:rPr>
               <w:t> </w:t>
@@ -21470,17 +22429,17 @@
               <w:rPr>
                 <w:rFonts w:ascii="Times New Roman" w:eastAsia="Times New Roman" w:hAnsi="Times New Roman" w:cs="Times New Roman"/>
                 <w:color w:val="000000"/>
-                <w:sz w:val="22"/>
-                <w:szCs w:val="22"/>
-                <w:lang w:eastAsia="es-CO"/>
-              </w:rPr>
-            </w:pPr>
-            <w:r>
-              <w:rPr>
-                <w:rFonts w:ascii="Times New Roman" w:eastAsia="Times New Roman" w:hAnsi="Times New Roman" w:cs="Times New Roman"/>
-                <w:color w:val="000000"/>
-                <w:sz w:val="22"/>
-                <w:szCs w:val="22"/>
+                <w:sz w:val="20"/>
+                <w:szCs w:val="20"/>
+                <w:lang w:eastAsia="es-CO"/>
+              </w:rPr>
+            </w:pPr>
+            <w:r>
+              <w:rPr>
+                <w:rFonts w:ascii="Times New Roman" w:eastAsia="Times New Roman" w:hAnsi="Times New Roman" w:cs="Times New Roman"/>
+                <w:color w:val="000000"/>
+                <w:sz w:val="20"/>
+                <w:szCs w:val="20"/>
                 <w:lang w:eastAsia="es-CO"/>
               </w:rPr>
               <w:t> </w:t>
@@ -21516,8 +22475,8 @@
                 <w:i/>
                 <w:iCs/>
                 <w:color w:val="000000"/>
-                <w:sz w:val="22"/>
-                <w:szCs w:val="22"/>
+                <w:sz w:val="20"/>
+                <w:szCs w:val="20"/>
                 <w:lang w:eastAsia="es-CO"/>
               </w:rPr>
             </w:pPr>
@@ -21529,8 +22488,8 @@
                 <w:i/>
                 <w:iCs/>
                 <w:color w:val="000000"/>
-                <w:sz w:val="22"/>
-                <w:szCs w:val="22"/>
+                <w:sz w:val="20"/>
+                <w:szCs w:val="20"/>
                 <w:lang w:eastAsia="es-CO"/>
               </w:rPr>
               <w:t>Marzo 23- 5 abril</w:t>
@@ -21556,17 +22515,17 @@
               <w:rPr>
                 <w:rFonts w:ascii="Times New Roman" w:eastAsia="Times New Roman" w:hAnsi="Times New Roman" w:cs="Times New Roman"/>
                 <w:color w:val="000000"/>
-                <w:sz w:val="22"/>
-                <w:szCs w:val="22"/>
-                <w:lang w:eastAsia="es-CO"/>
-              </w:rPr>
-            </w:pPr>
-            <w:r>
-              <w:rPr>
-                <w:rFonts w:ascii="Times New Roman" w:eastAsia="Times New Roman" w:hAnsi="Times New Roman" w:cs="Times New Roman"/>
-                <w:color w:val="000000"/>
-                <w:sz w:val="22"/>
-                <w:szCs w:val="22"/>
+                <w:sz w:val="20"/>
+                <w:szCs w:val="20"/>
+                <w:lang w:eastAsia="es-CO"/>
+              </w:rPr>
+            </w:pPr>
+            <w:r>
+              <w:rPr>
+                <w:rFonts w:ascii="Times New Roman" w:eastAsia="Times New Roman" w:hAnsi="Times New Roman" w:cs="Times New Roman"/>
+                <w:color w:val="000000"/>
+                <w:sz w:val="20"/>
+                <w:szCs w:val="20"/>
                 <w:lang w:eastAsia="es-CO"/>
               </w:rPr>
               <w:t>Desarrollo del código fuente</w:t>
@@ -21593,17 +22552,17 @@
               <w:rPr>
                 <w:rFonts w:ascii="Times New Roman" w:eastAsia="Times New Roman" w:hAnsi="Times New Roman" w:cs="Times New Roman"/>
                 <w:color w:val="000000"/>
-                <w:sz w:val="22"/>
-                <w:szCs w:val="22"/>
-                <w:lang w:eastAsia="es-CO"/>
-              </w:rPr>
-            </w:pPr>
-            <w:r>
-              <w:rPr>
-                <w:rFonts w:ascii="Times New Roman" w:eastAsia="Times New Roman" w:hAnsi="Times New Roman" w:cs="Times New Roman"/>
-                <w:color w:val="000000"/>
-                <w:sz w:val="22"/>
-                <w:szCs w:val="22"/>
+                <w:sz w:val="20"/>
+                <w:szCs w:val="20"/>
+                <w:lang w:eastAsia="es-CO"/>
+              </w:rPr>
+            </w:pPr>
+            <w:r>
+              <w:rPr>
+                <w:rFonts w:ascii="Times New Roman" w:eastAsia="Times New Roman" w:hAnsi="Times New Roman" w:cs="Times New Roman"/>
+                <w:color w:val="000000"/>
+                <w:sz w:val="20"/>
+                <w:szCs w:val="20"/>
                 <w:lang w:eastAsia="es-CO"/>
               </w:rPr>
               <w:t> </w:t>
@@ -21630,17 +22589,17 @@
               <w:rPr>
                 <w:rFonts w:ascii="Times New Roman" w:eastAsia="Times New Roman" w:hAnsi="Times New Roman" w:cs="Times New Roman"/>
                 <w:color w:val="000000"/>
-                <w:sz w:val="22"/>
-                <w:szCs w:val="22"/>
-                <w:lang w:eastAsia="es-CO"/>
-              </w:rPr>
-            </w:pPr>
-            <w:r>
-              <w:rPr>
-                <w:rFonts w:ascii="Times New Roman" w:eastAsia="Times New Roman" w:hAnsi="Times New Roman" w:cs="Times New Roman"/>
-                <w:color w:val="000000"/>
-                <w:sz w:val="22"/>
-                <w:szCs w:val="22"/>
+                <w:sz w:val="20"/>
+                <w:szCs w:val="20"/>
+                <w:lang w:eastAsia="es-CO"/>
+              </w:rPr>
+            </w:pPr>
+            <w:r>
+              <w:rPr>
+                <w:rFonts w:ascii="Times New Roman" w:eastAsia="Times New Roman" w:hAnsi="Times New Roman" w:cs="Times New Roman"/>
+                <w:color w:val="000000"/>
+                <w:sz w:val="20"/>
+                <w:szCs w:val="20"/>
                 <w:lang w:eastAsia="es-CO"/>
               </w:rPr>
               <w:t> </w:t>
@@ -21667,17 +22626,17 @@
               <w:rPr>
                 <w:rFonts w:ascii="Times New Roman" w:eastAsia="Times New Roman" w:hAnsi="Times New Roman" w:cs="Times New Roman"/>
                 <w:color w:val="000000"/>
-                <w:sz w:val="22"/>
-                <w:szCs w:val="22"/>
-                <w:lang w:eastAsia="es-CO"/>
-              </w:rPr>
-            </w:pPr>
-            <w:r>
-              <w:rPr>
-                <w:rFonts w:ascii="Times New Roman" w:eastAsia="Times New Roman" w:hAnsi="Times New Roman" w:cs="Times New Roman"/>
-                <w:color w:val="000000"/>
-                <w:sz w:val="22"/>
-                <w:szCs w:val="22"/>
+                <w:sz w:val="20"/>
+                <w:szCs w:val="20"/>
+                <w:lang w:eastAsia="es-CO"/>
+              </w:rPr>
+            </w:pPr>
+            <w:r>
+              <w:rPr>
+                <w:rFonts w:ascii="Times New Roman" w:eastAsia="Times New Roman" w:hAnsi="Times New Roman" w:cs="Times New Roman"/>
+                <w:color w:val="000000"/>
+                <w:sz w:val="20"/>
+                <w:szCs w:val="20"/>
                 <w:lang w:eastAsia="es-CO"/>
               </w:rPr>
               <w:t> </w:t>
@@ -21704,17 +22663,17 @@
               <w:rPr>
                 <w:rFonts w:ascii="Times New Roman" w:eastAsia="Times New Roman" w:hAnsi="Times New Roman" w:cs="Times New Roman"/>
                 <w:color w:val="000000"/>
-                <w:sz w:val="22"/>
-                <w:szCs w:val="22"/>
-                <w:lang w:eastAsia="es-CO"/>
-              </w:rPr>
-            </w:pPr>
-            <w:r>
-              <w:rPr>
-                <w:rFonts w:ascii="Times New Roman" w:eastAsia="Times New Roman" w:hAnsi="Times New Roman" w:cs="Times New Roman"/>
-                <w:color w:val="000000"/>
-                <w:sz w:val="22"/>
-                <w:szCs w:val="22"/>
+                <w:sz w:val="20"/>
+                <w:szCs w:val="20"/>
+                <w:lang w:eastAsia="es-CO"/>
+              </w:rPr>
+            </w:pPr>
+            <w:r>
+              <w:rPr>
+                <w:rFonts w:ascii="Times New Roman" w:eastAsia="Times New Roman" w:hAnsi="Times New Roman" w:cs="Times New Roman"/>
+                <w:color w:val="000000"/>
+                <w:sz w:val="20"/>
+                <w:szCs w:val="20"/>
                 <w:lang w:eastAsia="es-CO"/>
               </w:rPr>
               <w:t> </w:t>
@@ -21741,17 +22700,17 @@
               <w:rPr>
                 <w:rFonts w:ascii="Times New Roman" w:eastAsia="Times New Roman" w:hAnsi="Times New Roman" w:cs="Times New Roman"/>
                 <w:color w:val="000000"/>
-                <w:sz w:val="22"/>
-                <w:szCs w:val="22"/>
-                <w:lang w:eastAsia="es-CO"/>
-              </w:rPr>
-            </w:pPr>
-            <w:r>
-              <w:rPr>
-                <w:rFonts w:ascii="Times New Roman" w:eastAsia="Times New Roman" w:hAnsi="Times New Roman" w:cs="Times New Roman"/>
-                <w:color w:val="000000"/>
-                <w:sz w:val="22"/>
-                <w:szCs w:val="22"/>
+                <w:sz w:val="20"/>
+                <w:szCs w:val="20"/>
+                <w:lang w:eastAsia="es-CO"/>
+              </w:rPr>
+            </w:pPr>
+            <w:r>
+              <w:rPr>
+                <w:rFonts w:ascii="Times New Roman" w:eastAsia="Times New Roman" w:hAnsi="Times New Roman" w:cs="Times New Roman"/>
+                <w:color w:val="000000"/>
+                <w:sz w:val="20"/>
+                <w:szCs w:val="20"/>
                 <w:lang w:eastAsia="es-CO"/>
               </w:rPr>
               <w:t> </w:t>
@@ -21778,17 +22737,17 @@
               <w:rPr>
                 <w:rFonts w:ascii="Times New Roman" w:eastAsia="Times New Roman" w:hAnsi="Times New Roman" w:cs="Times New Roman"/>
                 <w:color w:val="000000"/>
-                <w:sz w:val="22"/>
-                <w:szCs w:val="22"/>
-                <w:lang w:eastAsia="es-CO"/>
-              </w:rPr>
-            </w:pPr>
-            <w:r>
-              <w:rPr>
-                <w:rFonts w:ascii="Times New Roman" w:eastAsia="Times New Roman" w:hAnsi="Times New Roman" w:cs="Times New Roman"/>
-                <w:color w:val="000000"/>
-                <w:sz w:val="22"/>
-                <w:szCs w:val="22"/>
+                <w:sz w:val="20"/>
+                <w:szCs w:val="20"/>
+                <w:lang w:eastAsia="es-CO"/>
+              </w:rPr>
+            </w:pPr>
+            <w:r>
+              <w:rPr>
+                <w:rFonts w:ascii="Times New Roman" w:eastAsia="Times New Roman" w:hAnsi="Times New Roman" w:cs="Times New Roman"/>
+                <w:color w:val="000000"/>
+                <w:sz w:val="20"/>
+                <w:szCs w:val="20"/>
                 <w:lang w:eastAsia="es-CO"/>
               </w:rPr>
               <w:t> </w:t>
@@ -21815,17 +22774,17 @@
               <w:rPr>
                 <w:rFonts w:ascii="Times New Roman" w:eastAsia="Times New Roman" w:hAnsi="Times New Roman" w:cs="Times New Roman"/>
                 <w:color w:val="000000"/>
-                <w:sz w:val="22"/>
-                <w:szCs w:val="22"/>
-                <w:lang w:eastAsia="es-CO"/>
-              </w:rPr>
-            </w:pPr>
-            <w:r>
-              <w:rPr>
-                <w:rFonts w:ascii="Times New Roman" w:eastAsia="Times New Roman" w:hAnsi="Times New Roman" w:cs="Times New Roman"/>
-                <w:color w:val="000000"/>
-                <w:sz w:val="22"/>
-                <w:szCs w:val="22"/>
+                <w:sz w:val="20"/>
+                <w:szCs w:val="20"/>
+                <w:lang w:eastAsia="es-CO"/>
+              </w:rPr>
+            </w:pPr>
+            <w:r>
+              <w:rPr>
+                <w:rFonts w:ascii="Times New Roman" w:eastAsia="Times New Roman" w:hAnsi="Times New Roman" w:cs="Times New Roman"/>
+                <w:color w:val="000000"/>
+                <w:sz w:val="20"/>
+                <w:szCs w:val="20"/>
                 <w:lang w:eastAsia="es-CO"/>
               </w:rPr>
               <w:t> </w:t>
@@ -21852,17 +22811,17 @@
               <w:rPr>
                 <w:rFonts w:ascii="Times New Roman" w:eastAsia="Times New Roman" w:hAnsi="Times New Roman" w:cs="Times New Roman"/>
                 <w:color w:val="000000"/>
-                <w:sz w:val="22"/>
-                <w:szCs w:val="22"/>
-                <w:lang w:eastAsia="es-CO"/>
-              </w:rPr>
-            </w:pPr>
-            <w:r>
-              <w:rPr>
-                <w:rFonts w:ascii="Times New Roman" w:eastAsia="Times New Roman" w:hAnsi="Times New Roman" w:cs="Times New Roman"/>
-                <w:color w:val="000000"/>
-                <w:sz w:val="22"/>
-                <w:szCs w:val="22"/>
+                <w:sz w:val="20"/>
+                <w:szCs w:val="20"/>
+                <w:lang w:eastAsia="es-CO"/>
+              </w:rPr>
+            </w:pPr>
+            <w:r>
+              <w:rPr>
+                <w:rFonts w:ascii="Times New Roman" w:eastAsia="Times New Roman" w:hAnsi="Times New Roman" w:cs="Times New Roman"/>
+                <w:color w:val="000000"/>
+                <w:sz w:val="20"/>
+                <w:szCs w:val="20"/>
                 <w:lang w:eastAsia="es-CO"/>
               </w:rPr>
               <w:t> </w:t>
@@ -21889,17 +22848,17 @@
               <w:rPr>
                 <w:rFonts w:ascii="Times New Roman" w:eastAsia="Times New Roman" w:hAnsi="Times New Roman" w:cs="Times New Roman"/>
                 <w:color w:val="000000"/>
-                <w:sz w:val="22"/>
-                <w:szCs w:val="22"/>
-                <w:lang w:eastAsia="es-CO"/>
-              </w:rPr>
-            </w:pPr>
-            <w:r>
-              <w:rPr>
-                <w:rFonts w:ascii="Times New Roman" w:eastAsia="Times New Roman" w:hAnsi="Times New Roman" w:cs="Times New Roman"/>
-                <w:color w:val="000000"/>
-                <w:sz w:val="22"/>
-                <w:szCs w:val="22"/>
+                <w:sz w:val="20"/>
+                <w:szCs w:val="20"/>
+                <w:lang w:eastAsia="es-CO"/>
+              </w:rPr>
+            </w:pPr>
+            <w:r>
+              <w:rPr>
+                <w:rFonts w:ascii="Times New Roman" w:eastAsia="Times New Roman" w:hAnsi="Times New Roman" w:cs="Times New Roman"/>
+                <w:color w:val="000000"/>
+                <w:sz w:val="20"/>
+                <w:szCs w:val="20"/>
                 <w:lang w:eastAsia="es-CO"/>
               </w:rPr>
               <w:t> </w:t>
@@ -21926,17 +22885,17 @@
               <w:rPr>
                 <w:rFonts w:ascii="Times New Roman" w:eastAsia="Times New Roman" w:hAnsi="Times New Roman" w:cs="Times New Roman"/>
                 <w:color w:val="000000"/>
-                <w:sz w:val="22"/>
-                <w:szCs w:val="22"/>
-                <w:lang w:eastAsia="es-CO"/>
-              </w:rPr>
-            </w:pPr>
-            <w:r>
-              <w:rPr>
-                <w:rFonts w:ascii="Times New Roman" w:eastAsia="Times New Roman" w:hAnsi="Times New Roman" w:cs="Times New Roman"/>
-                <w:color w:val="000000"/>
-                <w:sz w:val="22"/>
-                <w:szCs w:val="22"/>
+                <w:sz w:val="20"/>
+                <w:szCs w:val="20"/>
+                <w:lang w:eastAsia="es-CO"/>
+              </w:rPr>
+            </w:pPr>
+            <w:r>
+              <w:rPr>
+                <w:rFonts w:ascii="Times New Roman" w:eastAsia="Times New Roman" w:hAnsi="Times New Roman" w:cs="Times New Roman"/>
+                <w:color w:val="000000"/>
+                <w:sz w:val="20"/>
+                <w:szCs w:val="20"/>
                 <w:lang w:eastAsia="es-CO"/>
               </w:rPr>
               <w:t> </w:t>
@@ -21963,17 +22922,17 @@
               <w:rPr>
                 <w:rFonts w:ascii="Times New Roman" w:eastAsia="Times New Roman" w:hAnsi="Times New Roman" w:cs="Times New Roman"/>
                 <w:color w:val="000000"/>
-                <w:sz w:val="22"/>
-                <w:szCs w:val="22"/>
-                <w:lang w:eastAsia="es-CO"/>
-              </w:rPr>
-            </w:pPr>
-            <w:r>
-              <w:rPr>
-                <w:rFonts w:ascii="Times New Roman" w:eastAsia="Times New Roman" w:hAnsi="Times New Roman" w:cs="Times New Roman"/>
-                <w:color w:val="000000"/>
-                <w:sz w:val="22"/>
-                <w:szCs w:val="22"/>
+                <w:sz w:val="20"/>
+                <w:szCs w:val="20"/>
+                <w:lang w:eastAsia="es-CO"/>
+              </w:rPr>
+            </w:pPr>
+            <w:r>
+              <w:rPr>
+                <w:rFonts w:ascii="Times New Roman" w:eastAsia="Times New Roman" w:hAnsi="Times New Roman" w:cs="Times New Roman"/>
+                <w:color w:val="000000"/>
+                <w:sz w:val="20"/>
+                <w:szCs w:val="20"/>
                 <w:lang w:eastAsia="es-CO"/>
               </w:rPr>
               <w:t> </w:t>
@@ -22000,17 +22959,17 @@
               <w:rPr>
                 <w:rFonts w:ascii="Times New Roman" w:eastAsia="Times New Roman" w:hAnsi="Times New Roman" w:cs="Times New Roman"/>
                 <w:color w:val="000000"/>
-                <w:sz w:val="22"/>
-                <w:szCs w:val="22"/>
-                <w:lang w:eastAsia="es-CO"/>
-              </w:rPr>
-            </w:pPr>
-            <w:r>
-              <w:rPr>
-                <w:rFonts w:ascii="Times New Roman" w:eastAsia="Times New Roman" w:hAnsi="Times New Roman" w:cs="Times New Roman"/>
-                <w:color w:val="000000"/>
-                <w:sz w:val="22"/>
-                <w:szCs w:val="22"/>
+                <w:sz w:val="20"/>
+                <w:szCs w:val="20"/>
+                <w:lang w:eastAsia="es-CO"/>
+              </w:rPr>
+            </w:pPr>
+            <w:r>
+              <w:rPr>
+                <w:rFonts w:ascii="Times New Roman" w:eastAsia="Times New Roman" w:hAnsi="Times New Roman" w:cs="Times New Roman"/>
+                <w:color w:val="000000"/>
+                <w:sz w:val="20"/>
+                <w:szCs w:val="20"/>
                 <w:lang w:eastAsia="es-CO"/>
               </w:rPr>
               <w:t> </w:t>
@@ -22046,8 +23005,8 @@
                 <w:i/>
                 <w:iCs/>
                 <w:color w:val="000000"/>
-                <w:sz w:val="22"/>
-                <w:szCs w:val="22"/>
+                <w:sz w:val="20"/>
+                <w:szCs w:val="20"/>
                 <w:lang w:eastAsia="es-CO"/>
               </w:rPr>
             </w:pPr>
@@ -22059,8 +23018,8 @@
                 <w:i/>
                 <w:iCs/>
                 <w:color w:val="000000"/>
-                <w:sz w:val="22"/>
-                <w:szCs w:val="22"/>
+                <w:sz w:val="20"/>
+                <w:szCs w:val="20"/>
                 <w:lang w:eastAsia="es-CO"/>
               </w:rPr>
               <w:t>Abril 6-12</w:t>
@@ -22086,17 +23045,17 @@
               <w:rPr>
                 <w:rFonts w:ascii="Times New Roman" w:eastAsia="Times New Roman" w:hAnsi="Times New Roman" w:cs="Times New Roman"/>
                 <w:color w:val="000000"/>
-                <w:sz w:val="22"/>
-                <w:szCs w:val="22"/>
-                <w:lang w:eastAsia="es-CO"/>
-              </w:rPr>
-            </w:pPr>
-            <w:r>
-              <w:rPr>
-                <w:rFonts w:ascii="Times New Roman" w:eastAsia="Times New Roman" w:hAnsi="Times New Roman" w:cs="Times New Roman"/>
-                <w:color w:val="000000"/>
-                <w:sz w:val="22"/>
-                <w:szCs w:val="22"/>
+                <w:sz w:val="20"/>
+                <w:szCs w:val="20"/>
+                <w:lang w:eastAsia="es-CO"/>
+              </w:rPr>
+            </w:pPr>
+            <w:r>
+              <w:rPr>
+                <w:rFonts w:ascii="Times New Roman" w:eastAsia="Times New Roman" w:hAnsi="Times New Roman" w:cs="Times New Roman"/>
+                <w:color w:val="000000"/>
+                <w:sz w:val="20"/>
+                <w:szCs w:val="20"/>
                 <w:lang w:eastAsia="es-CO"/>
               </w:rPr>
               <w:t>Pruebas Unitarias</w:t>
@@ -22123,17 +23082,17 @@
               <w:rPr>
                 <w:rFonts w:ascii="Times New Roman" w:eastAsia="Times New Roman" w:hAnsi="Times New Roman" w:cs="Times New Roman"/>
                 <w:color w:val="000000"/>
-                <w:sz w:val="22"/>
-                <w:szCs w:val="22"/>
-                <w:lang w:eastAsia="es-CO"/>
-              </w:rPr>
-            </w:pPr>
-            <w:r>
-              <w:rPr>
-                <w:rFonts w:ascii="Times New Roman" w:eastAsia="Times New Roman" w:hAnsi="Times New Roman" w:cs="Times New Roman"/>
-                <w:color w:val="000000"/>
-                <w:sz w:val="22"/>
-                <w:szCs w:val="22"/>
+                <w:sz w:val="20"/>
+                <w:szCs w:val="20"/>
+                <w:lang w:eastAsia="es-CO"/>
+              </w:rPr>
+            </w:pPr>
+            <w:r>
+              <w:rPr>
+                <w:rFonts w:ascii="Times New Roman" w:eastAsia="Times New Roman" w:hAnsi="Times New Roman" w:cs="Times New Roman"/>
+                <w:color w:val="000000"/>
+                <w:sz w:val="20"/>
+                <w:szCs w:val="20"/>
                 <w:lang w:eastAsia="es-CO"/>
               </w:rPr>
               <w:t> </w:t>
@@ -22160,17 +23119,17 @@
               <w:rPr>
                 <w:rFonts w:ascii="Times New Roman" w:eastAsia="Times New Roman" w:hAnsi="Times New Roman" w:cs="Times New Roman"/>
                 <w:color w:val="000000"/>
-                <w:sz w:val="22"/>
-                <w:szCs w:val="22"/>
-                <w:lang w:eastAsia="es-CO"/>
-              </w:rPr>
-            </w:pPr>
-            <w:r>
-              <w:rPr>
-                <w:rFonts w:ascii="Times New Roman" w:eastAsia="Times New Roman" w:hAnsi="Times New Roman" w:cs="Times New Roman"/>
-                <w:color w:val="000000"/>
-                <w:sz w:val="22"/>
-                <w:szCs w:val="22"/>
+                <w:sz w:val="20"/>
+                <w:szCs w:val="20"/>
+                <w:lang w:eastAsia="es-CO"/>
+              </w:rPr>
+            </w:pPr>
+            <w:r>
+              <w:rPr>
+                <w:rFonts w:ascii="Times New Roman" w:eastAsia="Times New Roman" w:hAnsi="Times New Roman" w:cs="Times New Roman"/>
+                <w:color w:val="000000"/>
+                <w:sz w:val="20"/>
+                <w:szCs w:val="20"/>
                 <w:lang w:eastAsia="es-CO"/>
               </w:rPr>
               <w:t> </w:t>
@@ -22197,17 +23156,17 @@
               <w:rPr>
                 <w:rFonts w:ascii="Times New Roman" w:eastAsia="Times New Roman" w:hAnsi="Times New Roman" w:cs="Times New Roman"/>
                 <w:color w:val="000000"/>
-                <w:sz w:val="22"/>
-                <w:szCs w:val="22"/>
-                <w:lang w:eastAsia="es-CO"/>
-              </w:rPr>
-            </w:pPr>
-            <w:r>
-              <w:rPr>
-                <w:rFonts w:ascii="Times New Roman" w:eastAsia="Times New Roman" w:hAnsi="Times New Roman" w:cs="Times New Roman"/>
-                <w:color w:val="000000"/>
-                <w:sz w:val="22"/>
-                <w:szCs w:val="22"/>
+                <w:sz w:val="20"/>
+                <w:szCs w:val="20"/>
+                <w:lang w:eastAsia="es-CO"/>
+              </w:rPr>
+            </w:pPr>
+            <w:r>
+              <w:rPr>
+                <w:rFonts w:ascii="Times New Roman" w:eastAsia="Times New Roman" w:hAnsi="Times New Roman" w:cs="Times New Roman"/>
+                <w:color w:val="000000"/>
+                <w:sz w:val="20"/>
+                <w:szCs w:val="20"/>
                 <w:lang w:eastAsia="es-CO"/>
               </w:rPr>
               <w:t> </w:t>
@@ -22234,17 +23193,17 @@
               <w:rPr>
                 <w:rFonts w:ascii="Times New Roman" w:eastAsia="Times New Roman" w:hAnsi="Times New Roman" w:cs="Times New Roman"/>
                 <w:color w:val="000000"/>
-                <w:sz w:val="22"/>
-                <w:szCs w:val="22"/>
-                <w:lang w:eastAsia="es-CO"/>
-              </w:rPr>
-            </w:pPr>
-            <w:r>
-              <w:rPr>
-                <w:rFonts w:ascii="Times New Roman" w:eastAsia="Times New Roman" w:hAnsi="Times New Roman" w:cs="Times New Roman"/>
-                <w:color w:val="000000"/>
-                <w:sz w:val="22"/>
-                <w:szCs w:val="22"/>
+                <w:sz w:val="20"/>
+                <w:szCs w:val="20"/>
+                <w:lang w:eastAsia="es-CO"/>
+              </w:rPr>
+            </w:pPr>
+            <w:r>
+              <w:rPr>
+                <w:rFonts w:ascii="Times New Roman" w:eastAsia="Times New Roman" w:hAnsi="Times New Roman" w:cs="Times New Roman"/>
+                <w:color w:val="000000"/>
+                <w:sz w:val="20"/>
+                <w:szCs w:val="20"/>
                 <w:lang w:eastAsia="es-CO"/>
               </w:rPr>
               <w:t> </w:t>
@@ -22271,17 +23230,17 @@
               <w:rPr>
                 <w:rFonts w:ascii="Times New Roman" w:eastAsia="Times New Roman" w:hAnsi="Times New Roman" w:cs="Times New Roman"/>
                 <w:color w:val="000000"/>
-                <w:sz w:val="22"/>
-                <w:szCs w:val="22"/>
-                <w:lang w:eastAsia="es-CO"/>
-              </w:rPr>
-            </w:pPr>
-            <w:r>
-              <w:rPr>
-                <w:rFonts w:ascii="Times New Roman" w:eastAsia="Times New Roman" w:hAnsi="Times New Roman" w:cs="Times New Roman"/>
-                <w:color w:val="000000"/>
-                <w:sz w:val="22"/>
-                <w:szCs w:val="22"/>
+                <w:sz w:val="20"/>
+                <w:szCs w:val="20"/>
+                <w:lang w:eastAsia="es-CO"/>
+              </w:rPr>
+            </w:pPr>
+            <w:r>
+              <w:rPr>
+                <w:rFonts w:ascii="Times New Roman" w:eastAsia="Times New Roman" w:hAnsi="Times New Roman" w:cs="Times New Roman"/>
+                <w:color w:val="000000"/>
+                <w:sz w:val="20"/>
+                <w:szCs w:val="20"/>
                 <w:lang w:eastAsia="es-CO"/>
               </w:rPr>
               <w:t> </w:t>
@@ -22308,17 +23267,17 @@
               <w:rPr>
                 <w:rFonts w:ascii="Times New Roman" w:eastAsia="Times New Roman" w:hAnsi="Times New Roman" w:cs="Times New Roman"/>
                 <w:color w:val="000000"/>
-                <w:sz w:val="22"/>
-                <w:szCs w:val="22"/>
-                <w:lang w:eastAsia="es-CO"/>
-              </w:rPr>
-            </w:pPr>
-            <w:r>
-              <w:rPr>
-                <w:rFonts w:ascii="Times New Roman" w:eastAsia="Times New Roman" w:hAnsi="Times New Roman" w:cs="Times New Roman"/>
-                <w:color w:val="000000"/>
-                <w:sz w:val="22"/>
-                <w:szCs w:val="22"/>
+                <w:sz w:val="20"/>
+                <w:szCs w:val="20"/>
+                <w:lang w:eastAsia="es-CO"/>
+              </w:rPr>
+            </w:pPr>
+            <w:r>
+              <w:rPr>
+                <w:rFonts w:ascii="Times New Roman" w:eastAsia="Times New Roman" w:hAnsi="Times New Roman" w:cs="Times New Roman"/>
+                <w:color w:val="000000"/>
+                <w:sz w:val="20"/>
+                <w:szCs w:val="20"/>
                 <w:lang w:eastAsia="es-CO"/>
               </w:rPr>
               <w:t> </w:t>
@@ -22345,17 +23304,17 @@
               <w:rPr>
                 <w:rFonts w:ascii="Times New Roman" w:eastAsia="Times New Roman" w:hAnsi="Times New Roman" w:cs="Times New Roman"/>
                 <w:color w:val="000000"/>
-                <w:sz w:val="22"/>
-                <w:szCs w:val="22"/>
-                <w:lang w:eastAsia="es-CO"/>
-              </w:rPr>
-            </w:pPr>
-            <w:r>
-              <w:rPr>
-                <w:rFonts w:ascii="Times New Roman" w:eastAsia="Times New Roman" w:hAnsi="Times New Roman" w:cs="Times New Roman"/>
-                <w:color w:val="000000"/>
-                <w:sz w:val="22"/>
-                <w:szCs w:val="22"/>
+                <w:sz w:val="20"/>
+                <w:szCs w:val="20"/>
+                <w:lang w:eastAsia="es-CO"/>
+              </w:rPr>
+            </w:pPr>
+            <w:r>
+              <w:rPr>
+                <w:rFonts w:ascii="Times New Roman" w:eastAsia="Times New Roman" w:hAnsi="Times New Roman" w:cs="Times New Roman"/>
+                <w:color w:val="000000"/>
+                <w:sz w:val="20"/>
+                <w:szCs w:val="20"/>
                 <w:lang w:eastAsia="es-CO"/>
               </w:rPr>
               <w:t> </w:t>
@@ -22382,17 +23341,17 @@
               <w:rPr>
                 <w:rFonts w:ascii="Times New Roman" w:eastAsia="Times New Roman" w:hAnsi="Times New Roman" w:cs="Times New Roman"/>
                 <w:color w:val="000000"/>
-                <w:sz w:val="22"/>
-                <w:szCs w:val="22"/>
-                <w:lang w:eastAsia="es-CO"/>
-              </w:rPr>
-            </w:pPr>
-            <w:r>
-              <w:rPr>
-                <w:rFonts w:ascii="Times New Roman" w:eastAsia="Times New Roman" w:hAnsi="Times New Roman" w:cs="Times New Roman"/>
-                <w:color w:val="000000"/>
-                <w:sz w:val="22"/>
-                <w:szCs w:val="22"/>
+                <w:sz w:val="20"/>
+                <w:szCs w:val="20"/>
+                <w:lang w:eastAsia="es-CO"/>
+              </w:rPr>
+            </w:pPr>
+            <w:r>
+              <w:rPr>
+                <w:rFonts w:ascii="Times New Roman" w:eastAsia="Times New Roman" w:hAnsi="Times New Roman" w:cs="Times New Roman"/>
+                <w:color w:val="000000"/>
+                <w:sz w:val="20"/>
+                <w:szCs w:val="20"/>
                 <w:lang w:eastAsia="es-CO"/>
               </w:rPr>
               <w:t> </w:t>
@@ -22419,17 +23378,17 @@
               <w:rPr>
                 <w:rFonts w:ascii="Times New Roman" w:eastAsia="Times New Roman" w:hAnsi="Times New Roman" w:cs="Times New Roman"/>
                 <w:color w:val="000000"/>
-                <w:sz w:val="22"/>
-                <w:szCs w:val="22"/>
-                <w:lang w:eastAsia="es-CO"/>
-              </w:rPr>
-            </w:pPr>
-            <w:r>
-              <w:rPr>
-                <w:rFonts w:ascii="Times New Roman" w:eastAsia="Times New Roman" w:hAnsi="Times New Roman" w:cs="Times New Roman"/>
-                <w:color w:val="000000"/>
-                <w:sz w:val="22"/>
-                <w:szCs w:val="22"/>
+                <w:sz w:val="20"/>
+                <w:szCs w:val="20"/>
+                <w:lang w:eastAsia="es-CO"/>
+              </w:rPr>
+            </w:pPr>
+            <w:r>
+              <w:rPr>
+                <w:rFonts w:ascii="Times New Roman" w:eastAsia="Times New Roman" w:hAnsi="Times New Roman" w:cs="Times New Roman"/>
+                <w:color w:val="000000"/>
+                <w:sz w:val="20"/>
+                <w:szCs w:val="20"/>
                 <w:lang w:eastAsia="es-CO"/>
               </w:rPr>
               <w:t> </w:t>
@@ -22456,17 +23415,17 @@
               <w:rPr>
                 <w:rFonts w:ascii="Times New Roman" w:eastAsia="Times New Roman" w:hAnsi="Times New Roman" w:cs="Times New Roman"/>
                 <w:color w:val="000000"/>
-                <w:sz w:val="22"/>
-                <w:szCs w:val="22"/>
-                <w:lang w:eastAsia="es-CO"/>
-              </w:rPr>
-            </w:pPr>
-            <w:r>
-              <w:rPr>
-                <w:rFonts w:ascii="Times New Roman" w:eastAsia="Times New Roman" w:hAnsi="Times New Roman" w:cs="Times New Roman"/>
-                <w:color w:val="000000"/>
-                <w:sz w:val="22"/>
-                <w:szCs w:val="22"/>
+                <w:sz w:val="20"/>
+                <w:szCs w:val="20"/>
+                <w:lang w:eastAsia="es-CO"/>
+              </w:rPr>
+            </w:pPr>
+            <w:r>
+              <w:rPr>
+                <w:rFonts w:ascii="Times New Roman" w:eastAsia="Times New Roman" w:hAnsi="Times New Roman" w:cs="Times New Roman"/>
+                <w:color w:val="000000"/>
+                <w:sz w:val="20"/>
+                <w:szCs w:val="20"/>
                 <w:lang w:eastAsia="es-CO"/>
               </w:rPr>
               <w:t> </w:t>
@@ -22493,17 +23452,17 @@
               <w:rPr>
                 <w:rFonts w:ascii="Times New Roman" w:eastAsia="Times New Roman" w:hAnsi="Times New Roman" w:cs="Times New Roman"/>
                 <w:color w:val="000000"/>
-                <w:sz w:val="22"/>
-                <w:szCs w:val="22"/>
-                <w:lang w:eastAsia="es-CO"/>
-              </w:rPr>
-            </w:pPr>
-            <w:r>
-              <w:rPr>
-                <w:rFonts w:ascii="Times New Roman" w:eastAsia="Times New Roman" w:hAnsi="Times New Roman" w:cs="Times New Roman"/>
-                <w:color w:val="000000"/>
-                <w:sz w:val="22"/>
-                <w:szCs w:val="22"/>
+                <w:sz w:val="20"/>
+                <w:szCs w:val="20"/>
+                <w:lang w:eastAsia="es-CO"/>
+              </w:rPr>
+            </w:pPr>
+            <w:r>
+              <w:rPr>
+                <w:rFonts w:ascii="Times New Roman" w:eastAsia="Times New Roman" w:hAnsi="Times New Roman" w:cs="Times New Roman"/>
+                <w:color w:val="000000"/>
+                <w:sz w:val="20"/>
+                <w:szCs w:val="20"/>
                 <w:lang w:eastAsia="es-CO"/>
               </w:rPr>
               <w:t> </w:t>
@@ -22530,17 +23489,17 @@
               <w:rPr>
                 <w:rFonts w:ascii="Times New Roman" w:eastAsia="Times New Roman" w:hAnsi="Times New Roman" w:cs="Times New Roman"/>
                 <w:color w:val="000000"/>
-                <w:sz w:val="22"/>
-                <w:szCs w:val="22"/>
-                <w:lang w:eastAsia="es-CO"/>
-              </w:rPr>
-            </w:pPr>
-            <w:r>
-              <w:rPr>
-                <w:rFonts w:ascii="Times New Roman" w:eastAsia="Times New Roman" w:hAnsi="Times New Roman" w:cs="Times New Roman"/>
-                <w:color w:val="000000"/>
-                <w:sz w:val="22"/>
-                <w:szCs w:val="22"/>
+                <w:sz w:val="20"/>
+                <w:szCs w:val="20"/>
+                <w:lang w:eastAsia="es-CO"/>
+              </w:rPr>
+            </w:pPr>
+            <w:r>
+              <w:rPr>
+                <w:rFonts w:ascii="Times New Roman" w:eastAsia="Times New Roman" w:hAnsi="Times New Roman" w:cs="Times New Roman"/>
+                <w:color w:val="000000"/>
+                <w:sz w:val="20"/>
+                <w:szCs w:val="20"/>
                 <w:lang w:eastAsia="es-CO"/>
               </w:rPr>
               <w:t> </w:t>
@@ -22576,8 +23535,8 @@
                 <w:i/>
                 <w:iCs/>
                 <w:color w:val="000000"/>
-                <w:sz w:val="22"/>
-                <w:szCs w:val="22"/>
+                <w:sz w:val="20"/>
+                <w:szCs w:val="20"/>
                 <w:lang w:eastAsia="es-CO"/>
               </w:rPr>
             </w:pPr>
@@ -22589,8 +23548,8 @@
                 <w:i/>
                 <w:iCs/>
                 <w:color w:val="000000"/>
-                <w:sz w:val="22"/>
-                <w:szCs w:val="22"/>
+                <w:sz w:val="20"/>
+                <w:szCs w:val="20"/>
                 <w:lang w:eastAsia="es-CO"/>
               </w:rPr>
               <w:t>Abril 13-16</w:t>
@@ -22616,17 +23575,17 @@
               <w:rPr>
                 <w:rFonts w:ascii="Times New Roman" w:eastAsia="Times New Roman" w:hAnsi="Times New Roman" w:cs="Times New Roman"/>
                 <w:color w:val="000000"/>
-                <w:sz w:val="22"/>
-                <w:szCs w:val="22"/>
-                <w:lang w:eastAsia="es-CO"/>
-              </w:rPr>
-            </w:pPr>
-            <w:r>
-              <w:rPr>
-                <w:rFonts w:ascii="Times New Roman" w:eastAsia="Times New Roman" w:hAnsi="Times New Roman" w:cs="Times New Roman"/>
-                <w:color w:val="000000"/>
-                <w:sz w:val="22"/>
-                <w:szCs w:val="22"/>
+                <w:sz w:val="20"/>
+                <w:szCs w:val="20"/>
+                <w:lang w:eastAsia="es-CO"/>
+              </w:rPr>
+            </w:pPr>
+            <w:r>
+              <w:rPr>
+                <w:rFonts w:ascii="Times New Roman" w:eastAsia="Times New Roman" w:hAnsi="Times New Roman" w:cs="Times New Roman"/>
+                <w:color w:val="000000"/>
+                <w:sz w:val="20"/>
+                <w:szCs w:val="20"/>
                 <w:lang w:eastAsia="es-CO"/>
               </w:rPr>
               <w:t>Preparación de documentación técnica</w:t>
@@ -22653,17 +23612,17 @@
               <w:rPr>
                 <w:rFonts w:ascii="Times New Roman" w:eastAsia="Times New Roman" w:hAnsi="Times New Roman" w:cs="Times New Roman"/>
                 <w:color w:val="000000"/>
-                <w:sz w:val="22"/>
-                <w:szCs w:val="22"/>
-                <w:lang w:eastAsia="es-CO"/>
-              </w:rPr>
-            </w:pPr>
-            <w:r>
-              <w:rPr>
-                <w:rFonts w:ascii="Times New Roman" w:eastAsia="Times New Roman" w:hAnsi="Times New Roman" w:cs="Times New Roman"/>
-                <w:color w:val="000000"/>
-                <w:sz w:val="22"/>
-                <w:szCs w:val="22"/>
+                <w:sz w:val="20"/>
+                <w:szCs w:val="20"/>
+                <w:lang w:eastAsia="es-CO"/>
+              </w:rPr>
+            </w:pPr>
+            <w:r>
+              <w:rPr>
+                <w:rFonts w:ascii="Times New Roman" w:eastAsia="Times New Roman" w:hAnsi="Times New Roman" w:cs="Times New Roman"/>
+                <w:color w:val="000000"/>
+                <w:sz w:val="20"/>
+                <w:szCs w:val="20"/>
                 <w:lang w:eastAsia="es-CO"/>
               </w:rPr>
               <w:t> </w:t>
@@ -22690,17 +23649,17 @@
               <w:rPr>
                 <w:rFonts w:ascii="Times New Roman" w:eastAsia="Times New Roman" w:hAnsi="Times New Roman" w:cs="Times New Roman"/>
                 <w:color w:val="000000"/>
-                <w:sz w:val="22"/>
-                <w:szCs w:val="22"/>
-                <w:lang w:eastAsia="es-CO"/>
-              </w:rPr>
-            </w:pPr>
-            <w:r>
-              <w:rPr>
-                <w:rFonts w:ascii="Times New Roman" w:eastAsia="Times New Roman" w:hAnsi="Times New Roman" w:cs="Times New Roman"/>
-                <w:color w:val="000000"/>
-                <w:sz w:val="22"/>
-                <w:szCs w:val="22"/>
+                <w:sz w:val="20"/>
+                <w:szCs w:val="20"/>
+                <w:lang w:eastAsia="es-CO"/>
+              </w:rPr>
+            </w:pPr>
+            <w:r>
+              <w:rPr>
+                <w:rFonts w:ascii="Times New Roman" w:eastAsia="Times New Roman" w:hAnsi="Times New Roman" w:cs="Times New Roman"/>
+                <w:color w:val="000000"/>
+                <w:sz w:val="20"/>
+                <w:szCs w:val="20"/>
                 <w:lang w:eastAsia="es-CO"/>
               </w:rPr>
               <w:t> </w:t>
@@ -22727,17 +23686,17 @@
               <w:rPr>
                 <w:rFonts w:ascii="Times New Roman" w:eastAsia="Times New Roman" w:hAnsi="Times New Roman" w:cs="Times New Roman"/>
                 <w:color w:val="000000"/>
-                <w:sz w:val="22"/>
-                <w:szCs w:val="22"/>
-                <w:lang w:eastAsia="es-CO"/>
-              </w:rPr>
-            </w:pPr>
-            <w:r>
-              <w:rPr>
-                <w:rFonts w:ascii="Times New Roman" w:eastAsia="Times New Roman" w:hAnsi="Times New Roman" w:cs="Times New Roman"/>
-                <w:color w:val="000000"/>
-                <w:sz w:val="22"/>
-                <w:szCs w:val="22"/>
+                <w:sz w:val="20"/>
+                <w:szCs w:val="20"/>
+                <w:lang w:eastAsia="es-CO"/>
+              </w:rPr>
+            </w:pPr>
+            <w:r>
+              <w:rPr>
+                <w:rFonts w:ascii="Times New Roman" w:eastAsia="Times New Roman" w:hAnsi="Times New Roman" w:cs="Times New Roman"/>
+                <w:color w:val="000000"/>
+                <w:sz w:val="20"/>
+                <w:szCs w:val="20"/>
                 <w:lang w:eastAsia="es-CO"/>
               </w:rPr>
               <w:t> </w:t>
@@ -22764,17 +23723,17 @@
               <w:rPr>
                 <w:rFonts w:ascii="Times New Roman" w:eastAsia="Times New Roman" w:hAnsi="Times New Roman" w:cs="Times New Roman"/>
                 <w:color w:val="000000"/>
-                <w:sz w:val="22"/>
-                <w:szCs w:val="22"/>
-                <w:lang w:eastAsia="es-CO"/>
-              </w:rPr>
-            </w:pPr>
-            <w:r>
-              <w:rPr>
-                <w:rFonts w:ascii="Times New Roman" w:eastAsia="Times New Roman" w:hAnsi="Times New Roman" w:cs="Times New Roman"/>
-                <w:color w:val="000000"/>
-                <w:sz w:val="22"/>
-                <w:szCs w:val="22"/>
+                <w:sz w:val="20"/>
+                <w:szCs w:val="20"/>
+                <w:lang w:eastAsia="es-CO"/>
+              </w:rPr>
+            </w:pPr>
+            <w:r>
+              <w:rPr>
+                <w:rFonts w:ascii="Times New Roman" w:eastAsia="Times New Roman" w:hAnsi="Times New Roman" w:cs="Times New Roman"/>
+                <w:color w:val="000000"/>
+                <w:sz w:val="20"/>
+                <w:szCs w:val="20"/>
                 <w:lang w:eastAsia="es-CO"/>
               </w:rPr>
               <w:t> </w:t>
@@ -22801,17 +23760,17 @@
               <w:rPr>
                 <w:rFonts w:ascii="Times New Roman" w:eastAsia="Times New Roman" w:hAnsi="Times New Roman" w:cs="Times New Roman"/>
                 <w:color w:val="000000"/>
-                <w:sz w:val="22"/>
-                <w:szCs w:val="22"/>
-                <w:lang w:eastAsia="es-CO"/>
-              </w:rPr>
-            </w:pPr>
-            <w:r>
-              <w:rPr>
-                <w:rFonts w:ascii="Times New Roman" w:eastAsia="Times New Roman" w:hAnsi="Times New Roman" w:cs="Times New Roman"/>
-                <w:color w:val="000000"/>
-                <w:sz w:val="22"/>
-                <w:szCs w:val="22"/>
+                <w:sz w:val="20"/>
+                <w:szCs w:val="20"/>
+                <w:lang w:eastAsia="es-CO"/>
+              </w:rPr>
+            </w:pPr>
+            <w:r>
+              <w:rPr>
+                <w:rFonts w:ascii="Times New Roman" w:eastAsia="Times New Roman" w:hAnsi="Times New Roman" w:cs="Times New Roman"/>
+                <w:color w:val="000000"/>
+                <w:sz w:val="20"/>
+                <w:szCs w:val="20"/>
                 <w:lang w:eastAsia="es-CO"/>
               </w:rPr>
               <w:t> </w:t>
@@ -22838,17 +23797,17 @@
               <w:rPr>
                 <w:rFonts w:ascii="Times New Roman" w:eastAsia="Times New Roman" w:hAnsi="Times New Roman" w:cs="Times New Roman"/>
                 <w:color w:val="000000"/>
-                <w:sz w:val="22"/>
-                <w:szCs w:val="22"/>
-                <w:lang w:eastAsia="es-CO"/>
-              </w:rPr>
-            </w:pPr>
-            <w:r>
-              <w:rPr>
-                <w:rFonts w:ascii="Times New Roman" w:eastAsia="Times New Roman" w:hAnsi="Times New Roman" w:cs="Times New Roman"/>
-                <w:color w:val="000000"/>
-                <w:sz w:val="22"/>
-                <w:szCs w:val="22"/>
+                <w:sz w:val="20"/>
+                <w:szCs w:val="20"/>
+                <w:lang w:eastAsia="es-CO"/>
+              </w:rPr>
+            </w:pPr>
+            <w:r>
+              <w:rPr>
+                <w:rFonts w:ascii="Times New Roman" w:eastAsia="Times New Roman" w:hAnsi="Times New Roman" w:cs="Times New Roman"/>
+                <w:color w:val="000000"/>
+                <w:sz w:val="20"/>
+                <w:szCs w:val="20"/>
                 <w:lang w:eastAsia="es-CO"/>
               </w:rPr>
               <w:t> </w:t>
@@ -22875,17 +23834,17 @@
               <w:rPr>
                 <w:rFonts w:ascii="Times New Roman" w:eastAsia="Times New Roman" w:hAnsi="Times New Roman" w:cs="Times New Roman"/>
                 <w:color w:val="000000"/>
-                <w:sz w:val="22"/>
-                <w:szCs w:val="22"/>
-                <w:lang w:eastAsia="es-CO"/>
-              </w:rPr>
-            </w:pPr>
-            <w:r>
-              <w:rPr>
-                <w:rFonts w:ascii="Times New Roman" w:eastAsia="Times New Roman" w:hAnsi="Times New Roman" w:cs="Times New Roman"/>
-                <w:color w:val="000000"/>
-                <w:sz w:val="22"/>
-                <w:szCs w:val="22"/>
+                <w:sz w:val="20"/>
+                <w:szCs w:val="20"/>
+                <w:lang w:eastAsia="es-CO"/>
+              </w:rPr>
+            </w:pPr>
+            <w:r>
+              <w:rPr>
+                <w:rFonts w:ascii="Times New Roman" w:eastAsia="Times New Roman" w:hAnsi="Times New Roman" w:cs="Times New Roman"/>
+                <w:color w:val="000000"/>
+                <w:sz w:val="20"/>
+                <w:szCs w:val="20"/>
                 <w:lang w:eastAsia="es-CO"/>
               </w:rPr>
               <w:t> </w:t>
@@ -22912,17 +23871,17 @@
               <w:rPr>
                 <w:rFonts w:ascii="Times New Roman" w:eastAsia="Times New Roman" w:hAnsi="Times New Roman" w:cs="Times New Roman"/>
                 <w:color w:val="000000"/>
-                <w:sz w:val="22"/>
-                <w:szCs w:val="22"/>
-                <w:lang w:eastAsia="es-CO"/>
-              </w:rPr>
-            </w:pPr>
-            <w:r>
-              <w:rPr>
-                <w:rFonts w:ascii="Times New Roman" w:eastAsia="Times New Roman" w:hAnsi="Times New Roman" w:cs="Times New Roman"/>
-                <w:color w:val="000000"/>
-                <w:sz w:val="22"/>
-                <w:szCs w:val="22"/>
+                <w:sz w:val="20"/>
+                <w:szCs w:val="20"/>
+                <w:lang w:eastAsia="es-CO"/>
+              </w:rPr>
+            </w:pPr>
+            <w:r>
+              <w:rPr>
+                <w:rFonts w:ascii="Times New Roman" w:eastAsia="Times New Roman" w:hAnsi="Times New Roman" w:cs="Times New Roman"/>
+                <w:color w:val="000000"/>
+                <w:sz w:val="20"/>
+                <w:szCs w:val="20"/>
                 <w:lang w:eastAsia="es-CO"/>
               </w:rPr>
               <w:t> </w:t>
@@ -22949,17 +23908,17 @@
               <w:rPr>
                 <w:rFonts w:ascii="Times New Roman" w:eastAsia="Times New Roman" w:hAnsi="Times New Roman" w:cs="Times New Roman"/>
                 <w:color w:val="000000"/>
-                <w:sz w:val="22"/>
-                <w:szCs w:val="22"/>
-                <w:lang w:eastAsia="es-CO"/>
-              </w:rPr>
-            </w:pPr>
-            <w:r>
-              <w:rPr>
-                <w:rFonts w:ascii="Times New Roman" w:eastAsia="Times New Roman" w:hAnsi="Times New Roman" w:cs="Times New Roman"/>
-                <w:color w:val="000000"/>
-                <w:sz w:val="22"/>
-                <w:szCs w:val="22"/>
+                <w:sz w:val="20"/>
+                <w:szCs w:val="20"/>
+                <w:lang w:eastAsia="es-CO"/>
+              </w:rPr>
+            </w:pPr>
+            <w:r>
+              <w:rPr>
+                <w:rFonts w:ascii="Times New Roman" w:eastAsia="Times New Roman" w:hAnsi="Times New Roman" w:cs="Times New Roman"/>
+                <w:color w:val="000000"/>
+                <w:sz w:val="20"/>
+                <w:szCs w:val="20"/>
                 <w:lang w:eastAsia="es-CO"/>
               </w:rPr>
               <w:t> </w:t>
@@ -22986,17 +23945,17 @@
               <w:rPr>
                 <w:rFonts w:ascii="Times New Roman" w:eastAsia="Times New Roman" w:hAnsi="Times New Roman" w:cs="Times New Roman"/>
                 <w:color w:val="000000"/>
-                <w:sz w:val="22"/>
-                <w:szCs w:val="22"/>
-                <w:lang w:eastAsia="es-CO"/>
-              </w:rPr>
-            </w:pPr>
-            <w:r>
-              <w:rPr>
-                <w:rFonts w:ascii="Times New Roman" w:eastAsia="Times New Roman" w:hAnsi="Times New Roman" w:cs="Times New Roman"/>
-                <w:color w:val="000000"/>
-                <w:sz w:val="22"/>
-                <w:szCs w:val="22"/>
+                <w:sz w:val="20"/>
+                <w:szCs w:val="20"/>
+                <w:lang w:eastAsia="es-CO"/>
+              </w:rPr>
+            </w:pPr>
+            <w:r>
+              <w:rPr>
+                <w:rFonts w:ascii="Times New Roman" w:eastAsia="Times New Roman" w:hAnsi="Times New Roman" w:cs="Times New Roman"/>
+                <w:color w:val="000000"/>
+                <w:sz w:val="20"/>
+                <w:szCs w:val="20"/>
                 <w:lang w:eastAsia="es-CO"/>
               </w:rPr>
               <w:t> </w:t>
@@ -23023,17 +23982,17 @@
               <w:rPr>
                 <w:rFonts w:ascii="Times New Roman" w:eastAsia="Times New Roman" w:hAnsi="Times New Roman" w:cs="Times New Roman"/>
                 <w:color w:val="000000"/>
-                <w:sz w:val="22"/>
-                <w:szCs w:val="22"/>
-                <w:lang w:eastAsia="es-CO"/>
-              </w:rPr>
-            </w:pPr>
-            <w:r>
-              <w:rPr>
-                <w:rFonts w:ascii="Times New Roman" w:eastAsia="Times New Roman" w:hAnsi="Times New Roman" w:cs="Times New Roman"/>
-                <w:color w:val="000000"/>
-                <w:sz w:val="22"/>
-                <w:szCs w:val="22"/>
+                <w:sz w:val="20"/>
+                <w:szCs w:val="20"/>
+                <w:lang w:eastAsia="es-CO"/>
+              </w:rPr>
+            </w:pPr>
+            <w:r>
+              <w:rPr>
+                <w:rFonts w:ascii="Times New Roman" w:eastAsia="Times New Roman" w:hAnsi="Times New Roman" w:cs="Times New Roman"/>
+                <w:color w:val="000000"/>
+                <w:sz w:val="20"/>
+                <w:szCs w:val="20"/>
                 <w:lang w:eastAsia="es-CO"/>
               </w:rPr>
               <w:t> </w:t>
@@ -23060,17 +24019,17 @@
               <w:rPr>
                 <w:rFonts w:ascii="Times New Roman" w:eastAsia="Times New Roman" w:hAnsi="Times New Roman" w:cs="Times New Roman"/>
                 <w:color w:val="000000"/>
-                <w:sz w:val="22"/>
-                <w:szCs w:val="22"/>
-                <w:lang w:eastAsia="es-CO"/>
-              </w:rPr>
-            </w:pPr>
-            <w:r>
-              <w:rPr>
-                <w:rFonts w:ascii="Times New Roman" w:eastAsia="Times New Roman" w:hAnsi="Times New Roman" w:cs="Times New Roman"/>
-                <w:color w:val="000000"/>
-                <w:sz w:val="22"/>
-                <w:szCs w:val="22"/>
+                <w:sz w:val="20"/>
+                <w:szCs w:val="20"/>
+                <w:lang w:eastAsia="es-CO"/>
+              </w:rPr>
+            </w:pPr>
+            <w:r>
+              <w:rPr>
+                <w:rFonts w:ascii="Times New Roman" w:eastAsia="Times New Roman" w:hAnsi="Times New Roman" w:cs="Times New Roman"/>
+                <w:color w:val="000000"/>
+                <w:sz w:val="20"/>
+                <w:szCs w:val="20"/>
                 <w:lang w:eastAsia="es-CO"/>
               </w:rPr>
               <w:t> </w:t>
@@ -23106,8 +24065,8 @@
                 <w:i/>
                 <w:iCs/>
                 <w:color w:val="000000"/>
-                <w:sz w:val="22"/>
-                <w:szCs w:val="22"/>
+                <w:sz w:val="20"/>
+                <w:szCs w:val="20"/>
                 <w:lang w:eastAsia="es-CO"/>
               </w:rPr>
             </w:pPr>
@@ -23119,8 +24078,8 @@
                 <w:i/>
                 <w:iCs/>
                 <w:color w:val="000000"/>
-                <w:sz w:val="22"/>
-                <w:szCs w:val="22"/>
+                <w:sz w:val="20"/>
+                <w:szCs w:val="20"/>
                 <w:lang w:eastAsia="es-CO"/>
               </w:rPr>
               <w:t>Abril 17-18</w:t>
@@ -23146,17 +24105,17 @@
               <w:rPr>
                 <w:rFonts w:ascii="Times New Roman" w:eastAsia="Times New Roman" w:hAnsi="Times New Roman" w:cs="Times New Roman"/>
                 <w:color w:val="000000"/>
-                <w:sz w:val="22"/>
-                <w:szCs w:val="22"/>
-                <w:lang w:eastAsia="es-CO"/>
-              </w:rPr>
-            </w:pPr>
-            <w:r>
-              <w:rPr>
-                <w:rFonts w:ascii="Times New Roman" w:eastAsia="Times New Roman" w:hAnsi="Times New Roman" w:cs="Times New Roman"/>
-                <w:color w:val="000000"/>
-                <w:sz w:val="22"/>
-                <w:szCs w:val="22"/>
+                <w:sz w:val="20"/>
+                <w:szCs w:val="20"/>
+                <w:lang w:eastAsia="es-CO"/>
+              </w:rPr>
+            </w:pPr>
+            <w:r>
+              <w:rPr>
+                <w:rFonts w:ascii="Times New Roman" w:eastAsia="Times New Roman" w:hAnsi="Times New Roman" w:cs="Times New Roman"/>
+                <w:color w:val="000000"/>
+                <w:sz w:val="20"/>
+                <w:szCs w:val="20"/>
                 <w:lang w:eastAsia="es-CO"/>
               </w:rPr>
               <w:t>Validación del software</w:t>
@@ -23183,17 +24142,17 @@
               <w:rPr>
                 <w:rFonts w:ascii="Times New Roman" w:eastAsia="Times New Roman" w:hAnsi="Times New Roman" w:cs="Times New Roman"/>
                 <w:color w:val="000000"/>
-                <w:sz w:val="22"/>
-                <w:szCs w:val="22"/>
-                <w:lang w:eastAsia="es-CO"/>
-              </w:rPr>
-            </w:pPr>
-            <w:r>
-              <w:rPr>
-                <w:rFonts w:ascii="Times New Roman" w:eastAsia="Times New Roman" w:hAnsi="Times New Roman" w:cs="Times New Roman"/>
-                <w:color w:val="000000"/>
-                <w:sz w:val="22"/>
-                <w:szCs w:val="22"/>
+                <w:sz w:val="20"/>
+                <w:szCs w:val="20"/>
+                <w:lang w:eastAsia="es-CO"/>
+              </w:rPr>
+            </w:pPr>
+            <w:r>
+              <w:rPr>
+                <w:rFonts w:ascii="Times New Roman" w:eastAsia="Times New Roman" w:hAnsi="Times New Roman" w:cs="Times New Roman"/>
+                <w:color w:val="000000"/>
+                <w:sz w:val="20"/>
+                <w:szCs w:val="20"/>
                 <w:lang w:eastAsia="es-CO"/>
               </w:rPr>
               <w:t> </w:t>
@@ -23220,17 +24179,17 @@
               <w:rPr>
                 <w:rFonts w:ascii="Times New Roman" w:eastAsia="Times New Roman" w:hAnsi="Times New Roman" w:cs="Times New Roman"/>
                 <w:color w:val="000000"/>
-                <w:sz w:val="22"/>
-                <w:szCs w:val="22"/>
-                <w:lang w:eastAsia="es-CO"/>
-              </w:rPr>
-            </w:pPr>
-            <w:r>
-              <w:rPr>
-                <w:rFonts w:ascii="Times New Roman" w:eastAsia="Times New Roman" w:hAnsi="Times New Roman" w:cs="Times New Roman"/>
-                <w:color w:val="000000"/>
-                <w:sz w:val="22"/>
-                <w:szCs w:val="22"/>
+                <w:sz w:val="20"/>
+                <w:szCs w:val="20"/>
+                <w:lang w:eastAsia="es-CO"/>
+              </w:rPr>
+            </w:pPr>
+            <w:r>
+              <w:rPr>
+                <w:rFonts w:ascii="Times New Roman" w:eastAsia="Times New Roman" w:hAnsi="Times New Roman" w:cs="Times New Roman"/>
+                <w:color w:val="000000"/>
+                <w:sz w:val="20"/>
+                <w:szCs w:val="20"/>
                 <w:lang w:eastAsia="es-CO"/>
               </w:rPr>
               <w:t> </w:t>
@@ -23257,17 +24216,17 @@
               <w:rPr>
                 <w:rFonts w:ascii="Times New Roman" w:eastAsia="Times New Roman" w:hAnsi="Times New Roman" w:cs="Times New Roman"/>
                 <w:color w:val="000000"/>
-                <w:sz w:val="22"/>
-                <w:szCs w:val="22"/>
-                <w:lang w:eastAsia="es-CO"/>
-              </w:rPr>
-            </w:pPr>
-            <w:r>
-              <w:rPr>
-                <w:rFonts w:ascii="Times New Roman" w:eastAsia="Times New Roman" w:hAnsi="Times New Roman" w:cs="Times New Roman"/>
-                <w:color w:val="000000"/>
-                <w:sz w:val="22"/>
-                <w:szCs w:val="22"/>
+                <w:sz w:val="20"/>
+                <w:szCs w:val="20"/>
+                <w:lang w:eastAsia="es-CO"/>
+              </w:rPr>
+            </w:pPr>
+            <w:r>
+              <w:rPr>
+                <w:rFonts w:ascii="Times New Roman" w:eastAsia="Times New Roman" w:hAnsi="Times New Roman" w:cs="Times New Roman"/>
+                <w:color w:val="000000"/>
+                <w:sz w:val="20"/>
+                <w:szCs w:val="20"/>
                 <w:lang w:eastAsia="es-CO"/>
               </w:rPr>
               <w:t> </w:t>
@@ -23294,17 +24253,17 @@
               <w:rPr>
                 <w:rFonts w:ascii="Times New Roman" w:eastAsia="Times New Roman" w:hAnsi="Times New Roman" w:cs="Times New Roman"/>
                 <w:color w:val="000000"/>
-                <w:sz w:val="22"/>
-                <w:szCs w:val="22"/>
-                <w:lang w:eastAsia="es-CO"/>
-              </w:rPr>
-            </w:pPr>
-            <w:r>
-              <w:rPr>
-                <w:rFonts w:ascii="Times New Roman" w:eastAsia="Times New Roman" w:hAnsi="Times New Roman" w:cs="Times New Roman"/>
-                <w:color w:val="000000"/>
-                <w:sz w:val="22"/>
-                <w:szCs w:val="22"/>
+                <w:sz w:val="20"/>
+                <w:szCs w:val="20"/>
+                <w:lang w:eastAsia="es-CO"/>
+              </w:rPr>
+            </w:pPr>
+            <w:r>
+              <w:rPr>
+                <w:rFonts w:ascii="Times New Roman" w:eastAsia="Times New Roman" w:hAnsi="Times New Roman" w:cs="Times New Roman"/>
+                <w:color w:val="000000"/>
+                <w:sz w:val="20"/>
+                <w:szCs w:val="20"/>
                 <w:lang w:eastAsia="es-CO"/>
               </w:rPr>
               <w:t> </w:t>
@@ -23331,17 +24290,17 @@
               <w:rPr>
                 <w:rFonts w:ascii="Times New Roman" w:eastAsia="Times New Roman" w:hAnsi="Times New Roman" w:cs="Times New Roman"/>
                 <w:color w:val="000000"/>
-                <w:sz w:val="22"/>
-                <w:szCs w:val="22"/>
-                <w:lang w:eastAsia="es-CO"/>
-              </w:rPr>
-            </w:pPr>
-            <w:r>
-              <w:rPr>
-                <w:rFonts w:ascii="Times New Roman" w:eastAsia="Times New Roman" w:hAnsi="Times New Roman" w:cs="Times New Roman"/>
-                <w:color w:val="000000"/>
-                <w:sz w:val="22"/>
-                <w:szCs w:val="22"/>
+                <w:sz w:val="20"/>
+                <w:szCs w:val="20"/>
+                <w:lang w:eastAsia="es-CO"/>
+              </w:rPr>
+            </w:pPr>
+            <w:r>
+              <w:rPr>
+                <w:rFonts w:ascii="Times New Roman" w:eastAsia="Times New Roman" w:hAnsi="Times New Roman" w:cs="Times New Roman"/>
+                <w:color w:val="000000"/>
+                <w:sz w:val="20"/>
+                <w:szCs w:val="20"/>
                 <w:lang w:eastAsia="es-CO"/>
               </w:rPr>
               <w:t> </w:t>
@@ -23368,17 +24327,17 @@
               <w:rPr>
                 <w:rFonts w:ascii="Times New Roman" w:eastAsia="Times New Roman" w:hAnsi="Times New Roman" w:cs="Times New Roman"/>
                 <w:color w:val="000000"/>
-                <w:sz w:val="22"/>
-                <w:szCs w:val="22"/>
-                <w:lang w:eastAsia="es-CO"/>
-              </w:rPr>
-            </w:pPr>
-            <w:r>
-              <w:rPr>
-                <w:rFonts w:ascii="Times New Roman" w:eastAsia="Times New Roman" w:hAnsi="Times New Roman" w:cs="Times New Roman"/>
-                <w:color w:val="000000"/>
-                <w:sz w:val="22"/>
-                <w:szCs w:val="22"/>
+                <w:sz w:val="20"/>
+                <w:szCs w:val="20"/>
+                <w:lang w:eastAsia="es-CO"/>
+              </w:rPr>
+            </w:pPr>
+            <w:r>
+              <w:rPr>
+                <w:rFonts w:ascii="Times New Roman" w:eastAsia="Times New Roman" w:hAnsi="Times New Roman" w:cs="Times New Roman"/>
+                <w:color w:val="000000"/>
+                <w:sz w:val="20"/>
+                <w:szCs w:val="20"/>
                 <w:lang w:eastAsia="es-CO"/>
               </w:rPr>
               <w:t> </w:t>
@@ -23405,17 +24364,17 @@
               <w:rPr>
                 <w:rFonts w:ascii="Times New Roman" w:eastAsia="Times New Roman" w:hAnsi="Times New Roman" w:cs="Times New Roman"/>
                 <w:color w:val="000000"/>
-                <w:sz w:val="22"/>
-                <w:szCs w:val="22"/>
-                <w:lang w:eastAsia="es-CO"/>
-              </w:rPr>
-            </w:pPr>
-            <w:r>
-              <w:rPr>
-                <w:rFonts w:ascii="Times New Roman" w:eastAsia="Times New Roman" w:hAnsi="Times New Roman" w:cs="Times New Roman"/>
-                <w:color w:val="000000"/>
-                <w:sz w:val="22"/>
-                <w:szCs w:val="22"/>
+                <w:sz w:val="20"/>
+                <w:szCs w:val="20"/>
+                <w:lang w:eastAsia="es-CO"/>
+              </w:rPr>
+            </w:pPr>
+            <w:r>
+              <w:rPr>
+                <w:rFonts w:ascii="Times New Roman" w:eastAsia="Times New Roman" w:hAnsi="Times New Roman" w:cs="Times New Roman"/>
+                <w:color w:val="000000"/>
+                <w:sz w:val="20"/>
+                <w:szCs w:val="20"/>
                 <w:lang w:eastAsia="es-CO"/>
               </w:rPr>
               <w:t> </w:t>
@@ -23442,17 +24401,17 @@
               <w:rPr>
                 <w:rFonts w:ascii="Times New Roman" w:eastAsia="Times New Roman" w:hAnsi="Times New Roman" w:cs="Times New Roman"/>
                 <w:color w:val="000000"/>
-                <w:sz w:val="22"/>
-                <w:szCs w:val="22"/>
-                <w:lang w:eastAsia="es-CO"/>
-              </w:rPr>
-            </w:pPr>
-            <w:r>
-              <w:rPr>
-                <w:rFonts w:ascii="Times New Roman" w:eastAsia="Times New Roman" w:hAnsi="Times New Roman" w:cs="Times New Roman"/>
-                <w:color w:val="000000"/>
-                <w:sz w:val="22"/>
-                <w:szCs w:val="22"/>
+                <w:sz w:val="20"/>
+                <w:szCs w:val="20"/>
+                <w:lang w:eastAsia="es-CO"/>
+              </w:rPr>
+            </w:pPr>
+            <w:r>
+              <w:rPr>
+                <w:rFonts w:ascii="Times New Roman" w:eastAsia="Times New Roman" w:hAnsi="Times New Roman" w:cs="Times New Roman"/>
+                <w:color w:val="000000"/>
+                <w:sz w:val="20"/>
+                <w:szCs w:val="20"/>
                 <w:lang w:eastAsia="es-CO"/>
               </w:rPr>
               <w:t> </w:t>
@@ -23479,17 +24438,17 @@
               <w:rPr>
                 <w:rFonts w:ascii="Times New Roman" w:eastAsia="Times New Roman" w:hAnsi="Times New Roman" w:cs="Times New Roman"/>
                 <w:color w:val="000000"/>
-                <w:sz w:val="22"/>
-                <w:szCs w:val="22"/>
-                <w:lang w:eastAsia="es-CO"/>
-              </w:rPr>
-            </w:pPr>
-            <w:r>
-              <w:rPr>
-                <w:rFonts w:ascii="Times New Roman" w:eastAsia="Times New Roman" w:hAnsi="Times New Roman" w:cs="Times New Roman"/>
-                <w:color w:val="000000"/>
-                <w:sz w:val="22"/>
-                <w:szCs w:val="22"/>
+                <w:sz w:val="20"/>
+                <w:szCs w:val="20"/>
+                <w:lang w:eastAsia="es-CO"/>
+              </w:rPr>
+            </w:pPr>
+            <w:r>
+              <w:rPr>
+                <w:rFonts w:ascii="Times New Roman" w:eastAsia="Times New Roman" w:hAnsi="Times New Roman" w:cs="Times New Roman"/>
+                <w:color w:val="000000"/>
+                <w:sz w:val="20"/>
+                <w:szCs w:val="20"/>
                 <w:lang w:eastAsia="es-CO"/>
               </w:rPr>
               <w:t> </w:t>
@@ -23516,17 +24475,17 @@
               <w:rPr>
                 <w:rFonts w:ascii="Times New Roman" w:eastAsia="Times New Roman" w:hAnsi="Times New Roman" w:cs="Times New Roman"/>
                 <w:color w:val="000000"/>
-                <w:sz w:val="22"/>
-                <w:szCs w:val="22"/>
-                <w:lang w:eastAsia="es-CO"/>
-              </w:rPr>
-            </w:pPr>
-            <w:r>
-              <w:rPr>
-                <w:rFonts w:ascii="Times New Roman" w:eastAsia="Times New Roman" w:hAnsi="Times New Roman" w:cs="Times New Roman"/>
-                <w:color w:val="000000"/>
-                <w:sz w:val="22"/>
-                <w:szCs w:val="22"/>
+                <w:sz w:val="20"/>
+                <w:szCs w:val="20"/>
+                <w:lang w:eastAsia="es-CO"/>
+              </w:rPr>
+            </w:pPr>
+            <w:r>
+              <w:rPr>
+                <w:rFonts w:ascii="Times New Roman" w:eastAsia="Times New Roman" w:hAnsi="Times New Roman" w:cs="Times New Roman"/>
+                <w:color w:val="000000"/>
+                <w:sz w:val="20"/>
+                <w:szCs w:val="20"/>
                 <w:lang w:eastAsia="es-CO"/>
               </w:rPr>
               <w:t> </w:t>
@@ -23553,17 +24512,17 @@
               <w:rPr>
                 <w:rFonts w:ascii="Times New Roman" w:eastAsia="Times New Roman" w:hAnsi="Times New Roman" w:cs="Times New Roman"/>
                 <w:color w:val="000000"/>
-                <w:sz w:val="22"/>
-                <w:szCs w:val="22"/>
-                <w:lang w:eastAsia="es-CO"/>
-              </w:rPr>
-            </w:pPr>
-            <w:r>
-              <w:rPr>
-                <w:rFonts w:ascii="Times New Roman" w:eastAsia="Times New Roman" w:hAnsi="Times New Roman" w:cs="Times New Roman"/>
-                <w:color w:val="000000"/>
-                <w:sz w:val="22"/>
-                <w:szCs w:val="22"/>
+                <w:sz w:val="20"/>
+                <w:szCs w:val="20"/>
+                <w:lang w:eastAsia="es-CO"/>
+              </w:rPr>
+            </w:pPr>
+            <w:r>
+              <w:rPr>
+                <w:rFonts w:ascii="Times New Roman" w:eastAsia="Times New Roman" w:hAnsi="Times New Roman" w:cs="Times New Roman"/>
+                <w:color w:val="000000"/>
+                <w:sz w:val="20"/>
+                <w:szCs w:val="20"/>
                 <w:lang w:eastAsia="es-CO"/>
               </w:rPr>
               <w:t> </w:t>
@@ -23590,17 +24549,17 @@
               <w:rPr>
                 <w:rFonts w:ascii="Times New Roman" w:eastAsia="Times New Roman" w:hAnsi="Times New Roman" w:cs="Times New Roman"/>
                 <w:color w:val="000000"/>
-                <w:sz w:val="22"/>
-                <w:szCs w:val="22"/>
-                <w:lang w:eastAsia="es-CO"/>
-              </w:rPr>
-            </w:pPr>
-            <w:r>
-              <w:rPr>
-                <w:rFonts w:ascii="Times New Roman" w:eastAsia="Times New Roman" w:hAnsi="Times New Roman" w:cs="Times New Roman"/>
-                <w:color w:val="000000"/>
-                <w:sz w:val="22"/>
-                <w:szCs w:val="22"/>
+                <w:sz w:val="20"/>
+                <w:szCs w:val="20"/>
+                <w:lang w:eastAsia="es-CO"/>
+              </w:rPr>
+            </w:pPr>
+            <w:r>
+              <w:rPr>
+                <w:rFonts w:ascii="Times New Roman" w:eastAsia="Times New Roman" w:hAnsi="Times New Roman" w:cs="Times New Roman"/>
+                <w:color w:val="000000"/>
+                <w:sz w:val="20"/>
+                <w:szCs w:val="20"/>
                 <w:lang w:eastAsia="es-CO"/>
               </w:rPr>
               <w:t> </w:t>
@@ -23636,8 +24595,8 @@
                 <w:i/>
                 <w:iCs/>
                 <w:color w:val="000000"/>
-                <w:sz w:val="22"/>
-                <w:szCs w:val="22"/>
+                <w:sz w:val="20"/>
+                <w:szCs w:val="20"/>
                 <w:lang w:eastAsia="es-CO"/>
               </w:rPr>
             </w:pPr>
@@ -23649,8 +24608,8 @@
                 <w:i/>
                 <w:iCs/>
                 <w:color w:val="000000"/>
-                <w:sz w:val="22"/>
-                <w:szCs w:val="22"/>
+                <w:sz w:val="20"/>
+                <w:szCs w:val="20"/>
                 <w:lang w:eastAsia="es-CO"/>
               </w:rPr>
               <w:t>Abril 19</w:t>
@@ -23676,17 +24635,17 @@
               <w:rPr>
                 <w:rFonts w:ascii="Times New Roman" w:eastAsia="Times New Roman" w:hAnsi="Times New Roman" w:cs="Times New Roman"/>
                 <w:color w:val="000000"/>
-                <w:sz w:val="22"/>
-                <w:szCs w:val="22"/>
-                <w:lang w:eastAsia="es-CO"/>
-              </w:rPr>
-            </w:pPr>
-            <w:r>
-              <w:rPr>
-                <w:rFonts w:ascii="Times New Roman" w:eastAsia="Times New Roman" w:hAnsi="Times New Roman" w:cs="Times New Roman"/>
-                <w:color w:val="000000"/>
-                <w:sz w:val="22"/>
-                <w:szCs w:val="22"/>
+                <w:sz w:val="20"/>
+                <w:szCs w:val="20"/>
+                <w:lang w:eastAsia="es-CO"/>
+              </w:rPr>
+            </w:pPr>
+            <w:r>
+              <w:rPr>
+                <w:rFonts w:ascii="Times New Roman" w:eastAsia="Times New Roman" w:hAnsi="Times New Roman" w:cs="Times New Roman"/>
+                <w:color w:val="000000"/>
+                <w:sz w:val="20"/>
+                <w:szCs w:val="20"/>
                 <w:lang w:eastAsia="es-CO"/>
               </w:rPr>
               <w:t> Segunda Entrega</w:t>
@@ -23713,17 +24672,17 @@
               <w:rPr>
                 <w:rFonts w:ascii="Times New Roman" w:eastAsia="Times New Roman" w:hAnsi="Times New Roman" w:cs="Times New Roman"/>
                 <w:color w:val="000000"/>
-                <w:sz w:val="22"/>
-                <w:szCs w:val="22"/>
-                <w:lang w:eastAsia="es-CO"/>
-              </w:rPr>
-            </w:pPr>
-            <w:r>
-              <w:rPr>
-                <w:rFonts w:ascii="Times New Roman" w:eastAsia="Times New Roman" w:hAnsi="Times New Roman" w:cs="Times New Roman"/>
-                <w:color w:val="000000"/>
-                <w:sz w:val="22"/>
-                <w:szCs w:val="22"/>
+                <w:sz w:val="20"/>
+                <w:szCs w:val="20"/>
+                <w:lang w:eastAsia="es-CO"/>
+              </w:rPr>
+            </w:pPr>
+            <w:r>
+              <w:rPr>
+                <w:rFonts w:ascii="Times New Roman" w:eastAsia="Times New Roman" w:hAnsi="Times New Roman" w:cs="Times New Roman"/>
+                <w:color w:val="000000"/>
+                <w:sz w:val="20"/>
+                <w:szCs w:val="20"/>
                 <w:lang w:eastAsia="es-CO"/>
               </w:rPr>
               <w:t> </w:t>
@@ -23750,17 +24709,17 @@
               <w:rPr>
                 <w:rFonts w:ascii="Times New Roman" w:eastAsia="Times New Roman" w:hAnsi="Times New Roman" w:cs="Times New Roman"/>
                 <w:color w:val="000000"/>
-                <w:sz w:val="22"/>
-                <w:szCs w:val="22"/>
-                <w:lang w:eastAsia="es-CO"/>
-              </w:rPr>
-            </w:pPr>
-            <w:r>
-              <w:rPr>
-                <w:rFonts w:ascii="Times New Roman" w:eastAsia="Times New Roman" w:hAnsi="Times New Roman" w:cs="Times New Roman"/>
-                <w:color w:val="000000"/>
-                <w:sz w:val="22"/>
-                <w:szCs w:val="22"/>
+                <w:sz w:val="20"/>
+                <w:szCs w:val="20"/>
+                <w:lang w:eastAsia="es-CO"/>
+              </w:rPr>
+            </w:pPr>
+            <w:r>
+              <w:rPr>
+                <w:rFonts w:ascii="Times New Roman" w:eastAsia="Times New Roman" w:hAnsi="Times New Roman" w:cs="Times New Roman"/>
+                <w:color w:val="000000"/>
+                <w:sz w:val="20"/>
+                <w:szCs w:val="20"/>
                 <w:lang w:eastAsia="es-CO"/>
               </w:rPr>
               <w:t> </w:t>
@@ -23787,17 +24746,17 @@
               <w:rPr>
                 <w:rFonts w:ascii="Times New Roman" w:eastAsia="Times New Roman" w:hAnsi="Times New Roman" w:cs="Times New Roman"/>
                 <w:color w:val="000000"/>
-                <w:sz w:val="22"/>
-                <w:szCs w:val="22"/>
-                <w:lang w:eastAsia="es-CO"/>
-              </w:rPr>
-            </w:pPr>
-            <w:r>
-              <w:rPr>
-                <w:rFonts w:ascii="Times New Roman" w:eastAsia="Times New Roman" w:hAnsi="Times New Roman" w:cs="Times New Roman"/>
-                <w:color w:val="000000"/>
-                <w:sz w:val="22"/>
-                <w:szCs w:val="22"/>
+                <w:sz w:val="20"/>
+                <w:szCs w:val="20"/>
+                <w:lang w:eastAsia="es-CO"/>
+              </w:rPr>
+            </w:pPr>
+            <w:r>
+              <w:rPr>
+                <w:rFonts w:ascii="Times New Roman" w:eastAsia="Times New Roman" w:hAnsi="Times New Roman" w:cs="Times New Roman"/>
+                <w:color w:val="000000"/>
+                <w:sz w:val="20"/>
+                <w:szCs w:val="20"/>
                 <w:lang w:eastAsia="es-CO"/>
               </w:rPr>
               <w:t> </w:t>
@@ -23824,17 +24783,17 @@
               <w:rPr>
                 <w:rFonts w:ascii="Times New Roman" w:eastAsia="Times New Roman" w:hAnsi="Times New Roman" w:cs="Times New Roman"/>
                 <w:color w:val="000000"/>
-                <w:sz w:val="22"/>
-                <w:szCs w:val="22"/>
-                <w:lang w:eastAsia="es-CO"/>
-              </w:rPr>
-            </w:pPr>
-            <w:r>
-              <w:rPr>
-                <w:rFonts w:ascii="Times New Roman" w:eastAsia="Times New Roman" w:hAnsi="Times New Roman" w:cs="Times New Roman"/>
-                <w:color w:val="000000"/>
-                <w:sz w:val="22"/>
-                <w:szCs w:val="22"/>
+                <w:sz w:val="20"/>
+                <w:szCs w:val="20"/>
+                <w:lang w:eastAsia="es-CO"/>
+              </w:rPr>
+            </w:pPr>
+            <w:r>
+              <w:rPr>
+                <w:rFonts w:ascii="Times New Roman" w:eastAsia="Times New Roman" w:hAnsi="Times New Roman" w:cs="Times New Roman"/>
+                <w:color w:val="000000"/>
+                <w:sz w:val="20"/>
+                <w:szCs w:val="20"/>
                 <w:lang w:eastAsia="es-CO"/>
               </w:rPr>
               <w:t> </w:t>
@@ -23861,17 +24820,17 @@
               <w:rPr>
                 <w:rFonts w:ascii="Times New Roman" w:eastAsia="Times New Roman" w:hAnsi="Times New Roman" w:cs="Times New Roman"/>
                 <w:color w:val="000000"/>
-                <w:sz w:val="22"/>
-                <w:szCs w:val="22"/>
-                <w:lang w:eastAsia="es-CO"/>
-              </w:rPr>
-            </w:pPr>
-            <w:r>
-              <w:rPr>
-                <w:rFonts w:ascii="Times New Roman" w:eastAsia="Times New Roman" w:hAnsi="Times New Roman" w:cs="Times New Roman"/>
-                <w:color w:val="000000"/>
-                <w:sz w:val="22"/>
-                <w:szCs w:val="22"/>
+                <w:sz w:val="20"/>
+                <w:szCs w:val="20"/>
+                <w:lang w:eastAsia="es-CO"/>
+              </w:rPr>
+            </w:pPr>
+            <w:r>
+              <w:rPr>
+                <w:rFonts w:ascii="Times New Roman" w:eastAsia="Times New Roman" w:hAnsi="Times New Roman" w:cs="Times New Roman"/>
+                <w:color w:val="000000"/>
+                <w:sz w:val="20"/>
+                <w:szCs w:val="20"/>
                 <w:lang w:eastAsia="es-CO"/>
               </w:rPr>
               <w:t> </w:t>
@@ -23898,17 +24857,17 @@
               <w:rPr>
                 <w:rFonts w:ascii="Times New Roman" w:eastAsia="Times New Roman" w:hAnsi="Times New Roman" w:cs="Times New Roman"/>
                 <w:color w:val="000000"/>
-                <w:sz w:val="22"/>
-                <w:szCs w:val="22"/>
-                <w:lang w:eastAsia="es-CO"/>
-              </w:rPr>
-            </w:pPr>
-            <w:r>
-              <w:rPr>
-                <w:rFonts w:ascii="Times New Roman" w:eastAsia="Times New Roman" w:hAnsi="Times New Roman" w:cs="Times New Roman"/>
-                <w:color w:val="000000"/>
-                <w:sz w:val="22"/>
-                <w:szCs w:val="22"/>
+                <w:sz w:val="20"/>
+                <w:szCs w:val="20"/>
+                <w:lang w:eastAsia="es-CO"/>
+              </w:rPr>
+            </w:pPr>
+            <w:r>
+              <w:rPr>
+                <w:rFonts w:ascii="Times New Roman" w:eastAsia="Times New Roman" w:hAnsi="Times New Roman" w:cs="Times New Roman"/>
+                <w:color w:val="000000"/>
+                <w:sz w:val="20"/>
+                <w:szCs w:val="20"/>
                 <w:lang w:eastAsia="es-CO"/>
               </w:rPr>
               <w:t> </w:t>
@@ -23935,17 +24894,17 @@
               <w:rPr>
                 <w:rFonts w:ascii="Times New Roman" w:eastAsia="Times New Roman" w:hAnsi="Times New Roman" w:cs="Times New Roman"/>
                 <w:color w:val="000000"/>
-                <w:sz w:val="22"/>
-                <w:szCs w:val="22"/>
-                <w:lang w:eastAsia="es-CO"/>
-              </w:rPr>
-            </w:pPr>
-            <w:r>
-              <w:rPr>
-                <w:rFonts w:ascii="Times New Roman" w:eastAsia="Times New Roman" w:hAnsi="Times New Roman" w:cs="Times New Roman"/>
-                <w:color w:val="000000"/>
-                <w:sz w:val="22"/>
-                <w:szCs w:val="22"/>
+                <w:sz w:val="20"/>
+                <w:szCs w:val="20"/>
+                <w:lang w:eastAsia="es-CO"/>
+              </w:rPr>
+            </w:pPr>
+            <w:r>
+              <w:rPr>
+                <w:rFonts w:ascii="Times New Roman" w:eastAsia="Times New Roman" w:hAnsi="Times New Roman" w:cs="Times New Roman"/>
+                <w:color w:val="000000"/>
+                <w:sz w:val="20"/>
+                <w:szCs w:val="20"/>
                 <w:lang w:eastAsia="es-CO"/>
               </w:rPr>
               <w:t> </w:t>
@@ -23972,17 +24931,17 @@
               <w:rPr>
                 <w:rFonts w:ascii="Times New Roman" w:eastAsia="Times New Roman" w:hAnsi="Times New Roman" w:cs="Times New Roman"/>
                 <w:color w:val="000000"/>
-                <w:sz w:val="22"/>
-                <w:szCs w:val="22"/>
-                <w:lang w:eastAsia="es-CO"/>
-              </w:rPr>
-            </w:pPr>
-            <w:r>
-              <w:rPr>
-                <w:rFonts w:ascii="Times New Roman" w:eastAsia="Times New Roman" w:hAnsi="Times New Roman" w:cs="Times New Roman"/>
-                <w:color w:val="000000"/>
-                <w:sz w:val="22"/>
-                <w:szCs w:val="22"/>
+                <w:sz w:val="20"/>
+                <w:szCs w:val="20"/>
+                <w:lang w:eastAsia="es-CO"/>
+              </w:rPr>
+            </w:pPr>
+            <w:r>
+              <w:rPr>
+                <w:rFonts w:ascii="Times New Roman" w:eastAsia="Times New Roman" w:hAnsi="Times New Roman" w:cs="Times New Roman"/>
+                <w:color w:val="000000"/>
+                <w:sz w:val="20"/>
+                <w:szCs w:val="20"/>
                 <w:lang w:eastAsia="es-CO"/>
               </w:rPr>
               <w:t> </w:t>
@@ -24009,17 +24968,17 @@
               <w:rPr>
                 <w:rFonts w:ascii="Times New Roman" w:eastAsia="Times New Roman" w:hAnsi="Times New Roman" w:cs="Times New Roman"/>
                 <w:color w:val="000000"/>
-                <w:sz w:val="22"/>
-                <w:szCs w:val="22"/>
-                <w:lang w:eastAsia="es-CO"/>
-              </w:rPr>
-            </w:pPr>
-            <w:r>
-              <w:rPr>
-                <w:rFonts w:ascii="Times New Roman" w:eastAsia="Times New Roman" w:hAnsi="Times New Roman" w:cs="Times New Roman"/>
-                <w:color w:val="000000"/>
-                <w:sz w:val="22"/>
-                <w:szCs w:val="22"/>
+                <w:sz w:val="20"/>
+                <w:szCs w:val="20"/>
+                <w:lang w:eastAsia="es-CO"/>
+              </w:rPr>
+            </w:pPr>
+            <w:r>
+              <w:rPr>
+                <w:rFonts w:ascii="Times New Roman" w:eastAsia="Times New Roman" w:hAnsi="Times New Roman" w:cs="Times New Roman"/>
+                <w:color w:val="000000"/>
+                <w:sz w:val="20"/>
+                <w:szCs w:val="20"/>
                 <w:lang w:eastAsia="es-CO"/>
               </w:rPr>
               <w:t> </w:t>
@@ -24046,17 +25005,17 @@
               <w:rPr>
                 <w:rFonts w:ascii="Times New Roman" w:eastAsia="Times New Roman" w:hAnsi="Times New Roman" w:cs="Times New Roman"/>
                 <w:color w:val="000000"/>
-                <w:sz w:val="22"/>
-                <w:szCs w:val="22"/>
-                <w:lang w:eastAsia="es-CO"/>
-              </w:rPr>
-            </w:pPr>
-            <w:r>
-              <w:rPr>
-                <w:rFonts w:ascii="Times New Roman" w:eastAsia="Times New Roman" w:hAnsi="Times New Roman" w:cs="Times New Roman"/>
-                <w:color w:val="000000"/>
-                <w:sz w:val="22"/>
-                <w:szCs w:val="22"/>
+                <w:sz w:val="20"/>
+                <w:szCs w:val="20"/>
+                <w:lang w:eastAsia="es-CO"/>
+              </w:rPr>
+            </w:pPr>
+            <w:r>
+              <w:rPr>
+                <w:rFonts w:ascii="Times New Roman" w:eastAsia="Times New Roman" w:hAnsi="Times New Roman" w:cs="Times New Roman"/>
+                <w:color w:val="000000"/>
+                <w:sz w:val="20"/>
+                <w:szCs w:val="20"/>
                 <w:lang w:eastAsia="es-CO"/>
               </w:rPr>
               <w:t> </w:t>
@@ -24083,17 +25042,17 @@
               <w:rPr>
                 <w:rFonts w:ascii="Times New Roman" w:eastAsia="Times New Roman" w:hAnsi="Times New Roman" w:cs="Times New Roman"/>
                 <w:color w:val="000000"/>
-                <w:sz w:val="22"/>
-                <w:szCs w:val="22"/>
-                <w:lang w:eastAsia="es-CO"/>
-              </w:rPr>
-            </w:pPr>
-            <w:r>
-              <w:rPr>
-                <w:rFonts w:ascii="Times New Roman" w:eastAsia="Times New Roman" w:hAnsi="Times New Roman" w:cs="Times New Roman"/>
-                <w:color w:val="000000"/>
-                <w:sz w:val="22"/>
-                <w:szCs w:val="22"/>
+                <w:sz w:val="20"/>
+                <w:szCs w:val="20"/>
+                <w:lang w:eastAsia="es-CO"/>
+              </w:rPr>
+            </w:pPr>
+            <w:r>
+              <w:rPr>
+                <w:rFonts w:ascii="Times New Roman" w:eastAsia="Times New Roman" w:hAnsi="Times New Roman" w:cs="Times New Roman"/>
+                <w:color w:val="000000"/>
+                <w:sz w:val="20"/>
+                <w:szCs w:val="20"/>
                 <w:lang w:eastAsia="es-CO"/>
               </w:rPr>
               <w:t> </w:t>
@@ -24120,17 +25079,17 @@
               <w:rPr>
                 <w:rFonts w:ascii="Times New Roman" w:eastAsia="Times New Roman" w:hAnsi="Times New Roman" w:cs="Times New Roman"/>
                 <w:color w:val="000000"/>
-                <w:sz w:val="22"/>
-                <w:szCs w:val="22"/>
-                <w:lang w:eastAsia="es-CO"/>
-              </w:rPr>
-            </w:pPr>
-            <w:r>
-              <w:rPr>
-                <w:rFonts w:ascii="Times New Roman" w:eastAsia="Times New Roman" w:hAnsi="Times New Roman" w:cs="Times New Roman"/>
-                <w:color w:val="000000"/>
-                <w:sz w:val="22"/>
-                <w:szCs w:val="22"/>
+                <w:sz w:val="20"/>
+                <w:szCs w:val="20"/>
+                <w:lang w:eastAsia="es-CO"/>
+              </w:rPr>
+            </w:pPr>
+            <w:r>
+              <w:rPr>
+                <w:rFonts w:ascii="Times New Roman" w:eastAsia="Times New Roman" w:hAnsi="Times New Roman" w:cs="Times New Roman"/>
+                <w:color w:val="000000"/>
+                <w:sz w:val="20"/>
+                <w:szCs w:val="20"/>
                 <w:lang w:eastAsia="es-CO"/>
               </w:rPr>
               <w:t> </w:t>
@@ -24147,172 +25106,55 @@
           <w:rFonts w:ascii="Times New Roman" w:hAnsi="Times New Roman" w:cs="Times New Roman"/>
           <w:b/>
           <w:bCs/>
-          <w:lang w:val="es-ES" w:eastAsia="es-CO"/>
-        </w:rPr>
-      </w:pPr>
-    </w:p>
-    <w:p>
-      <w:pPr>
-        <w:spacing w:line="240" w:lineRule="auto"/>
-        <w:jc w:val="both"/>
-        <w:rPr>
-          <w:rFonts w:ascii="Times New Roman" w:hAnsi="Times New Roman" w:cs="Times New Roman"/>
-          <w:b/>
-          <w:bCs/>
-          <w:lang w:val="es-ES" w:eastAsia="es-CO"/>
-        </w:rPr>
-      </w:pPr>
-    </w:p>
-    <w:p>
-      <w:pPr>
-        <w:spacing w:line="240" w:lineRule="auto"/>
-        <w:jc w:val="both"/>
-        <w:rPr>
-          <w:rFonts w:ascii="Times New Roman" w:hAnsi="Times New Roman" w:cs="Times New Roman"/>
-          <w:b/>
-          <w:bCs/>
-          <w:lang w:val="es-ES" w:eastAsia="es-CO"/>
-        </w:rPr>
-      </w:pPr>
-    </w:p>
-    <w:p>
-      <w:pPr>
-        <w:spacing w:line="240" w:lineRule="auto"/>
-        <w:jc w:val="both"/>
-        <w:rPr>
-          <w:rFonts w:ascii="Times New Roman" w:hAnsi="Times New Roman" w:cs="Times New Roman"/>
-          <w:b/>
-          <w:bCs/>
-          <w:lang w:val="es-ES" w:eastAsia="es-CO"/>
-        </w:rPr>
-      </w:pPr>
-    </w:p>
-    <w:p>
-      <w:pPr>
-        <w:spacing w:line="240" w:lineRule="auto"/>
-        <w:jc w:val="both"/>
-        <w:rPr>
-          <w:rFonts w:ascii="Times New Roman" w:hAnsi="Times New Roman" w:cs="Times New Roman"/>
-          <w:b/>
-          <w:bCs/>
-          <w:lang w:val="es-ES" w:eastAsia="es-CO"/>
-        </w:rPr>
-      </w:pPr>
-    </w:p>
-    <w:p>
-      <w:pPr>
-        <w:spacing w:line="240" w:lineRule="auto"/>
-        <w:jc w:val="both"/>
-        <w:rPr>
-          <w:rFonts w:ascii="Times New Roman" w:hAnsi="Times New Roman" w:cs="Times New Roman"/>
-          <w:b/>
-          <w:bCs/>
-          <w:lang w:val="es-ES" w:eastAsia="es-CO"/>
-        </w:rPr>
-      </w:pPr>
-    </w:p>
-    <w:p>
-      <w:pPr>
-        <w:spacing w:line="240" w:lineRule="auto"/>
-        <w:jc w:val="both"/>
-        <w:rPr>
-          <w:rFonts w:ascii="Times New Roman" w:hAnsi="Times New Roman" w:cs="Times New Roman"/>
-          <w:b/>
-          <w:bCs/>
-          <w:lang w:val="es-ES" w:eastAsia="es-CO"/>
-        </w:rPr>
-      </w:pPr>
-    </w:p>
-    <w:p>
-      <w:pPr>
-        <w:spacing w:line="240" w:lineRule="auto"/>
-        <w:jc w:val="both"/>
-        <w:rPr>
-          <w:rFonts w:ascii="Times New Roman" w:hAnsi="Times New Roman" w:cs="Times New Roman"/>
-          <w:b/>
-          <w:bCs/>
-          <w:lang w:val="es-ES" w:eastAsia="es-CO"/>
-        </w:rPr>
-      </w:pPr>
-    </w:p>
-    <w:p>
-      <w:pPr>
-        <w:spacing w:line="240" w:lineRule="auto"/>
-        <w:jc w:val="both"/>
-        <w:rPr>
-          <w:rFonts w:ascii="Times New Roman" w:hAnsi="Times New Roman" w:cs="Times New Roman"/>
-          <w:b/>
-          <w:bCs/>
-          <w:lang w:val="es-ES" w:eastAsia="es-CO"/>
-        </w:rPr>
-      </w:pPr>
-    </w:p>
-    <w:p>
-      <w:pPr>
-        <w:spacing w:line="240" w:lineRule="auto"/>
-        <w:jc w:val="both"/>
-        <w:rPr>
-          <w:rFonts w:ascii="Times New Roman" w:hAnsi="Times New Roman" w:cs="Times New Roman"/>
-          <w:b/>
-          <w:bCs/>
-          <w:lang w:val="es-ES" w:eastAsia="es-CO"/>
-        </w:rPr>
-      </w:pPr>
-    </w:p>
-    <w:p>
-      <w:pPr>
-        <w:spacing w:line="240" w:lineRule="auto"/>
-        <w:jc w:val="both"/>
-        <w:rPr>
-          <w:rFonts w:ascii="Times New Roman" w:hAnsi="Times New Roman" w:cs="Times New Roman"/>
-          <w:b/>
-          <w:bCs/>
-          <w:lang w:val="es-ES" w:eastAsia="es-CO"/>
-        </w:rPr>
-      </w:pPr>
-    </w:p>
-    <w:p>
-      <w:pPr>
-        <w:spacing w:line="240" w:lineRule="auto"/>
-        <w:jc w:val="both"/>
-        <w:rPr>
-          <w:rFonts w:ascii="Times New Roman" w:hAnsi="Times New Roman" w:cs="Times New Roman"/>
-          <w:b/>
-          <w:bCs/>
-          <w:lang w:val="es-ES" w:eastAsia="es-CO"/>
-        </w:rPr>
-      </w:pPr>
-    </w:p>
-    <w:p>
-      <w:pPr>
-        <w:spacing w:line="240" w:lineRule="auto"/>
-        <w:jc w:val="both"/>
-        <w:rPr>
-          <w:rFonts w:ascii="Times New Roman" w:hAnsi="Times New Roman" w:cs="Times New Roman"/>
-          <w:b/>
-          <w:bCs/>
-          <w:lang w:val="es-ES" w:eastAsia="es-CO"/>
-        </w:rPr>
-      </w:pPr>
-    </w:p>
-    <w:p>
-      <w:pPr>
-        <w:spacing w:line="240" w:lineRule="auto"/>
-        <w:jc w:val="both"/>
-        <w:rPr>
-          <w:rFonts w:ascii="Times New Roman" w:hAnsi="Times New Roman" w:cs="Times New Roman"/>
-          <w:b/>
-          <w:bCs/>
-          <w:lang w:val="es-ES" w:eastAsia="es-CO"/>
-        </w:rPr>
-      </w:pPr>
-      <w:r>
-        <w:rPr>
-          <w:rFonts w:ascii="Times New Roman" w:hAnsi="Times New Roman" w:cs="Times New Roman"/>
-          <w:b/>
-          <w:bCs/>
-          <w:lang w:val="es-ES" w:eastAsia="es-CO"/>
-        </w:rPr>
+          <w:sz w:val="22"/>
+          <w:szCs w:val="22"/>
+          <w:lang w:val="es-ES" w:eastAsia="es-CO"/>
+        </w:rPr>
+      </w:pPr>
+    </w:p>
+    <w:p>
+      <w:pPr>
+        <w:spacing w:line="240" w:lineRule="auto"/>
+        <w:jc w:val="both"/>
+        <w:rPr>
+          <w:rFonts w:ascii="Times New Roman" w:hAnsi="Times New Roman" w:cs="Times New Roman"/>
+          <w:b/>
+          <w:bCs/>
+          <w:lang w:val="es-ES" w:eastAsia="es-CO"/>
+        </w:rPr>
+      </w:pPr>
+    </w:p>
+    <w:p>
+      <w:pPr>
+        <w:spacing w:line="240" w:lineRule="auto"/>
+        <w:jc w:val="both"/>
+        <w:rPr>
+          <w:rFonts w:ascii="Times New Roman" w:hAnsi="Times New Roman" w:cs="Times New Roman"/>
+          <w:b/>
+          <w:bCs/>
+          <w:lang w:val="es-ES" w:eastAsia="es-CO"/>
+        </w:rPr>
+      </w:pPr>
+    </w:p>
+    <w:p>
+      <w:pPr>
+        <w:spacing w:line="240" w:lineRule="auto"/>
+        <w:jc w:val="both"/>
+        <w:rPr>
+          <w:rFonts w:ascii="Times New Roman" w:hAnsi="Times New Roman" w:cs="Times New Roman"/>
+          <w:b/>
+          <w:bCs/>
+          <w:lang w:val="es-ES" w:eastAsia="es-CO"/>
+        </w:rPr>
+      </w:pPr>
+      <w:r>
+        <w:rPr>
+          <w:rFonts w:ascii="Times New Roman" w:hAnsi="Times New Roman" w:cs="Times New Roman"/>
+          <w:b/>
+          <w:bCs/>
+          <w:lang w:val="es-ES" w:eastAsia="es-CO"/>
+        </w:rPr>
+        <w:lastRenderedPageBreak/>
         <w:t xml:space="preserve">Referencias Bibliográficas </w:t>
       </w:r>
     </w:p>
@@ -24383,7 +25225,43 @@
             <w:rFonts w:ascii="Times New Roman" w:hAnsi="Times New Roman" w:cs="Times New Roman"/>
             <w:lang w:val="en-US"/>
           </w:rPr>
-          <w:t>https://git-scm.com/book/es/v2/Inicio---Sobre-el-Control-de-Versiones-Acerca-del-Control-de-Versiones</w:t>
+          <w:t>https://git-scm.com/book/es/v2/Inicio---</w:t>
+        </w:r>
+        <w:proofErr w:type="spellStart"/>
+        <w:r>
+          <w:rPr>
+            <w:rStyle w:val="Hipervnculo"/>
+            <w:rFonts w:ascii="Times New Roman" w:hAnsi="Times New Roman" w:cs="Times New Roman"/>
+            <w:lang w:val="en-US"/>
+          </w:rPr>
+          <w:t>Sobre</w:t>
+        </w:r>
+        <w:proofErr w:type="spellEnd"/>
+        <w:r>
+          <w:rPr>
+            <w:rStyle w:val="Hipervnculo"/>
+            <w:rFonts w:ascii="Times New Roman" w:hAnsi="Times New Roman" w:cs="Times New Roman"/>
+            <w:lang w:val="en-US"/>
+          </w:rPr>
+          <w:t>-el-Control-de-Versiones-</w:t>
+        </w:r>
+        <w:proofErr w:type="spellStart"/>
+        <w:r>
+          <w:rPr>
+            <w:rStyle w:val="Hipervnculo"/>
+            <w:rFonts w:ascii="Times New Roman" w:hAnsi="Times New Roman" w:cs="Times New Roman"/>
+            <w:lang w:val="en-US"/>
+          </w:rPr>
+          <w:t>Acerca</w:t>
+        </w:r>
+        <w:proofErr w:type="spellEnd"/>
+        <w:r>
+          <w:rPr>
+            <w:rStyle w:val="Hipervnculo"/>
+            <w:rFonts w:ascii="Times New Roman" w:hAnsi="Times New Roman" w:cs="Times New Roman"/>
+            <w:lang w:val="en-US"/>
+          </w:rPr>
+          <w:t>-del-Control-de-Versiones</w:t>
         </w:r>
       </w:hyperlink>
     </w:p>
@@ -24415,7 +25293,25 @@
           <w:color w:val="0D0D0D"/>
           <w:shd w:val="clear" w:color="auto" w:fill="FFFFFF"/>
         </w:rPr>
-        <w:t xml:space="preserve">Wikipedia contributors. (s/f). Cola de prioridades. </w:t>
+        <w:t xml:space="preserve">Wikipedia </w:t>
+      </w:r>
+      <w:proofErr w:type="spellStart"/>
+      <w:r>
+        <w:rPr>
+          <w:rFonts w:ascii="Times New Roman" w:hAnsi="Times New Roman" w:cs="Times New Roman"/>
+          <w:color w:val="0D0D0D"/>
+          <w:shd w:val="clear" w:color="auto" w:fill="FFFFFF"/>
+        </w:rPr>
+        <w:t>contributors</w:t>
+      </w:r>
+      <w:proofErr w:type="spellEnd"/>
+      <w:r>
+        <w:rPr>
+          <w:rFonts w:ascii="Times New Roman" w:hAnsi="Times New Roman" w:cs="Times New Roman"/>
+          <w:color w:val="0D0D0D"/>
+          <w:shd w:val="clear" w:color="auto" w:fill="FFFFFF"/>
+        </w:rPr>
+        <w:t xml:space="preserve">. (s/f). Cola de prioridades. </w:t>
       </w:r>
       <w:r>
         <w:rPr>
@@ -24463,7 +25359,25 @@
           <w:color w:val="0D0D0D"/>
           <w:shd w:val="clear" w:color="auto" w:fill="FFFFFF"/>
         </w:rPr>
-        <w:t xml:space="preserve">Wikipedia contributors. (s/f). Modelo–vista–controlador. </w:t>
+        <w:t xml:space="preserve">Wikipedia </w:t>
+      </w:r>
+      <w:proofErr w:type="spellStart"/>
+      <w:r>
+        <w:rPr>
+          <w:rFonts w:ascii="Times New Roman" w:hAnsi="Times New Roman" w:cs="Times New Roman"/>
+          <w:color w:val="0D0D0D"/>
+          <w:shd w:val="clear" w:color="auto" w:fill="FFFFFF"/>
+        </w:rPr>
+        <w:t>contributors</w:t>
+      </w:r>
+      <w:proofErr w:type="spellEnd"/>
+      <w:r>
+        <w:rPr>
+          <w:rFonts w:ascii="Times New Roman" w:hAnsi="Times New Roman" w:cs="Times New Roman"/>
+          <w:color w:val="0D0D0D"/>
+          <w:shd w:val="clear" w:color="auto" w:fill="FFFFFF"/>
+        </w:rPr>
+        <w:t xml:space="preserve">. (s/f). Modelo–vista–controlador. </w:t>
       </w:r>
       <w:r>
         <w:rPr>
@@ -24659,25 +25573,7 @@
           <w:color w:val="0D0D0D"/>
           <w:shd w:val="clear" w:color="auto" w:fill="FFFFFF"/>
         </w:rPr>
-        <w:t xml:space="preserve">Base de Datos </w:t>
-      </w:r>
-      <w:proofErr w:type="gramStart"/>
-      <w:r>
-        <w:rPr>
-          <w:rFonts w:ascii="Times New Roman" w:hAnsi="Times New Roman" w:cs="Times New Roman"/>
-          <w:color w:val="0D0D0D"/>
-          <w:shd w:val="clear" w:color="auto" w:fill="FFFFFF"/>
-        </w:rPr>
-        <w:t>TXT :</w:t>
-      </w:r>
-      <w:proofErr w:type="gramEnd"/>
-      <w:r>
-        <w:rPr>
-          <w:rFonts w:ascii="Times New Roman" w:hAnsi="Times New Roman" w:cs="Times New Roman"/>
-          <w:color w:val="0D0D0D"/>
-          <w:shd w:val="clear" w:color="auto" w:fill="FFFFFF"/>
-        </w:rPr>
-        <w:t xml:space="preserve"> Parte I - Perl En Español. (s/f). Perlenespanol.com. Recuperado el 3 de septiembre de 2023, de </w:t>
+        <w:t xml:space="preserve">Base de Datos TXT : Parte I - Perl En Español. (s/f). Perlenespanol.com. Recuperado el 3 de septiembre de 2023, de </w:t>
       </w:r>
       <w:hyperlink r:id="rId18" w:history="1">
         <w:r>
@@ -24760,6 +25656,7 @@
           <w:shd w:val="clear" w:color="auto" w:fill="FFFFFF"/>
           <w:lang w:val="en-US"/>
         </w:rPr>
+        <w:lastRenderedPageBreak/>
         <w:t xml:space="preserve">UML Class Diagram tutorial. (s/f). </w:t>
       </w:r>
       <w:r>
@@ -24856,7 +25753,39 @@
           <w:rFonts w:ascii="Times New Roman" w:hAnsi="Times New Roman" w:cs="Times New Roman"/>
           <w:lang w:val="es-ES"/>
         </w:rPr>
-        <w:t xml:space="preserve">(2018, abril 20). Kinsta®; Kinsta. </w:t>
+        <w:t xml:space="preserve">(2018, abril 20). </w:t>
+      </w:r>
+      <w:proofErr w:type="spellStart"/>
+      <w:r>
+        <w:rPr>
+          <w:rFonts w:ascii="Times New Roman" w:hAnsi="Times New Roman" w:cs="Times New Roman"/>
+          <w:lang w:val="es-ES"/>
+        </w:rPr>
+        <w:t>Kinsta</w:t>
+      </w:r>
+      <w:proofErr w:type="spellEnd"/>
+      <w:r>
+        <w:rPr>
+          <w:rFonts w:ascii="Times New Roman" w:hAnsi="Times New Roman" w:cs="Times New Roman"/>
+          <w:lang w:val="es-ES"/>
+        </w:rPr>
+        <w:t xml:space="preserve">®; </w:t>
+      </w:r>
+      <w:proofErr w:type="spellStart"/>
+      <w:r>
+        <w:rPr>
+          <w:rFonts w:ascii="Times New Roman" w:hAnsi="Times New Roman" w:cs="Times New Roman"/>
+          <w:lang w:val="es-ES"/>
+        </w:rPr>
+        <w:t>Kinsta</w:t>
+      </w:r>
+      <w:proofErr w:type="spellEnd"/>
+      <w:r>
+        <w:rPr>
+          <w:rFonts w:ascii="Times New Roman" w:hAnsi="Times New Roman" w:cs="Times New Roman"/>
+          <w:lang w:val="es-ES"/>
+        </w:rPr>
+        <w:t xml:space="preserve">. </w:t>
       </w:r>
       <w:hyperlink r:id="rId22" w:history="1">
         <w:r>
@@ -25030,7 +25959,27 @@
           <w:color w:val="1F1F1F"/>
           <w:lang w:val="en-US"/>
         </w:rPr>
-        <w:t xml:space="preserve">Arnold, K., Gosling, J., &amp; Holmes, D. (Sin fecha). </w:t>
+        <w:t xml:space="preserve">Arnold, K., Gosling, J., &amp; Holmes, D. (Sin </w:t>
+      </w:r>
+      <w:proofErr w:type="spellStart"/>
+      <w:r>
+        <w:rPr>
+          <w:rFonts w:ascii="Times New Roman" w:hAnsi="Times New Roman" w:cs="Times New Roman"/>
+          <w:bCs/>
+          <w:color w:val="1F1F1F"/>
+          <w:lang w:val="en-US"/>
+        </w:rPr>
+        <w:t>fecha</w:t>
+      </w:r>
+      <w:proofErr w:type="spellEnd"/>
+      <w:r>
+        <w:rPr>
+          <w:rFonts w:ascii="Times New Roman" w:hAnsi="Times New Roman" w:cs="Times New Roman"/>
+          <w:bCs/>
+          <w:color w:val="1F1F1F"/>
+          <w:lang w:val="en-US"/>
+        </w:rPr>
+        <w:t xml:space="preserve">). </w:t>
       </w:r>
       <w:r>
         <w:rPr>
@@ -25040,7 +25989,29 @@
           <w:color w:val="1F1F1F"/>
           <w:lang w:val="en-US"/>
         </w:rPr>
-        <w:t>THE javaTM programming language, fourth edition</w:t>
+        <w:t xml:space="preserve">THE </w:t>
+      </w:r>
+      <w:proofErr w:type="spellStart"/>
+      <w:r>
+        <w:rPr>
+          <w:rFonts w:ascii="Times New Roman" w:hAnsi="Times New Roman" w:cs="Times New Roman"/>
+          <w:bCs/>
+          <w:i/>
+          <w:color w:val="1F1F1F"/>
+          <w:lang w:val="en-US"/>
+        </w:rPr>
+        <w:t>javaTM</w:t>
+      </w:r>
+      <w:proofErr w:type="spellEnd"/>
+      <w:r>
+        <w:rPr>
+          <w:rFonts w:ascii="Times New Roman" w:hAnsi="Times New Roman" w:cs="Times New Roman"/>
+          <w:bCs/>
+          <w:i/>
+          <w:color w:val="1F1F1F"/>
+          <w:lang w:val="en-US"/>
+        </w:rPr>
+        <w:t xml:space="preserve"> programming language, fourth edition</w:t>
       </w:r>
       <w:r>
         <w:rPr>
@@ -25155,13 +26126,45 @@
           <w:lang w:val="en-US"/>
         </w:rPr>
       </w:pPr>
+      <w:proofErr w:type="spellStart"/>
       <w:r>
         <w:rPr>
           <w:rFonts w:ascii="Times New Roman" w:hAnsi="Times New Roman" w:cs="Times New Roman"/>
           <w:bCs/>
           <w:color w:val="1F1F1F"/>
-        </w:rPr>
-        <w:t xml:space="preserve">Juviler, J. (2024, enero 5). </w:t>
+          <w:lang w:val="en-US"/>
+        </w:rPr>
+        <w:t>Juviler</w:t>
+      </w:r>
+      <w:proofErr w:type="spellEnd"/>
+      <w:r>
+        <w:rPr>
+          <w:rFonts w:ascii="Times New Roman" w:hAnsi="Times New Roman" w:cs="Times New Roman"/>
+          <w:bCs/>
+          <w:color w:val="1F1F1F"/>
+          <w:lang w:val="en-US"/>
+        </w:rPr>
+        <w:t xml:space="preserve">, J. (2024, </w:t>
+      </w:r>
+      <w:proofErr w:type="spellStart"/>
+      <w:r>
+        <w:rPr>
+          <w:rFonts w:ascii="Times New Roman" w:hAnsi="Times New Roman" w:cs="Times New Roman"/>
+          <w:bCs/>
+          <w:color w:val="1F1F1F"/>
+          <w:lang w:val="en-US"/>
+        </w:rPr>
+        <w:t>enero</w:t>
+      </w:r>
+      <w:proofErr w:type="spellEnd"/>
+      <w:r>
+        <w:rPr>
+          <w:rFonts w:ascii="Times New Roman" w:hAnsi="Times New Roman" w:cs="Times New Roman"/>
+          <w:bCs/>
+          <w:color w:val="1F1F1F"/>
+          <w:lang w:val="en-US"/>
+        </w:rPr>
+        <w:t xml:space="preserve"> 5). </w:t>
       </w:r>
       <w:r>
         <w:rPr>
@@ -25171,29 +26174,7 @@
           <w:color w:val="1F1F1F"/>
           <w:lang w:val="en-US"/>
         </w:rPr>
-        <w:t>What is GitHub? (</w:t>
-      </w:r>
-      <w:proofErr w:type="gramStart"/>
-      <w:r>
-        <w:rPr>
-          <w:rFonts w:ascii="Times New Roman" w:hAnsi="Times New Roman" w:cs="Times New Roman"/>
-          <w:bCs/>
-          <w:i/>
-          <w:color w:val="1F1F1F"/>
-          <w:lang w:val="en-US"/>
-        </w:rPr>
-        <w:t>and</w:t>
-      </w:r>
-      <w:proofErr w:type="gramEnd"/>
-      <w:r>
-        <w:rPr>
-          <w:rFonts w:ascii="Times New Roman" w:hAnsi="Times New Roman" w:cs="Times New Roman"/>
-          <w:bCs/>
-          <w:i/>
-          <w:color w:val="1F1F1F"/>
-          <w:lang w:val="en-US"/>
-        </w:rPr>
-        <w:t xml:space="preserve"> what is it used for?)</w:t>
+        <w:t>What is GitHub? (and what is it used for?)</w:t>
       </w:r>
       <w:r>
         <w:rPr>
@@ -25263,8 +26244,39 @@
           <w:i/>
           <w:color w:val="1F1F1F"/>
         </w:rPr>
-        <w:t>Circular linked list</w:t>
-      </w:r>
+        <w:t xml:space="preserve">Circular </w:t>
+      </w:r>
+      <w:proofErr w:type="spellStart"/>
+      <w:r>
+        <w:rPr>
+          <w:rFonts w:ascii="Times New Roman" w:hAnsi="Times New Roman" w:cs="Times New Roman"/>
+          <w:bCs/>
+          <w:i/>
+          <w:color w:val="1F1F1F"/>
+        </w:rPr>
+        <w:t>linked</w:t>
+      </w:r>
+      <w:proofErr w:type="spellEnd"/>
+      <w:r>
+        <w:rPr>
+          <w:rFonts w:ascii="Times New Roman" w:hAnsi="Times New Roman" w:cs="Times New Roman"/>
+          <w:bCs/>
+          <w:i/>
+          <w:color w:val="1F1F1F"/>
+        </w:rPr>
+        <w:t xml:space="preserve"> </w:t>
+      </w:r>
+      <w:proofErr w:type="spellStart"/>
+      <w:r>
+        <w:rPr>
+          <w:rFonts w:ascii="Times New Roman" w:hAnsi="Times New Roman" w:cs="Times New Roman"/>
+          <w:bCs/>
+          <w:i/>
+          <w:color w:val="1F1F1F"/>
+        </w:rPr>
+        <w:t>list</w:t>
+      </w:r>
+      <w:proofErr w:type="spellEnd"/>
       <w:r>
         <w:rPr>
           <w:rFonts w:ascii="Times New Roman" w:hAnsi="Times New Roman" w:cs="Times New Roman"/>
@@ -25357,6 +26369,7 @@
       </w:pPr>
     </w:p>
     <w:sectPr>
+      <w:footerReference w:type="default" r:id="rId35"/>
       <w:pgSz w:w="12240" w:h="15840"/>
       <w:pgMar w:top="1417" w:right="1701" w:bottom="1417" w:left="1701" w:header="708" w:footer="708" w:gutter="0"/>
       <w:cols w:space="708"/>
@@ -25367,7 +26380,7 @@
 </file>
 
 <file path=word/endnotes.xml><?xml version="1.0" encoding="utf-8"?>
-<w:endnotes xmlns:wpc="http://schemas.microsoft.com/office/word/2010/wordprocessingCanvas" xmlns:cx="http://schemas.microsoft.com/office/drawing/2014/chartex" xmlns:cx1="http://schemas.microsoft.com/office/drawing/2015/9/8/chartex" xmlns:cx2="http://schemas.microsoft.com/office/drawing/2015/10/21/chartex" xmlns:cx3="http://schemas.microsoft.com/office/drawing/2016/5/9/chartex" xmlns:cx4="http://schemas.microsoft.com/office/drawing/2016/5/10/chartex" xmlns:cx5="http://schemas.microsoft.com/office/drawing/2016/5/11/chartex" xmlns:cx6="http://schemas.microsoft.com/office/drawing/2016/5/12/chartex" xmlns:cx7="http://schemas.microsoft.com/office/drawing/2016/5/13/chartex" xmlns:cx8="http://schemas.microsoft.com/office/drawing/2016/5/14/chartex" xmlns:mc="http://schemas.openxmlformats.org/markup-compatibility/2006" xmlns:aink="http://schemas.microsoft.com/office/drawing/2016/ink" xmlns:am3d="http://schemas.microsoft.com/office/drawing/2017/model3d" xmlns:o="urn:schemas-microsoft-com:office:office" xmlns:r="http://schemas.openxmlformats.org/officeDocument/2006/relationships" xmlns:m="http://schemas.openxmlformats.org/officeDocument/2006/math" xmlns:v="urn:schemas-microsoft-com:vml" xmlns:wp14="http://schemas.microsoft.com/office/word/2010/wordprocessingDrawing" xmlns:wp="http://schemas.openxmlformats.org/drawingml/2006/wordprocessingDrawing" xmlns:w10="urn:schemas-microsoft-com:office:word" xmlns:w="http://schemas.openxmlformats.org/wordprocessingml/2006/main" xmlns:w14="http://schemas.microsoft.com/office/word/2010/wordml" xmlns:w15="http://schemas.microsoft.com/office/word/2012/wordml" xmlns:w16cex="http://schemas.microsoft.com/office/word/2018/wordml/cex" xmlns:w16cid="http://schemas.microsoft.com/office/word/2016/wordml/cid" xmlns:w16="http://schemas.microsoft.com/office/word/2018/wordml" xmlns:w16sdtdh="http://schemas.microsoft.com/office/word/2020/wordml/sdtdatahash" xmlns:w16se="http://schemas.microsoft.com/office/word/2015/wordml/symex" xmlns:wpg="http://schemas.microsoft.com/office/word/2010/wordprocessingGroup" xmlns:wpi="http://schemas.microsoft.com/office/word/2010/wordprocessingInk" xmlns:wne="http://schemas.microsoft.com/office/word/2006/wordml" xmlns:wps="http://schemas.microsoft.com/office/word/2010/wordprocessingShape" mc:Ignorable="w14 w15 w16se w16cid w16 w16cex w16sdtdh wp14">
+<w:endnotes xmlns:wpc="http://schemas.microsoft.com/office/word/2010/wordprocessingCanvas" xmlns:cx="http://schemas.microsoft.com/office/drawing/2014/chartex" xmlns:cx1="http://schemas.microsoft.com/office/drawing/2015/9/8/chartex" xmlns:cx2="http://schemas.microsoft.com/office/drawing/2015/10/21/chartex" xmlns:cx3="http://schemas.microsoft.com/office/drawing/2016/5/9/chartex" xmlns:cx4="http://schemas.microsoft.com/office/drawing/2016/5/10/chartex" xmlns:cx5="http://schemas.microsoft.com/office/drawing/2016/5/11/chartex" xmlns:cx6="http://schemas.microsoft.com/office/drawing/2016/5/12/chartex" xmlns:cx7="http://schemas.microsoft.com/office/drawing/2016/5/13/chartex" xmlns:cx8="http://schemas.microsoft.com/office/drawing/2016/5/14/chartex" xmlns:mc="http://schemas.openxmlformats.org/markup-compatibility/2006" xmlns:aink="http://schemas.microsoft.com/office/drawing/2016/ink" xmlns:am3d="http://schemas.microsoft.com/office/drawing/2017/model3d" xmlns:o="urn:schemas-microsoft-com:office:office" xmlns:oel="http://schemas.microsoft.com/office/2019/extlst" xmlns:r="http://schemas.openxmlformats.org/officeDocument/2006/relationships" xmlns:m="http://schemas.openxmlformats.org/officeDocument/2006/math" xmlns:v="urn:schemas-microsoft-com:vml" xmlns:wp14="http://schemas.microsoft.com/office/word/2010/wordprocessingDrawing" xmlns:wp="http://schemas.openxmlformats.org/drawingml/2006/wordprocessingDrawing" xmlns:w10="urn:schemas-microsoft-com:office:word" xmlns:w="http://schemas.openxmlformats.org/wordprocessingml/2006/main" xmlns:w14="http://schemas.microsoft.com/office/word/2010/wordml" xmlns:w15="http://schemas.microsoft.com/office/word/2012/wordml" xmlns:w16cex="http://schemas.microsoft.com/office/word/2018/wordml/cex" xmlns:w16cid="http://schemas.microsoft.com/office/word/2016/wordml/cid" xmlns:w16="http://schemas.microsoft.com/office/word/2018/wordml" xmlns:w16du="http://schemas.microsoft.com/office/word/2023/wordml/word16du" xmlns:w16sdtdh="http://schemas.microsoft.com/office/word/2020/wordml/sdtdatahash" xmlns:w16se="http://schemas.microsoft.com/office/word/2015/wordml/symex" xmlns:wpg="http://schemas.microsoft.com/office/word/2010/wordprocessingGroup" xmlns:wpi="http://schemas.microsoft.com/office/word/2010/wordprocessingInk" xmlns:wne="http://schemas.microsoft.com/office/word/2006/wordml" xmlns:wps="http://schemas.microsoft.com/office/word/2010/wordprocessingShape" mc:Ignorable="w14 w15 w16se w16cid w16 w16cex w16sdtdh w16du wp14">
   <w:endnote w:type="separator" w:id="-1">
     <w:p>
       <w:pPr>
@@ -25391,8 +26404,21 @@
 </w:endnotes>
 </file>
 
+<file path=word/footer1.xml><?xml version="1.0" encoding="utf-8"?>
+<w:ftr xmlns:wpc="http://schemas.microsoft.com/office/word/2010/wordprocessingCanvas" xmlns:cx="http://schemas.microsoft.com/office/drawing/2014/chartex" xmlns:cx1="http://schemas.microsoft.com/office/drawing/2015/9/8/chartex" xmlns:cx2="http://schemas.microsoft.com/office/drawing/2015/10/21/chartex" xmlns:cx3="http://schemas.microsoft.com/office/drawing/2016/5/9/chartex" xmlns:cx4="http://schemas.microsoft.com/office/drawing/2016/5/10/chartex" xmlns:cx5="http://schemas.microsoft.com/office/drawing/2016/5/11/chartex" xmlns:cx6="http://schemas.microsoft.com/office/drawing/2016/5/12/chartex" xmlns:cx7="http://schemas.microsoft.com/office/drawing/2016/5/13/chartex" xmlns:cx8="http://schemas.microsoft.com/office/drawing/2016/5/14/chartex" xmlns:mc="http://schemas.openxmlformats.org/markup-compatibility/2006" xmlns:aink="http://schemas.microsoft.com/office/drawing/2016/ink" xmlns:am3d="http://schemas.microsoft.com/office/drawing/2017/model3d" xmlns:o="urn:schemas-microsoft-com:office:office" xmlns:oel="http://schemas.microsoft.com/office/2019/extlst" xmlns:r="http://schemas.openxmlformats.org/officeDocument/2006/relationships" xmlns:m="http://schemas.openxmlformats.org/officeDocument/2006/math" xmlns:v="urn:schemas-microsoft-com:vml" xmlns:wp14="http://schemas.microsoft.com/office/word/2010/wordprocessingDrawing" xmlns:wp="http://schemas.openxmlformats.org/drawingml/2006/wordprocessingDrawing" xmlns:w10="urn:schemas-microsoft-com:office:word" xmlns:w="http://schemas.openxmlformats.org/wordprocessingml/2006/main" xmlns:w14="http://schemas.microsoft.com/office/word/2010/wordml" xmlns:w15="http://schemas.microsoft.com/office/word/2012/wordml" xmlns:w16cex="http://schemas.microsoft.com/office/word/2018/wordml/cex" xmlns:w16cid="http://schemas.microsoft.com/office/word/2016/wordml/cid" xmlns:w16="http://schemas.microsoft.com/office/word/2018/wordml" xmlns:w16du="http://schemas.microsoft.com/office/word/2023/wordml/word16du" xmlns:w16sdtdh="http://schemas.microsoft.com/office/word/2020/wordml/sdtdatahash" xmlns:w16se="http://schemas.microsoft.com/office/word/2015/wordml/symex" xmlns:wpg="http://schemas.microsoft.com/office/word/2010/wordprocessingGroup" xmlns:wpi="http://schemas.microsoft.com/office/word/2010/wordprocessingInk" xmlns:wne="http://schemas.microsoft.com/office/word/2006/wordml" xmlns:wps="http://schemas.microsoft.com/office/word/2010/wordprocessingShape" mc:Ignorable="w14 w15 w16se w16cid w16 w16cex w16sdtdh w16du wp14">
+  <w:p>
+    <w:pPr>
+      <w:pStyle w:val="Piedepgina"/>
+      <w:rPr>
+        <w:lang w:val="es-MX"/>
+      </w:rPr>
+    </w:pPr>
+  </w:p>
+</w:ftr>
+</file>
+
 <file path=word/footnotes.xml><?xml version="1.0" encoding="utf-8"?>
-<w:footnotes xmlns:wpc="http://schemas.microsoft.com/office/word/2010/wordprocessingCanvas" xmlns:cx="http://schemas.microsoft.com/office/drawing/2014/chartex" xmlns:cx1="http://schemas.microsoft.com/office/drawing/2015/9/8/chartex" xmlns:cx2="http://schemas.microsoft.com/office/drawing/2015/10/21/chartex" xmlns:cx3="http://schemas.microsoft.com/office/drawing/2016/5/9/chartex" xmlns:cx4="http://schemas.microsoft.com/office/drawing/2016/5/10/chartex" xmlns:cx5="http://schemas.microsoft.com/office/drawing/2016/5/11/chartex" xmlns:cx6="http://schemas.microsoft.com/office/drawing/2016/5/12/chartex" xmlns:cx7="http://schemas.microsoft.com/office/drawing/2016/5/13/chartex" xmlns:cx8="http://schemas.microsoft.com/office/drawing/2016/5/14/chartex" xmlns:mc="http://schemas.openxmlformats.org/markup-compatibility/2006" xmlns:aink="http://schemas.microsoft.com/office/drawing/2016/ink" xmlns:am3d="http://schemas.microsoft.com/office/drawing/2017/model3d" xmlns:o="urn:schemas-microsoft-com:office:office" xmlns:r="http://schemas.openxmlformats.org/officeDocument/2006/relationships" xmlns:m="http://schemas.openxmlformats.org/officeDocument/2006/math" xmlns:v="urn:schemas-microsoft-com:vml" xmlns:wp14="http://schemas.microsoft.com/office/word/2010/wordprocessingDrawing" xmlns:wp="http://schemas.openxmlformats.org/drawingml/2006/wordprocessingDrawing" xmlns:w10="urn:schemas-microsoft-com:office:word" xmlns:w="http://schemas.openxmlformats.org/wordprocessingml/2006/main" xmlns:w14="http://schemas.microsoft.com/office/word/2010/wordml" xmlns:w15="http://schemas.microsoft.com/office/word/2012/wordml" xmlns:w16cex="http://schemas.microsoft.com/office/word/2018/wordml/cex" xmlns:w16cid="http://schemas.microsoft.com/office/word/2016/wordml/cid" xmlns:w16="http://schemas.microsoft.com/office/word/2018/wordml" xmlns:w16sdtdh="http://schemas.microsoft.com/office/word/2020/wordml/sdtdatahash" xmlns:w16se="http://schemas.microsoft.com/office/word/2015/wordml/symex" xmlns:wpg="http://schemas.microsoft.com/office/word/2010/wordprocessingGroup" xmlns:wpi="http://schemas.microsoft.com/office/word/2010/wordprocessingInk" xmlns:wne="http://schemas.microsoft.com/office/word/2006/wordml" xmlns:wps="http://schemas.microsoft.com/office/word/2010/wordprocessingShape" mc:Ignorable="w14 w15 w16se w16cid w16 w16cex w16sdtdh wp14">
+<w:footnotes xmlns:wpc="http://schemas.microsoft.com/office/word/2010/wordprocessingCanvas" xmlns:cx="http://schemas.microsoft.com/office/drawing/2014/chartex" xmlns:cx1="http://schemas.microsoft.com/office/drawing/2015/9/8/chartex" xmlns:cx2="http://schemas.microsoft.com/office/drawing/2015/10/21/chartex" xmlns:cx3="http://schemas.microsoft.com/office/drawing/2016/5/9/chartex" xmlns:cx4="http://schemas.microsoft.com/office/drawing/2016/5/10/chartex" xmlns:cx5="http://schemas.microsoft.com/office/drawing/2016/5/11/chartex" xmlns:cx6="http://schemas.microsoft.com/office/drawing/2016/5/12/chartex" xmlns:cx7="http://schemas.microsoft.com/office/drawing/2016/5/13/chartex" xmlns:cx8="http://schemas.microsoft.com/office/drawing/2016/5/14/chartex" xmlns:mc="http://schemas.openxmlformats.org/markup-compatibility/2006" xmlns:aink="http://schemas.microsoft.com/office/drawing/2016/ink" xmlns:am3d="http://schemas.microsoft.com/office/drawing/2017/model3d" xmlns:o="urn:schemas-microsoft-com:office:office" xmlns:oel="http://schemas.microsoft.com/office/2019/extlst" xmlns:r="http://schemas.openxmlformats.org/officeDocument/2006/relationships" xmlns:m="http://schemas.openxmlformats.org/officeDocument/2006/math" xmlns:v="urn:schemas-microsoft-com:vml" xmlns:wp14="http://schemas.microsoft.com/office/word/2010/wordprocessingDrawing" xmlns:wp="http://schemas.openxmlformats.org/drawingml/2006/wordprocessingDrawing" xmlns:w10="urn:schemas-microsoft-com:office:word" xmlns:w="http://schemas.openxmlformats.org/wordprocessingml/2006/main" xmlns:w14="http://schemas.microsoft.com/office/word/2010/wordml" xmlns:w15="http://schemas.microsoft.com/office/word/2012/wordml" xmlns:w16cex="http://schemas.microsoft.com/office/word/2018/wordml/cex" xmlns:w16cid="http://schemas.microsoft.com/office/word/2016/wordml/cid" xmlns:w16="http://schemas.microsoft.com/office/word/2018/wordml" xmlns:w16du="http://schemas.microsoft.com/office/word/2023/wordml/word16du" xmlns:w16sdtdh="http://schemas.microsoft.com/office/word/2020/wordml/sdtdatahash" xmlns:w16se="http://schemas.microsoft.com/office/word/2015/wordml/symex" xmlns:wpg="http://schemas.microsoft.com/office/word/2010/wordprocessingGroup" xmlns:wpi="http://schemas.microsoft.com/office/word/2010/wordprocessingInk" xmlns:wne="http://schemas.microsoft.com/office/word/2006/wordml" xmlns:wps="http://schemas.microsoft.com/office/word/2010/wordprocessingShape" mc:Ignorable="w14 w15 w16se w16cid w16 w16cex w16sdtdh w16du wp14">
   <w:footnote w:type="separator" w:id="-1">
     <w:p>
       <w:pPr>
@@ -25417,7 +26443,7 @@
 </file>
 
 <file path=word/numbering.xml><?xml version="1.0" encoding="utf-8"?>
-<w:numbering xmlns:wpc="http://schemas.microsoft.com/office/word/2010/wordprocessingCanvas" xmlns:cx="http://schemas.microsoft.com/office/drawing/2014/chartex" xmlns:cx1="http://schemas.microsoft.com/office/drawing/2015/9/8/chartex" xmlns:cx2="http://schemas.microsoft.com/office/drawing/2015/10/21/chartex" xmlns:cx3="http://schemas.microsoft.com/office/drawing/2016/5/9/chartex" xmlns:cx4="http://schemas.microsoft.com/office/drawing/2016/5/10/chartex" xmlns:cx5="http://schemas.microsoft.com/office/drawing/2016/5/11/chartex" xmlns:cx6="http://schemas.microsoft.com/office/drawing/2016/5/12/chartex" xmlns:cx7="http://schemas.microsoft.com/office/drawing/2016/5/13/chartex" xmlns:cx8="http://schemas.microsoft.com/office/drawing/2016/5/14/chartex" xmlns:mc="http://schemas.openxmlformats.org/markup-compatibility/2006" xmlns:aink="http://schemas.microsoft.com/office/drawing/2016/ink" xmlns:am3d="http://schemas.microsoft.com/office/drawing/2017/model3d" xmlns:o="urn:schemas-microsoft-com:office:office" xmlns:r="http://schemas.openxmlformats.org/officeDocument/2006/relationships" xmlns:m="http://schemas.openxmlformats.org/officeDocument/2006/math" xmlns:v="urn:schemas-microsoft-com:vml" xmlns:wp14="http://schemas.microsoft.com/office/word/2010/wordprocessingDrawing" xmlns:wp="http://schemas.openxmlformats.org/drawingml/2006/wordprocessingDrawing" xmlns:w10="urn:schemas-microsoft-com:office:word" xmlns:w="http://schemas.openxmlformats.org/wordprocessingml/2006/main" xmlns:w14="http://schemas.microsoft.com/office/word/2010/wordml" xmlns:w15="http://schemas.microsoft.com/office/word/2012/wordml" xmlns:w16cex="http://schemas.microsoft.com/office/word/2018/wordml/cex" xmlns:w16cid="http://schemas.microsoft.com/office/word/2016/wordml/cid" xmlns:w16="http://schemas.microsoft.com/office/word/2018/wordml" xmlns:w16sdtdh="http://schemas.microsoft.com/office/word/2020/wordml/sdtdatahash" xmlns:w16se="http://schemas.microsoft.com/office/word/2015/wordml/symex" xmlns:wpg="http://schemas.microsoft.com/office/word/2010/wordprocessingGroup" xmlns:wpi="http://schemas.microsoft.com/office/word/2010/wordprocessingInk" xmlns:wne="http://schemas.microsoft.com/office/word/2006/wordml" xmlns:wps="http://schemas.microsoft.com/office/word/2010/wordprocessingShape" mc:Ignorable="w14 w15 w16se w16cid w16 w16cex w16sdtdh wp14">
+<w:numbering xmlns:wpc="http://schemas.microsoft.com/office/word/2010/wordprocessingCanvas" xmlns:cx="http://schemas.microsoft.com/office/drawing/2014/chartex" xmlns:cx1="http://schemas.microsoft.com/office/drawing/2015/9/8/chartex" xmlns:cx2="http://schemas.microsoft.com/office/drawing/2015/10/21/chartex" xmlns:cx3="http://schemas.microsoft.com/office/drawing/2016/5/9/chartex" xmlns:cx4="http://schemas.microsoft.com/office/drawing/2016/5/10/chartex" xmlns:cx5="http://schemas.microsoft.com/office/drawing/2016/5/11/chartex" xmlns:cx6="http://schemas.microsoft.com/office/drawing/2016/5/12/chartex" xmlns:cx7="http://schemas.microsoft.com/office/drawing/2016/5/13/chartex" xmlns:cx8="http://schemas.microsoft.com/office/drawing/2016/5/14/chartex" xmlns:mc="http://schemas.openxmlformats.org/markup-compatibility/2006" xmlns:aink="http://schemas.microsoft.com/office/drawing/2016/ink" xmlns:am3d="http://schemas.microsoft.com/office/drawing/2017/model3d" xmlns:o="urn:schemas-microsoft-com:office:office" xmlns:oel="http://schemas.microsoft.com/office/2019/extlst" xmlns:r="http://schemas.openxmlformats.org/officeDocument/2006/relationships" xmlns:m="http://schemas.openxmlformats.org/officeDocument/2006/math" xmlns:v="urn:schemas-microsoft-com:vml" xmlns:wp14="http://schemas.microsoft.com/office/word/2010/wordprocessingDrawing" xmlns:wp="http://schemas.openxmlformats.org/drawingml/2006/wordprocessingDrawing" xmlns:w10="urn:schemas-microsoft-com:office:word" xmlns:w="http://schemas.openxmlformats.org/wordprocessingml/2006/main" xmlns:w14="http://schemas.microsoft.com/office/word/2010/wordml" xmlns:w15="http://schemas.microsoft.com/office/word/2012/wordml" xmlns:w16cex="http://schemas.microsoft.com/office/word/2018/wordml/cex" xmlns:w16cid="http://schemas.microsoft.com/office/word/2016/wordml/cid" xmlns:w16="http://schemas.microsoft.com/office/word/2018/wordml" xmlns:w16du="http://schemas.microsoft.com/office/word/2023/wordml/word16du" xmlns:w16sdtdh="http://schemas.microsoft.com/office/word/2020/wordml/sdtdatahash" xmlns:w16se="http://schemas.microsoft.com/office/word/2015/wordml/symex" xmlns:wpg="http://schemas.microsoft.com/office/word/2010/wordprocessingGroup" xmlns:wpi="http://schemas.microsoft.com/office/word/2010/wordprocessingInk" xmlns:wne="http://schemas.microsoft.com/office/word/2006/wordml" xmlns:wps="http://schemas.microsoft.com/office/word/2010/wordprocessingShape" mc:Ignorable="w14 w15 w16se w16cid w16 w16cex w16sdtdh w16du wp14">
   <w:abstractNum w:abstractNumId="0" w15:restartNumberingAfterBreak="0">
     <w:nsid w:val="1CB75791"/>
     <w:multiLevelType w:val="multilevel"/>
@@ -26707,25 +27733,25 @@
       </w:pPr>
     </w:lvl>
   </w:abstractNum>
-  <w:num w:numId="1">
+  <w:num w:numId="1" w16cid:durableId="823275784">
     <w:abstractNumId w:val="10"/>
   </w:num>
-  <w:num w:numId="2">
+  <w:num w:numId="2" w16cid:durableId="1750227071">
     <w:abstractNumId w:val="5"/>
   </w:num>
-  <w:num w:numId="3">
+  <w:num w:numId="3" w16cid:durableId="1727141464">
     <w:abstractNumId w:val="4"/>
   </w:num>
-  <w:num w:numId="4">
+  <w:num w:numId="4" w16cid:durableId="520317143">
     <w:abstractNumId w:val="4"/>
   </w:num>
-  <w:num w:numId="5">
+  <w:num w:numId="5" w16cid:durableId="354767411">
     <w:abstractNumId w:val="12"/>
   </w:num>
-  <w:num w:numId="6">
+  <w:num w:numId="6" w16cid:durableId="314837872">
     <w:abstractNumId w:val="4"/>
   </w:num>
-  <w:num w:numId="7">
+  <w:num w:numId="7" w16cid:durableId="51465708">
     <w:abstractNumId w:val="12"/>
     <w:lvlOverride w:ilvl="0">
       <w:startOverride w:val="1"/>
@@ -26755,10 +27781,10 @@
       <w:startOverride w:val="1"/>
     </w:lvlOverride>
   </w:num>
-  <w:num w:numId="8">
+  <w:num w:numId="8" w16cid:durableId="431587108">
     <w:abstractNumId w:val="8"/>
   </w:num>
-  <w:num w:numId="9">
+  <w:num w:numId="9" w16cid:durableId="2065178279">
     <w:abstractNumId w:val="8"/>
     <w:lvlOverride w:ilvl="0">
       <w:startOverride w:val="1"/>
@@ -26788,38 +27814,38 @@
       <w:startOverride w:val="1"/>
     </w:lvlOverride>
   </w:num>
-  <w:num w:numId="10">
+  <w:num w:numId="10" w16cid:durableId="647130763">
     <w:abstractNumId w:val="6"/>
   </w:num>
-  <w:num w:numId="11">
+  <w:num w:numId="11" w16cid:durableId="303657748">
     <w:abstractNumId w:val="9"/>
   </w:num>
-  <w:num w:numId="12">
+  <w:num w:numId="12" w16cid:durableId="239606416">
     <w:abstractNumId w:val="3"/>
   </w:num>
-  <w:num w:numId="13">
+  <w:num w:numId="13" w16cid:durableId="1989940196">
     <w:abstractNumId w:val="11"/>
   </w:num>
-  <w:num w:numId="14">
+  <w:num w:numId="14" w16cid:durableId="1780025242">
     <w:abstractNumId w:val="2"/>
   </w:num>
-  <w:num w:numId="15">
+  <w:num w:numId="15" w16cid:durableId="1502426806">
     <w:abstractNumId w:val="7"/>
   </w:num>
-  <w:num w:numId="16">
+  <w:num w:numId="16" w16cid:durableId="1946114246">
     <w:abstractNumId w:val="4"/>
   </w:num>
-  <w:num w:numId="17">
+  <w:num w:numId="17" w16cid:durableId="1975593899">
     <w:abstractNumId w:val="1"/>
   </w:num>
-  <w:num w:numId="18">
+  <w:num w:numId="18" w16cid:durableId="657731938">
     <w:abstractNumId w:val="0"/>
   </w:num>
 </w:numbering>
 </file>
 
 <file path=word/styles.xml><?xml version="1.0" encoding="utf-8"?>
-<w:styles xmlns:mc="http://schemas.openxmlformats.org/markup-compatibility/2006" xmlns:r="http://schemas.openxmlformats.org/officeDocument/2006/relationships" xmlns:w="http://schemas.openxmlformats.org/wordprocessingml/2006/main" xmlns:w14="http://schemas.microsoft.com/office/word/2010/wordml" xmlns:w15="http://schemas.microsoft.com/office/word/2012/wordml" xmlns:w16cex="http://schemas.microsoft.com/office/word/2018/wordml/cex" xmlns:w16cid="http://schemas.microsoft.com/office/word/2016/wordml/cid" xmlns:w16="http://schemas.microsoft.com/office/word/2018/wordml" xmlns:w16sdtdh="http://schemas.microsoft.com/office/word/2020/wordml/sdtdatahash" xmlns:w16se="http://schemas.microsoft.com/office/word/2015/wordml/symex" mc:Ignorable="w14 w15 w16se w16cid w16 w16cex w16sdtdh">
+<w:styles xmlns:mc="http://schemas.openxmlformats.org/markup-compatibility/2006" xmlns:r="http://schemas.openxmlformats.org/officeDocument/2006/relationships" xmlns:w="http://schemas.openxmlformats.org/wordprocessingml/2006/main" xmlns:w14="http://schemas.microsoft.com/office/word/2010/wordml" xmlns:w15="http://schemas.microsoft.com/office/word/2012/wordml" xmlns:w16cex="http://schemas.microsoft.com/office/word/2018/wordml/cex" xmlns:w16cid="http://schemas.microsoft.com/office/word/2016/wordml/cid" xmlns:w16="http://schemas.microsoft.com/office/word/2018/wordml" xmlns:w16du="http://schemas.microsoft.com/office/word/2023/wordml/word16du" xmlns:w16sdtdh="http://schemas.microsoft.com/office/word/2020/wordml/sdtdatahash" xmlns:w16se="http://schemas.microsoft.com/office/word/2015/wordml/symex" mc:Ignorable="w14 w15 w16se w16cid w16 w16cex w16sdtdh w16du">
   <w:docDefaults>
     <w:rPrDefault>
       <w:rPr>

--- a/Documento/Documentos/PROYECTO AURORA.docx
+++ b/Documento/Documentos/PROYECTO AURORA.docx
@@ -6337,7 +6337,23 @@
           <w:color w:val="0D0D0D"/>
           <w:shd w:val="clear" w:color="auto" w:fill="FFFFFF"/>
         </w:rPr>
-        <w:t xml:space="preserve">Los diseños desempeñan un papel crucial en el éxito del proyecto Aurora, ya que proporciona la estructura y el plan de tallado para la implementación del sistema de gestión de citas médicas. Estas etapas de diseño son fundamentales para traducir los objetivos del proyecto en soluciones tangibles y funcionales. A través de los diseños, se establecerán los fundamentos para una implementación eficaz y eficiente del sistema, garantizando que cumpla con las necesidades y expectativas de los usuarios finales. </w:t>
+        <w:t xml:space="preserve">Los diseños </w:t>
+      </w:r>
+      <w:r>
+        <w:rPr>
+          <w:rFonts w:ascii="Times New Roman" w:hAnsi="Times New Roman" w:cs="Times New Roman"/>
+          <w:color w:val="0D0D0D"/>
+          <w:shd w:val="clear" w:color="auto" w:fill="FFFFFF"/>
+        </w:rPr>
+        <w:t xml:space="preserve">en este proyecto </w:t>
+      </w:r>
+      <w:r>
+        <w:rPr>
+          <w:rFonts w:ascii="Times New Roman" w:hAnsi="Times New Roman" w:cs="Times New Roman"/>
+          <w:color w:val="0D0D0D"/>
+          <w:shd w:val="clear" w:color="auto" w:fill="FFFFFF"/>
+        </w:rPr>
+        <w:t xml:space="preserve">desempeñan un papel crucial en el éxito del proyecto Aurora, ya que proporciona la estructura y el plan detallado para la implementación del sistema de gestión de citas médicas. Estas etapas de diseño son fundamentales para traducir los objetivos del proyecto en soluciones tangibles y funcionales. A través de los diseños, se establecerán los fundamentos para una implementación eficaz y eficiente del sistema, garantizando que cumpla con las necesidades y expectativas de los usuarios finales. </w:t>
       </w:r>
     </w:p>
     <w:p>
@@ -6396,16 +6412,14 @@
         </w:rPr>
         <w:t xml:space="preserve">Las etapas </w:t>
       </w:r>
-      <w:proofErr w:type="spellStart"/>
       <w:r>
         <w:rPr>
           <w:rFonts w:ascii="Times New Roman" w:hAnsi="Times New Roman" w:cs="Times New Roman"/>
           <w:color w:val="0D0D0D"/>
           <w:shd w:val="clear" w:color="auto" w:fill="FFFFFF"/>
         </w:rPr>
-        <w:t>especificas</w:t>
-      </w:r>
-      <w:proofErr w:type="spellEnd"/>
+        <w:t>específicas</w:t>
+      </w:r>
       <w:r>
         <w:rPr>
           <w:rFonts w:ascii="Times New Roman" w:hAnsi="Times New Roman" w:cs="Times New Roman"/>
@@ -7903,184 +7917,463 @@
           <w:color w:val="0D0D0D"/>
           <w:shd w:val="clear" w:color="auto" w:fill="FFFFFF"/>
         </w:rPr>
-        <w:t>Los diagramas de clase permiten representar nuestra estructura estática del sistema, mostrando las clases, atributos, métodos y relaciones entre ellas. En el contexto del proyecto Aurora, los diagramas de clase son cruciales para definir la organización y la interacción de los diferentes componentes del sistema, incluyendo entidades principales como pacientes, citas médicas, autorizaciones y exámenes médicos. Además, los diagramas de clase proporcionan una base sólida para el diseño de la persistencia de datos y la implementación del modelo de datos.</w:t>
-      </w:r>
-    </w:p>
-    <w:p>
-      <w:pPr>
-        <w:spacing w:line="240" w:lineRule="auto"/>
-        <w:jc w:val="both"/>
-        <w:rPr>
-          <w:rFonts w:ascii="Times New Roman" w:hAnsi="Times New Roman" w:cs="Times New Roman"/>
-          <w:b/>
-          <w:bCs/>
-          <w:color w:val="FF0000"/>
-          <w:shd w:val="clear" w:color="auto" w:fill="FFFFFF"/>
-        </w:rPr>
-      </w:pPr>
-      <w:r>
-        <w:rPr>
-          <w:rFonts w:ascii="Times New Roman" w:hAnsi="Times New Roman" w:cs="Times New Roman"/>
-          <w:b/>
-          <w:bCs/>
-          <w:color w:val="FF0000"/>
-          <w:shd w:val="clear" w:color="auto" w:fill="FFFFFF"/>
-        </w:rPr>
-        <w:t xml:space="preserve">PONER DIAGRAMA AQUÍ </w:t>
-      </w:r>
-      <w:r>
-        <w:rPr>
-          <w:rFonts w:ascii="Times New Roman" w:hAnsi="Times New Roman" w:cs="Times New Roman"/>
-          <w:b/>
-          <w:bCs/>
-          <w:color w:val="FF0000"/>
-          <w:shd w:val="clear" w:color="auto" w:fill="FFFFFF"/>
-        </w:rPr>
-        <w:t>YO LO HAGO(SAMUEL) NO SE PREOCUPE</w:t>
-      </w:r>
-    </w:p>
-    <w:p>
-      <w:pPr>
-        <w:spacing w:line="240" w:lineRule="auto"/>
-        <w:jc w:val="both"/>
-        <w:rPr>
-          <w:rFonts w:ascii="Times New Roman" w:hAnsi="Times New Roman" w:cs="Times New Roman"/>
-          <w:b/>
-          <w:bCs/>
+        <w:t>El diagrama de clase presente permite</w:t>
+      </w:r>
+      <w:r>
+        <w:rPr>
+          <w:rFonts w:ascii="Times New Roman" w:hAnsi="Times New Roman" w:cs="Times New Roman"/>
           <w:color w:val="0D0D0D"/>
           <w:shd w:val="clear" w:color="auto" w:fill="FFFFFF"/>
         </w:rPr>
-      </w:pPr>
-    </w:p>
-    <w:p>
-      <w:pPr>
-        <w:spacing w:line="240" w:lineRule="auto"/>
-        <w:jc w:val="both"/>
-        <w:rPr>
-          <w:rFonts w:ascii="Times New Roman" w:hAnsi="Times New Roman" w:cs="Times New Roman"/>
-          <w:b/>
-          <w:bCs/>
+        <w:t xml:space="preserve"> representar nuestra estructura estática del sistema, mostrando las clases, atributos, métodos y relaciones entre ellas. En el contexto del proyecto Aurora, </w:t>
+      </w:r>
+      <w:r>
+        <w:rPr>
+          <w:rFonts w:ascii="Times New Roman" w:hAnsi="Times New Roman" w:cs="Times New Roman"/>
           <w:color w:val="0D0D0D"/>
           <w:shd w:val="clear" w:color="auto" w:fill="FFFFFF"/>
         </w:rPr>
-      </w:pPr>
-    </w:p>
-    <w:p>
-      <w:pPr>
-        <w:spacing w:line="240" w:lineRule="auto"/>
-        <w:jc w:val="both"/>
-        <w:rPr>
-          <w:rFonts w:ascii="Times New Roman" w:hAnsi="Times New Roman" w:cs="Times New Roman"/>
-          <w:b/>
-          <w:bCs/>
+        <w:t>el</w:t>
+      </w:r>
+      <w:r>
+        <w:rPr>
+          <w:rFonts w:ascii="Times New Roman" w:hAnsi="Times New Roman" w:cs="Times New Roman"/>
           <w:color w:val="0D0D0D"/>
           <w:shd w:val="clear" w:color="auto" w:fill="FFFFFF"/>
         </w:rPr>
-      </w:pPr>
-    </w:p>
-    <w:p>
-      <w:pPr>
-        <w:spacing w:line="240" w:lineRule="auto"/>
-        <w:jc w:val="both"/>
-        <w:rPr>
-          <w:rFonts w:ascii="Times New Roman" w:hAnsi="Times New Roman" w:cs="Times New Roman"/>
-          <w:b/>
-          <w:bCs/>
+        <w:t xml:space="preserve"> </w:t>
+      </w:r>
+      <w:r>
+        <w:rPr>
+          <w:rFonts w:ascii="Times New Roman" w:hAnsi="Times New Roman" w:cs="Times New Roman"/>
           <w:color w:val="0D0D0D"/>
           <w:shd w:val="clear" w:color="auto" w:fill="FFFFFF"/>
         </w:rPr>
-      </w:pPr>
-    </w:p>
-    <w:p>
-      <w:pPr>
-        <w:spacing w:line="240" w:lineRule="auto"/>
-        <w:jc w:val="both"/>
-        <w:rPr>
-          <w:rFonts w:ascii="Times New Roman" w:hAnsi="Times New Roman" w:cs="Times New Roman"/>
-          <w:b/>
-          <w:bCs/>
+        <w:t>diagrama</w:t>
+      </w:r>
+      <w:r>
+        <w:rPr>
+          <w:rFonts w:ascii="Times New Roman" w:hAnsi="Times New Roman" w:cs="Times New Roman"/>
           <w:color w:val="0D0D0D"/>
           <w:shd w:val="clear" w:color="auto" w:fill="FFFFFF"/>
         </w:rPr>
-      </w:pPr>
-    </w:p>
-    <w:p>
-      <w:pPr>
-        <w:spacing w:line="240" w:lineRule="auto"/>
-        <w:jc w:val="both"/>
-        <w:rPr>
-          <w:rFonts w:ascii="Times New Roman" w:hAnsi="Times New Roman" w:cs="Times New Roman"/>
-          <w:b/>
-          <w:bCs/>
+        <w:t xml:space="preserve"> de clase </w:t>
+      </w:r>
+      <w:r>
+        <w:rPr>
+          <w:rFonts w:ascii="Times New Roman" w:hAnsi="Times New Roman" w:cs="Times New Roman"/>
           <w:color w:val="0D0D0D"/>
           <w:shd w:val="clear" w:color="auto" w:fill="FFFFFF"/>
         </w:rPr>
-      </w:pPr>
-    </w:p>
-    <w:p>
-      <w:pPr>
-        <w:spacing w:line="240" w:lineRule="auto"/>
-        <w:jc w:val="both"/>
-        <w:rPr>
-          <w:rFonts w:ascii="Times New Roman" w:hAnsi="Times New Roman" w:cs="Times New Roman"/>
-          <w:b/>
-          <w:bCs/>
+        <w:t>es</w:t>
+      </w:r>
+      <w:r>
+        <w:rPr>
+          <w:rFonts w:ascii="Times New Roman" w:hAnsi="Times New Roman" w:cs="Times New Roman"/>
           <w:color w:val="0D0D0D"/>
           <w:shd w:val="clear" w:color="auto" w:fill="FFFFFF"/>
         </w:rPr>
-      </w:pPr>
-    </w:p>
-    <w:p>
-      <w:pPr>
-        <w:spacing w:line="240" w:lineRule="auto"/>
-        <w:jc w:val="both"/>
-        <w:rPr>
-          <w:rFonts w:ascii="Times New Roman" w:hAnsi="Times New Roman" w:cs="Times New Roman"/>
-          <w:b/>
-          <w:bCs/>
+        <w:t xml:space="preserve"> </w:t>
+      </w:r>
+      <w:r>
+        <w:rPr>
+          <w:rFonts w:ascii="Times New Roman" w:hAnsi="Times New Roman" w:cs="Times New Roman"/>
           <w:color w:val="0D0D0D"/>
           <w:shd w:val="clear" w:color="auto" w:fill="FFFFFF"/>
         </w:rPr>
-      </w:pPr>
-    </w:p>
-    <w:p>
-      <w:pPr>
-        <w:spacing w:line="240" w:lineRule="auto"/>
-        <w:jc w:val="both"/>
-        <w:rPr>
-          <w:rFonts w:ascii="Times New Roman" w:hAnsi="Times New Roman" w:cs="Times New Roman"/>
-          <w:b/>
-          <w:bCs/>
+        <w:t>crucial</w:t>
+      </w:r>
+      <w:r>
+        <w:rPr>
+          <w:rFonts w:ascii="Times New Roman" w:hAnsi="Times New Roman" w:cs="Times New Roman"/>
           <w:color w:val="0D0D0D"/>
           <w:shd w:val="clear" w:color="auto" w:fill="FFFFFF"/>
         </w:rPr>
-      </w:pPr>
-    </w:p>
-    <w:p>
-      <w:pPr>
-        <w:spacing w:line="240" w:lineRule="auto"/>
-        <w:jc w:val="both"/>
-        <w:rPr>
-          <w:rFonts w:ascii="Times New Roman" w:hAnsi="Times New Roman" w:cs="Times New Roman"/>
-          <w:b/>
-          <w:bCs/>
+        <w:t xml:space="preserve"> para definir la organización y la interacción de los diferentes componentes del sistema, incluyendo entidades principales como </w:t>
+      </w:r>
+      <w:r>
+        <w:rPr>
+          <w:rFonts w:ascii="Times New Roman" w:hAnsi="Times New Roman" w:cs="Times New Roman"/>
           <w:color w:val="0D0D0D"/>
           <w:shd w:val="clear" w:color="auto" w:fill="FFFFFF"/>
         </w:rPr>
-      </w:pPr>
-    </w:p>
-    <w:p>
-      <w:pPr>
-        <w:spacing w:line="240" w:lineRule="auto"/>
-        <w:jc w:val="both"/>
-        <w:rPr>
-          <w:rFonts w:ascii="Times New Roman" w:hAnsi="Times New Roman" w:cs="Times New Roman"/>
-          <w:b/>
-          <w:bCs/>
+        <w:t>usuario</w:t>
+      </w:r>
+      <w:r>
+        <w:rPr>
+          <w:rFonts w:ascii="Times New Roman" w:hAnsi="Times New Roman" w:cs="Times New Roman"/>
           <w:color w:val="0D0D0D"/>
           <w:shd w:val="clear" w:color="auto" w:fill="FFFFFF"/>
         </w:rPr>
-      </w:pPr>
+        <w:t>, cita</w:t>
+      </w:r>
+      <w:r>
+        <w:rPr>
+          <w:rFonts w:ascii="Times New Roman" w:hAnsi="Times New Roman" w:cs="Times New Roman"/>
+          <w:color w:val="0D0D0D"/>
+          <w:shd w:val="clear" w:color="auto" w:fill="FFFFFF"/>
+        </w:rPr>
+        <w:t>s</w:t>
+      </w:r>
+      <w:r>
+        <w:rPr>
+          <w:rFonts w:ascii="Times New Roman" w:hAnsi="Times New Roman" w:cs="Times New Roman"/>
+          <w:color w:val="0D0D0D"/>
+          <w:shd w:val="clear" w:color="auto" w:fill="FFFFFF"/>
+        </w:rPr>
+        <w:t xml:space="preserve"> médicas, autorizaciones y exámenes médicos. Además, los diagramas de clase proporcionan una base sólida para el diseño de la persistencia de datos y la implementación del modelo de datos.</w:t>
+      </w:r>
+    </w:p>
+    <w:p>
+      <w:pPr>
+        <w:spacing w:line="240" w:lineRule="auto"/>
+        <w:jc w:val="both"/>
+        <w:rPr>
+          <w:rFonts w:ascii="Times New Roman" w:hAnsi="Times New Roman" w:cs="Times New Roman"/>
+          <w:b/>
+          <w:bCs/>
+          <w:color w:val="0D0D0D"/>
+          <w:shd w:val="clear" w:color="auto" w:fill="FFFFFF"/>
+        </w:rPr>
+      </w:pPr>
+      <w:r>
+        <w:rPr>
+          <w:rFonts w:ascii="Times New Roman" w:hAnsi="Times New Roman" w:cs="Times New Roman"/>
+          <w:b/>
+          <w:bCs/>
+          <w:noProof/>
+          <w:color w:val="0D0D0D"/>
+          <w:shd w:val="clear" w:color="auto" w:fill="FFFFFF"/>
+        </w:rPr>
+        <w:drawing>
+          <wp:anchor distT="0" distB="0" distL="114300" distR="114300" simplePos="0" relativeHeight="251664384" behindDoc="0" locked="0" layoutInCell="1" allowOverlap="1" wp14:anchorId="4E1D9DF6" wp14:editId="3F796383">
+            <wp:simplePos x="0" y="0"/>
+            <wp:positionH relativeFrom="margin">
+              <wp:align>left</wp:align>
+            </wp:positionH>
+            <wp:positionV relativeFrom="paragraph">
+              <wp:posOffset>60007</wp:posOffset>
+            </wp:positionV>
+            <wp:extent cx="4745355" cy="1804670"/>
+            <wp:effectExtent l="0" t="0" r="0" b="5080"/>
+            <wp:wrapSquare wrapText="bothSides"/>
+            <wp:docPr id="1200562457" name="Imagen 1"/>
+            <wp:cNvGraphicFramePr>
+              <a:graphicFrameLocks xmlns:a="http://schemas.openxmlformats.org/drawingml/2006/main" noChangeAspect="1"/>
+            </wp:cNvGraphicFramePr>
+            <a:graphic xmlns:a="http://schemas.openxmlformats.org/drawingml/2006/main">
+              <a:graphicData uri="http://schemas.openxmlformats.org/drawingml/2006/picture">
+                <pic:pic xmlns:pic="http://schemas.openxmlformats.org/drawingml/2006/picture">
+                  <pic:nvPicPr>
+                    <pic:cNvPr id="1200562457" name=""/>
+                    <pic:cNvPicPr/>
+                  </pic:nvPicPr>
+                  <pic:blipFill>
+                    <a:blip r:embed="rId9" cstate="print">
+                      <a:extLst>
+                        <a:ext uri="{28A0092B-C50C-407E-A947-70E740481C1C}">
+                          <a14:useLocalDpi xmlns:a14="http://schemas.microsoft.com/office/drawing/2010/main" val="0"/>
+                        </a:ext>
+                      </a:extLst>
+                    </a:blip>
+                    <a:stretch>
+                      <a:fillRect/>
+                    </a:stretch>
+                  </pic:blipFill>
+                  <pic:spPr>
+                    <a:xfrm>
+                      <a:off x="0" y="0"/>
+                      <a:ext cx="4745355" cy="1804670"/>
+                    </a:xfrm>
+                    <a:prstGeom prst="rect">
+                      <a:avLst/>
+                    </a:prstGeom>
+                  </pic:spPr>
+                </pic:pic>
+              </a:graphicData>
+            </a:graphic>
+            <wp14:sizeRelH relativeFrom="page">
+              <wp14:pctWidth>0</wp14:pctWidth>
+            </wp14:sizeRelH>
+            <wp14:sizeRelV relativeFrom="page">
+              <wp14:pctHeight>0</wp14:pctHeight>
+            </wp14:sizeRelV>
+          </wp:anchor>
+        </w:drawing>
+      </w:r>
+    </w:p>
+    <w:p>
+      <w:pPr>
+        <w:spacing w:line="240" w:lineRule="auto"/>
+        <w:jc w:val="both"/>
+        <w:rPr>
+          <w:rFonts w:ascii="Times New Roman" w:hAnsi="Times New Roman" w:cs="Times New Roman"/>
+          <w:b/>
+          <w:bCs/>
+          <w:color w:val="0D0D0D"/>
+          <w:shd w:val="clear" w:color="auto" w:fill="FFFFFF"/>
+        </w:rPr>
+      </w:pPr>
+    </w:p>
+    <w:p>
+      <w:pPr>
+        <w:spacing w:line="240" w:lineRule="auto"/>
+        <w:jc w:val="both"/>
+        <w:rPr>
+          <w:rFonts w:ascii="Times New Roman" w:hAnsi="Times New Roman" w:cs="Times New Roman"/>
+          <w:b/>
+          <w:bCs/>
+          <w:color w:val="0D0D0D"/>
+          <w:shd w:val="clear" w:color="auto" w:fill="FFFFFF"/>
+        </w:rPr>
+      </w:pPr>
+    </w:p>
+    <w:p>
+      <w:pPr>
+        <w:spacing w:line="240" w:lineRule="auto"/>
+        <w:jc w:val="both"/>
+        <w:rPr>
+          <w:rFonts w:ascii="Times New Roman" w:hAnsi="Times New Roman" w:cs="Times New Roman"/>
+          <w:b/>
+          <w:bCs/>
+          <w:color w:val="0D0D0D"/>
+          <w:shd w:val="clear" w:color="auto" w:fill="FFFFFF"/>
+        </w:rPr>
+      </w:pPr>
+    </w:p>
+    <w:p>
+      <w:pPr>
+        <w:spacing w:line="240" w:lineRule="auto"/>
+        <w:jc w:val="both"/>
+        <w:rPr>
+          <w:rFonts w:ascii="Times New Roman" w:hAnsi="Times New Roman" w:cs="Times New Roman"/>
+          <w:b/>
+          <w:bCs/>
+          <w:color w:val="0D0D0D"/>
+          <w:shd w:val="clear" w:color="auto" w:fill="FFFFFF"/>
+        </w:rPr>
+      </w:pPr>
+    </w:p>
+    <w:p>
+      <w:pPr>
+        <w:spacing w:line="240" w:lineRule="auto"/>
+        <w:jc w:val="both"/>
+        <w:rPr>
+          <w:rFonts w:ascii="Times New Roman" w:hAnsi="Times New Roman" w:cs="Times New Roman"/>
+          <w:b/>
+          <w:bCs/>
+          <w:color w:val="0D0D0D"/>
+          <w:shd w:val="clear" w:color="auto" w:fill="FFFFFF"/>
+        </w:rPr>
+      </w:pPr>
+    </w:p>
+    <w:p>
+      <w:pPr>
+        <w:spacing w:line="240" w:lineRule="auto"/>
+        <w:jc w:val="both"/>
+        <w:rPr>
+          <w:rFonts w:ascii="Times New Roman" w:hAnsi="Times New Roman" w:cs="Times New Roman"/>
+          <w:b/>
+          <w:bCs/>
+          <w:color w:val="0D0D0D"/>
+          <w:shd w:val="clear" w:color="auto" w:fill="FFFFFF"/>
+        </w:rPr>
+      </w:pPr>
+      <w:r>
+        <w:rPr>
+          <w:rFonts w:ascii="Times New Roman" w:hAnsi="Times New Roman" w:cs="Times New Roman"/>
+          <w:b/>
+          <w:bCs/>
+          <w:noProof/>
+          <w:color w:val="0D0D0D"/>
+          <w:shd w:val="clear" w:color="auto" w:fill="FFFFFF"/>
+        </w:rPr>
+        <w:drawing>
+          <wp:anchor distT="0" distB="0" distL="114300" distR="114300" simplePos="0" relativeHeight="251663360" behindDoc="0" locked="0" layoutInCell="1" allowOverlap="1" wp14:anchorId="7EF2DAC9" wp14:editId="25C98829">
+            <wp:simplePos x="0" y="0"/>
+            <wp:positionH relativeFrom="column">
+              <wp:posOffset>90805</wp:posOffset>
+            </wp:positionH>
+            <wp:positionV relativeFrom="paragraph">
+              <wp:posOffset>109220</wp:posOffset>
+            </wp:positionV>
+            <wp:extent cx="4795520" cy="1540510"/>
+            <wp:effectExtent l="0" t="0" r="5080" b="2540"/>
+            <wp:wrapSquare wrapText="bothSides"/>
+            <wp:docPr id="303138504" name="Imagen 1" descr="Imagen de la pantalla de un computador&#10;&#10;Descripción generada automáticamente con confianza baja"/>
+            <wp:cNvGraphicFramePr>
+              <a:graphicFrameLocks xmlns:a="http://schemas.openxmlformats.org/drawingml/2006/main" noChangeAspect="1"/>
+            </wp:cNvGraphicFramePr>
+            <a:graphic xmlns:a="http://schemas.openxmlformats.org/drawingml/2006/main">
+              <a:graphicData uri="http://schemas.openxmlformats.org/drawingml/2006/picture">
+                <pic:pic xmlns:pic="http://schemas.openxmlformats.org/drawingml/2006/picture">
+                  <pic:nvPicPr>
+                    <pic:cNvPr id="303138504" name="Imagen 1" descr="Imagen de la pantalla de un computador&#10;&#10;Descripción generada automáticamente con confianza baja"/>
+                    <pic:cNvPicPr/>
+                  </pic:nvPicPr>
+                  <pic:blipFill>
+                    <a:blip r:embed="rId10" cstate="print">
+                      <a:extLst>
+                        <a:ext uri="{28A0092B-C50C-407E-A947-70E740481C1C}">
+                          <a14:useLocalDpi xmlns:a14="http://schemas.microsoft.com/office/drawing/2010/main" val="0"/>
+                        </a:ext>
+                      </a:extLst>
+                    </a:blip>
+                    <a:stretch>
+                      <a:fillRect/>
+                    </a:stretch>
+                  </pic:blipFill>
+                  <pic:spPr>
+                    <a:xfrm>
+                      <a:off x="0" y="0"/>
+                      <a:ext cx="4795520" cy="1540510"/>
+                    </a:xfrm>
+                    <a:prstGeom prst="rect">
+                      <a:avLst/>
+                    </a:prstGeom>
+                  </pic:spPr>
+                </pic:pic>
+              </a:graphicData>
+            </a:graphic>
+            <wp14:sizeRelH relativeFrom="page">
+              <wp14:pctWidth>0</wp14:pctWidth>
+            </wp14:sizeRelH>
+            <wp14:sizeRelV relativeFrom="page">
+              <wp14:pctHeight>0</wp14:pctHeight>
+            </wp14:sizeRelV>
+          </wp:anchor>
+        </w:drawing>
+      </w:r>
+    </w:p>
+    <w:p>
+      <w:pPr>
+        <w:spacing w:line="240" w:lineRule="auto"/>
+        <w:jc w:val="both"/>
+        <w:rPr>
+          <w:rFonts w:ascii="Times New Roman" w:hAnsi="Times New Roman" w:cs="Times New Roman"/>
+          <w:b/>
+          <w:bCs/>
+          <w:color w:val="0D0D0D"/>
+          <w:shd w:val="clear" w:color="auto" w:fill="FFFFFF"/>
+        </w:rPr>
+      </w:pPr>
+    </w:p>
+    <w:p>
+      <w:pPr>
+        <w:spacing w:line="240" w:lineRule="auto"/>
+        <w:jc w:val="both"/>
+        <w:rPr>
+          <w:rFonts w:ascii="Times New Roman" w:hAnsi="Times New Roman" w:cs="Times New Roman"/>
+          <w:b/>
+          <w:bCs/>
+          <w:color w:val="0D0D0D"/>
+          <w:shd w:val="clear" w:color="auto" w:fill="FFFFFF"/>
+        </w:rPr>
+      </w:pPr>
+    </w:p>
+    <w:p>
+      <w:pPr>
+        <w:spacing w:line="240" w:lineRule="auto"/>
+        <w:jc w:val="both"/>
+        <w:rPr>
+          <w:rFonts w:ascii="Times New Roman" w:hAnsi="Times New Roman" w:cs="Times New Roman"/>
+          <w:b/>
+          <w:bCs/>
+          <w:color w:val="0D0D0D"/>
+          <w:shd w:val="clear" w:color="auto" w:fill="FFFFFF"/>
+        </w:rPr>
+      </w:pPr>
+    </w:p>
+    <w:p>
+      <w:pPr>
+        <w:spacing w:line="240" w:lineRule="auto"/>
+        <w:jc w:val="both"/>
+        <w:rPr>
+          <w:rFonts w:ascii="Times New Roman" w:hAnsi="Times New Roman" w:cs="Times New Roman"/>
+          <w:b/>
+          <w:bCs/>
+          <w:color w:val="0D0D0D"/>
+          <w:shd w:val="clear" w:color="auto" w:fill="FFFFFF"/>
+        </w:rPr>
+      </w:pPr>
+    </w:p>
+    <w:p>
+      <w:pPr>
+        <w:spacing w:line="240" w:lineRule="auto"/>
+        <w:jc w:val="both"/>
+        <w:rPr>
+          <w:rFonts w:ascii="Times New Roman" w:hAnsi="Times New Roman" w:cs="Times New Roman"/>
+          <w:b/>
+          <w:bCs/>
+          <w:color w:val="0D0D0D"/>
+          <w:shd w:val="clear" w:color="auto" w:fill="FFFFFF"/>
+        </w:rPr>
+      </w:pPr>
+      <w:r>
+        <w:rPr>
+          <w:rFonts w:ascii="Times New Roman" w:hAnsi="Times New Roman" w:cs="Times New Roman"/>
+          <w:b/>
+          <w:bCs/>
+          <w:noProof/>
+          <w:color w:val="0D0D0D"/>
+          <w:shd w:val="clear" w:color="auto" w:fill="FFFFFF"/>
+        </w:rPr>
+        <w:drawing>
+          <wp:anchor distT="0" distB="0" distL="114300" distR="114300" simplePos="0" relativeHeight="251662336" behindDoc="0" locked="0" layoutInCell="1" allowOverlap="1" wp14:anchorId="1A0256D1" wp14:editId="61B6B0F5">
+            <wp:simplePos x="0" y="0"/>
+            <wp:positionH relativeFrom="column">
+              <wp:posOffset>-390525</wp:posOffset>
+            </wp:positionH>
+            <wp:positionV relativeFrom="paragraph">
+              <wp:posOffset>245110</wp:posOffset>
+            </wp:positionV>
+            <wp:extent cx="4795520" cy="1394460"/>
+            <wp:effectExtent l="0" t="0" r="5080" b="0"/>
+            <wp:wrapSquare wrapText="bothSides"/>
+            <wp:docPr id="448206449" name="Imagen 1" descr="Interfaz de usuario gráfica, Aplicación&#10;&#10;Descripción generada automáticamente"/>
+            <wp:cNvGraphicFramePr>
+              <a:graphicFrameLocks xmlns:a="http://schemas.openxmlformats.org/drawingml/2006/main" noChangeAspect="1"/>
+            </wp:cNvGraphicFramePr>
+            <a:graphic xmlns:a="http://schemas.openxmlformats.org/drawingml/2006/main">
+              <a:graphicData uri="http://schemas.openxmlformats.org/drawingml/2006/picture">
+                <pic:pic xmlns:pic="http://schemas.openxmlformats.org/drawingml/2006/picture">
+                  <pic:nvPicPr>
+                    <pic:cNvPr id="448206449" name="Imagen 1" descr="Interfaz de usuario gráfica, Aplicación&#10;&#10;Descripción generada automáticamente"/>
+                    <pic:cNvPicPr/>
+                  </pic:nvPicPr>
+                  <pic:blipFill>
+                    <a:blip r:embed="rId11" cstate="print">
+                      <a:extLst>
+                        <a:ext uri="{28A0092B-C50C-407E-A947-70E740481C1C}">
+                          <a14:useLocalDpi xmlns:a14="http://schemas.microsoft.com/office/drawing/2010/main" val="0"/>
+                        </a:ext>
+                      </a:extLst>
+                    </a:blip>
+                    <a:stretch>
+                      <a:fillRect/>
+                    </a:stretch>
+                  </pic:blipFill>
+                  <pic:spPr>
+                    <a:xfrm>
+                      <a:off x="0" y="0"/>
+                      <a:ext cx="4795520" cy="1394460"/>
+                    </a:xfrm>
+                    <a:prstGeom prst="rect">
+                      <a:avLst/>
+                    </a:prstGeom>
+                  </pic:spPr>
+                </pic:pic>
+              </a:graphicData>
+            </a:graphic>
+            <wp14:sizeRelH relativeFrom="page">
+              <wp14:pctWidth>0</wp14:pctWidth>
+            </wp14:sizeRelH>
+            <wp14:sizeRelV relativeFrom="page">
+              <wp14:pctHeight>0</wp14:pctHeight>
+            </wp14:sizeRelV>
+          </wp:anchor>
+        </w:drawing>
+      </w:r>
     </w:p>
     <w:p>
       <w:pPr>
@@ -8323,7 +8616,7 @@
                     <pic:cNvPicPr/>
                   </pic:nvPicPr>
                   <pic:blipFill>
-                    <a:blip r:embed="rId9">
+                    <a:blip r:embed="rId12">
                       <a:extLst>
                         <a:ext uri="{28A0092B-C50C-407E-A947-70E740481C1C}">
                           <a14:useLocalDpi xmlns:a14="http://schemas.microsoft.com/office/drawing/2010/main" val="0"/>
@@ -8543,7 +8836,7 @@
                     <pic:cNvPicPr/>
                   </pic:nvPicPr>
                   <pic:blipFill>
-                    <a:blip r:embed="rId10">
+                    <a:blip r:embed="rId13">
                       <a:extLst>
                         <a:ext uri="{28A0092B-C50C-407E-A947-70E740481C1C}">
                           <a14:useLocalDpi xmlns:a14="http://schemas.microsoft.com/office/drawing/2010/main" val="0"/>
@@ -8680,7 +8973,7 @@
             <w:pPr>
               <w:spacing w:after="0" w:line="240" w:lineRule="auto"/>
               <w:rPr>
-                <w:rFonts w:ascii="Calibri" w:eastAsia="Times New Roman" w:hAnsi="Calibri" w:cs="Calibri"/>
+                <w:rFonts w:ascii="Times New Roman" w:eastAsia="Times New Roman" w:hAnsi="Times New Roman" w:cs="Times New Roman"/>
                 <w:color w:val="000000"/>
                 <w:kern w:val="0"/>
                 <w:sz w:val="22"/>
@@ -8691,7 +8984,7 @@
             </w:pPr>
             <w:r>
               <w:rPr>
-                <w:rFonts w:ascii="Calibri" w:eastAsia="Times New Roman" w:hAnsi="Calibri" w:cs="Calibri"/>
+                <w:rFonts w:ascii="Times New Roman" w:eastAsia="Times New Roman" w:hAnsi="Times New Roman" w:cs="Times New Roman"/>
                 <w:color w:val="000000"/>
                 <w:kern w:val="0"/>
                 <w:sz w:val="22"/>
@@ -8721,7 +9014,7 @@
               <w:spacing w:after="0" w:line="240" w:lineRule="auto"/>
               <w:jc w:val="center"/>
               <w:rPr>
-                <w:rFonts w:ascii="Calibri" w:eastAsia="Times New Roman" w:hAnsi="Calibri" w:cs="Calibri"/>
+                <w:rFonts w:ascii="Times New Roman" w:eastAsia="Times New Roman" w:hAnsi="Times New Roman" w:cs="Times New Roman"/>
                 <w:color w:val="000000"/>
                 <w:kern w:val="0"/>
                 <w:sz w:val="22"/>
@@ -8732,7 +9025,7 @@
             </w:pPr>
             <w:r>
               <w:rPr>
-                <w:rFonts w:ascii="Calibri" w:eastAsia="Times New Roman" w:hAnsi="Calibri" w:cs="Calibri"/>
+                <w:rFonts w:ascii="Times New Roman" w:eastAsia="Times New Roman" w:hAnsi="Times New Roman" w:cs="Times New Roman"/>
                 <w:color w:val="000000"/>
                 <w:kern w:val="0"/>
                 <w:sz w:val="22"/>
@@ -8761,7 +9054,7 @@
             <w:pPr>
               <w:spacing w:after="0" w:line="240" w:lineRule="auto"/>
               <w:rPr>
-                <w:rFonts w:ascii="Calibri" w:eastAsia="Times New Roman" w:hAnsi="Calibri" w:cs="Calibri"/>
+                <w:rFonts w:ascii="Times New Roman" w:eastAsia="Times New Roman" w:hAnsi="Times New Roman" w:cs="Times New Roman"/>
                 <w:color w:val="000000"/>
                 <w:kern w:val="0"/>
                 <w:sz w:val="22"/>
@@ -8772,7 +9065,7 @@
             </w:pPr>
             <w:r>
               <w:rPr>
-                <w:rFonts w:ascii="Calibri" w:eastAsia="Times New Roman" w:hAnsi="Calibri" w:cs="Calibri"/>
+                <w:rFonts w:ascii="Times New Roman" w:eastAsia="Times New Roman" w:hAnsi="Times New Roman" w:cs="Times New Roman"/>
                 <w:color w:val="000000"/>
                 <w:kern w:val="0"/>
                 <w:sz w:val="22"/>
@@ -8802,7 +9095,7 @@
               <w:spacing w:after="0" w:line="240" w:lineRule="auto"/>
               <w:jc w:val="center"/>
               <w:rPr>
-                <w:rFonts w:ascii="Calibri" w:eastAsia="Times New Roman" w:hAnsi="Calibri" w:cs="Calibri"/>
+                <w:rFonts w:ascii="Times New Roman" w:eastAsia="Times New Roman" w:hAnsi="Times New Roman" w:cs="Times New Roman"/>
                 <w:color w:val="000000"/>
                 <w:kern w:val="0"/>
                 <w:sz w:val="22"/>
@@ -8813,7 +9106,7 @@
             </w:pPr>
             <w:r>
               <w:rPr>
-                <w:rFonts w:ascii="Calibri" w:eastAsia="Times New Roman" w:hAnsi="Calibri" w:cs="Calibri"/>
+                <w:rFonts w:ascii="Times New Roman" w:eastAsia="Times New Roman" w:hAnsi="Times New Roman" w:cs="Times New Roman"/>
                 <w:color w:val="000000"/>
                 <w:kern w:val="0"/>
                 <w:sz w:val="22"/>
@@ -8849,7 +9142,7 @@
               <w:spacing w:after="0" w:line="240" w:lineRule="auto"/>
               <w:jc w:val="center"/>
               <w:rPr>
-                <w:rFonts w:ascii="Calibri" w:eastAsia="Times New Roman" w:hAnsi="Calibri" w:cs="Calibri"/>
+                <w:rFonts w:ascii="Times New Roman" w:eastAsia="Times New Roman" w:hAnsi="Times New Roman" w:cs="Times New Roman"/>
                 <w:color w:val="000000"/>
                 <w:kern w:val="0"/>
                 <w:sz w:val="22"/>
@@ -8860,7 +9153,7 @@
             </w:pPr>
             <w:r>
               <w:rPr>
-                <w:rFonts w:ascii="Calibri" w:eastAsia="Times New Roman" w:hAnsi="Calibri" w:cs="Calibri"/>
+                <w:rFonts w:ascii="Times New Roman" w:eastAsia="Times New Roman" w:hAnsi="Times New Roman" w:cs="Times New Roman"/>
                 <w:color w:val="000000"/>
                 <w:kern w:val="0"/>
                 <w:sz w:val="22"/>
@@ -8891,7 +9184,7 @@
               <w:spacing w:after="0" w:line="240" w:lineRule="auto"/>
               <w:jc w:val="center"/>
               <w:rPr>
-                <w:rFonts w:ascii="Calibri" w:eastAsia="Times New Roman" w:hAnsi="Calibri" w:cs="Calibri"/>
+                <w:rFonts w:ascii="Times New Roman" w:eastAsia="Times New Roman" w:hAnsi="Times New Roman" w:cs="Times New Roman"/>
                 <w:color w:val="000000"/>
                 <w:kern w:val="0"/>
                 <w:sz w:val="22"/>
@@ -8902,7 +9195,7 @@
             </w:pPr>
             <w:r>
               <w:rPr>
-                <w:rFonts w:ascii="Calibri" w:eastAsia="Times New Roman" w:hAnsi="Calibri" w:cs="Calibri"/>
+                <w:rFonts w:ascii="Times New Roman" w:eastAsia="Times New Roman" w:hAnsi="Times New Roman" w:cs="Times New Roman"/>
                 <w:color w:val="000000"/>
                 <w:kern w:val="0"/>
                 <w:sz w:val="22"/>
@@ -8931,7 +9224,7 @@
             <w:pPr>
               <w:spacing w:after="0" w:line="240" w:lineRule="auto"/>
               <w:rPr>
-                <w:rFonts w:ascii="Calibri" w:eastAsia="Times New Roman" w:hAnsi="Calibri" w:cs="Calibri"/>
+                <w:rFonts w:ascii="Times New Roman" w:eastAsia="Times New Roman" w:hAnsi="Times New Roman" w:cs="Times New Roman"/>
                 <w:color w:val="000000"/>
                 <w:kern w:val="0"/>
                 <w:sz w:val="22"/>
@@ -8942,7 +9235,7 @@
             </w:pPr>
             <w:r>
               <w:rPr>
-                <w:rFonts w:ascii="Calibri" w:eastAsia="Times New Roman" w:hAnsi="Calibri" w:cs="Calibri"/>
+                <w:rFonts w:ascii="Times New Roman" w:eastAsia="Times New Roman" w:hAnsi="Times New Roman" w:cs="Times New Roman"/>
                 <w:color w:val="000000"/>
                 <w:kern w:val="0"/>
                 <w:sz w:val="22"/>
@@ -8973,7 +9266,7 @@
               <w:spacing w:after="0" w:line="240" w:lineRule="auto"/>
               <w:jc w:val="center"/>
               <w:rPr>
-                <w:rFonts w:ascii="Calibri" w:eastAsia="Times New Roman" w:hAnsi="Calibri" w:cs="Calibri"/>
+                <w:rFonts w:ascii="Times New Roman" w:eastAsia="Times New Roman" w:hAnsi="Times New Roman" w:cs="Times New Roman"/>
                 <w:color w:val="000000"/>
                 <w:kern w:val="0"/>
                 <w:sz w:val="22"/>
@@ -8984,7 +9277,7 @@
             </w:pPr>
             <w:r>
               <w:rPr>
-                <w:rFonts w:ascii="Calibri" w:eastAsia="Times New Roman" w:hAnsi="Calibri" w:cs="Calibri"/>
+                <w:rFonts w:ascii="Times New Roman" w:eastAsia="Times New Roman" w:hAnsi="Times New Roman" w:cs="Times New Roman"/>
                 <w:color w:val="000000"/>
                 <w:kern w:val="0"/>
                 <w:sz w:val="22"/>
@@ -9020,7 +9313,7 @@
               <w:spacing w:after="0" w:line="240" w:lineRule="auto"/>
               <w:jc w:val="center"/>
               <w:rPr>
-                <w:rFonts w:ascii="Calibri" w:eastAsia="Times New Roman" w:hAnsi="Calibri" w:cs="Calibri"/>
+                <w:rFonts w:ascii="Times New Roman" w:eastAsia="Times New Roman" w:hAnsi="Times New Roman" w:cs="Times New Roman"/>
                 <w:color w:val="000000"/>
                 <w:kern w:val="0"/>
                 <w:sz w:val="22"/>
@@ -9031,7 +9324,7 @@
             </w:pPr>
             <w:r>
               <w:rPr>
-                <w:rFonts w:ascii="Calibri" w:eastAsia="Times New Roman" w:hAnsi="Calibri" w:cs="Calibri"/>
+                <w:rFonts w:ascii="Times New Roman" w:eastAsia="Times New Roman" w:hAnsi="Times New Roman" w:cs="Times New Roman"/>
                 <w:color w:val="000000"/>
                 <w:kern w:val="0"/>
                 <w:sz w:val="22"/>
@@ -9061,7 +9354,7 @@
               <w:spacing w:after="0" w:line="240" w:lineRule="auto"/>
               <w:jc w:val="center"/>
               <w:rPr>
-                <w:rFonts w:ascii="Calibri" w:eastAsia="Times New Roman" w:hAnsi="Calibri" w:cs="Calibri"/>
+                <w:rFonts w:ascii="Times New Roman" w:eastAsia="Times New Roman" w:hAnsi="Times New Roman" w:cs="Times New Roman"/>
                 <w:color w:val="000000"/>
                 <w:kern w:val="0"/>
                 <w:sz w:val="22"/>
@@ -9072,7 +9365,7 @@
             </w:pPr>
             <w:r>
               <w:rPr>
-                <w:rFonts w:ascii="Calibri" w:eastAsia="Times New Roman" w:hAnsi="Calibri" w:cs="Calibri"/>
+                <w:rFonts w:ascii="Times New Roman" w:eastAsia="Times New Roman" w:hAnsi="Times New Roman" w:cs="Times New Roman"/>
                 <w:color w:val="000000"/>
                 <w:kern w:val="0"/>
                 <w:sz w:val="22"/>
@@ -9101,7 +9394,7 @@
             <w:pPr>
               <w:spacing w:after="0" w:line="240" w:lineRule="auto"/>
               <w:rPr>
-                <w:rFonts w:ascii="Calibri" w:eastAsia="Times New Roman" w:hAnsi="Calibri" w:cs="Calibri"/>
+                <w:rFonts w:ascii="Times New Roman" w:eastAsia="Times New Roman" w:hAnsi="Times New Roman" w:cs="Times New Roman"/>
                 <w:color w:val="000000"/>
                 <w:kern w:val="0"/>
                 <w:sz w:val="22"/>
@@ -9112,7 +9405,7 @@
             </w:pPr>
             <w:r>
               <w:rPr>
-                <w:rFonts w:ascii="Calibri" w:eastAsia="Times New Roman" w:hAnsi="Calibri" w:cs="Calibri"/>
+                <w:rFonts w:ascii="Times New Roman" w:eastAsia="Times New Roman" w:hAnsi="Times New Roman" w:cs="Times New Roman"/>
                 <w:color w:val="000000"/>
                 <w:kern w:val="0"/>
                 <w:sz w:val="22"/>
@@ -9143,7 +9436,7 @@
               <w:spacing w:after="0" w:line="240" w:lineRule="auto"/>
               <w:jc w:val="center"/>
               <w:rPr>
-                <w:rFonts w:ascii="Calibri" w:eastAsia="Times New Roman" w:hAnsi="Calibri" w:cs="Calibri"/>
+                <w:rFonts w:ascii="Times New Roman" w:eastAsia="Times New Roman" w:hAnsi="Times New Roman" w:cs="Times New Roman"/>
                 <w:color w:val="000000"/>
                 <w:kern w:val="0"/>
                 <w:sz w:val="22"/>
@@ -9154,7 +9447,7 @@
             </w:pPr>
             <w:r>
               <w:rPr>
-                <w:rFonts w:ascii="Calibri" w:eastAsia="Times New Roman" w:hAnsi="Calibri" w:cs="Calibri"/>
+                <w:rFonts w:ascii="Times New Roman" w:eastAsia="Times New Roman" w:hAnsi="Times New Roman" w:cs="Times New Roman"/>
                 <w:color w:val="000000"/>
                 <w:kern w:val="0"/>
                 <w:sz w:val="22"/>
@@ -9190,7 +9483,7 @@
               <w:spacing w:after="0" w:line="240" w:lineRule="auto"/>
               <w:jc w:val="center"/>
               <w:rPr>
-                <w:rFonts w:ascii="Calibri" w:eastAsia="Times New Roman" w:hAnsi="Calibri" w:cs="Calibri"/>
+                <w:rFonts w:ascii="Times New Roman" w:eastAsia="Times New Roman" w:hAnsi="Times New Roman" w:cs="Times New Roman"/>
                 <w:color w:val="000000"/>
                 <w:kern w:val="0"/>
                 <w:sz w:val="22"/>
@@ -9201,7 +9494,7 @@
             </w:pPr>
             <w:r>
               <w:rPr>
-                <w:rFonts w:ascii="Calibri" w:eastAsia="Times New Roman" w:hAnsi="Calibri" w:cs="Calibri"/>
+                <w:rFonts w:ascii="Times New Roman" w:eastAsia="Times New Roman" w:hAnsi="Times New Roman" w:cs="Times New Roman"/>
                 <w:color w:val="000000"/>
                 <w:kern w:val="0"/>
                 <w:sz w:val="22"/>
@@ -9231,7 +9524,7 @@
               <w:spacing w:after="0" w:line="240" w:lineRule="auto"/>
               <w:jc w:val="center"/>
               <w:rPr>
-                <w:rFonts w:ascii="Calibri" w:eastAsia="Times New Roman" w:hAnsi="Calibri" w:cs="Calibri"/>
+                <w:rFonts w:ascii="Times New Roman" w:eastAsia="Times New Roman" w:hAnsi="Times New Roman" w:cs="Times New Roman"/>
                 <w:color w:val="000000"/>
                 <w:kern w:val="0"/>
                 <w:sz w:val="22"/>
@@ -9242,7 +9535,7 @@
             </w:pPr>
             <w:r>
               <w:rPr>
-                <w:rFonts w:ascii="Calibri" w:eastAsia="Times New Roman" w:hAnsi="Calibri" w:cs="Calibri"/>
+                <w:rFonts w:ascii="Times New Roman" w:eastAsia="Times New Roman" w:hAnsi="Times New Roman" w:cs="Times New Roman"/>
                 <w:color w:val="000000"/>
                 <w:kern w:val="0"/>
                 <w:sz w:val="22"/>
@@ -9271,7 +9564,7 @@
             <w:pPr>
               <w:spacing w:after="0" w:line="240" w:lineRule="auto"/>
               <w:rPr>
-                <w:rFonts w:ascii="Calibri" w:eastAsia="Times New Roman" w:hAnsi="Calibri" w:cs="Calibri"/>
+                <w:rFonts w:ascii="Times New Roman" w:eastAsia="Times New Roman" w:hAnsi="Times New Roman" w:cs="Times New Roman"/>
                 <w:color w:val="000000"/>
                 <w:kern w:val="0"/>
                 <w:sz w:val="22"/>
@@ -9282,7 +9575,7 @@
             </w:pPr>
             <w:r>
               <w:rPr>
-                <w:rFonts w:ascii="Calibri" w:eastAsia="Times New Roman" w:hAnsi="Calibri" w:cs="Calibri"/>
+                <w:rFonts w:ascii="Times New Roman" w:eastAsia="Times New Roman" w:hAnsi="Times New Roman" w:cs="Times New Roman"/>
                 <w:color w:val="000000"/>
                 <w:kern w:val="0"/>
                 <w:sz w:val="22"/>
@@ -9313,7 +9606,7 @@
               <w:spacing w:after="0" w:line="240" w:lineRule="auto"/>
               <w:jc w:val="center"/>
               <w:rPr>
-                <w:rFonts w:ascii="Calibri" w:eastAsia="Times New Roman" w:hAnsi="Calibri" w:cs="Calibri"/>
+                <w:rFonts w:ascii="Times New Roman" w:eastAsia="Times New Roman" w:hAnsi="Times New Roman" w:cs="Times New Roman"/>
                 <w:color w:val="000000"/>
                 <w:kern w:val="0"/>
                 <w:sz w:val="22"/>
@@ -9324,7 +9617,7 @@
             </w:pPr>
             <w:r>
               <w:rPr>
-                <w:rFonts w:ascii="Calibri" w:eastAsia="Times New Roman" w:hAnsi="Calibri" w:cs="Calibri"/>
+                <w:rFonts w:ascii="Times New Roman" w:eastAsia="Times New Roman" w:hAnsi="Times New Roman" w:cs="Times New Roman"/>
                 <w:color w:val="000000"/>
                 <w:kern w:val="0"/>
                 <w:sz w:val="22"/>
@@ -9360,7 +9653,7 @@
               <w:spacing w:after="0" w:line="240" w:lineRule="auto"/>
               <w:jc w:val="center"/>
               <w:rPr>
-                <w:rFonts w:ascii="Calibri" w:eastAsia="Times New Roman" w:hAnsi="Calibri" w:cs="Calibri"/>
+                <w:rFonts w:ascii="Times New Roman" w:eastAsia="Times New Roman" w:hAnsi="Times New Roman" w:cs="Times New Roman"/>
                 <w:color w:val="000000"/>
                 <w:kern w:val="0"/>
                 <w:sz w:val="22"/>
@@ -9371,7 +9664,7 @@
             </w:pPr>
             <w:r>
               <w:rPr>
-                <w:rFonts w:ascii="Calibri" w:eastAsia="Times New Roman" w:hAnsi="Calibri" w:cs="Calibri"/>
+                <w:rFonts w:ascii="Times New Roman" w:eastAsia="Times New Roman" w:hAnsi="Times New Roman" w:cs="Times New Roman"/>
                 <w:color w:val="000000"/>
                 <w:kern w:val="0"/>
                 <w:sz w:val="22"/>
@@ -9401,7 +9694,7 @@
               <w:spacing w:after="0" w:line="240" w:lineRule="auto"/>
               <w:jc w:val="center"/>
               <w:rPr>
-                <w:rFonts w:ascii="Calibri" w:eastAsia="Times New Roman" w:hAnsi="Calibri" w:cs="Calibri"/>
+                <w:rFonts w:ascii="Times New Roman" w:eastAsia="Times New Roman" w:hAnsi="Times New Roman" w:cs="Times New Roman"/>
                 <w:color w:val="000000"/>
                 <w:kern w:val="0"/>
                 <w:sz w:val="22"/>
@@ -9412,7 +9705,7 @@
             </w:pPr>
             <w:r>
               <w:rPr>
-                <w:rFonts w:ascii="Calibri" w:eastAsia="Times New Roman" w:hAnsi="Calibri" w:cs="Calibri"/>
+                <w:rFonts w:ascii="Times New Roman" w:eastAsia="Times New Roman" w:hAnsi="Times New Roman" w:cs="Times New Roman"/>
                 <w:color w:val="000000"/>
                 <w:kern w:val="0"/>
                 <w:sz w:val="22"/>
@@ -9441,7 +9734,7 @@
             <w:pPr>
               <w:spacing w:after="0" w:line="240" w:lineRule="auto"/>
               <w:rPr>
-                <w:rFonts w:ascii="Calibri" w:eastAsia="Times New Roman" w:hAnsi="Calibri" w:cs="Calibri"/>
+                <w:rFonts w:ascii="Times New Roman" w:eastAsia="Times New Roman" w:hAnsi="Times New Roman" w:cs="Times New Roman"/>
                 <w:color w:val="000000"/>
                 <w:kern w:val="0"/>
                 <w:sz w:val="22"/>
@@ -9452,7 +9745,7 @@
             </w:pPr>
             <w:r>
               <w:rPr>
-                <w:rFonts w:ascii="Calibri" w:eastAsia="Times New Roman" w:hAnsi="Calibri" w:cs="Calibri"/>
+                <w:rFonts w:ascii="Times New Roman" w:eastAsia="Times New Roman" w:hAnsi="Times New Roman" w:cs="Times New Roman"/>
                 <w:color w:val="000000"/>
                 <w:kern w:val="0"/>
                 <w:sz w:val="22"/>
@@ -9483,7 +9776,7 @@
               <w:spacing w:after="0" w:line="240" w:lineRule="auto"/>
               <w:jc w:val="center"/>
               <w:rPr>
-                <w:rFonts w:ascii="Calibri" w:eastAsia="Times New Roman" w:hAnsi="Calibri" w:cs="Calibri"/>
+                <w:rFonts w:ascii="Times New Roman" w:eastAsia="Times New Roman" w:hAnsi="Times New Roman" w:cs="Times New Roman"/>
                 <w:color w:val="000000"/>
                 <w:kern w:val="0"/>
                 <w:sz w:val="22"/>
@@ -9494,7 +9787,7 @@
             </w:pPr>
             <w:r>
               <w:rPr>
-                <w:rFonts w:ascii="Calibri" w:eastAsia="Times New Roman" w:hAnsi="Calibri" w:cs="Calibri"/>
+                <w:rFonts w:ascii="Times New Roman" w:eastAsia="Times New Roman" w:hAnsi="Times New Roman" w:cs="Times New Roman"/>
                 <w:color w:val="000000"/>
                 <w:kern w:val="0"/>
                 <w:sz w:val="22"/>
@@ -9530,7 +9823,7 @@
               <w:spacing w:after="0" w:line="240" w:lineRule="auto"/>
               <w:jc w:val="center"/>
               <w:rPr>
-                <w:rFonts w:ascii="Calibri" w:eastAsia="Times New Roman" w:hAnsi="Calibri" w:cs="Calibri"/>
+                <w:rFonts w:ascii="Times New Roman" w:eastAsia="Times New Roman" w:hAnsi="Times New Roman" w:cs="Times New Roman"/>
                 <w:color w:val="000000"/>
                 <w:kern w:val="0"/>
                 <w:sz w:val="22"/>
@@ -9541,7 +9834,7 @@
             </w:pPr>
             <w:r>
               <w:rPr>
-                <w:rFonts w:ascii="Calibri" w:eastAsia="Times New Roman" w:hAnsi="Calibri" w:cs="Calibri"/>
+                <w:rFonts w:ascii="Times New Roman" w:eastAsia="Times New Roman" w:hAnsi="Times New Roman" w:cs="Times New Roman"/>
                 <w:color w:val="000000"/>
                 <w:kern w:val="0"/>
                 <w:sz w:val="22"/>
@@ -9571,7 +9864,7 @@
               <w:spacing w:after="0" w:line="240" w:lineRule="auto"/>
               <w:jc w:val="center"/>
               <w:rPr>
-                <w:rFonts w:ascii="Calibri" w:eastAsia="Times New Roman" w:hAnsi="Calibri" w:cs="Calibri"/>
+                <w:rFonts w:ascii="Times New Roman" w:eastAsia="Times New Roman" w:hAnsi="Times New Roman" w:cs="Times New Roman"/>
                 <w:color w:val="000000"/>
                 <w:kern w:val="0"/>
                 <w:sz w:val="22"/>
@@ -9582,7 +9875,7 @@
             </w:pPr>
             <w:r>
               <w:rPr>
-                <w:rFonts w:ascii="Calibri" w:eastAsia="Times New Roman" w:hAnsi="Calibri" w:cs="Calibri"/>
+                <w:rFonts w:ascii="Times New Roman" w:eastAsia="Times New Roman" w:hAnsi="Times New Roman" w:cs="Times New Roman"/>
                 <w:color w:val="000000"/>
                 <w:kern w:val="0"/>
                 <w:sz w:val="22"/>
@@ -9611,7 +9904,7 @@
             <w:pPr>
               <w:spacing w:after="0" w:line="240" w:lineRule="auto"/>
               <w:rPr>
-                <w:rFonts w:ascii="Calibri" w:eastAsia="Times New Roman" w:hAnsi="Calibri" w:cs="Calibri"/>
+                <w:rFonts w:ascii="Times New Roman" w:eastAsia="Times New Roman" w:hAnsi="Times New Roman" w:cs="Times New Roman"/>
                 <w:color w:val="000000"/>
                 <w:kern w:val="0"/>
                 <w:sz w:val="22"/>
@@ -9622,7 +9915,7 @@
             </w:pPr>
             <w:r>
               <w:rPr>
-                <w:rFonts w:ascii="Calibri" w:eastAsia="Times New Roman" w:hAnsi="Calibri" w:cs="Calibri"/>
+                <w:rFonts w:ascii="Times New Roman" w:eastAsia="Times New Roman" w:hAnsi="Times New Roman" w:cs="Times New Roman"/>
                 <w:color w:val="000000"/>
                 <w:kern w:val="0"/>
                 <w:sz w:val="22"/>
@@ -9652,7 +9945,7 @@
               <w:spacing w:after="0" w:line="240" w:lineRule="auto"/>
               <w:jc w:val="center"/>
               <w:rPr>
-                <w:rFonts w:ascii="Calibri" w:eastAsia="Times New Roman" w:hAnsi="Calibri" w:cs="Calibri"/>
+                <w:rFonts w:ascii="Times New Roman" w:eastAsia="Times New Roman" w:hAnsi="Times New Roman" w:cs="Times New Roman"/>
                 <w:color w:val="000000"/>
                 <w:kern w:val="0"/>
                 <w:sz w:val="22"/>
@@ -9663,7 +9956,7 @@
             </w:pPr>
             <w:r>
               <w:rPr>
-                <w:rFonts w:ascii="Calibri" w:eastAsia="Times New Roman" w:hAnsi="Calibri" w:cs="Calibri"/>
+                <w:rFonts w:ascii="Times New Roman" w:eastAsia="Times New Roman" w:hAnsi="Times New Roman" w:cs="Times New Roman"/>
                 <w:color w:val="000000"/>
                 <w:kern w:val="0"/>
                 <w:sz w:val="22"/>
@@ -9699,7 +9992,7 @@
               <w:spacing w:after="0" w:line="240" w:lineRule="auto"/>
               <w:jc w:val="center"/>
               <w:rPr>
-                <w:rFonts w:ascii="Calibri" w:eastAsia="Times New Roman" w:hAnsi="Calibri" w:cs="Calibri"/>
+                <w:rFonts w:ascii="Times New Roman" w:eastAsia="Times New Roman" w:hAnsi="Times New Roman" w:cs="Times New Roman"/>
                 <w:color w:val="000000"/>
                 <w:kern w:val="0"/>
                 <w:sz w:val="22"/>
@@ -9710,7 +10003,7 @@
             </w:pPr>
             <w:r>
               <w:rPr>
-                <w:rFonts w:ascii="Calibri" w:eastAsia="Times New Roman" w:hAnsi="Calibri" w:cs="Calibri"/>
+                <w:rFonts w:ascii="Times New Roman" w:eastAsia="Times New Roman" w:hAnsi="Times New Roman" w:cs="Times New Roman"/>
                 <w:color w:val="000000"/>
                 <w:kern w:val="0"/>
                 <w:sz w:val="22"/>
@@ -9740,7 +10033,7 @@
               <w:spacing w:after="0" w:line="240" w:lineRule="auto"/>
               <w:jc w:val="center"/>
               <w:rPr>
-                <w:rFonts w:ascii="Calibri" w:eastAsia="Times New Roman" w:hAnsi="Calibri" w:cs="Calibri"/>
+                <w:rFonts w:ascii="Times New Roman" w:eastAsia="Times New Roman" w:hAnsi="Times New Roman" w:cs="Times New Roman"/>
                 <w:color w:val="000000"/>
                 <w:kern w:val="0"/>
                 <w:sz w:val="22"/>
@@ -9751,7 +10044,7 @@
             </w:pPr>
             <w:r>
               <w:rPr>
-                <w:rFonts w:ascii="Calibri" w:eastAsia="Times New Roman" w:hAnsi="Calibri" w:cs="Calibri"/>
+                <w:rFonts w:ascii="Times New Roman" w:eastAsia="Times New Roman" w:hAnsi="Times New Roman" w:cs="Times New Roman"/>
                 <w:color w:val="000000"/>
                 <w:kern w:val="0"/>
                 <w:sz w:val="22"/>
@@ -9780,7 +10073,7 @@
             <w:pPr>
               <w:spacing w:after="0" w:line="240" w:lineRule="auto"/>
               <w:rPr>
-                <w:rFonts w:ascii="Calibri" w:eastAsia="Times New Roman" w:hAnsi="Calibri" w:cs="Calibri"/>
+                <w:rFonts w:ascii="Times New Roman" w:eastAsia="Times New Roman" w:hAnsi="Times New Roman" w:cs="Times New Roman"/>
                 <w:color w:val="000000"/>
                 <w:kern w:val="0"/>
                 <w:sz w:val="22"/>
@@ -9791,7 +10084,7 @@
             </w:pPr>
             <w:r>
               <w:rPr>
-                <w:rFonts w:ascii="Calibri" w:eastAsia="Times New Roman" w:hAnsi="Calibri" w:cs="Calibri"/>
+                <w:rFonts w:ascii="Times New Roman" w:eastAsia="Times New Roman" w:hAnsi="Times New Roman" w:cs="Times New Roman"/>
                 <w:color w:val="000000"/>
                 <w:kern w:val="0"/>
                 <w:sz w:val="22"/>
@@ -9821,7 +10114,7 @@
               <w:spacing w:after="0" w:line="240" w:lineRule="auto"/>
               <w:jc w:val="center"/>
               <w:rPr>
-                <w:rFonts w:ascii="Calibri" w:eastAsia="Times New Roman" w:hAnsi="Calibri" w:cs="Calibri"/>
+                <w:rFonts w:ascii="Times New Roman" w:eastAsia="Times New Roman" w:hAnsi="Times New Roman" w:cs="Times New Roman"/>
                 <w:color w:val="000000"/>
                 <w:kern w:val="0"/>
                 <w:sz w:val="22"/>
@@ -9832,7 +10125,7 @@
             </w:pPr>
             <w:r>
               <w:rPr>
-                <w:rFonts w:ascii="Calibri" w:eastAsia="Times New Roman" w:hAnsi="Calibri" w:cs="Calibri"/>
+                <w:rFonts w:ascii="Times New Roman" w:eastAsia="Times New Roman" w:hAnsi="Times New Roman" w:cs="Times New Roman"/>
                 <w:color w:val="000000"/>
                 <w:kern w:val="0"/>
                 <w:sz w:val="22"/>
@@ -9868,7 +10161,7 @@
               <w:spacing w:after="0" w:line="240" w:lineRule="auto"/>
               <w:jc w:val="center"/>
               <w:rPr>
-                <w:rFonts w:ascii="Calibri" w:eastAsia="Times New Roman" w:hAnsi="Calibri" w:cs="Calibri"/>
+                <w:rFonts w:ascii="Times New Roman" w:eastAsia="Times New Roman" w:hAnsi="Times New Roman" w:cs="Times New Roman"/>
                 <w:color w:val="000000"/>
                 <w:kern w:val="0"/>
                 <w:sz w:val="22"/>
@@ -9879,7 +10172,7 @@
             </w:pPr>
             <w:r>
               <w:rPr>
-                <w:rFonts w:ascii="Calibri" w:eastAsia="Times New Roman" w:hAnsi="Calibri" w:cs="Calibri"/>
+                <w:rFonts w:ascii="Times New Roman" w:eastAsia="Times New Roman" w:hAnsi="Times New Roman" w:cs="Times New Roman"/>
                 <w:color w:val="000000"/>
                 <w:kern w:val="0"/>
                 <w:sz w:val="22"/>
@@ -9909,7 +10202,7 @@
               <w:spacing w:after="0" w:line="240" w:lineRule="auto"/>
               <w:jc w:val="center"/>
               <w:rPr>
-                <w:rFonts w:ascii="Calibri" w:eastAsia="Times New Roman" w:hAnsi="Calibri" w:cs="Calibri"/>
+                <w:rFonts w:ascii="Times New Roman" w:eastAsia="Times New Roman" w:hAnsi="Times New Roman" w:cs="Times New Roman"/>
                 <w:color w:val="000000"/>
                 <w:kern w:val="0"/>
                 <w:sz w:val="22"/>
@@ -9920,7 +10213,7 @@
             </w:pPr>
             <w:r>
               <w:rPr>
-                <w:rFonts w:ascii="Calibri" w:eastAsia="Times New Roman" w:hAnsi="Calibri" w:cs="Calibri"/>
+                <w:rFonts w:ascii="Times New Roman" w:eastAsia="Times New Roman" w:hAnsi="Times New Roman" w:cs="Times New Roman"/>
                 <w:color w:val="000000"/>
                 <w:kern w:val="0"/>
                 <w:sz w:val="22"/>
@@ -9949,7 +10242,7 @@
             <w:pPr>
               <w:spacing w:after="0" w:line="240" w:lineRule="auto"/>
               <w:rPr>
-                <w:rFonts w:ascii="Calibri" w:eastAsia="Times New Roman" w:hAnsi="Calibri" w:cs="Calibri"/>
+                <w:rFonts w:ascii="Times New Roman" w:eastAsia="Times New Roman" w:hAnsi="Times New Roman" w:cs="Times New Roman"/>
                 <w:color w:val="000000"/>
                 <w:kern w:val="0"/>
                 <w:sz w:val="22"/>
@@ -9960,7 +10253,7 @@
             </w:pPr>
             <w:r>
               <w:rPr>
-                <w:rFonts w:ascii="Calibri" w:eastAsia="Times New Roman" w:hAnsi="Calibri" w:cs="Calibri"/>
+                <w:rFonts w:ascii="Times New Roman" w:eastAsia="Times New Roman" w:hAnsi="Times New Roman" w:cs="Times New Roman"/>
                 <w:color w:val="000000"/>
                 <w:kern w:val="0"/>
                 <w:sz w:val="22"/>
@@ -9990,7 +10283,7 @@
               <w:spacing w:after="0" w:line="240" w:lineRule="auto"/>
               <w:jc w:val="center"/>
               <w:rPr>
-                <w:rFonts w:ascii="Calibri" w:eastAsia="Times New Roman" w:hAnsi="Calibri" w:cs="Calibri"/>
+                <w:rFonts w:ascii="Times New Roman" w:eastAsia="Times New Roman" w:hAnsi="Times New Roman" w:cs="Times New Roman"/>
                 <w:color w:val="000000"/>
                 <w:kern w:val="0"/>
                 <w:sz w:val="22"/>
@@ -10001,7 +10294,7 @@
             </w:pPr>
             <w:r>
               <w:rPr>
-                <w:rFonts w:ascii="Calibri" w:eastAsia="Times New Roman" w:hAnsi="Calibri" w:cs="Calibri"/>
+                <w:rFonts w:ascii="Times New Roman" w:eastAsia="Times New Roman" w:hAnsi="Times New Roman" w:cs="Times New Roman"/>
                 <w:color w:val="000000"/>
                 <w:kern w:val="0"/>
                 <w:sz w:val="22"/>
@@ -10037,7 +10330,7 @@
               <w:spacing w:after="0" w:line="240" w:lineRule="auto"/>
               <w:jc w:val="center"/>
               <w:rPr>
-                <w:rFonts w:ascii="Calibri" w:eastAsia="Times New Roman" w:hAnsi="Calibri" w:cs="Calibri"/>
+                <w:rFonts w:ascii="Times New Roman" w:eastAsia="Times New Roman" w:hAnsi="Times New Roman" w:cs="Times New Roman"/>
                 <w:color w:val="000000"/>
                 <w:kern w:val="0"/>
                 <w:sz w:val="22"/>
@@ -10048,7 +10341,7 @@
             </w:pPr>
             <w:r>
               <w:rPr>
-                <w:rFonts w:ascii="Calibri" w:eastAsia="Times New Roman" w:hAnsi="Calibri" w:cs="Calibri"/>
+                <w:rFonts w:ascii="Times New Roman" w:eastAsia="Times New Roman" w:hAnsi="Times New Roman" w:cs="Times New Roman"/>
                 <w:color w:val="000000"/>
                 <w:kern w:val="0"/>
                 <w:sz w:val="22"/>
@@ -10078,7 +10371,7 @@
               <w:spacing w:after="0" w:line="240" w:lineRule="auto"/>
               <w:jc w:val="center"/>
               <w:rPr>
-                <w:rFonts w:ascii="Calibri" w:eastAsia="Times New Roman" w:hAnsi="Calibri" w:cs="Calibri"/>
+                <w:rFonts w:ascii="Times New Roman" w:eastAsia="Times New Roman" w:hAnsi="Times New Roman" w:cs="Times New Roman"/>
                 <w:color w:val="000000"/>
                 <w:kern w:val="0"/>
                 <w:sz w:val="22"/>
@@ -10089,7 +10382,7 @@
             </w:pPr>
             <w:r>
               <w:rPr>
-                <w:rFonts w:ascii="Calibri" w:eastAsia="Times New Roman" w:hAnsi="Calibri" w:cs="Calibri"/>
+                <w:rFonts w:ascii="Times New Roman" w:eastAsia="Times New Roman" w:hAnsi="Times New Roman" w:cs="Times New Roman"/>
                 <w:color w:val="000000"/>
                 <w:kern w:val="0"/>
                 <w:sz w:val="22"/>
@@ -10118,7 +10411,7 @@
             <w:pPr>
               <w:spacing w:after="0" w:line="240" w:lineRule="auto"/>
               <w:rPr>
-                <w:rFonts w:ascii="Calibri" w:eastAsia="Times New Roman" w:hAnsi="Calibri" w:cs="Calibri"/>
+                <w:rFonts w:ascii="Times New Roman" w:eastAsia="Times New Roman" w:hAnsi="Times New Roman" w:cs="Times New Roman"/>
                 <w:color w:val="000000"/>
                 <w:kern w:val="0"/>
                 <w:sz w:val="22"/>
@@ -10129,7 +10422,7 @@
             </w:pPr>
             <w:r>
               <w:rPr>
-                <w:rFonts w:ascii="Calibri" w:eastAsia="Times New Roman" w:hAnsi="Calibri" w:cs="Calibri"/>
+                <w:rFonts w:ascii="Times New Roman" w:eastAsia="Times New Roman" w:hAnsi="Times New Roman" w:cs="Times New Roman"/>
                 <w:color w:val="000000"/>
                 <w:kern w:val="0"/>
                 <w:sz w:val="22"/>
@@ -10141,7 +10434,7 @@
             </w:r>
             <w:r>
               <w:rPr>
-                <w:rFonts w:ascii="Calibri" w:eastAsia="Times New Roman" w:hAnsi="Calibri" w:cs="Calibri"/>
+                <w:rFonts w:ascii="Times New Roman" w:eastAsia="Times New Roman" w:hAnsi="Times New Roman" w:cs="Times New Roman"/>
                 <w:color w:val="000000"/>
                 <w:kern w:val="0"/>
                 <w:sz w:val="22"/>
@@ -10171,7 +10464,7 @@
               <w:spacing w:after="0" w:line="240" w:lineRule="auto"/>
               <w:jc w:val="center"/>
               <w:rPr>
-                <w:rFonts w:ascii="Calibri" w:eastAsia="Times New Roman" w:hAnsi="Calibri" w:cs="Calibri"/>
+                <w:rFonts w:ascii="Times New Roman" w:eastAsia="Times New Roman" w:hAnsi="Times New Roman" w:cs="Times New Roman"/>
                 <w:color w:val="000000"/>
                 <w:kern w:val="0"/>
                 <w:sz w:val="22"/>
@@ -10182,7 +10475,7 @@
             </w:pPr>
             <w:r>
               <w:rPr>
-                <w:rFonts w:ascii="Calibri" w:eastAsia="Times New Roman" w:hAnsi="Calibri" w:cs="Calibri"/>
+                <w:rFonts w:ascii="Times New Roman" w:eastAsia="Times New Roman" w:hAnsi="Times New Roman" w:cs="Times New Roman"/>
                 <w:color w:val="000000"/>
                 <w:kern w:val="0"/>
                 <w:sz w:val="22"/>
@@ -10196,6 +10489,19 @@
         </w:tc>
       </w:tr>
     </w:tbl>
+    <w:p>
+      <w:pPr>
+        <w:spacing w:line="240" w:lineRule="auto"/>
+        <w:jc w:val="both"/>
+        <w:rPr>
+          <w:rFonts w:ascii="Times New Roman" w:hAnsi="Times New Roman" w:cs="Times New Roman"/>
+          <w:b/>
+          <w:bCs/>
+          <w:color w:val="FF0000"/>
+          <w:lang w:val="es-ES" w:eastAsia="es-CO"/>
+        </w:rPr>
+      </w:pPr>
+    </w:p>
     <w:p>
       <w:pPr>
         <w:spacing w:line="240" w:lineRule="auto"/>
@@ -10551,6 +10857,484 @@
         <w:jc w:val="both"/>
         <w:rPr>
           <w:rFonts w:ascii="Times New Roman" w:hAnsi="Times New Roman" w:cs="Times New Roman"/>
+          <w:lang w:val="es-ES" w:eastAsia="es-CO"/>
+        </w:rPr>
+      </w:pPr>
+      <w:r>
+        <w:rPr>
+          <w:rFonts w:ascii="Times New Roman" w:hAnsi="Times New Roman" w:cs="Times New Roman"/>
+          <w:lang w:val="es-ES" w:eastAsia="es-CO"/>
+        </w:rPr>
+        <w:t>Las vistas de diseño desempeñan uno de los papeles más importantes en el proyecto ya que son esenciales ya que actúan como el punto de interacción principal entre los usuarios y el sistema de gestión de citas médicas. Estas interfaces representan la interfaz visual a través de la cual los usuarios pueden acceder y utilizar las diversas funcionalidades proporcionadas por el sistema. Son la ventana a través de la cual los usuarios pueden interactuar de manera efectiva y eficiente con las capacidades que ofrecen el sistema.</w:t>
+      </w:r>
+    </w:p>
+    <w:p>
+      <w:pPr>
+        <w:spacing w:line="240" w:lineRule="auto"/>
+        <w:jc w:val="both"/>
+        <w:rPr>
+          <w:rFonts w:ascii="Times New Roman" w:hAnsi="Times New Roman" w:cs="Times New Roman"/>
+          <w:lang w:val="es-ES" w:eastAsia="es-CO"/>
+        </w:rPr>
+      </w:pPr>
+      <w:r>
+        <w:rPr>
+          <w:rFonts w:ascii="Times New Roman" w:hAnsi="Times New Roman" w:cs="Times New Roman"/>
+          <w:lang w:val="es-ES" w:eastAsia="es-CO"/>
+        </w:rPr>
+        <w:t xml:space="preserve">En el contexto aurora, las interfaces son más que simples representaciones visuales; también están diseñadas para proporcionar diferentes puntos de vista y una estructura organizada en el código subyacente. Esto garantiza una coherencia tanto en la apariencia visual como en la funcionalidad del sistema, lo que contribuye a una experiencia de usuario cohesiva y satisfactoria. </w:t>
+      </w:r>
+    </w:p>
+    <w:p>
+      <w:pPr>
+        <w:spacing w:line="240" w:lineRule="auto"/>
+        <w:jc w:val="both"/>
+        <w:rPr>
+          <w:rFonts w:ascii="Times New Roman" w:hAnsi="Times New Roman" w:cs="Times New Roman"/>
+          <w:lang w:val="es-ES" w:eastAsia="es-CO"/>
+        </w:rPr>
+      </w:pPr>
+      <w:r>
+        <w:rPr>
+          <w:rFonts w:ascii="Times New Roman" w:hAnsi="Times New Roman" w:cs="Times New Roman"/>
+          <w:lang w:val="es-ES" w:eastAsia="es-CO"/>
+        </w:rPr>
+        <w:t>Estas interfaces están cuidadosamente diseñadas para ser intuitivas y fáciles de usar, lo que permite a los usuarios navegar sin problema a través de las diferentes características del sistema. Se han considerado principios de diseño de experiencia de usuario (UX) para garantizar que la interacción con el sistema sea lo más fluida y natural posible.</w:t>
+      </w:r>
+    </w:p>
+    <w:p>
+      <w:pPr>
+        <w:spacing w:line="240" w:lineRule="auto"/>
+        <w:jc w:val="both"/>
+        <w:rPr>
+          <w:rFonts w:ascii="Times New Roman" w:hAnsi="Times New Roman" w:cs="Times New Roman"/>
+          <w:lang w:val="es-ES" w:eastAsia="es-CO"/>
+        </w:rPr>
+      </w:pPr>
+    </w:p>
+    <w:p>
+      <w:pPr>
+        <w:spacing w:line="240" w:lineRule="auto"/>
+        <w:jc w:val="both"/>
+        <w:rPr>
+          <w:rFonts w:ascii="Times New Roman" w:hAnsi="Times New Roman" w:cs="Times New Roman"/>
+          <w:b/>
+          <w:bCs/>
+          <w:u w:val="single"/>
+          <w:lang w:val="es-ES" w:eastAsia="es-CO"/>
+        </w:rPr>
+      </w:pPr>
+      <w:r>
+        <w:rPr>
+          <w:rFonts w:ascii="Times New Roman" w:hAnsi="Times New Roman" w:cs="Times New Roman"/>
+          <w:b/>
+          <w:bCs/>
+          <w:color w:val="0F4761" w:themeColor="accent1" w:themeShade="BF"/>
+          <w:u w:val="single"/>
+          <w:lang w:val="es-ES" w:eastAsia="es-CO"/>
+        </w:rPr>
+        <w:t>Ventana Principal</w:t>
+      </w:r>
+      <w:r>
+        <w:rPr>
+          <w:rFonts w:ascii="Times New Roman" w:hAnsi="Times New Roman" w:cs="Times New Roman"/>
+          <w:b/>
+          <w:bCs/>
+          <w:color w:val="0F4761" w:themeColor="accent1" w:themeShade="BF"/>
+          <w:u w:val="single"/>
+          <w:lang w:val="es-ES" w:eastAsia="es-CO"/>
+        </w:rPr>
+        <w:t>/LOBBY</w:t>
+      </w:r>
+    </w:p>
+    <w:p>
+      <w:pPr>
+        <w:spacing w:line="240" w:lineRule="auto"/>
+        <w:jc w:val="both"/>
+        <w:rPr>
+          <w:rFonts w:ascii="Times New Roman" w:hAnsi="Times New Roman" w:cs="Times New Roman"/>
+          <w:b/>
+          <w:bCs/>
+          <w:lang w:val="es-ES" w:eastAsia="es-CO"/>
+        </w:rPr>
+      </w:pPr>
+      <w:r>
+        <w:rPr>
+          <w:rFonts w:ascii="Times New Roman" w:hAnsi="Times New Roman" w:cs="Times New Roman"/>
+          <w:b/>
+          <w:bCs/>
+          <w:lang w:val="es-ES" w:eastAsia="es-CO"/>
+        </w:rPr>
+        <w:drawing>
+          <wp:anchor distT="0" distB="0" distL="114300" distR="114300" simplePos="0" relativeHeight="251665408" behindDoc="0" locked="0" layoutInCell="1" allowOverlap="1" wp14:anchorId="5F44C054" wp14:editId="6ED22075">
+            <wp:simplePos x="0" y="0"/>
+            <wp:positionH relativeFrom="column">
+              <wp:posOffset>-2106</wp:posOffset>
+            </wp:positionH>
+            <wp:positionV relativeFrom="paragraph">
+              <wp:posOffset>-635</wp:posOffset>
+            </wp:positionV>
+            <wp:extent cx="5612130" cy="2673985"/>
+            <wp:effectExtent l="0" t="0" r="7620" b="0"/>
+            <wp:wrapSquare wrapText="bothSides"/>
+            <wp:docPr id="1433122676" name="Imagen 1"/>
+            <wp:cNvGraphicFramePr>
+              <a:graphicFrameLocks xmlns:a="http://schemas.openxmlformats.org/drawingml/2006/main" noChangeAspect="1"/>
+            </wp:cNvGraphicFramePr>
+            <a:graphic xmlns:a="http://schemas.openxmlformats.org/drawingml/2006/main">
+              <a:graphicData uri="http://schemas.openxmlformats.org/drawingml/2006/picture">
+                <pic:pic xmlns:pic="http://schemas.openxmlformats.org/drawingml/2006/picture">
+                  <pic:nvPicPr>
+                    <pic:cNvPr id="1433122676" name=""/>
+                    <pic:cNvPicPr/>
+                  </pic:nvPicPr>
+                  <pic:blipFill>
+                    <a:blip r:embed="rId14" cstate="print">
+                      <a:extLst>
+                        <a:ext uri="{28A0092B-C50C-407E-A947-70E740481C1C}">
+                          <a14:useLocalDpi xmlns:a14="http://schemas.microsoft.com/office/drawing/2010/main" val="0"/>
+                        </a:ext>
+                      </a:extLst>
+                    </a:blip>
+                    <a:stretch>
+                      <a:fillRect/>
+                    </a:stretch>
+                  </pic:blipFill>
+                  <pic:spPr>
+                    <a:xfrm>
+                      <a:off x="0" y="0"/>
+                      <a:ext cx="5612130" cy="2673985"/>
+                    </a:xfrm>
+                    <a:prstGeom prst="rect">
+                      <a:avLst/>
+                    </a:prstGeom>
+                  </pic:spPr>
+                </pic:pic>
+              </a:graphicData>
+            </a:graphic>
+            <wp14:sizeRelH relativeFrom="page">
+              <wp14:pctWidth>0</wp14:pctWidth>
+            </wp14:sizeRelH>
+            <wp14:sizeRelV relativeFrom="page">
+              <wp14:pctHeight>0</wp14:pctHeight>
+            </wp14:sizeRelV>
+          </wp:anchor>
+        </w:drawing>
+      </w:r>
+    </w:p>
+    <w:p>
+      <w:pPr>
+        <w:spacing w:line="240" w:lineRule="auto"/>
+        <w:jc w:val="both"/>
+        <w:rPr>
+          <w:rFonts w:ascii="Times New Roman" w:hAnsi="Times New Roman" w:cs="Times New Roman"/>
+          <w:lang w:val="es-ES" w:eastAsia="es-CO"/>
+        </w:rPr>
+      </w:pPr>
+    </w:p>
+    <w:p>
+      <w:pPr>
+        <w:spacing w:line="240" w:lineRule="auto"/>
+        <w:jc w:val="both"/>
+        <w:rPr>
+          <w:rFonts w:ascii="Times New Roman" w:hAnsi="Times New Roman" w:cs="Times New Roman"/>
+          <w:b/>
+          <w:bCs/>
+          <w:lang w:val="es-ES" w:eastAsia="es-CO"/>
+        </w:rPr>
+      </w:pPr>
+    </w:p>
+    <w:p>
+      <w:pPr>
+        <w:spacing w:line="240" w:lineRule="auto"/>
+        <w:jc w:val="both"/>
+        <w:rPr>
+          <w:rFonts w:ascii="Times New Roman" w:hAnsi="Times New Roman" w:cs="Times New Roman"/>
+          <w:b/>
+          <w:bCs/>
+          <w:lang w:val="es-ES" w:eastAsia="es-CO"/>
+        </w:rPr>
+      </w:pPr>
+    </w:p>
+    <w:p>
+      <w:pPr>
+        <w:spacing w:line="240" w:lineRule="auto"/>
+        <w:jc w:val="both"/>
+        <w:rPr>
+          <w:rFonts w:ascii="Times New Roman" w:hAnsi="Times New Roman" w:cs="Times New Roman"/>
+          <w:b/>
+          <w:bCs/>
+          <w:lang w:val="es-ES" w:eastAsia="es-CO"/>
+        </w:rPr>
+      </w:pPr>
+    </w:p>
+    <w:p>
+      <w:pPr>
+        <w:spacing w:line="240" w:lineRule="auto"/>
+        <w:jc w:val="both"/>
+        <w:rPr>
+          <w:rFonts w:ascii="Times New Roman" w:hAnsi="Times New Roman" w:cs="Times New Roman"/>
+          <w:b/>
+          <w:bCs/>
+          <w:lang w:val="es-ES" w:eastAsia="es-CO"/>
+        </w:rPr>
+      </w:pPr>
+    </w:p>
+    <w:p>
+      <w:pPr>
+        <w:spacing w:line="240" w:lineRule="auto"/>
+        <w:jc w:val="both"/>
+        <w:rPr>
+          <w:rFonts w:ascii="Times New Roman" w:hAnsi="Times New Roman" w:cs="Times New Roman"/>
+          <w:b/>
+          <w:bCs/>
+          <w:lang w:val="es-ES" w:eastAsia="es-CO"/>
+        </w:rPr>
+      </w:pPr>
+    </w:p>
+    <w:p>
+      <w:pPr>
+        <w:spacing w:line="240" w:lineRule="auto"/>
+        <w:jc w:val="both"/>
+        <w:rPr>
+          <w:rFonts w:ascii="Times New Roman" w:hAnsi="Times New Roman" w:cs="Times New Roman"/>
+          <w:b/>
+          <w:bCs/>
+          <w:lang w:val="es-ES" w:eastAsia="es-CO"/>
+        </w:rPr>
+      </w:pPr>
+    </w:p>
+    <w:p>
+      <w:pPr>
+        <w:spacing w:line="240" w:lineRule="auto"/>
+        <w:jc w:val="both"/>
+        <w:rPr>
+          <w:rFonts w:ascii="Times New Roman" w:hAnsi="Times New Roman" w:cs="Times New Roman"/>
+          <w:b/>
+          <w:bCs/>
+          <w:lang w:val="es-ES" w:eastAsia="es-CO"/>
+        </w:rPr>
+      </w:pPr>
+    </w:p>
+    <w:p>
+      <w:pPr>
+        <w:spacing w:line="240" w:lineRule="auto"/>
+        <w:jc w:val="both"/>
+        <w:rPr>
+          <w:rFonts w:ascii="Times New Roman" w:hAnsi="Times New Roman" w:cs="Times New Roman"/>
+          <w:b/>
+          <w:bCs/>
+          <w:lang w:val="es-ES" w:eastAsia="es-CO"/>
+        </w:rPr>
+      </w:pPr>
+    </w:p>
+    <w:p>
+      <w:pPr>
+        <w:spacing w:line="240" w:lineRule="auto"/>
+        <w:jc w:val="both"/>
+        <w:rPr>
+          <w:rFonts w:ascii="Times New Roman" w:hAnsi="Times New Roman" w:cs="Times New Roman"/>
+          <w:b/>
+          <w:bCs/>
+          <w:lang w:val="es-ES" w:eastAsia="es-CO"/>
+        </w:rPr>
+      </w:pPr>
+    </w:p>
+    <w:p>
+      <w:pPr>
+        <w:spacing w:line="240" w:lineRule="auto"/>
+        <w:jc w:val="both"/>
+        <w:rPr>
+          <w:rFonts w:ascii="Times New Roman" w:hAnsi="Times New Roman" w:cs="Times New Roman"/>
+          <w:b/>
+          <w:bCs/>
+          <w:lang w:val="es-ES" w:eastAsia="es-CO"/>
+        </w:rPr>
+      </w:pPr>
+    </w:p>
+    <w:p>
+      <w:pPr>
+        <w:spacing w:line="240" w:lineRule="auto"/>
+        <w:jc w:val="both"/>
+        <w:rPr>
+          <w:rFonts w:ascii="Times New Roman" w:hAnsi="Times New Roman" w:cs="Times New Roman"/>
+          <w:b/>
+          <w:bCs/>
+          <w:lang w:val="es-ES" w:eastAsia="es-CO"/>
+        </w:rPr>
+      </w:pPr>
+    </w:p>
+    <w:p>
+      <w:pPr>
+        <w:spacing w:line="240" w:lineRule="auto"/>
+        <w:jc w:val="both"/>
+        <w:rPr>
+          <w:rFonts w:ascii="Times New Roman" w:hAnsi="Times New Roman" w:cs="Times New Roman"/>
+          <w:b/>
+          <w:bCs/>
+          <w:lang w:val="es-ES" w:eastAsia="es-CO"/>
+        </w:rPr>
+      </w:pPr>
+    </w:p>
+    <w:p>
+      <w:pPr>
+        <w:spacing w:line="240" w:lineRule="auto"/>
+        <w:jc w:val="both"/>
+        <w:rPr>
+          <w:rFonts w:ascii="Times New Roman" w:hAnsi="Times New Roman" w:cs="Times New Roman"/>
+          <w:b/>
+          <w:bCs/>
+          <w:lang w:val="es-ES" w:eastAsia="es-CO"/>
+        </w:rPr>
+      </w:pPr>
+    </w:p>
+    <w:p>
+      <w:pPr>
+        <w:spacing w:line="240" w:lineRule="auto"/>
+        <w:jc w:val="both"/>
+        <w:rPr>
+          <w:rFonts w:ascii="Times New Roman" w:hAnsi="Times New Roman" w:cs="Times New Roman"/>
+          <w:b/>
+          <w:bCs/>
+          <w:lang w:val="es-ES" w:eastAsia="es-CO"/>
+        </w:rPr>
+      </w:pPr>
+    </w:p>
+    <w:p>
+      <w:pPr>
+        <w:spacing w:line="240" w:lineRule="auto"/>
+        <w:jc w:val="both"/>
+        <w:rPr>
+          <w:rFonts w:ascii="Times New Roman" w:hAnsi="Times New Roman" w:cs="Times New Roman"/>
+          <w:b/>
+          <w:bCs/>
+          <w:lang w:val="es-ES" w:eastAsia="es-CO"/>
+        </w:rPr>
+      </w:pPr>
+    </w:p>
+    <w:p>
+      <w:pPr>
+        <w:spacing w:line="240" w:lineRule="auto"/>
+        <w:jc w:val="both"/>
+        <w:rPr>
+          <w:rFonts w:ascii="Times New Roman" w:hAnsi="Times New Roman" w:cs="Times New Roman"/>
+          <w:b/>
+          <w:bCs/>
+          <w:lang w:val="es-ES" w:eastAsia="es-CO"/>
+        </w:rPr>
+      </w:pPr>
+    </w:p>
+    <w:p>
+      <w:pPr>
+        <w:spacing w:line="240" w:lineRule="auto"/>
+        <w:jc w:val="both"/>
+        <w:rPr>
+          <w:rFonts w:ascii="Times New Roman" w:hAnsi="Times New Roman" w:cs="Times New Roman"/>
+          <w:b/>
+          <w:bCs/>
+          <w:lang w:val="es-ES" w:eastAsia="es-CO"/>
+        </w:rPr>
+      </w:pPr>
+    </w:p>
+    <w:p>
+      <w:pPr>
+        <w:spacing w:line="240" w:lineRule="auto"/>
+        <w:jc w:val="both"/>
+        <w:rPr>
+          <w:rFonts w:ascii="Times New Roman" w:hAnsi="Times New Roman" w:cs="Times New Roman"/>
+          <w:b/>
+          <w:bCs/>
+          <w:lang w:val="es-ES" w:eastAsia="es-CO"/>
+        </w:rPr>
+      </w:pPr>
+    </w:p>
+    <w:p>
+      <w:pPr>
+        <w:spacing w:line="240" w:lineRule="auto"/>
+        <w:jc w:val="both"/>
+        <w:rPr>
+          <w:rFonts w:ascii="Times New Roman" w:hAnsi="Times New Roman" w:cs="Times New Roman"/>
+          <w:b/>
+          <w:bCs/>
+          <w:lang w:val="es-ES" w:eastAsia="es-CO"/>
+        </w:rPr>
+      </w:pPr>
+    </w:p>
+    <w:p>
+      <w:pPr>
+        <w:spacing w:line="240" w:lineRule="auto"/>
+        <w:jc w:val="both"/>
+        <w:rPr>
+          <w:rFonts w:ascii="Times New Roman" w:hAnsi="Times New Roman" w:cs="Times New Roman"/>
+          <w:b/>
+          <w:bCs/>
+          <w:lang w:val="es-ES" w:eastAsia="es-CO"/>
+        </w:rPr>
+      </w:pPr>
+    </w:p>
+    <w:p>
+      <w:pPr>
+        <w:spacing w:line="240" w:lineRule="auto"/>
+        <w:jc w:val="both"/>
+        <w:rPr>
+          <w:rFonts w:ascii="Times New Roman" w:hAnsi="Times New Roman" w:cs="Times New Roman"/>
+          <w:b/>
+          <w:bCs/>
+          <w:lang w:val="es-ES" w:eastAsia="es-CO"/>
+        </w:rPr>
+      </w:pPr>
+    </w:p>
+    <w:p>
+      <w:pPr>
+        <w:spacing w:line="240" w:lineRule="auto"/>
+        <w:jc w:val="both"/>
+        <w:rPr>
+          <w:rFonts w:ascii="Times New Roman" w:hAnsi="Times New Roman" w:cs="Times New Roman"/>
+          <w:b/>
+          <w:bCs/>
+          <w:lang w:val="es-ES" w:eastAsia="es-CO"/>
+        </w:rPr>
+      </w:pPr>
+    </w:p>
+    <w:p>
+      <w:pPr>
+        <w:spacing w:line="240" w:lineRule="auto"/>
+        <w:jc w:val="both"/>
+        <w:rPr>
+          <w:rFonts w:ascii="Times New Roman" w:hAnsi="Times New Roman" w:cs="Times New Roman"/>
+          <w:b/>
+          <w:bCs/>
+          <w:lang w:val="es-ES" w:eastAsia="es-CO"/>
+        </w:rPr>
+      </w:pPr>
+    </w:p>
+    <w:p>
+      <w:pPr>
+        <w:spacing w:line="240" w:lineRule="auto"/>
+        <w:jc w:val="both"/>
+        <w:rPr>
+          <w:rFonts w:ascii="Times New Roman" w:hAnsi="Times New Roman" w:cs="Times New Roman"/>
+          <w:b/>
+          <w:bCs/>
+          <w:lang w:val="es-ES" w:eastAsia="es-CO"/>
+        </w:rPr>
+      </w:pPr>
+      <w:r>
+        <w:rPr>
+          <w:rFonts w:ascii="Times New Roman" w:hAnsi="Times New Roman" w:cs="Times New Roman"/>
+          <w:b/>
+          <w:bCs/>
+          <w:lang w:val="es-ES" w:eastAsia="es-CO"/>
+        </w:rPr>
+        <w:t xml:space="preserve">Visualización de código </w:t>
+      </w:r>
+    </w:p>
+    <w:p>
+      <w:pPr>
+        <w:spacing w:line="240" w:lineRule="auto"/>
+        <w:jc w:val="both"/>
+        <w:rPr>
+          <w:rFonts w:ascii="Times New Roman" w:hAnsi="Times New Roman" w:cs="Times New Roman"/>
           <w:b/>
           <w:bCs/>
           <w:lang w:val="es-ES" w:eastAsia="es-CO"/>
@@ -10577,366 +11361,8 @@
           <w:color w:val="FF0000"/>
           <w:lang w:val="es-ES" w:eastAsia="es-CO"/>
         </w:rPr>
-        <w:t xml:space="preserve">YO ME ENCARGO DE ESTA SECCION JEISON </w:t>
-      </w:r>
-    </w:p>
-    <w:p>
-      <w:pPr>
-        <w:spacing w:line="240" w:lineRule="auto"/>
-        <w:jc w:val="both"/>
-        <w:rPr>
-          <w:rFonts w:ascii="Times New Roman" w:hAnsi="Times New Roman" w:cs="Times New Roman"/>
-          <w:b/>
-          <w:bCs/>
-          <w:lang w:val="es-ES" w:eastAsia="es-CO"/>
-        </w:rPr>
-      </w:pPr>
-    </w:p>
-    <w:p>
-      <w:pPr>
-        <w:spacing w:line="240" w:lineRule="auto"/>
-        <w:jc w:val="both"/>
-        <w:rPr>
-          <w:rFonts w:ascii="Times New Roman" w:hAnsi="Times New Roman" w:cs="Times New Roman"/>
-          <w:b/>
-          <w:bCs/>
-          <w:lang w:val="es-ES" w:eastAsia="es-CO"/>
-        </w:rPr>
-      </w:pPr>
-    </w:p>
-    <w:p>
-      <w:pPr>
-        <w:spacing w:line="240" w:lineRule="auto"/>
-        <w:jc w:val="both"/>
-        <w:rPr>
-          <w:rFonts w:ascii="Times New Roman" w:hAnsi="Times New Roman" w:cs="Times New Roman"/>
-          <w:b/>
-          <w:bCs/>
-          <w:lang w:val="es-ES" w:eastAsia="es-CO"/>
-        </w:rPr>
-      </w:pPr>
-    </w:p>
-    <w:p>
-      <w:pPr>
-        <w:spacing w:line="240" w:lineRule="auto"/>
-        <w:jc w:val="both"/>
-        <w:rPr>
-          <w:rFonts w:ascii="Times New Roman" w:hAnsi="Times New Roman" w:cs="Times New Roman"/>
-          <w:b/>
-          <w:bCs/>
-          <w:lang w:val="es-ES" w:eastAsia="es-CO"/>
-        </w:rPr>
-      </w:pPr>
-    </w:p>
-    <w:p>
-      <w:pPr>
-        <w:spacing w:line="240" w:lineRule="auto"/>
-        <w:jc w:val="both"/>
-        <w:rPr>
-          <w:rFonts w:ascii="Times New Roman" w:hAnsi="Times New Roman" w:cs="Times New Roman"/>
-          <w:b/>
-          <w:bCs/>
-          <w:lang w:val="es-ES" w:eastAsia="es-CO"/>
-        </w:rPr>
-      </w:pPr>
-    </w:p>
-    <w:p>
-      <w:pPr>
-        <w:spacing w:line="240" w:lineRule="auto"/>
-        <w:jc w:val="both"/>
-        <w:rPr>
-          <w:rFonts w:ascii="Times New Roman" w:hAnsi="Times New Roman" w:cs="Times New Roman"/>
-          <w:b/>
-          <w:bCs/>
-          <w:lang w:val="es-ES" w:eastAsia="es-CO"/>
-        </w:rPr>
-      </w:pPr>
-    </w:p>
-    <w:p>
-      <w:pPr>
-        <w:spacing w:line="240" w:lineRule="auto"/>
-        <w:jc w:val="both"/>
-        <w:rPr>
-          <w:rFonts w:ascii="Times New Roman" w:hAnsi="Times New Roman" w:cs="Times New Roman"/>
-          <w:b/>
-          <w:bCs/>
-          <w:lang w:val="es-ES" w:eastAsia="es-CO"/>
-        </w:rPr>
-      </w:pPr>
-    </w:p>
-    <w:p>
-      <w:pPr>
-        <w:spacing w:line="240" w:lineRule="auto"/>
-        <w:jc w:val="both"/>
-        <w:rPr>
-          <w:rFonts w:ascii="Times New Roman" w:hAnsi="Times New Roman" w:cs="Times New Roman"/>
-          <w:b/>
-          <w:bCs/>
-          <w:lang w:val="es-ES" w:eastAsia="es-CO"/>
-        </w:rPr>
-      </w:pPr>
-    </w:p>
-    <w:p>
-      <w:pPr>
-        <w:spacing w:line="240" w:lineRule="auto"/>
-        <w:jc w:val="both"/>
-        <w:rPr>
-          <w:rFonts w:ascii="Times New Roman" w:hAnsi="Times New Roman" w:cs="Times New Roman"/>
-          <w:b/>
-          <w:bCs/>
-          <w:lang w:val="es-ES" w:eastAsia="es-CO"/>
-        </w:rPr>
-      </w:pPr>
-    </w:p>
-    <w:p>
-      <w:pPr>
-        <w:spacing w:line="240" w:lineRule="auto"/>
-        <w:jc w:val="both"/>
-        <w:rPr>
-          <w:rFonts w:ascii="Times New Roman" w:hAnsi="Times New Roman" w:cs="Times New Roman"/>
-          <w:b/>
-          <w:bCs/>
-          <w:lang w:val="es-ES" w:eastAsia="es-CO"/>
-        </w:rPr>
-      </w:pPr>
-    </w:p>
-    <w:p>
-      <w:pPr>
-        <w:spacing w:line="240" w:lineRule="auto"/>
-        <w:jc w:val="both"/>
-        <w:rPr>
-          <w:rFonts w:ascii="Times New Roman" w:hAnsi="Times New Roman" w:cs="Times New Roman"/>
-          <w:b/>
-          <w:bCs/>
-          <w:lang w:val="es-ES" w:eastAsia="es-CO"/>
-        </w:rPr>
-      </w:pPr>
-    </w:p>
-    <w:p>
-      <w:pPr>
-        <w:spacing w:line="240" w:lineRule="auto"/>
-        <w:jc w:val="both"/>
-        <w:rPr>
-          <w:rFonts w:ascii="Times New Roman" w:hAnsi="Times New Roman" w:cs="Times New Roman"/>
-          <w:b/>
-          <w:bCs/>
-          <w:lang w:val="es-ES" w:eastAsia="es-CO"/>
-        </w:rPr>
-      </w:pPr>
-    </w:p>
-    <w:p>
-      <w:pPr>
-        <w:spacing w:line="240" w:lineRule="auto"/>
-        <w:jc w:val="both"/>
-        <w:rPr>
-          <w:rFonts w:ascii="Times New Roman" w:hAnsi="Times New Roman" w:cs="Times New Roman"/>
-          <w:b/>
-          <w:bCs/>
-          <w:lang w:val="es-ES" w:eastAsia="es-CO"/>
-        </w:rPr>
-      </w:pPr>
-    </w:p>
-    <w:p>
-      <w:pPr>
-        <w:spacing w:line="240" w:lineRule="auto"/>
-        <w:jc w:val="both"/>
-        <w:rPr>
-          <w:rFonts w:ascii="Times New Roman" w:hAnsi="Times New Roman" w:cs="Times New Roman"/>
-          <w:b/>
-          <w:bCs/>
-          <w:lang w:val="es-ES" w:eastAsia="es-CO"/>
-        </w:rPr>
-      </w:pPr>
-    </w:p>
-    <w:p>
-      <w:pPr>
-        <w:spacing w:line="240" w:lineRule="auto"/>
-        <w:jc w:val="both"/>
-        <w:rPr>
-          <w:rFonts w:ascii="Times New Roman" w:hAnsi="Times New Roman" w:cs="Times New Roman"/>
-          <w:b/>
-          <w:bCs/>
-          <w:lang w:val="es-ES" w:eastAsia="es-CO"/>
-        </w:rPr>
-      </w:pPr>
-    </w:p>
-    <w:p>
-      <w:pPr>
-        <w:spacing w:line="240" w:lineRule="auto"/>
-        <w:jc w:val="both"/>
-        <w:rPr>
-          <w:rFonts w:ascii="Times New Roman" w:hAnsi="Times New Roman" w:cs="Times New Roman"/>
-          <w:b/>
-          <w:bCs/>
-          <w:lang w:val="es-ES" w:eastAsia="es-CO"/>
-        </w:rPr>
-      </w:pPr>
-    </w:p>
-    <w:p>
-      <w:pPr>
-        <w:spacing w:line="240" w:lineRule="auto"/>
-        <w:jc w:val="both"/>
-        <w:rPr>
-          <w:rFonts w:ascii="Times New Roman" w:hAnsi="Times New Roman" w:cs="Times New Roman"/>
-          <w:b/>
-          <w:bCs/>
-          <w:lang w:val="es-ES" w:eastAsia="es-CO"/>
-        </w:rPr>
-      </w:pPr>
-    </w:p>
-    <w:p>
-      <w:pPr>
-        <w:spacing w:line="240" w:lineRule="auto"/>
-        <w:jc w:val="both"/>
-        <w:rPr>
-          <w:rFonts w:ascii="Times New Roman" w:hAnsi="Times New Roman" w:cs="Times New Roman"/>
-          <w:b/>
-          <w:bCs/>
-          <w:lang w:val="es-ES" w:eastAsia="es-CO"/>
-        </w:rPr>
-      </w:pPr>
-    </w:p>
-    <w:p>
-      <w:pPr>
-        <w:spacing w:line="240" w:lineRule="auto"/>
-        <w:jc w:val="both"/>
-        <w:rPr>
-          <w:rFonts w:ascii="Times New Roman" w:hAnsi="Times New Roman" w:cs="Times New Roman"/>
-          <w:b/>
-          <w:bCs/>
-          <w:lang w:val="es-ES" w:eastAsia="es-CO"/>
-        </w:rPr>
-      </w:pPr>
-    </w:p>
-    <w:p>
-      <w:pPr>
-        <w:spacing w:line="240" w:lineRule="auto"/>
-        <w:jc w:val="both"/>
-        <w:rPr>
-          <w:rFonts w:ascii="Times New Roman" w:hAnsi="Times New Roman" w:cs="Times New Roman"/>
-          <w:b/>
-          <w:bCs/>
-          <w:lang w:val="es-ES" w:eastAsia="es-CO"/>
-        </w:rPr>
-      </w:pPr>
-    </w:p>
-    <w:p>
-      <w:pPr>
-        <w:spacing w:line="240" w:lineRule="auto"/>
-        <w:jc w:val="both"/>
-        <w:rPr>
-          <w:rFonts w:ascii="Times New Roman" w:hAnsi="Times New Roman" w:cs="Times New Roman"/>
-          <w:b/>
-          <w:bCs/>
-          <w:lang w:val="es-ES" w:eastAsia="es-CO"/>
-        </w:rPr>
-      </w:pPr>
-    </w:p>
-    <w:p>
-      <w:pPr>
-        <w:spacing w:line="240" w:lineRule="auto"/>
-        <w:jc w:val="both"/>
-        <w:rPr>
-          <w:rFonts w:ascii="Times New Roman" w:hAnsi="Times New Roman" w:cs="Times New Roman"/>
-          <w:b/>
-          <w:bCs/>
-          <w:lang w:val="es-ES" w:eastAsia="es-CO"/>
-        </w:rPr>
-      </w:pPr>
-    </w:p>
-    <w:p>
-      <w:pPr>
-        <w:spacing w:line="240" w:lineRule="auto"/>
-        <w:jc w:val="both"/>
-        <w:rPr>
-          <w:rFonts w:ascii="Times New Roman" w:hAnsi="Times New Roman" w:cs="Times New Roman"/>
-          <w:b/>
-          <w:bCs/>
-          <w:lang w:val="es-ES" w:eastAsia="es-CO"/>
-        </w:rPr>
-      </w:pPr>
-    </w:p>
-    <w:p>
-      <w:pPr>
-        <w:spacing w:line="240" w:lineRule="auto"/>
-        <w:jc w:val="both"/>
-        <w:rPr>
-          <w:rFonts w:ascii="Times New Roman" w:hAnsi="Times New Roman" w:cs="Times New Roman"/>
-          <w:b/>
-          <w:bCs/>
-          <w:lang w:val="es-ES" w:eastAsia="es-CO"/>
-        </w:rPr>
-      </w:pPr>
-    </w:p>
-    <w:p>
-      <w:pPr>
-        <w:spacing w:line="240" w:lineRule="auto"/>
-        <w:jc w:val="both"/>
-        <w:rPr>
-          <w:rFonts w:ascii="Times New Roman" w:hAnsi="Times New Roman" w:cs="Times New Roman"/>
-          <w:b/>
-          <w:bCs/>
-          <w:lang w:val="es-ES" w:eastAsia="es-CO"/>
-        </w:rPr>
-      </w:pPr>
-    </w:p>
-    <w:p>
-      <w:pPr>
-        <w:spacing w:line="240" w:lineRule="auto"/>
-        <w:jc w:val="both"/>
-        <w:rPr>
-          <w:rFonts w:ascii="Times New Roman" w:hAnsi="Times New Roman" w:cs="Times New Roman"/>
-          <w:b/>
-          <w:bCs/>
-          <w:lang w:val="es-ES" w:eastAsia="es-CO"/>
-        </w:rPr>
-      </w:pPr>
-    </w:p>
-    <w:p>
-      <w:pPr>
-        <w:spacing w:line="240" w:lineRule="auto"/>
-        <w:jc w:val="both"/>
-        <w:rPr>
-          <w:rFonts w:ascii="Times New Roman" w:hAnsi="Times New Roman" w:cs="Times New Roman"/>
-          <w:b/>
-          <w:bCs/>
-          <w:lang w:val="es-ES" w:eastAsia="es-CO"/>
-        </w:rPr>
-      </w:pPr>
-    </w:p>
-    <w:p>
-      <w:pPr>
-        <w:spacing w:line="240" w:lineRule="auto"/>
-        <w:jc w:val="both"/>
-        <w:rPr>
-          <w:rFonts w:ascii="Times New Roman" w:hAnsi="Times New Roman" w:cs="Times New Roman"/>
-          <w:b/>
-          <w:bCs/>
-          <w:lang w:val="es-ES" w:eastAsia="es-CO"/>
-        </w:rPr>
-      </w:pPr>
-      <w:r>
-        <w:rPr>
-          <w:rFonts w:ascii="Times New Roman" w:hAnsi="Times New Roman" w:cs="Times New Roman"/>
-          <w:b/>
-          <w:bCs/>
-          <w:lang w:val="es-ES" w:eastAsia="es-CO"/>
-        </w:rPr>
-        <w:lastRenderedPageBreak/>
-        <w:t xml:space="preserve">Visualización de código </w:t>
-      </w:r>
-    </w:p>
-    <w:p>
-      <w:pPr>
-        <w:spacing w:line="240" w:lineRule="auto"/>
-        <w:jc w:val="both"/>
-        <w:rPr>
-          <w:rFonts w:ascii="Times New Roman" w:hAnsi="Times New Roman" w:cs="Times New Roman"/>
-          <w:b/>
-          <w:bCs/>
-          <w:lang w:val="es-ES" w:eastAsia="es-CO"/>
-        </w:rPr>
-      </w:pPr>
+        <w:t>TAMBIEN ME ENCARGO DE ESTA</w:t>
+      </w:r>
     </w:p>
     <w:p>
       <w:pPr>
@@ -10950,7 +11376,11 @@
           <w:lang w:val="es-ES" w:eastAsia="es-CO"/>
         </w:rPr>
       </w:pPr>
-      <w:r>
+    </w:p>
+    <w:p>
+      <w:pPr>
+        <w:spacing w:line="240" w:lineRule="auto"/>
+        <w:jc w:val="both"/>
         <w:rPr>
           <w:rFonts w:ascii="Times New Roman" w:hAnsi="Times New Roman" w:cs="Times New Roman"/>
           <w:b/>
@@ -10958,8 +11388,7 @@
           <w:color w:val="FF0000"/>
           <w:lang w:val="es-ES" w:eastAsia="es-CO"/>
         </w:rPr>
-        <w:t>TAMBIEN ME ENCARGO DE ESTA</w:t>
-      </w:r>
+      </w:pPr>
     </w:p>
     <w:p>
       <w:pPr>
@@ -11294,43 +11723,16 @@
           <w:rFonts w:ascii="Times New Roman" w:hAnsi="Times New Roman" w:cs="Times New Roman"/>
           <w:b/>
           <w:bCs/>
-          <w:color w:val="FF0000"/>
-          <w:lang w:val="es-ES" w:eastAsia="es-CO"/>
-        </w:rPr>
-      </w:pPr>
-    </w:p>
-    <w:p>
-      <w:pPr>
-        <w:spacing w:line="240" w:lineRule="auto"/>
-        <w:jc w:val="both"/>
-        <w:rPr>
-          <w:rFonts w:ascii="Times New Roman" w:hAnsi="Times New Roman" w:cs="Times New Roman"/>
-          <w:b/>
-          <w:bCs/>
-          <w:color w:val="FF0000"/>
-          <w:lang w:val="es-ES" w:eastAsia="es-CO"/>
-        </w:rPr>
-      </w:pPr>
-    </w:p>
-    <w:p>
-      <w:pPr>
-        <w:spacing w:line="240" w:lineRule="auto"/>
-        <w:jc w:val="both"/>
-        <w:rPr>
-          <w:rFonts w:ascii="Times New Roman" w:hAnsi="Times New Roman" w:cs="Times New Roman"/>
-          <w:b/>
-          <w:bCs/>
-          <w:lang w:val="es-ES" w:eastAsia="es-CO"/>
-        </w:rPr>
-      </w:pPr>
-      <w:r>
-        <w:rPr>
-          <w:rFonts w:ascii="Times New Roman" w:hAnsi="Times New Roman" w:cs="Times New Roman"/>
-          <w:b/>
-          <w:bCs/>
-          <w:lang w:val="es-ES" w:eastAsia="es-CO"/>
-        </w:rPr>
-        <w:lastRenderedPageBreak/>
+          <w:lang w:val="es-ES" w:eastAsia="es-CO"/>
+        </w:rPr>
+      </w:pPr>
+      <w:r>
+        <w:rPr>
+          <w:rFonts w:ascii="Times New Roman" w:hAnsi="Times New Roman" w:cs="Times New Roman"/>
+          <w:b/>
+          <w:bCs/>
+          <w:lang w:val="es-ES" w:eastAsia="es-CO"/>
+        </w:rPr>
         <w:t>Especificación de Requerimientos</w:t>
       </w:r>
     </w:p>
@@ -11345,9 +11747,9 @@
       </w:tblPr>
       <w:tblGrid>
         <w:gridCol w:w="540"/>
-        <w:gridCol w:w="2500"/>
-        <w:gridCol w:w="5140"/>
-        <w:gridCol w:w="1220"/>
+        <w:gridCol w:w="2499"/>
+        <w:gridCol w:w="5132"/>
+        <w:gridCol w:w="1229"/>
       </w:tblGrid>
       <w:tr>
         <w:trPr>
@@ -11371,22 +11773,22 @@
               <w:spacing w:after="0" w:line="240" w:lineRule="auto"/>
               <w:jc w:val="center"/>
               <w:rPr>
-                <w:rFonts w:ascii="Calibri" w:eastAsia="Times New Roman" w:hAnsi="Calibri" w:cs="Calibri"/>
+                <w:rFonts w:ascii="Times New Roman" w:eastAsia="Times New Roman" w:hAnsi="Times New Roman" w:cs="Times New Roman"/>
                 <w:color w:val="000000"/>
                 <w:kern w:val="0"/>
-                <w:sz w:val="22"/>
-                <w:szCs w:val="22"/>
+                <w:sz w:val="20"/>
+                <w:szCs w:val="20"/>
                 <w:lang w:eastAsia="es-CO"/>
                 <w14:ligatures w14:val="none"/>
               </w:rPr>
             </w:pPr>
             <w:r>
               <w:rPr>
-                <w:rFonts w:ascii="Calibri" w:eastAsia="Times New Roman" w:hAnsi="Calibri" w:cs="Calibri"/>
+                <w:rFonts w:ascii="Times New Roman" w:eastAsia="Times New Roman" w:hAnsi="Times New Roman" w:cs="Times New Roman"/>
                 <w:color w:val="000000"/>
                 <w:kern w:val="0"/>
-                <w:sz w:val="22"/>
-                <w:szCs w:val="22"/>
+                <w:sz w:val="20"/>
+                <w:szCs w:val="20"/>
                 <w:lang w:eastAsia="es-CO"/>
                 <w14:ligatures w14:val="none"/>
               </w:rPr>
@@ -11412,22 +11814,22 @@
               <w:spacing w:after="0" w:line="240" w:lineRule="auto"/>
               <w:jc w:val="center"/>
               <w:rPr>
-                <w:rFonts w:ascii="Calibri" w:eastAsia="Times New Roman" w:hAnsi="Calibri" w:cs="Calibri"/>
+                <w:rFonts w:ascii="Times New Roman" w:eastAsia="Times New Roman" w:hAnsi="Times New Roman" w:cs="Times New Roman"/>
                 <w:color w:val="000000"/>
                 <w:kern w:val="0"/>
-                <w:sz w:val="22"/>
-                <w:szCs w:val="22"/>
+                <w:sz w:val="20"/>
+                <w:szCs w:val="20"/>
                 <w:lang w:eastAsia="es-CO"/>
                 <w14:ligatures w14:val="none"/>
               </w:rPr>
             </w:pPr>
             <w:r>
               <w:rPr>
-                <w:rFonts w:ascii="Calibri" w:eastAsia="Times New Roman" w:hAnsi="Calibri" w:cs="Calibri"/>
+                <w:rFonts w:ascii="Times New Roman" w:eastAsia="Times New Roman" w:hAnsi="Times New Roman" w:cs="Times New Roman"/>
                 <w:color w:val="000000"/>
                 <w:kern w:val="0"/>
-                <w:sz w:val="22"/>
-                <w:szCs w:val="22"/>
+                <w:sz w:val="20"/>
+                <w:szCs w:val="20"/>
                 <w:lang w:eastAsia="es-CO"/>
                 <w14:ligatures w14:val="none"/>
               </w:rPr>
@@ -11453,22 +11855,22 @@
               <w:spacing w:after="0" w:line="240" w:lineRule="auto"/>
               <w:jc w:val="center"/>
               <w:rPr>
-                <w:rFonts w:ascii="Calibri" w:eastAsia="Times New Roman" w:hAnsi="Calibri" w:cs="Calibri"/>
+                <w:rFonts w:ascii="Times New Roman" w:eastAsia="Times New Roman" w:hAnsi="Times New Roman" w:cs="Times New Roman"/>
                 <w:color w:val="000000"/>
                 <w:kern w:val="0"/>
-                <w:sz w:val="22"/>
-                <w:szCs w:val="22"/>
+                <w:sz w:val="20"/>
+                <w:szCs w:val="20"/>
                 <w:lang w:eastAsia="es-CO"/>
                 <w14:ligatures w14:val="none"/>
               </w:rPr>
             </w:pPr>
             <w:r>
               <w:rPr>
-                <w:rFonts w:ascii="Calibri" w:eastAsia="Times New Roman" w:hAnsi="Calibri" w:cs="Calibri"/>
+                <w:rFonts w:ascii="Times New Roman" w:eastAsia="Times New Roman" w:hAnsi="Times New Roman" w:cs="Times New Roman"/>
                 <w:color w:val="000000"/>
                 <w:kern w:val="0"/>
-                <w:sz w:val="22"/>
-                <w:szCs w:val="22"/>
+                <w:sz w:val="20"/>
+                <w:szCs w:val="20"/>
                 <w:lang w:eastAsia="es-CO"/>
                 <w14:ligatures w14:val="none"/>
               </w:rPr>
@@ -11494,22 +11896,22 @@
               <w:spacing w:after="0" w:line="240" w:lineRule="auto"/>
               <w:jc w:val="center"/>
               <w:rPr>
-                <w:rFonts w:ascii="Calibri" w:eastAsia="Times New Roman" w:hAnsi="Calibri" w:cs="Calibri"/>
+                <w:rFonts w:ascii="Times New Roman" w:eastAsia="Times New Roman" w:hAnsi="Times New Roman" w:cs="Times New Roman"/>
                 <w:color w:val="000000"/>
                 <w:kern w:val="0"/>
-                <w:sz w:val="22"/>
-                <w:szCs w:val="22"/>
+                <w:sz w:val="20"/>
+                <w:szCs w:val="20"/>
                 <w:lang w:eastAsia="es-CO"/>
                 <w14:ligatures w14:val="none"/>
               </w:rPr>
             </w:pPr>
             <w:r>
               <w:rPr>
-                <w:rFonts w:ascii="Calibri" w:eastAsia="Times New Roman" w:hAnsi="Calibri" w:cs="Calibri"/>
+                <w:rFonts w:ascii="Times New Roman" w:eastAsia="Times New Roman" w:hAnsi="Times New Roman" w:cs="Times New Roman"/>
                 <w:color w:val="000000"/>
                 <w:kern w:val="0"/>
-                <w:sz w:val="22"/>
-                <w:szCs w:val="22"/>
+                <w:sz w:val="20"/>
+                <w:szCs w:val="20"/>
                 <w:lang w:eastAsia="es-CO"/>
                 <w14:ligatures w14:val="none"/>
               </w:rPr>
@@ -11540,27 +11942,39 @@
               <w:spacing w:after="0" w:line="240" w:lineRule="auto"/>
               <w:jc w:val="center"/>
               <w:rPr>
-                <w:rFonts w:ascii="Calibri" w:eastAsia="Times New Roman" w:hAnsi="Calibri" w:cs="Calibri"/>
+                <w:rFonts w:ascii="Times New Roman" w:eastAsia="Times New Roman" w:hAnsi="Times New Roman" w:cs="Times New Roman"/>
                 <w:color w:val="000000"/>
                 <w:kern w:val="0"/>
-                <w:sz w:val="22"/>
-                <w:szCs w:val="22"/>
+                <w:sz w:val="20"/>
+                <w:szCs w:val="20"/>
                 <w:lang w:eastAsia="es-CO"/>
                 <w14:ligatures w14:val="none"/>
               </w:rPr>
             </w:pPr>
             <w:r>
               <w:rPr>
-                <w:rFonts w:ascii="Calibri" w:eastAsia="Times New Roman" w:hAnsi="Calibri" w:cs="Calibri"/>
+                <w:rFonts w:ascii="Times New Roman" w:eastAsia="Times New Roman" w:hAnsi="Times New Roman" w:cs="Times New Roman"/>
                 <w:color w:val="000000"/>
                 <w:kern w:val="0"/>
-                <w:sz w:val="22"/>
-                <w:szCs w:val="22"/>
+                <w:sz w:val="20"/>
+                <w:szCs w:val="20"/>
                 <w:lang w:eastAsia="es-CO"/>
                 <w14:ligatures w14:val="none"/>
               </w:rPr>
               <w:t>1</w:t>
             </w:r>
+            <w:r>
+              <w:rPr>
+                <w:rFonts w:ascii="Times New Roman" w:eastAsia="Times New Roman" w:hAnsi="Times New Roman" w:cs="Times New Roman"/>
+                <w:color w:val="000000"/>
+                <w:kern w:val="0"/>
+                <w:sz w:val="20"/>
+                <w:szCs w:val="20"/>
+                <w:lang w:eastAsia="es-CO"/>
+                <w14:ligatures w14:val="none"/>
+              </w:rPr>
+              <w:t>10</w:t>
+            </w:r>
           </w:p>
         </w:tc>
         <w:tc>
@@ -11581,22 +11995,22 @@
               <w:spacing w:after="0" w:line="240" w:lineRule="auto"/>
               <w:jc w:val="center"/>
               <w:rPr>
-                <w:rFonts w:ascii="Calibri" w:eastAsia="Times New Roman" w:hAnsi="Calibri" w:cs="Calibri"/>
+                <w:rFonts w:ascii="Times New Roman" w:eastAsia="Times New Roman" w:hAnsi="Times New Roman" w:cs="Times New Roman"/>
                 <w:color w:val="000000"/>
                 <w:kern w:val="0"/>
-                <w:sz w:val="22"/>
-                <w:szCs w:val="22"/>
+                <w:sz w:val="20"/>
+                <w:szCs w:val="20"/>
                 <w:lang w:eastAsia="es-CO"/>
                 <w14:ligatures w14:val="none"/>
               </w:rPr>
             </w:pPr>
             <w:r>
               <w:rPr>
-                <w:rFonts w:ascii="Calibri" w:eastAsia="Times New Roman" w:hAnsi="Calibri" w:cs="Calibri"/>
+                <w:rFonts w:ascii="Times New Roman" w:eastAsia="Times New Roman" w:hAnsi="Times New Roman" w:cs="Times New Roman"/>
                 <w:color w:val="000000"/>
                 <w:kern w:val="0"/>
-                <w:sz w:val="22"/>
-                <w:szCs w:val="22"/>
+                <w:sz w:val="20"/>
+                <w:szCs w:val="20"/>
                 <w:lang w:eastAsia="es-CO"/>
                 <w14:ligatures w14:val="none"/>
               </w:rPr>
@@ -11621,22 +12035,22 @@
             <w:pPr>
               <w:spacing w:after="0" w:line="240" w:lineRule="auto"/>
               <w:rPr>
-                <w:rFonts w:ascii="Calibri" w:eastAsia="Times New Roman" w:hAnsi="Calibri" w:cs="Calibri"/>
+                <w:rFonts w:ascii="Times New Roman" w:eastAsia="Times New Roman" w:hAnsi="Times New Roman" w:cs="Times New Roman"/>
                 <w:color w:val="000000"/>
                 <w:kern w:val="0"/>
-                <w:sz w:val="22"/>
-                <w:szCs w:val="22"/>
+                <w:sz w:val="20"/>
+                <w:szCs w:val="20"/>
                 <w:lang w:eastAsia="es-CO"/>
                 <w14:ligatures w14:val="none"/>
               </w:rPr>
             </w:pPr>
             <w:r>
               <w:rPr>
-                <w:rFonts w:ascii="Calibri" w:eastAsia="Times New Roman" w:hAnsi="Calibri" w:cs="Calibri"/>
+                <w:rFonts w:ascii="Times New Roman" w:eastAsia="Times New Roman" w:hAnsi="Times New Roman" w:cs="Times New Roman"/>
                 <w:color w:val="000000"/>
                 <w:kern w:val="0"/>
-                <w:sz w:val="22"/>
-                <w:szCs w:val="22"/>
+                <w:sz w:val="20"/>
+                <w:szCs w:val="20"/>
                 <w:lang w:eastAsia="es-CO"/>
                 <w14:ligatures w14:val="none"/>
               </w:rPr>
@@ -11662,22 +12076,22 @@
               <w:spacing w:after="0" w:line="240" w:lineRule="auto"/>
               <w:jc w:val="center"/>
               <w:rPr>
-                <w:rFonts w:ascii="Calibri" w:eastAsia="Times New Roman" w:hAnsi="Calibri" w:cs="Calibri"/>
+                <w:rFonts w:ascii="Times New Roman" w:eastAsia="Times New Roman" w:hAnsi="Times New Roman" w:cs="Times New Roman"/>
                 <w:color w:val="000000"/>
                 <w:kern w:val="0"/>
-                <w:sz w:val="22"/>
-                <w:szCs w:val="22"/>
+                <w:sz w:val="20"/>
+                <w:szCs w:val="20"/>
                 <w:lang w:eastAsia="es-CO"/>
                 <w14:ligatures w14:val="none"/>
               </w:rPr>
             </w:pPr>
             <w:r>
               <w:rPr>
-                <w:rFonts w:ascii="Calibri" w:eastAsia="Times New Roman" w:hAnsi="Calibri" w:cs="Calibri"/>
+                <w:rFonts w:ascii="Times New Roman" w:eastAsia="Times New Roman" w:hAnsi="Times New Roman" w:cs="Times New Roman"/>
                 <w:color w:val="000000"/>
                 <w:kern w:val="0"/>
-                <w:sz w:val="22"/>
-                <w:szCs w:val="22"/>
+                <w:sz w:val="20"/>
+                <w:szCs w:val="20"/>
                 <w:lang w:eastAsia="es-CO"/>
                 <w14:ligatures w14:val="none"/>
               </w:rPr>
@@ -11708,27 +12122,40 @@
               <w:spacing w:after="0" w:line="240" w:lineRule="auto"/>
               <w:jc w:val="center"/>
               <w:rPr>
-                <w:rFonts w:ascii="Calibri" w:eastAsia="Times New Roman" w:hAnsi="Calibri" w:cs="Calibri"/>
+                <w:rFonts w:ascii="Times New Roman" w:eastAsia="Times New Roman" w:hAnsi="Times New Roman" w:cs="Times New Roman"/>
                 <w:color w:val="000000"/>
                 <w:kern w:val="0"/>
-                <w:sz w:val="22"/>
-                <w:szCs w:val="22"/>
+                <w:sz w:val="20"/>
+                <w:szCs w:val="20"/>
                 <w:lang w:eastAsia="es-CO"/>
                 <w14:ligatures w14:val="none"/>
               </w:rPr>
             </w:pPr>
             <w:r>
               <w:rPr>
-                <w:rFonts w:ascii="Calibri" w:eastAsia="Times New Roman" w:hAnsi="Calibri" w:cs="Calibri"/>
+                <w:rFonts w:ascii="Times New Roman" w:eastAsia="Times New Roman" w:hAnsi="Times New Roman" w:cs="Times New Roman"/>
                 <w:color w:val="000000"/>
                 <w:kern w:val="0"/>
-                <w:sz w:val="22"/>
-                <w:szCs w:val="22"/>
+                <w:sz w:val="20"/>
+                <w:szCs w:val="20"/>
                 <w:lang w:eastAsia="es-CO"/>
                 <w14:ligatures w14:val="none"/>
               </w:rPr>
+              <w:lastRenderedPageBreak/>
               <w:t>2</w:t>
             </w:r>
+            <w:r>
+              <w:rPr>
+                <w:rFonts w:ascii="Times New Roman" w:eastAsia="Times New Roman" w:hAnsi="Times New Roman" w:cs="Times New Roman"/>
+                <w:color w:val="000000"/>
+                <w:kern w:val="0"/>
+                <w:sz w:val="20"/>
+                <w:szCs w:val="20"/>
+                <w:lang w:eastAsia="es-CO"/>
+                <w14:ligatures w14:val="none"/>
+              </w:rPr>
+              <w:t>20</w:t>
+            </w:r>
           </w:p>
         </w:tc>
         <w:tc>
@@ -11749,22 +12176,22 @@
               <w:spacing w:after="0" w:line="240" w:lineRule="auto"/>
               <w:jc w:val="center"/>
               <w:rPr>
-                <w:rFonts w:ascii="Calibri" w:eastAsia="Times New Roman" w:hAnsi="Calibri" w:cs="Calibri"/>
+                <w:rFonts w:ascii="Times New Roman" w:eastAsia="Times New Roman" w:hAnsi="Times New Roman" w:cs="Times New Roman"/>
                 <w:color w:val="000000"/>
                 <w:kern w:val="0"/>
-                <w:sz w:val="22"/>
-                <w:szCs w:val="22"/>
+                <w:sz w:val="20"/>
+                <w:szCs w:val="20"/>
                 <w:lang w:eastAsia="es-CO"/>
                 <w14:ligatures w14:val="none"/>
               </w:rPr>
             </w:pPr>
             <w:r>
               <w:rPr>
-                <w:rFonts w:ascii="Calibri" w:eastAsia="Times New Roman" w:hAnsi="Calibri" w:cs="Calibri"/>
+                <w:rFonts w:ascii="Times New Roman" w:eastAsia="Times New Roman" w:hAnsi="Times New Roman" w:cs="Times New Roman"/>
                 <w:color w:val="000000"/>
                 <w:kern w:val="0"/>
-                <w:sz w:val="22"/>
-                <w:szCs w:val="22"/>
+                <w:sz w:val="20"/>
+                <w:szCs w:val="20"/>
                 <w:lang w:eastAsia="es-CO"/>
                 <w14:ligatures w14:val="none"/>
               </w:rPr>
@@ -11789,22 +12216,22 @@
             <w:pPr>
               <w:spacing w:after="0" w:line="240" w:lineRule="auto"/>
               <w:rPr>
-                <w:rFonts w:ascii="Calibri" w:eastAsia="Times New Roman" w:hAnsi="Calibri" w:cs="Calibri"/>
+                <w:rFonts w:ascii="Times New Roman" w:eastAsia="Times New Roman" w:hAnsi="Times New Roman" w:cs="Times New Roman"/>
                 <w:color w:val="000000"/>
                 <w:kern w:val="0"/>
-                <w:sz w:val="22"/>
-                <w:szCs w:val="22"/>
+                <w:sz w:val="20"/>
+                <w:szCs w:val="20"/>
                 <w:lang w:eastAsia="es-CO"/>
                 <w14:ligatures w14:val="none"/>
               </w:rPr>
             </w:pPr>
             <w:r>
               <w:rPr>
-                <w:rFonts w:ascii="Calibri" w:eastAsia="Times New Roman" w:hAnsi="Calibri" w:cs="Calibri"/>
+                <w:rFonts w:ascii="Times New Roman" w:eastAsia="Times New Roman" w:hAnsi="Times New Roman" w:cs="Times New Roman"/>
                 <w:color w:val="000000"/>
                 <w:kern w:val="0"/>
-                <w:sz w:val="22"/>
-                <w:szCs w:val="22"/>
+                <w:sz w:val="20"/>
+                <w:szCs w:val="20"/>
                 <w:lang w:eastAsia="es-CO"/>
                 <w14:ligatures w14:val="none"/>
               </w:rPr>
@@ -11830,22 +12257,22 @@
               <w:spacing w:after="0" w:line="240" w:lineRule="auto"/>
               <w:jc w:val="center"/>
               <w:rPr>
-                <w:rFonts w:ascii="Calibri" w:eastAsia="Times New Roman" w:hAnsi="Calibri" w:cs="Calibri"/>
+                <w:rFonts w:ascii="Times New Roman" w:eastAsia="Times New Roman" w:hAnsi="Times New Roman" w:cs="Times New Roman"/>
                 <w:color w:val="000000"/>
                 <w:kern w:val="0"/>
-                <w:sz w:val="22"/>
-                <w:szCs w:val="22"/>
+                <w:sz w:val="20"/>
+                <w:szCs w:val="20"/>
                 <w:lang w:eastAsia="es-CO"/>
                 <w14:ligatures w14:val="none"/>
               </w:rPr>
             </w:pPr>
             <w:r>
               <w:rPr>
-                <w:rFonts w:ascii="Calibri" w:eastAsia="Times New Roman" w:hAnsi="Calibri" w:cs="Calibri"/>
+                <w:rFonts w:ascii="Times New Roman" w:eastAsia="Times New Roman" w:hAnsi="Times New Roman" w:cs="Times New Roman"/>
                 <w:color w:val="000000"/>
                 <w:kern w:val="0"/>
-                <w:sz w:val="22"/>
-                <w:szCs w:val="22"/>
+                <w:sz w:val="20"/>
+                <w:szCs w:val="20"/>
                 <w:lang w:eastAsia="es-CO"/>
                 <w14:ligatures w14:val="none"/>
               </w:rPr>
@@ -11876,27 +12303,39 @@
               <w:spacing w:after="0" w:line="240" w:lineRule="auto"/>
               <w:jc w:val="center"/>
               <w:rPr>
-                <w:rFonts w:ascii="Calibri" w:eastAsia="Times New Roman" w:hAnsi="Calibri" w:cs="Calibri"/>
+                <w:rFonts w:ascii="Times New Roman" w:eastAsia="Times New Roman" w:hAnsi="Times New Roman" w:cs="Times New Roman"/>
                 <w:color w:val="000000"/>
                 <w:kern w:val="0"/>
-                <w:sz w:val="22"/>
-                <w:szCs w:val="22"/>
+                <w:sz w:val="20"/>
+                <w:szCs w:val="20"/>
                 <w:lang w:eastAsia="es-CO"/>
                 <w14:ligatures w14:val="none"/>
               </w:rPr>
             </w:pPr>
             <w:r>
               <w:rPr>
-                <w:rFonts w:ascii="Calibri" w:eastAsia="Times New Roman" w:hAnsi="Calibri" w:cs="Calibri"/>
+                <w:rFonts w:ascii="Times New Roman" w:eastAsia="Times New Roman" w:hAnsi="Times New Roman" w:cs="Times New Roman"/>
                 <w:color w:val="000000"/>
                 <w:kern w:val="0"/>
-                <w:sz w:val="22"/>
-                <w:szCs w:val="22"/>
+                <w:sz w:val="20"/>
+                <w:szCs w:val="20"/>
                 <w:lang w:eastAsia="es-CO"/>
                 <w14:ligatures w14:val="none"/>
               </w:rPr>
               <w:t>3</w:t>
             </w:r>
+            <w:r>
+              <w:rPr>
+                <w:rFonts w:ascii="Times New Roman" w:eastAsia="Times New Roman" w:hAnsi="Times New Roman" w:cs="Times New Roman"/>
+                <w:color w:val="000000"/>
+                <w:kern w:val="0"/>
+                <w:sz w:val="20"/>
+                <w:szCs w:val="20"/>
+                <w:lang w:eastAsia="es-CO"/>
+                <w14:ligatures w14:val="none"/>
+              </w:rPr>
+              <w:t>30</w:t>
+            </w:r>
           </w:p>
         </w:tc>
         <w:tc>
@@ -11917,22 +12356,22 @@
               <w:spacing w:after="0" w:line="240" w:lineRule="auto"/>
               <w:jc w:val="center"/>
               <w:rPr>
-                <w:rFonts w:ascii="Calibri" w:eastAsia="Times New Roman" w:hAnsi="Calibri" w:cs="Calibri"/>
+                <w:rFonts w:ascii="Times New Roman" w:eastAsia="Times New Roman" w:hAnsi="Times New Roman" w:cs="Times New Roman"/>
                 <w:color w:val="000000"/>
                 <w:kern w:val="0"/>
-                <w:sz w:val="22"/>
-                <w:szCs w:val="22"/>
+                <w:sz w:val="20"/>
+                <w:szCs w:val="20"/>
                 <w:lang w:eastAsia="es-CO"/>
                 <w14:ligatures w14:val="none"/>
               </w:rPr>
             </w:pPr>
             <w:r>
               <w:rPr>
-                <w:rFonts w:ascii="Calibri" w:eastAsia="Times New Roman" w:hAnsi="Calibri" w:cs="Calibri"/>
+                <w:rFonts w:ascii="Times New Roman" w:eastAsia="Times New Roman" w:hAnsi="Times New Roman" w:cs="Times New Roman"/>
                 <w:color w:val="000000"/>
                 <w:kern w:val="0"/>
-                <w:sz w:val="22"/>
-                <w:szCs w:val="22"/>
+                <w:sz w:val="20"/>
+                <w:szCs w:val="20"/>
                 <w:lang w:eastAsia="es-CO"/>
                 <w14:ligatures w14:val="none"/>
               </w:rPr>
@@ -11957,22 +12396,22 @@
             <w:pPr>
               <w:spacing w:after="0" w:line="240" w:lineRule="auto"/>
               <w:rPr>
-                <w:rFonts w:ascii="Calibri" w:eastAsia="Times New Roman" w:hAnsi="Calibri" w:cs="Calibri"/>
+                <w:rFonts w:ascii="Times New Roman" w:eastAsia="Times New Roman" w:hAnsi="Times New Roman" w:cs="Times New Roman"/>
                 <w:color w:val="000000"/>
                 <w:kern w:val="0"/>
-                <w:sz w:val="22"/>
-                <w:szCs w:val="22"/>
+                <w:sz w:val="20"/>
+                <w:szCs w:val="20"/>
                 <w:lang w:eastAsia="es-CO"/>
                 <w14:ligatures w14:val="none"/>
               </w:rPr>
             </w:pPr>
             <w:r>
               <w:rPr>
-                <w:rFonts w:ascii="Calibri" w:eastAsia="Times New Roman" w:hAnsi="Calibri" w:cs="Calibri"/>
+                <w:rFonts w:ascii="Times New Roman" w:eastAsia="Times New Roman" w:hAnsi="Times New Roman" w:cs="Times New Roman"/>
                 <w:color w:val="000000"/>
                 <w:kern w:val="0"/>
-                <w:sz w:val="22"/>
-                <w:szCs w:val="22"/>
+                <w:sz w:val="20"/>
+                <w:szCs w:val="20"/>
                 <w:lang w:eastAsia="es-CO"/>
                 <w14:ligatures w14:val="none"/>
               </w:rPr>
@@ -11998,22 +12437,22 @@
               <w:spacing w:after="0" w:line="240" w:lineRule="auto"/>
               <w:jc w:val="center"/>
               <w:rPr>
-                <w:rFonts w:ascii="Calibri" w:eastAsia="Times New Roman" w:hAnsi="Calibri" w:cs="Calibri"/>
+                <w:rFonts w:ascii="Times New Roman" w:eastAsia="Times New Roman" w:hAnsi="Times New Roman" w:cs="Times New Roman"/>
                 <w:color w:val="000000"/>
                 <w:kern w:val="0"/>
-                <w:sz w:val="22"/>
-                <w:szCs w:val="22"/>
+                <w:sz w:val="20"/>
+                <w:szCs w:val="20"/>
                 <w:lang w:eastAsia="es-CO"/>
                 <w14:ligatures w14:val="none"/>
               </w:rPr>
             </w:pPr>
             <w:r>
               <w:rPr>
-                <w:rFonts w:ascii="Calibri" w:eastAsia="Times New Roman" w:hAnsi="Calibri" w:cs="Calibri"/>
+                <w:rFonts w:ascii="Times New Roman" w:eastAsia="Times New Roman" w:hAnsi="Times New Roman" w:cs="Times New Roman"/>
                 <w:color w:val="000000"/>
                 <w:kern w:val="0"/>
-                <w:sz w:val="22"/>
-                <w:szCs w:val="22"/>
+                <w:sz w:val="20"/>
+                <w:szCs w:val="20"/>
                 <w:lang w:eastAsia="es-CO"/>
                 <w14:ligatures w14:val="none"/>
               </w:rPr>
@@ -12044,27 +12483,39 @@
               <w:spacing w:after="0" w:line="240" w:lineRule="auto"/>
               <w:jc w:val="center"/>
               <w:rPr>
-                <w:rFonts w:ascii="Calibri" w:eastAsia="Times New Roman" w:hAnsi="Calibri" w:cs="Calibri"/>
+                <w:rFonts w:ascii="Times New Roman" w:eastAsia="Times New Roman" w:hAnsi="Times New Roman" w:cs="Times New Roman"/>
                 <w:color w:val="000000"/>
                 <w:kern w:val="0"/>
-                <w:sz w:val="22"/>
-                <w:szCs w:val="22"/>
+                <w:sz w:val="20"/>
+                <w:szCs w:val="20"/>
                 <w:lang w:eastAsia="es-CO"/>
                 <w14:ligatures w14:val="none"/>
               </w:rPr>
             </w:pPr>
             <w:r>
               <w:rPr>
-                <w:rFonts w:ascii="Calibri" w:eastAsia="Times New Roman" w:hAnsi="Calibri" w:cs="Calibri"/>
+                <w:rFonts w:ascii="Times New Roman" w:eastAsia="Times New Roman" w:hAnsi="Times New Roman" w:cs="Times New Roman"/>
                 <w:color w:val="000000"/>
                 <w:kern w:val="0"/>
-                <w:sz w:val="22"/>
-                <w:szCs w:val="22"/>
+                <w:sz w:val="20"/>
+                <w:szCs w:val="20"/>
                 <w:lang w:eastAsia="es-CO"/>
                 <w14:ligatures w14:val="none"/>
               </w:rPr>
               <w:t>4</w:t>
             </w:r>
+            <w:r>
+              <w:rPr>
+                <w:rFonts w:ascii="Times New Roman" w:eastAsia="Times New Roman" w:hAnsi="Times New Roman" w:cs="Times New Roman"/>
+                <w:color w:val="000000"/>
+                <w:kern w:val="0"/>
+                <w:sz w:val="20"/>
+                <w:szCs w:val="20"/>
+                <w:lang w:eastAsia="es-CO"/>
+                <w14:ligatures w14:val="none"/>
+              </w:rPr>
+              <w:t>40</w:t>
+            </w:r>
           </w:p>
         </w:tc>
         <w:tc>
@@ -12085,22 +12536,22 @@
               <w:spacing w:after="0" w:line="240" w:lineRule="auto"/>
               <w:jc w:val="center"/>
               <w:rPr>
-                <w:rFonts w:ascii="Calibri" w:eastAsia="Times New Roman" w:hAnsi="Calibri" w:cs="Calibri"/>
+                <w:rFonts w:ascii="Times New Roman" w:eastAsia="Times New Roman" w:hAnsi="Times New Roman" w:cs="Times New Roman"/>
                 <w:color w:val="000000"/>
                 <w:kern w:val="0"/>
-                <w:sz w:val="22"/>
-                <w:szCs w:val="22"/>
+                <w:sz w:val="20"/>
+                <w:szCs w:val="20"/>
                 <w:lang w:eastAsia="es-CO"/>
                 <w14:ligatures w14:val="none"/>
               </w:rPr>
             </w:pPr>
             <w:r>
               <w:rPr>
-                <w:rFonts w:ascii="Calibri" w:eastAsia="Times New Roman" w:hAnsi="Calibri" w:cs="Calibri"/>
+                <w:rFonts w:ascii="Times New Roman" w:eastAsia="Times New Roman" w:hAnsi="Times New Roman" w:cs="Times New Roman"/>
                 <w:color w:val="000000"/>
                 <w:kern w:val="0"/>
-                <w:sz w:val="22"/>
-                <w:szCs w:val="22"/>
+                <w:sz w:val="20"/>
+                <w:szCs w:val="20"/>
                 <w:lang w:eastAsia="es-CO"/>
                 <w14:ligatures w14:val="none"/>
               </w:rPr>
@@ -12125,22 +12576,22 @@
             <w:pPr>
               <w:spacing w:after="0" w:line="240" w:lineRule="auto"/>
               <w:rPr>
-                <w:rFonts w:ascii="Calibri" w:eastAsia="Times New Roman" w:hAnsi="Calibri" w:cs="Calibri"/>
+                <w:rFonts w:ascii="Times New Roman" w:eastAsia="Times New Roman" w:hAnsi="Times New Roman" w:cs="Times New Roman"/>
                 <w:color w:val="000000"/>
                 <w:kern w:val="0"/>
-                <w:sz w:val="22"/>
-                <w:szCs w:val="22"/>
+                <w:sz w:val="20"/>
+                <w:szCs w:val="20"/>
                 <w:lang w:eastAsia="es-CO"/>
                 <w14:ligatures w14:val="none"/>
               </w:rPr>
             </w:pPr>
             <w:r>
               <w:rPr>
-                <w:rFonts w:ascii="Calibri" w:eastAsia="Times New Roman" w:hAnsi="Calibri" w:cs="Calibri"/>
+                <w:rFonts w:ascii="Times New Roman" w:eastAsia="Times New Roman" w:hAnsi="Times New Roman" w:cs="Times New Roman"/>
                 <w:color w:val="000000"/>
                 <w:kern w:val="0"/>
-                <w:sz w:val="22"/>
-                <w:szCs w:val="22"/>
+                <w:sz w:val="20"/>
+                <w:szCs w:val="20"/>
                 <w:lang w:eastAsia="es-CO"/>
                 <w14:ligatures w14:val="none"/>
               </w:rPr>
@@ -12166,22 +12617,22 @@
               <w:spacing w:after="0" w:line="240" w:lineRule="auto"/>
               <w:jc w:val="center"/>
               <w:rPr>
-                <w:rFonts w:ascii="Calibri" w:eastAsia="Times New Roman" w:hAnsi="Calibri" w:cs="Calibri"/>
+                <w:rFonts w:ascii="Times New Roman" w:eastAsia="Times New Roman" w:hAnsi="Times New Roman" w:cs="Times New Roman"/>
                 <w:color w:val="000000"/>
                 <w:kern w:val="0"/>
-                <w:sz w:val="22"/>
-                <w:szCs w:val="22"/>
+                <w:sz w:val="20"/>
+                <w:szCs w:val="20"/>
                 <w:lang w:eastAsia="es-CO"/>
                 <w14:ligatures w14:val="none"/>
               </w:rPr>
             </w:pPr>
             <w:r>
               <w:rPr>
-                <w:rFonts w:ascii="Calibri" w:eastAsia="Times New Roman" w:hAnsi="Calibri" w:cs="Calibri"/>
+                <w:rFonts w:ascii="Times New Roman" w:eastAsia="Times New Roman" w:hAnsi="Times New Roman" w:cs="Times New Roman"/>
                 <w:color w:val="000000"/>
                 <w:kern w:val="0"/>
-                <w:sz w:val="22"/>
-                <w:szCs w:val="22"/>
+                <w:sz w:val="20"/>
+                <w:szCs w:val="20"/>
                 <w:lang w:eastAsia="es-CO"/>
                 <w14:ligatures w14:val="none"/>
               </w:rPr>
@@ -12212,27 +12663,39 @@
               <w:spacing w:after="0" w:line="240" w:lineRule="auto"/>
               <w:jc w:val="center"/>
               <w:rPr>
-                <w:rFonts w:ascii="Calibri" w:eastAsia="Times New Roman" w:hAnsi="Calibri" w:cs="Calibri"/>
+                <w:rFonts w:ascii="Times New Roman" w:eastAsia="Times New Roman" w:hAnsi="Times New Roman" w:cs="Times New Roman"/>
                 <w:color w:val="000000"/>
                 <w:kern w:val="0"/>
-                <w:sz w:val="22"/>
-                <w:szCs w:val="22"/>
+                <w:sz w:val="20"/>
+                <w:szCs w:val="20"/>
                 <w:lang w:eastAsia="es-CO"/>
                 <w14:ligatures w14:val="none"/>
               </w:rPr>
             </w:pPr>
             <w:r>
               <w:rPr>
-                <w:rFonts w:ascii="Calibri" w:eastAsia="Times New Roman" w:hAnsi="Calibri" w:cs="Calibri"/>
+                <w:rFonts w:ascii="Times New Roman" w:eastAsia="Times New Roman" w:hAnsi="Times New Roman" w:cs="Times New Roman"/>
                 <w:color w:val="000000"/>
                 <w:kern w:val="0"/>
-                <w:sz w:val="22"/>
-                <w:szCs w:val="22"/>
+                <w:sz w:val="20"/>
+                <w:szCs w:val="20"/>
                 <w:lang w:eastAsia="es-CO"/>
                 <w14:ligatures w14:val="none"/>
               </w:rPr>
               <w:t>5</w:t>
             </w:r>
+            <w:r>
+              <w:rPr>
+                <w:rFonts w:ascii="Times New Roman" w:eastAsia="Times New Roman" w:hAnsi="Times New Roman" w:cs="Times New Roman"/>
+                <w:color w:val="000000"/>
+                <w:kern w:val="0"/>
+                <w:sz w:val="20"/>
+                <w:szCs w:val="20"/>
+                <w:lang w:eastAsia="es-CO"/>
+                <w14:ligatures w14:val="none"/>
+              </w:rPr>
+              <w:t>50</w:t>
+            </w:r>
           </w:p>
         </w:tc>
         <w:tc>
@@ -12253,22 +12716,22 @@
               <w:spacing w:after="0" w:line="240" w:lineRule="auto"/>
               <w:jc w:val="center"/>
               <w:rPr>
-                <w:rFonts w:ascii="Calibri" w:eastAsia="Times New Roman" w:hAnsi="Calibri" w:cs="Calibri"/>
+                <w:rFonts w:ascii="Times New Roman" w:eastAsia="Times New Roman" w:hAnsi="Times New Roman" w:cs="Times New Roman"/>
                 <w:color w:val="000000"/>
                 <w:kern w:val="0"/>
-                <w:sz w:val="22"/>
-                <w:szCs w:val="22"/>
+                <w:sz w:val="20"/>
+                <w:szCs w:val="20"/>
                 <w:lang w:eastAsia="es-CO"/>
                 <w14:ligatures w14:val="none"/>
               </w:rPr>
             </w:pPr>
             <w:r>
               <w:rPr>
-                <w:rFonts w:ascii="Calibri" w:eastAsia="Times New Roman" w:hAnsi="Calibri" w:cs="Calibri"/>
+                <w:rFonts w:ascii="Times New Roman" w:eastAsia="Times New Roman" w:hAnsi="Times New Roman" w:cs="Times New Roman"/>
                 <w:color w:val="000000"/>
                 <w:kern w:val="0"/>
-                <w:sz w:val="22"/>
-                <w:szCs w:val="22"/>
+                <w:sz w:val="20"/>
+                <w:szCs w:val="20"/>
                 <w:lang w:eastAsia="es-CO"/>
                 <w14:ligatures w14:val="none"/>
               </w:rPr>
@@ -12293,22 +12756,22 @@
             <w:pPr>
               <w:spacing w:after="0" w:line="240" w:lineRule="auto"/>
               <w:rPr>
-                <w:rFonts w:ascii="Calibri" w:eastAsia="Times New Roman" w:hAnsi="Calibri" w:cs="Calibri"/>
+                <w:rFonts w:ascii="Times New Roman" w:eastAsia="Times New Roman" w:hAnsi="Times New Roman" w:cs="Times New Roman"/>
                 <w:color w:val="000000"/>
                 <w:kern w:val="0"/>
-                <w:sz w:val="22"/>
-                <w:szCs w:val="22"/>
+                <w:sz w:val="20"/>
+                <w:szCs w:val="20"/>
                 <w:lang w:eastAsia="es-CO"/>
                 <w14:ligatures w14:val="none"/>
               </w:rPr>
             </w:pPr>
             <w:r>
               <w:rPr>
-                <w:rFonts w:ascii="Calibri" w:eastAsia="Times New Roman" w:hAnsi="Calibri" w:cs="Calibri"/>
+                <w:rFonts w:ascii="Times New Roman" w:eastAsia="Times New Roman" w:hAnsi="Times New Roman" w:cs="Times New Roman"/>
                 <w:color w:val="000000"/>
                 <w:kern w:val="0"/>
-                <w:sz w:val="22"/>
-                <w:szCs w:val="22"/>
+                <w:sz w:val="20"/>
+                <w:szCs w:val="20"/>
                 <w:lang w:eastAsia="es-CO"/>
                 <w14:ligatures w14:val="none"/>
               </w:rPr>
@@ -12334,22 +12797,22 @@
               <w:spacing w:after="0" w:line="240" w:lineRule="auto"/>
               <w:jc w:val="center"/>
               <w:rPr>
-                <w:rFonts w:ascii="Calibri" w:eastAsia="Times New Roman" w:hAnsi="Calibri" w:cs="Calibri"/>
+                <w:rFonts w:ascii="Times New Roman" w:eastAsia="Times New Roman" w:hAnsi="Times New Roman" w:cs="Times New Roman"/>
                 <w:color w:val="000000"/>
                 <w:kern w:val="0"/>
-                <w:sz w:val="22"/>
-                <w:szCs w:val="22"/>
+                <w:sz w:val="20"/>
+                <w:szCs w:val="20"/>
                 <w:lang w:eastAsia="es-CO"/>
                 <w14:ligatures w14:val="none"/>
               </w:rPr>
             </w:pPr>
             <w:r>
               <w:rPr>
-                <w:rFonts w:ascii="Calibri" w:eastAsia="Times New Roman" w:hAnsi="Calibri" w:cs="Calibri"/>
+                <w:rFonts w:ascii="Times New Roman" w:eastAsia="Times New Roman" w:hAnsi="Times New Roman" w:cs="Times New Roman"/>
                 <w:color w:val="000000"/>
                 <w:kern w:val="0"/>
-                <w:sz w:val="22"/>
-                <w:szCs w:val="22"/>
+                <w:sz w:val="20"/>
+                <w:szCs w:val="20"/>
                 <w:lang w:eastAsia="es-CO"/>
                 <w14:ligatures w14:val="none"/>
               </w:rPr>
@@ -12380,27 +12843,39 @@
               <w:spacing w:after="0" w:line="240" w:lineRule="auto"/>
               <w:jc w:val="center"/>
               <w:rPr>
-                <w:rFonts w:ascii="Calibri" w:eastAsia="Times New Roman" w:hAnsi="Calibri" w:cs="Calibri"/>
+                <w:rFonts w:ascii="Times New Roman" w:eastAsia="Times New Roman" w:hAnsi="Times New Roman" w:cs="Times New Roman"/>
                 <w:color w:val="000000"/>
                 <w:kern w:val="0"/>
-                <w:sz w:val="22"/>
-                <w:szCs w:val="22"/>
+                <w:sz w:val="20"/>
+                <w:szCs w:val="20"/>
                 <w:lang w:eastAsia="es-CO"/>
                 <w14:ligatures w14:val="none"/>
               </w:rPr>
             </w:pPr>
             <w:r>
               <w:rPr>
-                <w:rFonts w:ascii="Calibri" w:eastAsia="Times New Roman" w:hAnsi="Calibri" w:cs="Calibri"/>
+                <w:rFonts w:ascii="Times New Roman" w:eastAsia="Times New Roman" w:hAnsi="Times New Roman" w:cs="Times New Roman"/>
                 <w:color w:val="000000"/>
                 <w:kern w:val="0"/>
-                <w:sz w:val="22"/>
-                <w:szCs w:val="22"/>
+                <w:sz w:val="20"/>
+                <w:szCs w:val="20"/>
                 <w:lang w:eastAsia="es-CO"/>
                 <w14:ligatures w14:val="none"/>
               </w:rPr>
               <w:t>6</w:t>
             </w:r>
+            <w:r>
+              <w:rPr>
+                <w:rFonts w:ascii="Times New Roman" w:eastAsia="Times New Roman" w:hAnsi="Times New Roman" w:cs="Times New Roman"/>
+                <w:color w:val="000000"/>
+                <w:kern w:val="0"/>
+                <w:sz w:val="20"/>
+                <w:szCs w:val="20"/>
+                <w:lang w:eastAsia="es-CO"/>
+                <w14:ligatures w14:val="none"/>
+              </w:rPr>
+              <w:t>60</w:t>
+            </w:r>
           </w:p>
         </w:tc>
         <w:tc>
@@ -12421,22 +12896,22 @@
               <w:spacing w:after="0" w:line="240" w:lineRule="auto"/>
               <w:jc w:val="center"/>
               <w:rPr>
-                <w:rFonts w:ascii="Calibri" w:eastAsia="Times New Roman" w:hAnsi="Calibri" w:cs="Calibri"/>
+                <w:rFonts w:ascii="Times New Roman" w:eastAsia="Times New Roman" w:hAnsi="Times New Roman" w:cs="Times New Roman"/>
                 <w:color w:val="000000"/>
                 <w:kern w:val="0"/>
-                <w:sz w:val="22"/>
-                <w:szCs w:val="22"/>
+                <w:sz w:val="20"/>
+                <w:szCs w:val="20"/>
                 <w:lang w:eastAsia="es-CO"/>
                 <w14:ligatures w14:val="none"/>
               </w:rPr>
             </w:pPr>
             <w:r>
               <w:rPr>
-                <w:rFonts w:ascii="Calibri" w:eastAsia="Times New Roman" w:hAnsi="Calibri" w:cs="Calibri"/>
+                <w:rFonts w:ascii="Times New Roman" w:eastAsia="Times New Roman" w:hAnsi="Times New Roman" w:cs="Times New Roman"/>
                 <w:color w:val="000000"/>
                 <w:kern w:val="0"/>
-                <w:sz w:val="22"/>
-                <w:szCs w:val="22"/>
+                <w:sz w:val="20"/>
+                <w:szCs w:val="20"/>
                 <w:lang w:eastAsia="es-CO"/>
                 <w14:ligatures w14:val="none"/>
               </w:rPr>
@@ -12461,22 +12936,22 @@
             <w:pPr>
               <w:spacing w:after="0" w:line="240" w:lineRule="auto"/>
               <w:rPr>
-                <w:rFonts w:ascii="Calibri" w:eastAsia="Times New Roman" w:hAnsi="Calibri" w:cs="Calibri"/>
+                <w:rFonts w:ascii="Times New Roman" w:eastAsia="Times New Roman" w:hAnsi="Times New Roman" w:cs="Times New Roman"/>
                 <w:color w:val="000000"/>
                 <w:kern w:val="0"/>
-                <w:sz w:val="22"/>
-                <w:szCs w:val="22"/>
+                <w:sz w:val="20"/>
+                <w:szCs w:val="20"/>
                 <w:lang w:eastAsia="es-CO"/>
                 <w14:ligatures w14:val="none"/>
               </w:rPr>
             </w:pPr>
             <w:r>
               <w:rPr>
-                <w:rFonts w:ascii="Calibri" w:eastAsia="Times New Roman" w:hAnsi="Calibri" w:cs="Calibri"/>
+                <w:rFonts w:ascii="Times New Roman" w:eastAsia="Times New Roman" w:hAnsi="Times New Roman" w:cs="Times New Roman"/>
                 <w:color w:val="000000"/>
                 <w:kern w:val="0"/>
-                <w:sz w:val="22"/>
-                <w:szCs w:val="22"/>
+                <w:sz w:val="20"/>
+                <w:szCs w:val="20"/>
                 <w:lang w:eastAsia="es-CO"/>
                 <w14:ligatures w14:val="none"/>
               </w:rPr>
@@ -12502,22 +12977,22 @@
               <w:spacing w:after="0" w:line="240" w:lineRule="auto"/>
               <w:jc w:val="center"/>
               <w:rPr>
-                <w:rFonts w:ascii="Calibri" w:eastAsia="Times New Roman" w:hAnsi="Calibri" w:cs="Calibri"/>
+                <w:rFonts w:ascii="Times New Roman" w:eastAsia="Times New Roman" w:hAnsi="Times New Roman" w:cs="Times New Roman"/>
                 <w:color w:val="000000"/>
                 <w:kern w:val="0"/>
-                <w:sz w:val="22"/>
-                <w:szCs w:val="22"/>
+                <w:sz w:val="20"/>
+                <w:szCs w:val="20"/>
                 <w:lang w:eastAsia="es-CO"/>
                 <w14:ligatures w14:val="none"/>
               </w:rPr>
             </w:pPr>
             <w:r>
               <w:rPr>
-                <w:rFonts w:ascii="Calibri" w:eastAsia="Times New Roman" w:hAnsi="Calibri" w:cs="Calibri"/>
+                <w:rFonts w:ascii="Times New Roman" w:eastAsia="Times New Roman" w:hAnsi="Times New Roman" w:cs="Times New Roman"/>
                 <w:color w:val="000000"/>
                 <w:kern w:val="0"/>
-                <w:sz w:val="22"/>
-                <w:szCs w:val="22"/>
+                <w:sz w:val="20"/>
+                <w:szCs w:val="20"/>
                 <w:lang w:eastAsia="es-CO"/>
                 <w14:ligatures w14:val="none"/>
               </w:rPr>
@@ -12548,26 +13023,25 @@
               <w:spacing w:after="0" w:line="240" w:lineRule="auto"/>
               <w:jc w:val="center"/>
               <w:rPr>
-                <w:rFonts w:ascii="Calibri" w:eastAsia="Times New Roman" w:hAnsi="Calibri" w:cs="Calibri"/>
+                <w:rFonts w:ascii="Times New Roman" w:eastAsia="Times New Roman" w:hAnsi="Times New Roman" w:cs="Times New Roman"/>
                 <w:color w:val="000000"/>
                 <w:kern w:val="0"/>
-                <w:sz w:val="22"/>
-                <w:szCs w:val="22"/>
+                <w:sz w:val="20"/>
+                <w:szCs w:val="20"/>
                 <w:lang w:eastAsia="es-CO"/>
                 <w14:ligatures w14:val="none"/>
               </w:rPr>
             </w:pPr>
             <w:r>
               <w:rPr>
-                <w:rFonts w:ascii="Calibri" w:eastAsia="Times New Roman" w:hAnsi="Calibri" w:cs="Calibri"/>
+                <w:rFonts w:ascii="Times New Roman" w:eastAsia="Times New Roman" w:hAnsi="Times New Roman" w:cs="Times New Roman"/>
                 <w:color w:val="000000"/>
                 <w:kern w:val="0"/>
-                <w:sz w:val="22"/>
-                <w:szCs w:val="22"/>
+                <w:sz w:val="20"/>
+                <w:szCs w:val="20"/>
                 <w:lang w:eastAsia="es-CO"/>
                 <w14:ligatures w14:val="none"/>
               </w:rPr>
-              <w:lastRenderedPageBreak/>
               <w:t>7</w:t>
             </w:r>
           </w:p>
@@ -12590,22 +13064,22 @@
               <w:spacing w:after="0" w:line="240" w:lineRule="auto"/>
               <w:jc w:val="center"/>
               <w:rPr>
-                <w:rFonts w:ascii="Calibri" w:eastAsia="Times New Roman" w:hAnsi="Calibri" w:cs="Calibri"/>
+                <w:rFonts w:ascii="Times New Roman" w:eastAsia="Times New Roman" w:hAnsi="Times New Roman" w:cs="Times New Roman"/>
                 <w:color w:val="000000"/>
                 <w:kern w:val="0"/>
-                <w:sz w:val="22"/>
-                <w:szCs w:val="22"/>
+                <w:sz w:val="20"/>
+                <w:szCs w:val="20"/>
                 <w:lang w:eastAsia="es-CO"/>
                 <w14:ligatures w14:val="none"/>
               </w:rPr>
             </w:pPr>
             <w:r>
               <w:rPr>
-                <w:rFonts w:ascii="Calibri" w:eastAsia="Times New Roman" w:hAnsi="Calibri" w:cs="Calibri"/>
+                <w:rFonts w:ascii="Times New Roman" w:eastAsia="Times New Roman" w:hAnsi="Times New Roman" w:cs="Times New Roman"/>
                 <w:color w:val="000000"/>
                 <w:kern w:val="0"/>
-                <w:sz w:val="22"/>
-                <w:szCs w:val="22"/>
+                <w:sz w:val="20"/>
+                <w:szCs w:val="20"/>
                 <w:lang w:eastAsia="es-CO"/>
                 <w14:ligatures w14:val="none"/>
               </w:rPr>
@@ -12630,22 +13104,22 @@
             <w:pPr>
               <w:spacing w:after="0" w:line="240" w:lineRule="auto"/>
               <w:rPr>
-                <w:rFonts w:ascii="Calibri" w:eastAsia="Times New Roman" w:hAnsi="Calibri" w:cs="Calibri"/>
+                <w:rFonts w:ascii="Times New Roman" w:eastAsia="Times New Roman" w:hAnsi="Times New Roman" w:cs="Times New Roman"/>
                 <w:color w:val="000000"/>
                 <w:kern w:val="0"/>
-                <w:sz w:val="22"/>
-                <w:szCs w:val="22"/>
+                <w:sz w:val="20"/>
+                <w:szCs w:val="20"/>
                 <w:lang w:eastAsia="es-CO"/>
                 <w14:ligatures w14:val="none"/>
               </w:rPr>
             </w:pPr>
             <w:r>
               <w:rPr>
-                <w:rFonts w:ascii="Calibri" w:eastAsia="Times New Roman" w:hAnsi="Calibri" w:cs="Calibri"/>
+                <w:rFonts w:ascii="Times New Roman" w:eastAsia="Times New Roman" w:hAnsi="Times New Roman" w:cs="Times New Roman"/>
                 <w:color w:val="000000"/>
                 <w:kern w:val="0"/>
-                <w:sz w:val="22"/>
-                <w:szCs w:val="22"/>
+                <w:sz w:val="20"/>
+                <w:szCs w:val="20"/>
                 <w:lang w:eastAsia="es-CO"/>
                 <w14:ligatures w14:val="none"/>
               </w:rPr>
@@ -12671,22 +13145,22 @@
               <w:spacing w:after="0" w:line="240" w:lineRule="auto"/>
               <w:jc w:val="center"/>
               <w:rPr>
-                <w:rFonts w:ascii="Calibri" w:eastAsia="Times New Roman" w:hAnsi="Calibri" w:cs="Calibri"/>
+                <w:rFonts w:ascii="Times New Roman" w:eastAsia="Times New Roman" w:hAnsi="Times New Roman" w:cs="Times New Roman"/>
                 <w:color w:val="000000"/>
                 <w:kern w:val="0"/>
-                <w:sz w:val="22"/>
-                <w:szCs w:val="22"/>
+                <w:sz w:val="20"/>
+                <w:szCs w:val="20"/>
                 <w:lang w:eastAsia="es-CO"/>
                 <w14:ligatures w14:val="none"/>
               </w:rPr>
             </w:pPr>
             <w:r>
               <w:rPr>
-                <w:rFonts w:ascii="Calibri" w:eastAsia="Times New Roman" w:hAnsi="Calibri" w:cs="Calibri"/>
+                <w:rFonts w:ascii="Times New Roman" w:eastAsia="Times New Roman" w:hAnsi="Times New Roman" w:cs="Times New Roman"/>
                 <w:color w:val="000000"/>
                 <w:kern w:val="0"/>
-                <w:sz w:val="22"/>
-                <w:szCs w:val="22"/>
+                <w:sz w:val="20"/>
+                <w:szCs w:val="20"/>
                 <w:lang w:eastAsia="es-CO"/>
                 <w14:ligatures w14:val="none"/>
               </w:rPr>
@@ -12697,7 +13171,7 @@
       </w:tr>
       <w:tr>
         <w:trPr>
-          <w:trHeight w:val="2220"/>
+          <w:trHeight w:val="2001"/>
         </w:trPr>
         <w:tc>
           <w:tcPr>
@@ -12717,22 +13191,22 @@
               <w:spacing w:after="0" w:line="240" w:lineRule="auto"/>
               <w:jc w:val="center"/>
               <w:rPr>
-                <w:rFonts w:ascii="Calibri" w:eastAsia="Times New Roman" w:hAnsi="Calibri" w:cs="Calibri"/>
+                <w:rFonts w:ascii="Times New Roman" w:eastAsia="Times New Roman" w:hAnsi="Times New Roman" w:cs="Times New Roman"/>
                 <w:color w:val="000000"/>
                 <w:kern w:val="0"/>
-                <w:sz w:val="22"/>
-                <w:szCs w:val="22"/>
+                <w:sz w:val="20"/>
+                <w:szCs w:val="20"/>
                 <w:lang w:eastAsia="es-CO"/>
                 <w14:ligatures w14:val="none"/>
               </w:rPr>
             </w:pPr>
             <w:r>
               <w:rPr>
-                <w:rFonts w:ascii="Calibri" w:eastAsia="Times New Roman" w:hAnsi="Calibri" w:cs="Calibri"/>
+                <w:rFonts w:ascii="Times New Roman" w:eastAsia="Times New Roman" w:hAnsi="Times New Roman" w:cs="Times New Roman"/>
                 <w:color w:val="000000"/>
                 <w:kern w:val="0"/>
-                <w:sz w:val="22"/>
-                <w:szCs w:val="22"/>
+                <w:sz w:val="20"/>
+                <w:szCs w:val="20"/>
                 <w:lang w:eastAsia="es-CO"/>
                 <w14:ligatures w14:val="none"/>
               </w:rPr>
@@ -12758,22 +13232,22 @@
               <w:spacing w:after="0" w:line="240" w:lineRule="auto"/>
               <w:jc w:val="center"/>
               <w:rPr>
-                <w:rFonts w:ascii="Calibri" w:eastAsia="Times New Roman" w:hAnsi="Calibri" w:cs="Calibri"/>
+                <w:rFonts w:ascii="Times New Roman" w:eastAsia="Times New Roman" w:hAnsi="Times New Roman" w:cs="Times New Roman"/>
                 <w:color w:val="000000"/>
                 <w:kern w:val="0"/>
-                <w:sz w:val="22"/>
-                <w:szCs w:val="22"/>
+                <w:sz w:val="20"/>
+                <w:szCs w:val="20"/>
                 <w:lang w:eastAsia="es-CO"/>
                 <w14:ligatures w14:val="none"/>
               </w:rPr>
             </w:pPr>
             <w:r>
               <w:rPr>
-                <w:rFonts w:ascii="Calibri" w:eastAsia="Times New Roman" w:hAnsi="Calibri" w:cs="Calibri"/>
+                <w:rFonts w:ascii="Times New Roman" w:eastAsia="Times New Roman" w:hAnsi="Times New Roman" w:cs="Times New Roman"/>
                 <w:color w:val="000000"/>
                 <w:kern w:val="0"/>
-                <w:sz w:val="22"/>
-                <w:szCs w:val="22"/>
+                <w:sz w:val="20"/>
+                <w:szCs w:val="20"/>
                 <w:lang w:eastAsia="es-CO"/>
                 <w14:ligatures w14:val="none"/>
               </w:rPr>
@@ -12798,22 +13272,22 @@
             <w:pPr>
               <w:spacing w:after="0" w:line="240" w:lineRule="auto"/>
               <w:rPr>
-                <w:rFonts w:ascii="Calibri" w:eastAsia="Times New Roman" w:hAnsi="Calibri" w:cs="Calibri"/>
+                <w:rFonts w:ascii="Times New Roman" w:eastAsia="Times New Roman" w:hAnsi="Times New Roman" w:cs="Times New Roman"/>
                 <w:color w:val="000000"/>
                 <w:kern w:val="0"/>
-                <w:sz w:val="22"/>
-                <w:szCs w:val="22"/>
+                <w:sz w:val="20"/>
+                <w:szCs w:val="20"/>
                 <w:lang w:eastAsia="es-CO"/>
                 <w14:ligatures w14:val="none"/>
               </w:rPr>
             </w:pPr>
             <w:r>
               <w:rPr>
-                <w:rFonts w:ascii="Calibri" w:eastAsia="Times New Roman" w:hAnsi="Calibri" w:cs="Calibri"/>
+                <w:rFonts w:ascii="Times New Roman" w:eastAsia="Times New Roman" w:hAnsi="Times New Roman" w:cs="Times New Roman"/>
                 <w:color w:val="000000"/>
                 <w:kern w:val="0"/>
-                <w:sz w:val="22"/>
-                <w:szCs w:val="22"/>
+                <w:sz w:val="20"/>
+                <w:szCs w:val="20"/>
                 <w:lang w:eastAsia="es-CO"/>
                 <w14:ligatures w14:val="none"/>
               </w:rPr>
@@ -12839,22 +13313,22 @@
               <w:spacing w:after="0" w:line="240" w:lineRule="auto"/>
               <w:jc w:val="center"/>
               <w:rPr>
-                <w:rFonts w:ascii="Calibri" w:eastAsia="Times New Roman" w:hAnsi="Calibri" w:cs="Calibri"/>
+                <w:rFonts w:ascii="Times New Roman" w:eastAsia="Times New Roman" w:hAnsi="Times New Roman" w:cs="Times New Roman"/>
                 <w:color w:val="000000"/>
                 <w:kern w:val="0"/>
-                <w:sz w:val="22"/>
-                <w:szCs w:val="22"/>
+                <w:sz w:val="20"/>
+                <w:szCs w:val="20"/>
                 <w:lang w:eastAsia="es-CO"/>
                 <w14:ligatures w14:val="none"/>
               </w:rPr>
             </w:pPr>
             <w:r>
               <w:rPr>
-                <w:rFonts w:ascii="Calibri" w:eastAsia="Times New Roman" w:hAnsi="Calibri" w:cs="Calibri"/>
+                <w:rFonts w:ascii="Times New Roman" w:eastAsia="Times New Roman" w:hAnsi="Times New Roman" w:cs="Times New Roman"/>
                 <w:color w:val="000000"/>
                 <w:kern w:val="0"/>
-                <w:sz w:val="22"/>
-                <w:szCs w:val="22"/>
+                <w:sz w:val="20"/>
+                <w:szCs w:val="20"/>
                 <w:lang w:eastAsia="es-CO"/>
                 <w14:ligatures w14:val="none"/>
               </w:rPr>
@@ -12885,25 +13359,26 @@
               <w:spacing w:after="0" w:line="240" w:lineRule="auto"/>
               <w:jc w:val="center"/>
               <w:rPr>
-                <w:rFonts w:ascii="Calibri" w:eastAsia="Times New Roman" w:hAnsi="Calibri" w:cs="Calibri"/>
+                <w:rFonts w:ascii="Times New Roman" w:eastAsia="Times New Roman" w:hAnsi="Times New Roman" w:cs="Times New Roman"/>
                 <w:color w:val="000000"/>
                 <w:kern w:val="0"/>
-                <w:sz w:val="22"/>
-                <w:szCs w:val="22"/>
+                <w:sz w:val="20"/>
+                <w:szCs w:val="20"/>
                 <w:lang w:eastAsia="es-CO"/>
                 <w14:ligatures w14:val="none"/>
               </w:rPr>
             </w:pPr>
             <w:r>
               <w:rPr>
-                <w:rFonts w:ascii="Calibri" w:eastAsia="Times New Roman" w:hAnsi="Calibri" w:cs="Calibri"/>
+                <w:rFonts w:ascii="Times New Roman" w:eastAsia="Times New Roman" w:hAnsi="Times New Roman" w:cs="Times New Roman"/>
                 <w:color w:val="000000"/>
                 <w:kern w:val="0"/>
-                <w:sz w:val="22"/>
-                <w:szCs w:val="22"/>
+                <w:sz w:val="20"/>
+                <w:szCs w:val="20"/>
                 <w:lang w:eastAsia="es-CO"/>
                 <w14:ligatures w14:val="none"/>
               </w:rPr>
+              <w:lastRenderedPageBreak/>
               <w:t>9</w:t>
             </w:r>
           </w:p>
@@ -12926,22 +13401,22 @@
               <w:spacing w:after="0" w:line="240" w:lineRule="auto"/>
               <w:jc w:val="center"/>
               <w:rPr>
-                <w:rFonts w:ascii="Calibri" w:eastAsia="Times New Roman" w:hAnsi="Calibri" w:cs="Calibri"/>
+                <w:rFonts w:ascii="Times New Roman" w:eastAsia="Times New Roman" w:hAnsi="Times New Roman" w:cs="Times New Roman"/>
                 <w:color w:val="000000"/>
                 <w:kern w:val="0"/>
-                <w:sz w:val="22"/>
-                <w:szCs w:val="22"/>
+                <w:sz w:val="20"/>
+                <w:szCs w:val="20"/>
                 <w:lang w:eastAsia="es-CO"/>
                 <w14:ligatures w14:val="none"/>
               </w:rPr>
             </w:pPr>
             <w:r>
               <w:rPr>
-                <w:rFonts w:ascii="Calibri" w:eastAsia="Times New Roman" w:hAnsi="Calibri" w:cs="Calibri"/>
+                <w:rFonts w:ascii="Times New Roman" w:eastAsia="Times New Roman" w:hAnsi="Times New Roman" w:cs="Times New Roman"/>
                 <w:color w:val="000000"/>
                 <w:kern w:val="0"/>
-                <w:sz w:val="22"/>
-                <w:szCs w:val="22"/>
+                <w:sz w:val="20"/>
+                <w:szCs w:val="20"/>
                 <w:lang w:eastAsia="es-CO"/>
                 <w14:ligatures w14:val="none"/>
               </w:rPr>
@@ -12966,22 +13441,22 @@
             <w:pPr>
               <w:spacing w:after="0" w:line="240" w:lineRule="auto"/>
               <w:rPr>
-                <w:rFonts w:ascii="Calibri" w:eastAsia="Times New Roman" w:hAnsi="Calibri" w:cs="Calibri"/>
+                <w:rFonts w:ascii="Times New Roman" w:eastAsia="Times New Roman" w:hAnsi="Times New Roman" w:cs="Times New Roman"/>
                 <w:color w:val="000000"/>
                 <w:kern w:val="0"/>
-                <w:sz w:val="22"/>
-                <w:szCs w:val="22"/>
+                <w:sz w:val="20"/>
+                <w:szCs w:val="20"/>
                 <w:lang w:eastAsia="es-CO"/>
                 <w14:ligatures w14:val="none"/>
               </w:rPr>
             </w:pPr>
             <w:r>
               <w:rPr>
-                <w:rFonts w:ascii="Calibri" w:eastAsia="Times New Roman" w:hAnsi="Calibri" w:cs="Calibri"/>
+                <w:rFonts w:ascii="Times New Roman" w:eastAsia="Times New Roman" w:hAnsi="Times New Roman" w:cs="Times New Roman"/>
                 <w:color w:val="000000"/>
                 <w:kern w:val="0"/>
-                <w:sz w:val="22"/>
-                <w:szCs w:val="22"/>
+                <w:sz w:val="20"/>
+                <w:szCs w:val="20"/>
                 <w:lang w:eastAsia="es-CO"/>
                 <w14:ligatures w14:val="none"/>
               </w:rPr>
@@ -13007,22 +13482,22 @@
               <w:spacing w:after="0" w:line="240" w:lineRule="auto"/>
               <w:jc w:val="center"/>
               <w:rPr>
-                <w:rFonts w:ascii="Calibri" w:eastAsia="Times New Roman" w:hAnsi="Calibri" w:cs="Calibri"/>
+                <w:rFonts w:ascii="Times New Roman" w:eastAsia="Times New Roman" w:hAnsi="Times New Roman" w:cs="Times New Roman"/>
                 <w:color w:val="000000"/>
                 <w:kern w:val="0"/>
-                <w:sz w:val="22"/>
-                <w:szCs w:val="22"/>
+                <w:sz w:val="20"/>
+                <w:szCs w:val="20"/>
                 <w:lang w:eastAsia="es-CO"/>
                 <w14:ligatures w14:val="none"/>
               </w:rPr>
             </w:pPr>
             <w:r>
               <w:rPr>
-                <w:rFonts w:ascii="Calibri" w:eastAsia="Times New Roman" w:hAnsi="Calibri" w:cs="Calibri"/>
+                <w:rFonts w:ascii="Times New Roman" w:eastAsia="Times New Roman" w:hAnsi="Times New Roman" w:cs="Times New Roman"/>
                 <w:color w:val="000000"/>
                 <w:kern w:val="0"/>
-                <w:sz w:val="22"/>
-                <w:szCs w:val="22"/>
+                <w:sz w:val="20"/>
+                <w:szCs w:val="20"/>
                 <w:lang w:eastAsia="es-CO"/>
                 <w14:ligatures w14:val="none"/>
               </w:rPr>
@@ -13054,22 +13529,22 @@
               <w:spacing w:after="0" w:line="240" w:lineRule="auto"/>
               <w:jc w:val="center"/>
               <w:rPr>
-                <w:rFonts w:ascii="Calibri" w:eastAsia="Times New Roman" w:hAnsi="Calibri" w:cs="Calibri"/>
+                <w:rFonts w:ascii="Times New Roman" w:eastAsia="Times New Roman" w:hAnsi="Times New Roman" w:cs="Times New Roman"/>
                 <w:color w:val="000000"/>
                 <w:kern w:val="0"/>
-                <w:sz w:val="22"/>
-                <w:szCs w:val="22"/>
+                <w:sz w:val="20"/>
+                <w:szCs w:val="20"/>
                 <w:lang w:eastAsia="es-CO"/>
                 <w14:ligatures w14:val="none"/>
               </w:rPr>
             </w:pPr>
             <w:r>
               <w:rPr>
-                <w:rFonts w:ascii="Calibri" w:eastAsia="Times New Roman" w:hAnsi="Calibri" w:cs="Calibri"/>
+                <w:rFonts w:ascii="Times New Roman" w:eastAsia="Times New Roman" w:hAnsi="Times New Roman" w:cs="Times New Roman"/>
                 <w:color w:val="000000"/>
                 <w:kern w:val="0"/>
-                <w:sz w:val="22"/>
-                <w:szCs w:val="22"/>
+                <w:sz w:val="20"/>
+                <w:szCs w:val="20"/>
                 <w:lang w:eastAsia="es-CO"/>
                 <w14:ligatures w14:val="none"/>
               </w:rPr>
@@ -13095,22 +13570,22 @@
               <w:spacing w:after="0" w:line="240" w:lineRule="auto"/>
               <w:jc w:val="center"/>
               <w:rPr>
-                <w:rFonts w:ascii="Calibri" w:eastAsia="Times New Roman" w:hAnsi="Calibri" w:cs="Calibri"/>
+                <w:rFonts w:ascii="Times New Roman" w:eastAsia="Times New Roman" w:hAnsi="Times New Roman" w:cs="Times New Roman"/>
                 <w:color w:val="000000"/>
                 <w:kern w:val="0"/>
-                <w:sz w:val="22"/>
-                <w:szCs w:val="22"/>
+                <w:sz w:val="20"/>
+                <w:szCs w:val="20"/>
                 <w:lang w:eastAsia="es-CO"/>
                 <w14:ligatures w14:val="none"/>
               </w:rPr>
             </w:pPr>
             <w:r>
               <w:rPr>
-                <w:rFonts w:ascii="Calibri" w:eastAsia="Times New Roman" w:hAnsi="Calibri" w:cs="Calibri"/>
+                <w:rFonts w:ascii="Times New Roman" w:eastAsia="Times New Roman" w:hAnsi="Times New Roman" w:cs="Times New Roman"/>
                 <w:color w:val="000000"/>
                 <w:kern w:val="0"/>
-                <w:sz w:val="22"/>
-                <w:szCs w:val="22"/>
+                <w:sz w:val="20"/>
+                <w:szCs w:val="20"/>
                 <w:lang w:eastAsia="es-CO"/>
                 <w14:ligatures w14:val="none"/>
               </w:rPr>
@@ -13135,22 +13610,22 @@
             <w:pPr>
               <w:spacing w:after="0" w:line="240" w:lineRule="auto"/>
               <w:rPr>
-                <w:rFonts w:ascii="Calibri" w:eastAsia="Times New Roman" w:hAnsi="Calibri" w:cs="Calibri"/>
+                <w:rFonts w:ascii="Times New Roman" w:eastAsia="Times New Roman" w:hAnsi="Times New Roman" w:cs="Times New Roman"/>
                 <w:color w:val="000000"/>
                 <w:kern w:val="0"/>
-                <w:sz w:val="22"/>
-                <w:szCs w:val="22"/>
+                <w:sz w:val="20"/>
+                <w:szCs w:val="20"/>
                 <w:lang w:eastAsia="es-CO"/>
                 <w14:ligatures w14:val="none"/>
               </w:rPr>
             </w:pPr>
             <w:r>
               <w:rPr>
-                <w:rFonts w:ascii="Calibri" w:eastAsia="Times New Roman" w:hAnsi="Calibri" w:cs="Calibri"/>
+                <w:rFonts w:ascii="Times New Roman" w:eastAsia="Times New Roman" w:hAnsi="Times New Roman" w:cs="Times New Roman"/>
                 <w:color w:val="000000"/>
                 <w:kern w:val="0"/>
-                <w:sz w:val="22"/>
-                <w:szCs w:val="22"/>
+                <w:sz w:val="20"/>
+                <w:szCs w:val="20"/>
                 <w:lang w:eastAsia="es-CO"/>
                 <w14:ligatures w14:val="none"/>
               </w:rPr>
@@ -13177,22 +13652,22 @@
               <w:spacing w:after="0" w:line="240" w:lineRule="auto"/>
               <w:jc w:val="center"/>
               <w:rPr>
-                <w:rFonts w:ascii="Calibri" w:eastAsia="Times New Roman" w:hAnsi="Calibri" w:cs="Calibri"/>
+                <w:rFonts w:ascii="Times New Roman" w:eastAsia="Times New Roman" w:hAnsi="Times New Roman" w:cs="Times New Roman"/>
                 <w:color w:val="000000"/>
                 <w:kern w:val="0"/>
-                <w:sz w:val="22"/>
-                <w:szCs w:val="22"/>
+                <w:sz w:val="20"/>
+                <w:szCs w:val="20"/>
                 <w:lang w:eastAsia="es-CO"/>
                 <w14:ligatures w14:val="none"/>
               </w:rPr>
             </w:pPr>
             <w:r>
               <w:rPr>
-                <w:rFonts w:ascii="Calibri" w:eastAsia="Times New Roman" w:hAnsi="Calibri" w:cs="Calibri"/>
+                <w:rFonts w:ascii="Times New Roman" w:eastAsia="Times New Roman" w:hAnsi="Times New Roman" w:cs="Times New Roman"/>
                 <w:color w:val="000000"/>
                 <w:kern w:val="0"/>
-                <w:sz w:val="22"/>
-                <w:szCs w:val="22"/>
+                <w:sz w:val="20"/>
+                <w:szCs w:val="20"/>
                 <w:lang w:eastAsia="es-CO"/>
                 <w14:ligatures w14:val="none"/>
               </w:rPr>
@@ -13224,22 +13699,22 @@
               <w:spacing w:after="0" w:line="240" w:lineRule="auto"/>
               <w:jc w:val="center"/>
               <w:rPr>
-                <w:rFonts w:ascii="Calibri" w:eastAsia="Times New Roman" w:hAnsi="Calibri" w:cs="Calibri"/>
+                <w:rFonts w:ascii="Times New Roman" w:eastAsia="Times New Roman" w:hAnsi="Times New Roman" w:cs="Times New Roman"/>
                 <w:color w:val="000000"/>
                 <w:kern w:val="0"/>
-                <w:sz w:val="22"/>
-                <w:szCs w:val="22"/>
+                <w:sz w:val="20"/>
+                <w:szCs w:val="20"/>
                 <w:lang w:eastAsia="es-CO"/>
                 <w14:ligatures w14:val="none"/>
               </w:rPr>
             </w:pPr>
             <w:r>
               <w:rPr>
-                <w:rFonts w:ascii="Calibri" w:eastAsia="Times New Roman" w:hAnsi="Calibri" w:cs="Calibri"/>
+                <w:rFonts w:ascii="Times New Roman" w:eastAsia="Times New Roman" w:hAnsi="Times New Roman" w:cs="Times New Roman"/>
                 <w:color w:val="000000"/>
                 <w:kern w:val="0"/>
-                <w:sz w:val="22"/>
-                <w:szCs w:val="22"/>
+                <w:sz w:val="20"/>
+                <w:szCs w:val="20"/>
                 <w:lang w:eastAsia="es-CO"/>
                 <w14:ligatures w14:val="none"/>
               </w:rPr>
@@ -13265,22 +13740,22 @@
               <w:spacing w:after="0" w:line="240" w:lineRule="auto"/>
               <w:jc w:val="center"/>
               <w:rPr>
-                <w:rFonts w:ascii="Calibri" w:eastAsia="Times New Roman" w:hAnsi="Calibri" w:cs="Calibri"/>
+                <w:rFonts w:ascii="Times New Roman" w:eastAsia="Times New Roman" w:hAnsi="Times New Roman" w:cs="Times New Roman"/>
                 <w:color w:val="000000"/>
                 <w:kern w:val="0"/>
-                <w:sz w:val="22"/>
-                <w:szCs w:val="22"/>
+                <w:sz w:val="20"/>
+                <w:szCs w:val="20"/>
                 <w:lang w:eastAsia="es-CO"/>
                 <w14:ligatures w14:val="none"/>
               </w:rPr>
             </w:pPr>
             <w:r>
               <w:rPr>
-                <w:rFonts w:ascii="Calibri" w:eastAsia="Times New Roman" w:hAnsi="Calibri" w:cs="Calibri"/>
+                <w:rFonts w:ascii="Times New Roman" w:eastAsia="Times New Roman" w:hAnsi="Times New Roman" w:cs="Times New Roman"/>
                 <w:color w:val="000000"/>
                 <w:kern w:val="0"/>
-                <w:sz w:val="22"/>
-                <w:szCs w:val="22"/>
+                <w:sz w:val="20"/>
+                <w:szCs w:val="20"/>
                 <w:lang w:eastAsia="es-CO"/>
                 <w14:ligatures w14:val="none"/>
               </w:rPr>
@@ -13305,22 +13780,22 @@
             <w:pPr>
               <w:spacing w:after="0" w:line="240" w:lineRule="auto"/>
               <w:rPr>
-                <w:rFonts w:ascii="Calibri" w:eastAsia="Times New Roman" w:hAnsi="Calibri" w:cs="Calibri"/>
+                <w:rFonts w:ascii="Times New Roman" w:eastAsia="Times New Roman" w:hAnsi="Times New Roman" w:cs="Times New Roman"/>
                 <w:color w:val="000000"/>
                 <w:kern w:val="0"/>
-                <w:sz w:val="22"/>
-                <w:szCs w:val="22"/>
+                <w:sz w:val="20"/>
+                <w:szCs w:val="20"/>
                 <w:lang w:eastAsia="es-CO"/>
                 <w14:ligatures w14:val="none"/>
               </w:rPr>
             </w:pPr>
             <w:r>
               <w:rPr>
-                <w:rFonts w:ascii="Calibri" w:eastAsia="Times New Roman" w:hAnsi="Calibri" w:cs="Calibri"/>
+                <w:rFonts w:ascii="Times New Roman" w:eastAsia="Times New Roman" w:hAnsi="Times New Roman" w:cs="Times New Roman"/>
                 <w:color w:val="000000"/>
                 <w:kern w:val="0"/>
-                <w:sz w:val="22"/>
-                <w:szCs w:val="22"/>
+                <w:sz w:val="20"/>
+                <w:szCs w:val="20"/>
                 <w:lang w:eastAsia="es-CO"/>
                 <w14:ligatures w14:val="none"/>
               </w:rPr>
@@ -13346,22 +13821,22 @@
               <w:spacing w:after="0" w:line="240" w:lineRule="auto"/>
               <w:jc w:val="center"/>
               <w:rPr>
-                <w:rFonts w:ascii="Calibri" w:eastAsia="Times New Roman" w:hAnsi="Calibri" w:cs="Calibri"/>
+                <w:rFonts w:ascii="Times New Roman" w:eastAsia="Times New Roman" w:hAnsi="Times New Roman" w:cs="Times New Roman"/>
                 <w:color w:val="000000"/>
                 <w:kern w:val="0"/>
-                <w:sz w:val="22"/>
-                <w:szCs w:val="22"/>
+                <w:sz w:val="20"/>
+                <w:szCs w:val="20"/>
                 <w:lang w:eastAsia="es-CO"/>
                 <w14:ligatures w14:val="none"/>
               </w:rPr>
             </w:pPr>
             <w:r>
               <w:rPr>
-                <w:rFonts w:ascii="Calibri" w:eastAsia="Times New Roman" w:hAnsi="Calibri" w:cs="Calibri"/>
+                <w:rFonts w:ascii="Times New Roman" w:eastAsia="Times New Roman" w:hAnsi="Times New Roman" w:cs="Times New Roman"/>
                 <w:color w:val="000000"/>
                 <w:kern w:val="0"/>
-                <w:sz w:val="22"/>
-                <w:szCs w:val="22"/>
+                <w:sz w:val="20"/>
+                <w:szCs w:val="20"/>
                 <w:lang w:eastAsia="es-CO"/>
                 <w14:ligatures w14:val="none"/>
               </w:rPr>
@@ -13393,26 +13868,25 @@
               <w:spacing w:after="0" w:line="240" w:lineRule="auto"/>
               <w:jc w:val="center"/>
               <w:rPr>
-                <w:rFonts w:ascii="Calibri" w:eastAsia="Times New Roman" w:hAnsi="Calibri" w:cs="Calibri"/>
+                <w:rFonts w:ascii="Times New Roman" w:eastAsia="Times New Roman" w:hAnsi="Times New Roman" w:cs="Times New Roman"/>
                 <w:color w:val="000000"/>
                 <w:kern w:val="0"/>
-                <w:sz w:val="22"/>
-                <w:szCs w:val="22"/>
+                <w:sz w:val="20"/>
+                <w:szCs w:val="20"/>
                 <w:lang w:eastAsia="es-CO"/>
                 <w14:ligatures w14:val="none"/>
               </w:rPr>
             </w:pPr>
             <w:r>
               <w:rPr>
-                <w:rFonts w:ascii="Calibri" w:eastAsia="Times New Roman" w:hAnsi="Calibri" w:cs="Calibri"/>
+                <w:rFonts w:ascii="Times New Roman" w:eastAsia="Times New Roman" w:hAnsi="Times New Roman" w:cs="Times New Roman"/>
                 <w:color w:val="000000"/>
                 <w:kern w:val="0"/>
-                <w:sz w:val="22"/>
-                <w:szCs w:val="22"/>
+                <w:sz w:val="20"/>
+                <w:szCs w:val="20"/>
                 <w:lang w:eastAsia="es-CO"/>
                 <w14:ligatures w14:val="none"/>
               </w:rPr>
-              <w:lastRenderedPageBreak/>
               <w:t>12</w:t>
             </w:r>
           </w:p>
@@ -13435,22 +13909,22 @@
               <w:spacing w:after="0" w:line="240" w:lineRule="auto"/>
               <w:jc w:val="center"/>
               <w:rPr>
-                <w:rFonts w:ascii="Calibri" w:eastAsia="Times New Roman" w:hAnsi="Calibri" w:cs="Calibri"/>
+                <w:rFonts w:ascii="Times New Roman" w:eastAsia="Times New Roman" w:hAnsi="Times New Roman" w:cs="Times New Roman"/>
                 <w:color w:val="000000"/>
                 <w:kern w:val="0"/>
-                <w:sz w:val="22"/>
-                <w:szCs w:val="22"/>
+                <w:sz w:val="20"/>
+                <w:szCs w:val="20"/>
                 <w:lang w:eastAsia="es-CO"/>
                 <w14:ligatures w14:val="none"/>
               </w:rPr>
             </w:pPr>
             <w:r>
               <w:rPr>
-                <w:rFonts w:ascii="Calibri" w:eastAsia="Times New Roman" w:hAnsi="Calibri" w:cs="Calibri"/>
+                <w:rFonts w:ascii="Times New Roman" w:eastAsia="Times New Roman" w:hAnsi="Times New Roman" w:cs="Times New Roman"/>
                 <w:color w:val="000000"/>
                 <w:kern w:val="0"/>
-                <w:sz w:val="22"/>
-                <w:szCs w:val="22"/>
+                <w:sz w:val="20"/>
+                <w:szCs w:val="20"/>
                 <w:lang w:eastAsia="es-CO"/>
                 <w14:ligatures w14:val="none"/>
               </w:rPr>
@@ -13475,22 +13949,22 @@
             <w:pPr>
               <w:spacing w:after="0" w:line="240" w:lineRule="auto"/>
               <w:rPr>
-                <w:rFonts w:ascii="Calibri" w:eastAsia="Times New Roman" w:hAnsi="Calibri" w:cs="Calibri"/>
+                <w:rFonts w:ascii="Times New Roman" w:eastAsia="Times New Roman" w:hAnsi="Times New Roman" w:cs="Times New Roman"/>
                 <w:color w:val="000000"/>
                 <w:kern w:val="0"/>
-                <w:sz w:val="22"/>
-                <w:szCs w:val="22"/>
+                <w:sz w:val="20"/>
+                <w:szCs w:val="20"/>
                 <w:lang w:eastAsia="es-CO"/>
                 <w14:ligatures w14:val="none"/>
               </w:rPr>
             </w:pPr>
             <w:r>
               <w:rPr>
-                <w:rFonts w:ascii="Calibri" w:eastAsia="Times New Roman" w:hAnsi="Calibri" w:cs="Calibri"/>
+                <w:rFonts w:ascii="Times New Roman" w:eastAsia="Times New Roman" w:hAnsi="Times New Roman" w:cs="Times New Roman"/>
                 <w:color w:val="000000"/>
                 <w:kern w:val="0"/>
-                <w:sz w:val="22"/>
-                <w:szCs w:val="22"/>
+                <w:sz w:val="20"/>
+                <w:szCs w:val="20"/>
                 <w:lang w:eastAsia="es-CO"/>
                 <w14:ligatures w14:val="none"/>
               </w:rPr>
@@ -13517,22 +13991,22 @@
               <w:spacing w:after="0" w:line="240" w:lineRule="auto"/>
               <w:jc w:val="center"/>
               <w:rPr>
-                <w:rFonts w:ascii="Calibri" w:eastAsia="Times New Roman" w:hAnsi="Calibri" w:cs="Calibri"/>
+                <w:rFonts w:ascii="Times New Roman" w:eastAsia="Times New Roman" w:hAnsi="Times New Roman" w:cs="Times New Roman"/>
                 <w:color w:val="000000"/>
                 <w:kern w:val="0"/>
-                <w:sz w:val="22"/>
-                <w:szCs w:val="22"/>
+                <w:sz w:val="20"/>
+                <w:szCs w:val="20"/>
                 <w:lang w:eastAsia="es-CO"/>
                 <w14:ligatures w14:val="none"/>
               </w:rPr>
             </w:pPr>
             <w:r>
               <w:rPr>
-                <w:rFonts w:ascii="Calibri" w:eastAsia="Times New Roman" w:hAnsi="Calibri" w:cs="Calibri"/>
+                <w:rFonts w:ascii="Times New Roman" w:eastAsia="Times New Roman" w:hAnsi="Times New Roman" w:cs="Times New Roman"/>
                 <w:color w:val="000000"/>
                 <w:kern w:val="0"/>
-                <w:sz w:val="22"/>
-                <w:szCs w:val="22"/>
+                <w:sz w:val="20"/>
+                <w:szCs w:val="20"/>
                 <w:lang w:eastAsia="es-CO"/>
                 <w14:ligatures w14:val="none"/>
               </w:rPr>
@@ -13553,347 +14027,13 @@
           <w:lang w:val="es-ES" w:eastAsia="es-CO"/>
         </w:rPr>
       </w:pPr>
-    </w:p>
-    <w:p>
-      <w:pPr>
-        <w:spacing w:line="240" w:lineRule="auto"/>
-        <w:jc w:val="both"/>
-        <w:rPr>
-          <w:rFonts w:ascii="Times New Roman" w:hAnsi="Times New Roman" w:cs="Times New Roman"/>
-          <w:b/>
-          <w:bCs/>
-          <w:lang w:val="es-ES" w:eastAsia="es-CO"/>
-        </w:rPr>
-      </w:pPr>
-    </w:p>
-    <w:p>
-      <w:pPr>
-        <w:spacing w:line="240" w:lineRule="auto"/>
-        <w:jc w:val="both"/>
-        <w:rPr>
-          <w:rFonts w:ascii="Times New Roman" w:hAnsi="Times New Roman" w:cs="Times New Roman"/>
-          <w:b/>
-          <w:bCs/>
-          <w:lang w:val="es-ES" w:eastAsia="es-CO"/>
-        </w:rPr>
-      </w:pPr>
-    </w:p>
-    <w:p>
-      <w:pPr>
-        <w:spacing w:line="240" w:lineRule="auto"/>
-        <w:jc w:val="both"/>
-        <w:rPr>
-          <w:rFonts w:ascii="Times New Roman" w:hAnsi="Times New Roman" w:cs="Times New Roman"/>
-          <w:b/>
-          <w:bCs/>
-          <w:lang w:val="es-ES" w:eastAsia="es-CO"/>
-        </w:rPr>
-      </w:pPr>
-    </w:p>
-    <w:p>
-      <w:pPr>
-        <w:spacing w:line="240" w:lineRule="auto"/>
-        <w:jc w:val="both"/>
-        <w:rPr>
-          <w:rFonts w:ascii="Times New Roman" w:hAnsi="Times New Roman" w:cs="Times New Roman"/>
-          <w:b/>
-          <w:bCs/>
-          <w:color w:val="FF0000"/>
-          <w:lang w:val="es-ES" w:eastAsia="es-CO"/>
-        </w:rPr>
-      </w:pPr>
-    </w:p>
-    <w:p>
-      <w:pPr>
-        <w:spacing w:line="240" w:lineRule="auto"/>
-        <w:jc w:val="both"/>
-        <w:rPr>
-          <w:rFonts w:ascii="Times New Roman" w:hAnsi="Times New Roman" w:cs="Times New Roman"/>
-          <w:b/>
-          <w:bCs/>
-          <w:color w:val="FF0000"/>
-          <w:lang w:val="es-ES" w:eastAsia="es-CO"/>
-        </w:rPr>
-      </w:pPr>
-    </w:p>
-    <w:p>
-      <w:pPr>
-        <w:spacing w:line="240" w:lineRule="auto"/>
-        <w:jc w:val="both"/>
-        <w:rPr>
-          <w:rFonts w:ascii="Times New Roman" w:hAnsi="Times New Roman" w:cs="Times New Roman"/>
-          <w:b/>
-          <w:bCs/>
-          <w:color w:val="FF0000"/>
-          <w:lang w:val="es-ES" w:eastAsia="es-CO"/>
-        </w:rPr>
-      </w:pPr>
-    </w:p>
-    <w:p>
-      <w:pPr>
-        <w:spacing w:line="240" w:lineRule="auto"/>
-        <w:jc w:val="both"/>
-        <w:rPr>
-          <w:rFonts w:ascii="Times New Roman" w:hAnsi="Times New Roman" w:cs="Times New Roman"/>
-          <w:b/>
-          <w:bCs/>
-          <w:color w:val="FF0000"/>
-          <w:lang w:val="es-ES" w:eastAsia="es-CO"/>
-        </w:rPr>
-      </w:pPr>
-    </w:p>
-    <w:p>
-      <w:pPr>
-        <w:spacing w:line="240" w:lineRule="auto"/>
-        <w:jc w:val="both"/>
-        <w:rPr>
-          <w:rFonts w:ascii="Times New Roman" w:hAnsi="Times New Roman" w:cs="Times New Roman"/>
-          <w:b/>
-          <w:bCs/>
-          <w:color w:val="FF0000"/>
-          <w:lang w:val="es-ES" w:eastAsia="es-CO"/>
-        </w:rPr>
-      </w:pPr>
-    </w:p>
-    <w:p>
-      <w:pPr>
-        <w:spacing w:line="240" w:lineRule="auto"/>
-        <w:jc w:val="both"/>
-        <w:rPr>
-          <w:rFonts w:ascii="Times New Roman" w:hAnsi="Times New Roman" w:cs="Times New Roman"/>
-          <w:b/>
-          <w:bCs/>
-          <w:color w:val="FF0000"/>
-          <w:lang w:val="es-ES" w:eastAsia="es-CO"/>
-        </w:rPr>
-      </w:pPr>
-    </w:p>
-    <w:p>
-      <w:pPr>
-        <w:spacing w:line="240" w:lineRule="auto"/>
-        <w:jc w:val="both"/>
-        <w:rPr>
-          <w:rFonts w:ascii="Times New Roman" w:hAnsi="Times New Roman" w:cs="Times New Roman"/>
-          <w:b/>
-          <w:bCs/>
-          <w:color w:val="FF0000"/>
-          <w:lang w:val="es-ES" w:eastAsia="es-CO"/>
-        </w:rPr>
-      </w:pPr>
-    </w:p>
-    <w:p>
-      <w:pPr>
-        <w:spacing w:line="240" w:lineRule="auto"/>
-        <w:jc w:val="both"/>
-        <w:rPr>
-          <w:rFonts w:ascii="Times New Roman" w:hAnsi="Times New Roman" w:cs="Times New Roman"/>
-          <w:b/>
-          <w:bCs/>
-          <w:color w:val="FF0000"/>
-          <w:lang w:val="es-ES" w:eastAsia="es-CO"/>
-        </w:rPr>
-      </w:pPr>
-    </w:p>
-    <w:p>
-      <w:pPr>
-        <w:spacing w:line="240" w:lineRule="auto"/>
-        <w:jc w:val="both"/>
-        <w:rPr>
-          <w:rFonts w:ascii="Times New Roman" w:hAnsi="Times New Roman" w:cs="Times New Roman"/>
-          <w:b/>
-          <w:bCs/>
-          <w:color w:val="FF0000"/>
-          <w:lang w:val="es-ES" w:eastAsia="es-CO"/>
-        </w:rPr>
-      </w:pPr>
-    </w:p>
-    <w:p>
-      <w:pPr>
-        <w:spacing w:line="240" w:lineRule="auto"/>
-        <w:jc w:val="both"/>
-        <w:rPr>
-          <w:rFonts w:ascii="Times New Roman" w:hAnsi="Times New Roman" w:cs="Times New Roman"/>
-          <w:b/>
-          <w:bCs/>
-          <w:color w:val="FF0000"/>
-          <w:lang w:val="es-ES" w:eastAsia="es-CO"/>
-        </w:rPr>
-      </w:pPr>
-    </w:p>
-    <w:p>
-      <w:pPr>
-        <w:spacing w:line="240" w:lineRule="auto"/>
-        <w:jc w:val="both"/>
-        <w:rPr>
-          <w:rFonts w:ascii="Times New Roman" w:hAnsi="Times New Roman" w:cs="Times New Roman"/>
-          <w:b/>
-          <w:bCs/>
-          <w:color w:val="FF0000"/>
-          <w:lang w:val="es-ES" w:eastAsia="es-CO"/>
-        </w:rPr>
-      </w:pPr>
-    </w:p>
-    <w:p>
-      <w:pPr>
-        <w:spacing w:line="240" w:lineRule="auto"/>
-        <w:jc w:val="both"/>
-        <w:rPr>
-          <w:rFonts w:ascii="Times New Roman" w:hAnsi="Times New Roman" w:cs="Times New Roman"/>
-          <w:b/>
-          <w:bCs/>
-          <w:color w:val="FF0000"/>
-          <w:lang w:val="es-ES" w:eastAsia="es-CO"/>
-        </w:rPr>
-      </w:pPr>
-    </w:p>
-    <w:p>
-      <w:pPr>
-        <w:spacing w:line="240" w:lineRule="auto"/>
-        <w:jc w:val="both"/>
-        <w:rPr>
-          <w:rFonts w:ascii="Times New Roman" w:hAnsi="Times New Roman" w:cs="Times New Roman"/>
-          <w:b/>
-          <w:bCs/>
-          <w:color w:val="FF0000"/>
-          <w:lang w:val="es-ES" w:eastAsia="es-CO"/>
-        </w:rPr>
-      </w:pPr>
-    </w:p>
-    <w:p>
-      <w:pPr>
-        <w:spacing w:line="240" w:lineRule="auto"/>
-        <w:jc w:val="both"/>
-        <w:rPr>
-          <w:rFonts w:ascii="Times New Roman" w:hAnsi="Times New Roman" w:cs="Times New Roman"/>
-          <w:b/>
-          <w:bCs/>
-          <w:color w:val="FF0000"/>
-          <w:lang w:val="es-ES" w:eastAsia="es-CO"/>
-        </w:rPr>
-      </w:pPr>
-    </w:p>
-    <w:p>
-      <w:pPr>
-        <w:spacing w:line="240" w:lineRule="auto"/>
-        <w:jc w:val="both"/>
-        <w:rPr>
-          <w:rFonts w:ascii="Times New Roman" w:hAnsi="Times New Roman" w:cs="Times New Roman"/>
-          <w:b/>
-          <w:bCs/>
-          <w:color w:val="FF0000"/>
-          <w:lang w:val="es-ES" w:eastAsia="es-CO"/>
-        </w:rPr>
-      </w:pPr>
-    </w:p>
-    <w:p>
-      <w:pPr>
-        <w:spacing w:line="240" w:lineRule="auto"/>
-        <w:jc w:val="both"/>
-        <w:rPr>
-          <w:rFonts w:ascii="Times New Roman" w:hAnsi="Times New Roman" w:cs="Times New Roman"/>
-          <w:b/>
-          <w:bCs/>
-          <w:color w:val="FF0000"/>
-          <w:lang w:val="es-ES" w:eastAsia="es-CO"/>
-        </w:rPr>
-      </w:pPr>
-    </w:p>
-    <w:p>
-      <w:pPr>
-        <w:spacing w:line="240" w:lineRule="auto"/>
-        <w:jc w:val="both"/>
-        <w:rPr>
-          <w:rFonts w:ascii="Times New Roman" w:hAnsi="Times New Roman" w:cs="Times New Roman"/>
-          <w:b/>
-          <w:bCs/>
-          <w:color w:val="FF0000"/>
-          <w:lang w:val="es-ES" w:eastAsia="es-CO"/>
-        </w:rPr>
-      </w:pPr>
-    </w:p>
-    <w:p>
-      <w:pPr>
-        <w:spacing w:line="240" w:lineRule="auto"/>
-        <w:jc w:val="both"/>
-        <w:rPr>
-          <w:rFonts w:ascii="Times New Roman" w:hAnsi="Times New Roman" w:cs="Times New Roman"/>
-          <w:b/>
-          <w:bCs/>
-          <w:color w:val="FF0000"/>
-          <w:lang w:val="es-ES" w:eastAsia="es-CO"/>
-        </w:rPr>
-      </w:pPr>
-    </w:p>
-    <w:p>
-      <w:pPr>
-        <w:spacing w:line="240" w:lineRule="auto"/>
-        <w:jc w:val="both"/>
-        <w:rPr>
-          <w:rFonts w:ascii="Times New Roman" w:hAnsi="Times New Roman" w:cs="Times New Roman"/>
-          <w:b/>
-          <w:bCs/>
-          <w:color w:val="FF0000"/>
-          <w:lang w:val="es-ES" w:eastAsia="es-CO"/>
-        </w:rPr>
-      </w:pPr>
-    </w:p>
-    <w:p>
-      <w:pPr>
-        <w:spacing w:line="240" w:lineRule="auto"/>
-        <w:jc w:val="both"/>
-        <w:rPr>
-          <w:rFonts w:ascii="Times New Roman" w:hAnsi="Times New Roman" w:cs="Times New Roman"/>
-          <w:b/>
-          <w:bCs/>
-          <w:color w:val="FF0000"/>
-          <w:lang w:val="es-ES" w:eastAsia="es-CO"/>
-        </w:rPr>
-      </w:pPr>
-    </w:p>
-    <w:p>
-      <w:pPr>
-        <w:spacing w:line="240" w:lineRule="auto"/>
-        <w:jc w:val="both"/>
-        <w:rPr>
-          <w:rFonts w:ascii="Times New Roman" w:hAnsi="Times New Roman" w:cs="Times New Roman"/>
-          <w:b/>
-          <w:bCs/>
-          <w:color w:val="FF0000"/>
-          <w:lang w:val="es-ES" w:eastAsia="es-CO"/>
-        </w:rPr>
-      </w:pPr>
-    </w:p>
-    <w:p>
-      <w:pPr>
-        <w:spacing w:line="240" w:lineRule="auto"/>
-        <w:jc w:val="both"/>
-        <w:rPr>
-          <w:rFonts w:ascii="Times New Roman" w:hAnsi="Times New Roman" w:cs="Times New Roman"/>
-          <w:b/>
-          <w:bCs/>
-          <w:lang w:val="es-ES" w:eastAsia="es-CO"/>
-        </w:rPr>
-      </w:pPr>
-    </w:p>
-    <w:p>
-      <w:pPr>
-        <w:spacing w:line="240" w:lineRule="auto"/>
-        <w:jc w:val="both"/>
-        <w:rPr>
-          <w:rFonts w:ascii="Times New Roman" w:hAnsi="Times New Roman" w:cs="Times New Roman"/>
-          <w:b/>
-          <w:bCs/>
-          <w:lang w:val="es-ES" w:eastAsia="es-CO"/>
-        </w:rPr>
-      </w:pPr>
-      <w:r>
-        <w:rPr>
-          <w:rFonts w:ascii="Times New Roman" w:hAnsi="Times New Roman" w:cs="Times New Roman"/>
-          <w:b/>
-          <w:bCs/>
-          <w:lang w:val="es-ES" w:eastAsia="es-CO"/>
-        </w:rPr>
-        <w:lastRenderedPageBreak/>
+      <w:r>
+        <w:rPr>
+          <w:rFonts w:ascii="Times New Roman" w:hAnsi="Times New Roman" w:cs="Times New Roman"/>
+          <w:b/>
+          <w:bCs/>
+          <w:lang w:val="es-ES" w:eastAsia="es-CO"/>
+        </w:rPr>
         <w:t>Cronograma</w:t>
       </w:r>
     </w:p>
@@ -17406,6 +17546,7 @@
                 <w:szCs w:val="22"/>
                 <w:lang w:eastAsia="es-CO"/>
               </w:rPr>
+              <w:lastRenderedPageBreak/>
               <w:t>Febrero 12-22</w:t>
             </w:r>
           </w:p>
@@ -24612,7 +24753,7 @@
                 <w:szCs w:val="20"/>
                 <w:lang w:eastAsia="es-CO"/>
               </w:rPr>
-              <w:t>Abril 19</w:t>
+              <w:t>5 Mayo</w:t>
             </w:r>
           </w:p>
         </w:tc>
@@ -25031,7 +25172,7 @@
               <w:bottom w:val="single" w:sz="4" w:space="0" w:color="auto"/>
               <w:right w:val="single" w:sz="4" w:space="0" w:color="auto"/>
             </w:tcBorders>
-            <w:shd w:val="clear" w:color="000000" w:fill="FFD966"/>
+            <w:shd w:val="clear" w:color="auto" w:fill="auto"/>
             <w:noWrap/>
             <w:vAlign w:val="bottom"/>
             <w:hideMark/>
@@ -25068,7 +25209,7 @@
               <w:bottom w:val="single" w:sz="4" w:space="0" w:color="auto"/>
               <w:right w:val="single" w:sz="4" w:space="0" w:color="auto"/>
             </w:tcBorders>
-            <w:shd w:val="clear" w:color="auto" w:fill="auto"/>
+            <w:shd w:val="clear" w:color="auto" w:fill="C00000"/>
             <w:noWrap/>
             <w:vAlign w:val="bottom"/>
             <w:hideMark/>
@@ -25154,7 +25295,6 @@
           <w:bCs/>
           <w:lang w:val="es-ES" w:eastAsia="es-CO"/>
         </w:rPr>
-        <w:lastRenderedPageBreak/>
         <w:t xml:space="preserve">Referencias Bibliográficas </w:t>
       </w:r>
     </w:p>
@@ -25218,7 +25358,7 @@
         </w:rPr>
         <w:t xml:space="preserve"> </w:t>
       </w:r>
-      <w:hyperlink r:id="rId11" w:history="1">
+      <w:hyperlink r:id="rId15" w:history="1">
         <w:r>
           <w:rPr>
             <w:rStyle w:val="Hipervnculo"/>
@@ -25322,7 +25462,7 @@
         </w:rPr>
         <w:t xml:space="preserve">Wikipedia, The Free Encyclopedia. </w:t>
       </w:r>
-      <w:hyperlink r:id="rId12" w:history="1">
+      <w:hyperlink r:id="rId16" w:history="1">
         <w:r>
           <w:rPr>
             <w:rStyle w:val="Hipervnculo"/>
@@ -25359,6 +25499,7 @@
           <w:color w:val="0D0D0D"/>
           <w:shd w:val="clear" w:color="auto" w:fill="FFFFFF"/>
         </w:rPr>
+        <w:lastRenderedPageBreak/>
         <w:t xml:space="preserve">Wikipedia </w:t>
       </w:r>
       <w:proofErr w:type="spellStart"/>
@@ -25388,7 +25529,7 @@
         </w:rPr>
         <w:t xml:space="preserve">Wikipedia, The Free Encyclopedia. </w:t>
       </w:r>
-      <w:hyperlink r:id="rId13" w:history="1">
+      <w:hyperlink r:id="rId17" w:history="1">
         <w:r>
           <w:rPr>
             <w:rStyle w:val="Hipervnculo"/>
@@ -25427,7 +25568,7 @@
         </w:rPr>
         <w:t xml:space="preserve">Wikipedia contributors. (s/f). Control de Versiones. Wikipedia, The Free Encyclopedia. </w:t>
       </w:r>
-      <w:hyperlink r:id="rId14" w:history="1">
+      <w:hyperlink r:id="rId18" w:history="1">
         <w:r>
           <w:rPr>
             <w:rStyle w:val="Hipervnculo"/>
@@ -25464,7 +25605,7 @@
         </w:rPr>
         <w:t xml:space="preserve">¿Qué es Git? (s/f). Microsoft.com. Recuperado el 3 de septiembre de 2023, de </w:t>
       </w:r>
-      <w:hyperlink r:id="rId15" w:history="1">
+      <w:hyperlink r:id="rId19" w:history="1">
         <w:r>
           <w:rPr>
             <w:rStyle w:val="Hipervnculo"/>
@@ -25500,7 +25641,7 @@
         </w:rPr>
         <w:t xml:space="preserve">Tablado, F. (2020, septiembre 7). Bases de datos XML. Características y tipos. Ayuda Ley Protección Datos; AyudaLeyProteccionDatos. </w:t>
       </w:r>
-      <w:hyperlink r:id="rId16" w:history="1">
+      <w:hyperlink r:id="rId20" w:history="1">
         <w:r>
           <w:rPr>
             <w:rStyle w:val="Hipervnculo"/>
@@ -25539,7 +25680,7 @@
         </w:rPr>
         <w:t xml:space="preserve">Wikipedia contributors. (s/f). Java Remote Method Invocation. Wikipedia, The Free Encyclopedia. </w:t>
       </w:r>
-      <w:hyperlink r:id="rId17" w:history="1">
+      <w:hyperlink r:id="rId21" w:history="1">
         <w:r>
           <w:rPr>
             <w:rStyle w:val="Hipervnculo"/>
@@ -25575,7 +25716,7 @@
         </w:rPr>
         <w:t xml:space="preserve">Base de Datos TXT : Parte I - Perl En Español. (s/f). Perlenespanol.com. Recuperado el 3 de septiembre de 2023, de </w:t>
       </w:r>
-      <w:hyperlink r:id="rId18" w:history="1">
+      <w:hyperlink r:id="rId22" w:history="1">
         <w:r>
           <w:rPr>
             <w:rStyle w:val="Hipervnculo"/>
@@ -25619,7 +25760,7 @@
         </w:rPr>
         <w:t xml:space="preserve">(s/f). Oracle.com. Recuperado el 9 de mayo de 2023, de </w:t>
       </w:r>
-      <w:hyperlink r:id="rId19" w:history="1">
+      <w:hyperlink r:id="rId23" w:history="1">
         <w:r>
           <w:rPr>
             <w:rStyle w:val="Hipervnculo"/>
@@ -25656,7 +25797,6 @@
           <w:shd w:val="clear" w:color="auto" w:fill="FFFFFF"/>
           <w:lang w:val="en-US"/>
         </w:rPr>
-        <w:lastRenderedPageBreak/>
         <w:t xml:space="preserve">UML Class Diagram tutorial. (s/f). </w:t>
       </w:r>
       <w:r>
@@ -25667,7 +25807,7 @@
         </w:rPr>
         <w:t xml:space="preserve">Visual-paradigm.com. Recuperado el 3 de septiembre de 2023, de </w:t>
       </w:r>
-      <w:hyperlink r:id="rId20" w:history="1">
+      <w:hyperlink r:id="rId24" w:history="1">
         <w:r>
           <w:rPr>
             <w:rStyle w:val="Hipervnculo"/>
@@ -25712,7 +25852,7 @@
         </w:rPr>
         <w:t xml:space="preserve">Apache.org. Recuperado el 3 de septiembre de 2023, de </w:t>
       </w:r>
-      <w:hyperlink r:id="rId21" w:history="1">
+      <w:hyperlink r:id="rId25" w:history="1">
         <w:r>
           <w:rPr>
             <w:rStyle w:val="Hipervnculo"/>
@@ -25787,7 +25927,7 @@
         </w:rPr>
         <w:t xml:space="preserve">. </w:t>
       </w:r>
-      <w:hyperlink r:id="rId22" w:history="1">
+      <w:hyperlink r:id="rId26" w:history="1">
         <w:r>
           <w:rPr>
             <w:rStyle w:val="Hipervnculo"/>
@@ -25825,6 +25965,7 @@
           <w:bCs/>
           <w:color w:val="1F1F1F"/>
         </w:rPr>
+        <w:lastRenderedPageBreak/>
         <w:t xml:space="preserve">Deloitte (Sin fecha). </w:t>
       </w:r>
       <w:r>
@@ -25844,7 +25985,7 @@
         </w:rPr>
         <w:t>. Deloitte.com. Recuperado el 17 de febrero de 2024, de</w:t>
       </w:r>
-      <w:hyperlink r:id="rId23">
+      <w:hyperlink r:id="rId27">
         <w:r>
           <w:rPr>
             <w:rFonts w:ascii="Times New Roman" w:hAnsi="Times New Roman" w:cs="Times New Roman"/>
@@ -25854,7 +25995,7 @@
           <w:t xml:space="preserve"> </w:t>
         </w:r>
       </w:hyperlink>
-      <w:hyperlink r:id="rId24" w:history="1">
+      <w:hyperlink r:id="rId28" w:history="1">
         <w:r>
           <w:rPr>
             <w:rStyle w:val="Hipervnculo"/>
@@ -25910,7 +26051,7 @@
         </w:rPr>
         <w:t>.</w:t>
       </w:r>
-      <w:hyperlink r:id="rId25">
+      <w:hyperlink r:id="rId29">
         <w:r>
           <w:rPr>
             <w:rFonts w:ascii="Times New Roman" w:hAnsi="Times New Roman" w:cs="Times New Roman"/>
@@ -25920,7 +26061,7 @@
           <w:t xml:space="preserve"> </w:t>
         </w:r>
       </w:hyperlink>
-      <w:hyperlink r:id="rId26">
+      <w:hyperlink r:id="rId30">
         <w:r>
           <w:rPr>
             <w:rFonts w:ascii="Times New Roman" w:hAnsi="Times New Roman" w:cs="Times New Roman"/>
@@ -26030,7 +26171,7 @@
         </w:rPr>
         <w:t>Ase.ro. Recuperado el 29 de febrero de 2024, de</w:t>
       </w:r>
-      <w:hyperlink r:id="rId27">
+      <w:hyperlink r:id="rId31">
         <w:r>
           <w:rPr>
             <w:rFonts w:ascii="Times New Roman" w:hAnsi="Times New Roman" w:cs="Times New Roman"/>
@@ -26040,7 +26181,7 @@
           <w:t xml:space="preserve"> </w:t>
         </w:r>
       </w:hyperlink>
-      <w:hyperlink r:id="rId28">
+      <w:hyperlink r:id="rId32">
         <w:r>
           <w:rPr>
             <w:rFonts w:ascii="Times New Roman" w:hAnsi="Times New Roman" w:cs="Times New Roman"/>
@@ -26091,7 +26232,7 @@
         </w:rPr>
         <w:t xml:space="preserve"> </w:t>
       </w:r>
-      <w:hyperlink r:id="rId29" w:history="1">
+      <w:hyperlink r:id="rId33" w:history="1">
         <w:r>
           <w:rPr>
             <w:rStyle w:val="Hipervnculo"/>
@@ -26132,7 +26273,6 @@
           <w:rFonts w:ascii="Times New Roman" w:hAnsi="Times New Roman" w:cs="Times New Roman"/>
           <w:bCs/>
           <w:color w:val="1F1F1F"/>
-          <w:lang w:val="en-US"/>
         </w:rPr>
         <w:t>Juviler</w:t>
       </w:r>
@@ -26142,29 +26282,8 @@
           <w:rFonts w:ascii="Times New Roman" w:hAnsi="Times New Roman" w:cs="Times New Roman"/>
           <w:bCs/>
           <w:color w:val="1F1F1F"/>
-          <w:lang w:val="en-US"/>
-        </w:rPr>
-        <w:t xml:space="preserve">, J. (2024, </w:t>
-      </w:r>
-      <w:proofErr w:type="spellStart"/>
-      <w:r>
-        <w:rPr>
-          <w:rFonts w:ascii="Times New Roman" w:hAnsi="Times New Roman" w:cs="Times New Roman"/>
-          <w:bCs/>
-          <w:color w:val="1F1F1F"/>
-          <w:lang w:val="en-US"/>
-        </w:rPr>
-        <w:t>enero</w:t>
-      </w:r>
-      <w:proofErr w:type="spellEnd"/>
-      <w:r>
-        <w:rPr>
-          <w:rFonts w:ascii="Times New Roman" w:hAnsi="Times New Roman" w:cs="Times New Roman"/>
-          <w:bCs/>
-          <w:color w:val="1F1F1F"/>
-          <w:lang w:val="en-US"/>
-        </w:rPr>
-        <w:t xml:space="preserve"> 5). </w:t>
+        </w:rPr>
+        <w:t xml:space="preserve">, J. (2024, enero 5). </w:t>
       </w:r>
       <w:r>
         <w:rPr>
@@ -26185,7 +26304,7 @@
         </w:rPr>
         <w:t>. HubSpot.</w:t>
       </w:r>
-      <w:hyperlink r:id="rId30">
+      <w:hyperlink r:id="rId34">
         <w:r>
           <w:rPr>
             <w:rFonts w:ascii="Times New Roman" w:hAnsi="Times New Roman" w:cs="Times New Roman"/>
@@ -26196,7 +26315,7 @@
           <w:t xml:space="preserve"> </w:t>
         </w:r>
       </w:hyperlink>
-      <w:hyperlink r:id="rId31">
+      <w:hyperlink r:id="rId35">
         <w:r>
           <w:rPr>
             <w:rFonts w:ascii="Times New Roman" w:hAnsi="Times New Roman" w:cs="Times New Roman"/>
@@ -26285,7 +26404,7 @@
         </w:rPr>
         <w:t>. Recuperado el 7 de marzo de 2024, de</w:t>
       </w:r>
-      <w:hyperlink r:id="rId32">
+      <w:hyperlink r:id="rId36">
         <w:r>
           <w:rPr>
             <w:rFonts w:ascii="Times New Roman" w:hAnsi="Times New Roman" w:cs="Times New Roman"/>
@@ -26295,7 +26414,7 @@
           <w:t xml:space="preserve"> </w:t>
         </w:r>
       </w:hyperlink>
-      <w:hyperlink r:id="rId33">
+      <w:hyperlink r:id="rId37">
         <w:r>
           <w:rPr>
             <w:rFonts w:ascii="Times New Roman" w:hAnsi="Times New Roman" w:cs="Times New Roman"/>
@@ -26350,7 +26469,7 @@
         </w:rPr>
         <w:t xml:space="preserve"> </w:t>
       </w:r>
-      <w:hyperlink r:id="rId34" w:history="1">
+      <w:hyperlink r:id="rId38" w:history="1">
         <w:r>
           <w:rPr>
             <w:rStyle w:val="Hipervnculo"/>
@@ -26369,7 +26488,7 @@
       </w:pPr>
     </w:p>
     <w:sectPr>
-      <w:footerReference w:type="default" r:id="rId35"/>
+      <w:footerReference w:type="default" r:id="rId39"/>
       <w:pgSz w:w="12240" w:h="15840"/>
       <w:pgMar w:top="1417" w:right="1701" w:bottom="1417" w:left="1701" w:header="708" w:footer="708" w:gutter="0"/>
       <w:cols w:space="708"/>
